--- a/2_General_Methods/Chapter_2_Methods.docx
+++ b/2_General_Methods/Chapter_2_Methods.docx
@@ -140,16 +140,30 @@
           <w:szCs w:val="24"/>
         </w:rPr>
       </w:pPr>
-      <w:proofErr w:type="gramStart"/>
-      <w:r>
-        <w:rPr>
-          <w:rFonts w:ascii="Times New Roman" w:hAnsi="Times New Roman" w:cs="Times New Roman"/>
-          <w:sz w:val="24"/>
-          <w:szCs w:val="24"/>
-        </w:rPr>
-        <w:t>During the course of</w:t>
-      </w:r>
-      <w:proofErr w:type="gramEnd"/>
+      <w:r>
+        <w:rPr>
+          <w:rFonts w:ascii="Times New Roman" w:hAnsi="Times New Roman" w:cs="Times New Roman"/>
+          <w:sz w:val="24"/>
+          <w:szCs w:val="24"/>
+        </w:rPr>
+        <w:t xml:space="preserve">To address the </w:t>
+      </w:r>
+      <w:r>
+        <w:rPr>
+          <w:rFonts w:ascii="Times New Roman" w:hAnsi="Times New Roman" w:cs="Times New Roman"/>
+          <w:sz w:val="24"/>
+          <w:szCs w:val="24"/>
+        </w:rPr>
+        <w:t xml:space="preserve">broad </w:t>
+      </w:r>
+      <w:r>
+        <w:rPr>
+          <w:rFonts w:ascii="Times New Roman" w:hAnsi="Times New Roman" w:cs="Times New Roman"/>
+          <w:sz w:val="24"/>
+          <w:szCs w:val="24"/>
+        </w:rPr>
+        <w:t>research questions of</w:t>
+      </w:r>
       <w:r>
         <w:rPr>
           <w:rFonts w:ascii="Times New Roman" w:hAnsi="Times New Roman" w:cs="Times New Roman"/>
@@ -164,7 +178,87 @@
           <w:sz w:val="24"/>
           <w:szCs w:val="24"/>
         </w:rPr>
-        <w:t xml:space="preserve">thesis, various bioinformatic methodological approaches were shared and played integral roles in each subsequent chapter. These methodologies provide the basis </w:t>
+        <w:t>thesis</w:t>
+      </w:r>
+      <w:r>
+        <w:rPr>
+          <w:rFonts w:ascii="Times New Roman" w:hAnsi="Times New Roman" w:cs="Times New Roman"/>
+          <w:sz w:val="24"/>
+          <w:szCs w:val="24"/>
+        </w:rPr>
+        <w:t xml:space="preserve"> – the evolution of vision and the evolution of chemokine signalling</w:t>
+      </w:r>
+      <w:r>
+        <w:rPr>
+          <w:rFonts w:ascii="Times New Roman" w:hAnsi="Times New Roman" w:cs="Times New Roman"/>
+          <w:sz w:val="24"/>
+          <w:szCs w:val="24"/>
+        </w:rPr>
+        <w:t xml:space="preserve">, </w:t>
+      </w:r>
+      <w:r>
+        <w:rPr>
+          <w:rFonts w:ascii="Times New Roman" w:hAnsi="Times New Roman" w:cs="Times New Roman"/>
+          <w:sz w:val="24"/>
+          <w:szCs w:val="24"/>
+        </w:rPr>
+        <w:t xml:space="preserve">I used </w:t>
+      </w:r>
+      <w:r>
+        <w:rPr>
+          <w:rFonts w:ascii="Times New Roman" w:hAnsi="Times New Roman" w:cs="Times New Roman"/>
+          <w:sz w:val="24"/>
+          <w:szCs w:val="24"/>
+        </w:rPr>
+        <w:t>various bioinformatic methodological approaches</w:t>
+      </w:r>
+      <w:r>
+        <w:rPr>
+          <w:rFonts w:ascii="Times New Roman" w:hAnsi="Times New Roman" w:cs="Times New Roman"/>
+          <w:sz w:val="24"/>
+          <w:szCs w:val="24"/>
+        </w:rPr>
+        <w:t>.</w:t>
+      </w:r>
+      <w:r>
+        <w:rPr>
+          <w:rFonts w:ascii="Times New Roman" w:hAnsi="Times New Roman" w:cs="Times New Roman"/>
+          <w:sz w:val="24"/>
+          <w:szCs w:val="24"/>
+        </w:rPr>
+        <w:t xml:space="preserve"> </w:t>
+      </w:r>
+      <w:r>
+        <w:rPr>
+          <w:rFonts w:ascii="Times New Roman" w:hAnsi="Times New Roman" w:cs="Times New Roman"/>
+          <w:sz w:val="24"/>
+          <w:szCs w:val="24"/>
+        </w:rPr>
+        <w:t xml:space="preserve"> </w:t>
+      </w:r>
+      <w:r>
+        <w:rPr>
+          <w:rFonts w:ascii="Times New Roman" w:hAnsi="Times New Roman" w:cs="Times New Roman"/>
+          <w:sz w:val="24"/>
+          <w:szCs w:val="24"/>
+        </w:rPr>
+        <w:t xml:space="preserve">While exact methods are described precisely in each chapter, </w:t>
+      </w:r>
+      <w:r>
+        <w:rPr>
+          <w:rFonts w:ascii="Times New Roman" w:hAnsi="Times New Roman" w:cs="Times New Roman"/>
+          <w:sz w:val="24"/>
+          <w:szCs w:val="24"/>
+        </w:rPr>
+        <w:t xml:space="preserve">several basic approaches were shared amongst the different projects. </w:t>
+      </w:r>
+      <w:r>
+        <w:rPr>
+          <w:rFonts w:ascii="Times New Roman" w:hAnsi="Times New Roman" w:cs="Times New Roman"/>
+          <w:sz w:val="24"/>
+          <w:szCs w:val="24"/>
+        </w:rPr>
+        <w:t xml:space="preserve">These methodologies provide the basis </w:t>
       </w:r>
       <w:r>
         <w:rPr>
@@ -174,16 +268,14 @@
         </w:rPr>
         <w:t xml:space="preserve">for my research and include genome assessment analyses, cluster-based analysis, </w:t>
       </w:r>
-      <w:proofErr w:type="gramStart"/>
-      <w:r>
-        <w:rPr>
-          <w:rFonts w:ascii="Times New Roman" w:hAnsi="Times New Roman" w:cs="Times New Roman"/>
-          <w:sz w:val="24"/>
-          <w:szCs w:val="24"/>
-        </w:rPr>
-        <w:t>phylogenies</w:t>
-      </w:r>
-      <w:proofErr w:type="gramEnd"/>
+      <w:r>
+        <w:rPr>
+          <w:rFonts w:ascii="Times New Roman" w:hAnsi="Times New Roman" w:cs="Times New Roman"/>
+          <w:sz w:val="24"/>
+          <w:szCs w:val="24"/>
+        </w:rPr>
+        <w:t>phylogenies,</w:t>
+      </w:r>
       <w:r>
         <w:rPr>
           <w:rFonts w:ascii="Times New Roman" w:hAnsi="Times New Roman" w:cs="Times New Roman"/>
@@ -447,15 +539,7 @@
           <w:sz w:val="24"/>
           <w:szCs w:val="24"/>
         </w:rPr>
-        <w:t xml:space="preserve"> In summary: BUSCO provides quantitative measures of the completeness of a dataset in terms of expected gene content. It assesses the number of complete BUSCOs (those found in their entirety), </w:t>
-      </w:r>
-      <w:r>
-        <w:rPr>
-          <w:rFonts w:ascii="Times New Roman" w:hAnsi="Times New Roman" w:cs="Times New Roman"/>
-          <w:sz w:val="24"/>
-          <w:szCs w:val="24"/>
-        </w:rPr>
-        <w:t xml:space="preserve">fragmented BUSCOs </w:t>
+        <w:t xml:space="preserve"> In summary: BUSCO provides quantitative </w:t>
       </w:r>
       <w:r>
         <w:rPr>
@@ -464,7 +548,15 @@
           <w:szCs w:val="24"/>
         </w:rPr>
         <w:lastRenderedPageBreak/>
-        <w:t xml:space="preserve">(only a piece of them is identified), missing BUSCOs (not identified), and duplicated BUSCOs (found more than once). The BUSCO tool achieves this by </w:t>
+        <w:t xml:space="preserve">measures of the completeness of a dataset in terms of expected gene content. It assesses the number of complete BUSCOs (those found in their entirety), </w:t>
+      </w:r>
+      <w:r>
+        <w:rPr>
+          <w:rFonts w:ascii="Times New Roman" w:hAnsi="Times New Roman" w:cs="Times New Roman"/>
+          <w:sz w:val="24"/>
+          <w:szCs w:val="24"/>
+        </w:rPr>
+        <w:t xml:space="preserve">fragmented BUSCOs (only a piece of them is identified), missing BUSCOs (not identified), and duplicated BUSCOs (found more than once). The BUSCO tool achieves this by </w:t>
       </w:r>
       <w:r>
         <w:rPr>
@@ -480,43 +572,7 @@
           <w:sz w:val="24"/>
           <w:szCs w:val="24"/>
         </w:rPr>
-        <w:t xml:space="preserve"> models that </w:t>
-      </w:r>
-      <w:proofErr w:type="gramStart"/>
-      <w:r>
-        <w:rPr>
-          <w:rFonts w:ascii="Times New Roman" w:hAnsi="Times New Roman" w:cs="Times New Roman"/>
-          <w:sz w:val="24"/>
-          <w:szCs w:val="24"/>
-        </w:rPr>
-        <w:t>are able to</w:t>
-      </w:r>
-      <w:proofErr w:type="gramEnd"/>
-      <w:r>
-        <w:rPr>
-          <w:rFonts w:ascii="Times New Roman" w:hAnsi="Times New Roman" w:cs="Times New Roman"/>
-          <w:sz w:val="24"/>
-          <w:szCs w:val="24"/>
-        </w:rPr>
-        <w:t xml:space="preserve"> capture the patterns in a set of sequences. In this case, the sequences are protein sequences from a set of “</w:t>
-      </w:r>
-      <w:proofErr w:type="spellStart"/>
-      <w:r>
-        <w:rPr>
-          <w:rFonts w:ascii="Times New Roman" w:hAnsi="Times New Roman" w:cs="Times New Roman"/>
-          <w:sz w:val="24"/>
-          <w:szCs w:val="24"/>
-        </w:rPr>
-        <w:t>benchmariking</w:t>
-      </w:r>
-      <w:proofErr w:type="spellEnd"/>
-      <w:r>
-        <w:rPr>
-          <w:rFonts w:ascii="Times New Roman" w:hAnsi="Times New Roman" w:cs="Times New Roman"/>
-          <w:sz w:val="24"/>
-          <w:szCs w:val="24"/>
-        </w:rPr>
-        <w:t xml:space="preserve"> universal single-copy orthologs” – genes that are expected to be found in a single copy in every species of the group under consideration. The choice of lineage will depend on the organism under study. BUSCO results are straightforward to interpret</w:t>
+        <w:t xml:space="preserve"> models that are able to capture the patterns in a set of sequences. In this case, the sequences are protein sequences from a set of “benchmariking universal single-copy orthologs” – genes that are expected to be found in a single copy in every species of the group under consideration. The choice of lineage will depend on the organism under study. BUSCO results are straightforward to interpret</w:t>
       </w:r>
       <w:r>
         <w:rPr>
@@ -595,25 +651,7 @@
           <w:sz w:val="24"/>
           <w:szCs w:val="24"/>
         </w:rPr>
-        <w:t xml:space="preserve">ic and proteomic databases I previously obtained. This process ensured the reliability of the data by identifying complete, fragmented, </w:t>
-      </w:r>
-      <w:proofErr w:type="gramStart"/>
-      <w:r>
-        <w:rPr>
-          <w:rFonts w:ascii="Times New Roman" w:hAnsi="Times New Roman" w:cs="Times New Roman"/>
-          <w:sz w:val="24"/>
-          <w:szCs w:val="24"/>
-        </w:rPr>
-        <w:t>duplicated</w:t>
-      </w:r>
-      <w:proofErr w:type="gramEnd"/>
-      <w:r>
-        <w:rPr>
-          <w:rFonts w:ascii="Times New Roman" w:hAnsi="Times New Roman" w:cs="Times New Roman"/>
-          <w:sz w:val="24"/>
-          <w:szCs w:val="24"/>
-        </w:rPr>
-        <w:t xml:space="preserve"> and missing orthologs. Not only </w:t>
+        <w:t xml:space="preserve">ic and proteomic databases I previously obtained. This process ensured the reliability of the data by identifying complete, fragmented, duplicated and missing orthologs. Not only </w:t>
       </w:r>
       <w:r>
         <w:rPr>
@@ -629,25 +667,7 @@
           <w:sz w:val="24"/>
           <w:szCs w:val="24"/>
         </w:rPr>
-        <w:t xml:space="preserve"> for each project, for example in chapter 3 I used a collection of X sequences for the analysis of </w:t>
-      </w:r>
-      <w:proofErr w:type="spellStart"/>
-      <w:r>
-        <w:rPr>
-          <w:rFonts w:ascii="Times New Roman" w:hAnsi="Times New Roman" w:cs="Times New Roman"/>
-          <w:sz w:val="24"/>
-          <w:szCs w:val="24"/>
-        </w:rPr>
-        <w:t>of</w:t>
-      </w:r>
-      <w:proofErr w:type="spellEnd"/>
-      <w:r>
-        <w:rPr>
-          <w:rFonts w:ascii="Times New Roman" w:hAnsi="Times New Roman" w:cs="Times New Roman"/>
-          <w:sz w:val="24"/>
-          <w:szCs w:val="24"/>
-        </w:rPr>
-        <w:t xml:space="preserve"> X, for </w:t>
+        <w:t xml:space="preserve"> for each project, for example in chapter 3 I used a collection of X sequences for the analysis of of X, for </w:t>
       </w:r>
       <w:r>
         <w:rPr>
@@ -817,6 +837,7 @@
           <w:rFonts w:ascii="Times New Roman" w:hAnsi="Times New Roman" w:cs="Times New Roman"/>
           <w:sz w:val="24"/>
         </w:rPr>
+        <w:lastRenderedPageBreak/>
         <w:t xml:space="preserve">Waterhouse RM, Seppey M, Simão FA, Manni M, Ioannidis P, Klioutchnikov G, Kriventseva EV, Zdobnov EM. 2018. BUSCO Applications from Quality Assessments to Gene Prediction and Phylogenomics. </w:t>
       </w:r>
       <w:r>
@@ -852,7 +873,6 @@
           <w:sz w:val="24"/>
           <w:szCs w:val="24"/>
         </w:rPr>
-        <w:lastRenderedPageBreak/>
         <w:fldChar w:fldCharType="end"/>
       </w:r>
     </w:p>

--- a/2_General_Methods/Chapter_2_Methods.docx
+++ b/2_General_Methods/Chapter_2_Methods.docx
@@ -572,7 +572,43 @@
           <w:sz w:val="24"/>
           <w:szCs w:val="24"/>
         </w:rPr>
-        <w:t xml:space="preserve"> models that are able to capture the patterns in a set of sequences. In this case, the sequences are protein sequences from a set of “benchmariking universal single-copy orthologs” – genes that are expected to be found in a single copy in every species of the group under consideration. The choice of lineage will depend on the organism under study. BUSCO results are straightforward to interpret</w:t>
+        <w:t xml:space="preserve"> models that </w:t>
+      </w:r>
+      <w:proofErr w:type="gramStart"/>
+      <w:r>
+        <w:rPr>
+          <w:rFonts w:ascii="Times New Roman" w:hAnsi="Times New Roman" w:cs="Times New Roman"/>
+          <w:sz w:val="24"/>
+          <w:szCs w:val="24"/>
+        </w:rPr>
+        <w:t>are able to</w:t>
+      </w:r>
+      <w:proofErr w:type="gramEnd"/>
+      <w:r>
+        <w:rPr>
+          <w:rFonts w:ascii="Times New Roman" w:hAnsi="Times New Roman" w:cs="Times New Roman"/>
+          <w:sz w:val="24"/>
+          <w:szCs w:val="24"/>
+        </w:rPr>
+        <w:t xml:space="preserve"> capture the patterns in a set of sequences. In this case, the sequences are protein sequences from a set of “</w:t>
+      </w:r>
+      <w:proofErr w:type="spellStart"/>
+      <w:r>
+        <w:rPr>
+          <w:rFonts w:ascii="Times New Roman" w:hAnsi="Times New Roman" w:cs="Times New Roman"/>
+          <w:sz w:val="24"/>
+          <w:szCs w:val="24"/>
+        </w:rPr>
+        <w:t>benchmariking</w:t>
+      </w:r>
+      <w:proofErr w:type="spellEnd"/>
+      <w:r>
+        <w:rPr>
+          <w:rFonts w:ascii="Times New Roman" w:hAnsi="Times New Roman" w:cs="Times New Roman"/>
+          <w:sz w:val="24"/>
+          <w:szCs w:val="24"/>
+        </w:rPr>
+        <w:t xml:space="preserve"> universal single-copy orthologs” – genes that are expected to be found in a single copy in every species of the group under consideration. The choice of lineage will depend on the organism under study. BUSCO results are straightforward to interpret</w:t>
       </w:r>
       <w:r>
         <w:rPr>
@@ -651,7 +687,25 @@
           <w:sz w:val="24"/>
           <w:szCs w:val="24"/>
         </w:rPr>
-        <w:t xml:space="preserve">ic and proteomic databases I previously obtained. This process ensured the reliability of the data by identifying complete, fragmented, duplicated and missing orthologs. Not only </w:t>
+        <w:t xml:space="preserve">ic and proteomic databases I previously obtained. This process ensured the reliability of the data by identifying complete, fragmented, </w:t>
+      </w:r>
+      <w:proofErr w:type="gramStart"/>
+      <w:r>
+        <w:rPr>
+          <w:rFonts w:ascii="Times New Roman" w:hAnsi="Times New Roman" w:cs="Times New Roman"/>
+          <w:sz w:val="24"/>
+          <w:szCs w:val="24"/>
+        </w:rPr>
+        <w:t>duplicated</w:t>
+      </w:r>
+      <w:proofErr w:type="gramEnd"/>
+      <w:r>
+        <w:rPr>
+          <w:rFonts w:ascii="Times New Roman" w:hAnsi="Times New Roman" w:cs="Times New Roman"/>
+          <w:sz w:val="24"/>
+          <w:szCs w:val="24"/>
+        </w:rPr>
+        <w:t xml:space="preserve"> and missing orthologs. Not only </w:t>
       </w:r>
       <w:r>
         <w:rPr>
@@ -667,7 +721,25 @@
           <w:sz w:val="24"/>
           <w:szCs w:val="24"/>
         </w:rPr>
-        <w:t xml:space="preserve"> for each project, for example in chapter 3 I used a collection of X sequences for the analysis of of X, for </w:t>
+        <w:t xml:space="preserve"> for each project, for example in chapter 3 I used a collection of X sequences for the analysis of </w:t>
+      </w:r>
+      <w:proofErr w:type="spellStart"/>
+      <w:r>
+        <w:rPr>
+          <w:rFonts w:ascii="Times New Roman" w:hAnsi="Times New Roman" w:cs="Times New Roman"/>
+          <w:sz w:val="24"/>
+          <w:szCs w:val="24"/>
+        </w:rPr>
+        <w:t>of</w:t>
+      </w:r>
+      <w:proofErr w:type="spellEnd"/>
+      <w:r>
+        <w:rPr>
+          <w:rFonts w:ascii="Times New Roman" w:hAnsi="Times New Roman" w:cs="Times New Roman"/>
+          <w:sz w:val="24"/>
+          <w:szCs w:val="24"/>
+        </w:rPr>
+        <w:t xml:space="preserve"> X, for </w:t>
       </w:r>
       <w:r>
         <w:rPr>
@@ -706,15 +778,17 @@
         <w:jc w:val="both"/>
         <w:rPr>
           <w:rFonts w:ascii="Times New Roman" w:hAnsi="Times New Roman" w:cs="Times New Roman"/>
-          <w:sz w:val="24"/>
-          <w:szCs w:val="24"/>
-        </w:rPr>
-      </w:pPr>
-      <w:r>
-        <w:rPr>
-          <w:rFonts w:ascii="Times New Roman" w:hAnsi="Times New Roman" w:cs="Times New Roman"/>
-          <w:sz w:val="24"/>
-          <w:szCs w:val="24"/>
+          <w:color w:val="0070C0"/>
+          <w:sz w:val="32"/>
+          <w:szCs w:val="32"/>
+        </w:rPr>
+      </w:pPr>
+      <w:r>
+        <w:rPr>
+          <w:rFonts w:ascii="Times New Roman" w:hAnsi="Times New Roman" w:cs="Times New Roman"/>
+          <w:color w:val="0070C0"/>
+          <w:sz w:val="32"/>
+          <w:szCs w:val="32"/>
         </w:rPr>
         <w:t>References</w:t>
       </w:r>

--- a/2_General_Methods/Chapter_2_Methods.docx
+++ b/2_General_Methods/Chapter_2_Methods.docx
@@ -4,6 +4,7 @@
   <w:body>
     <w:p>
       <w:pPr>
+        <w:spacing w:line="360" w:lineRule="auto"/>
         <w:jc w:val="both"/>
         <w:rPr>
           <w:rFonts w:ascii="Times New Roman" w:eastAsia="Times New Roman" w:hAnsi="Times New Roman" w:cs="Times New Roman"/>
@@ -15,6 +16,7 @@
     </w:p>
     <w:p>
       <w:pPr>
+        <w:spacing w:line="360" w:lineRule="auto"/>
         <w:jc w:val="both"/>
         <w:rPr>
           <w:rFonts w:ascii="Times New Roman" w:eastAsia="Times New Roman" w:hAnsi="Times New Roman" w:cs="Times New Roman"/>
@@ -44,11 +46,12 @@
     </w:p>
     <w:p>
       <w:pPr>
+        <w:spacing w:line="360" w:lineRule="auto"/>
         <w:jc w:val="both"/>
         <w:rPr>
           <w:rFonts w:ascii="Times New Roman" w:eastAsia="Times New Roman" w:hAnsi="Times New Roman" w:cs="Times New Roman"/>
-          <w:sz w:val="144"/>
-          <w:szCs w:val="144"/>
+          <w:sz w:val="56"/>
+          <w:szCs w:val="56"/>
         </w:rPr>
       </w:pPr>
     </w:p>
@@ -75,6 +78,7 @@
     </w:p>
     <w:p>
       <w:pPr>
+        <w:spacing w:line="360" w:lineRule="auto"/>
         <w:jc w:val="both"/>
         <w:rPr>
           <w:rFonts w:ascii="Times New Roman" w:eastAsia="Times New Roman" w:hAnsi="Times New Roman" w:cs="Times New Roman"/>
@@ -572,43 +576,7 @@
           <w:sz w:val="24"/>
           <w:szCs w:val="24"/>
         </w:rPr>
-        <w:t xml:space="preserve"> models that </w:t>
-      </w:r>
-      <w:proofErr w:type="gramStart"/>
-      <w:r>
-        <w:rPr>
-          <w:rFonts w:ascii="Times New Roman" w:hAnsi="Times New Roman" w:cs="Times New Roman"/>
-          <w:sz w:val="24"/>
-          <w:szCs w:val="24"/>
-        </w:rPr>
-        <w:t>are able to</w:t>
-      </w:r>
-      <w:proofErr w:type="gramEnd"/>
-      <w:r>
-        <w:rPr>
-          <w:rFonts w:ascii="Times New Roman" w:hAnsi="Times New Roman" w:cs="Times New Roman"/>
-          <w:sz w:val="24"/>
-          <w:szCs w:val="24"/>
-        </w:rPr>
-        <w:t xml:space="preserve"> capture the patterns in a set of sequences. In this case, the sequences are protein sequences from a set of “</w:t>
-      </w:r>
-      <w:proofErr w:type="spellStart"/>
-      <w:r>
-        <w:rPr>
-          <w:rFonts w:ascii="Times New Roman" w:hAnsi="Times New Roman" w:cs="Times New Roman"/>
-          <w:sz w:val="24"/>
-          <w:szCs w:val="24"/>
-        </w:rPr>
-        <w:t>benchmariking</w:t>
-      </w:r>
-      <w:proofErr w:type="spellEnd"/>
-      <w:r>
-        <w:rPr>
-          <w:rFonts w:ascii="Times New Roman" w:hAnsi="Times New Roman" w:cs="Times New Roman"/>
-          <w:sz w:val="24"/>
-          <w:szCs w:val="24"/>
-        </w:rPr>
-        <w:t xml:space="preserve"> universal single-copy orthologs” – genes that are expected to be found in a single copy in every species of the group under consideration. The choice of lineage will depend on the organism under study. BUSCO results are straightforward to interpret</w:t>
+        <w:t xml:space="preserve"> models that are able to capture the patterns in a set of sequences. In this case, the sequences are protein sequences from a set of “benchmariking universal single-copy orthologs” – genes that are expected to be found in a single copy in every species of the group under consideration. The choice of lineage will depend on the organism under study. BUSCO results are straightforward to interpret</w:t>
       </w:r>
       <w:r>
         <w:rPr>
@@ -687,25 +655,7 @@
           <w:sz w:val="24"/>
           <w:szCs w:val="24"/>
         </w:rPr>
-        <w:t xml:space="preserve">ic and proteomic databases I previously obtained. This process ensured the reliability of the data by identifying complete, fragmented, </w:t>
-      </w:r>
-      <w:proofErr w:type="gramStart"/>
-      <w:r>
-        <w:rPr>
-          <w:rFonts w:ascii="Times New Roman" w:hAnsi="Times New Roman" w:cs="Times New Roman"/>
-          <w:sz w:val="24"/>
-          <w:szCs w:val="24"/>
-        </w:rPr>
-        <w:t>duplicated</w:t>
-      </w:r>
-      <w:proofErr w:type="gramEnd"/>
-      <w:r>
-        <w:rPr>
-          <w:rFonts w:ascii="Times New Roman" w:hAnsi="Times New Roman" w:cs="Times New Roman"/>
-          <w:sz w:val="24"/>
-          <w:szCs w:val="24"/>
-        </w:rPr>
-        <w:t xml:space="preserve"> and missing orthologs. Not only </w:t>
+        <w:t xml:space="preserve">ic and proteomic databases I previously obtained. This process ensured the reliability of the data by identifying complete, fragmented, duplicated and missing orthologs. Not only </w:t>
       </w:r>
       <w:r>
         <w:rPr>
@@ -721,25 +671,7 @@
           <w:sz w:val="24"/>
           <w:szCs w:val="24"/>
         </w:rPr>
-        <w:t xml:space="preserve"> for each project, for example in chapter 3 I used a collection of X sequences for the analysis of </w:t>
-      </w:r>
-      <w:proofErr w:type="spellStart"/>
-      <w:r>
-        <w:rPr>
-          <w:rFonts w:ascii="Times New Roman" w:hAnsi="Times New Roman" w:cs="Times New Roman"/>
-          <w:sz w:val="24"/>
-          <w:szCs w:val="24"/>
-        </w:rPr>
-        <w:t>of</w:t>
-      </w:r>
-      <w:proofErr w:type="spellEnd"/>
-      <w:r>
-        <w:rPr>
-          <w:rFonts w:ascii="Times New Roman" w:hAnsi="Times New Roman" w:cs="Times New Roman"/>
-          <w:sz w:val="24"/>
-          <w:szCs w:val="24"/>
-        </w:rPr>
-        <w:t xml:space="preserve"> X, for </w:t>
+        <w:t xml:space="preserve"> for each project, for example in chapter 3 I used a collection of X sequences for the analysis of of X, for </w:t>
       </w:r>
       <w:r>
         <w:rPr>

--- a/2_General_Methods/Chapter_2_Methods.docx
+++ b/2_General_Methods/Chapter_2_Methods.docx
@@ -122,7 +122,7 @@
           <w:sz w:val="32"/>
           <w:szCs w:val="32"/>
         </w:rPr>
-        <w:t>Background about g</w:t>
+        <w:t>G</w:t>
       </w:r>
       <w:r>
         <w:rPr>
@@ -131,590 +131,17 @@
           <w:sz w:val="32"/>
           <w:szCs w:val="32"/>
         </w:rPr>
-        <w:t>eneral methodologies</w:t>
-      </w:r>
-    </w:p>
-    <w:p>
-      <w:pPr>
-        <w:spacing w:line="360" w:lineRule="auto"/>
-        <w:jc w:val="both"/>
-        <w:rPr>
-          <w:rFonts w:ascii="Times New Roman" w:hAnsi="Times New Roman" w:cs="Times New Roman"/>
-          <w:sz w:val="24"/>
-          <w:szCs w:val="24"/>
-        </w:rPr>
-      </w:pPr>
-      <w:r>
-        <w:rPr>
-          <w:rFonts w:ascii="Times New Roman" w:hAnsi="Times New Roman" w:cs="Times New Roman"/>
-          <w:sz w:val="24"/>
-          <w:szCs w:val="24"/>
-        </w:rPr>
-        <w:t xml:space="preserve">To address the </w:t>
-      </w:r>
-      <w:r>
-        <w:rPr>
-          <w:rFonts w:ascii="Times New Roman" w:hAnsi="Times New Roman" w:cs="Times New Roman"/>
-          <w:sz w:val="24"/>
-          <w:szCs w:val="24"/>
-        </w:rPr>
-        <w:t xml:space="preserve">broad </w:t>
-      </w:r>
-      <w:r>
-        <w:rPr>
-          <w:rFonts w:ascii="Times New Roman" w:hAnsi="Times New Roman" w:cs="Times New Roman"/>
-          <w:sz w:val="24"/>
-          <w:szCs w:val="24"/>
-        </w:rPr>
-        <w:t>research questions of</w:t>
-      </w:r>
-      <w:r>
-        <w:rPr>
-          <w:rFonts w:ascii="Times New Roman" w:hAnsi="Times New Roman" w:cs="Times New Roman"/>
-          <w:sz w:val="24"/>
-          <w:szCs w:val="24"/>
-        </w:rPr>
-        <w:t xml:space="preserve"> my </w:t>
-      </w:r>
-      <w:r>
-        <w:rPr>
-          <w:rFonts w:ascii="Times New Roman" w:hAnsi="Times New Roman" w:cs="Times New Roman"/>
-          <w:sz w:val="24"/>
-          <w:szCs w:val="24"/>
-        </w:rPr>
-        <w:t>thesis</w:t>
-      </w:r>
-      <w:r>
-        <w:rPr>
-          <w:rFonts w:ascii="Times New Roman" w:hAnsi="Times New Roman" w:cs="Times New Roman"/>
-          <w:sz w:val="24"/>
-          <w:szCs w:val="24"/>
-        </w:rPr>
-        <w:t xml:space="preserve"> – the evolution of vision and the evolution of chemokine signalling</w:t>
-      </w:r>
-      <w:r>
-        <w:rPr>
-          <w:rFonts w:ascii="Times New Roman" w:hAnsi="Times New Roman" w:cs="Times New Roman"/>
-          <w:sz w:val="24"/>
-          <w:szCs w:val="24"/>
-        </w:rPr>
-        <w:t xml:space="preserve">, </w:t>
-      </w:r>
-      <w:r>
-        <w:rPr>
-          <w:rFonts w:ascii="Times New Roman" w:hAnsi="Times New Roman" w:cs="Times New Roman"/>
-          <w:sz w:val="24"/>
-          <w:szCs w:val="24"/>
-        </w:rPr>
-        <w:t xml:space="preserve">I used </w:t>
-      </w:r>
-      <w:r>
-        <w:rPr>
-          <w:rFonts w:ascii="Times New Roman" w:hAnsi="Times New Roman" w:cs="Times New Roman"/>
-          <w:sz w:val="24"/>
-          <w:szCs w:val="24"/>
-        </w:rPr>
-        <w:t>various bioinformatic methodological approaches</w:t>
-      </w:r>
-      <w:r>
-        <w:rPr>
-          <w:rFonts w:ascii="Times New Roman" w:hAnsi="Times New Roman" w:cs="Times New Roman"/>
-          <w:sz w:val="24"/>
-          <w:szCs w:val="24"/>
-        </w:rPr>
-        <w:t>.</w:t>
-      </w:r>
-      <w:r>
-        <w:rPr>
-          <w:rFonts w:ascii="Times New Roman" w:hAnsi="Times New Roman" w:cs="Times New Roman"/>
-          <w:sz w:val="24"/>
-          <w:szCs w:val="24"/>
-        </w:rPr>
-        <w:t xml:space="preserve"> </w:t>
-      </w:r>
-      <w:r>
-        <w:rPr>
-          <w:rFonts w:ascii="Times New Roman" w:hAnsi="Times New Roman" w:cs="Times New Roman"/>
-          <w:sz w:val="24"/>
-          <w:szCs w:val="24"/>
-        </w:rPr>
-        <w:t xml:space="preserve"> </w:t>
-      </w:r>
-      <w:r>
-        <w:rPr>
-          <w:rFonts w:ascii="Times New Roman" w:hAnsi="Times New Roman" w:cs="Times New Roman"/>
-          <w:sz w:val="24"/>
-          <w:szCs w:val="24"/>
-        </w:rPr>
-        <w:t xml:space="preserve">While exact methods are described precisely in each chapter, </w:t>
-      </w:r>
-      <w:r>
-        <w:rPr>
-          <w:rFonts w:ascii="Times New Roman" w:hAnsi="Times New Roman" w:cs="Times New Roman"/>
-          <w:sz w:val="24"/>
-          <w:szCs w:val="24"/>
-        </w:rPr>
-        <w:t xml:space="preserve">several basic approaches were shared amongst the different projects. </w:t>
-      </w:r>
-      <w:r>
-        <w:rPr>
-          <w:rFonts w:ascii="Times New Roman" w:hAnsi="Times New Roman" w:cs="Times New Roman"/>
-          <w:sz w:val="24"/>
-          <w:szCs w:val="24"/>
-        </w:rPr>
-        <w:t xml:space="preserve">These methodologies provide the basis </w:t>
-      </w:r>
-      <w:r>
-        <w:rPr>
-          <w:rFonts w:ascii="Times New Roman" w:hAnsi="Times New Roman" w:cs="Times New Roman"/>
-          <w:sz w:val="24"/>
-          <w:szCs w:val="24"/>
-        </w:rPr>
-        <w:t xml:space="preserve">for my research and include genome assessment analyses, cluster-based analysis, </w:t>
-      </w:r>
-      <w:r>
-        <w:rPr>
-          <w:rFonts w:ascii="Times New Roman" w:hAnsi="Times New Roman" w:cs="Times New Roman"/>
-          <w:sz w:val="24"/>
-          <w:szCs w:val="24"/>
-        </w:rPr>
-        <w:t>phylogenies,</w:t>
-      </w:r>
-      <w:r>
-        <w:rPr>
-          <w:rFonts w:ascii="Times New Roman" w:hAnsi="Times New Roman" w:cs="Times New Roman"/>
-          <w:sz w:val="24"/>
-          <w:szCs w:val="24"/>
-        </w:rPr>
-        <w:t xml:space="preserve"> and gene-tree to species-tree reconciliations. Therefore, this chapter provides a comprehensive overview of the central methodologies, which will act as the shared common foundation for the next chapters.</w:t>
-      </w:r>
-    </w:p>
-    <w:p>
-      <w:pPr>
-        <w:spacing w:line="360" w:lineRule="auto"/>
-        <w:jc w:val="both"/>
-        <w:rPr>
-          <w:rFonts w:ascii="Times New Roman" w:hAnsi="Times New Roman" w:cs="Times New Roman"/>
-          <w:sz w:val="24"/>
-          <w:szCs w:val="24"/>
-        </w:rPr>
-      </w:pPr>
-      <w:r>
-        <w:rPr>
-          <w:rFonts w:ascii="Times New Roman" w:hAnsi="Times New Roman" w:cs="Times New Roman"/>
-          <w:sz w:val="24"/>
-          <w:szCs w:val="24"/>
-        </w:rPr>
-        <w:t>Data acquisition and BUSCO analyses.</w:t>
-      </w:r>
-    </w:p>
-    <w:p>
-      <w:pPr>
-        <w:spacing w:line="360" w:lineRule="auto"/>
-        <w:jc w:val="both"/>
-        <w:rPr>
-          <w:rFonts w:ascii="Times New Roman" w:hAnsi="Times New Roman" w:cs="Times New Roman"/>
-          <w:sz w:val="24"/>
-          <w:szCs w:val="24"/>
-        </w:rPr>
-      </w:pPr>
-      <w:r>
-        <w:rPr>
-          <w:rFonts w:ascii="Times New Roman" w:hAnsi="Times New Roman" w:cs="Times New Roman"/>
-          <w:sz w:val="24"/>
-          <w:szCs w:val="24"/>
-        </w:rPr>
-        <w:t>The comparative analysis of systems and signalling pathways in different organisms requires of the examination of genomes and predicted proteomes across diverse species. Thus, acquiring high-quality data from different sources and different species was one of the initial steps in my research. For this, I obtained large databases including (</w:t>
-      </w:r>
-      <w:r>
-        <w:rPr>
-          <w:rFonts w:ascii="Times New Roman" w:hAnsi="Times New Roman" w:cs="Times New Roman"/>
-          <w:sz w:val="24"/>
-          <w:szCs w:val="24"/>
-        </w:rPr>
-        <w:t>how many species I have in my case, describe datasets and how they were obtained).</w:t>
-      </w:r>
-    </w:p>
-    <w:p>
-      <w:pPr>
-        <w:spacing w:line="360" w:lineRule="auto"/>
-        <w:jc w:val="both"/>
-        <w:rPr>
-          <w:rFonts w:ascii="Times New Roman" w:hAnsi="Times New Roman" w:cs="Times New Roman"/>
-          <w:sz w:val="24"/>
-          <w:szCs w:val="24"/>
-        </w:rPr>
-      </w:pPr>
-      <w:r>
-        <w:rPr>
-          <w:rFonts w:ascii="Times New Roman" w:hAnsi="Times New Roman" w:cs="Times New Roman"/>
-          <w:sz w:val="24"/>
-          <w:szCs w:val="24"/>
-        </w:rPr>
-        <w:t xml:space="preserve">The quality of a genome, transcriptome or predicted proteome sequence can significantly impact the outcomes and reliability of subsequent </w:t>
-      </w:r>
-      <w:r>
-        <w:rPr>
-          <w:rFonts w:ascii="Times New Roman" w:hAnsi="Times New Roman" w:cs="Times New Roman"/>
-          <w:sz w:val="24"/>
-          <w:szCs w:val="24"/>
-        </w:rPr>
-        <w:t xml:space="preserve">bioinformatic analyses. High-quality genomes, which are characterised by high levels of completeness and accuracy offer a more accurate representation of an organism’s </w:t>
-      </w:r>
-      <w:r>
-        <w:rPr>
-          <w:rFonts w:ascii="Times New Roman" w:hAnsi="Times New Roman" w:cs="Times New Roman"/>
-          <w:sz w:val="24"/>
-          <w:szCs w:val="24"/>
-        </w:rPr>
-        <w:t xml:space="preserve">genetic blueprint. This is critical for identifying and annotating genes correctly, mapping transcripts, and predicting protein sequences </w:t>
-      </w:r>
-      <w:r>
-        <w:rPr>
-          <w:rFonts w:ascii="Times New Roman" w:hAnsi="Times New Roman" w:cs="Times New Roman"/>
-          <w:sz w:val="24"/>
-          <w:szCs w:val="24"/>
-        </w:rPr>
-        <w:fldChar w:fldCharType="begin"/>
-      </w:r>
-      <w:r>
-        <w:rPr>
-          <w:rFonts w:ascii="Times New Roman" w:hAnsi="Times New Roman" w:cs="Times New Roman"/>
-          <w:sz w:val="24"/>
-          <w:szCs w:val="24"/>
-        </w:rPr>
-        <w:instrText xml:space="preserve"> ADDIN ZOTERO_ITEM CSL_CITATION {"citationID":"QXVYABa5","properties":{"formattedCitation":"(Simakov et al. 2022)","plainCitation":"(Simakov et al. 2022)","noteIndex":0},"citationItems":[{"id":1289,"uris":["http://zotero.org/users/8176000/items/MKHHW66C"],"itemData":{"id":1289,"type":"article-journal","abstract":"Animal genomes show networks of deeply conserved gene linkages whose phylogenetic scope and chromosomal context remain unclear. Here, we report chromosome-scale conservation of synteny among bilaterians, cnidarians, and sponges and use comparative analysis to reconstruct ancestral chromosomes across major animal groups. Comparisons among diverse metazoans reveal the processes of chromosome evolution that produced contemporary karyotypes from their Precambrian progenitors. On the basis of these findings, we introduce a simple algebraic representation of chromosomal change and use it to establish a unified systematic framework for metazoan chromosome evolution. We find that fusion-with-mixing, a previously unappreciated mode of chromosome change, has played a central role. We find that relicts of several metazoan chromosomal units are preserved in unicellular eukaryotes. These conserved pre-metazoan linkages include the chromosomal unit that encodes the most diverse set of metazoan homeobox genes, suggesting a candidate genomic context for the early diversification of this key gene family.","container-title":"Science Advances","DOI":"10.1126/sciadv.abi5884","issue":"5","note":"publisher: American Association for the Advancement of Science","page":"eabi5884","source":"science.org (Atypon)","title":"Deeply conserved synteny and the evolution of metazoan chromosomes","volume":"8","author":[{"family":"Simakov","given":"Oleg"},{"family":"Bredeson","given":"Jessen"},{"family":"Berkoff","given":"Kodiak"},{"family":"Marletaz","given":"Ferdinand"},{"family":"Mitros","given":"Therese"},{"family":"Schultz","given":"Darrin T."},{"family":"O’Connell","given":"Brendan L."},{"family":"Dear","given":"Paul"},{"family":"Martinez","given":"Daniel E."},{"family":"Steele","given":"Robert E."},{"family":"Green","given":"Richard E."},{"family":"David","given":"Charles N."},{"family":"Rokhsar","given":"Daniel S."}],"issued":{"date-parts":[["2022",2,2]]}}}],"schema":"https://github.com/citation-style-language/schema/raw/master/csl-citation.json"} </w:instrText>
-      </w:r>
-      <w:r>
-        <w:rPr>
-          <w:rFonts w:ascii="Times New Roman" w:hAnsi="Times New Roman" w:cs="Times New Roman"/>
-          <w:sz w:val="24"/>
-          <w:szCs w:val="24"/>
-        </w:rPr>
-        <w:fldChar w:fldCharType="separate"/>
-      </w:r>
-      <w:r>
-        <w:rPr>
-          <w:rFonts w:ascii="Times New Roman" w:hAnsi="Times New Roman" w:cs="Times New Roman"/>
-          <w:sz w:val="24"/>
-        </w:rPr>
-        <w:t>(Simakov et al. 2022)</w:t>
-      </w:r>
-      <w:r>
-        <w:rPr>
-          <w:rFonts w:ascii="Times New Roman" w:hAnsi="Times New Roman" w:cs="Times New Roman"/>
-          <w:sz w:val="24"/>
-          <w:szCs w:val="24"/>
-        </w:rPr>
-        <w:fldChar w:fldCharType="end"/>
-      </w:r>
-      <w:r>
-        <w:rPr>
-          <w:rFonts w:ascii="Times New Roman" w:hAnsi="Times New Roman" w:cs="Times New Roman"/>
-          <w:sz w:val="24"/>
-          <w:szCs w:val="24"/>
-        </w:rPr>
-        <w:t xml:space="preserve">. </w:t>
-      </w:r>
-      <w:r>
-        <w:rPr>
-          <w:rFonts w:ascii="Times New Roman" w:hAnsi="Times New Roman" w:cs="Times New Roman"/>
-          <w:sz w:val="24"/>
-          <w:szCs w:val="24"/>
-        </w:rPr>
-        <w:t xml:space="preserve">Errors, contamination or ambiguities in the sequence can lead to false or missed identifications, impacting downstream analyses </w:t>
-      </w:r>
-      <w:r>
-        <w:rPr>
-          <w:rFonts w:ascii="Times New Roman" w:hAnsi="Times New Roman" w:cs="Times New Roman"/>
-          <w:sz w:val="24"/>
-          <w:szCs w:val="24"/>
-        </w:rPr>
-        <w:fldChar w:fldCharType="begin"/>
-      </w:r>
-      <w:r>
-        <w:rPr>
-          <w:rFonts w:ascii="Times New Roman" w:hAnsi="Times New Roman" w:cs="Times New Roman"/>
-          <w:sz w:val="24"/>
-          <w:szCs w:val="24"/>
-        </w:rPr>
-        <w:instrText xml:space="preserve"> ADDIN ZOTERO_ITEM CSL_CITATION {"citationID":"3mY1HcvN","properties":{"formattedCitation":"(Simion et al. 2018; Waterhouse et al. 2018; Manni et al. 2021; Simakov et al. 2022)","plainCitation":"(Simion et al. 2018; Waterhouse et al. 2018; Manni et al. 2021; Simakov et al. 2022)","noteIndex":0},"citationItems":[{"id":1291,"uris":["http://zotero.org/users/8176000/items/Y5M5ERWY"],"itemData":{"id":1291,"type":"article-journal","abstract":"Multiple RNA samples are frequently processed together and often mixed before multiplex sequencing in the same sequencing run. While different samples can be separated post sequencing using sample barcodes, the possibility of cross contamination between biological samples from different species that have been processed or sequenced in parallel has the potential to be extremely deleterious for downstream analyses.","container-title":"BMC Biology","DOI":"10.1186/s12915-018-0486-7","ISSN":"1741-7007","issue":"1","journalAbbreviation":"BMC Biology","page":"28","source":"BioMed Central","title":"A software tool ‘CroCo’ detects pervasive cross-species contamination in next generation sequencing data","volume":"16","author":[{"family":"Simion","given":"Paul"},{"family":"Belkhir","given":"Khalid"},{"family":"François","given":"Clémentine"},{"family":"Veyssier","given":"Julien"},{"family":"Rink","given":"Jochen C."},{"family":"Manuel","given":"Michaël"},{"family":"Philippe","given":"Hervé"},{"family":"Telford","given":"Maximilian J."}],"issued":{"date-parts":[["2018",3,5]]}}},{"id":405,"uris":["http://zotero.org/users/8176000/items/LHGHFDF5"],"itemData":{"id":405,"type":"article-journal","abstract":"Genomics promises comprehensive surveying of genomes and metagenomes, but rapidly changing technologies and expanding data volumes make evaluation of completeness a challenging task. Technical sequencing quality metrics can be complemented by quantifying completeness of genomic data sets in terms of the expected gene content of Benchmarking Universal Single-Copy Orthologs (BUSCO, http://busco.ezlab.org). The latest software release implements a complete refactoring of the code to make it more flexible and extendable to facilitate high-throughput assessments. The original six lineage assessment data sets have been updated with improved species sampling, 34 new subsets have been built for vertebrates, arthropods, fungi, and prokaryotes that greatly enhance resolution, and data sets are now also available for nematodes, protists, and plants. Here, we present BUSCO v3 with example analyses that highlight the wide-ranging utility of BUSCO assessments, which extend beyond quality control of genomics data sets to applications in comparative genomics analyses, gene predictor training, metagenomics, and phylogenomics.","container-title":"Molecular Biology and Evolution","DOI":"10.1093/molbev/msx319","ISSN":"1537-1719","issue":"3","journalAbbreviation":"Mol Biol Evol","language":"eng","note":"PMID: 29220515\nPMCID: PMC5850278","page":"543-548","source":"PubMed","title":"BUSCO Applications from Quality Assessments to Gene Prediction and Phylogenomics","volume":"35","author":[{"family":"Waterhouse","given":"Robert M."},{"family":"Seppey","given":"Mathieu"},{"family":"Simão","given":"Felipe A."},{"family":"Manni","given":"Mosè"},{"family":"Ioannidis","given":"Panagiotis"},{"family":"Klioutchnikov","given":"Guennadi"},{"family":"Kriventseva","given":"Evgenia V."},{"family":"Zdobnov","given":"Evgeny M."}],"issued":{"date-parts":[["2018",3,1]]}}},{"id":1290,"uris":["http://zotero.org/users/8176000/items/MTSFIT42"],"itemData":{"id":1290,"type":"article-journal","abstract":"Evaluation of the quality of genomic “data products” such as genome assemblies or gene sets is of critical importance in order to recognize possible issues and correct them during the generation of new data. It is equally essential to guide subsequent or comparative analyses with existing data, as the correct interpretation of the results necessarily requires knowledge about the quality level and reliability of the inputs. Using datasets of near universal single-copy orthologs derived from OrthoDB, BUSCO can estimate the completeness and redundancy of genomic data by providing biologically meaningful metrics based on expected gene content. These can complement technical metrics such as contiguity measures (e.g., number of contigs/scaffolds, and N50 values). Here, we describe the use of the BUSCO tool suite to assess different data types that can range from genome assemblies of single isolates and assembled transcriptomes and annotated gene sets to metagenome-assembled genomes where the taxonomic origin of the species is unknown. BUSCO is the only tool capable of assessing all these types of sequences from both eukaryotic and prokaryotic species. The protocols detail the various BUSCO running modes and the novel workflows introduced in versions 4 and 5, including the batch analysis on multiple inputs, the auto-lineage workflow to run assessments without specifying a dataset, and a workflow for the evaluation of (large) eukaryotic genomes. The protocols further cover the BUSCO setup, guidelines to interpret the results, and BUSCO “plugin” workflows for performing common operations in genomics using BUSCO results, such as building phylogenomic trees and visualizing syntenies. © 2021 The Authors. Current Protocols published by Wiley Periodicals LLC. [Correction added on May 16, 2022, after first online publication: CSAL funding statement has been added.] Basic Protocol 1: Assessing an input sequence with a BUSCO dataset specified manually Basic Protocol 2: Assessing an input sequence with a dataset automatically selected by BUSCO Basic Protocol 3: Assessing multiple inputs Alternate Protocol: Decreasing analysis runtime when assessing a large number of small genomes with BUSCO auto-lineage workflow and Snakemake Support Protocol 1: BUSCO setup Support Protocol 2: Visualizing BUSCO results Support Protocol 3: Building phylogenomic trees","container-title":"Current Protocols","DOI":"10.1002/cpz1.323","ISSN":"2691-1299","issue":"12","language":"en","license":"© 2021 The Authors. Current Protocols published by Wiley Periodicals LLC.","note":"_eprint: https://onlinelibrary.wiley.com/doi/pdf/10.1002/cpz1.323","page":"e323","source":"Wiley Online Library","title":"BUSCO: Assessing Genomic Data Quality and Beyond","title-short":"BUSCO","volume":"1","author":[{"family":"Manni","given":"Mosè"},{"family":"Berkeley","given":"Matthew R."},{"family":"Seppey","given":"Mathieu"},{"family":"Zdobnov","given":"Evgeny M."}],"issued":{"date-parts":[["2021"]]}}},{"id":1289,"uris":["http://zotero.org/users/8176000/items/MKHHW66C"],"itemData":{"id":1289,"type":"article-journal","abstract":"Animal genomes show networks of deeply conserved gene linkages whose phylogenetic scope and chromosomal context remain unclear. Here, we report chromosome-scale conservation of synteny among bilaterians, cnidarians, and sponges and use comparative analysis to reconstruct ancestral chromosomes across major animal groups. Comparisons among diverse metazoans reveal the processes of chromosome evolution that produced contemporary karyotypes from their Precambrian progenitors. On the basis of these findings, we introduce a simple algebraic representation of chromosomal change and use it to establish a unified systematic framework for metazoan chromosome evolution. We find that fusion-with-mixing, a previously unappreciated mode of chromosome change, has played a central role. We find that relicts of several metazoan chromosomal units are preserved in unicellular eukaryotes. These conserved pre-metazoan linkages include the chromosomal unit that encodes the most diverse set of metazoan homeobox genes, suggesting a candidate genomic context for the early diversification of this key gene family.","container-title":"Science Advances","DOI":"10.1126/sciadv.abi5884","issue":"5","note":"publisher: American Association for the Advancement of Science","page":"eabi5884","source":"science.org (Atypon)","title":"Deeply conserved synteny and the evolution of metazoan chromosomes","volume":"8","author":[{"family":"Simakov","given":"Oleg"},{"family":"Bredeson","given":"Jessen"},{"family":"Berkoff","given":"Kodiak"},{"family":"Marletaz","given":"Ferdinand"},{"family":"Mitros","given":"Therese"},{"family":"Schultz","given":"Darrin T."},{"family":"O’Connell","given":"Brendan L."},{"family":"Dear","given":"Paul"},{"family":"Martinez","given":"Daniel E."},{"family":"Steele","given":"Robert E."},{"family":"Green","given":"Richard E."},{"family":"David","given":"Charles N."},{"family":"Rokhsar","given":"Daniel S."}],"issued":{"date-parts":[["2022",2,2]]}}}],"schema":"https://github.com/citation-style-language/schema/raw/master/csl-citation.json"} </w:instrText>
-      </w:r>
-      <w:r>
-        <w:rPr>
-          <w:rFonts w:ascii="Times New Roman" w:hAnsi="Times New Roman" w:cs="Times New Roman"/>
-          <w:sz w:val="24"/>
-          <w:szCs w:val="24"/>
-        </w:rPr>
-        <w:fldChar w:fldCharType="separate"/>
-      </w:r>
-      <w:r>
-        <w:rPr>
-          <w:rFonts w:ascii="Times New Roman" w:hAnsi="Times New Roman" w:cs="Times New Roman"/>
-          <w:sz w:val="24"/>
-        </w:rPr>
-        <w:t>(Simion et al. 2018; Waterhouse et al. 2018; Manni et al. 2021; Simakov et al. 2022)</w:t>
-      </w:r>
-      <w:r>
-        <w:rPr>
-          <w:rFonts w:ascii="Times New Roman" w:hAnsi="Times New Roman" w:cs="Times New Roman"/>
-          <w:sz w:val="24"/>
-          <w:szCs w:val="24"/>
-        </w:rPr>
-        <w:fldChar w:fldCharType="end"/>
-      </w:r>
-      <w:r>
-        <w:rPr>
-          <w:rFonts w:ascii="Times New Roman" w:hAnsi="Times New Roman" w:cs="Times New Roman"/>
-          <w:sz w:val="24"/>
-          <w:szCs w:val="24"/>
-        </w:rPr>
-        <w:t>.</w:t>
-      </w:r>
-    </w:p>
-    <w:p>
-      <w:pPr>
-        <w:spacing w:line="360" w:lineRule="auto"/>
-        <w:jc w:val="both"/>
-        <w:rPr>
-          <w:rFonts w:ascii="Times New Roman" w:hAnsi="Times New Roman" w:cs="Times New Roman"/>
-          <w:sz w:val="24"/>
-          <w:szCs w:val="24"/>
-        </w:rPr>
-      </w:pPr>
-      <w:r>
-        <w:rPr>
-          <w:rFonts w:ascii="Times New Roman" w:hAnsi="Times New Roman" w:cs="Times New Roman"/>
-          <w:sz w:val="24"/>
-          <w:szCs w:val="24"/>
-        </w:rPr>
-        <w:t xml:space="preserve">To approach this, I made the analysis of my previously obtained database with the BUSCO (Benchmarking Universal Single-Copy Orthologs), this tool played an instrumental role in assessing the quality and completeness of the genomic, transcriptomic, and predicted proteome data that I employed. BUSCO is known for its ability to evaluate the integrity of these datasets, facilitating the identification and measurement of single-copy orthologs that are universally present across diverse species </w:t>
-      </w:r>
-      <w:r>
-        <w:rPr>
-          <w:rFonts w:ascii="Times New Roman" w:hAnsi="Times New Roman" w:cs="Times New Roman"/>
-          <w:sz w:val="24"/>
-          <w:szCs w:val="24"/>
-        </w:rPr>
-        <w:fldChar w:fldCharType="begin"/>
-      </w:r>
-      <w:r>
-        <w:rPr>
-          <w:rFonts w:ascii="Times New Roman" w:hAnsi="Times New Roman" w:cs="Times New Roman"/>
-          <w:sz w:val="24"/>
-          <w:szCs w:val="24"/>
-        </w:rPr>
-        <w:instrText xml:space="preserve"> ADDIN ZOTERO_ITEM CSL_CITATION {"citationID":"fazsH7RL","properties":{"formattedCitation":"(Waterhouse et al. 2018; Manni et al. 2021)","plainCitation":"(Waterhouse et al. 2018; Manni et al. 2021)","noteIndex":0},"citationItems":[{"id":405,"uris":["http://zotero.org/users/8176000/items/LHGHFDF5"],"itemData":{"id":405,"type":"article-journal","abstract":"Genomics promises comprehensive surveying of genomes and metagenomes, but rapidly changing technologies and expanding data volumes make evaluation of completeness a challenging task. Technical sequencing quality metrics can be complemented by quantifying completeness of genomic data sets in terms of the expected gene content of Benchmarking Universal Single-Copy Orthologs (BUSCO, http://busco.ezlab.org). The latest software release implements a complete refactoring of the code to make it more flexible and extendable to facilitate high-throughput assessments. The original six lineage assessment data sets have been updated with improved species sampling, 34 new subsets have been built for vertebrates, arthropods, fungi, and prokaryotes that greatly enhance resolution, and data sets are now also available for nematodes, protists, and plants. Here, we present BUSCO v3 with example analyses that highlight the wide-ranging utility of BUSCO assessments, which extend beyond quality control of genomics data sets to applications in comparative genomics analyses, gene predictor training, metagenomics, and phylogenomics.","container-title":"Molecular Biology and Evolution","DOI":"10.1093/molbev/msx319","ISSN":"1537-1719","issue":"3","journalAbbreviation":"Mol Biol Evol","language":"eng","note":"PMID: 29220515\nPMCID: PMC5850278","page":"543-548","source":"PubMed","title":"BUSCO Applications from Quality Assessments to Gene Prediction and Phylogenomics","volume":"35","author":[{"family":"Waterhouse","given":"Robert M."},{"family":"Seppey","given":"Mathieu"},{"family":"Simão","given":"Felipe A."},{"family":"Manni","given":"Mosè"},{"family":"Ioannidis","given":"Panagiotis"},{"family":"Klioutchnikov","given":"Guennadi"},{"family":"Kriventseva","given":"Evgenia V."},{"family":"Zdobnov","given":"Evgeny M."}],"issued":{"date-parts":[["2018",3,1]]}}},{"id":1290,"uris":["http://zotero.org/users/8176000/items/MTSFIT42"],"itemData":{"id":1290,"type":"article-journal","abstract":"Evaluation of the quality of genomic “data products” such as genome assemblies or gene sets is of critical importance in order to recognize possible issues and correct them during the generation of new data. It is equally essential to guide subsequent or comparative analyses with existing data, as the correct interpretation of the results necessarily requires knowledge about the quality level and reliability of the inputs. Using datasets of near universal single-copy orthologs derived from OrthoDB, BUSCO can estimate the completeness and redundancy of genomic data by providing biologically meaningful metrics based on expected gene content. These can complement technical metrics such as contiguity measures (e.g., number of contigs/scaffolds, and N50 values). Here, we describe the use of the BUSCO tool suite to assess different data types that can range from genome assemblies of single isolates and assembled transcriptomes and annotated gene sets to metagenome-assembled genomes where the taxonomic origin of the species is unknown. BUSCO is the only tool capable of assessing all these types of sequences from both eukaryotic and prokaryotic species. The protocols detail the various BUSCO running modes and the novel workflows introduced in versions 4 and 5, including the batch analysis on multiple inputs, the auto-lineage workflow to run assessments without specifying a dataset, and a workflow for the evaluation of (large) eukaryotic genomes. The protocols further cover the BUSCO setup, guidelines to interpret the results, and BUSCO “plugin” workflows for performing common operations in genomics using BUSCO results, such as building phylogenomic trees and visualizing syntenies. © 2021 The Authors. Current Protocols published by Wiley Periodicals LLC. [Correction added on May 16, 2022, after first online publication: CSAL funding statement has been added.] Basic Protocol 1: Assessing an input sequence with a BUSCO dataset specified manually Basic Protocol 2: Assessing an input sequence with a dataset automatically selected by BUSCO Basic Protocol 3: Assessing multiple inputs Alternate Protocol: Decreasing analysis runtime when assessing a large number of small genomes with BUSCO auto-lineage workflow and Snakemake Support Protocol 1: BUSCO setup Support Protocol 2: Visualizing BUSCO results Support Protocol 3: Building phylogenomic trees","container-title":"Current Protocols","DOI":"10.1002/cpz1.323","ISSN":"2691-1299","issue":"12","language":"en","license":"© 2021 The Authors. Current Protocols published by Wiley Periodicals LLC.","note":"_eprint: https://onlinelibrary.wiley.com/doi/pdf/10.1002/cpz1.323","page":"e323","source":"Wiley Online Library","title":"BUSCO: Assessing Genomic Data Quality and Beyond","title-short":"BUSCO","volume":"1","author":[{"family":"Manni","given":"Mosè"},{"family":"Berkeley","given":"Matthew R."},{"family":"Seppey","given":"Mathieu"},{"family":"Zdobnov","given":"Evgeny M."}],"issued":{"date-parts":[["2021"]]}}}],"schema":"https://github.com/citation-style-language/schema/raw/master/csl-citation.json"} </w:instrText>
-      </w:r>
-      <w:r>
-        <w:rPr>
-          <w:rFonts w:ascii="Times New Roman" w:hAnsi="Times New Roman" w:cs="Times New Roman"/>
-          <w:sz w:val="24"/>
-          <w:szCs w:val="24"/>
-        </w:rPr>
-        <w:fldChar w:fldCharType="separate"/>
-      </w:r>
-      <w:r>
-        <w:rPr>
-          <w:rFonts w:ascii="Times New Roman" w:hAnsi="Times New Roman" w:cs="Times New Roman"/>
-          <w:sz w:val="24"/>
-        </w:rPr>
-        <w:t>(Waterhouse et al. 2018; Manni et al. 2021)</w:t>
-      </w:r>
-      <w:r>
-        <w:rPr>
-          <w:rFonts w:ascii="Times New Roman" w:hAnsi="Times New Roman" w:cs="Times New Roman"/>
-          <w:sz w:val="24"/>
-          <w:szCs w:val="24"/>
-        </w:rPr>
-        <w:fldChar w:fldCharType="end"/>
-      </w:r>
-      <w:r>
-        <w:rPr>
-          <w:rFonts w:ascii="Times New Roman" w:hAnsi="Times New Roman" w:cs="Times New Roman"/>
-          <w:sz w:val="24"/>
-          <w:szCs w:val="24"/>
-        </w:rPr>
-        <w:t>.</w:t>
-      </w:r>
-      <w:r>
-        <w:rPr>
-          <w:rFonts w:ascii="Times New Roman" w:hAnsi="Times New Roman" w:cs="Times New Roman"/>
-          <w:sz w:val="24"/>
-          <w:szCs w:val="24"/>
-        </w:rPr>
-        <w:t xml:space="preserve"> In summary: BUSCO provides quantitative </w:t>
-      </w:r>
-      <w:r>
-        <w:rPr>
-          <w:rFonts w:ascii="Times New Roman" w:hAnsi="Times New Roman" w:cs="Times New Roman"/>
-          <w:sz w:val="24"/>
-          <w:szCs w:val="24"/>
-        </w:rPr>
-        <w:lastRenderedPageBreak/>
-        <w:t xml:space="preserve">measures of the completeness of a dataset in terms of expected gene content. It assesses the number of complete BUSCOs (those found in their entirety), </w:t>
-      </w:r>
-      <w:r>
-        <w:rPr>
-          <w:rFonts w:ascii="Times New Roman" w:hAnsi="Times New Roman" w:cs="Times New Roman"/>
-          <w:sz w:val="24"/>
-          <w:szCs w:val="24"/>
-        </w:rPr>
-        <w:t xml:space="preserve">fragmented BUSCOs (only a piece of them is identified), missing BUSCOs (not identified), and duplicated BUSCOs (found more than once). The BUSCO tool achieves this by </w:t>
-      </w:r>
-      <w:r>
-        <w:rPr>
-          <w:rFonts w:ascii="Times New Roman" w:hAnsi="Times New Roman" w:cs="Times New Roman"/>
-          <w:sz w:val="24"/>
-          <w:szCs w:val="24"/>
-        </w:rPr>
-        <w:t>searching the dataset with a set of lineage-specific profiles. These profiles are built using hidden Markov models (HMMs), which are statistical</w:t>
-      </w:r>
-      <w:r>
-        <w:rPr>
-          <w:rFonts w:ascii="Times New Roman" w:hAnsi="Times New Roman" w:cs="Times New Roman"/>
-          <w:sz w:val="24"/>
-          <w:szCs w:val="24"/>
-        </w:rPr>
-        <w:t xml:space="preserve"> models that are able to capture the patterns in a set of sequences. In this case, the sequences are protein sequences from a set of “benchmariking universal single-copy orthologs” – genes that are expected to be found in a single copy in every species of the group under consideration. The choice of lineage will depend on the organism under study. BUSCO results are straightforward to interpret</w:t>
-      </w:r>
-      <w:r>
-        <w:rPr>
-          <w:rFonts w:ascii="Times New Roman" w:hAnsi="Times New Roman" w:cs="Times New Roman"/>
-          <w:sz w:val="24"/>
-          <w:szCs w:val="24"/>
-        </w:rPr>
-        <w:t xml:space="preserve"> and give a good sense of the quality and completeness of the dataset </w:t>
-      </w:r>
-      <w:r>
-        <w:rPr>
-          <w:rFonts w:ascii="Times New Roman" w:hAnsi="Times New Roman" w:cs="Times New Roman"/>
-          <w:sz w:val="24"/>
-          <w:szCs w:val="24"/>
-        </w:rPr>
-        <w:fldChar w:fldCharType="begin"/>
-      </w:r>
-      <w:r>
-        <w:rPr>
-          <w:rFonts w:ascii="Times New Roman" w:hAnsi="Times New Roman" w:cs="Times New Roman"/>
-          <w:sz w:val="24"/>
-          <w:szCs w:val="24"/>
-        </w:rPr>
-        <w:instrText xml:space="preserve"> ADDIN ZOTERO_ITEM CSL_CITATION {"citationID":"sne6LypJ","properties":{"formattedCitation":"(Waterhouse et al. 2018; Manni et al. 2021)","plainCitation":"(Waterhouse et al. 2018; Manni et al. 2021)","noteIndex":0},"citationItems":[{"id":405,"uris":["http://zotero.org/users/8176000/items/LHGHFDF5"],"itemData":{"id":405,"type":"article-journal","abstract":"Genomics promises comprehensive surveying of genomes and metagenomes, but rapidly changing technologies and expanding data volumes make evaluation of completeness a challenging task. Technical sequencing quality metrics can be complemented by quantifying completeness of genomic data sets in terms of the expected gene content of Benchmarking Universal Single-Copy Orthologs (BUSCO, http://busco.ezlab.org). The latest software release implements a complete refactoring of the code to make it more flexible and extendable to facilitate high-throughput assessments. The original six lineage assessment data sets have been updated with improved species sampling, 34 new subsets have been built for vertebrates, arthropods, fungi, and prokaryotes that greatly enhance resolution, and data sets are now also available for nematodes, protists, and plants. Here, we present BUSCO v3 with example analyses that highlight the wide-ranging utility of BUSCO assessments, which extend beyond quality control of genomics data sets to applications in comparative genomics analyses, gene predictor training, metagenomics, and phylogenomics.","container-title":"Molecular Biology and Evolution","DOI":"10.1093/molbev/msx319","ISSN":"1537-1719","issue":"3","journalAbbreviation":"Mol Biol Evol","language":"eng","note":"PMID: 29220515\nPMCID: PMC5850278","page":"543-548","source":"PubMed","title":"BUSCO Applications from Quality Assessments to Gene Prediction and Phylogenomics","volume":"35","author":[{"family":"Waterhouse","given":"Robert M."},{"family":"Seppey","given":"Mathieu"},{"family":"Simão","given":"Felipe A."},{"family":"Manni","given":"Mosè"},{"family":"Ioannidis","given":"Panagiotis"},{"family":"Klioutchnikov","given":"Guennadi"},{"family":"Kriventseva","given":"Evgenia V."},{"family":"Zdobnov","given":"Evgeny M."}],"issued":{"date-parts":[["2018",3,1]]}}},{"id":1290,"uris":["http://zotero.org/users/8176000/items/MTSFIT42"],"itemData":{"id":1290,"type":"article-journal","abstract":"Evaluation of the quality of genomic “data products” such as genome assemblies or gene sets is of critical importance in order to recognize possible issues and correct them during the generation of new data. It is equally essential to guide subsequent or comparative analyses with existing data, as the correct interpretation of the results necessarily requires knowledge about the quality level and reliability of the inputs. Using datasets of near universal single-copy orthologs derived from OrthoDB, BUSCO can estimate the completeness and redundancy of genomic data by providing biologically meaningful metrics based on expected gene content. These can complement technical metrics such as contiguity measures (e.g., number of contigs/scaffolds, and N50 values). Here, we describe the use of the BUSCO tool suite to assess different data types that can range from genome assemblies of single isolates and assembled transcriptomes and annotated gene sets to metagenome-assembled genomes where the taxonomic origin of the species is unknown. BUSCO is the only tool capable of assessing all these types of sequences from both eukaryotic and prokaryotic species. The protocols detail the various BUSCO running modes and the novel workflows introduced in versions 4 and 5, including the batch analysis on multiple inputs, the auto-lineage workflow to run assessments without specifying a dataset, and a workflow for the evaluation of (large) eukaryotic genomes. The protocols further cover the BUSCO setup, guidelines to interpret the results, and BUSCO “plugin” workflows for performing common operations in genomics using BUSCO results, such as building phylogenomic trees and visualizing syntenies. © 2021 The Authors. Current Protocols published by Wiley Periodicals LLC. [Correction added on May 16, 2022, after first online publication: CSAL funding statement has been added.] Basic Protocol 1: Assessing an input sequence with a BUSCO dataset specified manually Basic Protocol 2: Assessing an input sequence with a dataset automatically selected by BUSCO Basic Protocol 3: Assessing multiple inputs Alternate Protocol: Decreasing analysis runtime when assessing a large number of small genomes with BUSCO auto-lineage workflow and Snakemake Support Protocol 1: BUSCO setup Support Protocol 2: Visualizing BUSCO results Support Protocol 3: Building phylogenomic trees","container-title":"Current Protocols","DOI":"10.1002/cpz1.323","ISSN":"2691-1299","issue":"12","language":"en","license":"© 2021 The Authors. Current Protocols published by Wiley Periodicals LLC.","note":"_eprint: https://onlinelibrary.wiley.com/doi/pdf/10.1002/cpz1.323","page":"e323","source":"Wiley Online Library","title":"BUSCO: Assessing Genomic Data Quality and Beyond","title-short":"BUSCO","volume":"1","author":[{"family":"Manni","given":"Mosè"},{"family":"Berkeley","given":"Matthew R."},{"family":"Seppey","given":"Mathieu"},{"family":"Zdobnov","given":"Evgeny M."}],"issued":{"date-parts":[["2021"]]}}}],"schema":"https://github.com/citation-style-language/schema/raw/master/csl-citation.json"} </w:instrText>
-      </w:r>
-      <w:r>
-        <w:rPr>
-          <w:rFonts w:ascii="Times New Roman" w:hAnsi="Times New Roman" w:cs="Times New Roman"/>
-          <w:sz w:val="24"/>
-          <w:szCs w:val="24"/>
-        </w:rPr>
-        <w:fldChar w:fldCharType="separate"/>
-      </w:r>
-      <w:r>
-        <w:rPr>
-          <w:rFonts w:ascii="Times New Roman" w:hAnsi="Times New Roman" w:cs="Times New Roman"/>
-          <w:sz w:val="24"/>
-        </w:rPr>
-        <w:t>(Waterhouse et al. 2018; Manni et al. 2021)</w:t>
-      </w:r>
-      <w:r>
-        <w:rPr>
-          <w:rFonts w:ascii="Times New Roman" w:hAnsi="Times New Roman" w:cs="Times New Roman"/>
-          <w:sz w:val="24"/>
-          <w:szCs w:val="24"/>
-        </w:rPr>
-        <w:fldChar w:fldCharType="end"/>
-      </w:r>
-      <w:r>
-        <w:rPr>
-          <w:rFonts w:ascii="Times New Roman" w:hAnsi="Times New Roman" w:cs="Times New Roman"/>
-          <w:sz w:val="24"/>
-          <w:szCs w:val="24"/>
-        </w:rPr>
-        <w:t>. Using lineage-specific</w:t>
-      </w:r>
-      <w:r>
-        <w:rPr>
-          <w:rFonts w:ascii="Times New Roman" w:hAnsi="Times New Roman" w:cs="Times New Roman"/>
-          <w:sz w:val="24"/>
-          <w:szCs w:val="24"/>
-        </w:rPr>
-        <w:t xml:space="preserve"> datasets from BUSCO </w:t>
-      </w:r>
-      <w:r>
-        <w:rPr>
-          <w:rFonts w:ascii="Times New Roman" w:hAnsi="Times New Roman" w:cs="Times New Roman"/>
-          <w:sz w:val="24"/>
-          <w:szCs w:val="24"/>
-        </w:rPr>
-        <w:t>(say which one), I was able to quantitatively evaluate the completeness of the genomic transcriptom</w:t>
-      </w:r>
-      <w:r>
-        <w:rPr>
-          <w:rFonts w:ascii="Times New Roman" w:hAnsi="Times New Roman" w:cs="Times New Roman"/>
-          <w:sz w:val="24"/>
-          <w:szCs w:val="24"/>
-        </w:rPr>
-        <w:t xml:space="preserve">ic and proteomic databases I previously obtained. This process ensured the reliability of the data by identifying complete, fragmented, duplicated and missing orthologs. Not only </w:t>
-      </w:r>
-      <w:r>
-        <w:rPr>
-          <w:rFonts w:ascii="Times New Roman" w:hAnsi="Times New Roman" w:cs="Times New Roman"/>
-          <w:sz w:val="24"/>
-          <w:szCs w:val="24"/>
-        </w:rPr>
-        <w:t>did BUSCO assist in determining the overall quality of the data, but it also enabled the identification of potential gaps or duplications within these datasets. This rigorous assessment was essential in ensuring the robustness of the subsequent analyses and findings in my research because it allowed me to select representative species from different families of the tree of life</w:t>
-      </w:r>
-      <w:r>
-        <w:rPr>
-          <w:rFonts w:ascii="Times New Roman" w:hAnsi="Times New Roman" w:cs="Times New Roman"/>
-          <w:sz w:val="24"/>
-          <w:szCs w:val="24"/>
-        </w:rPr>
-        <w:t xml:space="preserve"> for each project, for example in chapter 3 I used a collection of X sequences for the analysis of of X, for </w:t>
-      </w:r>
-      <w:r>
-        <w:rPr>
-          <w:rFonts w:ascii="Times New Roman" w:hAnsi="Times New Roman" w:cs="Times New Roman"/>
-          <w:sz w:val="24"/>
-          <w:szCs w:val="24"/>
-        </w:rPr>
-        <w:t>the chapter 5 I only used animal species, including this and that (see table X).</w:t>
-      </w:r>
-    </w:p>
-    <w:p>
-      <w:pPr>
-        <w:spacing w:line="360" w:lineRule="auto"/>
-        <w:jc w:val="both"/>
-        <w:rPr>
-          <w:rFonts w:ascii="Times New Roman" w:hAnsi="Times New Roman" w:cs="Times New Roman"/>
-          <w:sz w:val="24"/>
-          <w:szCs w:val="24"/>
-        </w:rPr>
-      </w:pPr>
-    </w:p>
-    <w:p>
-      <w:pPr>
-        <w:spacing w:line="360" w:lineRule="auto"/>
-        <w:jc w:val="both"/>
-        <w:rPr>
-          <w:rFonts w:ascii="Times New Roman" w:hAnsi="Times New Roman" w:cs="Times New Roman"/>
-          <w:sz w:val="24"/>
-          <w:szCs w:val="24"/>
-        </w:rPr>
-      </w:pPr>
-    </w:p>
-    <w:p>
-      <w:pPr>
-        <w:spacing w:line="360" w:lineRule="auto"/>
-        <w:jc w:val="both"/>
+        <w:t xml:space="preserve">eneral </w:t>
+      </w:r>
+      <w:r>
         <w:rPr>
           <w:rFonts w:ascii="Times New Roman" w:hAnsi="Times New Roman" w:cs="Times New Roman"/>
           <w:color w:val="0070C0"/>
           <w:sz w:val="32"/>
           <w:szCs w:val="32"/>
         </w:rPr>
-      </w:pPr>
+        <w:t>M</w:t>
+      </w:r>
       <w:r>
         <w:rPr>
           <w:rFonts w:ascii="Times New Roman" w:hAnsi="Times New Roman" w:cs="Times New Roman"/>
@@ -722,103 +149,2207 @@
           <w:sz w:val="32"/>
           <w:szCs w:val="32"/>
         </w:rPr>
-        <w:t>References</w:t>
-      </w:r>
-    </w:p>
-    <w:p>
-      <w:pPr>
-        <w:pStyle w:val="Bibliography"/>
-        <w:rPr>
-          <w:rFonts w:ascii="Times New Roman" w:hAnsi="Times New Roman" w:cs="Times New Roman"/>
-          <w:sz w:val="24"/>
-        </w:rPr>
-      </w:pPr>
-      <w:r>
-        <w:fldChar w:fldCharType="begin"/>
-      </w:r>
-      <w:r>
-        <w:instrText xml:space="preserve"> ADDIN ZOTERO_BIBL {"uncited":[],"omitted":[],"custom":[]} CSL_BIBLIOGRAPHY </w:instrText>
-      </w:r>
-      <w:r>
-        <w:fldChar w:fldCharType="separate"/>
-      </w:r>
-      <w:r>
-        <w:rPr>
-          <w:rFonts w:ascii="Times New Roman" w:hAnsi="Times New Roman" w:cs="Times New Roman"/>
-          <w:sz w:val="24"/>
-        </w:rPr>
-        <w:t xml:space="preserve">Manni M, Berkeley MR, Seppey M, Zdobnov EM. 2021. BUSCO: Assessing Genomic Data Quality and Beyond. </w:t>
-      </w:r>
-      <w:r>
-        <w:rPr>
-          <w:rFonts w:ascii="Times New Roman" w:hAnsi="Times New Roman" w:cs="Times New Roman"/>
+        <w:t>ethod</w:t>
+      </w:r>
+      <w:r>
+        <w:rPr>
+          <w:rFonts w:ascii="Times New Roman" w:hAnsi="Times New Roman" w:cs="Times New Roman"/>
+          <w:color w:val="0070C0"/>
+          <w:sz w:val="32"/>
+          <w:szCs w:val="32"/>
+        </w:rPr>
+        <w:t>s</w:t>
+      </w:r>
+    </w:p>
+    <w:p>
+      <w:pPr>
+        <w:spacing w:line="360" w:lineRule="auto"/>
+        <w:jc w:val="both"/>
+        <w:rPr>
+          <w:rFonts w:ascii="Times New Roman" w:hAnsi="Times New Roman" w:cs="Times New Roman"/>
+          <w:sz w:val="24"/>
+          <w:szCs w:val="24"/>
+        </w:rPr>
+      </w:pPr>
+      <w:r>
+        <w:rPr>
+          <w:rFonts w:ascii="Times New Roman" w:hAnsi="Times New Roman" w:cs="Times New Roman"/>
+          <w:sz w:val="24"/>
+          <w:szCs w:val="24"/>
+        </w:rPr>
+        <w:t xml:space="preserve">To address the </w:t>
+      </w:r>
+      <w:r>
+        <w:rPr>
+          <w:rFonts w:ascii="Times New Roman" w:hAnsi="Times New Roman" w:cs="Times New Roman"/>
+          <w:sz w:val="24"/>
+          <w:szCs w:val="24"/>
+        </w:rPr>
+        <w:t xml:space="preserve">broad </w:t>
+      </w:r>
+      <w:r>
+        <w:rPr>
+          <w:rFonts w:ascii="Times New Roman" w:hAnsi="Times New Roman" w:cs="Times New Roman"/>
+          <w:sz w:val="24"/>
+          <w:szCs w:val="24"/>
+        </w:rPr>
+        <w:t>research questions of</w:t>
+      </w:r>
+      <w:r>
+        <w:rPr>
+          <w:rFonts w:ascii="Times New Roman" w:hAnsi="Times New Roman" w:cs="Times New Roman"/>
+          <w:sz w:val="24"/>
+          <w:szCs w:val="24"/>
+        </w:rPr>
+        <w:t xml:space="preserve"> my </w:t>
+      </w:r>
+      <w:r>
+        <w:rPr>
+          <w:rFonts w:ascii="Times New Roman" w:hAnsi="Times New Roman" w:cs="Times New Roman"/>
+          <w:sz w:val="24"/>
+          <w:szCs w:val="24"/>
+        </w:rPr>
+        <w:t>thesis</w:t>
+      </w:r>
+      <w:r>
+        <w:rPr>
+          <w:rFonts w:ascii="Times New Roman" w:hAnsi="Times New Roman" w:cs="Times New Roman"/>
+          <w:sz w:val="24"/>
+          <w:szCs w:val="24"/>
+        </w:rPr>
+        <w:t xml:space="preserve"> – the evolution of vision and the evolution of chemokine signalling</w:t>
+      </w:r>
+      <w:r>
+        <w:rPr>
+          <w:rFonts w:ascii="Times New Roman" w:hAnsi="Times New Roman" w:cs="Times New Roman"/>
+          <w:sz w:val="24"/>
+          <w:szCs w:val="24"/>
+        </w:rPr>
+        <w:t xml:space="preserve"> </w:t>
+      </w:r>
+      <w:r>
+        <w:rPr>
+          <w:rFonts w:ascii="Times New Roman" w:hAnsi="Times New Roman" w:cs="Times New Roman"/>
+          <w:sz w:val="24"/>
+          <w:szCs w:val="24"/>
+        </w:rPr>
+        <w:t>–</w:t>
+      </w:r>
+      <w:r>
+        <w:rPr>
+          <w:rFonts w:ascii="Times New Roman" w:hAnsi="Times New Roman" w:cs="Times New Roman"/>
+          <w:sz w:val="24"/>
+          <w:szCs w:val="24"/>
+        </w:rPr>
+        <w:t xml:space="preserve"> </w:t>
+      </w:r>
+      <w:r>
+        <w:rPr>
+          <w:rFonts w:ascii="Times New Roman" w:hAnsi="Times New Roman" w:cs="Times New Roman"/>
+          <w:sz w:val="24"/>
+          <w:szCs w:val="24"/>
+        </w:rPr>
+        <w:t xml:space="preserve">I used </w:t>
+      </w:r>
+      <w:r>
+        <w:rPr>
+          <w:rFonts w:ascii="Times New Roman" w:hAnsi="Times New Roman" w:cs="Times New Roman"/>
+          <w:sz w:val="24"/>
+          <w:szCs w:val="24"/>
+        </w:rPr>
+        <w:t>various bioinformatic methodologi</w:t>
+      </w:r>
+      <w:r>
+        <w:rPr>
+          <w:rFonts w:ascii="Times New Roman" w:hAnsi="Times New Roman" w:cs="Times New Roman"/>
+          <w:sz w:val="24"/>
+          <w:szCs w:val="24"/>
+        </w:rPr>
+        <w:t>es</w:t>
+      </w:r>
+      <w:r>
+        <w:rPr>
+          <w:rFonts w:ascii="Times New Roman" w:hAnsi="Times New Roman" w:cs="Times New Roman"/>
+          <w:sz w:val="24"/>
+          <w:szCs w:val="24"/>
+        </w:rPr>
+        <w:t>.</w:t>
+      </w:r>
+      <w:r>
+        <w:rPr>
+          <w:rFonts w:ascii="Times New Roman" w:hAnsi="Times New Roman" w:cs="Times New Roman"/>
+          <w:sz w:val="24"/>
+          <w:szCs w:val="24"/>
+        </w:rPr>
+        <w:t xml:space="preserve"> </w:t>
+      </w:r>
+      <w:r>
+        <w:rPr>
+          <w:rFonts w:ascii="Times New Roman" w:hAnsi="Times New Roman" w:cs="Times New Roman"/>
+          <w:sz w:val="24"/>
+          <w:szCs w:val="24"/>
+        </w:rPr>
+        <w:t xml:space="preserve"> </w:t>
+      </w:r>
+      <w:r>
+        <w:rPr>
+          <w:rFonts w:ascii="Times New Roman" w:hAnsi="Times New Roman" w:cs="Times New Roman"/>
+          <w:sz w:val="24"/>
+          <w:szCs w:val="24"/>
+        </w:rPr>
+        <w:t xml:space="preserve">While exact methods are described precisely in each </w:t>
+      </w:r>
+      <w:r>
+        <w:rPr>
+          <w:rFonts w:ascii="Times New Roman" w:hAnsi="Times New Roman" w:cs="Times New Roman"/>
+          <w:sz w:val="24"/>
+          <w:szCs w:val="24"/>
+        </w:rPr>
+        <w:t xml:space="preserve">respective </w:t>
+      </w:r>
+      <w:r>
+        <w:rPr>
+          <w:rFonts w:ascii="Times New Roman" w:hAnsi="Times New Roman" w:cs="Times New Roman"/>
+          <w:sz w:val="24"/>
+          <w:szCs w:val="24"/>
+        </w:rPr>
+        <w:t xml:space="preserve">chapter, </w:t>
+      </w:r>
+      <w:r>
+        <w:rPr>
+          <w:rFonts w:ascii="Times New Roman" w:hAnsi="Times New Roman" w:cs="Times New Roman"/>
+          <w:sz w:val="24"/>
+          <w:szCs w:val="24"/>
+        </w:rPr>
+        <w:t xml:space="preserve">several basic approaches were shared amongst the different projects. </w:t>
+      </w:r>
+      <w:r>
+        <w:rPr>
+          <w:rFonts w:ascii="Times New Roman" w:hAnsi="Times New Roman" w:cs="Times New Roman"/>
+          <w:sz w:val="24"/>
+          <w:szCs w:val="24"/>
+          <w:highlight w:val="yellow"/>
+        </w:rPr>
+        <w:t xml:space="preserve">These methodologies provide the basis </w:t>
+      </w:r>
+      <w:r>
+        <w:rPr>
+          <w:rFonts w:ascii="Times New Roman" w:hAnsi="Times New Roman" w:cs="Times New Roman"/>
+          <w:sz w:val="24"/>
+          <w:szCs w:val="24"/>
+          <w:highlight w:val="yellow"/>
+        </w:rPr>
+        <w:t>for my research and include genome assessm</w:t>
+      </w:r>
+      <w:r>
+        <w:rPr>
+          <w:rFonts w:ascii="Times New Roman" w:hAnsi="Times New Roman" w:cs="Times New Roman"/>
+          <w:sz w:val="24"/>
+          <w:szCs w:val="24"/>
+          <w:highlight w:val="yellow"/>
+        </w:rPr>
+        <w:t xml:space="preserve">ent analyses, cluster-based analysis, </w:t>
+      </w:r>
+      <w:r>
+        <w:rPr>
+          <w:rFonts w:ascii="Times New Roman" w:hAnsi="Times New Roman" w:cs="Times New Roman"/>
+          <w:sz w:val="24"/>
+          <w:szCs w:val="24"/>
+          <w:highlight w:val="yellow"/>
+        </w:rPr>
+        <w:t>phylogenies,</w:t>
+      </w:r>
+      <w:r>
+        <w:rPr>
+          <w:rFonts w:ascii="Times New Roman" w:hAnsi="Times New Roman" w:cs="Times New Roman"/>
+          <w:sz w:val="24"/>
+          <w:szCs w:val="24"/>
+          <w:highlight w:val="yellow"/>
+        </w:rPr>
+        <w:t xml:space="preserve"> and gene-tree to species-tree reconciliations</w:t>
+      </w:r>
+      <w:r>
+        <w:rPr>
+          <w:rFonts w:ascii="Times New Roman" w:hAnsi="Times New Roman" w:cs="Times New Roman"/>
+          <w:sz w:val="24"/>
+          <w:szCs w:val="24"/>
+        </w:rPr>
+        <w:t xml:space="preserve">. </w:t>
+      </w:r>
+      <w:r>
+        <w:rPr>
+          <w:rFonts w:ascii="Times New Roman" w:hAnsi="Times New Roman" w:cs="Times New Roman"/>
+          <w:sz w:val="24"/>
+          <w:szCs w:val="24"/>
+        </w:rPr>
+        <w:t>In</w:t>
+      </w:r>
+      <w:r>
+        <w:rPr>
+          <w:rFonts w:ascii="Times New Roman" w:hAnsi="Times New Roman" w:cs="Times New Roman"/>
+          <w:sz w:val="24"/>
+          <w:szCs w:val="24"/>
+        </w:rPr>
+        <w:t xml:space="preserve"> this chapter </w:t>
+      </w:r>
+      <w:r>
+        <w:rPr>
+          <w:rFonts w:ascii="Times New Roman" w:hAnsi="Times New Roman" w:cs="Times New Roman"/>
+          <w:sz w:val="24"/>
+          <w:szCs w:val="24"/>
+        </w:rPr>
+        <w:t xml:space="preserve">I will </w:t>
+      </w:r>
+      <w:r>
+        <w:rPr>
+          <w:rFonts w:ascii="Times New Roman" w:hAnsi="Times New Roman" w:cs="Times New Roman"/>
+          <w:sz w:val="24"/>
+          <w:szCs w:val="24"/>
+        </w:rPr>
+        <w:t>provide a</w:t>
+      </w:r>
+      <w:r>
+        <w:rPr>
+          <w:rFonts w:ascii="Times New Roman" w:hAnsi="Times New Roman" w:cs="Times New Roman"/>
+          <w:sz w:val="24"/>
+          <w:szCs w:val="24"/>
+        </w:rPr>
+        <w:t xml:space="preserve">n </w:t>
+      </w:r>
+      <w:r>
+        <w:rPr>
+          <w:rFonts w:ascii="Times New Roman" w:hAnsi="Times New Roman" w:cs="Times New Roman"/>
+          <w:sz w:val="24"/>
+          <w:szCs w:val="24"/>
+        </w:rPr>
+        <w:t xml:space="preserve">overview of the </w:t>
+      </w:r>
+      <w:r>
+        <w:rPr>
+          <w:rFonts w:ascii="Times New Roman" w:hAnsi="Times New Roman" w:cs="Times New Roman"/>
+          <w:sz w:val="24"/>
+          <w:szCs w:val="24"/>
+        </w:rPr>
+        <w:t>common</w:t>
+      </w:r>
+      <w:r>
+        <w:rPr>
+          <w:rFonts w:ascii="Times New Roman" w:hAnsi="Times New Roman" w:cs="Times New Roman"/>
+          <w:sz w:val="24"/>
+          <w:szCs w:val="24"/>
+        </w:rPr>
+        <w:t xml:space="preserve"> methodologies, which will </w:t>
+      </w:r>
+      <w:r>
+        <w:rPr>
+          <w:rFonts w:ascii="Times New Roman" w:hAnsi="Times New Roman" w:cs="Times New Roman"/>
+          <w:sz w:val="24"/>
+          <w:szCs w:val="24"/>
+        </w:rPr>
+        <w:t>serve</w:t>
+      </w:r>
+      <w:r>
+        <w:rPr>
+          <w:rFonts w:ascii="Times New Roman" w:hAnsi="Times New Roman" w:cs="Times New Roman"/>
+          <w:sz w:val="24"/>
+          <w:szCs w:val="24"/>
+        </w:rPr>
+        <w:t xml:space="preserve"> as </w:t>
+      </w:r>
+      <w:r>
+        <w:rPr>
+          <w:rFonts w:ascii="Times New Roman" w:hAnsi="Times New Roman" w:cs="Times New Roman"/>
+          <w:sz w:val="24"/>
+          <w:szCs w:val="24"/>
+        </w:rPr>
+        <w:t>a</w:t>
+      </w:r>
+      <w:r>
+        <w:rPr>
+          <w:rFonts w:ascii="Times New Roman" w:hAnsi="Times New Roman" w:cs="Times New Roman"/>
+          <w:sz w:val="24"/>
+          <w:szCs w:val="24"/>
+        </w:rPr>
+        <w:t xml:space="preserve"> common foundation for the next chapters.</w:t>
+      </w:r>
+    </w:p>
+    <w:p>
+      <w:pPr>
+        <w:spacing w:line="360" w:lineRule="auto"/>
+        <w:jc w:val="both"/>
+        <w:rPr>
+          <w:rFonts w:ascii="Times New Roman" w:hAnsi="Times New Roman" w:cs="Times New Roman"/>
+          <w:sz w:val="24"/>
+          <w:szCs w:val="24"/>
+        </w:rPr>
+      </w:pPr>
+    </w:p>
+    <w:p>
+      <w:pPr>
+        <w:spacing w:line="360" w:lineRule="auto"/>
+        <w:jc w:val="both"/>
+        <w:rPr>
+          <w:rFonts w:ascii="Times New Roman" w:hAnsi="Times New Roman" w:cs="Times New Roman"/>
+          <w:color w:val="002060"/>
+          <w:sz w:val="28"/>
+          <w:szCs w:val="28"/>
+        </w:rPr>
+      </w:pPr>
+      <w:r>
+        <w:rPr>
+          <w:rFonts w:ascii="Times New Roman" w:hAnsi="Times New Roman" w:cs="Times New Roman"/>
+          <w:color w:val="002060"/>
+          <w:sz w:val="28"/>
+          <w:szCs w:val="28"/>
+        </w:rPr>
+        <w:t>Molecular phylogenetic analyses</w:t>
+      </w:r>
+    </w:p>
+    <w:p>
+      <w:pPr>
+        <w:spacing w:line="360" w:lineRule="auto"/>
+        <w:jc w:val="both"/>
+        <w:rPr>
+          <w:rFonts w:ascii="Times New Roman" w:hAnsi="Times New Roman" w:cs="Times New Roman"/>
+          <w:sz w:val="24"/>
+          <w:szCs w:val="24"/>
+        </w:rPr>
+      </w:pPr>
+      <w:r>
+        <w:rPr>
+          <w:rFonts w:ascii="Times New Roman" w:hAnsi="Times New Roman" w:cs="Times New Roman"/>
+          <w:sz w:val="24"/>
+          <w:szCs w:val="24"/>
+        </w:rPr>
+        <w:t>All aims of this</w:t>
+      </w:r>
+      <w:r>
+        <w:rPr>
+          <w:rFonts w:ascii="Times New Roman" w:hAnsi="Times New Roman" w:cs="Times New Roman"/>
+          <w:sz w:val="24"/>
+          <w:szCs w:val="24"/>
+        </w:rPr>
+        <w:t xml:space="preserve"> thesis required phylogenetic analysis of gene families essential to</w:t>
+      </w:r>
+      <w:r>
+        <w:rPr>
+          <w:rFonts w:ascii="Times New Roman" w:hAnsi="Times New Roman" w:cs="Times New Roman"/>
+          <w:sz w:val="24"/>
+          <w:szCs w:val="24"/>
+        </w:rPr>
+        <w:t xml:space="preserve"> he biological process of interest. Here are the major steps common to Chapters 3, 4, and 5. With a few differences.</w:t>
+      </w:r>
+    </w:p>
+    <w:p>
+      <w:pPr>
+        <w:spacing w:line="360" w:lineRule="auto"/>
+        <w:jc w:val="both"/>
+        <w:rPr>
+          <w:rFonts w:ascii="Times New Roman" w:hAnsi="Times New Roman" w:cs="Times New Roman"/>
+          <w:b/>
+          <w:bCs/>
+          <w:sz w:val="24"/>
+          <w:szCs w:val="24"/>
+        </w:rPr>
+      </w:pPr>
+      <w:r>
+        <w:rPr>
+          <w:rFonts w:ascii="Times New Roman" w:hAnsi="Times New Roman" w:cs="Times New Roman"/>
+          <w:b/>
+          <w:bCs/>
+          <w:sz w:val="24"/>
+          <w:szCs w:val="24"/>
+        </w:rPr>
+        <w:t>Preliminary steps</w:t>
+      </w:r>
+    </w:p>
+    <w:p>
+      <w:pPr>
+        <w:spacing w:line="360" w:lineRule="auto"/>
+        <w:jc w:val="both"/>
+        <w:rPr>
+          <w:rFonts w:ascii="Times New Roman" w:hAnsi="Times New Roman" w:cs="Times New Roman"/>
+          <w:b/>
+          <w:bCs/>
           <w:i/>
           <w:iCs/>
           <w:sz w:val="24"/>
-        </w:rPr>
-        <w:t>Current Protocols</w:t>
-      </w:r>
-      <w:r>
-        <w:rPr>
-          <w:rFonts w:ascii="Times New Roman" w:hAnsi="Times New Roman" w:cs="Times New Roman"/>
-          <w:sz w:val="24"/>
-        </w:rPr>
-        <w:t xml:space="preserve"> 1:e323.</w:t>
-      </w:r>
-    </w:p>
-    <w:p>
-      <w:pPr>
-        <w:pStyle w:val="Bibliography"/>
-        <w:rPr>
-          <w:rFonts w:ascii="Times New Roman" w:hAnsi="Times New Roman" w:cs="Times New Roman"/>
-          <w:sz w:val="24"/>
-        </w:rPr>
-      </w:pPr>
-      <w:r>
-        <w:rPr>
-          <w:rFonts w:ascii="Times New Roman" w:hAnsi="Times New Roman" w:cs="Times New Roman"/>
-          <w:sz w:val="24"/>
-        </w:rPr>
-        <w:t xml:space="preserve">Simakov O, Bredeson J, Berkoff K, Marletaz F, Mitros T, Schultz DT, O’Connell BL, Dear P, Martinez DE, Steele RE, et al. 2022. Deeply conserved synteny and the evolution of metazoan chromosomes. </w:t>
-      </w:r>
-      <w:r>
-        <w:rPr>
-          <w:rFonts w:ascii="Times New Roman" w:hAnsi="Times New Roman" w:cs="Times New Roman"/>
+          <w:szCs w:val="24"/>
+        </w:rPr>
+      </w:pPr>
+      <w:r>
+        <w:rPr>
+          <w:rFonts w:ascii="Times New Roman" w:hAnsi="Times New Roman" w:cs="Times New Roman"/>
+          <w:b/>
+          <w:bCs/>
           <w:i/>
           <w:iCs/>
           <w:sz w:val="24"/>
-        </w:rPr>
-        <w:t>Science Advances</w:t>
-      </w:r>
-      <w:r>
-        <w:rPr>
-          <w:rFonts w:ascii="Times New Roman" w:hAnsi="Times New Roman" w:cs="Times New Roman"/>
-          <w:sz w:val="24"/>
-        </w:rPr>
-        <w:t xml:space="preserve"> 8:eabi5884.</w:t>
-      </w:r>
-    </w:p>
-    <w:p>
-      <w:pPr>
-        <w:pStyle w:val="Bibliography"/>
-        <w:rPr>
-          <w:rFonts w:ascii="Times New Roman" w:hAnsi="Times New Roman" w:cs="Times New Roman"/>
-          <w:sz w:val="24"/>
-        </w:rPr>
-      </w:pPr>
-      <w:r>
-        <w:rPr>
-          <w:rFonts w:ascii="Times New Roman" w:hAnsi="Times New Roman" w:cs="Times New Roman"/>
-          <w:sz w:val="24"/>
-        </w:rPr>
-        <w:t xml:space="preserve">Simion P, Belkhir K, François C, Veyssier J, Rink JC, Manuel M, Philippe H, Telford MJ. 2018. A software tool ‘CroCo’ detects pervasive cross-species contamination in next generation sequencing data. </w:t>
-      </w:r>
-      <w:r>
-        <w:rPr>
-          <w:rFonts w:ascii="Times New Roman" w:hAnsi="Times New Roman" w:cs="Times New Roman"/>
+          <w:szCs w:val="24"/>
+        </w:rPr>
+        <w:t>Obtaining starting queries</w:t>
+      </w:r>
+    </w:p>
+    <w:p>
+      <w:pPr>
+        <w:spacing w:line="360" w:lineRule="auto"/>
+        <w:jc w:val="both"/>
+        <w:rPr>
+          <w:rFonts w:ascii="Times New Roman" w:hAnsi="Times New Roman" w:cs="Times New Roman"/>
+          <w:sz w:val="24"/>
+          <w:szCs w:val="24"/>
+        </w:rPr>
+      </w:pPr>
+      <w:r>
+        <w:rPr>
+          <w:rFonts w:ascii="Times New Roman" w:hAnsi="Times New Roman" w:cs="Times New Roman"/>
+          <w:sz w:val="24"/>
+          <w:szCs w:val="24"/>
+        </w:rPr>
+        <w:t xml:space="preserve">It might sound obvious, but one of the preliminary </w:t>
+      </w:r>
+      <w:r>
+        <w:rPr>
+          <w:rFonts w:ascii="Times New Roman" w:hAnsi="Times New Roman" w:cs="Times New Roman"/>
+          <w:sz w:val="24"/>
+          <w:szCs w:val="24"/>
+        </w:rPr>
+        <w:t>steps</w:t>
+      </w:r>
+      <w:r>
+        <w:rPr>
+          <w:rFonts w:ascii="Times New Roman" w:hAnsi="Times New Roman" w:cs="Times New Roman"/>
+          <w:sz w:val="24"/>
+          <w:szCs w:val="24"/>
+        </w:rPr>
+        <w:t xml:space="preserve"> is to identify which gene families </w:t>
+      </w:r>
+      <w:r>
+        <w:rPr>
+          <w:rFonts w:ascii="Times New Roman" w:hAnsi="Times New Roman" w:cs="Times New Roman"/>
+          <w:sz w:val="24"/>
+          <w:szCs w:val="24"/>
+        </w:rPr>
+        <w:t xml:space="preserve">to investigate with phylogenetic studies. A starting point is of course the literature, however, when studying </w:t>
+      </w:r>
+      <w:r>
+        <w:rPr>
+          <w:rFonts w:ascii="Times New Roman" w:hAnsi="Times New Roman" w:cs="Times New Roman"/>
+          <w:sz w:val="24"/>
+          <w:szCs w:val="24"/>
+        </w:rPr>
+        <w:t xml:space="preserve">large pathways, to not miss out on important </w:t>
+      </w:r>
+      <w:r>
+        <w:rPr>
+          <w:rFonts w:ascii="Times New Roman" w:hAnsi="Times New Roman" w:cs="Times New Roman"/>
+          <w:sz w:val="24"/>
+          <w:szCs w:val="24"/>
+        </w:rPr>
+        <w:t>components</w:t>
+      </w:r>
+      <w:r>
+        <w:rPr>
+          <w:rFonts w:ascii="Times New Roman" w:hAnsi="Times New Roman" w:cs="Times New Roman"/>
+          <w:sz w:val="24"/>
+          <w:szCs w:val="24"/>
+        </w:rPr>
+        <w:t xml:space="preserve"> it can be sensible to rely on </w:t>
+      </w:r>
+      <w:r>
+        <w:rPr>
+          <w:rFonts w:ascii="Times New Roman" w:hAnsi="Times New Roman" w:cs="Times New Roman"/>
+          <w:sz w:val="24"/>
+          <w:szCs w:val="24"/>
+        </w:rPr>
+        <w:t xml:space="preserve">pathways databases as a starting checklist for all genes of interest. </w:t>
+      </w:r>
+      <w:r>
+        <w:rPr>
+          <w:rFonts w:ascii="Times New Roman" w:hAnsi="Times New Roman" w:cs="Times New Roman"/>
+          <w:sz w:val="24"/>
+          <w:szCs w:val="24"/>
+        </w:rPr>
+        <w:t xml:space="preserve">A reliable and comprehensive database of pathways is KEGG, that also provides lists of known homologs for components of the pathways. I </w:t>
+      </w:r>
+      <w:r>
+        <w:rPr>
+          <w:rFonts w:ascii="Times New Roman" w:hAnsi="Times New Roman" w:cs="Times New Roman"/>
+          <w:sz w:val="24"/>
+          <w:szCs w:val="24"/>
+        </w:rPr>
+        <w:t>often use this resource as a starting point for collecting sequences of references, or queries, to be used as a starting point for my subsequent data mining steps.</w:t>
+      </w:r>
+      <w:r>
+        <w:rPr>
+          <w:rFonts w:ascii="Times New Roman" w:hAnsi="Times New Roman" w:cs="Times New Roman"/>
+          <w:sz w:val="24"/>
+          <w:szCs w:val="24"/>
+        </w:rPr>
+        <w:t xml:space="preserve">  </w:t>
+      </w:r>
+    </w:p>
+    <w:p>
+      <w:pPr>
+        <w:spacing w:line="360" w:lineRule="auto"/>
+        <w:jc w:val="both"/>
+        <w:rPr>
+          <w:rFonts w:ascii="Times New Roman" w:hAnsi="Times New Roman" w:cs="Times New Roman"/>
+          <w:b/>
+          <w:bCs/>
           <w:i/>
           <w:iCs/>
           <w:sz w:val="24"/>
+          <w:szCs w:val="24"/>
+        </w:rPr>
+      </w:pPr>
+      <w:r>
+        <w:rPr>
+          <w:rFonts w:ascii="Times New Roman" w:hAnsi="Times New Roman" w:cs="Times New Roman"/>
+          <w:b/>
+          <w:bCs/>
+          <w:i/>
+          <w:iCs/>
+          <w:sz w:val="24"/>
+          <w:szCs w:val="24"/>
+        </w:rPr>
+        <w:t>Choice of species an</w:t>
+      </w:r>
+      <w:r>
+        <w:rPr>
+          <w:rFonts w:ascii="Times New Roman" w:hAnsi="Times New Roman" w:cs="Times New Roman"/>
+          <w:b/>
+          <w:bCs/>
+          <w:i/>
+          <w:iCs/>
+          <w:sz w:val="24"/>
+          <w:szCs w:val="24"/>
+        </w:rPr>
+        <w:t>d species trees</w:t>
+      </w:r>
+      <w:r>
+        <w:rPr>
+          <w:rFonts w:ascii="Times New Roman" w:hAnsi="Times New Roman" w:cs="Times New Roman"/>
+          <w:b/>
+          <w:bCs/>
+          <w:i/>
+          <w:iCs/>
+          <w:sz w:val="24"/>
+          <w:szCs w:val="24"/>
+        </w:rPr>
+        <w:t xml:space="preserve">                            </w:t>
+      </w:r>
+    </w:p>
+    <w:p>
+      <w:pPr>
+        <w:spacing w:line="360" w:lineRule="auto"/>
+        <w:jc w:val="both"/>
+        <w:rPr>
+          <w:rFonts w:ascii="Times New Roman" w:hAnsi="Times New Roman" w:cs="Times New Roman"/>
+          <w:sz w:val="24"/>
+          <w:szCs w:val="24"/>
+        </w:rPr>
+      </w:pPr>
+      <w:r>
+        <w:rPr>
+          <w:rFonts w:ascii="Times New Roman" w:hAnsi="Times New Roman" w:cs="Times New Roman"/>
+          <w:sz w:val="24"/>
+          <w:szCs w:val="24"/>
+        </w:rPr>
+        <w:t xml:space="preserve">The comparative analysis of systems and signalling pathways in different organisms requires of the examination of genomes and predicted proteomes across diverse species. </w:t>
+      </w:r>
+      <w:r>
+        <w:rPr>
+          <w:rFonts w:ascii="Times New Roman" w:hAnsi="Times New Roman" w:cs="Times New Roman"/>
+          <w:sz w:val="24"/>
+          <w:szCs w:val="24"/>
+        </w:rPr>
+        <w:t>Therefore, a</w:t>
+      </w:r>
+      <w:r>
+        <w:rPr>
+          <w:rFonts w:ascii="Times New Roman" w:hAnsi="Times New Roman" w:cs="Times New Roman"/>
+          <w:sz w:val="24"/>
+          <w:szCs w:val="24"/>
+        </w:rPr>
+        <w:t xml:space="preserve">nother preliminary step is the choice of species to look into. This is a crucial step for various reasons. First, the correct taxonomic sampling depends on the research </w:t>
+      </w:r>
+      <w:r>
+        <w:rPr>
+          <w:rFonts w:ascii="Times New Roman" w:hAnsi="Times New Roman" w:cs="Times New Roman"/>
+          <w:sz w:val="24"/>
+          <w:szCs w:val="24"/>
+        </w:rPr>
+        <w:lastRenderedPageBreak/>
+        <w:t>question. For example, when investigating fundamental pathways that likely utilise some ancient components, it is important to include distantly related species.</w:t>
+      </w:r>
+      <w:r>
+        <w:rPr>
+          <w:rFonts w:ascii="Times New Roman" w:hAnsi="Times New Roman" w:cs="Times New Roman"/>
+          <w:sz w:val="24"/>
+          <w:szCs w:val="24"/>
+        </w:rPr>
+        <w:t xml:space="preserve"> For example, </w:t>
+      </w:r>
+      <w:r>
+        <w:rPr>
+          <w:rFonts w:ascii="Times New Roman" w:hAnsi="Times New Roman" w:cs="Times New Roman"/>
+          <w:sz w:val="24"/>
+          <w:szCs w:val="24"/>
+        </w:rPr>
+        <w:t>chapters 3 and 4 ranged all of eukayra. Conversely, w</w:t>
+      </w:r>
+      <w:r>
+        <w:rPr>
+          <w:rFonts w:ascii="Times New Roman" w:hAnsi="Times New Roman" w:cs="Times New Roman"/>
+          <w:sz w:val="24"/>
+          <w:szCs w:val="24"/>
+        </w:rPr>
+        <w:t xml:space="preserve">hen studying the evolution of a taxon-specific </w:t>
+      </w:r>
+      <w:r>
+        <w:rPr>
+          <w:rFonts w:ascii="Times New Roman" w:hAnsi="Times New Roman" w:cs="Times New Roman"/>
+          <w:sz w:val="24"/>
+          <w:szCs w:val="24"/>
+        </w:rPr>
+        <w:t>system, e.g., chemokine signalling, a more restricted set of organisms will do the job and it is just important to include some outgroups. E.g. ingroup is vertebrates, potentially bilaterians and non-bilaterians are outgroup.</w:t>
+      </w:r>
+      <w:r>
+        <w:rPr>
+          <w:rFonts w:ascii="Times New Roman" w:hAnsi="Times New Roman" w:cs="Times New Roman"/>
+          <w:sz w:val="24"/>
+          <w:szCs w:val="24"/>
+        </w:rPr>
+        <w:t xml:space="preserve"> During the course of my phd studies I used as my primary references for eukaryote classification and phylogenetic placements Adl 2019 and Burki 2020.</w:t>
+      </w:r>
+      <w:r>
+        <w:rPr>
+          <w:rFonts w:ascii="Times New Roman" w:hAnsi="Times New Roman" w:cs="Times New Roman"/>
+          <w:sz w:val="24"/>
+          <w:szCs w:val="24"/>
+        </w:rPr>
+        <w:t xml:space="preserve"> The second reason why this step is crucial is because we want to make sure that the genomes/proteomes used in our study are high quality. </w:t>
+      </w:r>
+      <w:r>
+        <w:rPr>
+          <w:rFonts w:ascii="Times New Roman" w:hAnsi="Times New Roman" w:cs="Times New Roman"/>
+          <w:sz w:val="24"/>
+          <w:szCs w:val="24"/>
+        </w:rPr>
+        <w:t xml:space="preserve">The quality of a genome, transcriptome or predicted proteome sequence can significantly impact the outcomes and reliability of subsequent bioinformatic analyses. High-quality genomes, which are characterised by high levels of completeness and accuracy offer a more accurate representation of an organism’s genetic blueprint. This is critical for identifying and annotating genes correctly, mapping transcripts, and predicting protein sequences </w:t>
+      </w:r>
+      <w:r>
+        <w:rPr>
+          <w:rFonts w:ascii="Times New Roman" w:hAnsi="Times New Roman" w:cs="Times New Roman"/>
+          <w:sz w:val="24"/>
+          <w:szCs w:val="24"/>
+        </w:rPr>
+        <w:fldChar w:fldCharType="begin"/>
+      </w:r>
+      <w:r>
+        <w:rPr>
+          <w:rFonts w:ascii="Times New Roman" w:hAnsi="Times New Roman" w:cs="Times New Roman"/>
+          <w:sz w:val="24"/>
+          <w:szCs w:val="24"/>
+        </w:rPr>
+        <w:instrText xml:space="preserve"> ADDIN ZOTERO_ITEM CSL_CITATION {"citationID":"QXVYABa5","properties":{"formattedCitation":"(Simakov et al. 2022)","plainCitation":"(Simakov et al. 2022)","noteIndex":0},"citationItems":[{"id":1289,"uris":["http://zotero.org/users/8176000/items/MKHHW66C"],"itemData":{"id":1289,"type":"article-journal","abstract":"Animal genomes show networks of deeply conserved gene linkages whose phylogenetic scope and chromosomal context remain unclear. Here, we report chromosome-scale conservation of synteny among bilaterians, cnidarians, and sponges and use comparative analysis to reconstruct ancestral chromosomes across major animal groups. Comparisons among diverse metazoans reveal the processes of chromosome evolution that produced contemporary karyotypes from their Precambrian progenitors. On the basis of these findings, we introduce a simple algebraic representation of chromosomal change and use it to establish a unified systematic framework for metazoan chromosome evolution. We find that fusion-with-mixing, a previously unappreciated mode of chromosome change, has played a central role. We find that relicts of several metazoan chromosomal units are preserved in unicellular eukaryotes. These conserved pre-metazoan linkages include the chromosomal unit that encodes the most diverse set of metazoan homeobox genes, suggesting a candidate genomic context for the early diversification of this key gene family.","container-title":"Science Advances","DOI":"10.1126/sciadv.abi5884","issue":"5","note":"publisher: American Association for the Advancement of Science","page":"eabi5884","source":"science.org (Atypon)","title":"Deeply conserved synteny and the evolution of metazoan chromosomes","volume":"8","author":[{"family":"Simakov","given":"Oleg"},{"family":"Bredeson","given":"Jessen"},{"family":"Berkoff","given":"Kodiak"},{"family":"Marletaz","given":"Ferdinand"},{"family":"Mitros","given":"Therese"},{"family":"Schultz","given":"Darrin T."},{"family":"O’Connell","given":"Brendan L."},{"family":"Dear","given":"Paul"},{"family":"Martinez","given":"Daniel E."},{"family":"Steele","given":"Robert E."},{"family":"Green","given":"Richard E."},{"family":"David","given":"Charles N."},{"family":"Rokhsar","given":"Daniel S."}],"issued":{"date-parts":[["2022",2,2]]}}}],"schema":"https://github.com/citation-style-language/schema/raw/master/csl-citation.json"} </w:instrText>
+      </w:r>
+      <w:r>
+        <w:rPr>
+          <w:rFonts w:ascii="Times New Roman" w:hAnsi="Times New Roman" w:cs="Times New Roman"/>
+          <w:sz w:val="24"/>
+          <w:szCs w:val="24"/>
+        </w:rPr>
+        <w:fldChar w:fldCharType="separate"/>
+      </w:r>
+      <w:r>
+        <w:rPr>
+          <w:rFonts w:ascii="Times New Roman" w:hAnsi="Times New Roman" w:cs="Times New Roman"/>
+          <w:sz w:val="24"/>
+        </w:rPr>
+        <w:t>(Simakov et al. 2022)</w:t>
+      </w:r>
+      <w:r>
+        <w:rPr>
+          <w:rFonts w:ascii="Times New Roman" w:hAnsi="Times New Roman" w:cs="Times New Roman"/>
+          <w:sz w:val="24"/>
+          <w:szCs w:val="24"/>
+        </w:rPr>
+        <w:fldChar w:fldCharType="end"/>
+      </w:r>
+      <w:r>
+        <w:rPr>
+          <w:rFonts w:ascii="Times New Roman" w:hAnsi="Times New Roman" w:cs="Times New Roman"/>
+          <w:sz w:val="24"/>
+          <w:szCs w:val="24"/>
+        </w:rPr>
+        <w:t xml:space="preserve">. Errors, contamination or ambiguities in the sequence can lead to false or missed identifications, impacting downstream analyses </w:t>
+      </w:r>
+      <w:r>
+        <w:rPr>
+          <w:rFonts w:ascii="Times New Roman" w:hAnsi="Times New Roman" w:cs="Times New Roman"/>
+          <w:sz w:val="24"/>
+          <w:szCs w:val="24"/>
+        </w:rPr>
+        <w:fldChar w:fldCharType="begin"/>
+      </w:r>
+      <w:r>
+        <w:rPr>
+          <w:rFonts w:ascii="Times New Roman" w:hAnsi="Times New Roman" w:cs="Times New Roman"/>
+          <w:sz w:val="24"/>
+          <w:szCs w:val="24"/>
+        </w:rPr>
+        <w:instrText xml:space="preserve"> ADDIN ZOTERO_ITEM CSL_CITATION {"citationID":"3mY1HcvN","properties":{"formattedCitation":"(Simion et al. 2018; Waterhouse et al. 2018; Manni et al. 2021; Simakov et al. 2022)","plainCitation":"(Simion et al. 2018; Waterhouse et al. 2018; Manni et al. 2021; Simakov et al. 2022)","noteIndex":0},"citationItems":[{"id":1291,"uris":["http://zotero.org/users/8176000/items/Y5M5ERWY"],"itemData":{"id":1291,"type":"article-journal","abstract":"Multiple RNA samples are frequently processed together and often mixed before multiplex sequencing in the same sequencing run. While different samples can be separated post sequencing using sample barcodes, the possibility of cross contamination between biological samples from different species that have been processed or sequenced in parallel has the potential to be extremely deleterious for downstream analyses.","container-title":"BMC Biology","DOI":"10.1186/s12915-018-0486-7","ISSN":"1741-7007","issue":"1","journalAbbreviation":"BMC Biology","page":"28","source":"BioMed Central","title":"A software tool ‘CroCo’ detects pervasive cross-species contamination in next generation sequencing data","volume":"16","author":[{"family":"Simion","given":"Paul"},{"family":"Belkhir","given":"Khalid"},{"family":"François","given":"Clémentine"},{"family":"Veyssier","given":"Julien"},{"family":"Rink","given":"Jochen C."},{"family":"Manuel","given":"Michaël"},{"family":"Philippe","given":"Hervé"},{"family":"Telford","given":"Maximilian J."}],"issued":{"date-parts":[["2018",3,5]]}}},{"id":405,"uris":["http://zotero.org/users/8176000/items/LHGHFDF5"],"itemData":{"id":405,"type":"article-journal","abstract":"Genomics promises comprehensive surveying of genomes and metagenomes, but rapidly changing technologies and expanding data volumes make evaluation of completeness a challenging task. Technical sequencing quality metrics can be complemented by quantifying completeness of genomic data sets in terms of the expected gene content of Benchmarking Universal Single-Copy Orthologs (BUSCO, http://busco.ezlab.org). The latest software release implements a complete refactoring of the code to make it more flexible and extendable to facilitate high-throughput assessments. The original six lineage assessment data sets have been updated with improved species sampling, 34 new subsets have been built for vertebrates, arthropods, fungi, and prokaryotes that greatly enhance resolution, and data sets are now also available for nematodes, protists, and plants. Here, we present BUSCO v3 with example analyses that highlight the wide-ranging utility of BUSCO assessments, which extend beyond quality control of genomics data sets to applications in comparative genomics analyses, gene predictor training, metagenomics, and phylogenomics.","container-title":"Molecular Biology and Evolution","DOI":"10.1093/molbev/msx319","ISSN":"1537-1719","issue":"3","journalAbbreviation":"Mol Biol Evol","language":"eng","note":"PMID: 29220515\nPMCID: PMC5850278","page":"543-548","source":"PubMed","title":"BUSCO Applications from Quality Assessments to Gene Prediction and Phylogenomics","volume":"35","author":[{"family":"Waterhouse","given":"Robert M."},{"family":"Seppey","given":"Mathieu"},{"family":"Simão","given":"Felipe A."},{"family":"Manni","given":"Mosè"},{"family":"Ioannidis","given":"Panagiotis"},{"family":"Klioutchnikov","given":"Guennadi"},{"family":"Kriventseva","given":"Evgenia V."},{"family":"Zdobnov","given":"Evgeny M."}],"issued":{"date-parts":[["2018",3,1]]}}},{"id":1290,"uris":["http://zotero.org/users/8176000/items/MTSFIT42"],"itemData":{"id":1290,"type":"article-journal","abstract":"Evaluation of the quality of genomic “data products” such as genome assemblies or gene sets is of critical importance in order to recognize possible issues and correct them during the generation of new data. It is equally essential to guide subsequent or comparative analyses with existing data, as the correct interpretation of the results necessarily requires knowledge about the quality level and reliability of the inputs. Using datasets of near universal single-copy orthologs derived from OrthoDB, BUSCO can estimate the completeness and redundancy of genomic data by providing biologically meaningful metrics based on expected gene content. These can complement technical metrics such as contiguity measures (e.g., number of contigs/scaffolds, and N50 values). Here, we describe the use of the BUSCO tool suite to assess different data types that can range from genome assemblies of single isolates and assembled transcriptomes and annotated gene sets to metagenome-assembled genomes where the taxonomic origin of the species is unknown. BUSCO is the only tool capable of assessing all these types of sequences from both eukaryotic and prokaryotic species. The protocols detail the various BUSCO running modes and the novel workflows introduced in versions 4 and 5, including the batch analysis on multiple inputs, the auto-lineage workflow to run assessments without specifying a dataset, and a workflow for the evaluation of (large) eukaryotic genomes. The protocols further cover the BUSCO setup, guidelines to interpret the results, and BUSCO “plugin” workflows for performing common operations in genomics using BUSCO results, such as building phylogenomic trees and visualizing syntenies. © 2021 The Authors. Current Protocols published by Wiley Periodicals LLC. [Correction added on May 16, 2022, after first online publication: CSAL funding statement has been added.] Basic Protocol 1: Assessing an input sequence with a BUSCO dataset specified manually Basic Protocol 2: Assessing an input sequence with a dataset automatically selected by BUSCO Basic Protocol 3: Assessing multiple inputs Alternate Protocol: Decreasing analysis runtime when assessing a large number of small genomes with BUSCO auto-lineage workflow and Snakemake Support Protocol 1: BUSCO setup Support Protocol 2: Visualizing BUSCO results Support Protocol 3: Building phylogenomic trees","container-title":"Current Protocols","DOI":"10.1002/cpz1.323","ISSN":"2691-1299","issue":"12","language":"en","license":"© 2021 The Authors. Current Protocols published by Wiley Periodicals LLC.","note":"_eprint: https://onlinelibrary.wiley.com/doi/pdf/10.1002/cpz1.323","page":"e323","source":"Wiley Online Library","title":"BUSCO: Assessing Genomic Data Quality and Beyond","title-short":"BUSCO","volume":"1","author":[{"family":"Manni","given":"Mosè"},{"family":"Berkeley","given":"Matthew R."},{"family":"Seppey","given":"Mathieu"},{"family":"Zdobnov","given":"Evgeny M."}],"issued":{"date-parts":[["2021"]]}}},{"id":1289,"uris":["http://zotero.org/users/8176000/items/MKHHW66C"],"itemData":{"id":1289,"type":"article-journal","abstract":"Animal genomes show networks of deeply conserved gene linkages whose phylogenetic scope and chromosomal context remain unclear. Here, we report chromosome-scale conservation of synteny among bilaterians, cnidarians, and sponges and use comparative analysis to reconstruct ancestral chromosomes across major animal groups. Comparisons among diverse metazoans reveal the processes of chromosome evolution that produced contemporary karyotypes from their Precambrian progenitors. On the basis of these findings, we introduce a simple algebraic representation of chromosomal change and use it to establish a unified systematic framework for metazoan chromosome evolution. We find that fusion-with-mixing, a previously unappreciated mode of chromosome change, has played a central role. We find that relicts of several metazoan chromosomal units are preserved in unicellular eukaryotes. These conserved pre-metazoan linkages include the chromosomal unit that encodes the most diverse set of metazoan homeobox genes, suggesting a candidate genomic context for the early diversification of this key gene family.","container-title":"Science Advances","DOI":"10.1126/sciadv.abi5884","issue":"5","note":"publisher: American Association for the Advancement of Science","page":"eabi5884","source":"science.org (Atypon)","title":"Deeply conserved synteny and the evolution of metazoan chromosomes","volume":"8","author":[{"family":"Simakov","given":"Oleg"},{"family":"Bredeson","given":"Jessen"},{"family":"Berkoff","given":"Kodiak"},{"family":"Marletaz","given":"Ferdinand"},{"family":"Mitros","given":"Therese"},{"family":"Schultz","given":"Darrin T."},{"family":"O’Connell","given":"Brendan L."},{"family":"Dear","given":"Paul"},{"family":"Martinez","given":"Daniel E."},{"family":"Steele","given":"Robert E."},{"family":"Green","given":"Richard E."},{"family":"David","given":"Charles N."},{"family":"Rokhsar","given":"Daniel S."}],"issued":{"date-parts":[["2022",2,2]]}}}],"schema":"https://github.com/citation-style-language/schema/raw/master/csl-citation.json"} </w:instrText>
+      </w:r>
+      <w:r>
+        <w:rPr>
+          <w:rFonts w:ascii="Times New Roman" w:hAnsi="Times New Roman" w:cs="Times New Roman"/>
+          <w:sz w:val="24"/>
+          <w:szCs w:val="24"/>
+        </w:rPr>
+        <w:fldChar w:fldCharType="separate"/>
+      </w:r>
+      <w:r>
+        <w:rPr>
+          <w:rFonts w:ascii="Times New Roman" w:hAnsi="Times New Roman" w:cs="Times New Roman"/>
+          <w:sz w:val="24"/>
+        </w:rPr>
+        <w:t>(Simion et al. 2018; Waterhouse et al. 2018; Manni et al. 2021; Simakov et al. 2022)</w:t>
+      </w:r>
+      <w:r>
+        <w:rPr>
+          <w:rFonts w:ascii="Times New Roman" w:hAnsi="Times New Roman" w:cs="Times New Roman"/>
+          <w:sz w:val="24"/>
+          <w:szCs w:val="24"/>
+        </w:rPr>
+        <w:fldChar w:fldCharType="end"/>
+      </w:r>
+      <w:r>
+        <w:rPr>
+          <w:rFonts w:ascii="Times New Roman" w:hAnsi="Times New Roman" w:cs="Times New Roman"/>
+          <w:sz w:val="24"/>
+          <w:szCs w:val="24"/>
+        </w:rPr>
+        <w:t>.</w:t>
+      </w:r>
+    </w:p>
+    <w:p>
+      <w:pPr>
+        <w:spacing w:line="360" w:lineRule="auto"/>
+        <w:jc w:val="both"/>
+        <w:rPr>
+          <w:rFonts w:ascii="Times New Roman" w:hAnsi="Times New Roman" w:cs="Times New Roman"/>
+          <w:sz w:val="24"/>
+          <w:szCs w:val="24"/>
+        </w:rPr>
+      </w:pPr>
+      <w:r>
+        <w:rPr>
+          <w:rFonts w:ascii="Times New Roman" w:hAnsi="Times New Roman" w:cs="Times New Roman"/>
+          <w:sz w:val="24"/>
+          <w:szCs w:val="24"/>
+        </w:rPr>
+        <w:t>The</w:t>
+      </w:r>
+      <w:r>
+        <w:rPr>
+          <w:rFonts w:ascii="Times New Roman" w:hAnsi="Times New Roman" w:cs="Times New Roman"/>
+          <w:sz w:val="24"/>
+          <w:szCs w:val="24"/>
+        </w:rPr>
+        <w:t xml:space="preserve"> </w:t>
+      </w:r>
+      <w:r>
+        <w:rPr>
+          <w:rFonts w:ascii="Times New Roman" w:hAnsi="Times New Roman" w:cs="Times New Roman"/>
+          <w:sz w:val="24"/>
+          <w:szCs w:val="24"/>
+        </w:rPr>
+        <w:t xml:space="preserve">primary </w:t>
+      </w:r>
+      <w:r>
+        <w:rPr>
+          <w:rFonts w:ascii="Times New Roman" w:hAnsi="Times New Roman" w:cs="Times New Roman"/>
+          <w:sz w:val="24"/>
+          <w:szCs w:val="24"/>
+        </w:rPr>
+        <w:t>characteristic</w:t>
+      </w:r>
+      <w:r>
+        <w:rPr>
+          <w:rFonts w:ascii="Times New Roman" w:hAnsi="Times New Roman" w:cs="Times New Roman"/>
+          <w:sz w:val="24"/>
+          <w:szCs w:val="24"/>
+        </w:rPr>
+        <w:t xml:space="preserve"> of a </w:t>
+      </w:r>
+      <w:r>
+        <w:rPr>
+          <w:rFonts w:ascii="Times New Roman" w:hAnsi="Times New Roman" w:cs="Times New Roman"/>
+          <w:sz w:val="24"/>
+          <w:szCs w:val="24"/>
+        </w:rPr>
+        <w:t>high-quality</w:t>
+      </w:r>
+      <w:r>
+        <w:rPr>
+          <w:rFonts w:ascii="Times New Roman" w:hAnsi="Times New Roman" w:cs="Times New Roman"/>
+          <w:sz w:val="24"/>
+          <w:szCs w:val="24"/>
+        </w:rPr>
+        <w:t xml:space="preserve"> proteomes is</w:t>
+      </w:r>
+      <w:r>
+        <w:rPr>
+          <w:rFonts w:ascii="Times New Roman" w:hAnsi="Times New Roman" w:cs="Times New Roman"/>
+          <w:sz w:val="24"/>
+          <w:szCs w:val="24"/>
+        </w:rPr>
+        <w:t xml:space="preserve"> that they are complete. That way if we do not find a gene family we can be confident that it is because it is missing from the </w:t>
+      </w:r>
+      <w:r>
+        <w:rPr>
+          <w:rFonts w:ascii="Times New Roman" w:hAnsi="Times New Roman" w:cs="Times New Roman"/>
+          <w:sz w:val="24"/>
+          <w:szCs w:val="24"/>
+        </w:rPr>
+        <w:t>lineage and not due to technical issues. Ideally. In some cases there are some key species/taxa that we want to include in our study even if their proteome is not very complete. What we can do in these cases is to include multiple closely related species to maximise our chances of finding presence of gene families in that taxonomic lineage.</w:t>
+      </w:r>
+      <w:r>
+        <w:rPr>
+          <w:rFonts w:ascii="Times New Roman" w:hAnsi="Times New Roman" w:cs="Times New Roman"/>
+          <w:sz w:val="24"/>
+          <w:szCs w:val="24"/>
+        </w:rPr>
+        <w:t xml:space="preserve"> The tool used throughout my phd studies to assess the completeness of proteomes was BUSCO. This tool searches for a </w:t>
+      </w:r>
+      <w:r>
+        <w:rPr>
+          <w:rFonts w:ascii="Times New Roman" w:hAnsi="Times New Roman" w:cs="Times New Roman"/>
+          <w:sz w:val="24"/>
+          <w:szCs w:val="24"/>
+        </w:rPr>
+        <w:t>list</w:t>
+      </w:r>
+      <w:r>
+        <w:rPr>
+          <w:rFonts w:ascii="Times New Roman" w:hAnsi="Times New Roman" w:cs="Times New Roman"/>
+          <w:sz w:val="24"/>
+          <w:szCs w:val="24"/>
+        </w:rPr>
+        <w:t xml:space="preserve"> of</w:t>
+      </w:r>
+      <w:r>
+        <w:rPr>
+          <w:rFonts w:ascii="Times New Roman" w:hAnsi="Times New Roman" w:cs="Times New Roman"/>
+          <w:sz w:val="24"/>
+          <w:szCs w:val="24"/>
+        </w:rPr>
+        <w:t xml:space="preserve"> genes that are</w:t>
+      </w:r>
+      <w:r>
+        <w:rPr>
+          <w:rFonts w:ascii="Times New Roman" w:hAnsi="Times New Roman" w:cs="Times New Roman"/>
+          <w:sz w:val="24"/>
+          <w:szCs w:val="24"/>
+        </w:rPr>
+        <w:t xml:space="preserve"> well known (benchmarked) </w:t>
+      </w:r>
+      <w:r>
+        <w:rPr>
+          <w:rFonts w:ascii="Times New Roman" w:hAnsi="Times New Roman" w:cs="Times New Roman"/>
+          <w:sz w:val="24"/>
+          <w:szCs w:val="24"/>
+        </w:rPr>
+        <w:t xml:space="preserve">to be present in a given taxon in single copy. Therefore the BUSCO analysis can be tailored by taxon: if I am </w:t>
+      </w:r>
+      <w:r>
+        <w:rPr>
+          <w:rFonts w:ascii="Times New Roman" w:hAnsi="Times New Roman" w:cs="Times New Roman"/>
+          <w:sz w:val="24"/>
+          <w:szCs w:val="24"/>
+        </w:rPr>
+        <w:t xml:space="preserve">including all eukaryotes I will assess the completeness of genes that are supposed to be present in single copy in eukaryotes, if I am including only animals then I look for BUSCO genes characteristic only of animals. The BUSCO analyses gives a percentage of </w:t>
+      </w:r>
+      <w:r>
+        <w:rPr>
+          <w:rFonts w:ascii="Times New Roman" w:hAnsi="Times New Roman" w:cs="Times New Roman"/>
+          <w:sz w:val="24"/>
+          <w:szCs w:val="24"/>
+        </w:rPr>
+        <w:t xml:space="preserve">BUSCO genes that were found and in single copy. It also gives percentage of BUSCO genes found in multiple copies, this is also a useful parameter to keep into consideration as it may in some cases be an indicator of assembly issues of the genome. Finally it gives percentages of </w:t>
+      </w:r>
+      <w:r>
+        <w:rPr>
+          <w:rFonts w:ascii="Times New Roman" w:hAnsi="Times New Roman" w:cs="Times New Roman"/>
+          <w:sz w:val="24"/>
+          <w:szCs w:val="24"/>
+        </w:rPr>
+        <w:t xml:space="preserve">fragmented and missing BUSCOs. With these assessments </w:t>
+      </w:r>
+      <w:r>
+        <w:rPr>
+          <w:rFonts w:ascii="Times New Roman" w:hAnsi="Times New Roman" w:cs="Times New Roman"/>
+          <w:sz w:val="24"/>
+          <w:szCs w:val="24"/>
+        </w:rPr>
+        <w:lastRenderedPageBreak/>
+        <w:t>it is possible to make a final species database combining both taxonomic and proteome completeness considerations.</w:t>
+      </w:r>
+    </w:p>
+    <w:p>
+      <w:pPr>
+        <w:spacing w:line="360" w:lineRule="auto"/>
+        <w:jc w:val="both"/>
+        <w:rPr>
+          <w:rFonts w:ascii="Times New Roman" w:hAnsi="Times New Roman" w:cs="Times New Roman"/>
+          <w:sz w:val="24"/>
+          <w:szCs w:val="24"/>
+        </w:rPr>
+      </w:pPr>
+      <w:r>
+        <w:rPr>
+          <w:rFonts w:ascii="Times New Roman" w:hAnsi="Times New Roman" w:cs="Times New Roman"/>
+          <w:color w:val="C00000"/>
+          <w:sz w:val="24"/>
+          <w:szCs w:val="24"/>
+        </w:rPr>
+        <w:t xml:space="preserve">To approach this, I made the analysis of my previously obtained database with the BUSCO (Benchmarking Universal Single-Copy Orthologs), this tool played an instrumental role in assessing the quality and completeness of the genomic, transcriptomic, and predicted proteome data that I employed. BUSCO is known for its ability to evaluate the integrity of these datasets, facilitating the identification and measurement of single-copy orthologs that are universally present across diverse species </w:t>
+      </w:r>
+      <w:r>
+        <w:rPr>
+          <w:rFonts w:ascii="Times New Roman" w:hAnsi="Times New Roman" w:cs="Times New Roman"/>
+          <w:color w:val="C00000"/>
+          <w:sz w:val="24"/>
+          <w:szCs w:val="24"/>
+        </w:rPr>
+        <w:fldChar w:fldCharType="begin"/>
+      </w:r>
+      <w:r>
+        <w:rPr>
+          <w:rFonts w:ascii="Times New Roman" w:hAnsi="Times New Roman" w:cs="Times New Roman"/>
+          <w:color w:val="C00000"/>
+          <w:sz w:val="24"/>
+          <w:szCs w:val="24"/>
+        </w:rPr>
+        <w:instrText xml:space="preserve"> ADDIN ZOTERO_ITEM CSL_CITATION {"citationID":"fazsH7RL","properties":{"formattedCitation":"(Waterhouse et al. 2018; Manni et al. 2021)","plainCitation":"(Waterhouse et al. 2018; Manni et al. 2021)","noteIndex":0},"citationItems":[{"id":405,"uris":["http://zotero.org/users/8176000/items/LHGHFDF5"],"itemData":{"id":405,"type":"article-journal","abstract":"Genomics promises comprehensive surveying of genomes and metagenomes, but rapidly changing technologies and expanding data volumes make evaluation of completeness a challenging task. Technical sequencing quality metrics can be complemented by quantifying completeness of genomic data sets in terms of the expected gene content of Benchmarking Universal Single-Copy Orthologs (BUSCO, http://busco.ezlab.org). The latest software release implements a complete refactoring of the code to make it more flexible and extendable to facilitate high-throughput assessments. The original six lineage assessment data sets have been updated with improved species sampling, 34 new subsets have been built for vertebrates, arthropods, fungi, and prokaryotes that greatly enhance resolution, and data sets are now also available for nematodes, protists, and plants. Here, we present BUSCO v3 with example analyses that highlight the wide-ranging utility of BUSCO assessments, which extend beyond quality control of genomics data sets to applications in comparative genomics analyses, gene predictor training, metagenomics, and phylogenomics.","container-title":"Molecular Biology and Evolution","DOI":"10.1093/molbev/msx319","ISSN":"1537-1719","issue":"3","journalAbbreviation":"Mol Biol Evol","language":"eng","note":"PMID: 29220515\nPMCID: PMC5850278","page":"543-548","source":"PubMed","title":"BUSCO Applications from Quality Assessments to Gene Prediction and Phylogenomics","volume":"35","author":[{"family":"Waterhouse","given":"Robert M."},{"family":"Seppey","given":"Mathieu"},{"family":"Simão","given":"Felipe A."},{"family":"Manni","given":"Mosè"},{"family":"Ioannidis","given":"Panagiotis"},{"family":"Klioutchnikov","given":"Guennadi"},{"family":"Kriventseva","given":"Evgenia V."},{"family":"Zdobnov","given":"Evgeny M."}],"issued":{"date-parts":[["2018",3,1]]}}},{"id":1290,"uris":["http://zotero.org/users/8176000/items/MTSFIT42"],"itemData":{"id":1290,"type":"article-journal","abstract":"Evaluation of the quality of genomic “data products” such as genome assemblies or gene sets is of critical importance in order to recognize possible issues and correct them during the generation of new data. It is equally essential to guide subsequent or comparative analyses with existing data, as the correct interpretation of the results necessarily requires knowledge about the quality level and reliability of the inputs. Using datasets of near universal single-copy orthologs derived from OrthoDB, BUSCO can estimate the completeness and redundancy of genomic data by providing biologically meaningful metrics based on expected gene content. These can complement technical metrics such as contiguity measures (e.g., number of contigs/scaffolds, and N50 values). Here, we describe the use of the BUSCO tool suite to assess different data types that can range from genome assemblies of single isolates and assembled transcriptomes and annotated gene sets to metagenome-assembled genomes where the taxonomic origin of the species is unknown. BUSCO is the only tool capable of assessing all these types of sequences from both eukaryotic and prokaryotic species. The protocols detail the various BUSCO running modes and the novel workflows introduced in versions 4 and 5, including the batch analysis on multiple inputs, the auto-lineage workflow to run assessments without specifying a dataset, and a workflow for the evaluation of (large) eukaryotic genomes. The protocols further cover the BUSCO setup, guidelines to interpret the results, and BUSCO “plugin” workflows for performing common operations in genomics using BUSCO results, such as building phylogenomic trees and visualizing syntenies. © 2021 The Authors. Current Protocols published by Wiley Periodicals LLC. [Correction added on May 16, 2022, after first online publication: CSAL funding statement has been added.] Basic Protocol 1: Assessing an input sequence with a BUSCO dataset specified manually Basic Protocol 2: Assessing an input sequence with a dataset automatically selected by BUSCO Basic Protocol 3: Assessing multiple inputs Alternate Protocol: Decreasing analysis runtime when assessing a large number of small genomes with BUSCO auto-lineage workflow and Snakemake Support Protocol 1: BUSCO setup Support Protocol 2: Visualizing BUSCO results Support Protocol 3: Building phylogenomic trees","container-title":"Current Protocols","DOI":"10.1002/cpz1.323","ISSN":"2691-1299","issue":"12","language":"en","license":"© 2021 The Authors. Current Protocols published by Wiley Periodicals LLC.","note":"_eprint: https://onlinelibrary.wiley.com/doi/pdf/10.1002/cpz1.323","page":"e323","source":"Wiley Online Library","title":"BUSCO: Assessing Genomic Data Quality and Beyond","title-short":"BUSCO","volume":"1","author":[{"family":"Manni","given":"Mosè"},{"family":"Berkeley","given":"Matthew R."},{"family":"Seppey","given":"Mathieu"},{"family":"Zdobnov","given":"Evgeny M."}],"issued":{"date-parts":[["2021"]]}}}],"schema":"https://github.com/citation-style-language/schema/raw/master/csl-citation.json"} </w:instrText>
+      </w:r>
+      <w:r>
+        <w:rPr>
+          <w:rFonts w:ascii="Times New Roman" w:hAnsi="Times New Roman" w:cs="Times New Roman"/>
+          <w:color w:val="C00000"/>
+          <w:sz w:val="24"/>
+          <w:szCs w:val="24"/>
+        </w:rPr>
+        <w:fldChar w:fldCharType="separate"/>
+      </w:r>
+      <w:r>
+        <w:rPr>
+          <w:rFonts w:ascii="Times New Roman" w:hAnsi="Times New Roman" w:cs="Times New Roman"/>
+          <w:color w:val="C00000"/>
+          <w:sz w:val="24"/>
+        </w:rPr>
+        <w:t>(Waterhouse et al. 2018; Manni et al. 2021)</w:t>
+      </w:r>
+      <w:r>
+        <w:rPr>
+          <w:rFonts w:ascii="Times New Roman" w:hAnsi="Times New Roman" w:cs="Times New Roman"/>
+          <w:color w:val="C00000"/>
+          <w:sz w:val="24"/>
+          <w:szCs w:val="24"/>
+        </w:rPr>
+        <w:fldChar w:fldCharType="end"/>
+      </w:r>
+      <w:r>
+        <w:rPr>
+          <w:rFonts w:ascii="Times New Roman" w:hAnsi="Times New Roman" w:cs="Times New Roman"/>
+          <w:color w:val="C00000"/>
+          <w:sz w:val="24"/>
+          <w:szCs w:val="24"/>
+        </w:rPr>
+        <w:t>.</w:t>
+      </w:r>
+      <w:r>
+        <w:rPr>
+          <w:rFonts w:ascii="Times New Roman" w:hAnsi="Times New Roman" w:cs="Times New Roman"/>
+          <w:color w:val="C00000"/>
+          <w:sz w:val="24"/>
+          <w:szCs w:val="24"/>
+        </w:rPr>
+        <w:t xml:space="preserve"> In summary: BUSCO provides quantitative measures of the completeness of a dataset in terms of expected gene content. It assesses the number of complete BUSCOs (those found in their entirety), </w:t>
+      </w:r>
+      <w:r>
+        <w:rPr>
+          <w:rFonts w:ascii="Times New Roman" w:hAnsi="Times New Roman" w:cs="Times New Roman"/>
+          <w:color w:val="C00000"/>
+          <w:sz w:val="24"/>
+          <w:szCs w:val="24"/>
+        </w:rPr>
+        <w:t xml:space="preserve">fragmented BUSCOs (only a piece of them is identified), missing BUSCOs (not identified), and duplicated BUSCOs (found more than once). The BUSCO tool achieves this by </w:t>
+      </w:r>
+      <w:r>
+        <w:rPr>
+          <w:rFonts w:ascii="Times New Roman" w:hAnsi="Times New Roman" w:cs="Times New Roman"/>
+          <w:color w:val="C00000"/>
+          <w:sz w:val="24"/>
+          <w:szCs w:val="24"/>
+        </w:rPr>
+        <w:t>searching the dataset with a set of lineage-specific profiles. These profiles are built using hidden Markov models (HMMs), which are statistical</w:t>
+      </w:r>
+      <w:r>
+        <w:rPr>
+          <w:rFonts w:ascii="Times New Roman" w:hAnsi="Times New Roman" w:cs="Times New Roman"/>
+          <w:color w:val="C00000"/>
+          <w:sz w:val="24"/>
+          <w:szCs w:val="24"/>
+        </w:rPr>
+        <w:t xml:space="preserve"> models that are able to capture the patterns in a set of sequences. In this case, the sequences are protein sequences from a set of “benchmariking universal single-copy orthologs” – genes that are expected to be found in a single copy in every species of the group under consideration. The choice of lineage will depend on the organism under study. BUSCO results are straightforward to interpret</w:t>
+      </w:r>
+      <w:r>
+        <w:rPr>
+          <w:rFonts w:ascii="Times New Roman" w:hAnsi="Times New Roman" w:cs="Times New Roman"/>
+          <w:color w:val="C00000"/>
+          <w:sz w:val="24"/>
+          <w:szCs w:val="24"/>
+        </w:rPr>
+        <w:t xml:space="preserve"> and give a good sense of the quality and completeness of the dataset </w:t>
+      </w:r>
+      <w:r>
+        <w:rPr>
+          <w:rFonts w:ascii="Times New Roman" w:hAnsi="Times New Roman" w:cs="Times New Roman"/>
+          <w:color w:val="C00000"/>
+          <w:sz w:val="24"/>
+          <w:szCs w:val="24"/>
+        </w:rPr>
+        <w:fldChar w:fldCharType="begin"/>
+      </w:r>
+      <w:r>
+        <w:rPr>
+          <w:rFonts w:ascii="Times New Roman" w:hAnsi="Times New Roman" w:cs="Times New Roman"/>
+          <w:color w:val="C00000"/>
+          <w:sz w:val="24"/>
+          <w:szCs w:val="24"/>
+        </w:rPr>
+        <w:instrText xml:space="preserve"> ADDIN ZOTERO_ITEM CSL_CITATION {"citationID":"sne6LypJ","properties":{"formattedCitation":"(Waterhouse et al. 2018; Manni et al. 2021)","plainCitation":"(Waterhouse et al. 2018; Manni et al. 2021)","noteIndex":0},"citationItems":[{"id":405,"uris":["http://zotero.org/users/8176000/items/LHGHFDF5"],"itemData":{"id":405,"type":"article-journal","abstract":"Genomics promises comprehensive surveying of genomes and metagenomes, but rapidly changing technologies and expanding data volumes make evaluation of completeness a challenging task. Technical sequencing quality metrics can be complemented by quantifying completeness of genomic data sets in terms of the expected gene content of Benchmarking Universal Single-Copy Orthologs (BUSCO, http://busco.ezlab.org). The latest software release implements a complete refactoring of the code to make it more flexible and extendable to facilitate high-throughput assessments. The original six lineage assessment data sets have been updated with improved species sampling, 34 new subsets have been built for vertebrates, arthropods, fungi, and prokaryotes that greatly enhance resolution, and data sets are now also available for nematodes, protists, and plants. Here, we present BUSCO v3 with example analyses that highlight the wide-ranging utility of BUSCO assessments, which extend beyond quality control of genomics data sets to applications in comparative genomics analyses, gene predictor training, metagenomics, and phylogenomics.","container-title":"Molecular Biology and Evolution","DOI":"10.1093/molbev/msx319","ISSN":"1537-1719","issue":"3","journalAbbreviation":"Mol Biol Evol","language":"eng","note":"PMID: 29220515\nPMCID: PMC5850278","page":"543-548","source":"PubMed","title":"BUSCO Applications from Quality Assessments to Gene Prediction and Phylogenomics","volume":"35","author":[{"family":"Waterhouse","given":"Robert M."},{"family":"Seppey","given":"Mathieu"},{"family":"Simão","given":"Felipe A."},{"family":"Manni","given":"Mosè"},{"family":"Ioannidis","given":"Panagiotis"},{"family":"Klioutchnikov","given":"Guennadi"},{"family":"Kriventseva","given":"Evgenia V."},{"family":"Zdobnov","given":"Evgeny M."}],"issued":{"date-parts":[["2018",3,1]]}}},{"id":1290,"uris":["http://zotero.org/users/8176000/items/MTSFIT42"],"itemData":{"id":1290,"type":"article-journal","abstract":"Evaluation of the quality of genomic “data products” such as genome assemblies or gene sets is of critical importance in order to recognize possible issues and correct them during the generation of new data. It is equally essential to guide subsequent or comparative analyses with existing data, as the correct interpretation of the results necessarily requires knowledge about the quality level and reliability of the inputs. Using datasets of near universal single-copy orthologs derived from OrthoDB, BUSCO can estimate the completeness and redundancy of genomic data by providing biologically meaningful metrics based on expected gene content. These can complement technical metrics such as contiguity measures (e.g., number of contigs/scaffolds, and N50 values). Here, we describe the use of the BUSCO tool suite to assess different data types that can range from genome assemblies of single isolates and assembled transcriptomes and annotated gene sets to metagenome-assembled genomes where the taxonomic origin of the species is unknown. BUSCO is the only tool capable of assessing all these types of sequences from both eukaryotic and prokaryotic species. The protocols detail the various BUSCO running modes and the novel workflows introduced in versions 4 and 5, including the batch analysis on multiple inputs, the auto-lineage workflow to run assessments without specifying a dataset, and a workflow for the evaluation of (large) eukaryotic genomes. The protocols further cover the BUSCO setup, guidelines to interpret the results, and BUSCO “plugin” workflows for performing common operations in genomics using BUSCO results, such as building phylogenomic trees and visualizing syntenies. © 2021 The Authors. Current Protocols published by Wiley Periodicals LLC. [Correction added on May 16, 2022, after first online publication: CSAL funding statement has been added.] Basic Protocol 1: Assessing an input sequence with a BUSCO dataset specified manually Basic Protocol 2: Assessing an input sequence with a dataset automatically selected by BUSCO Basic Protocol 3: Assessing multiple inputs Alternate Protocol: Decreasing analysis runtime when assessing a large number of small genomes with BUSCO auto-lineage workflow and Snakemake Support Protocol 1: BUSCO setup Support Protocol 2: Visualizing BUSCO results Support Protocol 3: Building phylogenomic trees","container-title":"Current Protocols","DOI":"10.1002/cpz1.323","ISSN":"2691-1299","issue":"12","language":"en","license":"© 2021 The Authors. Current Protocols published by Wiley Periodicals LLC.","note":"_eprint: https://onlinelibrary.wiley.com/doi/pdf/10.1002/cpz1.323","page":"e323","source":"Wiley Online Library","title":"BUSCO: Assessing Genomic Data Quality and Beyond","title-short":"BUSCO","volume":"1","author":[{"family":"Manni","given":"Mosè"},{"family":"Berkeley","given":"Matthew R."},{"family":"Seppey","given":"Mathieu"},{"family":"Zdobnov","given":"Evgeny M."}],"issued":{"date-parts":[["2021"]]}}}],"schema":"https://github.com/citation-style-language/schema/raw/master/csl-citation.json"} </w:instrText>
+      </w:r>
+      <w:r>
+        <w:rPr>
+          <w:rFonts w:ascii="Times New Roman" w:hAnsi="Times New Roman" w:cs="Times New Roman"/>
+          <w:color w:val="C00000"/>
+          <w:sz w:val="24"/>
+          <w:szCs w:val="24"/>
+        </w:rPr>
+        <w:fldChar w:fldCharType="separate"/>
+      </w:r>
+      <w:r>
+        <w:rPr>
+          <w:rFonts w:ascii="Times New Roman" w:hAnsi="Times New Roman" w:cs="Times New Roman"/>
+          <w:color w:val="C00000"/>
+          <w:sz w:val="24"/>
+        </w:rPr>
+        <w:t>(Waterhouse et al. 2018; Manni et al. 2021)</w:t>
+      </w:r>
+      <w:r>
+        <w:rPr>
+          <w:rFonts w:ascii="Times New Roman" w:hAnsi="Times New Roman" w:cs="Times New Roman"/>
+          <w:color w:val="C00000"/>
+          <w:sz w:val="24"/>
+          <w:szCs w:val="24"/>
+        </w:rPr>
+        <w:fldChar w:fldCharType="end"/>
+      </w:r>
+      <w:r>
+        <w:rPr>
+          <w:rFonts w:ascii="Times New Roman" w:hAnsi="Times New Roman" w:cs="Times New Roman"/>
+          <w:color w:val="C00000"/>
+          <w:sz w:val="24"/>
+          <w:szCs w:val="24"/>
+        </w:rPr>
+        <w:t>. Using lineage-specific</w:t>
+      </w:r>
+      <w:r>
+        <w:rPr>
+          <w:rFonts w:ascii="Times New Roman" w:hAnsi="Times New Roman" w:cs="Times New Roman"/>
+          <w:color w:val="C00000"/>
+          <w:sz w:val="24"/>
+          <w:szCs w:val="24"/>
+        </w:rPr>
+        <w:t xml:space="preserve"> datasets from BUSCO </w:t>
+      </w:r>
+      <w:r>
+        <w:rPr>
+          <w:rFonts w:ascii="Times New Roman" w:hAnsi="Times New Roman" w:cs="Times New Roman"/>
+          <w:color w:val="C00000"/>
+          <w:sz w:val="24"/>
+          <w:szCs w:val="24"/>
+        </w:rPr>
+        <w:t>(say which one), I was able to quantitatively evaluate the completeness of the genomic transcriptom</w:t>
+      </w:r>
+      <w:r>
+        <w:rPr>
+          <w:rFonts w:ascii="Times New Roman" w:hAnsi="Times New Roman" w:cs="Times New Roman"/>
+          <w:color w:val="C00000"/>
+          <w:sz w:val="24"/>
+          <w:szCs w:val="24"/>
+        </w:rPr>
+        <w:t xml:space="preserve">ic and proteomic databases I previously obtained. This process ensured the reliability of the data by identifying complete, fragmented, duplicated and missing orthologs. Not only </w:t>
+      </w:r>
+      <w:r>
+        <w:rPr>
+          <w:rFonts w:ascii="Times New Roman" w:hAnsi="Times New Roman" w:cs="Times New Roman"/>
+          <w:color w:val="C00000"/>
+          <w:sz w:val="24"/>
+          <w:szCs w:val="24"/>
+        </w:rPr>
+        <w:t>did BUSCO assist in determining the overall quality of the data, but it also enabled the identification of potential gaps or duplications within these datasets. This rigorous assessment was essential in ensuring the robustness of the subsequent analyses and findings in my research because it allowed me to select representative species from different families of the tree of life</w:t>
+      </w:r>
+      <w:r>
+        <w:rPr>
+          <w:rFonts w:ascii="Times New Roman" w:hAnsi="Times New Roman" w:cs="Times New Roman"/>
+          <w:color w:val="C00000"/>
+          <w:sz w:val="24"/>
+          <w:szCs w:val="24"/>
+        </w:rPr>
+        <w:t xml:space="preserve"> for each project, for example in chapter 3 I used a collection of X sequences for the analysis of of X, for </w:t>
+      </w:r>
+      <w:r>
+        <w:rPr>
+          <w:rFonts w:ascii="Times New Roman" w:hAnsi="Times New Roman" w:cs="Times New Roman"/>
+          <w:color w:val="C00000"/>
+          <w:sz w:val="24"/>
+          <w:szCs w:val="24"/>
+        </w:rPr>
+        <w:t>the chapter 5 I only used animal species, including this and that (see table X).</w:t>
+      </w:r>
+    </w:p>
+    <w:p>
+      <w:pPr>
+        <w:spacing w:line="360" w:lineRule="auto"/>
+        <w:jc w:val="both"/>
+        <w:rPr>
+          <w:rFonts w:ascii="Times New Roman" w:hAnsi="Times New Roman" w:cs="Times New Roman"/>
+          <w:b/>
+          <w:bCs/>
+          <w:sz w:val="24"/>
+          <w:szCs w:val="24"/>
+        </w:rPr>
+      </w:pPr>
+      <w:r>
+        <w:rPr>
+          <w:rFonts w:ascii="Times New Roman" w:hAnsi="Times New Roman" w:cs="Times New Roman"/>
+          <w:b/>
+          <w:bCs/>
+          <w:sz w:val="24"/>
+          <w:szCs w:val="24"/>
+        </w:rPr>
+        <w:t>Phylogenetic analyses</w:t>
+      </w:r>
+    </w:p>
+    <w:p>
+      <w:pPr>
+        <w:spacing w:line="360" w:lineRule="auto"/>
+        <w:jc w:val="both"/>
+        <w:rPr>
+          <w:rFonts w:ascii="Times New Roman" w:hAnsi="Times New Roman" w:cs="Times New Roman"/>
+          <w:b/>
+          <w:bCs/>
+          <w:i/>
+          <w:iCs/>
+          <w:sz w:val="24"/>
+          <w:szCs w:val="24"/>
+        </w:rPr>
+      </w:pPr>
+      <w:r>
+        <w:rPr>
+          <w:rFonts w:ascii="Times New Roman" w:hAnsi="Times New Roman" w:cs="Times New Roman"/>
+          <w:b/>
+          <w:bCs/>
+          <w:i/>
+          <w:iCs/>
+          <w:sz w:val="24"/>
+          <w:szCs w:val="24"/>
+        </w:rPr>
+        <w:lastRenderedPageBreak/>
+        <w:t>Data mining</w:t>
+      </w:r>
+      <w:r>
+        <w:rPr>
+          <w:rFonts w:ascii="Times New Roman" w:hAnsi="Times New Roman" w:cs="Times New Roman"/>
+          <w:b/>
+          <w:bCs/>
+          <w:i/>
+          <w:iCs/>
+          <w:sz w:val="24"/>
+          <w:szCs w:val="24"/>
+        </w:rPr>
+        <w:t xml:space="preserve"> and optimising of final gene family datasets</w:t>
+      </w:r>
+    </w:p>
+    <w:p>
+      <w:pPr>
+        <w:spacing w:line="360" w:lineRule="auto"/>
+        <w:jc w:val="both"/>
+        <w:rPr>
+          <w:rFonts w:ascii="Times New Roman" w:hAnsi="Times New Roman" w:cs="Times New Roman"/>
+          <w:sz w:val="24"/>
+          <w:szCs w:val="24"/>
+        </w:rPr>
+      </w:pPr>
+      <w:r>
+        <w:rPr>
+          <w:rFonts w:ascii="Times New Roman" w:hAnsi="Times New Roman" w:cs="Times New Roman"/>
+          <w:sz w:val="24"/>
+          <w:szCs w:val="24"/>
+        </w:rPr>
+        <w:t>With the previously collected queries and species database</w:t>
+      </w:r>
+      <w:r>
+        <w:rPr>
+          <w:rFonts w:ascii="Times New Roman" w:hAnsi="Times New Roman" w:cs="Times New Roman"/>
+          <w:sz w:val="24"/>
+          <w:szCs w:val="24"/>
+        </w:rPr>
+        <w:t xml:space="preserve">, we can now perform the first step of phylogenetic analysis which is </w:t>
+      </w:r>
+      <w:r>
+        <w:rPr>
+          <w:rFonts w:ascii="Times New Roman" w:hAnsi="Times New Roman" w:cs="Times New Roman"/>
+          <w:sz w:val="24"/>
+          <w:szCs w:val="24"/>
+        </w:rPr>
+        <w:t xml:space="preserve">the data mining. I used one of the most widely used methods for this which is BLAST. There are several different </w:t>
+      </w:r>
+      <w:r>
+        <w:rPr>
+          <w:rFonts w:ascii="Times New Roman" w:hAnsi="Times New Roman" w:cs="Times New Roman"/>
+          <w:sz w:val="24"/>
+          <w:szCs w:val="24"/>
+        </w:rPr>
+        <w:t>types of BLAST (e.g. if done on amino acid or nucleotidic sequences or if sequence motif information is used) but the basics of it are x,y,z.</w:t>
+      </w:r>
+      <w:r>
+        <w:rPr>
+          <w:rFonts w:ascii="Times New Roman" w:hAnsi="Times New Roman" w:cs="Times New Roman"/>
+          <w:sz w:val="24"/>
+          <w:szCs w:val="24"/>
+        </w:rPr>
+        <w:t xml:space="preserve"> This first step can serve as a starting point for further </w:t>
+      </w:r>
+      <w:r>
+        <w:rPr>
+          <w:rFonts w:ascii="Times New Roman" w:hAnsi="Times New Roman" w:cs="Times New Roman"/>
+          <w:sz w:val="24"/>
+          <w:szCs w:val="24"/>
+        </w:rPr>
+        <w:t>refinement</w:t>
+      </w:r>
+      <w:r>
+        <w:rPr>
+          <w:rFonts w:ascii="Times New Roman" w:hAnsi="Times New Roman" w:cs="Times New Roman"/>
+          <w:sz w:val="24"/>
+          <w:szCs w:val="24"/>
+        </w:rPr>
+        <w:t xml:space="preserve"> of gene families to use for phylogenetic trees. In fact </w:t>
+      </w:r>
+      <w:r>
+        <w:rPr>
+          <w:rFonts w:ascii="Times New Roman" w:hAnsi="Times New Roman" w:cs="Times New Roman"/>
+          <w:sz w:val="24"/>
+          <w:szCs w:val="24"/>
+        </w:rPr>
+        <w:t xml:space="preserve">the precision of the results depends on the evalue cut off chosen. </w:t>
+      </w:r>
+      <w:r>
+        <w:rPr>
+          <w:rFonts w:ascii="Times New Roman" w:hAnsi="Times New Roman" w:cs="Times New Roman"/>
+          <w:sz w:val="24"/>
+          <w:szCs w:val="24"/>
+        </w:rPr>
+        <w:t>The evalue is bla bla.</w:t>
+      </w:r>
+    </w:p>
+    <w:p>
+      <w:pPr>
+        <w:spacing w:line="360" w:lineRule="auto"/>
+        <w:jc w:val="both"/>
+        <w:rPr>
+          <w:rFonts w:ascii="Times New Roman" w:hAnsi="Times New Roman" w:cs="Times New Roman"/>
+          <w:sz w:val="24"/>
+          <w:szCs w:val="24"/>
+        </w:rPr>
+      </w:pPr>
+      <w:r>
+        <w:rPr>
+          <w:rFonts w:ascii="Times New Roman" w:hAnsi="Times New Roman" w:cs="Times New Roman"/>
+          <w:sz w:val="24"/>
+          <w:szCs w:val="24"/>
+        </w:rPr>
+        <w:t xml:space="preserve">While the starting point of using BLAST was used as a first step in all of my chapters and is a very common method. Additional methods to refine the gene families can be more varied. Specifically, for my phd I tested two main strategies. One was to filter the results of blast with ad hoc </w:t>
+      </w:r>
+      <w:r>
+        <w:rPr>
+          <w:rFonts w:ascii="Times New Roman" w:hAnsi="Times New Roman" w:cs="Times New Roman"/>
+          <w:sz w:val="24"/>
+          <w:szCs w:val="24"/>
+        </w:rPr>
+        <w:t xml:space="preserve">information for each family. Meaning that I filtered out for known protein domains present in each protein family. This is a very precise </w:t>
+      </w:r>
+      <w:r>
+        <w:rPr>
+          <w:rFonts w:ascii="Times New Roman" w:hAnsi="Times New Roman" w:cs="Times New Roman"/>
+          <w:sz w:val="24"/>
+          <w:szCs w:val="24"/>
+        </w:rPr>
+        <w:t xml:space="preserve">strategy and should provide high quality results. </w:t>
+      </w:r>
+      <w:r>
+        <w:rPr>
+          <w:rFonts w:ascii="Times New Roman" w:hAnsi="Times New Roman" w:cs="Times New Roman"/>
+          <w:sz w:val="24"/>
+          <w:szCs w:val="24"/>
+        </w:rPr>
+        <w:t>Another strategy is less targeted but potentially quicker and it is to cluster the sequences to determine the degree of relatedness. This can both serve to determine cut-offs to remove spurious sequences collected with blast but not related enough and it can help to discriminate between different gene families, where the distinction is not that clear a priori</w:t>
+      </w:r>
+      <w:r>
+        <w:rPr>
+          <w:rFonts w:ascii="Times New Roman" w:hAnsi="Times New Roman" w:cs="Times New Roman"/>
+          <w:sz w:val="24"/>
+          <w:szCs w:val="24"/>
+        </w:rPr>
+        <w:t xml:space="preserve"> (e.g. because they are part of a larger superfamily or because literature describes them as having same function but nothing is known about their evolutionary relationship).</w:t>
+      </w:r>
+      <w:r>
+        <w:rPr>
+          <w:rFonts w:ascii="Times New Roman" w:hAnsi="Times New Roman" w:cs="Times New Roman"/>
+          <w:sz w:val="24"/>
+          <w:szCs w:val="24"/>
+        </w:rPr>
+        <w:t xml:space="preserve"> In turn this second strategy has different ways to be approached. In chapter 5 a </w:t>
+      </w:r>
+      <w:r>
+        <w:rPr>
+          <w:rFonts w:ascii="Times New Roman" w:hAnsi="Times New Roman" w:cs="Times New Roman"/>
+          <w:sz w:val="24"/>
+          <w:szCs w:val="24"/>
+        </w:rPr>
+        <w:t xml:space="preserve">basic tool that clusters sequences based on all-vs-all blast scores was used. While in chapter 4 more sophisticated methods which include the definition of orthogroups were used. In the latter case the first step of these tools is also to cluster based on similarity scores, but then additional approaches are used, e.g., phylogenetic or network analysis. </w:t>
+      </w:r>
+    </w:p>
+    <w:p>
+      <w:pPr>
+        <w:spacing w:line="360" w:lineRule="auto"/>
+        <w:jc w:val="both"/>
+        <w:rPr>
+          <w:rFonts w:ascii="Times New Roman" w:hAnsi="Times New Roman" w:cs="Times New Roman"/>
+          <w:b/>
+          <w:bCs/>
+          <w:i/>
+          <w:iCs/>
+          <w:sz w:val="24"/>
+          <w:szCs w:val="24"/>
+        </w:rPr>
+      </w:pPr>
+      <w:r>
+        <w:rPr>
+          <w:rFonts w:ascii="Times New Roman" w:hAnsi="Times New Roman" w:cs="Times New Roman"/>
+          <w:b/>
+          <w:bCs/>
+          <w:i/>
+          <w:iCs/>
+          <w:sz w:val="24"/>
+          <w:szCs w:val="24"/>
+        </w:rPr>
+        <w:t>Annotating Sequences</w:t>
+      </w:r>
+    </w:p>
+    <w:p>
+      <w:pPr>
+        <w:spacing w:line="360" w:lineRule="auto"/>
+        <w:jc w:val="both"/>
+        <w:rPr>
+          <w:rFonts w:ascii="Times New Roman" w:hAnsi="Times New Roman" w:cs="Times New Roman"/>
+          <w:sz w:val="24"/>
+          <w:szCs w:val="24"/>
+        </w:rPr>
+      </w:pPr>
+      <w:r>
+        <w:rPr>
+          <w:rFonts w:ascii="Times New Roman" w:hAnsi="Times New Roman" w:cs="Times New Roman"/>
+          <w:sz w:val="24"/>
+          <w:szCs w:val="24"/>
+        </w:rPr>
+        <w:t xml:space="preserve">A useful additional step is to provide annotations to the sequences collected. This is because not all </w:t>
+      </w:r>
+      <w:r>
+        <w:rPr>
+          <w:rFonts w:ascii="Times New Roman" w:hAnsi="Times New Roman" w:cs="Times New Roman"/>
+          <w:sz w:val="24"/>
+          <w:szCs w:val="24"/>
+        </w:rPr>
+        <w:t xml:space="preserve">species proteomes came with annotations. And to navigate the </w:t>
+      </w:r>
+      <w:r>
+        <w:rPr>
+          <w:rFonts w:ascii="Times New Roman" w:hAnsi="Times New Roman" w:cs="Times New Roman"/>
+          <w:sz w:val="24"/>
+          <w:szCs w:val="24"/>
+        </w:rPr>
+        <w:t>big trees or clusters of sequences it is useful to have as many sequences as possible with a “name”. The most commonly used method</w:t>
+      </w:r>
+      <w:r>
+        <w:rPr>
+          <w:rFonts w:ascii="Times New Roman" w:hAnsi="Times New Roman" w:cs="Times New Roman"/>
+          <w:sz w:val="24"/>
+          <w:szCs w:val="24"/>
+        </w:rPr>
+        <w:t xml:space="preserve"> throughout this thesis is to blast sequences vs swissprot and keep the best hit.</w:t>
+      </w:r>
+      <w:r>
+        <w:rPr>
+          <w:rFonts w:ascii="Times New Roman" w:hAnsi="Times New Roman" w:cs="Times New Roman"/>
+          <w:sz w:val="24"/>
+          <w:szCs w:val="24"/>
+        </w:rPr>
+        <w:t xml:space="preserve"> Where necessary, further manual </w:t>
+      </w:r>
+      <w:r>
+        <w:rPr>
+          <w:rFonts w:ascii="Times New Roman" w:hAnsi="Times New Roman" w:cs="Times New Roman"/>
+          <w:sz w:val="24"/>
+          <w:szCs w:val="24"/>
+        </w:rPr>
+        <w:t xml:space="preserve">annotations were applied by taking advantage of species-specific or taxon specific databases. Throughout this thesis useful </w:t>
+      </w:r>
+      <w:r>
+        <w:rPr>
+          <w:rFonts w:ascii="Times New Roman" w:hAnsi="Times New Roman" w:cs="Times New Roman"/>
+          <w:sz w:val="24"/>
+          <w:szCs w:val="24"/>
+        </w:rPr>
+        <w:lastRenderedPageBreak/>
+        <w:t xml:space="preserve">species or taxon specific databases used were: </w:t>
+      </w:r>
+      <w:r>
+        <w:rPr>
+          <w:rFonts w:ascii="Times New Roman" w:hAnsi="Times New Roman" w:cs="Times New Roman"/>
+          <w:sz w:val="24"/>
+          <w:szCs w:val="24"/>
+        </w:rPr>
+        <w:t>genecards for human, xx for mouse, flybase for flies, echinobase for sea urchins and other echinoderms and yy for Arabidopsis thaliana.</w:t>
+      </w:r>
+    </w:p>
+    <w:p>
+      <w:pPr>
+        <w:spacing w:line="360" w:lineRule="auto"/>
+        <w:jc w:val="both"/>
+        <w:rPr>
+          <w:rFonts w:ascii="Times New Roman" w:hAnsi="Times New Roman" w:cs="Times New Roman"/>
+          <w:b/>
+          <w:bCs/>
+          <w:i/>
+          <w:iCs/>
+          <w:sz w:val="24"/>
+          <w:szCs w:val="24"/>
+        </w:rPr>
+      </w:pPr>
+      <w:r>
+        <w:rPr>
+          <w:rFonts w:ascii="Times New Roman" w:hAnsi="Times New Roman" w:cs="Times New Roman"/>
+          <w:b/>
+          <w:bCs/>
+          <w:i/>
+          <w:iCs/>
+          <w:sz w:val="24"/>
+          <w:szCs w:val="24"/>
+        </w:rPr>
+        <w:t>Multiple sequence alignment and trimming</w:t>
+      </w:r>
+    </w:p>
+    <w:p>
+      <w:pPr>
+        <w:spacing w:line="360" w:lineRule="auto"/>
+        <w:jc w:val="both"/>
+        <w:rPr>
+          <w:rFonts w:ascii="Times New Roman" w:hAnsi="Times New Roman" w:cs="Times New Roman"/>
+          <w:sz w:val="24"/>
+          <w:szCs w:val="24"/>
+        </w:rPr>
+      </w:pPr>
+      <w:r>
+        <w:rPr>
+          <w:rFonts w:ascii="Times New Roman" w:hAnsi="Times New Roman" w:cs="Times New Roman"/>
+          <w:sz w:val="24"/>
+          <w:szCs w:val="24"/>
+        </w:rPr>
+        <w:t xml:space="preserve">Once </w:t>
+      </w:r>
+      <w:r>
+        <w:rPr>
+          <w:rFonts w:ascii="Times New Roman" w:hAnsi="Times New Roman" w:cs="Times New Roman"/>
+          <w:sz w:val="24"/>
+          <w:szCs w:val="24"/>
+        </w:rPr>
+        <w:t xml:space="preserve">final gene families have been optimally curated. The next step is to align the sequences. The idea is that if the sequences are homologous they can be aligned in such a way that each column of the alignment represents a homologous position in a consensus sequence. </w:t>
+      </w:r>
+      <w:r>
+        <w:rPr>
+          <w:rFonts w:ascii="Times New Roman" w:hAnsi="Times New Roman" w:cs="Times New Roman"/>
+          <w:sz w:val="24"/>
+          <w:szCs w:val="24"/>
+        </w:rPr>
+        <w:t xml:space="preserve">Where all or most sequences align perfectly there is high conservation of the sequence, where alignment is less good there are more divergent portion of the sequence. And finally there  can be gaps throughout the alignament that can either represent true signal </w:t>
+      </w:r>
+      <w:r>
+        <w:rPr>
+          <w:rFonts w:ascii="Times New Roman" w:hAnsi="Times New Roman" w:cs="Times New Roman"/>
+          <w:sz w:val="24"/>
+          <w:szCs w:val="24"/>
+        </w:rPr>
+        <w:t xml:space="preserve">or in some cases may be due to technical difficulties. In any case, before moving forward with phylogenetic tree construction, it is useful to </w:t>
+      </w:r>
+      <w:r>
+        <w:rPr>
+          <w:rFonts w:ascii="Times New Roman" w:hAnsi="Times New Roman" w:cs="Times New Roman"/>
+          <w:sz w:val="24"/>
+          <w:szCs w:val="24"/>
+        </w:rPr>
+        <w:t>remove potentially less useful positions in the alignment. Meaning, if there are too many gaps in a specific position of the alignment this could</w:t>
+      </w:r>
+      <w:r>
+        <w:rPr>
+          <w:rFonts w:ascii="Times New Roman" w:hAnsi="Times New Roman" w:cs="Times New Roman"/>
+          <w:sz w:val="24"/>
+          <w:szCs w:val="24"/>
+        </w:rPr>
+        <w:t xml:space="preserve"> be problemetic in the tree and contemporarily increase computation times without necessarily adding much phylogenetic information. Conversely some gaps can be useful information. Therefore we use tools that can automatically decide cutoff for trimming alignments. And these can be further tailored according to need. e/g/ if we have short sequences to start with then we don’t want to trim too much if not we are not left with enough phylogenetic signal for the trees.</w:t>
+      </w:r>
+    </w:p>
+    <w:p>
+      <w:pPr>
+        <w:spacing w:line="360" w:lineRule="auto"/>
+        <w:jc w:val="both"/>
+        <w:rPr>
+          <w:rFonts w:ascii="Times New Roman" w:hAnsi="Times New Roman" w:cs="Times New Roman"/>
+          <w:b/>
+          <w:bCs/>
+          <w:i/>
+          <w:iCs/>
+          <w:sz w:val="24"/>
+          <w:szCs w:val="24"/>
+        </w:rPr>
+      </w:pPr>
+      <w:r>
+        <w:rPr>
+          <w:rFonts w:ascii="Times New Roman" w:hAnsi="Times New Roman" w:cs="Times New Roman"/>
+          <w:b/>
+          <w:bCs/>
+          <w:i/>
+          <w:iCs/>
+          <w:sz w:val="24"/>
+          <w:szCs w:val="24"/>
+        </w:rPr>
+        <w:t>Gene tree construction</w:t>
+      </w:r>
+    </w:p>
+    <w:p>
+      <w:pPr>
+        <w:spacing w:line="360" w:lineRule="auto"/>
+        <w:jc w:val="both"/>
+        <w:rPr>
+          <w:rFonts w:ascii="Times New Roman" w:hAnsi="Times New Roman" w:cs="Times New Roman"/>
+          <w:sz w:val="24"/>
+          <w:szCs w:val="24"/>
+        </w:rPr>
+      </w:pPr>
+      <w:r>
+        <w:rPr>
+          <w:rFonts w:ascii="Times New Roman" w:hAnsi="Times New Roman" w:cs="Times New Roman"/>
+          <w:sz w:val="24"/>
+          <w:szCs w:val="24"/>
+        </w:rPr>
+        <w:t xml:space="preserve">Once the </w:t>
+      </w:r>
+      <w:r>
+        <w:rPr>
+          <w:rFonts w:ascii="Times New Roman" w:hAnsi="Times New Roman" w:cs="Times New Roman"/>
+          <w:sz w:val="24"/>
+          <w:szCs w:val="24"/>
+        </w:rPr>
+        <w:t>msa is ready it can be used for tree construction. All trees in this thesis were built under maximum likelihood.</w:t>
+      </w:r>
+      <w:r>
+        <w:rPr>
+          <w:rFonts w:ascii="Times New Roman" w:hAnsi="Times New Roman" w:cs="Times New Roman"/>
+          <w:sz w:val="24"/>
+          <w:szCs w:val="24"/>
+        </w:rPr>
+        <w:t xml:space="preserve"> Generally, a model finder was run to determine the best fit tree.</w:t>
+      </w:r>
+      <w:r>
+        <w:rPr>
+          <w:rFonts w:ascii="Times New Roman" w:hAnsi="Times New Roman" w:cs="Times New Roman"/>
+          <w:sz w:val="24"/>
+          <w:szCs w:val="24"/>
+        </w:rPr>
+        <w:t xml:space="preserve"> Supports for the tree were generally UFB, however, TBE trees were used in chapter 5.</w:t>
+      </w:r>
+    </w:p>
+    <w:p>
+      <w:pPr>
+        <w:spacing w:line="360" w:lineRule="auto"/>
+        <w:jc w:val="both"/>
+        <w:rPr>
+          <w:rFonts w:ascii="Times New Roman" w:hAnsi="Times New Roman" w:cs="Times New Roman"/>
+          <w:sz w:val="24"/>
+          <w:szCs w:val="24"/>
+        </w:rPr>
+      </w:pPr>
+      <w:r>
+        <w:rPr>
+          <w:rFonts w:ascii="Times New Roman" w:hAnsi="Times New Roman" w:cs="Times New Roman"/>
+          <w:sz w:val="24"/>
+          <w:szCs w:val="24"/>
+        </w:rPr>
+        <w:t>Gene tree to species tree reconciliation</w:t>
+      </w:r>
+    </w:p>
+    <w:p>
+      <w:pPr>
+        <w:spacing w:line="360" w:lineRule="auto"/>
+        <w:jc w:val="both"/>
+        <w:rPr>
+          <w:rFonts w:ascii="Times New Roman" w:hAnsi="Times New Roman" w:cs="Times New Roman"/>
+          <w:sz w:val="24"/>
+          <w:szCs w:val="24"/>
+        </w:rPr>
+      </w:pPr>
+      <w:r>
+        <w:rPr>
+          <w:rFonts w:ascii="Times New Roman" w:hAnsi="Times New Roman" w:cs="Times New Roman"/>
+          <w:sz w:val="24"/>
+          <w:szCs w:val="24"/>
+        </w:rPr>
+        <w:t>In some cases</w:t>
+      </w:r>
+      <w:r>
+        <w:rPr>
+          <w:rFonts w:ascii="Times New Roman" w:hAnsi="Times New Roman" w:cs="Times New Roman"/>
+          <w:sz w:val="24"/>
+          <w:szCs w:val="24"/>
+        </w:rPr>
+        <w:t>, it can be useful to re-infer a gene tree on the basis of the knowledge of the species relationships. This can be done using generax.</w:t>
+      </w:r>
+    </w:p>
+    <w:p>
+      <w:pPr>
+        <w:spacing w:line="360" w:lineRule="auto"/>
+        <w:jc w:val="both"/>
+        <w:rPr>
+          <w:rFonts w:ascii="Times New Roman" w:hAnsi="Times New Roman" w:cs="Times New Roman"/>
+          <w:sz w:val="24"/>
+          <w:szCs w:val="24"/>
+        </w:rPr>
+      </w:pPr>
+    </w:p>
+    <w:p>
+      <w:pPr>
+        <w:spacing w:line="360" w:lineRule="auto"/>
+        <w:jc w:val="both"/>
+        <w:rPr>
+          <w:rFonts w:ascii="Times New Roman" w:hAnsi="Times New Roman" w:cs="Times New Roman"/>
+          <w:color w:val="002060"/>
+          <w:sz w:val="28"/>
+          <w:szCs w:val="28"/>
+        </w:rPr>
+      </w:pPr>
+      <w:r>
+        <w:rPr>
+          <w:rFonts w:ascii="Times New Roman" w:hAnsi="Times New Roman" w:cs="Times New Roman"/>
+          <w:color w:val="002060"/>
+          <w:sz w:val="28"/>
+          <w:szCs w:val="28"/>
+        </w:rPr>
+        <w:t>Single-cell sequencing analyses</w:t>
+      </w:r>
+    </w:p>
+    <w:p>
+      <w:pPr>
+        <w:spacing w:line="360" w:lineRule="auto"/>
+        <w:jc w:val="both"/>
+        <w:rPr>
+          <w:rFonts w:ascii="Times New Roman" w:hAnsi="Times New Roman" w:cs="Times New Roman"/>
+          <w:sz w:val="24"/>
+          <w:szCs w:val="24"/>
+        </w:rPr>
+      </w:pPr>
+      <w:r>
+        <w:rPr>
+          <w:rFonts w:ascii="Times New Roman" w:hAnsi="Times New Roman" w:cs="Times New Roman"/>
+          <w:sz w:val="24"/>
+          <w:szCs w:val="24"/>
+        </w:rPr>
+        <w:lastRenderedPageBreak/>
+        <w:t>For one of my aims – understanding the molecular setup of photoreceptor cells (Chapter 3) I used also single cell sequences analyses of publicly available data. This was because, after determining the presence/absence of phototransduction genes in the genome of target species, I wanted to know whether they were co-expressed within the same cell type – a candidate PRC cell. Furthermore, I wanted to identify other genetic patterns common to animal PRCs. By analysing sc data you can see if there are other genes in common in the cell type. With focus on regulatory genes.</w:t>
+      </w:r>
+    </w:p>
+    <w:p>
+      <w:pPr>
+        <w:spacing w:line="360" w:lineRule="auto"/>
+        <w:jc w:val="both"/>
+        <w:rPr>
+          <w:rFonts w:ascii="Times New Roman" w:hAnsi="Times New Roman" w:cs="Times New Roman"/>
+          <w:b/>
+          <w:bCs/>
+          <w:sz w:val="24"/>
+          <w:szCs w:val="24"/>
+        </w:rPr>
+      </w:pPr>
+      <w:r>
+        <w:rPr>
+          <w:rFonts w:ascii="Times New Roman" w:hAnsi="Times New Roman" w:cs="Times New Roman"/>
+          <w:b/>
+          <w:bCs/>
+          <w:sz w:val="24"/>
+          <w:szCs w:val="24"/>
+        </w:rPr>
+        <w:t>Preliminary steps</w:t>
+      </w:r>
+    </w:p>
+    <w:p>
+      <w:pPr>
+        <w:spacing w:line="360" w:lineRule="auto"/>
+        <w:jc w:val="both"/>
+        <w:rPr>
+          <w:rFonts w:ascii="Times New Roman" w:hAnsi="Times New Roman" w:cs="Times New Roman"/>
+          <w:sz w:val="24"/>
+          <w:szCs w:val="24"/>
+        </w:rPr>
+      </w:pPr>
+      <w:r>
+        <w:rPr>
+          <w:rFonts w:ascii="Times New Roman" w:hAnsi="Times New Roman" w:cs="Times New Roman"/>
+          <w:sz w:val="24"/>
+          <w:szCs w:val="24"/>
+        </w:rPr>
+        <w:t>Choice of datasets / considerations... although generic because details should be in the chapter.</w:t>
+      </w:r>
+    </w:p>
+    <w:p>
+      <w:pPr>
+        <w:spacing w:line="360" w:lineRule="auto"/>
+        <w:jc w:val="both"/>
+        <w:rPr>
+          <w:rFonts w:ascii="Times New Roman" w:hAnsi="Times New Roman" w:cs="Times New Roman"/>
+          <w:sz w:val="24"/>
+          <w:szCs w:val="24"/>
+        </w:rPr>
+      </w:pPr>
+      <w:r>
+        <w:rPr>
+          <w:rFonts w:ascii="Times New Roman" w:hAnsi="Times New Roman" w:cs="Times New Roman"/>
+          <w:sz w:val="24"/>
+          <w:szCs w:val="24"/>
+        </w:rPr>
+        <w:t>-</w:t>
+      </w:r>
+      <w:r>
+        <w:rPr>
+          <w:rFonts w:ascii="Times New Roman" w:hAnsi="Times New Roman" w:cs="Times New Roman"/>
+          <w:sz w:val="24"/>
+          <w:szCs w:val="24"/>
+        </w:rPr>
+        <w:t>Species choice</w:t>
+      </w:r>
+    </w:p>
+    <w:p>
+      <w:pPr>
+        <w:spacing w:line="360" w:lineRule="auto"/>
+        <w:jc w:val="both"/>
+        <w:rPr>
+          <w:rFonts w:ascii="Times New Roman" w:hAnsi="Times New Roman" w:cs="Times New Roman"/>
+          <w:sz w:val="24"/>
+          <w:szCs w:val="24"/>
+        </w:rPr>
+      </w:pPr>
+      <w:r>
+        <w:rPr>
+          <w:rFonts w:ascii="Times New Roman" w:hAnsi="Times New Roman" w:cs="Times New Roman"/>
+          <w:sz w:val="24"/>
+          <w:szCs w:val="24"/>
+        </w:rPr>
+        <w:t>-</w:t>
+      </w:r>
+      <w:r>
+        <w:rPr>
+          <w:rFonts w:ascii="Times New Roman" w:hAnsi="Times New Roman" w:cs="Times New Roman"/>
+          <w:sz w:val="24"/>
+          <w:szCs w:val="24"/>
+        </w:rPr>
+        <w:t xml:space="preserve">Different life stages of tissues </w:t>
+      </w:r>
+      <w:r>
+        <w:rPr>
+          <w:rFonts w:ascii="Times New Roman" w:hAnsi="Times New Roman" w:cs="Times New Roman"/>
+          <w:sz w:val="24"/>
+          <w:szCs w:val="24"/>
+        </w:rPr>
+        <w:t>:</w:t>
+      </w:r>
+      <w:r>
+        <w:rPr>
+          <w:rFonts w:ascii="Times New Roman" w:hAnsi="Times New Roman" w:cs="Times New Roman"/>
+          <w:sz w:val="24"/>
+          <w:szCs w:val="24"/>
+        </w:rPr>
+        <w:t xml:space="preserve"> really a limitation rather than a choice.</w:t>
+      </w:r>
+    </w:p>
+    <w:p>
+      <w:pPr>
+        <w:spacing w:line="360" w:lineRule="auto"/>
+        <w:jc w:val="both"/>
+        <w:rPr>
+          <w:rFonts w:ascii="Times New Roman" w:hAnsi="Times New Roman" w:cs="Times New Roman"/>
+          <w:sz w:val="24"/>
+          <w:szCs w:val="24"/>
+        </w:rPr>
+      </w:pPr>
+      <w:r>
+        <w:rPr>
+          <w:rFonts w:ascii="Times New Roman" w:hAnsi="Times New Roman" w:cs="Times New Roman"/>
+          <w:sz w:val="24"/>
+          <w:szCs w:val="24"/>
+        </w:rPr>
+        <w:t>-downloading of the datasets</w:t>
+      </w:r>
+      <w:r>
+        <w:rPr>
+          <w:rFonts w:ascii="Times New Roman" w:hAnsi="Times New Roman" w:cs="Times New Roman"/>
+          <w:sz w:val="24"/>
+          <w:szCs w:val="24"/>
+        </w:rPr>
+        <w:t xml:space="preserve">: </w:t>
+      </w:r>
+      <w:r>
+        <w:rPr>
+          <w:rFonts w:ascii="Times New Roman" w:hAnsi="Times New Roman" w:cs="Times New Roman"/>
+          <w:sz w:val="24"/>
+          <w:szCs w:val="24"/>
+        </w:rPr>
+        <w:t>in my case what I needed was the gene to cell matrix. Say quickly what must have been the steps that the authors used previously to get to this step.</w:t>
+      </w:r>
+    </w:p>
+    <w:p>
+      <w:pPr>
+        <w:spacing w:line="360" w:lineRule="auto"/>
+        <w:jc w:val="both"/>
+        <w:rPr>
+          <w:rFonts w:ascii="Times New Roman" w:hAnsi="Times New Roman" w:cs="Times New Roman"/>
+          <w:b/>
+          <w:bCs/>
+          <w:sz w:val="24"/>
+          <w:szCs w:val="24"/>
+        </w:rPr>
+      </w:pPr>
+      <w:r>
+        <w:rPr>
+          <w:rFonts w:ascii="Times New Roman" w:hAnsi="Times New Roman" w:cs="Times New Roman"/>
+          <w:b/>
+          <w:bCs/>
+          <w:sz w:val="24"/>
+          <w:szCs w:val="24"/>
+        </w:rPr>
+        <w:t>Clustering cells into metacells</w:t>
+      </w:r>
+    </w:p>
+    <w:p>
+      <w:pPr>
+        <w:spacing w:line="360" w:lineRule="auto"/>
+        <w:jc w:val="both"/>
+        <w:rPr>
+          <w:rFonts w:ascii="Times New Roman" w:hAnsi="Times New Roman" w:cs="Times New Roman"/>
+          <w:sz w:val="24"/>
+          <w:szCs w:val="24"/>
+        </w:rPr>
+      </w:pPr>
+      <w:r>
+        <w:rPr>
+          <w:rFonts w:ascii="Times New Roman" w:hAnsi="Times New Roman" w:cs="Times New Roman"/>
+          <w:sz w:val="24"/>
+          <w:szCs w:val="24"/>
+        </w:rPr>
+        <w:t xml:space="preserve">Choice of method to cluster cells: </w:t>
+      </w:r>
+    </w:p>
+    <w:p>
+      <w:pPr>
+        <w:spacing w:line="360" w:lineRule="auto"/>
+        <w:jc w:val="both"/>
+        <w:rPr>
+          <w:rFonts w:ascii="Times New Roman" w:hAnsi="Times New Roman" w:cs="Times New Roman"/>
+          <w:sz w:val="24"/>
+          <w:szCs w:val="24"/>
+        </w:rPr>
+      </w:pPr>
+      <w:r>
+        <w:rPr>
+          <w:rFonts w:ascii="Times New Roman" w:hAnsi="Times New Roman" w:cs="Times New Roman"/>
+          <w:sz w:val="24"/>
+          <w:szCs w:val="24"/>
+        </w:rPr>
+        <w:t>-</w:t>
+      </w:r>
+      <w:r>
+        <w:rPr>
+          <w:rFonts w:ascii="Times New Roman" w:hAnsi="Times New Roman" w:cs="Times New Roman"/>
+          <w:sz w:val="24"/>
+          <w:szCs w:val="24"/>
+        </w:rPr>
+        <w:t>First some background knowledge of options</w:t>
+      </w:r>
+    </w:p>
+    <w:p>
+      <w:pPr>
+        <w:spacing w:line="360" w:lineRule="auto"/>
+        <w:jc w:val="both"/>
+        <w:rPr>
+          <w:rFonts w:ascii="Times New Roman" w:hAnsi="Times New Roman" w:cs="Times New Roman"/>
+          <w:sz w:val="24"/>
+          <w:szCs w:val="24"/>
+        </w:rPr>
+      </w:pPr>
+      <w:r>
+        <w:rPr>
+          <w:rFonts w:ascii="Times New Roman" w:hAnsi="Times New Roman" w:cs="Times New Roman"/>
+          <w:sz w:val="24"/>
+          <w:szCs w:val="24"/>
+        </w:rPr>
+        <w:t>-</w:t>
+      </w:r>
+      <w:r>
+        <w:rPr>
+          <w:rFonts w:ascii="Times New Roman" w:hAnsi="Times New Roman" w:cs="Times New Roman"/>
+          <w:sz w:val="24"/>
+          <w:szCs w:val="24"/>
+        </w:rPr>
+        <w:t>Then talk about my choice: metacells because of low coverage...</w:t>
+      </w:r>
+    </w:p>
+    <w:p>
+      <w:pPr>
+        <w:spacing w:line="360" w:lineRule="auto"/>
+        <w:jc w:val="both"/>
+        <w:rPr>
+          <w:rFonts w:ascii="Times New Roman" w:hAnsi="Times New Roman" w:cs="Times New Roman"/>
+          <w:sz w:val="24"/>
+          <w:szCs w:val="24"/>
+        </w:rPr>
+      </w:pPr>
+      <w:r>
+        <w:rPr>
+          <w:rFonts w:ascii="Times New Roman" w:hAnsi="Times New Roman" w:cs="Times New Roman"/>
+          <w:sz w:val="24"/>
+          <w:szCs w:val="24"/>
+        </w:rPr>
+        <w:t>Issue of having to compare distantly related species</w:t>
+      </w:r>
+    </w:p>
+    <w:p>
+      <w:pPr>
+        <w:spacing w:line="360" w:lineRule="auto"/>
+        <w:jc w:val="both"/>
+        <w:rPr>
+          <w:rFonts w:ascii="Times New Roman" w:hAnsi="Times New Roman" w:cs="Times New Roman"/>
+          <w:sz w:val="24"/>
+          <w:szCs w:val="24"/>
+        </w:rPr>
+      </w:pPr>
+      <w:r>
+        <w:rPr>
+          <w:rFonts w:ascii="Times New Roman" w:hAnsi="Times New Roman" w:cs="Times New Roman"/>
+          <w:sz w:val="24"/>
+          <w:szCs w:val="24"/>
+        </w:rPr>
+        <w:t>-</w:t>
+      </w:r>
+      <w:r>
+        <w:rPr>
+          <w:rFonts w:ascii="Times New Roman" w:hAnsi="Times New Roman" w:cs="Times New Roman"/>
+          <w:sz w:val="24"/>
+          <w:szCs w:val="24"/>
+        </w:rPr>
+        <w:t>As well as not always same tissue. E.g. in some cases whole body in others the retina.</w:t>
+      </w:r>
+    </w:p>
+    <w:p>
+      <w:pPr>
+        <w:spacing w:line="360" w:lineRule="auto"/>
+        <w:jc w:val="both"/>
+        <w:rPr>
+          <w:rFonts w:ascii="Times New Roman" w:hAnsi="Times New Roman" w:cs="Times New Roman"/>
+          <w:sz w:val="24"/>
+          <w:szCs w:val="24"/>
+        </w:rPr>
+      </w:pPr>
+      <w:r>
+        <w:rPr>
+          <w:rFonts w:ascii="Times New Roman" w:hAnsi="Times New Roman" w:cs="Times New Roman"/>
+          <w:sz w:val="24"/>
+          <w:szCs w:val="24"/>
+        </w:rPr>
+        <w:t>Tailored methods / question driven methods</w:t>
+      </w:r>
+      <w:r>
+        <w:rPr>
+          <w:rFonts w:ascii="Times New Roman" w:hAnsi="Times New Roman" w:cs="Times New Roman"/>
+          <w:sz w:val="24"/>
+          <w:szCs w:val="24"/>
+        </w:rPr>
+        <w:t xml:space="preserve"> – so see more details in </w:t>
+      </w:r>
+      <w:r>
+        <w:rPr>
+          <w:rFonts w:ascii="Times New Roman" w:hAnsi="Times New Roman" w:cs="Times New Roman"/>
+          <w:sz w:val="24"/>
+          <w:szCs w:val="24"/>
+        </w:rPr>
+        <w:t>respective chapter (chapter 3).</w:t>
+      </w:r>
+    </w:p>
+    <w:p>
+      <w:pPr>
+        <w:rPr>
+          <w:rFonts w:ascii="Times New Roman" w:hAnsi="Times New Roman" w:cs="Times New Roman"/>
+          <w:sz w:val="24"/>
+          <w:szCs w:val="24"/>
+        </w:rPr>
+      </w:pPr>
+      <w:r>
+        <w:rPr>
+          <w:rFonts w:ascii="Times New Roman" w:hAnsi="Times New Roman" w:cs="Times New Roman"/>
+          <w:sz w:val="24"/>
+          <w:szCs w:val="24"/>
+        </w:rPr>
+        <w:br w:type="page"/>
+      </w:r>
+    </w:p>
+    <w:p>
+      <w:pPr>
+        <w:spacing w:line="360" w:lineRule="auto"/>
+        <w:jc w:val="both"/>
+        <w:rPr>
+          <w:rFonts w:ascii="Times New Roman" w:hAnsi="Times New Roman" w:cs="Times New Roman"/>
+          <w:color w:val="0070C0"/>
+          <w:sz w:val="32"/>
+          <w:szCs w:val="32"/>
+        </w:rPr>
+      </w:pPr>
+      <w:r>
+        <w:rPr>
+          <w:rFonts w:ascii="Times New Roman" w:hAnsi="Times New Roman" w:cs="Times New Roman"/>
+          <w:color w:val="0070C0"/>
+          <w:sz w:val="32"/>
+          <w:szCs w:val="32"/>
+        </w:rPr>
+        <w:lastRenderedPageBreak/>
+        <w:t>References</w:t>
+      </w:r>
+    </w:p>
+    <w:p>
+      <w:pPr>
+        <w:pStyle w:val="Bibliography"/>
+        <w:rPr>
+          <w:rFonts w:ascii="Times New Roman" w:hAnsi="Times New Roman" w:cs="Times New Roman"/>
+          <w:sz w:val="24"/>
+        </w:rPr>
+      </w:pPr>
+      <w:r>
+        <w:fldChar w:fldCharType="begin"/>
+      </w:r>
+      <w:r>
+        <w:instrText xml:space="preserve"> ADDIN ZOTERO_BIBL {"uncited":[],"omitted":[],"custom":[]} CSL_BIBLIOGRAPHY </w:instrText>
+      </w:r>
+      <w:r>
+        <w:fldChar w:fldCharType="separate"/>
+      </w:r>
+      <w:r>
+        <w:rPr>
+          <w:rFonts w:ascii="Times New Roman" w:hAnsi="Times New Roman" w:cs="Times New Roman"/>
+          <w:sz w:val="24"/>
+        </w:rPr>
+        <w:t xml:space="preserve">Manni M, Berkeley MR, Seppey M, Zdobnov EM. 2021. BUSCO: Assessing Genomic Data Quality and Beyond. </w:t>
+      </w:r>
+      <w:r>
+        <w:rPr>
+          <w:rFonts w:ascii="Times New Roman" w:hAnsi="Times New Roman" w:cs="Times New Roman"/>
+          <w:i/>
+          <w:iCs/>
+          <w:sz w:val="24"/>
+        </w:rPr>
+        <w:t>Current Protocols</w:t>
+      </w:r>
+      <w:r>
+        <w:rPr>
+          <w:rFonts w:ascii="Times New Roman" w:hAnsi="Times New Roman" w:cs="Times New Roman"/>
+          <w:sz w:val="24"/>
+        </w:rPr>
+        <w:t xml:space="preserve"> 1:e323.</w:t>
+      </w:r>
+    </w:p>
+    <w:p>
+      <w:pPr>
+        <w:pStyle w:val="Bibliography"/>
+        <w:rPr>
+          <w:rFonts w:ascii="Times New Roman" w:hAnsi="Times New Roman" w:cs="Times New Roman"/>
+          <w:sz w:val="24"/>
+        </w:rPr>
+      </w:pPr>
+      <w:r>
+        <w:rPr>
+          <w:rFonts w:ascii="Times New Roman" w:hAnsi="Times New Roman" w:cs="Times New Roman"/>
+          <w:sz w:val="24"/>
+        </w:rPr>
+        <w:t xml:space="preserve">Simakov O, Bredeson J, Berkoff K, Marletaz F, Mitros T, Schultz DT, O’Connell BL, Dear P, Martinez DE, Steele RE, et al. 2022. Deeply conserved synteny and the evolution of metazoan chromosomes. </w:t>
+      </w:r>
+      <w:r>
+        <w:rPr>
+          <w:rFonts w:ascii="Times New Roman" w:hAnsi="Times New Roman" w:cs="Times New Roman"/>
+          <w:i/>
+          <w:iCs/>
+          <w:sz w:val="24"/>
+        </w:rPr>
+        <w:t>Science Advances</w:t>
+      </w:r>
+      <w:r>
+        <w:rPr>
+          <w:rFonts w:ascii="Times New Roman" w:hAnsi="Times New Roman" w:cs="Times New Roman"/>
+          <w:sz w:val="24"/>
+        </w:rPr>
+        <w:t xml:space="preserve"> 8:eabi5884.</w:t>
+      </w:r>
+    </w:p>
+    <w:p>
+      <w:pPr>
+        <w:pStyle w:val="Bibliography"/>
+        <w:rPr>
+          <w:rFonts w:ascii="Times New Roman" w:hAnsi="Times New Roman" w:cs="Times New Roman"/>
+          <w:sz w:val="24"/>
+        </w:rPr>
+      </w:pPr>
+      <w:r>
+        <w:rPr>
+          <w:rFonts w:ascii="Times New Roman" w:hAnsi="Times New Roman" w:cs="Times New Roman"/>
+          <w:sz w:val="24"/>
+        </w:rPr>
+        <w:t xml:space="preserve">Simion P, Belkhir K, François C, Veyssier J, Rink JC, Manuel M, Philippe H, Telford MJ. 2018. A software tool ‘CroCo’ detects pervasive cross-species contamination in next generation sequencing data. </w:t>
+      </w:r>
+      <w:r>
+        <w:rPr>
+          <w:rFonts w:ascii="Times New Roman" w:hAnsi="Times New Roman" w:cs="Times New Roman"/>
+          <w:i/>
+          <w:iCs/>
+          <w:sz w:val="24"/>
         </w:rPr>
         <w:t>BMC Biology</w:t>
       </w:r>
@@ -843,7 +2374,6 @@
           <w:rFonts w:ascii="Times New Roman" w:hAnsi="Times New Roman" w:cs="Times New Roman"/>
           <w:sz w:val="24"/>
         </w:rPr>
-        <w:lastRenderedPageBreak/>
         <w:t xml:space="preserve">Waterhouse RM, Seppey M, Simão FA, Manni M, Ioannidis P, Klioutchnikov G, Kriventseva EV, Zdobnov EM. 2018. BUSCO Applications from Quality Assessments to Gene Prediction and Phylogenomics. </w:t>
       </w:r>
       <w:r>
@@ -1292,6 +2822,7 @@
   <w:style w:type="paragraph" w:default="1" w:styleId="Normal">
     <w:name w:val="Normal"/>
     <w:qFormat/>
+    <w:rsid w:val="00A63728"/>
   </w:style>
   <w:style w:type="character" w:default="1" w:styleId="DefaultParagraphFont">
     <w:name w:val="Default Paragraph Font"/>

--- a/2_General_Methods/Chapter_2_Methods.docx
+++ b/2_General_Methods/Chapter_2_Methods.docx
@@ -308,15 +308,7 @@
           <w:sz w:val="24"/>
           <w:szCs w:val="24"/>
         </w:rPr>
-        <w:t>detailed</w:t>
-      </w:r>
-      <w:r>
-        <w:rPr>
-          <w:rFonts w:ascii="Times New Roman" w:hAnsi="Times New Roman" w:cs="Times New Roman"/>
-          <w:sz w:val="24"/>
-          <w:szCs w:val="24"/>
-        </w:rPr>
-        <w:t xml:space="preserve"> </w:t>
+        <w:t xml:space="preserve">detailed </w:t>
       </w:r>
       <w:r>
         <w:rPr>
@@ -688,6 +680,38 @@
           <w:sz w:val="24"/>
           <w:szCs w:val="24"/>
         </w:rPr>
+        <w:t>he biological process</w:t>
+      </w:r>
+      <w:r>
+        <w:rPr>
+          <w:rFonts w:ascii="Times New Roman" w:hAnsi="Times New Roman" w:cs="Times New Roman"/>
+          <w:sz w:val="24"/>
+          <w:szCs w:val="24"/>
+        </w:rPr>
+        <w:t>es</w:t>
+      </w:r>
+      <w:r>
+        <w:rPr>
+          <w:rFonts w:ascii="Times New Roman" w:hAnsi="Times New Roman" w:cs="Times New Roman"/>
+          <w:sz w:val="24"/>
+          <w:szCs w:val="24"/>
+        </w:rPr>
+        <w:t xml:space="preserve"> of interest. </w:t>
+      </w:r>
+      <w:r>
+        <w:rPr>
+          <w:rFonts w:ascii="Times New Roman" w:hAnsi="Times New Roman" w:cs="Times New Roman"/>
+          <w:sz w:val="24"/>
+          <w:szCs w:val="24"/>
+        </w:rPr>
+        <w:t>T</w:t>
+      </w:r>
+      <w:r>
+        <w:rPr>
+          <w:rFonts w:ascii="Times New Roman" w:hAnsi="Times New Roman" w:cs="Times New Roman"/>
+          <w:sz w:val="24"/>
+          <w:szCs w:val="24"/>
+        </w:rPr>
         <w:t xml:space="preserve">he </w:t>
       </w:r>
       <w:r>
@@ -696,55 +720,7 @@
           <w:sz w:val="24"/>
           <w:szCs w:val="24"/>
         </w:rPr>
-        <w:t>biological process</w:t>
-      </w:r>
-      <w:r>
-        <w:rPr>
-          <w:rFonts w:ascii="Times New Roman" w:hAnsi="Times New Roman" w:cs="Times New Roman"/>
-          <w:sz w:val="24"/>
-          <w:szCs w:val="24"/>
-        </w:rPr>
-        <w:t>es</w:t>
-      </w:r>
-      <w:r>
-        <w:rPr>
-          <w:rFonts w:ascii="Times New Roman" w:hAnsi="Times New Roman" w:cs="Times New Roman"/>
-          <w:sz w:val="24"/>
-          <w:szCs w:val="24"/>
-        </w:rPr>
-        <w:t xml:space="preserve"> of interest. </w:t>
-      </w:r>
-      <w:r>
-        <w:rPr>
-          <w:rFonts w:ascii="Times New Roman" w:hAnsi="Times New Roman" w:cs="Times New Roman"/>
-          <w:sz w:val="24"/>
-          <w:szCs w:val="24"/>
-        </w:rPr>
-        <w:t>T</w:t>
-      </w:r>
-      <w:r>
-        <w:rPr>
-          <w:rFonts w:ascii="Times New Roman" w:hAnsi="Times New Roman" w:cs="Times New Roman"/>
-          <w:sz w:val="24"/>
-          <w:szCs w:val="24"/>
-        </w:rPr>
-        <w:t xml:space="preserve">he </w:t>
-      </w:r>
-      <w:r>
-        <w:rPr>
-          <w:rFonts w:ascii="Times New Roman" w:hAnsi="Times New Roman" w:cs="Times New Roman"/>
-          <w:sz w:val="24"/>
-          <w:szCs w:val="24"/>
-        </w:rPr>
-        <w:t>main</w:t>
-      </w:r>
-      <w:r>
-        <w:rPr>
-          <w:rFonts w:ascii="Times New Roman" w:hAnsi="Times New Roman" w:cs="Times New Roman"/>
-          <w:sz w:val="24"/>
-          <w:szCs w:val="24"/>
-        </w:rPr>
-        <w:t xml:space="preserve"> </w:t>
+        <w:t xml:space="preserve">main </w:t>
       </w:r>
       <w:r>
         <w:rPr>
@@ -914,7 +890,23 @@
           <w:sz w:val="24"/>
           <w:szCs w:val="24"/>
         </w:rPr>
-        <w:t>which</w:t>
+        <w:t xml:space="preserve">which </w:t>
+      </w:r>
+      <w:r>
+        <w:rPr>
+          <w:rFonts w:ascii="Times New Roman" w:hAnsi="Times New Roman" w:cs="Times New Roman"/>
+          <w:sz w:val="24"/>
+          <w:szCs w:val="24"/>
+        </w:rPr>
+        <w:t>also provides lists of known homologs for pathway</w:t>
+      </w:r>
+      <w:r>
+        <w:rPr>
+          <w:rFonts w:ascii="Times New Roman" w:hAnsi="Times New Roman" w:cs="Times New Roman"/>
+          <w:sz w:val="24"/>
+          <w:szCs w:val="24"/>
+        </w:rPr>
+        <w:t xml:space="preserve"> components</w:t>
       </w:r>
       <w:r>
         <w:rPr>
@@ -930,15 +922,54 @@
           <w:sz w:val="24"/>
           <w:szCs w:val="24"/>
         </w:rPr>
-        <w:t>also provides lists of known homologs for pathway</w:t>
-      </w:r>
-      <w:r>
-        <w:rPr>
-          <w:rFonts w:ascii="Times New Roman" w:hAnsi="Times New Roman" w:cs="Times New Roman"/>
-          <w:sz w:val="24"/>
-          <w:szCs w:val="24"/>
-        </w:rPr>
-        <w:t xml:space="preserve"> components</w:t>
+        <w:fldChar w:fldCharType="begin"/>
+      </w:r>
+      <w:r>
+        <w:rPr>
+          <w:rFonts w:ascii="Times New Roman" w:hAnsi="Times New Roman" w:cs="Times New Roman"/>
+          <w:sz w:val="24"/>
+          <w:szCs w:val="24"/>
+        </w:rPr>
+        <w:instrText xml:space="preserve"> ADDIN ZOTERO_ITEM CSL_CITATION {"citationID":"dbBK2lKJ","properties":{"formattedCitation":"(Kanehisa 2019; Kanehisa et al. 2021)","plainCitation":"(Kanehisa 2019; Kanehisa et al. 2021)","noteIndex":0},"citationItems":[{"id":432,"uris":["http://zotero.org/users/8176000/items/6GBJSVBE"],"itemData":{"id":432,"type":"article-journal","abstract":"In this era of high-throughput biology, bioinformatics has become a major discipline for making sense out of large-scale datasets. Bioinformatics is usually considered as a practical field developing databases and software tools for supporting other fields, rather than a fundamental scientific discipline for uncovering principles of biology. The KEGG resource that we have been developing is a reference knowledge base for biological interpretation of genome sequences and other high-throughput data. It is now one of the most utilized biological databases because of its practical values. For me personally, KEGG is a step toward understanding the origin and evolution of cellular organisms.","container-title":"Protein Science","DOI":"10.1002/pro.3715","ISSN":"1469-896X","issue":"11","language":"en","note":"_eprint: https://onlinelibrary.wiley.com/doi/pdf/10.1002/pro.3715","page":"1947-1951","source":"Wiley Online Library","title":"Toward understanding the origin and evolution of cellular organisms","URL":"https://onlinelibrary.wiley.com/doi/abs/10.1002/pro.3715","volume":"28","author":[{"family":"Kanehisa","given":"Minoru"}],"accessed":{"date-parts":[["2021",10,1]]},"issued":{"date-parts":[["2019"]]}}},{"id":431,"uris":["http://zotero.org/users/8176000/items/XVTK8CHN"],"itemData":{"id":431,"type":"article-journal","abstract":"In contrast to artificial intelligence and machine learning approaches, KEGG (https://www.kegg.jp) has relied on human intelligence to develop “models” of biological systems, especially in the form of KEGG pathway maps that are manually created by capturing knowledge from published literature. The KEGG models can then be used in biological big data analysis, for example, for uncovering systemic functions of an organism hidden in its genome sequence through the simple procedure of KEGG mapping. Here we present an updated version of KEGG Mapper, a suite of KEGG mapping tools reported previously (Kanehisa and Sato, Protein Sci 2020; 29:28–35), together with the new versions of the KEGG pathway map viewer and the BRITE hierarchy viewer. Significant enhancements have been made for BRITE mapping, where the mapping result can be examined by manipulation of hierarchical trees, such as pruning and zooming. The tree manipulation feature has also been implemented in the taxonomy mapping tool for linking KO (KEGG Orthology) groups and modules to phenotypes.","container-title":"Protein Science","DOI":"10.1002/pro.4172","ISSN":"1469-896X","issue":"n/a","language":"en","note":"_eprint: https://onlinelibrary.wiley.com/doi/pdf/10.1002/pro.4172","source":"Wiley Online Library","title":"KEGG mapping tools for uncovering hidden features in biological data","URL":"https://onlinelibrary.wiley.com/doi/abs/10.1002/pro.4172","volume":"n/a","author":[{"family":"Kanehisa","given":"Minoru"},{"family":"Sato","given":"Yoko"},{"family":"Kawashima","given":"Masayuki"}],"accessed":{"date-parts":[["2021",10,1]]},"issued":{"date-parts":[["2021"]]}}}],"schema":"https://github.com/citation-style-language/schema/raw/master/csl-citation.json"} </w:instrText>
+      </w:r>
+      <w:r>
+        <w:rPr>
+          <w:rFonts w:ascii="Times New Roman" w:hAnsi="Times New Roman" w:cs="Times New Roman"/>
+          <w:sz w:val="24"/>
+          <w:szCs w:val="24"/>
+        </w:rPr>
+        <w:fldChar w:fldCharType="separate"/>
+      </w:r>
+      <w:r>
+        <w:rPr>
+          <w:rFonts w:ascii="Times New Roman" w:hAnsi="Times New Roman" w:cs="Times New Roman"/>
+          <w:sz w:val="24"/>
+        </w:rPr>
+        <w:t>(Kanehisa 2019; Kanehisa et al. 2021)</w:t>
+      </w:r>
+      <w:r>
+        <w:rPr>
+          <w:rFonts w:ascii="Times New Roman" w:hAnsi="Times New Roman" w:cs="Times New Roman"/>
+          <w:sz w:val="24"/>
+          <w:szCs w:val="24"/>
+        </w:rPr>
+        <w:fldChar w:fldCharType="end"/>
+      </w:r>
+      <w:r>
+        <w:rPr>
+          <w:rFonts w:ascii="Times New Roman" w:hAnsi="Times New Roman" w:cs="Times New Roman"/>
+          <w:sz w:val="24"/>
+          <w:szCs w:val="24"/>
+        </w:rPr>
+        <w:t xml:space="preserve">. </w:t>
+      </w:r>
+      <w:r>
+        <w:rPr>
+          <w:rFonts w:ascii="Times New Roman" w:hAnsi="Times New Roman" w:cs="Times New Roman"/>
+          <w:sz w:val="24"/>
+          <w:szCs w:val="24"/>
+        </w:rPr>
+        <w:t>I utilized KEGG as an initial source for reference sequences in Chapters 3 (evolution of phototransduction and photoreceptor cells) and 4 (evolution of retinol metabolism).</w:t>
       </w:r>
       <w:r>
         <w:rPr>
@@ -954,6 +985,86 @@
           <w:sz w:val="24"/>
           <w:szCs w:val="24"/>
         </w:rPr>
+        <w:t xml:space="preserve">For </w:t>
+      </w:r>
+      <w:r>
+        <w:rPr>
+          <w:rFonts w:ascii="Times New Roman" w:hAnsi="Times New Roman" w:cs="Times New Roman"/>
+          <w:sz w:val="24"/>
+          <w:szCs w:val="24"/>
+        </w:rPr>
+        <w:t xml:space="preserve">Chapter </w:t>
+      </w:r>
+      <w:r>
+        <w:rPr>
+          <w:rFonts w:ascii="Times New Roman" w:hAnsi="Times New Roman" w:cs="Times New Roman"/>
+          <w:sz w:val="24"/>
+          <w:szCs w:val="24"/>
+        </w:rPr>
+        <w:t>5</w:t>
+      </w:r>
+      <w:r>
+        <w:rPr>
+          <w:rFonts w:ascii="Times New Roman" w:hAnsi="Times New Roman" w:cs="Times New Roman"/>
+          <w:sz w:val="24"/>
+          <w:szCs w:val="24"/>
+        </w:rPr>
+        <w:t xml:space="preserve"> (evolution of chemokine signalling)</w:t>
+      </w:r>
+      <w:r>
+        <w:rPr>
+          <w:rFonts w:ascii="Times New Roman" w:hAnsi="Times New Roman" w:cs="Times New Roman"/>
+          <w:sz w:val="24"/>
+          <w:szCs w:val="24"/>
+        </w:rPr>
+        <w:t xml:space="preserve">, </w:t>
+      </w:r>
+      <w:r>
+        <w:rPr>
+          <w:rFonts w:ascii="Times New Roman" w:hAnsi="Times New Roman" w:cs="Times New Roman"/>
+          <w:sz w:val="24"/>
+          <w:szCs w:val="24"/>
+        </w:rPr>
+        <w:t xml:space="preserve">the </w:t>
+      </w:r>
+      <w:r>
+        <w:rPr>
+          <w:rFonts w:ascii="Times New Roman" w:hAnsi="Times New Roman" w:cs="Times New Roman"/>
+          <w:sz w:val="24"/>
+          <w:szCs w:val="24"/>
+        </w:rPr>
+        <w:t xml:space="preserve">primary </w:t>
+      </w:r>
+      <w:r>
+        <w:rPr>
+          <w:rFonts w:ascii="Times New Roman" w:hAnsi="Times New Roman" w:cs="Times New Roman"/>
+          <w:sz w:val="24"/>
+          <w:szCs w:val="24"/>
+        </w:rPr>
+        <w:t>database of reference was Guide to Pharmacology</w:t>
+      </w:r>
+      <w:r>
+        <w:rPr>
+          <w:rFonts w:ascii="Times New Roman" w:hAnsi="Times New Roman" w:cs="Times New Roman"/>
+          <w:sz w:val="24"/>
+          <w:szCs w:val="24"/>
+        </w:rPr>
+        <w:t xml:space="preserve"> Database</w:t>
+      </w:r>
+      <w:r>
+        <w:rPr>
+          <w:rFonts w:ascii="Times New Roman" w:hAnsi="Times New Roman" w:cs="Times New Roman"/>
+          <w:sz w:val="24"/>
+          <w:szCs w:val="24"/>
+        </w:rPr>
+        <w:t xml:space="preserve"> </w:t>
+      </w:r>
+      <w:r>
+        <w:rPr>
+          <w:rFonts w:ascii="Times New Roman" w:hAnsi="Times New Roman" w:cs="Times New Roman"/>
+          <w:sz w:val="24"/>
+          <w:szCs w:val="24"/>
+        </w:rPr>
         <w:fldChar w:fldCharType="begin"/>
       </w:r>
       <w:r>
@@ -962,7 +1073,7 @@
           <w:sz w:val="24"/>
           <w:szCs w:val="24"/>
         </w:rPr>
-        <w:instrText xml:space="preserve"> ADDIN ZOTERO_ITEM CSL_CITATION {"citationID":"dbBK2lKJ","properties":{"formattedCitation":"(Kanehisa 2019; Kanehisa et al. 2021)","plainCitation":"(Kanehisa 2019; Kanehisa et al. 2021)","noteIndex":0},"citationItems":[{"id":432,"uris":["http://zotero.org/users/8176000/items/6GBJSVBE"],"itemData":{"id":432,"type":"article-journal","abstract":"In this era of high-throughput biology, bioinformatics has become a major discipline for making sense out of large-scale datasets. Bioinformatics is usually considered as a practical field developing databases and software tools for supporting other fields, rather than a fundamental scientific discipline for uncovering principles of biology. The KEGG resource that we have been developing is a reference knowledge base for biological interpretation of genome sequences and other high-throughput data. It is now one of the most utilized biological databases because of its practical values. For me personally, KEGG is a step toward understanding the origin and evolution of cellular organisms.","container-title":"Protein Science","DOI":"10.1002/pro.3715","ISSN":"1469-896X","issue":"11","language":"en","note":"_eprint: https://onlinelibrary.wiley.com/doi/pdf/10.1002/pro.3715","page":"1947-1951","source":"Wiley Online Library","title":"Toward understanding the origin and evolution of cellular organisms","URL":"https://onlinelibrary.wiley.com/doi/abs/10.1002/pro.3715","volume":"28","author":[{"family":"Kanehisa","given":"Minoru"}],"accessed":{"date-parts":[["2021",10,1]]},"issued":{"date-parts":[["2019"]]}}},{"id":431,"uris":["http://zotero.org/users/8176000/items/XVTK8CHN"],"itemData":{"id":431,"type":"article-journal","abstract":"In contrast to artificial intelligence and machine learning approaches, KEGG (https://www.kegg.jp) has relied on human intelligence to develop “models” of biological systems, especially in the form of KEGG pathway maps that are manually created by capturing knowledge from published literature. The KEGG models can then be used in biological big data analysis, for example, for uncovering systemic functions of an organism hidden in its genome sequence through the simple procedure of KEGG mapping. Here we present an updated version of KEGG Mapper, a suite of KEGG mapping tools reported previously (Kanehisa and Sato, Protein Sci 2020; 29:28–35), together with the new versions of the KEGG pathway map viewer and the BRITE hierarchy viewer. Significant enhancements have been made for BRITE mapping, where the mapping result can be examined by manipulation of hierarchical trees, such as pruning and zooming. The tree manipulation feature has also been implemented in the taxonomy mapping tool for linking KO (KEGG Orthology) groups and modules to phenotypes.","container-title":"Protein Science","DOI":"10.1002/pro.4172","ISSN":"1469-896X","issue":"n/a","language":"en","note":"_eprint: https://onlinelibrary.wiley.com/doi/pdf/10.1002/pro.4172","source":"Wiley Online Library","title":"KEGG mapping tools for uncovering hidden features in biological data","URL":"https://onlinelibrary.wiley.com/doi/abs/10.1002/pro.4172","volume":"n/a","author":[{"family":"Kanehisa","given":"Minoru"},{"family":"Sato","given":"Yoko"},{"family":"Kawashima","given":"Masayuki"}],"accessed":{"date-parts":[["2021",10,1]]},"issued":{"date-parts":[["2021"]]}}}],"schema":"https://github.com/citation-style-language/schema/raw/master/csl-citation.json"} </w:instrText>
+        <w:instrText xml:space="preserve"> ADDIN ZOTERO_ITEM CSL_CITATION {"citationID":"1Z9sIXgY","properties":{"formattedCitation":"(Bachelerie et al. 2020)","plainCitation":"(Bachelerie et al. 2020)","noteIndex":0},"citationItems":[{"id":255,"uris":["http://zotero.org/groups/4322905/items/CEVJX4GJ"],"itemData":{"id":255,"type":"article-journal","abstract":"Chemokine receptors (nomenclature as agreed by the NC-IUPHAR Subcommittee on Chemokine Receptors [431, 430, 32]) comprise a large subfamily of 7TM proteins that bind one or more chemokines, a large family of small cytokines typically possessing chemotactic activity for leukocytes. Additional hematopoietic and non-hematopoietic roles have been identified for many chemokines in the areas of embryonic development, immune cell proliferation, activation and death, viral infection, and as antibiotics, among others. Chemokine receptors can be divided by function into two main groups: G protein-coupled chemokine receptors, which mediate leukocyte trafficking, and \"Atypical chemokine receptors\", which may signal through non-G protein-coupled mechanisms and act as chemokine scavengers to downregulate inflammation or shape chemokine gradients [32].Chemokines in turn can be divided by structure into four subclasses by the number and arrangement of conserved cysteines. CC (also known as β-chemokines; n= 28), CXC (also known as α-chemokines; n= 17) and CX3C (n= 1) chemokines all have four conserved cysteines, with zero, one and three amino acids separating the first two cysteines respectively. C chemokines (n= 2) have only the second and fourth cysteines found in other chemokines. Chemokines can also be classified by function into homeostatic and inflammatory subgroups. Most chemokine receptors are able to bind multiple high-affinity chemokine ligands, but the ligands for a given receptor are almost always restricted to the same structural subclass. Most chemokines bind to more than one receptor subtype. Receptors for inflammatory chemokines are typically highly promiscuous with regard to ligand specificity, and may lack a selective endogenous ligand. G protein-coupled chemokine receptors are named acccording to the class of chemokines bound, whereas ACKR is the root acronym for atypical chemokine receptors [33]. There can be substantial cross-species differences in the sequences of both chemokines and chemokine receptors, and in the pharmacology and biology of chemokine receptors. Endogenous and microbial non-chemokine ligands have also been identified for chemokine receptors. Many chemokine receptors function as HIV co-receptors, but CCR5 is the only one demonstrated to play an essential role in HIV/AIDS pathogenesis. The tables include both standard chemokine receptor names [684] and aliases.","container-title":"IUPHAR/BPS Guide to Pharmacology CITE","DOI":"10.2218/gtopdb/F14/2020.5","ISSN":"2633-1020","issue":"5","language":"en","license":"Copyright (c) 2020 The authors","note":"number: 5","source":"journals.ed.ac.uk","title":"Chemokine receptors (version 2020.5) in the IUPHAR/BPS Guide to Pharmacology Database","URL":"http://journals.ed.ac.uk/gtopdb-cite/article/view/5178","volume":"2020","author":[{"family":"Bachelerie","given":"Francoise"},{"family":"Ben-Baruch","given":"Adit"},{"family":"Burkhardt","given":"Amanda M."},{"family":"Charo","given":"Israel F."},{"family":"Combadiere","given":"Christophe"},{"family":"Förster","given":"Reinhold"},{"family":"Farber","given":"Joshua M."},{"family":"Graham","given":"Gerard J."},{"family":"Hills","given":"Rebecca"},{"family":"Horuk","given":"Richard"},{"family":"Locati","given":"Massimo"},{"family":"Luster","given":"Andrew D."},{"family":"Mantovani","given":"Alberto"},{"family":"Matsushima","given":"Kouji"},{"family":"Monaghan","given":"Amy E."},{"family":"Moschovakis","given":"Georgios L."},{"family":"Murphy","given":"Philip M."},{"family":"Nibbs","given":"Robert J. B."},{"family":"Nomiyama","given":"Hisayuki"},{"family":"Oppenheim","given":"Joost J."},{"family":"Power","given":"Christine A."},{"family":"Proudfoot","given":"Amanda E. I."},{"family":"Rosenkilde","given":"Mette M."},{"family":"Rot","given":"Antal"},{"family":"Sozzani","given":"Silvano"},{"family":"Sparre-Ulrich","given":"Alexander H."},{"family":"Thelen","given":"Marcus"},{"family":"Uddin","given":"Mohib"},{"family":"Yoshie","given":"Osamu"},{"family":"Zlotnik","given":"Albert"}],"accessed":{"date-parts":[["2021",9,8]]},"issued":{"date-parts":[["2020",11,12]]}}}],"schema":"https://github.com/citation-style-language/schema/raw/master/csl-citation.json"} </w:instrText>
       </w:r>
       <w:r>
         <w:rPr>
@@ -977,39 +1088,7 @@
           <w:rFonts w:ascii="Times New Roman" w:hAnsi="Times New Roman" w:cs="Times New Roman"/>
           <w:sz w:val="24"/>
         </w:rPr>
-        <w:t>(</w:t>
-      </w:r>
-      <w:proofErr w:type="spellStart"/>
-      <w:r>
-        <w:rPr>
-          <w:rFonts w:ascii="Times New Roman" w:hAnsi="Times New Roman" w:cs="Times New Roman"/>
-          <w:sz w:val="24"/>
-        </w:rPr>
-        <w:t>Kanehisa</w:t>
-      </w:r>
-      <w:proofErr w:type="spellEnd"/>
-      <w:r>
-        <w:rPr>
-          <w:rFonts w:ascii="Times New Roman" w:hAnsi="Times New Roman" w:cs="Times New Roman"/>
-          <w:sz w:val="24"/>
-        </w:rPr>
-        <w:t xml:space="preserve"> 2019; </w:t>
-      </w:r>
-      <w:proofErr w:type="spellStart"/>
-      <w:r>
-        <w:rPr>
-          <w:rFonts w:ascii="Times New Roman" w:hAnsi="Times New Roman" w:cs="Times New Roman"/>
-          <w:sz w:val="24"/>
-        </w:rPr>
-        <w:t>Kanehisa</w:t>
-      </w:r>
-      <w:proofErr w:type="spellEnd"/>
-      <w:r>
-        <w:rPr>
-          <w:rFonts w:ascii="Times New Roman" w:hAnsi="Times New Roman" w:cs="Times New Roman"/>
-          <w:sz w:val="24"/>
-        </w:rPr>
-        <w:t xml:space="preserve"> et al. 2021)</w:t>
+        <w:t>(Bachelerie et al. 2020)</w:t>
       </w:r>
       <w:r>
         <w:rPr>
@@ -1025,15 +1104,23 @@
           <w:sz w:val="24"/>
           <w:szCs w:val="24"/>
         </w:rPr>
-        <w:t xml:space="preserve">. </w:t>
-      </w:r>
-      <w:r>
-        <w:rPr>
-          <w:rFonts w:ascii="Times New Roman" w:hAnsi="Times New Roman" w:cs="Times New Roman"/>
-          <w:sz w:val="24"/>
-          <w:szCs w:val="24"/>
-        </w:rPr>
-        <w:t>I utilized KEGG as an initial source for reference sequences in Chapters 3 (evolution of phototransduction and photoreceptor cells) and 4 (evolution of retinol metabolism).</w:t>
+        <w:t xml:space="preserve">. For all projects, a </w:t>
+      </w:r>
+      <w:r>
+        <w:rPr>
+          <w:rFonts w:ascii="Times New Roman" w:hAnsi="Times New Roman" w:cs="Times New Roman"/>
+          <w:sz w:val="24"/>
+          <w:szCs w:val="24"/>
+        </w:rPr>
+        <w:t xml:space="preserve">supplementary </w:t>
+      </w:r>
+      <w:r>
+        <w:rPr>
+          <w:rFonts w:ascii="Times New Roman" w:hAnsi="Times New Roman" w:cs="Times New Roman"/>
+          <w:sz w:val="24"/>
+          <w:szCs w:val="24"/>
+        </w:rPr>
+        <w:t>source for reference sequences was UniProt</w:t>
       </w:r>
       <w:r>
         <w:rPr>
@@ -1049,102 +1136,6 @@
           <w:sz w:val="24"/>
           <w:szCs w:val="24"/>
         </w:rPr>
-        <w:t xml:space="preserve">For </w:t>
-      </w:r>
-      <w:r>
-        <w:rPr>
-          <w:rFonts w:ascii="Times New Roman" w:hAnsi="Times New Roman" w:cs="Times New Roman"/>
-          <w:sz w:val="24"/>
-          <w:szCs w:val="24"/>
-        </w:rPr>
-        <w:t>C</w:t>
-      </w:r>
-      <w:r>
-        <w:rPr>
-          <w:rFonts w:ascii="Times New Roman" w:hAnsi="Times New Roman" w:cs="Times New Roman"/>
-          <w:sz w:val="24"/>
-          <w:szCs w:val="24"/>
-        </w:rPr>
-        <w:t xml:space="preserve">hapter </w:t>
-      </w:r>
-      <w:r>
-        <w:rPr>
-          <w:rFonts w:ascii="Times New Roman" w:hAnsi="Times New Roman" w:cs="Times New Roman"/>
-          <w:sz w:val="24"/>
-          <w:szCs w:val="24"/>
-        </w:rPr>
-        <w:t>5</w:t>
-      </w:r>
-      <w:r>
-        <w:rPr>
-          <w:rFonts w:ascii="Times New Roman" w:hAnsi="Times New Roman" w:cs="Times New Roman"/>
-          <w:sz w:val="24"/>
-          <w:szCs w:val="24"/>
-        </w:rPr>
-        <w:t xml:space="preserve"> (evolution of chemokine signalling)</w:t>
-      </w:r>
-      <w:r>
-        <w:rPr>
-          <w:rFonts w:ascii="Times New Roman" w:hAnsi="Times New Roman" w:cs="Times New Roman"/>
-          <w:sz w:val="24"/>
-          <w:szCs w:val="24"/>
-        </w:rPr>
-        <w:t xml:space="preserve">, </w:t>
-      </w:r>
-      <w:r>
-        <w:rPr>
-          <w:rFonts w:ascii="Times New Roman" w:hAnsi="Times New Roman" w:cs="Times New Roman"/>
-          <w:sz w:val="24"/>
-          <w:szCs w:val="24"/>
-        </w:rPr>
-        <w:t xml:space="preserve">the </w:t>
-      </w:r>
-      <w:r>
-        <w:rPr>
-          <w:rFonts w:ascii="Times New Roman" w:hAnsi="Times New Roman" w:cs="Times New Roman"/>
-          <w:sz w:val="24"/>
-          <w:szCs w:val="24"/>
-        </w:rPr>
-        <w:t>primary</w:t>
-      </w:r>
-      <w:r>
-        <w:rPr>
-          <w:rFonts w:ascii="Times New Roman" w:hAnsi="Times New Roman" w:cs="Times New Roman"/>
-          <w:sz w:val="24"/>
-          <w:szCs w:val="24"/>
-        </w:rPr>
-        <w:t xml:space="preserve"> </w:t>
-      </w:r>
-      <w:r>
-        <w:rPr>
-          <w:rFonts w:ascii="Times New Roman" w:hAnsi="Times New Roman" w:cs="Times New Roman"/>
-          <w:sz w:val="24"/>
-          <w:szCs w:val="24"/>
-        </w:rPr>
-        <w:t>database of reference was Guide to Pharmacology</w:t>
-      </w:r>
-      <w:r>
-        <w:rPr>
-          <w:rFonts w:ascii="Times New Roman" w:hAnsi="Times New Roman" w:cs="Times New Roman"/>
-          <w:sz w:val="24"/>
-          <w:szCs w:val="24"/>
-        </w:rPr>
-        <w:t xml:space="preserve"> Database</w:t>
-      </w:r>
-      <w:r>
-        <w:rPr>
-          <w:rFonts w:ascii="Times New Roman" w:hAnsi="Times New Roman" w:cs="Times New Roman"/>
-          <w:sz w:val="24"/>
-          <w:szCs w:val="24"/>
-        </w:rPr>
-        <w:t xml:space="preserve"> </w:t>
-      </w:r>
-      <w:r>
-        <w:rPr>
-          <w:rFonts w:ascii="Times New Roman" w:hAnsi="Times New Roman" w:cs="Times New Roman"/>
-          <w:sz w:val="24"/>
-          <w:szCs w:val="24"/>
-        </w:rPr>
         <w:fldChar w:fldCharType="begin"/>
       </w:r>
       <w:r>
@@ -1153,7 +1144,7 @@
           <w:sz w:val="24"/>
           <w:szCs w:val="24"/>
         </w:rPr>
-        <w:instrText xml:space="preserve"> ADDIN ZOTERO_ITEM CSL_CITATION {"citationID":"1Z9sIXgY","properties":{"formattedCitation":"(Bachelerie et al. 2020)","plainCitation":"(Bachelerie et al. 2020)","noteIndex":0},"citationItems":[{"id":255,"uris":["http://zotero.org/groups/4322905/items/CEVJX4GJ"],"itemData":{"id":255,"type":"article-journal","abstract":"Chemokine receptors (nomenclature as agreed by the NC-IUPHAR Subcommittee on Chemokine Receptors [431, 430, 32]) comprise a large subfamily of 7TM proteins that bind one or more chemokines, a large family of small cytokines typically possessing chemotactic activity for leukocytes. Additional hematopoietic and non-hematopoietic roles have been identified for many chemokines in the areas of embryonic development, immune cell proliferation, activation and death, viral infection, and as antibiotics, among others. Chemokine receptors can be divided by function into two main groups: G protein-coupled chemokine receptors, which mediate leukocyte trafficking, and \"Atypical chemokine receptors\", which may signal through non-G protein-coupled mechanisms and act as chemokine scavengers to downregulate inflammation or shape chemokine gradients [32].Chemokines in turn can be divided by structure into four subclasses by the number and arrangement of conserved cysteines. CC (also known as β-chemokines; n= 28), CXC (also known as α-chemokines; n= 17) and CX3C (n= 1) chemokines all have four conserved cysteines, with zero, one and three amino acids separating the first two cysteines respectively. C chemokines (n= 2) have only the second and fourth cysteines found in other chemokines. Chemokines can also be classified by function into homeostatic and inflammatory subgroups. Most chemokine receptors are able to bind multiple high-affinity chemokine ligands, but the ligands for a given receptor are almost always restricted to the same structural subclass. Most chemokines bind to more than one receptor subtype. Receptors for inflammatory chemokines are typically highly promiscuous with regard to ligand specificity, and may lack a selective endogenous ligand. G protein-coupled chemokine receptors are named acccording to the class of chemokines bound, whereas ACKR is the root acronym for atypical chemokine receptors [33]. There can be substantial cross-species differences in the sequences of both chemokines and chemokine receptors, and in the pharmacology and biology of chemokine receptors. Endogenous and microbial non-chemokine ligands have also been identified for chemokine receptors. Many chemokine receptors function as HIV co-receptors, but CCR5 is the only one demonstrated to play an essential role in HIV/AIDS pathogenesis. The tables include both standard chemokine receptor names [684] and aliases.","container-title":"IUPHAR/BPS Guide to Pharmacology CITE","DOI":"10.2218/gtopdb/F14/2020.5","ISSN":"2633-1020","issue":"5","language":"en","license":"Copyright (c) 2020 The authors","note":"number: 5","source":"journals.ed.ac.uk","title":"Chemokine receptors (version 2020.5) in the IUPHAR/BPS Guide to Pharmacology Database","URL":"http://journals.ed.ac.uk/gtopdb-cite/article/view/5178","volume":"2020","author":[{"family":"Bachelerie","given":"Francoise"},{"family":"Ben-Baruch","given":"Adit"},{"family":"Burkhardt","given":"Amanda M."},{"family":"Charo","given":"Israel F."},{"family":"Combadiere","given":"Christophe"},{"family":"Förster","given":"Reinhold"},{"family":"Farber","given":"Joshua M."},{"family":"Graham","given":"Gerard J."},{"family":"Hills","given":"Rebecca"},{"family":"Horuk","given":"Richard"},{"family":"Locati","given":"Massimo"},{"family":"Luster","given":"Andrew D."},{"family":"Mantovani","given":"Alberto"},{"family":"Matsushima","given":"Kouji"},{"family":"Monaghan","given":"Amy E."},{"family":"Moschovakis","given":"Georgios L."},{"family":"Murphy","given":"Philip M."},{"family":"Nibbs","given":"Robert J. B."},{"family":"Nomiyama","given":"Hisayuki"},{"family":"Oppenheim","given":"Joost J."},{"family":"Power","given":"Christine A."},{"family":"Proudfoot","given":"Amanda E. I."},{"family":"Rosenkilde","given":"Mette M."},{"family":"Rot","given":"Antal"},{"family":"Sozzani","given":"Silvano"},{"family":"Sparre-Ulrich","given":"Alexander H."},{"family":"Thelen","given":"Marcus"},{"family":"Uddin","given":"Mohib"},{"family":"Yoshie","given":"Osamu"},{"family":"Zlotnik","given":"Albert"}],"accessed":{"date-parts":[["2021",9,8]]},"issued":{"date-parts":[["2020",11,12]]}}}],"schema":"https://github.com/citation-style-language/schema/raw/master/csl-citation.json"} </w:instrText>
+        <w:instrText xml:space="preserve"> ADDIN ZOTERO_ITEM CSL_CITATION {"citationID":"1oVpjYbP","properties":{"formattedCitation":"(Boutet et al. 2016; Poux et al. 2017; The UniProt Consortium 2023)","plainCitation":"(Boutet et al. 2016; Poux et al. 2017; The UniProt Consortium 2023)","noteIndex":0},"citationItems":[{"id":1124,"uris":["http://zotero.org/users/8176000/items/S6M2V8TM"],"itemData":{"id":1124,"type":"chapter","abstract":"The Universal Protein Resource (UniProt, http://www.uniprot.org) consortium is an initiative of the SIB Swiss Institute of Bioinformatics (SIB), the European Bioinformatics Institute (EBI) and the Protein Information Resource (PIR) to provide the scientific community with a central resource for protein sequences and functional information. The UniProt consortium maintains the UniProt KnowledgeBase (UniProtKB), updated every 4 weeks, and several supplementary databases including the UniProt Reference Clusters (UniRef) and the UniProt Archive (UniParc).","collection-title":"Methods in Molecular Biology","container-title":"Plant Bioinformatics: Methods and Protocols","event-place":"New York, NY","ISBN":"978-1-4939-3167-5","language":"en","note":"DOI: 10.1007/978-1-4939-3167-5_2","page":"23-54","publisher":"Springer","publisher-place":"New York, NY","source":"Springer Link","title":"UniProtKB/Swiss-Prot, the Manually Annotated Section of the UniProt KnowledgeBase: How to Use the Entry View","title-short":"UniProtKB/Swiss-Prot, the Manually Annotated Section of the UniProt KnowledgeBase","URL":"https://doi.org/10.1007/978-1-4939-3167-5_2","author":[{"family":"Boutet","given":"Emmanuel"},{"family":"Lieberherr","given":"Damien"},{"family":"Tognolli","given":"Michael"},{"family":"Schneider","given":"Michel"},{"family":"Bansal","given":"Parit"},{"family":"Bridge","given":"Alan J."},{"family":"Poux","given":"Sylvain"},{"family":"Bougueleret","given":"Lydie"},{"family":"Xenarios","given":"Ioannis"}],"editor":[{"family":"Edwards","given":"David"}],"accessed":{"date-parts":[["2023",5,2]]},"issued":{"date-parts":[["2016"]]}}},{"id":440,"uris":["http://zotero.org/users/8176000/items/DMA5KC6L"],"itemData":{"id":440,"type":"article-journal","abstract":"Biological knowledgebases, such as UniProtKB/Swiss-Prot, constitute an essential component of daily scientific research by offering distilled, summarized and computable knowledge extracted from the literature by expert curators. While knowledgebases play an increasingly important role in the scientific community, their ability to keep up with the growth of biomedical literature is under scrutiny. Using UniProtKB/Swiss-Prot as a case study, we address this concern via multiple literature triage approaches.With the assistance of the PubTator text-mining tool, we tagged more than 10 000 articles to assess the ratio of papers relevant for curation. We first show that curators read and evaluate many more papers than they curate, and that measuring the number of curated publications is insufficient to provide a complete picture as demonstrated by the fact that 8000–10 000 papers are curated in UniProt each year while curators evaluate 50 000–70 000 papers per year. We show that 90% of the papers in PubMed are out of the scope of UniProt, that a maximum of 2–3% of the papers indexed in PubMed each year are relevant for UniProt curation, and that, despite appearances, expert curation in UniProt is scalable.UniProt is freely available at http://www.uniprot.org/.Supplementary data are available at Bioinformatics online.","container-title":"Bioinformatics","DOI":"10.1093/bioinformatics/btx439","ISSN":"1367-4803","issue":"21","journalAbbreviation":"Bioinformatics","page":"3454-3460","source":"Silverchair","title":"On expert curation and scalability: UniProtKB/Swiss-Prot as a case study","title-short":"On expert curation and scalability","URL":"https://doi.org/10.1093/bioinformatics/btx439","volume":"33","author":[{"family":"Poux","given":"Sylvain"},{"family":"Arighi","given":"Cecilia N"},{"family":"Magrane","given":"Michele"},{"family":"Bateman","given":"Alex"},{"family":"Wei","given":"Chih-Hsuan"},{"family":"Lu","given":"Zhiyong"},{"family":"Boutet","given":"Emmanuel"},{"family":"Bye-A-Jee","given":"Hema"},{"family":"Famiglietti","given":"Maria Livia"},{"family":"Roechert","given":"Bernd"},{"family":"UniProt Consortium","given":"The"}],"accessed":{"date-parts":[["2021",10,1]]},"issued":{"date-parts":[["2017",11,1]]}}},{"id":1131,"uris":["http://zotero.org/users/8176000/items/33Y5Y27P"],"itemData":{"id":1131,"type":"article-journal","abstract":"The aim of the UniProt Knowledgebase is to provide users with a comprehensive, high-quality and freely accessible set of protein sequences annotated with functional information. In this publication we describe enhancements made to our data processing pipeline and to our website to adapt to an ever-increasing information content. The number of sequences in UniProtKB has risen to over 227 million and we are working towards including a reference proteome for each taxonomic group. We continue to extract detailed annotations from the literature to update or create reviewed entries, while unreviewed entries are supplemented with annotations provided by automated systems using a variety of machine-learning techniques. In addition, the scientific community continues their contributions of publications and annotations to UniProt entries of their interest. Finally, we describe our new website (https://www.uniprot.org/), designed to enhance our users’ experience and make our data easily accessible to the research community. This interface includes access to AlphaFold structures for more than 85% of all entries as well as improved visualisations for subcellular localisation of proteins.","container-title":"Nucleic Acids Research","DOI":"10.1093/nar/gkac1052","ISSN":"0305-1048","issue":"D1","journalAbbreviation":"Nucleic Acids Research","page":"D523-D531","source":"Silverchair","title":"UniProt: the Universal Protein Knowledgebase in 2023","title-short":"UniProt","URL":"https://doi.org/10.1093/nar/gkac1052","volume":"51","author":[{"literal":"The UniProt Consortium"}],"accessed":{"date-parts":[["2023",5,2]]},"issued":{"date-parts":[["2023",1,6]]}}}],"schema":"https://github.com/citation-style-language/schema/raw/master/csl-citation.json"} </w:instrText>
       </w:r>
       <w:r>
         <w:rPr>
@@ -1168,128 +1159,7 @@
           <w:rFonts w:ascii="Times New Roman" w:hAnsi="Times New Roman" w:cs="Times New Roman"/>
           <w:sz w:val="24"/>
         </w:rPr>
-        <w:t>(</w:t>
-      </w:r>
-      <w:proofErr w:type="spellStart"/>
-      <w:r>
-        <w:rPr>
-          <w:rFonts w:ascii="Times New Roman" w:hAnsi="Times New Roman" w:cs="Times New Roman"/>
-          <w:sz w:val="24"/>
-        </w:rPr>
-        <w:t>Bachelerie</w:t>
-      </w:r>
-      <w:proofErr w:type="spellEnd"/>
-      <w:r>
-        <w:rPr>
-          <w:rFonts w:ascii="Times New Roman" w:hAnsi="Times New Roman" w:cs="Times New Roman"/>
-          <w:sz w:val="24"/>
-        </w:rPr>
-        <w:t xml:space="preserve"> et al. 2020)</w:t>
-      </w:r>
-      <w:r>
-        <w:rPr>
-          <w:rFonts w:ascii="Times New Roman" w:hAnsi="Times New Roman" w:cs="Times New Roman"/>
-          <w:sz w:val="24"/>
-          <w:szCs w:val="24"/>
-        </w:rPr>
-        <w:fldChar w:fldCharType="end"/>
-      </w:r>
-      <w:r>
-        <w:rPr>
-          <w:rFonts w:ascii="Times New Roman" w:hAnsi="Times New Roman" w:cs="Times New Roman"/>
-          <w:sz w:val="24"/>
-          <w:szCs w:val="24"/>
-        </w:rPr>
-        <w:t xml:space="preserve">. For all projects, a </w:t>
-      </w:r>
-      <w:r>
-        <w:rPr>
-          <w:rFonts w:ascii="Times New Roman" w:hAnsi="Times New Roman" w:cs="Times New Roman"/>
-          <w:sz w:val="24"/>
-          <w:szCs w:val="24"/>
-        </w:rPr>
-        <w:t>supplementary</w:t>
-      </w:r>
-      <w:r>
-        <w:rPr>
-          <w:rFonts w:ascii="Times New Roman" w:hAnsi="Times New Roman" w:cs="Times New Roman"/>
-          <w:sz w:val="24"/>
-          <w:szCs w:val="24"/>
-        </w:rPr>
-        <w:t xml:space="preserve"> </w:t>
-      </w:r>
-      <w:r>
-        <w:rPr>
-          <w:rFonts w:ascii="Times New Roman" w:hAnsi="Times New Roman" w:cs="Times New Roman"/>
-          <w:sz w:val="24"/>
-          <w:szCs w:val="24"/>
-        </w:rPr>
-        <w:t xml:space="preserve">source for reference sequences was </w:t>
-      </w:r>
-      <w:proofErr w:type="spellStart"/>
-      <w:r>
-        <w:rPr>
-          <w:rFonts w:ascii="Times New Roman" w:hAnsi="Times New Roman" w:cs="Times New Roman"/>
-          <w:sz w:val="24"/>
-          <w:szCs w:val="24"/>
-        </w:rPr>
-        <w:t>UniProt</w:t>
-      </w:r>
-      <w:proofErr w:type="spellEnd"/>
-      <w:r>
-        <w:rPr>
-          <w:rFonts w:ascii="Times New Roman" w:hAnsi="Times New Roman" w:cs="Times New Roman"/>
-          <w:sz w:val="24"/>
-          <w:szCs w:val="24"/>
-        </w:rPr>
-        <w:t xml:space="preserve"> </w:t>
-      </w:r>
-      <w:r>
-        <w:rPr>
-          <w:rFonts w:ascii="Times New Roman" w:hAnsi="Times New Roman" w:cs="Times New Roman"/>
-          <w:sz w:val="24"/>
-          <w:szCs w:val="24"/>
-        </w:rPr>
-        <w:fldChar w:fldCharType="begin"/>
-      </w:r>
-      <w:r>
-        <w:rPr>
-          <w:rFonts w:ascii="Times New Roman" w:hAnsi="Times New Roman" w:cs="Times New Roman"/>
-          <w:sz w:val="24"/>
-          <w:szCs w:val="24"/>
-        </w:rPr>
-        <w:instrText xml:space="preserve"> ADDIN ZOTERO_ITEM CSL_CITATION {"citationID":"1oVpjYbP","properties":{"formattedCitation":"(Boutet et al. 2016; Poux et al. 2017; The UniProt Consortium 2023)","plainCitation":"(Boutet et al. 2016; Poux et al. 2017; The UniProt Consortium 2023)","noteIndex":0},"citationItems":[{"id":1124,"uris":["http://zotero.org/users/8176000/items/S6M2V8TM"],"itemData":{"id":1124,"type":"chapter","abstract":"The Universal Protein Resource (UniProt, http://www.uniprot.org) consortium is an initiative of the SIB Swiss Institute of Bioinformatics (SIB), the European Bioinformatics Institute (EBI) and the Protein Information Resource (PIR) to provide the scientific community with a central resource for protein sequences and functional information. The UniProt consortium maintains the UniProt KnowledgeBase (UniProtKB), updated every 4 weeks, and several supplementary databases including the UniProt Reference Clusters (UniRef) and the UniProt Archive (UniParc).","collection-title":"Methods in Molecular Biology","container-title":"Plant Bioinformatics: Methods and Protocols","event-place":"New York, NY","ISBN":"978-1-4939-3167-5","language":"en","note":"DOI: 10.1007/978-1-4939-3167-5_2","page":"23-54","publisher":"Springer","publisher-place":"New York, NY","source":"Springer Link","title":"UniProtKB/Swiss-Prot, the Manually Annotated Section of the UniProt KnowledgeBase: How to Use the Entry View","title-short":"UniProtKB/Swiss-Prot, the Manually Annotated Section of the UniProt KnowledgeBase","URL":"https://doi.org/10.1007/978-1-4939-3167-5_2","author":[{"family":"Boutet","given":"Emmanuel"},{"family":"Lieberherr","given":"Damien"},{"family":"Tognolli","given":"Michael"},{"family":"Schneider","given":"Michel"},{"family":"Bansal","given":"Parit"},{"family":"Bridge","given":"Alan J."},{"family":"Poux","given":"Sylvain"},{"family":"Bougueleret","given":"Lydie"},{"family":"Xenarios","given":"Ioannis"}],"editor":[{"family":"Edwards","given":"David"}],"accessed":{"date-parts":[["2023",5,2]]},"issued":{"date-parts":[["2016"]]}}},{"id":440,"uris":["http://zotero.org/users/8176000/items/DMA5KC6L"],"itemData":{"id":440,"type":"article-journal","abstract":"Biological knowledgebases, such as UniProtKB/Swiss-Prot, constitute an essential component of daily scientific research by offering distilled, summarized and computable knowledge extracted from the literature by expert curators. While knowledgebases play an increasingly important role in the scientific community, their ability to keep up with the growth of biomedical literature is under scrutiny. Using UniProtKB/Swiss-Prot as a case study, we address this concern via multiple literature triage approaches.With the assistance of the PubTator text-mining tool, we tagged more than 10 000 articles to assess the ratio of papers relevant for curation. We first show that curators read and evaluate many more papers than they curate, and that measuring the number of curated publications is insufficient to provide a complete picture as demonstrated by the fact that 8000–10 000 papers are curated in UniProt each year while curators evaluate 50 000–70 000 papers per year. We show that 90% of the papers in PubMed are out of the scope of UniProt, that a maximum of 2–3% of the papers indexed in PubMed each year are relevant for UniProt curation, and that, despite appearances, expert curation in UniProt is scalable.UniProt is freely available at http://www.uniprot.org/.Supplementary data are available at Bioinformatics online.","container-title":"Bioinformatics","DOI":"10.1093/bioinformatics/btx439","ISSN":"1367-4803","issue":"21","journalAbbreviation":"Bioinformatics","page":"3454-3460","source":"Silverchair","title":"On expert curation and scalability: UniProtKB/Swiss-Prot as a case study","title-short":"On expert curation and scalability","URL":"https://doi.org/10.1093/bioinformatics/btx439","volume":"33","author":[{"family":"Poux","given":"Sylvain"},{"family":"Arighi","given":"Cecilia N"},{"family":"Magrane","given":"Michele"},{"family":"Bateman","given":"Alex"},{"family":"Wei","given":"Chih-Hsuan"},{"family":"Lu","given":"Zhiyong"},{"family":"Boutet","given":"Emmanuel"},{"family":"Bye-A-Jee","given":"Hema"},{"family":"Famiglietti","given":"Maria Livia"},{"family":"Roechert","given":"Bernd"},{"family":"UniProt Consortium","given":"The"}],"accessed":{"date-parts":[["2021",10,1]]},"issued":{"date-parts":[["2017",11,1]]}}},{"id":1131,"uris":["http://zotero.org/users/8176000/items/33Y5Y27P"],"itemData":{"id":1131,"type":"article-journal","abstract":"The aim of the UniProt Knowledgebase is to provide users with a comprehensive, high-quality and freely accessible set of protein sequences annotated with functional information. In this publication we describe enhancements made to our data processing pipeline and to our website to adapt to an ever-increasing information content. The number of sequences in UniProtKB has risen to over 227 million and we are working towards including a reference proteome for each taxonomic group. We continue to extract detailed annotations from the literature to update or create reviewed entries, while unreviewed entries are supplemented with annotations provided by automated systems using a variety of machine-learning techniques. In addition, the scientific community continues their contributions of publications and annotations to UniProt entries of their interest. Finally, we describe our new website (https://www.uniprot.org/), designed to enhance our users’ experience and make our data easily accessible to the research community. This interface includes access to AlphaFold structures for more than 85% of all entries as well as improved visualisations for subcellular localisation of proteins.","container-title":"Nucleic Acids Research","DOI":"10.1093/nar/gkac1052","ISSN":"0305-1048","issue":"D1","journalAbbreviation":"Nucleic Acids Research","page":"D523-D531","source":"Silverchair","title":"UniProt: the Universal Protein Knowledgebase in 2023","title-short":"UniProt","URL":"https://doi.org/10.1093/nar/gkac1052","volume":"51","author":[{"literal":"The UniProt Consortium"}],"accessed":{"date-parts":[["2023",5,2]]},"issued":{"date-parts":[["2023",1,6]]}}}],"schema":"https://github.com/citation-style-language/schema/raw/master/csl-citation.json"} </w:instrText>
-      </w:r>
-      <w:r>
-        <w:rPr>
-          <w:rFonts w:ascii="Times New Roman" w:hAnsi="Times New Roman" w:cs="Times New Roman"/>
-          <w:sz w:val="24"/>
-          <w:szCs w:val="24"/>
-        </w:rPr>
-        <w:fldChar w:fldCharType="separate"/>
-      </w:r>
-      <w:r>
-        <w:rPr>
-          <w:rFonts w:ascii="Times New Roman" w:hAnsi="Times New Roman" w:cs="Times New Roman"/>
-          <w:sz w:val="24"/>
-        </w:rPr>
-        <w:t xml:space="preserve">(Boutet et al. 2016; Poux et al. 2017; The </w:t>
-      </w:r>
-      <w:proofErr w:type="spellStart"/>
-      <w:r>
-        <w:rPr>
-          <w:rFonts w:ascii="Times New Roman" w:hAnsi="Times New Roman" w:cs="Times New Roman"/>
-          <w:sz w:val="24"/>
-        </w:rPr>
-        <w:t>UniProt</w:t>
-      </w:r>
-      <w:proofErr w:type="spellEnd"/>
-      <w:r>
-        <w:rPr>
-          <w:rFonts w:ascii="Times New Roman" w:hAnsi="Times New Roman" w:cs="Times New Roman"/>
-          <w:sz w:val="24"/>
-        </w:rPr>
-        <w:t xml:space="preserve"> Consortium 2023)</w:t>
+        <w:t>(Boutet et al. 2016; Poux et al. 2017; The UniProt Consortium 2023)</w:t>
       </w:r>
       <w:r>
         <w:rPr>
@@ -1333,7 +1203,7 @@
           <w:szCs w:val="24"/>
         </w:rPr>
         <w:lastRenderedPageBreak/>
-        <w:t xml:space="preserve">Choice of species </w:t>
+        <w:t>Choice of specie</w:t>
       </w:r>
       <w:r>
         <w:rPr>
@@ -1344,22 +1214,8 @@
           <w:iCs/>
           <w:sz w:val="24"/>
           <w:szCs w:val="24"/>
-          <w:highlight w:val="yellow"/>
-        </w:rPr>
-        <w:t>an</w:t>
-      </w:r>
-      <w:r>
-        <w:rPr>
-          <w:rFonts w:ascii="Times New Roman" w:hAnsi="Times New Roman" w:cs="Times New Roman"/>
-          <w:b/>
-          <w:bCs/>
-          <w:i/>
-          <w:iCs/>
-          <w:sz w:val="24"/>
-          <w:szCs w:val="24"/>
-          <w:highlight w:val="yellow"/>
-        </w:rPr>
-        <w:t>d species trees</w:t>
+        </w:rPr>
+        <w:t>s</w:t>
       </w:r>
       <w:r>
         <w:rPr>
@@ -1823,183 +1679,647 @@
           <w:rFonts w:ascii="Times New Roman" w:hAnsi="Times New Roman" w:cs="Times New Roman"/>
           <w:sz w:val="24"/>
         </w:rPr>
-        <w:t>(</w:t>
+        <w:t>(Adl et al. 2019; Burki et al. 2020)</w:t>
+      </w:r>
+      <w:r>
+        <w:rPr>
+          <w:rFonts w:ascii="Times New Roman" w:hAnsi="Times New Roman" w:cs="Times New Roman"/>
+          <w:sz w:val="24"/>
+          <w:szCs w:val="24"/>
+        </w:rPr>
+        <w:fldChar w:fldCharType="end"/>
+      </w:r>
+      <w:r>
+        <w:rPr>
+          <w:rFonts w:ascii="Times New Roman" w:hAnsi="Times New Roman" w:cs="Times New Roman"/>
+          <w:sz w:val="24"/>
+          <w:szCs w:val="24"/>
+        </w:rPr>
+        <w:t xml:space="preserve">. </w:t>
+      </w:r>
+      <w:r>
+        <w:rPr>
+          <w:rFonts w:ascii="Times New Roman" w:hAnsi="Times New Roman" w:cs="Times New Roman"/>
+          <w:sz w:val="24"/>
+          <w:szCs w:val="24"/>
+        </w:rPr>
+        <w:t xml:space="preserve">In contrast, the chemokine signalling system is </w:t>
+      </w:r>
+      <w:r>
+        <w:rPr>
+          <w:rFonts w:ascii="Times New Roman" w:hAnsi="Times New Roman" w:cs="Times New Roman"/>
+          <w:sz w:val="24"/>
+          <w:szCs w:val="24"/>
+        </w:rPr>
+        <w:t>known only</w:t>
+      </w:r>
+      <w:r>
+        <w:rPr>
+          <w:rFonts w:ascii="Times New Roman" w:hAnsi="Times New Roman" w:cs="Times New Roman"/>
+          <w:sz w:val="24"/>
+          <w:szCs w:val="24"/>
+        </w:rPr>
+        <w:t xml:space="preserve"> in vertebrates, </w:t>
+      </w:r>
+      <w:r>
+        <w:rPr>
+          <w:rFonts w:ascii="Times New Roman" w:hAnsi="Times New Roman" w:cs="Times New Roman"/>
+          <w:sz w:val="24"/>
+          <w:szCs w:val="24"/>
+        </w:rPr>
+        <w:t>with</w:t>
+      </w:r>
+      <w:r>
+        <w:rPr>
+          <w:rFonts w:ascii="Times New Roman" w:hAnsi="Times New Roman" w:cs="Times New Roman"/>
+          <w:sz w:val="24"/>
+          <w:szCs w:val="24"/>
+        </w:rPr>
+        <w:t xml:space="preserve"> some non-canonical components </w:t>
+      </w:r>
+      <w:r>
+        <w:rPr>
+          <w:rFonts w:ascii="Times New Roman" w:hAnsi="Times New Roman" w:cs="Times New Roman"/>
+          <w:sz w:val="24"/>
+          <w:szCs w:val="24"/>
+        </w:rPr>
+        <w:t>potentially</w:t>
+      </w:r>
+      <w:r>
+        <w:rPr>
+          <w:rFonts w:ascii="Times New Roman" w:hAnsi="Times New Roman" w:cs="Times New Roman"/>
+          <w:sz w:val="24"/>
+          <w:szCs w:val="24"/>
+        </w:rPr>
+        <w:t xml:space="preserve"> exist</w:t>
+      </w:r>
+      <w:r>
+        <w:rPr>
+          <w:rFonts w:ascii="Times New Roman" w:hAnsi="Times New Roman" w:cs="Times New Roman"/>
+          <w:sz w:val="24"/>
+          <w:szCs w:val="24"/>
+        </w:rPr>
+        <w:t>ing</w:t>
+      </w:r>
+      <w:r>
+        <w:rPr>
+          <w:rFonts w:ascii="Times New Roman" w:hAnsi="Times New Roman" w:cs="Times New Roman"/>
+          <w:sz w:val="24"/>
+          <w:szCs w:val="24"/>
+        </w:rPr>
+        <w:t xml:space="preserve"> in other bilaterians. As such, in Chapter 5, species sampling was limited to animals, with an emphasis on vertebrates</w:t>
+      </w:r>
+      <w:r>
+        <w:rPr>
+          <w:rFonts w:ascii="Times New Roman" w:hAnsi="Times New Roman" w:cs="Times New Roman"/>
+          <w:sz w:val="24"/>
+          <w:szCs w:val="24"/>
+        </w:rPr>
+        <w:t>, a balanced re</w:t>
+      </w:r>
+      <w:r>
+        <w:rPr>
+          <w:rFonts w:ascii="Times New Roman" w:hAnsi="Times New Roman" w:cs="Times New Roman"/>
+          <w:sz w:val="24"/>
+          <w:szCs w:val="24"/>
+        </w:rPr>
+        <w:t>presentat</w:t>
+      </w:r>
+      <w:r>
+        <w:rPr>
+          <w:rFonts w:ascii="Times New Roman" w:hAnsi="Times New Roman" w:cs="Times New Roman"/>
+          <w:sz w:val="24"/>
+          <w:szCs w:val="24"/>
+        </w:rPr>
+        <w:t>ion</w:t>
+      </w:r>
+      <w:r>
+        <w:rPr>
+          <w:rFonts w:ascii="Times New Roman" w:hAnsi="Times New Roman" w:cs="Times New Roman"/>
+          <w:sz w:val="24"/>
+          <w:szCs w:val="24"/>
+        </w:rPr>
+        <w:t xml:space="preserve"> of </w:t>
+      </w:r>
+      <w:r>
+        <w:rPr>
+          <w:rFonts w:ascii="Times New Roman" w:hAnsi="Times New Roman" w:cs="Times New Roman"/>
+          <w:sz w:val="24"/>
+          <w:szCs w:val="24"/>
+        </w:rPr>
+        <w:t xml:space="preserve">other </w:t>
+      </w:r>
+      <w:r>
+        <w:rPr>
+          <w:rFonts w:ascii="Times New Roman" w:hAnsi="Times New Roman" w:cs="Times New Roman"/>
+          <w:sz w:val="24"/>
+          <w:szCs w:val="24"/>
+        </w:rPr>
+        <w:t xml:space="preserve">bilaterians </w:t>
+      </w:r>
+      <w:r>
+        <w:rPr>
+          <w:rFonts w:ascii="Times New Roman" w:hAnsi="Times New Roman" w:cs="Times New Roman"/>
+          <w:sz w:val="24"/>
+          <w:szCs w:val="24"/>
+        </w:rPr>
+        <w:t>and</w:t>
+      </w:r>
+      <w:r>
+        <w:rPr>
+          <w:rFonts w:ascii="Times New Roman" w:hAnsi="Times New Roman" w:cs="Times New Roman"/>
+          <w:sz w:val="24"/>
+          <w:szCs w:val="24"/>
+        </w:rPr>
+        <w:t xml:space="preserve"> a few non-bilaterians for a comprehensive </w:t>
+      </w:r>
+      <w:r>
+        <w:rPr>
+          <w:rFonts w:ascii="Times New Roman" w:hAnsi="Times New Roman" w:cs="Times New Roman"/>
+          <w:sz w:val="24"/>
+          <w:szCs w:val="24"/>
+        </w:rPr>
+        <w:t>search.</w:t>
+      </w:r>
+      <w:r>
+        <w:rPr>
+          <w:rFonts w:ascii="Times New Roman" w:hAnsi="Times New Roman" w:cs="Times New Roman"/>
+          <w:sz w:val="24"/>
+          <w:szCs w:val="24"/>
+        </w:rPr>
+        <w:t xml:space="preserve"> </w:t>
+      </w:r>
+      <w:r>
+        <w:rPr>
+          <w:rFonts w:ascii="Times New Roman" w:hAnsi="Times New Roman" w:cs="Times New Roman"/>
+          <w:sz w:val="24"/>
+          <w:szCs w:val="24"/>
+        </w:rPr>
+        <w:t xml:space="preserve">Another vital consideration in species selection is the quality of available genomes/proteomes. </w:t>
+      </w:r>
+      <w:r>
+        <w:rPr>
+          <w:rFonts w:ascii="Times New Roman" w:hAnsi="Times New Roman" w:cs="Times New Roman"/>
+          <w:sz w:val="24"/>
+          <w:szCs w:val="24"/>
+        </w:rPr>
+        <w:t xml:space="preserve">The quality of </w:t>
+      </w:r>
+      <w:r>
+        <w:rPr>
+          <w:rFonts w:ascii="Times New Roman" w:hAnsi="Times New Roman" w:cs="Times New Roman"/>
+          <w:sz w:val="24"/>
+          <w:szCs w:val="24"/>
+        </w:rPr>
+        <w:t>the</w:t>
+      </w:r>
+      <w:r>
+        <w:rPr>
+          <w:rFonts w:ascii="Times New Roman" w:hAnsi="Times New Roman" w:cs="Times New Roman"/>
+          <w:sz w:val="24"/>
+          <w:szCs w:val="24"/>
+        </w:rPr>
+        <w:t xml:space="preserve"> predicted proteome can significantly impact the outcomes and reliability of subsequent bioinformatic analyses. High-quality genomes, which are characterised by high levels of completeness and accuracy offer a more </w:t>
+      </w:r>
+      <w:r>
+        <w:rPr>
+          <w:rFonts w:ascii="Times New Roman" w:hAnsi="Times New Roman" w:cs="Times New Roman"/>
+          <w:sz w:val="24"/>
+          <w:szCs w:val="24"/>
+        </w:rPr>
+        <w:t xml:space="preserve">reliable </w:t>
+      </w:r>
+      <w:r>
+        <w:rPr>
+          <w:rFonts w:ascii="Times New Roman" w:hAnsi="Times New Roman" w:cs="Times New Roman"/>
+          <w:sz w:val="24"/>
+          <w:szCs w:val="24"/>
+        </w:rPr>
+        <w:t xml:space="preserve">representation of an organism’s genetic blueprint. Errors, contamination or ambiguities in the sequence can lead to false or missed identifications, impacting downstream analyses </w:t>
+      </w:r>
+      <w:r>
+        <w:rPr>
+          <w:rFonts w:ascii="Times New Roman" w:hAnsi="Times New Roman" w:cs="Times New Roman"/>
+          <w:sz w:val="24"/>
+          <w:szCs w:val="24"/>
+        </w:rPr>
+        <w:fldChar w:fldCharType="begin"/>
+      </w:r>
+      <w:r>
+        <w:rPr>
+          <w:rFonts w:ascii="Times New Roman" w:hAnsi="Times New Roman" w:cs="Times New Roman"/>
+          <w:sz w:val="24"/>
+          <w:szCs w:val="24"/>
+        </w:rPr>
+        <w:instrText xml:space="preserve"> ADDIN ZOTERO_ITEM CSL_CITATION {"citationID":"3mY1HcvN","properties":{"formattedCitation":"(Simion et al. 2018; Waterhouse et al. 2018; Manni et al. 2021; Simakov et al. 2022)","plainCitation":"(Simion et al. 2018; Waterhouse et al. 2018; Manni et al. 2021; Simakov et al. 2022)","noteIndex":0},"citationItems":[{"id":1291,"uris":["http://zotero.org/users/8176000/items/Y5M5ERWY"],"itemData":{"id":1291,"type":"article-journal","abstract":"Multiple RNA samples are frequently processed together and often mixed before multiplex sequencing in the same sequencing run. While different samples can be separated post sequencing using sample barcodes, the possibility of cross contamination between biological samples from different species that have been processed or sequenced in parallel has the potential to be extremely deleterious for downstream analyses.","container-title":"BMC Biology","DOI":"10.1186/s12915-018-0486-7","ISSN":"1741-7007","issue":"1","journalAbbreviation":"BMC Biology","page":"28","source":"BioMed Central","title":"A software tool ‘CroCo’ detects pervasive cross-species contamination in next generation sequencing data","URL":"https://doi.org/10.1186/s12915-018-0486-7","volume":"16","author":[{"family":"Simion","given":"Paul"},{"family":"Belkhir","given":"Khalid"},{"family":"François","given":"Clémentine"},{"family":"Veyssier","given":"Julien"},{"family":"Rink","given":"Jochen C."},{"family":"Manuel","given":"Michaël"},{"family":"Philippe","given":"Hervé"},{"family":"Telford","given":"Maximilian J."}],"accessed":{"date-parts":[["2023",8,20]]},"issued":{"date-parts":[["2018",3,5]]}}},{"id":405,"uris":["http://zotero.org/users/8176000/items/LHGHFDF5"],"itemData":{"id":405,"type":"article-journal","abstract":"Genomics promises comprehensive surveying of genomes and metagenomes, but rapidly changing technologies and expanding data volumes make evaluation of completeness a challenging task. Technical sequencing quality metrics can be complemented by quantifying completeness of genomic data sets in terms of the expected gene content of Benchmarking Universal Single-Copy Orthologs (BUSCO, http://busco.ezlab.org). The latest software release implements a complete refactoring of the code to make it more flexible and extendable to facilitate high-throughput assessments. The original six lineage assessment data sets have been updated with improved species sampling, 34 new subsets have been built for vertebrates, arthropods, fungi, and prokaryotes that greatly enhance resolution, and data sets are now also available for nematodes, protists, and plants. Here, we present BUSCO v3 with example analyses that highlight the wide-ranging utility of BUSCO assessments, which extend beyond quality control of genomics data sets to applications in comparative genomics analyses, gene predictor training, metagenomics, and phylogenomics.","container-title":"Molecular Biology and Evolution","DOI":"10.1093/molbev/msx319","ISSN":"1537-1719","issue":"3","journalAbbreviation":"Mol Biol Evol","language":"eng","note":"PMID: 29220515\nPMCID: PMC5850278","page":"543-548","source":"PubMed","title":"BUSCO Applications from Quality Assessments to Gene Prediction and Phylogenomics","volume":"35","author":[{"family":"Waterhouse","given":"Robert M."},{"family":"Seppey","given":"Mathieu"},{"family":"Simão","given":"Felipe A."},{"family":"Manni","given":"Mosè"},{"family":"Ioannidis","given":"Panagiotis"},{"family":"Klioutchnikov","given":"Guennadi"},{"family":"Kriventseva","given":"Evgenia V."},{"family":"Zdobnov","given":"Evgeny M."}],"issued":{"date-parts":[["2018",3,1]]}}},{"id":1290,"uris":["http://zotero.org/users/8176000/items/MTSFIT42"],"itemData":{"id":1290,"type":"article-journal","abstract":"Evaluation of the quality of genomic “data products” such as genome assemblies or gene sets is of critical importance in order to recognize possible issues and correct them during the generation of new data. It is equally essential to guide subsequent or comparative analyses with existing data, as the correct interpretation of the results necessarily requires knowledge about the quality level and reliability of the inputs. Using datasets of near universal single-copy orthologs derived from OrthoDB, BUSCO can estimate the completeness and redundancy of genomic data by providing biologically meaningful metrics based on expected gene content. These can complement technical metrics such as contiguity measures (e.g., number of contigs/scaffolds, and N50 values). Here, we describe the use of the BUSCO tool suite to assess different data types that can range from genome assemblies of single isolates and assembled transcriptomes and annotated gene sets to metagenome-assembled genomes where the taxonomic origin of the species is unknown. BUSCO is the only tool capable of assessing all these types of sequences from both eukaryotic and prokaryotic species. The protocols detail the various BUSCO running modes and the novel workflows introduced in versions 4 and 5, including the batch analysis on multiple inputs, the auto-lineage workflow to run assessments without specifying a dataset, and a workflow for the evaluation of (large) eukaryotic genomes. The protocols further cover the BUSCO setup, guidelines to interpret the results, and BUSCO “plugin” workflows for performing common operations in genomics using BUSCO results, such as building phylogenomic trees and visualizing syntenies. © 2021 The Authors. Current Protocols published by Wiley Periodicals LLC. [Correction added on May 16, 2022, after first online publication: CSAL funding statement has been added.] Basic Protocol 1: Assessing an input sequence with a BUSCO dataset specified manually Basic Protocol 2: Assessing an input sequence with a dataset automatically selected by BUSCO Basic Protocol 3: Assessing multiple inputs Alternate Protocol: Decreasing analysis runtime when assessing a large number of small genomes with BUSCO auto-lineage workflow and Snakemake Support Protocol 1: BUSCO setup Support Protocol 2: Visualizing BUSCO results Support Protocol 3: Building phylogenomic trees","container-title":"Current Protocols","DOI":"10.1002/cpz1.323","ISSN":"2691-1299","issue":"12","language":"en","license":"© 2021 The Authors. Current Protocols published by Wiley Periodicals LLC.","note":"_eprint: https://onlinelibrary.wiley.com/doi/pdf/10.1002/cpz1.323","page":"e323","source":"Wiley Online Library","title":"BUSCO: Assessing Genomic Data Quality and Beyond","title-short":"BUSCO","URL":"https://onlinelibrary.wiley.com/doi/abs/10.1002/cpz1.323","volume":"1","author":[{"family":"Manni","given":"Mosè"},{"family":"Berkeley","given":"Matthew R."},{"family":"Seppey","given":"Mathieu"},{"family":"Zdobnov","given":"Evgeny M."}],"accessed":{"date-parts":[["2023",8,20]]},"issued":{"date-parts":[["2021"]]}}},{"id":1289,"uris":["http://zotero.org/users/8176000/items/MKHHW66C"],"itemData":{"id":1289,"type":"article-journal","abstract":"Animal genomes show networks of deeply conserved gene linkages whose phylogenetic scope and chromosomal context remain unclear. Here, we report chromosome-scale conservation of synteny among bilaterians, cnidarians, and sponges and use comparative analysis to reconstruct ancestral chromosomes across major animal groups. Comparisons among diverse metazoans reveal the processes of chromosome evolution that produced contemporary karyotypes from their Precambrian progenitors. On the basis of these findings, we introduce a simple algebraic representation of chromosomal change and use it to establish a unified systematic framework for metazoan chromosome evolution. We find that fusion-with-mixing, a previously unappreciated mode of chromosome change, has played a central role. We find that relicts of several metazoan chromosomal units are preserved in unicellular eukaryotes. These conserved pre-metazoan linkages include the chromosomal unit that encodes the most diverse set of metazoan homeobox genes, suggesting a candidate genomic context for the early diversification of this key gene family.","container-title":"Science Advances","DOI":"10.1126/sciadv.abi5884","issue":"5","note":"publisher: American Association for the Advancement of Science","page":"eabi5884","source":"science.org (Atypon)","title":"Deeply conserved synteny and the evolution of metazoan chromosomes","URL":"https://www.science.org/doi/10.1126/sciadv.abi5884","volume":"8","author":[{"family":"Simakov","given":"Oleg"},{"family":"Bredeson","given":"Jessen"},{"family":"Berkoff","given":"Kodiak"},{"family":"Marletaz","given":"Ferdinand"},{"family":"Mitros","given":"Therese"},{"family":"Schultz","given":"Darrin T."},{"family":"O’Connell","given":"Brendan L."},{"family":"Dear","given":"Paul"},{"family":"Martinez","given":"Daniel E."},{"family":"Steele","given":"Robert E."},{"family":"Green","given":"Richard E."},{"family":"David","given":"Charles N."},{"family":"Rokhsar","given":"Daniel S."}],"accessed":{"date-parts":[["2023",8,20]]},"issued":{"date-parts":[["2022",2,2]]}}}],"schema":"https://github.com/citation-style-language/schema/raw/master/csl-citation.json"} </w:instrText>
+      </w:r>
+      <w:r>
+        <w:rPr>
+          <w:rFonts w:ascii="Times New Roman" w:hAnsi="Times New Roman" w:cs="Times New Roman"/>
+          <w:sz w:val="24"/>
+          <w:szCs w:val="24"/>
+        </w:rPr>
+        <w:fldChar w:fldCharType="separate"/>
+      </w:r>
+      <w:r>
+        <w:rPr>
+          <w:rFonts w:ascii="Times New Roman" w:hAnsi="Times New Roman" w:cs="Times New Roman"/>
+          <w:sz w:val="24"/>
+        </w:rPr>
+        <w:t>(Simion et al. 2018; Waterhouse et al. 2018; Manni et al. 2021; Simakov et al. 2022)</w:t>
+      </w:r>
+      <w:r>
+        <w:rPr>
+          <w:rFonts w:ascii="Times New Roman" w:hAnsi="Times New Roman" w:cs="Times New Roman"/>
+          <w:sz w:val="24"/>
+          <w:szCs w:val="24"/>
+        </w:rPr>
+        <w:fldChar w:fldCharType="end"/>
+      </w:r>
+      <w:r>
+        <w:rPr>
+          <w:rFonts w:ascii="Times New Roman" w:hAnsi="Times New Roman" w:cs="Times New Roman"/>
+          <w:sz w:val="24"/>
+          <w:szCs w:val="24"/>
+        </w:rPr>
+        <w:t>.</w:t>
+      </w:r>
+      <w:r>
+        <w:rPr>
+          <w:rFonts w:ascii="Times New Roman" w:hAnsi="Times New Roman" w:cs="Times New Roman"/>
+          <w:sz w:val="24"/>
+          <w:szCs w:val="24"/>
+        </w:rPr>
+        <w:t xml:space="preserve"> </w:t>
+      </w:r>
+      <w:r>
+        <w:rPr>
+          <w:rFonts w:ascii="Times New Roman" w:hAnsi="Times New Roman" w:cs="Times New Roman"/>
+          <w:sz w:val="24"/>
+          <w:szCs w:val="24"/>
+        </w:rPr>
+        <w:t>A hallmark of high-quality proteomes is their completeness.</w:t>
+      </w:r>
+      <w:r>
+        <w:rPr>
+          <w:rFonts w:ascii="Times New Roman" w:hAnsi="Times New Roman" w:cs="Times New Roman"/>
+          <w:sz w:val="24"/>
+          <w:szCs w:val="24"/>
+        </w:rPr>
+        <w:t xml:space="preserve"> </w:t>
+      </w:r>
+      <w:r>
+        <w:rPr>
+          <w:rFonts w:ascii="Times New Roman" w:hAnsi="Times New Roman" w:cs="Times New Roman"/>
+          <w:sz w:val="24"/>
+          <w:szCs w:val="24"/>
+        </w:rPr>
+        <w:t xml:space="preserve">If a gene family is not identified in a species with </w:t>
+      </w:r>
+      <w:r>
+        <w:rPr>
+          <w:rFonts w:ascii="Times New Roman" w:hAnsi="Times New Roman" w:cs="Times New Roman"/>
+          <w:sz w:val="24"/>
+          <w:szCs w:val="24"/>
+        </w:rPr>
+        <w:t xml:space="preserve">a high-quality </w:t>
+      </w:r>
+      <w:r>
+        <w:rPr>
+          <w:rFonts w:ascii="Times New Roman" w:hAnsi="Times New Roman" w:cs="Times New Roman"/>
+          <w:sz w:val="24"/>
+          <w:szCs w:val="24"/>
+        </w:rPr>
+        <w:t xml:space="preserve">complete proteome, then it likely reflects true absence and not </w:t>
+      </w:r>
+      <w:r>
+        <w:rPr>
+          <w:rFonts w:ascii="Times New Roman" w:hAnsi="Times New Roman" w:cs="Times New Roman"/>
+          <w:sz w:val="24"/>
+          <w:szCs w:val="24"/>
+        </w:rPr>
+        <w:t xml:space="preserve">a </w:t>
+      </w:r>
+      <w:r>
+        <w:rPr>
+          <w:rFonts w:ascii="Times New Roman" w:hAnsi="Times New Roman" w:cs="Times New Roman"/>
+          <w:sz w:val="24"/>
+          <w:szCs w:val="24"/>
+        </w:rPr>
+        <w:t xml:space="preserve">technical limitation. </w:t>
+      </w:r>
+      <w:r>
+        <w:rPr>
+          <w:rFonts w:ascii="Times New Roman" w:hAnsi="Times New Roman" w:cs="Times New Roman"/>
+          <w:sz w:val="24"/>
+          <w:szCs w:val="24"/>
+        </w:rPr>
+        <w:t>I</w:t>
+      </w:r>
+      <w:r>
+        <w:rPr>
+          <w:rFonts w:ascii="Times New Roman" w:hAnsi="Times New Roman" w:cs="Times New Roman"/>
+          <w:sz w:val="24"/>
+          <w:szCs w:val="24"/>
+        </w:rPr>
+        <w:t xml:space="preserve">n certain scenarios, there might be key species essential to </w:t>
+      </w:r>
+      <w:r>
+        <w:rPr>
+          <w:rFonts w:ascii="Times New Roman" w:hAnsi="Times New Roman" w:cs="Times New Roman"/>
+          <w:sz w:val="24"/>
+          <w:szCs w:val="24"/>
+        </w:rPr>
+        <w:t>the</w:t>
+      </w:r>
+      <w:r>
+        <w:rPr>
+          <w:rFonts w:ascii="Times New Roman" w:hAnsi="Times New Roman" w:cs="Times New Roman"/>
+          <w:sz w:val="24"/>
+          <w:szCs w:val="24"/>
+        </w:rPr>
+        <w:t xml:space="preserve"> </w:t>
+      </w:r>
+      <w:r>
+        <w:rPr>
+          <w:rFonts w:ascii="Times New Roman" w:hAnsi="Times New Roman" w:cs="Times New Roman"/>
+          <w:sz w:val="24"/>
+          <w:szCs w:val="24"/>
+        </w:rPr>
+        <w:t xml:space="preserve">study, </w:t>
+      </w:r>
+      <w:r>
+        <w:rPr>
+          <w:rFonts w:ascii="Times New Roman" w:hAnsi="Times New Roman" w:cs="Times New Roman"/>
+          <w:sz w:val="24"/>
+          <w:szCs w:val="24"/>
+        </w:rPr>
+        <w:t>that may have</w:t>
+      </w:r>
+      <w:r>
+        <w:rPr>
+          <w:rFonts w:ascii="Times New Roman" w:hAnsi="Times New Roman" w:cs="Times New Roman"/>
+          <w:sz w:val="24"/>
+          <w:szCs w:val="24"/>
+        </w:rPr>
+        <w:t xml:space="preserve"> a</w:t>
+      </w:r>
+      <w:r>
+        <w:rPr>
+          <w:rFonts w:ascii="Times New Roman" w:hAnsi="Times New Roman" w:cs="Times New Roman"/>
+          <w:sz w:val="24"/>
+          <w:szCs w:val="24"/>
+        </w:rPr>
+        <w:t xml:space="preserve"> proteome</w:t>
+      </w:r>
+      <w:r>
+        <w:rPr>
+          <w:rFonts w:ascii="Times New Roman" w:hAnsi="Times New Roman" w:cs="Times New Roman"/>
+          <w:sz w:val="24"/>
+          <w:szCs w:val="24"/>
+        </w:rPr>
+        <w:t xml:space="preserve"> with low level of completeness</w:t>
+      </w:r>
+      <w:r>
+        <w:rPr>
+          <w:rFonts w:ascii="Times New Roman" w:hAnsi="Times New Roman" w:cs="Times New Roman"/>
+          <w:sz w:val="24"/>
+          <w:szCs w:val="24"/>
+        </w:rPr>
+        <w:t xml:space="preserve">. To </w:t>
+      </w:r>
+      <w:r>
+        <w:rPr>
+          <w:rFonts w:ascii="Times New Roman" w:hAnsi="Times New Roman" w:cs="Times New Roman"/>
+          <w:sz w:val="24"/>
+          <w:szCs w:val="24"/>
+        </w:rPr>
+        <w:t>compensate for</w:t>
+      </w:r>
+      <w:r>
+        <w:rPr>
+          <w:rFonts w:ascii="Times New Roman" w:hAnsi="Times New Roman" w:cs="Times New Roman"/>
+          <w:sz w:val="24"/>
+          <w:szCs w:val="24"/>
+        </w:rPr>
+        <w:t xml:space="preserve"> </w:t>
+      </w:r>
+      <w:r>
+        <w:rPr>
+          <w:rFonts w:ascii="Times New Roman" w:hAnsi="Times New Roman" w:cs="Times New Roman"/>
+          <w:sz w:val="24"/>
+          <w:szCs w:val="24"/>
+        </w:rPr>
+        <w:t xml:space="preserve">this, </w:t>
+      </w:r>
+      <w:r>
+        <w:rPr>
+          <w:rFonts w:ascii="Times New Roman" w:hAnsi="Times New Roman" w:cs="Times New Roman"/>
+          <w:sz w:val="24"/>
+          <w:szCs w:val="24"/>
+        </w:rPr>
+        <w:t>the solution is to</w:t>
+      </w:r>
+      <w:r>
+        <w:rPr>
+          <w:rFonts w:ascii="Times New Roman" w:hAnsi="Times New Roman" w:cs="Times New Roman"/>
+          <w:sz w:val="24"/>
+          <w:szCs w:val="24"/>
+        </w:rPr>
+        <w:t xml:space="preserve"> incorporate multiple closely related species, thereby amplifying </w:t>
+      </w:r>
+      <w:r>
+        <w:rPr>
+          <w:rFonts w:ascii="Times New Roman" w:hAnsi="Times New Roman" w:cs="Times New Roman"/>
+          <w:sz w:val="24"/>
+          <w:szCs w:val="24"/>
+        </w:rPr>
+        <w:t>the</w:t>
+      </w:r>
+      <w:r>
+        <w:rPr>
+          <w:rFonts w:ascii="Times New Roman" w:hAnsi="Times New Roman" w:cs="Times New Roman"/>
+          <w:sz w:val="24"/>
+          <w:szCs w:val="24"/>
+        </w:rPr>
+        <w:t xml:space="preserve"> </w:t>
+      </w:r>
+      <w:r>
+        <w:rPr>
+          <w:rFonts w:ascii="Times New Roman" w:hAnsi="Times New Roman" w:cs="Times New Roman"/>
+          <w:sz w:val="24"/>
+          <w:szCs w:val="24"/>
+        </w:rPr>
+        <w:t>chances of detecting the presence of specific gene families within that taxonomic lineage.</w:t>
+      </w:r>
+      <w:r>
+        <w:rPr>
+          <w:rFonts w:ascii="Times New Roman" w:hAnsi="Times New Roman" w:cs="Times New Roman"/>
+          <w:sz w:val="24"/>
+          <w:szCs w:val="24"/>
+        </w:rPr>
+        <w:t xml:space="preserve"> The tool I used to assess the </w:t>
+      </w:r>
+      <w:r>
+        <w:rPr>
+          <w:rFonts w:ascii="Times New Roman" w:hAnsi="Times New Roman" w:cs="Times New Roman"/>
+          <w:sz w:val="24"/>
+          <w:szCs w:val="24"/>
+        </w:rPr>
+        <w:t xml:space="preserve">proteome </w:t>
+      </w:r>
+      <w:r>
+        <w:rPr>
+          <w:rFonts w:ascii="Times New Roman" w:hAnsi="Times New Roman" w:cs="Times New Roman"/>
+          <w:sz w:val="24"/>
+          <w:szCs w:val="24"/>
+        </w:rPr>
+        <w:t xml:space="preserve">completeness was BUSCO </w:t>
+      </w:r>
+      <w:r>
+        <w:rPr>
+          <w:rFonts w:ascii="Times New Roman" w:hAnsi="Times New Roman" w:cs="Times New Roman"/>
+          <w:sz w:val="24"/>
+          <w:szCs w:val="24"/>
+        </w:rPr>
+        <w:t>(Benchmarking Universal Single-Cop</w:t>
+      </w:r>
+      <w:r>
+        <w:rPr>
+          <w:rFonts w:ascii="Times New Roman" w:hAnsi="Times New Roman" w:cs="Times New Roman"/>
+          <w:sz w:val="24"/>
+          <w:szCs w:val="24"/>
+        </w:rPr>
+        <w:t xml:space="preserve">y Orthologs) </w:t>
+      </w:r>
+      <w:r>
+        <w:rPr>
+          <w:rFonts w:ascii="Times New Roman" w:hAnsi="Times New Roman" w:cs="Times New Roman"/>
+          <w:sz w:val="24"/>
+          <w:szCs w:val="24"/>
+        </w:rPr>
+        <w:fldChar w:fldCharType="begin"/>
+      </w:r>
+      <w:r>
+        <w:rPr>
+          <w:rFonts w:ascii="Times New Roman" w:hAnsi="Times New Roman" w:cs="Times New Roman"/>
+          <w:sz w:val="24"/>
+          <w:szCs w:val="24"/>
+        </w:rPr>
+        <w:instrText xml:space="preserve"> ADDIN ZOTERO_ITEM CSL_CITATION {"citationID":"fazsH7RL","properties":{"formattedCitation":"(Waterhouse et al. 2018; Manni et al. 2021)","plainCitation":"(Waterhouse et al. 2018; Manni et al. 2021)","noteIndex":0},"citationItems":[{"id":405,"uris":["http://zotero.org/users/8176000/items/LHGHFDF5"],"itemData":{"id":405,"type":"article-journal","abstract":"Genomics promises comprehensive surveying of genomes and metagenomes, but rapidly changing technologies and expanding data volumes make evaluation of completeness a challenging task. Technical sequencing quality metrics can be complemented by quantifying completeness of genomic data sets in terms of the expected gene content of Benchmarking Universal Single-Copy Orthologs (BUSCO, http://busco.ezlab.org). The latest software release implements a complete refactoring of the code to make it more flexible and extendable to facilitate high-throughput assessments. The original six lineage assessment data sets have been updated with improved species sampling, 34 new subsets have been built for vertebrates, arthropods, fungi, and prokaryotes that greatly enhance resolution, and data sets are now also available for nematodes, protists, and plants. Here, we present BUSCO v3 with example analyses that highlight the wide-ranging utility of BUSCO assessments, which extend beyond quality control of genomics data sets to applications in comparative genomics analyses, gene predictor training, metagenomics, and phylogenomics.","container-title":"Molecular Biology and Evolution","DOI":"10.1093/molbev/msx319","ISSN":"1537-1719","issue":"3","journalAbbreviation":"Mol Biol Evol","language":"eng","note":"PMID: 29220515\nPMCID: PMC5850278","page":"543-548","source":"PubMed","title":"BUSCO Applications from Quality Assessments to Gene Prediction and Phylogenomics","volume":"35","author":[{"family":"Waterhouse","given":"Robert M."},{"family":"Seppey","given":"Mathieu"},{"family":"Simão","given":"Felipe A."},{"family":"Manni","given":"Mosè"},{"family":"Ioannidis","given":"Panagiotis"},{"family":"Klioutchnikov","given":"Guennadi"},{"family":"Kriventseva","given":"Evgenia V."},{"family":"Zdobnov","given":"Evgeny M."}],"issued":{"date-parts":[["2018",3,1]]}}},{"id":1290,"uris":["http://zotero.org/users/8176000/items/MTSFIT42"],"itemData":{"id":1290,"type":"article-journal","abstract":"Evaluation of the quality of genomic “data products” such as genome assemblies or gene sets is of critical importance in order to recognize possible issues and correct them during the generation of new data. It is equally essential to guide subsequent or comparative analyses with existing data, as the correct interpretation of the results necessarily requires knowledge about the quality level and reliability of the inputs. Using datasets of near universal single-copy orthologs derived from OrthoDB, BUSCO can estimate the completeness and redundancy of genomic data by providing biologically meaningful metrics based on expected gene content. These can complement technical metrics such as contiguity measures (e.g., number of contigs/scaffolds, and N50 values). Here, we describe the use of the BUSCO tool suite to assess different data types that can range from genome assemblies of single isolates and assembled transcriptomes and annotated gene sets to metagenome-assembled genomes where the taxonomic origin of the species is unknown. BUSCO is the only tool capable of assessing all these types of sequences from both eukaryotic and prokaryotic species. The protocols detail the various BUSCO running modes and the novel workflows introduced in versions 4 and 5, including the batch analysis on multiple inputs, the auto-lineage workflow to run assessments without specifying a dataset, and a workflow for the evaluation of (large) eukaryotic genomes. The protocols further cover the BUSCO setup, guidelines to interpret the results, and BUSCO “plugin” workflows for performing common operations in genomics using BUSCO results, such as building phylogenomic trees and visualizing syntenies. © 2021 The Authors. Current Protocols published by Wiley Periodicals LLC. [Correction added on May 16, 2022, after first online publication: CSAL funding statement has been added.] Basic Protocol 1: Assessing an input sequence with a BUSCO dataset specified manually Basic Protocol 2: Assessing an input sequence with a dataset automatically selected by BUSCO Basic Protocol 3: Assessing multiple inputs Alternate Protocol: Decreasing analysis runtime when assessing a large number of small genomes with BUSCO auto-lineage workflow and Snakemake Support Protocol 1: BUSCO setup Support Protocol 2: Visualizing BUSCO results Support Protocol 3: Building phylogenomic trees","container-title":"Current Protocols","DOI":"10.1002/cpz1.323","ISSN":"2691-1299","issue":"12","language":"en","license":"© 2021 The Authors. Current Protocols published by Wiley Periodicals LLC.","note":"_eprint: https://onlinelibrary.wiley.com/doi/pdf/10.1002/cpz1.323","page":"e323","source":"Wiley Online Library","title":"BUSCO: Assessing Genomic Data Quality and Beyond","title-short":"BUSCO","URL":"https://onlinelibrary.wiley.com/doi/abs/10.1002/cpz1.323","volume":"1","author":[{"family":"Manni","given":"Mosè"},{"family":"Berkeley","given":"Matthew R."},{"family":"Seppey","given":"Mathieu"},{"family":"Zdobnov","given":"Evgeny M."}],"accessed":{"date-parts":[["2023",8,20]]},"issued":{"date-parts":[["2021"]]}}}],"schema":"https://github.com/citation-style-language/schema/raw/master/csl-citation.json"} </w:instrText>
+      </w:r>
+      <w:r>
+        <w:rPr>
+          <w:rFonts w:ascii="Times New Roman" w:hAnsi="Times New Roman" w:cs="Times New Roman"/>
+          <w:sz w:val="24"/>
+          <w:szCs w:val="24"/>
+        </w:rPr>
+        <w:fldChar w:fldCharType="separate"/>
+      </w:r>
+      <w:r>
+        <w:rPr>
+          <w:rFonts w:ascii="Times New Roman" w:hAnsi="Times New Roman" w:cs="Times New Roman"/>
+          <w:sz w:val="24"/>
+        </w:rPr>
+        <w:t>(Waterhouse et al. 2018; Manni et al. 2021)</w:t>
+      </w:r>
+      <w:r>
+        <w:rPr>
+          <w:rFonts w:ascii="Times New Roman" w:hAnsi="Times New Roman" w:cs="Times New Roman"/>
+          <w:sz w:val="24"/>
+          <w:szCs w:val="24"/>
+        </w:rPr>
+        <w:fldChar w:fldCharType="end"/>
+      </w:r>
+      <w:r>
+        <w:rPr>
+          <w:rFonts w:ascii="Times New Roman" w:hAnsi="Times New Roman" w:cs="Times New Roman"/>
+          <w:sz w:val="24"/>
+          <w:szCs w:val="24"/>
+        </w:rPr>
+        <w:t>.</w:t>
+      </w:r>
+      <w:r>
+        <w:rPr>
+          <w:rFonts w:ascii="Times New Roman" w:hAnsi="Times New Roman" w:cs="Times New Roman"/>
+          <w:sz w:val="24"/>
+          <w:szCs w:val="24"/>
+        </w:rPr>
+        <w:t xml:space="preserve"> BUSCO </w:t>
+      </w:r>
+      <w:r>
+        <w:rPr>
+          <w:rFonts w:ascii="Times New Roman" w:hAnsi="Times New Roman" w:cs="Times New Roman"/>
+          <w:sz w:val="24"/>
+          <w:szCs w:val="24"/>
+        </w:rPr>
+        <w:t>searches</w:t>
+      </w:r>
+      <w:r>
+        <w:rPr>
+          <w:rFonts w:ascii="Times New Roman" w:hAnsi="Times New Roman" w:cs="Times New Roman"/>
+          <w:sz w:val="24"/>
+          <w:szCs w:val="24"/>
+        </w:rPr>
+        <w:t xml:space="preserve"> the proteomes</w:t>
+      </w:r>
+      <w:r>
+        <w:rPr>
+          <w:rFonts w:ascii="Times New Roman" w:hAnsi="Times New Roman" w:cs="Times New Roman"/>
+          <w:sz w:val="24"/>
+          <w:szCs w:val="24"/>
+        </w:rPr>
+        <w:t xml:space="preserve"> for a list of genes that are known </w:t>
+      </w:r>
+      <w:r>
+        <w:rPr>
+          <w:rFonts w:ascii="Times New Roman" w:hAnsi="Times New Roman" w:cs="Times New Roman"/>
+          <w:sz w:val="24"/>
+          <w:szCs w:val="24"/>
+        </w:rPr>
+        <w:t xml:space="preserve">to be universally present </w:t>
+      </w:r>
+      <w:r>
+        <w:rPr>
+          <w:rFonts w:ascii="Times New Roman" w:hAnsi="Times New Roman" w:cs="Times New Roman"/>
+          <w:sz w:val="24"/>
+          <w:szCs w:val="24"/>
+        </w:rPr>
+        <w:t xml:space="preserve">in single copy </w:t>
+      </w:r>
+      <w:r>
+        <w:rPr>
+          <w:rFonts w:ascii="Times New Roman" w:hAnsi="Times New Roman" w:cs="Times New Roman"/>
+          <w:sz w:val="24"/>
+          <w:szCs w:val="24"/>
+        </w:rPr>
+        <w:t>(the “BUSCO” genes) with</w:t>
+      </w:r>
+      <w:r>
+        <w:rPr>
+          <w:rFonts w:ascii="Times New Roman" w:hAnsi="Times New Roman" w:cs="Times New Roman"/>
+          <w:sz w:val="24"/>
+          <w:szCs w:val="24"/>
+        </w:rPr>
+        <w:t xml:space="preserve">in a </w:t>
       </w:r>
       <w:proofErr w:type="spellStart"/>
       <w:r>
         <w:rPr>
           <w:rFonts w:ascii="Times New Roman" w:hAnsi="Times New Roman" w:cs="Times New Roman"/>
           <w:sz w:val="24"/>
-        </w:rPr>
-        <w:t>Adl</w:t>
+          <w:szCs w:val="24"/>
+        </w:rPr>
+        <w:t>taxon</w:t>
       </w:r>
       <w:proofErr w:type="spellEnd"/>
       <w:r>
         <w:rPr>
           <w:rFonts w:ascii="Times New Roman" w:hAnsi="Times New Roman" w:cs="Times New Roman"/>
           <w:sz w:val="24"/>
-        </w:rPr>
-        <w:t xml:space="preserve"> et al. 2019; Burki et al. 2020)</w:t>
-      </w:r>
-      <w:r>
-        <w:rPr>
-          <w:rFonts w:ascii="Times New Roman" w:hAnsi="Times New Roman" w:cs="Times New Roman"/>
-          <w:sz w:val="24"/>
-          <w:szCs w:val="24"/>
-        </w:rPr>
-        <w:fldChar w:fldCharType="end"/>
-      </w:r>
-      <w:r>
-        <w:rPr>
-          <w:rFonts w:ascii="Times New Roman" w:hAnsi="Times New Roman" w:cs="Times New Roman"/>
-          <w:sz w:val="24"/>
-          <w:szCs w:val="24"/>
-        </w:rPr>
-        <w:t xml:space="preserve">. </w:t>
-      </w:r>
-      <w:r>
-        <w:rPr>
-          <w:rFonts w:ascii="Times New Roman" w:hAnsi="Times New Roman" w:cs="Times New Roman"/>
-          <w:sz w:val="24"/>
-          <w:szCs w:val="24"/>
-        </w:rPr>
-        <w:t xml:space="preserve">In contrast, the chemokine signalling system is </w:t>
-      </w:r>
-      <w:r>
-        <w:rPr>
-          <w:rFonts w:ascii="Times New Roman" w:hAnsi="Times New Roman" w:cs="Times New Roman"/>
-          <w:sz w:val="24"/>
-          <w:szCs w:val="24"/>
-        </w:rPr>
-        <w:t>known only</w:t>
-      </w:r>
-      <w:r>
-        <w:rPr>
-          <w:rFonts w:ascii="Times New Roman" w:hAnsi="Times New Roman" w:cs="Times New Roman"/>
-          <w:sz w:val="24"/>
-          <w:szCs w:val="24"/>
-        </w:rPr>
-        <w:t xml:space="preserve"> in vertebrates, </w:t>
-      </w:r>
-      <w:r>
-        <w:rPr>
-          <w:rFonts w:ascii="Times New Roman" w:hAnsi="Times New Roman" w:cs="Times New Roman"/>
-          <w:sz w:val="24"/>
-          <w:szCs w:val="24"/>
-        </w:rPr>
-        <w:t>with</w:t>
-      </w:r>
-      <w:r>
-        <w:rPr>
-          <w:rFonts w:ascii="Times New Roman" w:hAnsi="Times New Roman" w:cs="Times New Roman"/>
-          <w:sz w:val="24"/>
-          <w:szCs w:val="24"/>
-        </w:rPr>
-        <w:t xml:space="preserve"> some non-canonical components </w:t>
-      </w:r>
-      <w:r>
-        <w:rPr>
-          <w:rFonts w:ascii="Times New Roman" w:hAnsi="Times New Roman" w:cs="Times New Roman"/>
-          <w:sz w:val="24"/>
-          <w:szCs w:val="24"/>
-        </w:rPr>
-        <w:t>potentially</w:t>
-      </w:r>
-      <w:r>
-        <w:rPr>
-          <w:rFonts w:ascii="Times New Roman" w:hAnsi="Times New Roman" w:cs="Times New Roman"/>
-          <w:sz w:val="24"/>
-          <w:szCs w:val="24"/>
-        </w:rPr>
-        <w:t xml:space="preserve"> exist</w:t>
-      </w:r>
-      <w:r>
-        <w:rPr>
-          <w:rFonts w:ascii="Times New Roman" w:hAnsi="Times New Roman" w:cs="Times New Roman"/>
-          <w:sz w:val="24"/>
-          <w:szCs w:val="24"/>
-        </w:rPr>
-        <w:t>ing</w:t>
-      </w:r>
-      <w:r>
-        <w:rPr>
-          <w:rFonts w:ascii="Times New Roman" w:hAnsi="Times New Roman" w:cs="Times New Roman"/>
-          <w:sz w:val="24"/>
-          <w:szCs w:val="24"/>
-        </w:rPr>
-        <w:t xml:space="preserve"> in other bilaterians. As such, in Chapter 5, species sampling was limited to animals, with an emphasis on vertebrates</w:t>
-      </w:r>
-      <w:r>
-        <w:rPr>
-          <w:rFonts w:ascii="Times New Roman" w:hAnsi="Times New Roman" w:cs="Times New Roman"/>
-          <w:sz w:val="24"/>
-          <w:szCs w:val="24"/>
-        </w:rPr>
-        <w:t>, a balanced re</w:t>
-      </w:r>
-      <w:r>
-        <w:rPr>
-          <w:rFonts w:ascii="Times New Roman" w:hAnsi="Times New Roman" w:cs="Times New Roman"/>
-          <w:sz w:val="24"/>
-          <w:szCs w:val="24"/>
-        </w:rPr>
-        <w:t>presentat</w:t>
-      </w:r>
-      <w:r>
-        <w:rPr>
-          <w:rFonts w:ascii="Times New Roman" w:hAnsi="Times New Roman" w:cs="Times New Roman"/>
-          <w:sz w:val="24"/>
-          <w:szCs w:val="24"/>
-        </w:rPr>
-        <w:t>ion</w:t>
-      </w:r>
-      <w:r>
-        <w:rPr>
-          <w:rFonts w:ascii="Times New Roman" w:hAnsi="Times New Roman" w:cs="Times New Roman"/>
-          <w:sz w:val="24"/>
-          <w:szCs w:val="24"/>
-        </w:rPr>
-        <w:t xml:space="preserve"> of </w:t>
-      </w:r>
-      <w:r>
-        <w:rPr>
-          <w:rFonts w:ascii="Times New Roman" w:hAnsi="Times New Roman" w:cs="Times New Roman"/>
-          <w:sz w:val="24"/>
-          <w:szCs w:val="24"/>
-        </w:rPr>
-        <w:t xml:space="preserve">other </w:t>
-      </w:r>
-      <w:r>
-        <w:rPr>
-          <w:rFonts w:ascii="Times New Roman" w:hAnsi="Times New Roman" w:cs="Times New Roman"/>
-          <w:sz w:val="24"/>
-          <w:szCs w:val="24"/>
-        </w:rPr>
-        <w:t xml:space="preserve">bilaterians </w:t>
-      </w:r>
-      <w:r>
-        <w:rPr>
-          <w:rFonts w:ascii="Times New Roman" w:hAnsi="Times New Roman" w:cs="Times New Roman"/>
-          <w:sz w:val="24"/>
-          <w:szCs w:val="24"/>
-        </w:rPr>
-        <w:t>and</w:t>
-      </w:r>
-      <w:r>
-        <w:rPr>
-          <w:rFonts w:ascii="Times New Roman" w:hAnsi="Times New Roman" w:cs="Times New Roman"/>
-          <w:sz w:val="24"/>
-          <w:szCs w:val="24"/>
-        </w:rPr>
-        <w:t xml:space="preserve"> a few non-bilaterians for a comprehensive </w:t>
-      </w:r>
-      <w:r>
-        <w:rPr>
-          <w:rFonts w:ascii="Times New Roman" w:hAnsi="Times New Roman" w:cs="Times New Roman"/>
-          <w:sz w:val="24"/>
-          <w:szCs w:val="24"/>
-        </w:rPr>
-        <w:t>search.</w:t>
+          <w:szCs w:val="24"/>
+        </w:rPr>
+        <w:t>.</w:t>
       </w:r>
       <w:r>
         <w:rPr>
@@ -2015,518 +2335,6 @@
           <w:sz w:val="24"/>
           <w:szCs w:val="24"/>
         </w:rPr>
-        <w:t xml:space="preserve">Another vital consideration in species selection is the quality of available genomes/proteomes. </w:t>
-      </w:r>
-      <w:r>
-        <w:rPr>
-          <w:rFonts w:ascii="Times New Roman" w:hAnsi="Times New Roman" w:cs="Times New Roman"/>
-          <w:sz w:val="24"/>
-          <w:szCs w:val="24"/>
-        </w:rPr>
-        <w:t xml:space="preserve">The quality of </w:t>
-      </w:r>
-      <w:r>
-        <w:rPr>
-          <w:rFonts w:ascii="Times New Roman" w:hAnsi="Times New Roman" w:cs="Times New Roman"/>
-          <w:sz w:val="24"/>
-          <w:szCs w:val="24"/>
-        </w:rPr>
-        <w:t>the</w:t>
-      </w:r>
-      <w:r>
-        <w:rPr>
-          <w:rFonts w:ascii="Times New Roman" w:hAnsi="Times New Roman" w:cs="Times New Roman"/>
-          <w:sz w:val="24"/>
-          <w:szCs w:val="24"/>
-        </w:rPr>
-        <w:t xml:space="preserve"> predicted proteome can significantly impact the outcomes and reliability of subsequent bioinformatic analyses. High-quality genomes, which are characterised by high levels of completeness and accuracy offer a more </w:t>
-      </w:r>
-      <w:r>
-        <w:rPr>
-          <w:rFonts w:ascii="Times New Roman" w:hAnsi="Times New Roman" w:cs="Times New Roman"/>
-          <w:sz w:val="24"/>
-          <w:szCs w:val="24"/>
-        </w:rPr>
-        <w:t>reliable</w:t>
-      </w:r>
-      <w:r>
-        <w:rPr>
-          <w:rFonts w:ascii="Times New Roman" w:hAnsi="Times New Roman" w:cs="Times New Roman"/>
-          <w:sz w:val="24"/>
-          <w:szCs w:val="24"/>
-        </w:rPr>
-        <w:t xml:space="preserve"> </w:t>
-      </w:r>
-      <w:r>
-        <w:rPr>
-          <w:rFonts w:ascii="Times New Roman" w:hAnsi="Times New Roman" w:cs="Times New Roman"/>
-          <w:sz w:val="24"/>
-          <w:szCs w:val="24"/>
-        </w:rPr>
-        <w:t xml:space="preserve">representation of an organism’s genetic blueprint. Errors, contamination or ambiguities in the sequence can lead to false or missed </w:t>
-      </w:r>
-      <w:r>
-        <w:rPr>
-          <w:rFonts w:ascii="Times New Roman" w:hAnsi="Times New Roman" w:cs="Times New Roman"/>
-          <w:sz w:val="24"/>
-          <w:szCs w:val="24"/>
-        </w:rPr>
-        <w:t xml:space="preserve">identifications, impacting downstream analyses </w:t>
-      </w:r>
-      <w:r>
-        <w:rPr>
-          <w:rFonts w:ascii="Times New Roman" w:hAnsi="Times New Roman" w:cs="Times New Roman"/>
-          <w:sz w:val="24"/>
-          <w:szCs w:val="24"/>
-        </w:rPr>
-        <w:fldChar w:fldCharType="begin"/>
-      </w:r>
-      <w:r>
-        <w:rPr>
-          <w:rFonts w:ascii="Times New Roman" w:hAnsi="Times New Roman" w:cs="Times New Roman"/>
-          <w:sz w:val="24"/>
-          <w:szCs w:val="24"/>
-        </w:rPr>
-        <w:instrText xml:space="preserve"> ADDIN ZOTERO_ITEM CSL_CITATION {"citationID":"3mY1HcvN","properties":{"formattedCitation":"(Simion et al. 2018; Waterhouse et al. 2018; Manni et al. 2021; Simakov et al. 2022)","plainCitation":"(Simion et al. 2018; Waterhouse et al. 2018; Manni et al. 2021; Simakov et al. 2022)","noteIndex":0},"citationItems":[{"id":1291,"uris":["http://zotero.org/users/8176000/items/Y5M5ERWY"],"itemData":{"id":1291,"type":"article-journal","abstract":"Multiple RNA samples are frequently processed together and often mixed before multiplex sequencing in the same sequencing run. While different samples can be separated post sequencing using sample barcodes, the possibility of cross contamination between biological samples from different species that have been processed or sequenced in parallel has the potential to be extremely deleterious for downstream analyses.","container-title":"BMC Biology","DOI":"10.1186/s12915-018-0486-7","ISSN":"1741-7007","issue":"1","journalAbbreviation":"BMC Biology","page":"28","source":"BioMed Central","title":"A software tool ‘CroCo’ detects pervasive cross-species contamination in next generation sequencing data","volume":"16","author":[{"family":"Simion","given":"Paul"},{"family":"Belkhir","given":"Khalid"},{"family":"François","given":"Clémentine"},{"family":"Veyssier","given":"Julien"},{"family":"Rink","given":"Jochen C."},{"family":"Manuel","given":"Michaël"},{"family":"Philippe","given":"Hervé"},{"family":"Telford","given":"Maximilian J."}],"issued":{"date-parts":[["2018",3,5]]}}},{"id":405,"uris":["http://zotero.org/users/8176000/items/LHGHFDF5"],"itemData":{"id":405,"type":"article-journal","abstract":"Genomics promises comprehensive surveying of genomes and metagenomes, but rapidly changing technologies and expanding data volumes make evaluation of completeness a challenging task. Technical sequencing quality metrics can be complemented by quantifying completeness of genomic data sets in terms of the expected gene content of Benchmarking Universal Single-Copy Orthologs (BUSCO, http://busco.ezlab.org). The latest software release implements a complete refactoring of the code to make it more flexible and extendable to facilitate high-throughput assessments. The original six lineage assessment data sets have been updated with improved species sampling, 34 new subsets have been built for vertebrates, arthropods, fungi, and prokaryotes that greatly enhance resolution, and data sets are now also available for nematodes, protists, and plants. Here, we present BUSCO v3 with example analyses that highlight the wide-ranging utility of BUSCO assessments, which extend beyond quality control of genomics data sets to applications in comparative genomics analyses, gene predictor training, metagenomics, and phylogenomics.","container-title":"Molecular Biology and Evolution","DOI":"10.1093/molbev/msx319","ISSN":"1537-1719","issue":"3","journalAbbreviation":"Mol Biol Evol","language":"eng","note":"PMID: 29220515\nPMCID: PMC5850278","page":"543-548","source":"PubMed","title":"BUSCO Applications from Quality Assessments to Gene Prediction and Phylogenomics","volume":"35","author":[{"family":"Waterhouse","given":"Robert M."},{"family":"Seppey","given":"Mathieu"},{"family":"Simão","given":"Felipe A."},{"family":"Manni","given":"Mosè"},{"family":"Ioannidis","given":"Panagiotis"},{"family":"Klioutchnikov","given":"Guennadi"},{"family":"Kriventseva","given":"Evgenia V."},{"family":"Zdobnov","given":"Evgeny M."}],"issued":{"date-parts":[["2018",3,1]]}}},{"id":1290,"uris":["http://zotero.org/users/8176000/items/MTSFIT42"],"itemData":{"id":1290,"type":"article-journal","abstract":"Evaluation of the quality of genomic “data products” such as genome assemblies or gene sets is of critical importance in order to recognize possible issues and correct them during the generation of new data. It is equally essential to guide subsequent or comparative analyses with existing data, as the correct interpretation of the results necessarily requires knowledge about the quality level and reliability of the inputs. Using datasets of near universal single-copy orthologs derived from OrthoDB, BUSCO can estimate the completeness and redundancy of genomic data by providing biologically meaningful metrics based on expected gene content. These can complement technical metrics such as contiguity measures (e.g., number of contigs/scaffolds, and N50 values). Here, we describe the use of the BUSCO tool suite to assess different data types that can range from genome assemblies of single isolates and assembled transcriptomes and annotated gene sets to metagenome-assembled genomes where the taxonomic origin of the species is unknown. BUSCO is the only tool capable of assessing all these types of sequences from both eukaryotic and prokaryotic species. The protocols detail the various BUSCO running modes and the novel workflows introduced in versions 4 and 5, including the batch analysis on multiple inputs, the auto-lineage workflow to run assessments without specifying a dataset, and a workflow for the evaluation of (large) eukaryotic genomes. The protocols further cover the BUSCO setup, guidelines to interpret the results, and BUSCO “plugin” workflows for performing common operations in genomics using BUSCO results, such as building phylogenomic trees and visualizing syntenies. © 2021 The Authors. Current Protocols published by Wiley Periodicals LLC. [Correction added on May 16, 2022, after first online publication: CSAL funding statement has been added.] Basic Protocol 1: Assessing an input sequence with a BUSCO dataset specified manually Basic Protocol 2: Assessing an input sequence with a dataset automatically selected by BUSCO Basic Protocol 3: Assessing multiple inputs Alternate Protocol: Decreasing analysis runtime when assessing a large number of small genomes with BUSCO auto-lineage workflow and Snakemake Support Protocol 1: BUSCO setup Support Protocol 2: Visualizing BUSCO results Support Protocol 3: Building phylogenomic trees","container-title":"Current Protocols","DOI":"10.1002/cpz1.323","ISSN":"2691-1299","issue":"12","language":"en","license":"© 2021 The Authors. Current Protocols published by Wiley Periodicals LLC.","note":"_eprint: https://onlinelibrary.wiley.com/doi/pdf/10.1002/cpz1.323","page":"e323","source":"Wiley Online Library","title":"BUSCO: Assessing Genomic Data Quality and Beyond","title-short":"BUSCO","volume":"1","author":[{"family":"Manni","given":"Mosè"},{"family":"Berkeley","given":"Matthew R."},{"family":"Seppey","given":"Mathieu"},{"family":"Zdobnov","given":"Evgeny M."}],"issued":{"date-parts":[["2021"]]}}},{"id":1289,"uris":["http://zotero.org/users/8176000/items/MKHHW66C"],"itemData":{"id":1289,"type":"article-journal","abstract":"Animal genomes show networks of deeply conserved gene linkages whose phylogenetic scope and chromosomal context remain unclear. Here, we report chromosome-scale conservation of synteny among bilaterians, cnidarians, and sponges and use comparative analysis to reconstruct ancestral chromosomes across major animal groups. Comparisons among diverse metazoans reveal the processes of chromosome evolution that produced contemporary karyotypes from their Precambrian progenitors. On the basis of these findings, we introduce a simple algebraic representation of chromosomal change and use it to establish a unified systematic framework for metazoan chromosome evolution. We find that fusion-with-mixing, a previously unappreciated mode of chromosome change, has played a central role. We find that relicts of several metazoan chromosomal units are preserved in unicellular eukaryotes. These conserved pre-metazoan linkages include the chromosomal unit that encodes the most diverse set of metazoan homeobox genes, suggesting a candidate genomic context for the early diversification of this key gene family.","container-title":"Science Advances","DOI":"10.1126/sciadv.abi5884","issue":"5","note":"publisher: American Association for the Advancement of Science","page":"eabi5884","source":"science.org (Atypon)","title":"Deeply conserved synteny and the evolution of metazoan chromosomes","volume":"8","author":[{"family":"Simakov","given":"Oleg"},{"family":"Bredeson","given":"Jessen"},{"family":"Berkoff","given":"Kodiak"},{"family":"Marletaz","given":"Ferdinand"},{"family":"Mitros","given":"Therese"},{"family":"Schultz","given":"Darrin T."},{"family":"O’Connell","given":"Brendan L."},{"family":"Dear","given":"Paul"},{"family":"Martinez","given":"Daniel E."},{"family":"Steele","given":"Robert E."},{"family":"Green","given":"Richard E."},{"family":"David","given":"Charles N."},{"family":"Rokhsar","given":"Daniel S."}],"issued":{"date-parts":[["2022",2,2]]}}}],"schema":"https://github.com/citation-style-language/schema/raw/master/csl-citation.json"} </w:instrText>
-      </w:r>
-      <w:r>
-        <w:rPr>
-          <w:rFonts w:ascii="Times New Roman" w:hAnsi="Times New Roman" w:cs="Times New Roman"/>
-          <w:sz w:val="24"/>
-          <w:szCs w:val="24"/>
-        </w:rPr>
-        <w:fldChar w:fldCharType="separate"/>
-      </w:r>
-      <w:r>
-        <w:rPr>
-          <w:rFonts w:ascii="Times New Roman" w:hAnsi="Times New Roman" w:cs="Times New Roman"/>
-          <w:sz w:val="24"/>
-        </w:rPr>
-        <w:t>(Simion et al. 2018; Waterhouse et al. 2018; Manni et al. 2021; Simakov et al. 2022)</w:t>
-      </w:r>
-      <w:r>
-        <w:rPr>
-          <w:rFonts w:ascii="Times New Roman" w:hAnsi="Times New Roman" w:cs="Times New Roman"/>
-          <w:sz w:val="24"/>
-          <w:szCs w:val="24"/>
-        </w:rPr>
-        <w:fldChar w:fldCharType="end"/>
-      </w:r>
-      <w:r>
-        <w:rPr>
-          <w:rFonts w:ascii="Times New Roman" w:hAnsi="Times New Roman" w:cs="Times New Roman"/>
-          <w:sz w:val="24"/>
-          <w:szCs w:val="24"/>
-        </w:rPr>
-        <w:t>.</w:t>
-      </w:r>
-      <w:r>
-        <w:rPr>
-          <w:rFonts w:ascii="Times New Roman" w:hAnsi="Times New Roman" w:cs="Times New Roman"/>
-          <w:sz w:val="24"/>
-          <w:szCs w:val="24"/>
-        </w:rPr>
-        <w:t xml:space="preserve"> </w:t>
-      </w:r>
-      <w:r>
-        <w:rPr>
-          <w:rFonts w:ascii="Times New Roman" w:hAnsi="Times New Roman" w:cs="Times New Roman"/>
-          <w:sz w:val="24"/>
-          <w:szCs w:val="24"/>
-        </w:rPr>
-        <w:t>A hallmark of high-quality proteomes is their completeness.</w:t>
-      </w:r>
-      <w:r>
-        <w:rPr>
-          <w:rFonts w:ascii="Times New Roman" w:hAnsi="Times New Roman" w:cs="Times New Roman"/>
-          <w:sz w:val="24"/>
-          <w:szCs w:val="24"/>
-        </w:rPr>
-        <w:t xml:space="preserve"> </w:t>
-      </w:r>
-      <w:r>
-        <w:rPr>
-          <w:rFonts w:ascii="Times New Roman" w:hAnsi="Times New Roman" w:cs="Times New Roman"/>
-          <w:sz w:val="24"/>
-          <w:szCs w:val="24"/>
-        </w:rPr>
-        <w:t xml:space="preserve">If a gene family is not identified in a species with </w:t>
-      </w:r>
-      <w:r>
-        <w:rPr>
-          <w:rFonts w:ascii="Times New Roman" w:hAnsi="Times New Roman" w:cs="Times New Roman"/>
-          <w:sz w:val="24"/>
-          <w:szCs w:val="24"/>
-        </w:rPr>
-        <w:t xml:space="preserve">a high-quality </w:t>
-      </w:r>
-      <w:r>
-        <w:rPr>
-          <w:rFonts w:ascii="Times New Roman" w:hAnsi="Times New Roman" w:cs="Times New Roman"/>
-          <w:sz w:val="24"/>
-          <w:szCs w:val="24"/>
-        </w:rPr>
-        <w:t xml:space="preserve">complete proteome, then it likely reflects true absence and not </w:t>
-      </w:r>
-      <w:r>
-        <w:rPr>
-          <w:rFonts w:ascii="Times New Roman" w:hAnsi="Times New Roman" w:cs="Times New Roman"/>
-          <w:sz w:val="24"/>
-          <w:szCs w:val="24"/>
-        </w:rPr>
-        <w:t xml:space="preserve">a </w:t>
-      </w:r>
-      <w:r>
-        <w:rPr>
-          <w:rFonts w:ascii="Times New Roman" w:hAnsi="Times New Roman" w:cs="Times New Roman"/>
-          <w:sz w:val="24"/>
-          <w:szCs w:val="24"/>
-        </w:rPr>
-        <w:t xml:space="preserve">technical limitation. </w:t>
-      </w:r>
-      <w:r>
-        <w:rPr>
-          <w:rFonts w:ascii="Times New Roman" w:hAnsi="Times New Roman" w:cs="Times New Roman"/>
-          <w:sz w:val="24"/>
-          <w:szCs w:val="24"/>
-        </w:rPr>
-        <w:t>I</w:t>
-      </w:r>
-      <w:r>
-        <w:rPr>
-          <w:rFonts w:ascii="Times New Roman" w:hAnsi="Times New Roman" w:cs="Times New Roman"/>
-          <w:sz w:val="24"/>
-          <w:szCs w:val="24"/>
-        </w:rPr>
-        <w:t xml:space="preserve">n certain scenarios, there might be key species essential to </w:t>
-      </w:r>
-      <w:r>
-        <w:rPr>
-          <w:rFonts w:ascii="Times New Roman" w:hAnsi="Times New Roman" w:cs="Times New Roman"/>
-          <w:sz w:val="24"/>
-          <w:szCs w:val="24"/>
-        </w:rPr>
-        <w:t>the</w:t>
-      </w:r>
-      <w:r>
-        <w:rPr>
-          <w:rFonts w:ascii="Times New Roman" w:hAnsi="Times New Roman" w:cs="Times New Roman"/>
-          <w:sz w:val="24"/>
-          <w:szCs w:val="24"/>
-        </w:rPr>
-        <w:t xml:space="preserve"> </w:t>
-      </w:r>
-      <w:r>
-        <w:rPr>
-          <w:rFonts w:ascii="Times New Roman" w:hAnsi="Times New Roman" w:cs="Times New Roman"/>
-          <w:sz w:val="24"/>
-          <w:szCs w:val="24"/>
-        </w:rPr>
-        <w:t xml:space="preserve">study, </w:t>
-      </w:r>
-      <w:r>
-        <w:rPr>
-          <w:rFonts w:ascii="Times New Roman" w:hAnsi="Times New Roman" w:cs="Times New Roman"/>
-          <w:sz w:val="24"/>
-          <w:szCs w:val="24"/>
-        </w:rPr>
-        <w:t>that may have</w:t>
-      </w:r>
-      <w:r>
-        <w:rPr>
-          <w:rFonts w:ascii="Times New Roman" w:hAnsi="Times New Roman" w:cs="Times New Roman"/>
-          <w:sz w:val="24"/>
-          <w:szCs w:val="24"/>
-        </w:rPr>
-        <w:t xml:space="preserve"> a</w:t>
-      </w:r>
-      <w:r>
-        <w:rPr>
-          <w:rFonts w:ascii="Times New Roman" w:hAnsi="Times New Roman" w:cs="Times New Roman"/>
-          <w:sz w:val="24"/>
-          <w:szCs w:val="24"/>
-        </w:rPr>
-        <w:t xml:space="preserve"> proteome</w:t>
-      </w:r>
-      <w:r>
-        <w:rPr>
-          <w:rFonts w:ascii="Times New Roman" w:hAnsi="Times New Roman" w:cs="Times New Roman"/>
-          <w:sz w:val="24"/>
-          <w:szCs w:val="24"/>
-        </w:rPr>
-        <w:t xml:space="preserve"> with low level of completeness</w:t>
-      </w:r>
-      <w:r>
-        <w:rPr>
-          <w:rFonts w:ascii="Times New Roman" w:hAnsi="Times New Roman" w:cs="Times New Roman"/>
-          <w:sz w:val="24"/>
-          <w:szCs w:val="24"/>
-        </w:rPr>
-        <w:t xml:space="preserve">. To </w:t>
-      </w:r>
-      <w:r>
-        <w:rPr>
-          <w:rFonts w:ascii="Times New Roman" w:hAnsi="Times New Roman" w:cs="Times New Roman"/>
-          <w:sz w:val="24"/>
-          <w:szCs w:val="24"/>
-        </w:rPr>
-        <w:t>compensate for</w:t>
-      </w:r>
-      <w:r>
-        <w:rPr>
-          <w:rFonts w:ascii="Times New Roman" w:hAnsi="Times New Roman" w:cs="Times New Roman"/>
-          <w:sz w:val="24"/>
-          <w:szCs w:val="24"/>
-        </w:rPr>
-        <w:t xml:space="preserve"> </w:t>
-      </w:r>
-      <w:r>
-        <w:rPr>
-          <w:rFonts w:ascii="Times New Roman" w:hAnsi="Times New Roman" w:cs="Times New Roman"/>
-          <w:sz w:val="24"/>
-          <w:szCs w:val="24"/>
-        </w:rPr>
-        <w:t xml:space="preserve">this, </w:t>
-      </w:r>
-      <w:r>
-        <w:rPr>
-          <w:rFonts w:ascii="Times New Roman" w:hAnsi="Times New Roman" w:cs="Times New Roman"/>
-          <w:sz w:val="24"/>
-          <w:szCs w:val="24"/>
-        </w:rPr>
-        <w:t>the solution is to</w:t>
-      </w:r>
-      <w:r>
-        <w:rPr>
-          <w:rFonts w:ascii="Times New Roman" w:hAnsi="Times New Roman" w:cs="Times New Roman"/>
-          <w:sz w:val="24"/>
-          <w:szCs w:val="24"/>
-        </w:rPr>
-        <w:t xml:space="preserve"> incorporate multiple closely related species, thereby amplifying </w:t>
-      </w:r>
-      <w:r>
-        <w:rPr>
-          <w:rFonts w:ascii="Times New Roman" w:hAnsi="Times New Roman" w:cs="Times New Roman"/>
-          <w:sz w:val="24"/>
-          <w:szCs w:val="24"/>
-        </w:rPr>
-        <w:t>the</w:t>
-      </w:r>
-      <w:r>
-        <w:rPr>
-          <w:rFonts w:ascii="Times New Roman" w:hAnsi="Times New Roman" w:cs="Times New Roman"/>
-          <w:sz w:val="24"/>
-          <w:szCs w:val="24"/>
-        </w:rPr>
-        <w:t xml:space="preserve"> </w:t>
-      </w:r>
-      <w:r>
-        <w:rPr>
-          <w:rFonts w:ascii="Times New Roman" w:hAnsi="Times New Roman" w:cs="Times New Roman"/>
-          <w:sz w:val="24"/>
-          <w:szCs w:val="24"/>
-        </w:rPr>
-        <w:t>chances of detecting the presence of specific gene families within that taxonomic lineage.</w:t>
-      </w:r>
-      <w:r>
-        <w:rPr>
-          <w:rFonts w:ascii="Times New Roman" w:hAnsi="Times New Roman" w:cs="Times New Roman"/>
-          <w:sz w:val="24"/>
-          <w:szCs w:val="24"/>
-        </w:rPr>
-        <w:t xml:space="preserve"> </w:t>
-      </w:r>
-      <w:r>
-        <w:rPr>
-          <w:rFonts w:ascii="Times New Roman" w:hAnsi="Times New Roman" w:cs="Times New Roman"/>
-          <w:sz w:val="24"/>
-          <w:szCs w:val="24"/>
-        </w:rPr>
-        <w:t xml:space="preserve">The tool I used to assess the </w:t>
-      </w:r>
-      <w:r>
-        <w:rPr>
-          <w:rFonts w:ascii="Times New Roman" w:hAnsi="Times New Roman" w:cs="Times New Roman"/>
-          <w:sz w:val="24"/>
-          <w:szCs w:val="24"/>
-        </w:rPr>
-        <w:t xml:space="preserve">proteome </w:t>
-      </w:r>
-      <w:r>
-        <w:rPr>
-          <w:rFonts w:ascii="Times New Roman" w:hAnsi="Times New Roman" w:cs="Times New Roman"/>
-          <w:sz w:val="24"/>
-          <w:szCs w:val="24"/>
-        </w:rPr>
-        <w:t xml:space="preserve">completeness was BUSCO </w:t>
-      </w:r>
-      <w:r>
-        <w:rPr>
-          <w:rFonts w:ascii="Times New Roman" w:hAnsi="Times New Roman" w:cs="Times New Roman"/>
-          <w:sz w:val="24"/>
-          <w:szCs w:val="24"/>
-        </w:rPr>
-        <w:t>(Benchmarking Universal Single-Cop</w:t>
-      </w:r>
-      <w:r>
-        <w:rPr>
-          <w:rFonts w:ascii="Times New Roman" w:hAnsi="Times New Roman" w:cs="Times New Roman"/>
-          <w:sz w:val="24"/>
-          <w:szCs w:val="24"/>
-        </w:rPr>
-        <w:t xml:space="preserve">y Orthologs) </w:t>
-      </w:r>
-      <w:r>
-        <w:rPr>
-          <w:rFonts w:ascii="Times New Roman" w:hAnsi="Times New Roman" w:cs="Times New Roman"/>
-          <w:sz w:val="24"/>
-          <w:szCs w:val="24"/>
-        </w:rPr>
-        <w:fldChar w:fldCharType="begin"/>
-      </w:r>
-      <w:r>
-        <w:rPr>
-          <w:rFonts w:ascii="Times New Roman" w:hAnsi="Times New Roman" w:cs="Times New Roman"/>
-          <w:sz w:val="24"/>
-          <w:szCs w:val="24"/>
-        </w:rPr>
-        <w:instrText xml:space="preserve"> ADDIN ZOTERO_ITEM CSL_CITATION {"citationID":"fazsH7RL","properties":{"formattedCitation":"(Waterhouse et al. 2018; Manni et al. 2021)","plainCitation":"(Waterhouse et al. 2018; Manni et al. 2021)","noteIndex":0},"citationItems":[{"id":405,"uris":["http://zotero.org/users/8176000/items/LHGHFDF5"],"itemData":{"id":405,"type":"article-journal","abstract":"Genomics promises comprehensive surveying of genomes and metagenomes, but rapidly changing technologies and expanding data volumes make evaluation of completeness a challenging task. Technical sequencing quality metrics can be complemented by quantifying completeness of genomic data sets in terms of the expected gene content of Benchmarking Universal Single-Copy Orthologs (BUSCO, http://busco.ezlab.org). The latest software release implements a complete refactoring of the code to make it more flexible and extendable to facilitate high-throughput assessments. The original six lineage assessment data sets have been updated with improved species sampling, 34 new subsets have been built for vertebrates, arthropods, fungi, and prokaryotes that greatly enhance resolution, and data sets are now also available for nematodes, protists, and plants. Here, we present BUSCO v3 with example analyses that highlight the wide-ranging utility of BUSCO assessments, which extend beyond quality control of genomics data sets to applications in comparative genomics analyses, gene predictor training, metagenomics, and phylogenomics.","container-title":"Molecular Biology and Evolution","DOI":"10.1093/molbev/msx319","ISSN":"1537-1719","issue":"3","journalAbbreviation":"Mol Biol Evol","language":"eng","note":"PMID: 29220515\nPMCID: PMC5850278","page":"543-548","source":"PubMed","title":"BUSCO Applications from Quality Assessments to Gene Prediction and Phylogenomics","volume":"35","author":[{"family":"Waterhouse","given":"Robert M."},{"family":"Seppey","given":"Mathieu"},{"family":"Simão","given":"Felipe A."},{"family":"Manni","given":"Mosè"},{"family":"Ioannidis","given":"Panagiotis"},{"family":"Klioutchnikov","given":"Guennadi"},{"family":"Kriventseva","given":"Evgenia V."},{"family":"Zdobnov","given":"Evgeny M."}],"issued":{"date-parts":[["2018",3,1]]}}},{"id":1290,"uris":["http://zotero.org/users/8176000/items/MTSFIT42"],"itemData":{"id":1290,"type":"article-journal","abstract":"Evaluation of the quality of genomic “data products” such as genome assemblies or gene sets is of critical importance in order to recognize possible issues and correct them during the generation of new data. It is equally essential to guide subsequent or comparative analyses with existing data, as the correct interpretation of the results necessarily requires knowledge about the quality level and reliability of the inputs. Using datasets of near universal single-copy orthologs derived from OrthoDB, BUSCO can estimate the completeness and redundancy of genomic data by providing biologically meaningful metrics based on expected gene content. These can complement technical metrics such as contiguity measures (e.g., number of contigs/scaffolds, and N50 values). Here, we describe the use of the BUSCO tool suite to assess different data types that can range from genome assemblies of single isolates and assembled transcriptomes and annotated gene sets to metagenome-assembled genomes where the taxonomic origin of the species is unknown. BUSCO is the only tool capable of assessing all these types of sequences from both eukaryotic and prokaryotic species. The protocols detail the various BUSCO running modes and the novel workflows introduced in versions 4 and 5, including the batch analysis on multiple inputs, the auto-lineage workflow to run assessments without specifying a dataset, and a workflow for the evaluation of (large) eukaryotic genomes. The protocols further cover the BUSCO setup, guidelines to interpret the results, and BUSCO “plugin” workflows for performing common operations in genomics using BUSCO results, such as building phylogenomic trees and visualizing syntenies. © 2021 The Authors. Current Protocols published by Wiley Periodicals LLC. [Correction added on May 16, 2022, after first online publication: CSAL funding statement has been added.] Basic Protocol 1: Assessing an input sequence with a BUSCO dataset specified manually Basic Protocol 2: Assessing an input sequence with a dataset automatically selected by BUSCO Basic Protocol 3: Assessing multiple inputs Alternate Protocol: Decreasing analysis runtime when assessing a large number of small genomes with BUSCO auto-lineage workflow and Snakemake Support Protocol 1: BUSCO setup Support Protocol 2: Visualizing BUSCO results Support Protocol 3: Building phylogenomic trees","container-title":"Current Protocols","DOI":"10.1002/cpz1.323","ISSN":"2691-1299","issue":"12","language":"en","license":"© 2021 The Authors. Current Protocols published by Wiley Periodicals LLC.","note":"_eprint: https://onlinelibrary.wiley.com/doi/pdf/10.1002/cpz1.323","page":"e323","source":"Wiley Online Library","title":"BUSCO: Assessing Genomic Data Quality and Beyond","title-short":"BUSCO","volume":"1","author":[{"family":"Manni","given":"Mosè"},{"family":"Berkeley","given":"Matthew R."},{"family":"Seppey","given":"Mathieu"},{"family":"Zdobnov","given":"Evgeny M."}],"issued":{"date-parts":[["2021"]]}}}],"schema":"https://github.com/citation-style-language/schema/raw/master/csl-citation.json"} </w:instrText>
-      </w:r>
-      <w:r>
-        <w:rPr>
-          <w:rFonts w:ascii="Times New Roman" w:hAnsi="Times New Roman" w:cs="Times New Roman"/>
-          <w:sz w:val="24"/>
-          <w:szCs w:val="24"/>
-        </w:rPr>
-        <w:fldChar w:fldCharType="separate"/>
-      </w:r>
-      <w:r>
-        <w:rPr>
-          <w:rFonts w:ascii="Times New Roman" w:hAnsi="Times New Roman" w:cs="Times New Roman"/>
-          <w:sz w:val="24"/>
-        </w:rPr>
-        <w:t>(Waterhouse et al. 2018; Manni et al. 2021)</w:t>
-      </w:r>
-      <w:r>
-        <w:rPr>
-          <w:rFonts w:ascii="Times New Roman" w:hAnsi="Times New Roman" w:cs="Times New Roman"/>
-          <w:sz w:val="24"/>
-          <w:szCs w:val="24"/>
-        </w:rPr>
-        <w:fldChar w:fldCharType="end"/>
-      </w:r>
-      <w:r>
-        <w:rPr>
-          <w:rFonts w:ascii="Times New Roman" w:hAnsi="Times New Roman" w:cs="Times New Roman"/>
-          <w:sz w:val="24"/>
-          <w:szCs w:val="24"/>
-        </w:rPr>
-        <w:t>.</w:t>
-      </w:r>
-      <w:r>
-        <w:rPr>
-          <w:rFonts w:ascii="Times New Roman" w:hAnsi="Times New Roman" w:cs="Times New Roman"/>
-          <w:sz w:val="24"/>
-          <w:szCs w:val="24"/>
-        </w:rPr>
-        <w:t xml:space="preserve"> BUSCO </w:t>
-      </w:r>
-      <w:r>
-        <w:rPr>
-          <w:rFonts w:ascii="Times New Roman" w:hAnsi="Times New Roman" w:cs="Times New Roman"/>
-          <w:sz w:val="24"/>
-          <w:szCs w:val="24"/>
-        </w:rPr>
-        <w:t>searches</w:t>
-      </w:r>
-      <w:r>
-        <w:rPr>
-          <w:rFonts w:ascii="Times New Roman" w:hAnsi="Times New Roman" w:cs="Times New Roman"/>
-          <w:sz w:val="24"/>
-          <w:szCs w:val="24"/>
-        </w:rPr>
-        <w:t xml:space="preserve"> the proteomes</w:t>
-      </w:r>
-      <w:r>
-        <w:rPr>
-          <w:rFonts w:ascii="Times New Roman" w:hAnsi="Times New Roman" w:cs="Times New Roman"/>
-          <w:sz w:val="24"/>
-          <w:szCs w:val="24"/>
-        </w:rPr>
-        <w:t xml:space="preserve"> for a list of genes that are known </w:t>
-      </w:r>
-      <w:r>
-        <w:rPr>
-          <w:rFonts w:ascii="Times New Roman" w:hAnsi="Times New Roman" w:cs="Times New Roman"/>
-          <w:sz w:val="24"/>
-          <w:szCs w:val="24"/>
-        </w:rPr>
-        <w:t xml:space="preserve">to be universally present </w:t>
-      </w:r>
-      <w:r>
-        <w:rPr>
-          <w:rFonts w:ascii="Times New Roman" w:hAnsi="Times New Roman" w:cs="Times New Roman"/>
-          <w:sz w:val="24"/>
-          <w:szCs w:val="24"/>
-        </w:rPr>
-        <w:t xml:space="preserve">in single copy </w:t>
-      </w:r>
-      <w:r>
-        <w:rPr>
-          <w:rFonts w:ascii="Times New Roman" w:hAnsi="Times New Roman" w:cs="Times New Roman"/>
-          <w:sz w:val="24"/>
-          <w:szCs w:val="24"/>
-        </w:rPr>
-        <w:t>(the “BUSCO” genes)</w:t>
-      </w:r>
-      <w:r>
-        <w:rPr>
-          <w:rFonts w:ascii="Times New Roman" w:hAnsi="Times New Roman" w:cs="Times New Roman"/>
-          <w:sz w:val="24"/>
-          <w:szCs w:val="24"/>
-        </w:rPr>
-        <w:t xml:space="preserve"> with</w:t>
-      </w:r>
-      <w:r>
-        <w:rPr>
-          <w:rFonts w:ascii="Times New Roman" w:hAnsi="Times New Roman" w:cs="Times New Roman"/>
-          <w:sz w:val="24"/>
-          <w:szCs w:val="24"/>
-        </w:rPr>
-        <w:t xml:space="preserve">in a </w:t>
-      </w:r>
-      <w:proofErr w:type="spellStart"/>
-      <w:r>
-        <w:rPr>
-          <w:rFonts w:ascii="Times New Roman" w:hAnsi="Times New Roman" w:cs="Times New Roman"/>
-          <w:sz w:val="24"/>
-          <w:szCs w:val="24"/>
-        </w:rPr>
-        <w:t>taxon</w:t>
-      </w:r>
-      <w:proofErr w:type="spellEnd"/>
-      <w:r>
-        <w:rPr>
-          <w:rFonts w:ascii="Times New Roman" w:hAnsi="Times New Roman" w:cs="Times New Roman"/>
-          <w:sz w:val="24"/>
-          <w:szCs w:val="24"/>
-        </w:rPr>
-        <w:t>.</w:t>
-      </w:r>
-      <w:r>
-        <w:rPr>
-          <w:rFonts w:ascii="Times New Roman" w:hAnsi="Times New Roman" w:cs="Times New Roman"/>
-          <w:sz w:val="24"/>
-          <w:szCs w:val="24"/>
-        </w:rPr>
-        <w:t xml:space="preserve"> </w:t>
-      </w:r>
-      <w:r>
-        <w:rPr>
-          <w:rFonts w:ascii="Times New Roman" w:hAnsi="Times New Roman" w:cs="Times New Roman"/>
-          <w:sz w:val="24"/>
-          <w:szCs w:val="24"/>
-        </w:rPr>
         <w:t xml:space="preserve">It </w:t>
       </w:r>
       <w:r>
@@ -2535,15 +2343,7 @@
           <w:sz w:val="24"/>
           <w:szCs w:val="24"/>
         </w:rPr>
-        <w:t>scans</w:t>
-      </w:r>
-      <w:r>
-        <w:rPr>
-          <w:rFonts w:ascii="Times New Roman" w:hAnsi="Times New Roman" w:cs="Times New Roman"/>
-          <w:sz w:val="24"/>
-          <w:szCs w:val="24"/>
-        </w:rPr>
-        <w:t xml:space="preserve"> </w:t>
+        <w:t xml:space="preserve">scans </w:t>
       </w:r>
       <w:r>
         <w:rPr>
@@ -2632,24 +2432,46 @@
           <w:sz w:val="24"/>
           <w:szCs w:val="24"/>
         </w:rPr>
-        <w:t xml:space="preserve"> (</w:t>
-      </w:r>
-      <w:r>
-        <w:rPr>
-          <w:rFonts w:ascii="Times New Roman" w:hAnsi="Times New Roman" w:cs="Times New Roman"/>
-          <w:sz w:val="24"/>
-          <w:szCs w:val="24"/>
-          <w:highlight w:val="yellow"/>
-        </w:rPr>
-        <w:t>REF</w:t>
-      </w:r>
-      <w:r>
-        <w:rPr>
-          <w:rFonts w:ascii="Times New Roman" w:hAnsi="Times New Roman" w:cs="Times New Roman"/>
-          <w:sz w:val="24"/>
-          <w:szCs w:val="24"/>
-        </w:rPr>
-        <w:t>)</w:t>
+        <w:t xml:space="preserve"> </w:t>
+      </w:r>
+      <w:r>
+        <w:rPr>
+          <w:rFonts w:ascii="Times New Roman" w:hAnsi="Times New Roman" w:cs="Times New Roman"/>
+          <w:sz w:val="24"/>
+          <w:szCs w:val="24"/>
+        </w:rPr>
+        <w:fldChar w:fldCharType="begin"/>
+      </w:r>
+      <w:r>
+        <w:rPr>
+          <w:rFonts w:ascii="Times New Roman" w:hAnsi="Times New Roman" w:cs="Times New Roman"/>
+          <w:sz w:val="24"/>
+          <w:szCs w:val="24"/>
+        </w:rPr>
+        <w:instrText xml:space="preserve"> ADDIN ZOTERO_ITEM CSL_CITATION {"citationID":"mD0ARRut","properties":{"formattedCitation":"(Krogh et al. 1994)","plainCitation":"(Krogh et al. 1994)","noteIndex":0},"citationItems":[{"id":1545,"uris":["http://zotero.org/users/8176000/items/U5C34F9B"],"itemData":{"id":1545,"type":"article-journal","abstract":"Hidden Markov Models (HMMs) are applied to the problems of statistical modeling, database searching and multiple sequence alignment of protein families and protein domains. These methods are demonstrated on the globin family, the protein kinase catalytic domain, and the EF-hand calcium binding motif. In each case the parameters of an HMM are estimated from a training set of unaligned sequences. After the HMM is built, it is used to obtain a multiple alignment of all the training sequences. It is also used to search the SWISS-PROT 22 database for other sequences that are members of the given protein family, or contain the given domain. The HMM produces multiple alignments of good quality that agree closely with the alignments produced by programs that incorporate three-dimensional structural information. When employed in discrimination tests (by examining how closely the sequences in a database fit the globin, kinase and EF-hand HMMs), the HMM is able to distinguish members of these families from non-members with a high degree of accuracy. Both the HMM and PROFILESEARCH (a technique used to search for relationships between a protein sequence and multiply aligned sequences) perform better in these tests than PROSITE (a dictionary of sites and patterns in proteins). The HMM appears to have a slight advantage over PROFILESEARCH in terms of lower rates of false negatives and false positives, even though the HMM is trained using only unaligned sequences, whereas PROFILESEARCH requires aligned training sequences. Our results suggest the presence of an EF-hand calcium binding motif in a highly conserved and evolutionary preserved putative intracellular region of 155 residues in the α-1 subunit of L-type calcium channels which play an important role in excitation-contraction coupling. This region has been suggested to contain the functional domains that are typical or essential for all L-type calcium channels regardless of whether they couple to ryanodine receptors, conduct ions or both.","container-title":"Journal of Molecular Biology","DOI":"10.1006/jmbi.1994.1104","ISSN":"0022-2836","issue":"5","journalAbbreviation":"Journal of Molecular Biology","page":"1501-1531","source":"ScienceDirect","title":"Hidden Markov Models in Computational Biology: Applications to Protein Modeling","title-short":"Hidden Markov Models in Computational Biology","URL":"https://www.sciencedirect.com/science/article/pii/S0022283684711041","volume":"235","author":[{"family":"Krogh","given":"Anders"},{"family":"Brown","given":"Michael"},{"family":"Mian","given":"I. Saira"},{"family":"Sjölander","given":"Kimmen"},{"family":"Haussler","given":"David"}],"accessed":{"date-parts":[["2023",10,27]]},"issued":{"date-parts":[["1994",2,3]]}}}],"schema":"https://github.com/citation-style-language/schema/raw/master/csl-citation.json"} </w:instrText>
+      </w:r>
+      <w:r>
+        <w:rPr>
+          <w:rFonts w:ascii="Times New Roman" w:hAnsi="Times New Roman" w:cs="Times New Roman"/>
+          <w:sz w:val="24"/>
+          <w:szCs w:val="24"/>
+        </w:rPr>
+        <w:fldChar w:fldCharType="separate"/>
+      </w:r>
+      <w:r>
+        <w:rPr>
+          <w:rFonts w:ascii="Times New Roman" w:hAnsi="Times New Roman" w:cs="Times New Roman"/>
+          <w:sz w:val="24"/>
+        </w:rPr>
+        <w:t>(Krogh et al. 1994)</w:t>
+      </w:r>
+      <w:r>
+        <w:rPr>
+          <w:rFonts w:ascii="Times New Roman" w:hAnsi="Times New Roman" w:cs="Times New Roman"/>
+          <w:sz w:val="24"/>
+          <w:szCs w:val="24"/>
+        </w:rPr>
+        <w:fldChar w:fldCharType="end"/>
       </w:r>
       <w:r>
         <w:rPr>
@@ -2801,15 +2623,191 @@
           <w:sz w:val="24"/>
           <w:szCs w:val="24"/>
         </w:rPr>
-        <w:t xml:space="preserve">proteome </w:t>
-      </w:r>
-      <w:r>
-        <w:rPr>
-          <w:rFonts w:ascii="Times New Roman" w:hAnsi="Times New Roman" w:cs="Times New Roman"/>
-          <w:sz w:val="24"/>
-          <w:szCs w:val="24"/>
-        </w:rPr>
-        <w:t>searched</w:t>
+        <w:t xml:space="preserve">proteome searched, </w:t>
+      </w:r>
+      <w:r>
+        <w:rPr>
+          <w:rFonts w:ascii="Times New Roman" w:hAnsi="Times New Roman" w:cs="Times New Roman"/>
+          <w:sz w:val="24"/>
+          <w:szCs w:val="24"/>
+        </w:rPr>
+        <w:t>it</w:t>
+      </w:r>
+      <w:r>
+        <w:rPr>
+          <w:rFonts w:ascii="Times New Roman" w:hAnsi="Times New Roman" w:cs="Times New Roman"/>
+          <w:sz w:val="24"/>
+          <w:szCs w:val="24"/>
+        </w:rPr>
+        <w:t xml:space="preserve"> </w:t>
+      </w:r>
+      <w:r>
+        <w:rPr>
+          <w:rFonts w:ascii="Times New Roman" w:hAnsi="Times New Roman" w:cs="Times New Roman"/>
+          <w:sz w:val="24"/>
+          <w:szCs w:val="24"/>
+        </w:rPr>
+        <w:t>offer</w:t>
+      </w:r>
+      <w:r>
+        <w:rPr>
+          <w:rFonts w:ascii="Times New Roman" w:hAnsi="Times New Roman" w:cs="Times New Roman"/>
+          <w:sz w:val="24"/>
+          <w:szCs w:val="24"/>
+        </w:rPr>
+        <w:t>s</w:t>
+      </w:r>
+      <w:r>
+        <w:rPr>
+          <w:rFonts w:ascii="Times New Roman" w:hAnsi="Times New Roman" w:cs="Times New Roman"/>
+          <w:sz w:val="24"/>
+          <w:szCs w:val="24"/>
+        </w:rPr>
+        <w:t xml:space="preserve"> a</w:t>
+      </w:r>
+      <w:r>
+        <w:rPr>
+          <w:rFonts w:ascii="Times New Roman" w:hAnsi="Times New Roman" w:cs="Times New Roman"/>
+          <w:sz w:val="24"/>
+          <w:szCs w:val="24"/>
+        </w:rPr>
+        <w:t xml:space="preserve"> quantitative measure of the completeness of a dataset in terms of expected gene content.</w:t>
+      </w:r>
+      <w:r>
+        <w:rPr>
+          <w:rFonts w:ascii="Times New Roman" w:hAnsi="Times New Roman" w:cs="Times New Roman"/>
+          <w:sz w:val="24"/>
+          <w:szCs w:val="24"/>
+        </w:rPr>
+        <w:t xml:space="preserve"> It also</w:t>
+      </w:r>
+      <w:r>
+        <w:rPr>
+          <w:rFonts w:ascii="Times New Roman" w:hAnsi="Times New Roman" w:cs="Times New Roman"/>
+          <w:sz w:val="24"/>
+          <w:szCs w:val="24"/>
+        </w:rPr>
+        <w:t xml:space="preserve"> differentiates between </w:t>
+      </w:r>
+      <w:r>
+        <w:rPr>
+          <w:rFonts w:ascii="Times New Roman" w:hAnsi="Times New Roman" w:cs="Times New Roman"/>
+          <w:sz w:val="24"/>
+          <w:szCs w:val="24"/>
+        </w:rPr>
+        <w:t xml:space="preserve">complete </w:t>
+      </w:r>
+      <w:r>
+        <w:rPr>
+          <w:rFonts w:ascii="Times New Roman" w:hAnsi="Times New Roman" w:cs="Times New Roman"/>
+          <w:sz w:val="24"/>
+          <w:szCs w:val="24"/>
+        </w:rPr>
+        <w:t>BUSCO</w:t>
+      </w:r>
+      <w:r>
+        <w:rPr>
+          <w:rFonts w:ascii="Times New Roman" w:hAnsi="Times New Roman" w:cs="Times New Roman"/>
+          <w:sz w:val="24"/>
+          <w:szCs w:val="24"/>
+        </w:rPr>
+        <w:t xml:space="preserve"> genes found in single </w:t>
+      </w:r>
+      <w:r>
+        <w:rPr>
+          <w:rFonts w:ascii="Times New Roman" w:hAnsi="Times New Roman" w:cs="Times New Roman"/>
+          <w:sz w:val="24"/>
+          <w:szCs w:val="24"/>
+        </w:rPr>
+        <w:t>versus</w:t>
+      </w:r>
+      <w:r>
+        <w:rPr>
+          <w:rFonts w:ascii="Times New Roman" w:hAnsi="Times New Roman" w:cs="Times New Roman"/>
+          <w:sz w:val="24"/>
+          <w:szCs w:val="24"/>
+        </w:rPr>
+        <w:t xml:space="preserve"> multiple copies</w:t>
+      </w:r>
+      <w:r>
+        <w:rPr>
+          <w:rFonts w:ascii="Times New Roman" w:hAnsi="Times New Roman" w:cs="Times New Roman"/>
+          <w:sz w:val="24"/>
+          <w:szCs w:val="24"/>
+        </w:rPr>
+        <w:t>. A</w:t>
+      </w:r>
+      <w:r>
+        <w:rPr>
+          <w:rFonts w:ascii="Times New Roman" w:hAnsi="Times New Roman" w:cs="Times New Roman"/>
+          <w:sz w:val="24"/>
+          <w:szCs w:val="24"/>
+        </w:rPr>
+        <w:t xml:space="preserve">s BUSCO genes are expected to be found in single copy, a high </w:t>
+      </w:r>
+      <w:r>
+        <w:rPr>
+          <w:rFonts w:ascii="Times New Roman" w:hAnsi="Times New Roman" w:cs="Times New Roman"/>
+          <w:sz w:val="24"/>
+          <w:szCs w:val="24"/>
+        </w:rPr>
+        <w:t xml:space="preserve">percentage of </w:t>
+      </w:r>
+      <w:r>
+        <w:rPr>
+          <w:rFonts w:ascii="Times New Roman" w:hAnsi="Times New Roman" w:cs="Times New Roman"/>
+          <w:sz w:val="24"/>
+          <w:szCs w:val="24"/>
+        </w:rPr>
+        <w:t>multi</w:t>
+      </w:r>
+      <w:r>
+        <w:rPr>
+          <w:rFonts w:ascii="Times New Roman" w:hAnsi="Times New Roman" w:cs="Times New Roman"/>
+          <w:sz w:val="24"/>
+          <w:szCs w:val="24"/>
+        </w:rPr>
+        <w:t>-</w:t>
+      </w:r>
+      <w:r>
+        <w:rPr>
+          <w:rFonts w:ascii="Times New Roman" w:hAnsi="Times New Roman" w:cs="Times New Roman"/>
+          <w:sz w:val="24"/>
+          <w:szCs w:val="24"/>
+        </w:rPr>
+        <w:t>copy complete BUSCOs may be an</w:t>
+      </w:r>
+      <w:r>
+        <w:rPr>
+          <w:rFonts w:ascii="Times New Roman" w:hAnsi="Times New Roman" w:cs="Times New Roman"/>
+          <w:sz w:val="24"/>
+          <w:szCs w:val="24"/>
+        </w:rPr>
+        <w:t xml:space="preserve"> indicator of assembly issues. </w:t>
+      </w:r>
+      <w:r>
+        <w:rPr>
+          <w:rFonts w:ascii="Times New Roman" w:hAnsi="Times New Roman" w:cs="Times New Roman"/>
+          <w:sz w:val="24"/>
+          <w:szCs w:val="24"/>
+        </w:rPr>
+        <w:t>It also</w:t>
+      </w:r>
+      <w:r>
+        <w:rPr>
+          <w:rFonts w:ascii="Times New Roman" w:hAnsi="Times New Roman" w:cs="Times New Roman"/>
+          <w:sz w:val="24"/>
+          <w:szCs w:val="24"/>
+        </w:rPr>
+        <w:t xml:space="preserve"> assesses the percentage of fragmented</w:t>
+      </w:r>
+      <w:r>
+        <w:rPr>
+          <w:rFonts w:ascii="Times New Roman" w:hAnsi="Times New Roman" w:cs="Times New Roman"/>
+          <w:sz w:val="24"/>
+          <w:szCs w:val="24"/>
+        </w:rPr>
+        <w:t xml:space="preserve"> and missing BUSCOs</w:t>
       </w:r>
       <w:r>
         <w:rPr>
@@ -2825,7 +2823,31 @@
           <w:sz w:val="24"/>
           <w:szCs w:val="24"/>
         </w:rPr>
-        <w:t>it</w:t>
+        <w:t>thereby</w:t>
+      </w:r>
+      <w:r>
+        <w:rPr>
+          <w:rFonts w:ascii="Times New Roman" w:hAnsi="Times New Roman" w:cs="Times New Roman"/>
+          <w:sz w:val="24"/>
+          <w:szCs w:val="24"/>
+        </w:rPr>
+        <w:t xml:space="preserve"> providing a full </w:t>
+      </w:r>
+      <w:r>
+        <w:rPr>
+          <w:rFonts w:ascii="Times New Roman" w:hAnsi="Times New Roman" w:cs="Times New Roman"/>
+          <w:sz w:val="24"/>
+          <w:szCs w:val="24"/>
+        </w:rPr>
+        <w:t>picture</w:t>
+      </w:r>
+      <w:r>
+        <w:rPr>
+          <w:rFonts w:ascii="Times New Roman" w:hAnsi="Times New Roman" w:cs="Times New Roman"/>
+          <w:sz w:val="24"/>
+          <w:szCs w:val="24"/>
+        </w:rPr>
+        <w:t xml:space="preserve"> of the proteome completeness.</w:t>
       </w:r>
       <w:r>
         <w:rPr>
@@ -2841,222 +2863,6 @@
           <w:sz w:val="24"/>
           <w:szCs w:val="24"/>
         </w:rPr>
-        <w:t>offer</w:t>
-      </w:r>
-      <w:r>
-        <w:rPr>
-          <w:rFonts w:ascii="Times New Roman" w:hAnsi="Times New Roman" w:cs="Times New Roman"/>
-          <w:sz w:val="24"/>
-          <w:szCs w:val="24"/>
-        </w:rPr>
-        <w:t>s</w:t>
-      </w:r>
-      <w:r>
-        <w:rPr>
-          <w:rFonts w:ascii="Times New Roman" w:hAnsi="Times New Roman" w:cs="Times New Roman"/>
-          <w:sz w:val="24"/>
-          <w:szCs w:val="24"/>
-        </w:rPr>
-        <w:t xml:space="preserve"> a</w:t>
-      </w:r>
-      <w:r>
-        <w:rPr>
-          <w:rFonts w:ascii="Times New Roman" w:hAnsi="Times New Roman" w:cs="Times New Roman"/>
-          <w:sz w:val="24"/>
-          <w:szCs w:val="24"/>
-        </w:rPr>
-        <w:t xml:space="preserve"> quantitative measure of the completeness of a dataset in terms of expected gene content.</w:t>
-      </w:r>
-      <w:r>
-        <w:rPr>
-          <w:rFonts w:ascii="Times New Roman" w:hAnsi="Times New Roman" w:cs="Times New Roman"/>
-          <w:sz w:val="24"/>
-          <w:szCs w:val="24"/>
-        </w:rPr>
-        <w:t xml:space="preserve"> It also</w:t>
-      </w:r>
-      <w:r>
-        <w:rPr>
-          <w:rFonts w:ascii="Times New Roman" w:hAnsi="Times New Roman" w:cs="Times New Roman"/>
-          <w:sz w:val="24"/>
-          <w:szCs w:val="24"/>
-        </w:rPr>
-        <w:t xml:space="preserve"> differentiates between </w:t>
-      </w:r>
-      <w:r>
-        <w:rPr>
-          <w:rFonts w:ascii="Times New Roman" w:hAnsi="Times New Roman" w:cs="Times New Roman"/>
-          <w:sz w:val="24"/>
-          <w:szCs w:val="24"/>
-        </w:rPr>
-        <w:t xml:space="preserve">complete </w:t>
-      </w:r>
-      <w:r>
-        <w:rPr>
-          <w:rFonts w:ascii="Times New Roman" w:hAnsi="Times New Roman" w:cs="Times New Roman"/>
-          <w:sz w:val="24"/>
-          <w:szCs w:val="24"/>
-        </w:rPr>
-        <w:t>BUSCO</w:t>
-      </w:r>
-      <w:r>
-        <w:rPr>
-          <w:rFonts w:ascii="Times New Roman" w:hAnsi="Times New Roman" w:cs="Times New Roman"/>
-          <w:sz w:val="24"/>
-          <w:szCs w:val="24"/>
-        </w:rPr>
-        <w:t xml:space="preserve"> genes found in single </w:t>
-      </w:r>
-      <w:r>
-        <w:rPr>
-          <w:rFonts w:ascii="Times New Roman" w:hAnsi="Times New Roman" w:cs="Times New Roman"/>
-          <w:sz w:val="24"/>
-          <w:szCs w:val="24"/>
-        </w:rPr>
-        <w:t>versus</w:t>
-      </w:r>
-      <w:r>
-        <w:rPr>
-          <w:rFonts w:ascii="Times New Roman" w:hAnsi="Times New Roman" w:cs="Times New Roman"/>
-          <w:sz w:val="24"/>
-          <w:szCs w:val="24"/>
-        </w:rPr>
-        <w:t xml:space="preserve"> multiple copies</w:t>
-      </w:r>
-      <w:r>
-        <w:rPr>
-          <w:rFonts w:ascii="Times New Roman" w:hAnsi="Times New Roman" w:cs="Times New Roman"/>
-          <w:sz w:val="24"/>
-          <w:szCs w:val="24"/>
-        </w:rPr>
-        <w:t>. A</w:t>
-      </w:r>
-      <w:r>
-        <w:rPr>
-          <w:rFonts w:ascii="Times New Roman" w:hAnsi="Times New Roman" w:cs="Times New Roman"/>
-          <w:sz w:val="24"/>
-          <w:szCs w:val="24"/>
-        </w:rPr>
-        <w:t xml:space="preserve">s BUSCO genes are expected to be found in single copy, a high </w:t>
-      </w:r>
-      <w:r>
-        <w:rPr>
-          <w:rFonts w:ascii="Times New Roman" w:hAnsi="Times New Roman" w:cs="Times New Roman"/>
-          <w:sz w:val="24"/>
-          <w:szCs w:val="24"/>
-        </w:rPr>
-        <w:t xml:space="preserve">percentage of </w:t>
-      </w:r>
-      <w:r>
-        <w:rPr>
-          <w:rFonts w:ascii="Times New Roman" w:hAnsi="Times New Roman" w:cs="Times New Roman"/>
-          <w:sz w:val="24"/>
-          <w:szCs w:val="24"/>
-        </w:rPr>
-        <w:t>multi</w:t>
-      </w:r>
-      <w:r>
-        <w:rPr>
-          <w:rFonts w:ascii="Times New Roman" w:hAnsi="Times New Roman" w:cs="Times New Roman"/>
-          <w:sz w:val="24"/>
-          <w:szCs w:val="24"/>
-        </w:rPr>
-        <w:t>-</w:t>
-      </w:r>
-      <w:r>
-        <w:rPr>
-          <w:rFonts w:ascii="Times New Roman" w:hAnsi="Times New Roman" w:cs="Times New Roman"/>
-          <w:sz w:val="24"/>
-          <w:szCs w:val="24"/>
-        </w:rPr>
-        <w:t>copy complete BUSCOs may be an</w:t>
-      </w:r>
-      <w:r>
-        <w:rPr>
-          <w:rFonts w:ascii="Times New Roman" w:hAnsi="Times New Roman" w:cs="Times New Roman"/>
-          <w:sz w:val="24"/>
-          <w:szCs w:val="24"/>
-        </w:rPr>
-        <w:t xml:space="preserve"> indicator of assembly issues. </w:t>
-      </w:r>
-      <w:r>
-        <w:rPr>
-          <w:rFonts w:ascii="Times New Roman" w:hAnsi="Times New Roman" w:cs="Times New Roman"/>
-          <w:sz w:val="24"/>
-          <w:szCs w:val="24"/>
-        </w:rPr>
-        <w:t>It also</w:t>
-      </w:r>
-      <w:r>
-        <w:rPr>
-          <w:rFonts w:ascii="Times New Roman" w:hAnsi="Times New Roman" w:cs="Times New Roman"/>
-          <w:sz w:val="24"/>
-          <w:szCs w:val="24"/>
-        </w:rPr>
-        <w:t xml:space="preserve"> assesses the percentage of fragmented</w:t>
-      </w:r>
-      <w:r>
-        <w:rPr>
-          <w:rFonts w:ascii="Times New Roman" w:hAnsi="Times New Roman" w:cs="Times New Roman"/>
-          <w:sz w:val="24"/>
-          <w:szCs w:val="24"/>
-        </w:rPr>
-        <w:t xml:space="preserve"> and missing BUSCOs</w:t>
-      </w:r>
-      <w:r>
-        <w:rPr>
-          <w:rFonts w:ascii="Times New Roman" w:hAnsi="Times New Roman" w:cs="Times New Roman"/>
-          <w:sz w:val="24"/>
-          <w:szCs w:val="24"/>
-        </w:rPr>
-        <w:t xml:space="preserve">, </w:t>
-      </w:r>
-      <w:r>
-        <w:rPr>
-          <w:rFonts w:ascii="Times New Roman" w:hAnsi="Times New Roman" w:cs="Times New Roman"/>
-          <w:sz w:val="24"/>
-          <w:szCs w:val="24"/>
-        </w:rPr>
-        <w:t>thereby</w:t>
-      </w:r>
-      <w:r>
-        <w:rPr>
-          <w:rFonts w:ascii="Times New Roman" w:hAnsi="Times New Roman" w:cs="Times New Roman"/>
-          <w:sz w:val="24"/>
-          <w:szCs w:val="24"/>
-        </w:rPr>
-        <w:t xml:space="preserve"> providing a full </w:t>
-      </w:r>
-      <w:r>
-        <w:rPr>
-          <w:rFonts w:ascii="Times New Roman" w:hAnsi="Times New Roman" w:cs="Times New Roman"/>
-          <w:sz w:val="24"/>
-          <w:szCs w:val="24"/>
-        </w:rPr>
-        <w:t>picture</w:t>
-      </w:r>
-      <w:r>
-        <w:rPr>
-          <w:rFonts w:ascii="Times New Roman" w:hAnsi="Times New Roman" w:cs="Times New Roman"/>
-          <w:sz w:val="24"/>
-          <w:szCs w:val="24"/>
-        </w:rPr>
-        <w:t xml:space="preserve"> of the proteome completeness.</w:t>
-      </w:r>
-      <w:r>
-        <w:rPr>
-          <w:rFonts w:ascii="Times New Roman" w:hAnsi="Times New Roman" w:cs="Times New Roman"/>
-          <w:sz w:val="24"/>
-          <w:szCs w:val="24"/>
-        </w:rPr>
-        <w:t xml:space="preserve"> </w:t>
-      </w:r>
-      <w:r>
-        <w:rPr>
-          <w:rFonts w:ascii="Times New Roman" w:hAnsi="Times New Roman" w:cs="Times New Roman"/>
-          <w:sz w:val="24"/>
-          <w:szCs w:val="24"/>
-        </w:rPr>
         <w:t>Combining t</w:t>
       </w:r>
       <w:r>
@@ -3089,15 +2895,7 @@
           <w:sz w:val="24"/>
           <w:szCs w:val="24"/>
         </w:rPr>
-        <w:t xml:space="preserve"> </w:t>
-      </w:r>
-      <w:r>
-        <w:rPr>
-          <w:rFonts w:ascii="Times New Roman" w:hAnsi="Times New Roman" w:cs="Times New Roman"/>
-          <w:sz w:val="24"/>
-          <w:szCs w:val="24"/>
-        </w:rPr>
-        <w:t>species database</w:t>
+        <w:t xml:space="preserve"> species database</w:t>
       </w:r>
       <w:r>
         <w:rPr>
@@ -3707,23 +3505,7 @@
           <w:rFonts w:ascii="Times New Roman" w:hAnsi="Times New Roman" w:cs="Times New Roman"/>
           <w:sz w:val="24"/>
         </w:rPr>
-        <w:t>(</w:t>
-      </w:r>
-      <w:proofErr w:type="spellStart"/>
-      <w:r>
-        <w:rPr>
-          <w:rFonts w:ascii="Times New Roman" w:hAnsi="Times New Roman" w:cs="Times New Roman"/>
-          <w:sz w:val="24"/>
-        </w:rPr>
-        <w:t>Lemey</w:t>
-      </w:r>
-      <w:proofErr w:type="spellEnd"/>
-      <w:r>
-        <w:rPr>
-          <w:rFonts w:ascii="Times New Roman" w:hAnsi="Times New Roman" w:cs="Times New Roman"/>
-          <w:sz w:val="24"/>
-        </w:rPr>
-        <w:t xml:space="preserve"> et al. 2009)</w:t>
+        <w:t>(Lemey et al. 2009)</w:t>
       </w:r>
       <w:r>
         <w:rPr>
@@ -3755,7 +3537,25 @@
           <w:sz w:val="24"/>
           <w:szCs w:val="24"/>
         </w:rPr>
-        <w:t xml:space="preserve"> are therefore considered to be more similar to each other than would be expected by chanc</w:t>
+        <w:t xml:space="preserve"> are therefore considered to be more </w:t>
+      </w:r>
+      <w:proofErr w:type="gramStart"/>
+      <w:r>
+        <w:rPr>
+          <w:rFonts w:ascii="Times New Roman" w:hAnsi="Times New Roman" w:cs="Times New Roman"/>
+          <w:sz w:val="24"/>
+          <w:szCs w:val="24"/>
+        </w:rPr>
+        <w:t>similar to</w:t>
+      </w:r>
+      <w:proofErr w:type="gramEnd"/>
+      <w:r>
+        <w:rPr>
+          <w:rFonts w:ascii="Times New Roman" w:hAnsi="Times New Roman" w:cs="Times New Roman"/>
+          <w:sz w:val="24"/>
+          <w:szCs w:val="24"/>
+        </w:rPr>
+        <w:t xml:space="preserve"> each other than would be expected by chanc</w:t>
       </w:r>
       <w:r>
         <w:rPr>
@@ -4067,19 +3867,7 @@
           <w:sz w:val="24"/>
           <w:szCs w:val="24"/>
         </w:rPr>
-        <w:t>O</w:t>
-      </w:r>
-      <w:r>
-        <w:rPr>
-          <w:rFonts w:ascii="Times New Roman" w:hAnsi="Times New Roman" w:cs="Times New Roman"/>
-          <w:b/>
-          <w:bCs/>
-          <w:i/>
-          <w:iCs/>
-          <w:sz w:val="24"/>
-          <w:szCs w:val="24"/>
-        </w:rPr>
-        <w:t>ptimisation of final gene family datasets</w:t>
+        <w:t>Optimisation of final gene family datasets</w:t>
       </w:r>
       <w:r>
         <w:rPr>
@@ -4456,7 +4244,6 @@
         </w:rPr>
         <w:t xml:space="preserve">Initially, I re-ran BLAST against </w:t>
       </w:r>
-      <w:proofErr w:type="spellStart"/>
       <w:r>
         <w:rPr>
           <w:rFonts w:ascii="Times New Roman" w:hAnsi="Times New Roman" w:cs="Times New Roman"/>
@@ -4465,7 +4252,6 @@
         </w:rPr>
         <w:t>SwissProt</w:t>
       </w:r>
-      <w:proofErr w:type="spellEnd"/>
       <w:r>
         <w:rPr>
           <w:rFonts w:ascii="Times New Roman" w:hAnsi="Times New Roman" w:cs="Times New Roman"/>
@@ -4791,6 +4577,22 @@
           <w:sz w:val="24"/>
           <w:szCs w:val="24"/>
         </w:rPr>
+        <w:t xml:space="preserve"> It also </w:t>
+      </w:r>
+      <w:r>
+        <w:rPr>
+          <w:rFonts w:ascii="Times New Roman" w:hAnsi="Times New Roman" w:cs="Times New Roman"/>
+          <w:sz w:val="24"/>
+          <w:szCs w:val="24"/>
+        </w:rPr>
+        <w:t>aids in</w:t>
+      </w:r>
+      <w:r>
+        <w:rPr>
+          <w:rFonts w:ascii="Times New Roman" w:hAnsi="Times New Roman" w:cs="Times New Roman"/>
+          <w:sz w:val="24"/>
+          <w:szCs w:val="24"/>
+        </w:rPr>
         <w:t xml:space="preserve"> </w:t>
       </w:r>
       <w:r>
@@ -4799,15 +4601,7 @@
           <w:sz w:val="24"/>
           <w:szCs w:val="24"/>
         </w:rPr>
-        <w:t xml:space="preserve">It also </w:t>
-      </w:r>
-      <w:r>
-        <w:rPr>
-          <w:rFonts w:ascii="Times New Roman" w:hAnsi="Times New Roman" w:cs="Times New Roman"/>
-          <w:sz w:val="24"/>
-          <w:szCs w:val="24"/>
-        </w:rPr>
-        <w:t>aids in</w:t>
+        <w:t>distinguishing</w:t>
       </w:r>
       <w:r>
         <w:rPr>
@@ -4823,7 +4617,47 @@
           <w:sz w:val="24"/>
           <w:szCs w:val="24"/>
         </w:rPr>
-        <w:t>distinguishing</w:t>
+        <w:t>sub-</w:t>
+      </w:r>
+      <w:r>
+        <w:rPr>
+          <w:rFonts w:ascii="Times New Roman" w:hAnsi="Times New Roman" w:cs="Times New Roman"/>
+          <w:sz w:val="24"/>
+          <w:szCs w:val="24"/>
+        </w:rPr>
+        <w:t xml:space="preserve">families </w:t>
+      </w:r>
+      <w:r>
+        <w:rPr>
+          <w:rFonts w:ascii="Times New Roman" w:hAnsi="Times New Roman" w:cs="Times New Roman"/>
+          <w:sz w:val="24"/>
+          <w:szCs w:val="24"/>
+        </w:rPr>
+        <w:t>within a</w:t>
+      </w:r>
+      <w:r>
+        <w:rPr>
+          <w:rFonts w:ascii="Times New Roman" w:hAnsi="Times New Roman" w:cs="Times New Roman"/>
+          <w:sz w:val="24"/>
+          <w:szCs w:val="24"/>
+        </w:rPr>
+        <w:t xml:space="preserve"> larger </w:t>
+      </w:r>
+      <w:r>
+        <w:rPr>
+          <w:rFonts w:ascii="Times New Roman" w:hAnsi="Times New Roman" w:cs="Times New Roman"/>
+          <w:sz w:val="24"/>
+          <w:szCs w:val="24"/>
+        </w:rPr>
+        <w:t>superfamily</w:t>
+      </w:r>
+      <w:r>
+        <w:rPr>
+          <w:rFonts w:ascii="Times New Roman" w:hAnsi="Times New Roman" w:cs="Times New Roman"/>
+          <w:sz w:val="24"/>
+          <w:szCs w:val="24"/>
+        </w:rPr>
+        <w:t xml:space="preserve"> and</w:t>
       </w:r>
       <w:r>
         <w:rPr>
@@ -4839,47 +4673,7 @@
           <w:sz w:val="24"/>
           <w:szCs w:val="24"/>
         </w:rPr>
-        <w:t>sub-</w:t>
-      </w:r>
-      <w:r>
-        <w:rPr>
-          <w:rFonts w:ascii="Times New Roman" w:hAnsi="Times New Roman" w:cs="Times New Roman"/>
-          <w:sz w:val="24"/>
-          <w:szCs w:val="24"/>
-        </w:rPr>
-        <w:t xml:space="preserve">families </w:t>
-      </w:r>
-      <w:r>
-        <w:rPr>
-          <w:rFonts w:ascii="Times New Roman" w:hAnsi="Times New Roman" w:cs="Times New Roman"/>
-          <w:sz w:val="24"/>
-          <w:szCs w:val="24"/>
-        </w:rPr>
-        <w:t>within a</w:t>
-      </w:r>
-      <w:r>
-        <w:rPr>
-          <w:rFonts w:ascii="Times New Roman" w:hAnsi="Times New Roman" w:cs="Times New Roman"/>
-          <w:sz w:val="24"/>
-          <w:szCs w:val="24"/>
-        </w:rPr>
-        <w:t xml:space="preserve"> larger </w:t>
-      </w:r>
-      <w:r>
-        <w:rPr>
-          <w:rFonts w:ascii="Times New Roman" w:hAnsi="Times New Roman" w:cs="Times New Roman"/>
-          <w:sz w:val="24"/>
-          <w:szCs w:val="24"/>
-        </w:rPr>
-        <w:t>superfamily</w:t>
-      </w:r>
-      <w:r>
-        <w:rPr>
-          <w:rFonts w:ascii="Times New Roman" w:hAnsi="Times New Roman" w:cs="Times New Roman"/>
-          <w:sz w:val="24"/>
-          <w:szCs w:val="24"/>
-        </w:rPr>
-        <w:t xml:space="preserve"> and</w:t>
+        <w:t>clarifying</w:t>
       </w:r>
       <w:r>
         <w:rPr>
@@ -4895,7 +4689,55 @@
           <w:sz w:val="24"/>
           <w:szCs w:val="24"/>
         </w:rPr>
-        <w:t>clarifying</w:t>
+        <w:t>connections</w:t>
+      </w:r>
+      <w:r>
+        <w:rPr>
+          <w:rFonts w:ascii="Times New Roman" w:hAnsi="Times New Roman" w:cs="Times New Roman"/>
+          <w:sz w:val="24"/>
+          <w:szCs w:val="24"/>
+        </w:rPr>
+        <w:t xml:space="preserve"> amongst families previously classified </w:t>
+      </w:r>
+      <w:r>
+        <w:rPr>
+          <w:rFonts w:ascii="Times New Roman" w:hAnsi="Times New Roman" w:cs="Times New Roman"/>
+          <w:sz w:val="24"/>
+          <w:szCs w:val="24"/>
+        </w:rPr>
+        <w:t>solely</w:t>
+      </w:r>
+      <w:r>
+        <w:rPr>
+          <w:rFonts w:ascii="Times New Roman" w:hAnsi="Times New Roman" w:cs="Times New Roman"/>
+          <w:sz w:val="24"/>
+          <w:szCs w:val="24"/>
+        </w:rPr>
+        <w:t xml:space="preserve"> by function rather than by </w:t>
+      </w:r>
+      <w:r>
+        <w:rPr>
+          <w:rFonts w:ascii="Times New Roman" w:hAnsi="Times New Roman" w:cs="Times New Roman"/>
+          <w:sz w:val="24"/>
+          <w:szCs w:val="24"/>
+        </w:rPr>
+        <w:t>evolution</w:t>
+      </w:r>
+      <w:r>
+        <w:rPr>
+          <w:rFonts w:ascii="Times New Roman" w:hAnsi="Times New Roman" w:cs="Times New Roman"/>
+          <w:sz w:val="24"/>
+          <w:szCs w:val="24"/>
+        </w:rPr>
+        <w:t>ary relationships</w:t>
+      </w:r>
+      <w:r>
+        <w:rPr>
+          <w:rFonts w:ascii="Times New Roman" w:hAnsi="Times New Roman" w:cs="Times New Roman"/>
+          <w:sz w:val="24"/>
+          <w:szCs w:val="24"/>
+        </w:rPr>
+        <w:t>.</w:t>
       </w:r>
       <w:r>
         <w:rPr>
@@ -4911,55 +4753,15 @@
           <w:sz w:val="24"/>
           <w:szCs w:val="24"/>
         </w:rPr>
-        <w:t>connections</w:t>
-      </w:r>
-      <w:r>
-        <w:rPr>
-          <w:rFonts w:ascii="Times New Roman" w:hAnsi="Times New Roman" w:cs="Times New Roman"/>
-          <w:sz w:val="24"/>
-          <w:szCs w:val="24"/>
-        </w:rPr>
-        <w:t xml:space="preserve"> amongst families previously classified </w:t>
-      </w:r>
-      <w:r>
-        <w:rPr>
-          <w:rFonts w:ascii="Times New Roman" w:hAnsi="Times New Roman" w:cs="Times New Roman"/>
-          <w:sz w:val="24"/>
-          <w:szCs w:val="24"/>
-        </w:rPr>
-        <w:t>solely</w:t>
-      </w:r>
-      <w:r>
-        <w:rPr>
-          <w:rFonts w:ascii="Times New Roman" w:hAnsi="Times New Roman" w:cs="Times New Roman"/>
-          <w:sz w:val="24"/>
-          <w:szCs w:val="24"/>
-        </w:rPr>
-        <w:t xml:space="preserve"> by function rather than by </w:t>
-      </w:r>
-      <w:r>
-        <w:rPr>
-          <w:rFonts w:ascii="Times New Roman" w:hAnsi="Times New Roman" w:cs="Times New Roman"/>
-          <w:sz w:val="24"/>
-          <w:szCs w:val="24"/>
-        </w:rPr>
-        <w:t>evolution</w:t>
-      </w:r>
-      <w:r>
-        <w:rPr>
-          <w:rFonts w:ascii="Times New Roman" w:hAnsi="Times New Roman" w:cs="Times New Roman"/>
-          <w:sz w:val="24"/>
-          <w:szCs w:val="24"/>
-        </w:rPr>
-        <w:t>ary relationships</w:t>
-      </w:r>
-      <w:r>
-        <w:rPr>
-          <w:rFonts w:ascii="Times New Roman" w:hAnsi="Times New Roman" w:cs="Times New Roman"/>
-          <w:sz w:val="24"/>
-          <w:szCs w:val="24"/>
-        </w:rPr>
-        <w:t>.</w:t>
+        <w:t xml:space="preserve">Different </w:t>
+      </w:r>
+      <w:r>
+        <w:rPr>
+          <w:rFonts w:ascii="Times New Roman" w:hAnsi="Times New Roman" w:cs="Times New Roman"/>
+          <w:sz w:val="24"/>
+          <w:szCs w:val="24"/>
+        </w:rPr>
+        <w:t>methods</w:t>
       </w:r>
       <w:r>
         <w:rPr>
@@ -4975,15 +4777,23 @@
           <w:sz w:val="24"/>
           <w:szCs w:val="24"/>
         </w:rPr>
-        <w:t xml:space="preserve">Different </w:t>
-      </w:r>
-      <w:r>
-        <w:rPr>
-          <w:rFonts w:ascii="Times New Roman" w:hAnsi="Times New Roman" w:cs="Times New Roman"/>
-          <w:sz w:val="24"/>
-          <w:szCs w:val="24"/>
-        </w:rPr>
-        <w:t>methods</w:t>
+        <w:t>employ</w:t>
+      </w:r>
+      <w:r>
+        <w:rPr>
+          <w:rFonts w:ascii="Times New Roman" w:hAnsi="Times New Roman" w:cs="Times New Roman"/>
+          <w:sz w:val="24"/>
+          <w:szCs w:val="24"/>
+        </w:rPr>
+        <w:t xml:space="preserve"> this clustering strategy. In Chapter 5, I utilized </w:t>
+      </w:r>
+      <w:r>
+        <w:rPr>
+          <w:rFonts w:ascii="Times New Roman" w:hAnsi="Times New Roman" w:cs="Times New Roman"/>
+          <w:sz w:val="24"/>
+          <w:szCs w:val="24"/>
+        </w:rPr>
+        <w:t>CLANS</w:t>
       </w:r>
       <w:r>
         <w:rPr>
@@ -4999,38 +4809,6 @@
           <w:sz w:val="24"/>
           <w:szCs w:val="24"/>
         </w:rPr>
-        <w:t>employ</w:t>
-      </w:r>
-      <w:r>
-        <w:rPr>
-          <w:rFonts w:ascii="Times New Roman" w:hAnsi="Times New Roman" w:cs="Times New Roman"/>
-          <w:sz w:val="24"/>
-          <w:szCs w:val="24"/>
-        </w:rPr>
-        <w:t xml:space="preserve"> this clustering strategy. In Chapter 5, I utilized </w:t>
-      </w:r>
-      <w:r>
-        <w:rPr>
-          <w:rFonts w:ascii="Times New Roman" w:hAnsi="Times New Roman" w:cs="Times New Roman"/>
-          <w:sz w:val="24"/>
-          <w:szCs w:val="24"/>
-        </w:rPr>
-        <w:t>CLANS</w:t>
-      </w:r>
-      <w:r>
-        <w:rPr>
-          <w:rFonts w:ascii="Times New Roman" w:hAnsi="Times New Roman" w:cs="Times New Roman"/>
-          <w:sz w:val="24"/>
-          <w:szCs w:val="24"/>
-        </w:rPr>
-        <w:t xml:space="preserve"> </w:t>
-      </w:r>
-      <w:r>
-        <w:rPr>
-          <w:rFonts w:ascii="Times New Roman" w:hAnsi="Times New Roman" w:cs="Times New Roman"/>
-          <w:sz w:val="24"/>
-          <w:szCs w:val="24"/>
-        </w:rPr>
         <w:fldChar w:fldCharType="begin"/>
       </w:r>
       <w:r>
@@ -5166,25 +4944,15 @@
           <w:sz w:val="24"/>
           <w:szCs w:val="24"/>
         </w:rPr>
-        <w:t xml:space="preserve">define </w:t>
-      </w:r>
-      <w:proofErr w:type="spellStart"/>
-      <w:r>
-        <w:rPr>
-          <w:rFonts w:ascii="Times New Roman" w:hAnsi="Times New Roman" w:cs="Times New Roman"/>
-          <w:sz w:val="24"/>
-          <w:szCs w:val="24"/>
-        </w:rPr>
-        <w:t>orthogroups</w:t>
-      </w:r>
-      <w:proofErr w:type="spellEnd"/>
-      <w:r>
-        <w:rPr>
-          <w:rFonts w:ascii="Times New Roman" w:hAnsi="Times New Roman" w:cs="Times New Roman"/>
-          <w:sz w:val="24"/>
-          <w:szCs w:val="24"/>
-        </w:rPr>
-        <w:t xml:space="preserve"> </w:t>
+        <w:t>infer</w:t>
+      </w:r>
+      <w:r>
+        <w:rPr>
+          <w:rFonts w:ascii="Times New Roman" w:hAnsi="Times New Roman" w:cs="Times New Roman"/>
+          <w:sz w:val="24"/>
+          <w:szCs w:val="24"/>
+        </w:rPr>
+        <w:t xml:space="preserve"> orthogroups </w:t>
       </w:r>
       <w:r>
         <w:rPr>
@@ -5270,23 +5038,87 @@
           <w:sz w:val="24"/>
           <w:szCs w:val="24"/>
         </w:rPr>
-        <w:t xml:space="preserve">A useful additional step is to provide annotations to the sequences collected. This is because not all </w:t>
-      </w:r>
-      <w:r>
-        <w:rPr>
-          <w:rFonts w:ascii="Times New Roman" w:hAnsi="Times New Roman" w:cs="Times New Roman"/>
-          <w:sz w:val="24"/>
-          <w:szCs w:val="24"/>
-        </w:rPr>
-        <w:t xml:space="preserve">species proteomes came with annotations. And to navigate the </w:t>
-      </w:r>
-      <w:r>
-        <w:rPr>
-          <w:rFonts w:ascii="Times New Roman" w:hAnsi="Times New Roman" w:cs="Times New Roman"/>
-          <w:sz w:val="24"/>
-          <w:szCs w:val="24"/>
-        </w:rPr>
-        <w:t xml:space="preserve">big trees or clusters of sequences it is useful to have as many sequences as possible with a “name”. </w:t>
+        <w:t>A useful additional step is to provide annotations to the sequences collected</w:t>
+      </w:r>
+      <w:r>
+        <w:rPr>
+          <w:rFonts w:ascii="Times New Roman" w:hAnsi="Times New Roman" w:cs="Times New Roman"/>
+          <w:sz w:val="24"/>
+          <w:szCs w:val="24"/>
+        </w:rPr>
+        <w:t xml:space="preserve"> as n</w:t>
+      </w:r>
+      <w:r>
+        <w:rPr>
+          <w:rFonts w:ascii="Times New Roman" w:hAnsi="Times New Roman" w:cs="Times New Roman"/>
+          <w:sz w:val="24"/>
+          <w:szCs w:val="24"/>
+        </w:rPr>
+        <w:t xml:space="preserve">ot all </w:t>
+      </w:r>
+      <w:r>
+        <w:rPr>
+          <w:rFonts w:ascii="Times New Roman" w:hAnsi="Times New Roman" w:cs="Times New Roman"/>
+          <w:sz w:val="24"/>
+          <w:szCs w:val="24"/>
+        </w:rPr>
+        <w:t xml:space="preserve">species proteomes </w:t>
+      </w:r>
+      <w:r>
+        <w:rPr>
+          <w:rFonts w:ascii="Times New Roman" w:hAnsi="Times New Roman" w:cs="Times New Roman"/>
+          <w:sz w:val="24"/>
+          <w:szCs w:val="24"/>
+        </w:rPr>
+        <w:t>are</w:t>
+      </w:r>
+      <w:r>
+        <w:rPr>
+          <w:rFonts w:ascii="Times New Roman" w:hAnsi="Times New Roman" w:cs="Times New Roman"/>
+          <w:sz w:val="24"/>
+          <w:szCs w:val="24"/>
+        </w:rPr>
+        <w:t xml:space="preserve"> annotat</w:t>
+      </w:r>
+      <w:r>
+        <w:rPr>
+          <w:rFonts w:ascii="Times New Roman" w:hAnsi="Times New Roman" w:cs="Times New Roman"/>
+          <w:sz w:val="24"/>
+          <w:szCs w:val="24"/>
+        </w:rPr>
+        <w:t>ed to start with</w:t>
+      </w:r>
+      <w:r>
+        <w:rPr>
+          <w:rFonts w:ascii="Times New Roman" w:hAnsi="Times New Roman" w:cs="Times New Roman"/>
+          <w:sz w:val="24"/>
+          <w:szCs w:val="24"/>
+        </w:rPr>
+        <w:t xml:space="preserve">. </w:t>
+      </w:r>
+      <w:r>
+        <w:rPr>
+          <w:rFonts w:ascii="Times New Roman" w:hAnsi="Times New Roman" w:cs="Times New Roman"/>
+          <w:sz w:val="24"/>
+          <w:szCs w:val="24"/>
+        </w:rPr>
+        <w:t xml:space="preserve">To efficiently navigate </w:t>
+      </w:r>
+      <w:r>
+        <w:rPr>
+          <w:rFonts w:ascii="Times New Roman" w:hAnsi="Times New Roman" w:cs="Times New Roman"/>
+          <w:sz w:val="24"/>
+          <w:szCs w:val="24"/>
+        </w:rPr>
+        <w:t>large</w:t>
+      </w:r>
+      <w:r>
+        <w:rPr>
+          <w:rFonts w:ascii="Times New Roman" w:hAnsi="Times New Roman" w:cs="Times New Roman"/>
+          <w:sz w:val="24"/>
+          <w:szCs w:val="24"/>
+        </w:rPr>
+        <w:t xml:space="preserve"> trees or </w:t>
       </w:r>
       <w:r>
         <w:rPr>
@@ -5295,15 +5127,143 @@
           <w:szCs w:val="24"/>
         </w:rPr>
         <w:lastRenderedPageBreak/>
-        <w:t>The most commonly used method</w:t>
-      </w:r>
-      <w:r>
-        <w:rPr>
-          <w:rFonts w:ascii="Times New Roman" w:hAnsi="Times New Roman" w:cs="Times New Roman"/>
-          <w:sz w:val="24"/>
-          <w:szCs w:val="24"/>
-        </w:rPr>
-        <w:t xml:space="preserve"> throughout this thesis is to blast sequences vs </w:t>
+        <w:t xml:space="preserve">sequence clusters </w:t>
+      </w:r>
+      <w:r>
+        <w:rPr>
+          <w:rFonts w:ascii="Times New Roman" w:hAnsi="Times New Roman" w:cs="Times New Roman"/>
+          <w:sz w:val="24"/>
+          <w:szCs w:val="24"/>
+        </w:rPr>
+        <w:t xml:space="preserve">and annotate their clades and groups, </w:t>
+      </w:r>
+      <w:r>
+        <w:rPr>
+          <w:rFonts w:ascii="Times New Roman" w:hAnsi="Times New Roman" w:cs="Times New Roman"/>
+          <w:sz w:val="24"/>
+          <w:szCs w:val="24"/>
+        </w:rPr>
+        <w:t>it</w:t>
+      </w:r>
+      <w:r>
+        <w:rPr>
+          <w:rFonts w:ascii="Times New Roman" w:hAnsi="Times New Roman" w:cs="Times New Roman"/>
+          <w:sz w:val="24"/>
+          <w:szCs w:val="24"/>
+        </w:rPr>
+        <w:t xml:space="preserve"> i</w:t>
+      </w:r>
+      <w:r>
+        <w:rPr>
+          <w:rFonts w:ascii="Times New Roman" w:hAnsi="Times New Roman" w:cs="Times New Roman"/>
+          <w:sz w:val="24"/>
+          <w:szCs w:val="24"/>
+        </w:rPr>
+        <w:t xml:space="preserve">s advantageous </w:t>
+      </w:r>
+      <w:r>
+        <w:rPr>
+          <w:rFonts w:ascii="Times New Roman" w:hAnsi="Times New Roman" w:cs="Times New Roman"/>
+          <w:sz w:val="24"/>
+          <w:szCs w:val="24"/>
+        </w:rPr>
+        <w:t>to have as many</w:t>
+      </w:r>
+      <w:r>
+        <w:rPr>
+          <w:rFonts w:ascii="Times New Roman" w:hAnsi="Times New Roman" w:cs="Times New Roman"/>
+          <w:sz w:val="24"/>
+          <w:szCs w:val="24"/>
+        </w:rPr>
+        <w:t xml:space="preserve"> sequences as possible</w:t>
+      </w:r>
+      <w:r>
+        <w:rPr>
+          <w:rFonts w:ascii="Times New Roman" w:hAnsi="Times New Roman" w:cs="Times New Roman"/>
+          <w:sz w:val="24"/>
+          <w:szCs w:val="24"/>
+        </w:rPr>
+        <w:t xml:space="preserve"> already </w:t>
+      </w:r>
+      <w:r>
+        <w:rPr>
+          <w:rFonts w:ascii="Times New Roman" w:hAnsi="Times New Roman" w:cs="Times New Roman"/>
+          <w:sz w:val="24"/>
+          <w:szCs w:val="24"/>
+        </w:rPr>
+        <w:t>with</w:t>
+      </w:r>
+      <w:r>
+        <w:rPr>
+          <w:rFonts w:ascii="Times New Roman" w:hAnsi="Times New Roman" w:cs="Times New Roman"/>
+          <w:sz w:val="24"/>
+          <w:szCs w:val="24"/>
+        </w:rPr>
+        <w:t xml:space="preserve"> a</w:t>
+      </w:r>
+      <w:r>
+        <w:rPr>
+          <w:rFonts w:ascii="Times New Roman" w:hAnsi="Times New Roman" w:cs="Times New Roman"/>
+          <w:sz w:val="24"/>
+          <w:szCs w:val="24"/>
+        </w:rPr>
+        <w:t xml:space="preserve"> 'name'.</w:t>
+      </w:r>
+      <w:r>
+        <w:rPr>
+          <w:rFonts w:ascii="Times New Roman" w:hAnsi="Times New Roman" w:cs="Times New Roman"/>
+          <w:sz w:val="24"/>
+          <w:szCs w:val="24"/>
+        </w:rPr>
+        <w:t xml:space="preserve"> </w:t>
+      </w:r>
+      <w:r>
+        <w:rPr>
+          <w:rFonts w:ascii="Times New Roman" w:hAnsi="Times New Roman" w:cs="Times New Roman"/>
+          <w:sz w:val="24"/>
+          <w:szCs w:val="24"/>
+        </w:rPr>
+        <w:t xml:space="preserve">Even for sequences from model organisms that come pre-annotated, nomenclature can vary greatly among species, complicating the rapid identification of a clade or cluster. </w:t>
+      </w:r>
+      <w:r>
+        <w:rPr>
+          <w:rFonts w:ascii="Times New Roman" w:hAnsi="Times New Roman" w:cs="Times New Roman"/>
+          <w:sz w:val="24"/>
+          <w:szCs w:val="24"/>
+        </w:rPr>
+        <w:t>To address this</w:t>
+      </w:r>
+      <w:r>
+        <w:rPr>
+          <w:rFonts w:ascii="Times New Roman" w:hAnsi="Times New Roman" w:cs="Times New Roman"/>
+          <w:sz w:val="24"/>
+          <w:szCs w:val="24"/>
+        </w:rPr>
+        <w:t xml:space="preserve">, it is useful to </w:t>
+      </w:r>
+      <w:r>
+        <w:rPr>
+          <w:rFonts w:ascii="Times New Roman" w:hAnsi="Times New Roman" w:cs="Times New Roman"/>
+          <w:sz w:val="24"/>
+          <w:szCs w:val="24"/>
+        </w:rPr>
+        <w:t>standardize sequence naming</w:t>
+      </w:r>
+      <w:r>
+        <w:rPr>
+          <w:rFonts w:ascii="Times New Roman" w:hAnsi="Times New Roman" w:cs="Times New Roman"/>
+          <w:sz w:val="24"/>
+          <w:szCs w:val="24"/>
+        </w:rPr>
+        <w:t xml:space="preserve">. </w:t>
+      </w:r>
+      <w:r>
+        <w:rPr>
+          <w:rFonts w:ascii="Times New Roman" w:hAnsi="Times New Roman" w:cs="Times New Roman"/>
+          <w:sz w:val="24"/>
+          <w:szCs w:val="24"/>
+        </w:rPr>
+        <w:t xml:space="preserve">In this thesis, a common approach to achieve this was by </w:t>
       </w:r>
       <w:proofErr w:type="spellStart"/>
       <w:r>
@@ -5312,7 +5272,7 @@
           <w:sz w:val="24"/>
           <w:szCs w:val="24"/>
         </w:rPr>
-        <w:t>swissprot</w:t>
+        <w:t>BLASTing</w:t>
       </w:r>
       <w:proofErr w:type="spellEnd"/>
       <w:r>
@@ -5321,23 +5281,159 @@
           <w:sz w:val="24"/>
           <w:szCs w:val="24"/>
         </w:rPr>
-        <w:t xml:space="preserve"> and keep the best hit.</w:t>
-      </w:r>
-      <w:r>
-        <w:rPr>
-          <w:rFonts w:ascii="Times New Roman" w:hAnsi="Times New Roman" w:cs="Times New Roman"/>
-          <w:sz w:val="24"/>
-          <w:szCs w:val="24"/>
-        </w:rPr>
-        <w:t xml:space="preserve"> Where necessary, further manual </w:t>
-      </w:r>
-      <w:r>
-        <w:rPr>
-          <w:rFonts w:ascii="Times New Roman" w:hAnsi="Times New Roman" w:cs="Times New Roman"/>
-          <w:sz w:val="24"/>
-          <w:szCs w:val="24"/>
-        </w:rPr>
-        <w:t xml:space="preserve">annotations were applied by taking advantage of species-specific or </w:t>
+        <w:t xml:space="preserve"> all sequences against SwissProt</w:t>
+      </w:r>
+      <w:r>
+        <w:rPr>
+          <w:rFonts w:ascii="Times New Roman" w:hAnsi="Times New Roman" w:cs="Times New Roman"/>
+          <w:sz w:val="24"/>
+          <w:szCs w:val="24"/>
+        </w:rPr>
+        <w:t xml:space="preserve"> and retaining</w:t>
+      </w:r>
+      <w:r>
+        <w:rPr>
+          <w:rFonts w:ascii="Times New Roman" w:hAnsi="Times New Roman" w:cs="Times New Roman"/>
+          <w:sz w:val="24"/>
+          <w:szCs w:val="24"/>
+        </w:rPr>
+        <w:t xml:space="preserve"> the top hit as the annotation.</w:t>
+      </w:r>
+      <w:r>
+        <w:rPr>
+          <w:rFonts w:ascii="Times New Roman" w:hAnsi="Times New Roman" w:cs="Times New Roman"/>
+          <w:sz w:val="24"/>
+          <w:szCs w:val="24"/>
+        </w:rPr>
+        <w:t xml:space="preserve"> </w:t>
+      </w:r>
+      <w:r>
+        <w:rPr>
+          <w:rFonts w:ascii="Times New Roman" w:hAnsi="Times New Roman" w:cs="Times New Roman"/>
+          <w:sz w:val="24"/>
+          <w:szCs w:val="24"/>
+        </w:rPr>
+        <w:t xml:space="preserve">While this is not always precise, </w:t>
+      </w:r>
+      <w:r>
+        <w:rPr>
+          <w:rFonts w:ascii="Times New Roman" w:hAnsi="Times New Roman" w:cs="Times New Roman"/>
+          <w:sz w:val="24"/>
+          <w:szCs w:val="24"/>
+        </w:rPr>
+        <w:t>it provides a quick preliminary naming system.</w:t>
+      </w:r>
+      <w:r>
+        <w:rPr>
+          <w:rFonts w:ascii="Times New Roman" w:hAnsi="Times New Roman" w:cs="Times New Roman"/>
+          <w:sz w:val="24"/>
+          <w:szCs w:val="24"/>
+        </w:rPr>
+        <w:t xml:space="preserve"> </w:t>
+      </w:r>
+      <w:r>
+        <w:rPr>
+          <w:rFonts w:ascii="Times New Roman" w:hAnsi="Times New Roman" w:cs="Times New Roman"/>
+          <w:sz w:val="24"/>
+          <w:szCs w:val="24"/>
+        </w:rPr>
+        <w:t>In some cases,</w:t>
+      </w:r>
+      <w:r>
+        <w:rPr>
+          <w:rFonts w:ascii="Times New Roman" w:hAnsi="Times New Roman" w:cs="Times New Roman"/>
+          <w:sz w:val="24"/>
+          <w:szCs w:val="24"/>
+        </w:rPr>
+        <w:t xml:space="preserve"> </w:t>
+      </w:r>
+      <w:r>
+        <w:rPr>
+          <w:rFonts w:ascii="Times New Roman" w:hAnsi="Times New Roman" w:cs="Times New Roman"/>
+          <w:sz w:val="24"/>
+          <w:szCs w:val="24"/>
+        </w:rPr>
+        <w:t xml:space="preserve">more detailed annotation decisions </w:t>
+      </w:r>
+      <w:r>
+        <w:rPr>
+          <w:rFonts w:ascii="Times New Roman" w:hAnsi="Times New Roman" w:cs="Times New Roman"/>
+          <w:sz w:val="24"/>
+          <w:szCs w:val="24"/>
+        </w:rPr>
+        <w:t>might require manual inspection of sequences.</w:t>
+      </w:r>
+      <w:r>
+        <w:rPr>
+          <w:rFonts w:ascii="Times New Roman" w:hAnsi="Times New Roman" w:cs="Times New Roman"/>
+          <w:sz w:val="24"/>
+          <w:szCs w:val="24"/>
+        </w:rPr>
+        <w:t xml:space="preserve"> Taxon</w:t>
+      </w:r>
+      <w:r>
+        <w:rPr>
+          <w:rFonts w:ascii="Times New Roman" w:hAnsi="Times New Roman" w:cs="Times New Roman"/>
+          <w:sz w:val="24"/>
+          <w:szCs w:val="24"/>
+        </w:rPr>
+        <w:t>-specific databases</w:t>
+      </w:r>
+      <w:r>
+        <w:rPr>
+          <w:rFonts w:ascii="Times New Roman" w:hAnsi="Times New Roman" w:cs="Times New Roman"/>
+          <w:sz w:val="24"/>
+          <w:szCs w:val="24"/>
+        </w:rPr>
+        <w:t xml:space="preserve"> can be useful for this.</w:t>
+      </w:r>
+      <w:r>
+        <w:rPr>
+          <w:rFonts w:ascii="Times New Roman" w:hAnsi="Times New Roman" w:cs="Times New Roman"/>
+          <w:sz w:val="24"/>
+          <w:szCs w:val="24"/>
+        </w:rPr>
+        <w:t xml:space="preserve"> T</w:t>
+      </w:r>
+      <w:r>
+        <w:rPr>
+          <w:rFonts w:ascii="Times New Roman" w:hAnsi="Times New Roman" w:cs="Times New Roman"/>
+          <w:sz w:val="24"/>
+          <w:szCs w:val="24"/>
+        </w:rPr>
+        <w:t>hroughout this thesis</w:t>
+      </w:r>
+      <w:r>
+        <w:rPr>
+          <w:rFonts w:ascii="Times New Roman" w:hAnsi="Times New Roman" w:cs="Times New Roman"/>
+          <w:sz w:val="24"/>
+          <w:szCs w:val="24"/>
+        </w:rPr>
+        <w:t>,</w:t>
+      </w:r>
+      <w:r>
+        <w:rPr>
+          <w:rFonts w:ascii="Times New Roman" w:hAnsi="Times New Roman" w:cs="Times New Roman"/>
+          <w:sz w:val="24"/>
+          <w:szCs w:val="24"/>
+        </w:rPr>
+        <w:t xml:space="preserve"> </w:t>
+      </w:r>
+      <w:r>
+        <w:rPr>
+          <w:rFonts w:ascii="Times New Roman" w:hAnsi="Times New Roman" w:cs="Times New Roman"/>
+          <w:sz w:val="24"/>
+          <w:szCs w:val="24"/>
+        </w:rPr>
+        <w:t>frequently consulted databases included</w:t>
+      </w:r>
+      <w:r>
+        <w:rPr>
+          <w:rFonts w:ascii="Times New Roman" w:hAnsi="Times New Roman" w:cs="Times New Roman"/>
+          <w:sz w:val="24"/>
+          <w:szCs w:val="24"/>
+        </w:rPr>
+        <w:t xml:space="preserve">: </w:t>
       </w:r>
       <w:proofErr w:type="spellStart"/>
       <w:r>
@@ -5346,7 +5442,7 @@
           <w:sz w:val="24"/>
           <w:szCs w:val="24"/>
         </w:rPr>
-        <w:t>taxon</w:t>
+        <w:t>GeneCards</w:t>
       </w:r>
       <w:proofErr w:type="spellEnd"/>
       <w:r>
@@ -5355,7 +5451,173 @@
           <w:sz w:val="24"/>
           <w:szCs w:val="24"/>
         </w:rPr>
-        <w:t xml:space="preserve"> specific databases. Throughout this thesis useful species or </w:t>
+        <w:t xml:space="preserve"> for </w:t>
+      </w:r>
+      <w:r>
+        <w:rPr>
+          <w:rFonts w:ascii="Times New Roman" w:hAnsi="Times New Roman" w:cs="Times New Roman"/>
+          <w:i/>
+          <w:iCs/>
+          <w:sz w:val="24"/>
+          <w:szCs w:val="24"/>
+        </w:rPr>
+        <w:t>Homo sapiens</w:t>
+      </w:r>
+      <w:r>
+        <w:rPr>
+          <w:rFonts w:ascii="Times New Roman" w:hAnsi="Times New Roman" w:cs="Times New Roman"/>
+          <w:i/>
+          <w:iCs/>
+          <w:sz w:val="24"/>
+          <w:szCs w:val="24"/>
+        </w:rPr>
+        <w:t xml:space="preserve"> </w:t>
+      </w:r>
+      <w:r>
+        <w:rPr>
+          <w:rFonts w:ascii="Times New Roman" w:hAnsi="Times New Roman" w:cs="Times New Roman"/>
+          <w:i/>
+          <w:iCs/>
+          <w:sz w:val="24"/>
+          <w:szCs w:val="24"/>
+        </w:rPr>
+        <w:fldChar w:fldCharType="begin"/>
+      </w:r>
+      <w:r>
+        <w:rPr>
+          <w:rFonts w:ascii="Times New Roman" w:hAnsi="Times New Roman" w:cs="Times New Roman"/>
+          <w:i/>
+          <w:iCs/>
+          <w:sz w:val="24"/>
+          <w:szCs w:val="24"/>
+        </w:rPr>
+        <w:instrText xml:space="preserve"> ADDIN ZOTERO_ITEM CSL_CITATION {"citationID":"Jaa9nm7F","properties":{"formattedCitation":"(Stelzer et al. 2016)","plainCitation":"(Stelzer et al. 2016)","noteIndex":0},"citationItems":[{"id":512,"uris":["http://zotero.org/users/8176000/items/6JR88JG7"],"itemData":{"id":512,"type":"article-journal","abstract":"GeneCards, the human gene compendium, enables researchers to effectively navigate and inter-relate the wide universe of human genes, diseases, variants, proteins, cells, and biological pathways. Our recently launched Version 4 has a revamped infrastructure facilitating faster data updates, better-targeted data queries, and friendlier user experience. It also provides a stronger foundation for the GeneCards suite of companion databases and analysis tools. Improved data unification includes gene-disease links via MalaCards and merged biological pathways via PathCards, as well as drug information and proteome expression. VarElect, another suite member, is a phenotype prioritizer for next-generation sequencing, leveraging the GeneCards and MalaCards knowledgebase. It automatically infers direct and indirect scored associations between hundreds or even thousands of variant-containing genes and disease phenotype terms. VarElect's capabilities, either independently or within TGex, our comprehensive variant analysis pipeline, help prepare for the challenge of clinical projects that involve thousands of exome/genome NGS analyses. © 2016 by John Wiley &amp; Sons, Inc.","container-title":"Current Protocols in Bioinformatics","DOI":"10.1002/cpbi.5","ISSN":"1934-340X","issue":"1","language":"en","note":"_eprint: https://onlinelibrary.wiley.com/doi/pdf/10.1002/cpbi.5","page":"1.30.1-1.30.33","source":"Wiley Online Library","title":"The GeneCards Suite: From Gene Data Mining to Disease Genome Sequence Analyses","title-short":"The GeneCards Suite","URL":"https://onlinelibrary.wiley.com/doi/abs/10.1002/cpbi.5","volume":"54","author":[{"family":"Stelzer","given":"Gil"},{"family":"Rosen","given":"Naomi"},{"family":"Plaschkes","given":"Inbar"},{"family":"Zimmerman","given":"Shahar"},{"family":"Twik","given":"Michal"},{"family":"Fishilevich","given":"Simon"},{"family":"Stein","given":"Tsippi Iny"},{"family":"Nudel","given":"Ron"},{"family":"Lieder","given":"Iris"},{"family":"Mazor","given":"Yaron"},{"family":"Kaplan","given":"Sergey"},{"family":"Dahary","given":"Dvir"},{"family":"Warshawsky","given":"David"},{"family":"Guan-Golan","given":"Yaron"},{"family":"Kohn","given":"Asher"},{"family":"Rappaport","given":"Noa"},{"family":"Safran","given":"Marilyn"},{"family":"Lancet","given":"Doron"}],"accessed":{"date-parts":[["2021",10,1]]},"issued":{"date-parts":[["2016"]]}}}],"schema":"https://github.com/citation-style-language/schema/raw/master/csl-citation.json"} </w:instrText>
+      </w:r>
+      <w:r>
+        <w:rPr>
+          <w:rFonts w:ascii="Times New Roman" w:hAnsi="Times New Roman" w:cs="Times New Roman"/>
+          <w:i/>
+          <w:iCs/>
+          <w:sz w:val="24"/>
+          <w:szCs w:val="24"/>
+        </w:rPr>
+        <w:fldChar w:fldCharType="separate"/>
+      </w:r>
+      <w:r>
+        <w:rPr>
+          <w:rFonts w:ascii="Times New Roman" w:hAnsi="Times New Roman" w:cs="Times New Roman"/>
+          <w:sz w:val="24"/>
+        </w:rPr>
+        <w:t>(Stelzer et al. 2016)</w:t>
+      </w:r>
+      <w:r>
+        <w:rPr>
+          <w:rFonts w:ascii="Times New Roman" w:hAnsi="Times New Roman" w:cs="Times New Roman"/>
+          <w:i/>
+          <w:iCs/>
+          <w:sz w:val="24"/>
+          <w:szCs w:val="24"/>
+        </w:rPr>
+        <w:fldChar w:fldCharType="end"/>
+      </w:r>
+      <w:r>
+        <w:rPr>
+          <w:rFonts w:ascii="Times New Roman" w:hAnsi="Times New Roman" w:cs="Times New Roman"/>
+          <w:sz w:val="24"/>
+          <w:szCs w:val="24"/>
+        </w:rPr>
+        <w:t xml:space="preserve">; </w:t>
+      </w:r>
+      <w:r>
+        <w:rPr>
+          <w:rFonts w:ascii="Times New Roman" w:hAnsi="Times New Roman" w:cs="Times New Roman"/>
+          <w:sz w:val="24"/>
+          <w:szCs w:val="24"/>
+        </w:rPr>
+        <w:t>MGI</w:t>
+      </w:r>
+      <w:r>
+        <w:rPr>
+          <w:rFonts w:ascii="Times New Roman" w:hAnsi="Times New Roman" w:cs="Times New Roman"/>
+          <w:sz w:val="24"/>
+          <w:szCs w:val="24"/>
+        </w:rPr>
+        <w:t xml:space="preserve"> for </w:t>
+      </w:r>
+      <w:r>
+        <w:rPr>
+          <w:rFonts w:ascii="Times New Roman" w:hAnsi="Times New Roman" w:cs="Times New Roman"/>
+          <w:i/>
+          <w:iCs/>
+          <w:sz w:val="24"/>
+          <w:szCs w:val="24"/>
+        </w:rPr>
+        <w:t>Mus musculus</w:t>
+      </w:r>
+      <w:r>
+        <w:rPr>
+          <w:rFonts w:ascii="Times New Roman" w:hAnsi="Times New Roman" w:cs="Times New Roman"/>
+          <w:i/>
+          <w:iCs/>
+          <w:sz w:val="24"/>
+          <w:szCs w:val="24"/>
+        </w:rPr>
+        <w:t xml:space="preserve"> </w:t>
+      </w:r>
+      <w:r>
+        <w:rPr>
+          <w:rFonts w:ascii="Times New Roman" w:hAnsi="Times New Roman" w:cs="Times New Roman"/>
+          <w:i/>
+          <w:iCs/>
+          <w:sz w:val="24"/>
+          <w:szCs w:val="24"/>
+        </w:rPr>
+        <w:fldChar w:fldCharType="begin"/>
+      </w:r>
+      <w:r>
+        <w:rPr>
+          <w:rFonts w:ascii="Times New Roman" w:hAnsi="Times New Roman" w:cs="Times New Roman"/>
+          <w:i/>
+          <w:iCs/>
+          <w:sz w:val="24"/>
+          <w:szCs w:val="24"/>
+        </w:rPr>
+        <w:instrText xml:space="preserve"> ADDIN ZOTERO_ITEM CSL_CITATION {"citationID":"Fv9Hb7v7","properties":{"formattedCitation":"(Blake et al. 2021)","plainCitation":"(Blake et al. 2021)","noteIndex":0},"citationItems":[{"id":1533,"uris":["http://zotero.org/users/8176000/items/VUTULC6B"],"itemData":{"id":1533,"type":"article-journal","abstract":"The Mouse Genome Database (MGD; http://www.informatics.jax.org) is the community model organism knowledgebase for the laboratory mouse, a widely used animal model for comparative studies of the genetic and genomic basis for human health and disease. MGD is the authoritative source for biological reference data related to mouse genes, gene functions, phenotypes and mouse models of human disease. MGD is the primary source for official gene, allele, and mouse strain nomenclature based on the guidelines set by the International Committee on Standardized Nomenclature for Mice. MGD’s biocuration scientists curate information from the biomedical literature and from large and small datasets contributed directly by investigators. In this report we describe significant enhancements to the content and interfaces at MGD, including (i) improvements in the Multi Genome Viewer for exploring the genomes of multiple mouse strains, (ii) inclusion of many more mouse strains and new mouse strain pages with extended query options and (iii) integration of extensive data about mouse strain variants. We also describe improvements to the efficiency of literature curation processes and the implementation of an information portal focused on mouse models and genes for the study of COVID-19.","container-title":"Nucleic Acids Research","DOI":"10.1093/nar/gkaa1083","ISSN":"0305-1048","issue":"D1","journalAbbreviation":"Nucleic Acids Research","page":"D981-D987","source":"Silverchair","title":"Mouse Genome Database (MGD): Knowledgebase for mouse–human comparative biology","title-short":"Mouse Genome Database (MGD)","URL":"https://doi.org/10.1093/nar/gkaa1083","volume":"49","author":[{"family":"Blake","given":"Judith A"},{"family":"Baldarelli","given":"Richard"},{"family":"Kadin","given":"James A"},{"family":"Richardson","given":"Joel E"},{"family":"Smith","given":"Cynthia L"},{"family":"Bult","given":"Carol J"},{"literal":"the Mouse Genome Database Group"}],"accessed":{"date-parts":[["2023",10,27]]},"issued":{"date-parts":[["2021",1,8]]}}}],"schema":"https://github.com/citation-style-language/schema/raw/master/csl-citation.json"} </w:instrText>
+      </w:r>
+      <w:r>
+        <w:rPr>
+          <w:rFonts w:ascii="Times New Roman" w:hAnsi="Times New Roman" w:cs="Times New Roman"/>
+          <w:i/>
+          <w:iCs/>
+          <w:sz w:val="24"/>
+          <w:szCs w:val="24"/>
+        </w:rPr>
+        <w:fldChar w:fldCharType="separate"/>
+      </w:r>
+      <w:r>
+        <w:rPr>
+          <w:rFonts w:ascii="Times New Roman" w:hAnsi="Times New Roman" w:cs="Times New Roman"/>
+          <w:sz w:val="24"/>
+        </w:rPr>
+        <w:t>(Blake et al. 2021)</w:t>
+      </w:r>
+      <w:r>
+        <w:rPr>
+          <w:rFonts w:ascii="Times New Roman" w:hAnsi="Times New Roman" w:cs="Times New Roman"/>
+          <w:i/>
+          <w:iCs/>
+          <w:sz w:val="24"/>
+          <w:szCs w:val="24"/>
+        </w:rPr>
+        <w:fldChar w:fldCharType="end"/>
+      </w:r>
+      <w:r>
+        <w:rPr>
+          <w:rFonts w:ascii="Times New Roman" w:hAnsi="Times New Roman" w:cs="Times New Roman"/>
+          <w:sz w:val="24"/>
+          <w:szCs w:val="24"/>
+        </w:rPr>
+        <w:t xml:space="preserve">; </w:t>
       </w:r>
       <w:proofErr w:type="spellStart"/>
       <w:r>
@@ -5364,7 +5626,7 @@
           <w:sz w:val="24"/>
           <w:szCs w:val="24"/>
         </w:rPr>
-        <w:t>taxon</w:t>
+        <w:t>FlyBase</w:t>
       </w:r>
       <w:proofErr w:type="spellEnd"/>
       <w:r>
@@ -5373,7 +5635,82 @@
           <w:sz w:val="24"/>
           <w:szCs w:val="24"/>
         </w:rPr>
-        <w:t xml:space="preserve"> specific databases used were: </w:t>
+        <w:t xml:space="preserve"> for </w:t>
+      </w:r>
+      <w:r>
+        <w:rPr>
+          <w:rFonts w:ascii="Times New Roman" w:hAnsi="Times New Roman" w:cs="Times New Roman"/>
+          <w:i/>
+          <w:iCs/>
+          <w:sz w:val="24"/>
+          <w:szCs w:val="24"/>
+        </w:rPr>
+        <w:t>Drosophila melanogaster</w:t>
+      </w:r>
+      <w:r>
+        <w:rPr>
+          <w:rFonts w:ascii="Times New Roman" w:hAnsi="Times New Roman" w:cs="Times New Roman"/>
+          <w:i/>
+          <w:iCs/>
+          <w:sz w:val="24"/>
+          <w:szCs w:val="24"/>
+        </w:rPr>
+        <w:t xml:space="preserve"> </w:t>
+      </w:r>
+      <w:r>
+        <w:rPr>
+          <w:rFonts w:ascii="Times New Roman" w:hAnsi="Times New Roman" w:cs="Times New Roman"/>
+          <w:i/>
+          <w:iCs/>
+          <w:sz w:val="24"/>
+          <w:szCs w:val="24"/>
+        </w:rPr>
+        <w:fldChar w:fldCharType="begin"/>
+      </w:r>
+      <w:r>
+        <w:rPr>
+          <w:rFonts w:ascii="Times New Roman" w:hAnsi="Times New Roman" w:cs="Times New Roman"/>
+          <w:i/>
+          <w:iCs/>
+          <w:sz w:val="24"/>
+          <w:szCs w:val="24"/>
+        </w:rPr>
+        <w:instrText xml:space="preserve"> ADDIN ZOTERO_ITEM CSL_CITATION {"citationID":"zVI4nDXl","properties":{"formattedCitation":"(Larkin et al. 2021)","plainCitation":"(Larkin et al. 2021)","noteIndex":0},"citationItems":[{"id":510,"uris":["http://zotero.org/users/8176000/items/DUTPHX8Q"],"itemData":{"id":510,"type":"article-journal","abstract":"FlyBase (flybase.org) is an essential online database for researchers using Drosophila melanogaster as a model organism, facilitating access to a diverse array of information that includes genetic, molecular, genomic and reagent resources. Here, we describe the introduction of several new features at FlyBase, including Pathway Reports, paralog information, disease models based on orthology, customizable tables within reports and overview displays (‘ribbons’) of expression and disease data. We also describe a variety of recent important updates, including incorporation of a developmental proteome, upgrades to the GAL4 search tab, additional Experimental Tool Reports, migration to JBrowse for genome browsing and improvements to batch queries/downloads and the Fast-Track Your Paper tool.","container-title":"Nucleic Acids Research","DOI":"10.1093/nar/gkaa1026","ISSN":"0305-1048","issue":"D1","journalAbbreviation":"Nucleic Acids Research","page":"D899-D907","source":"Silverchair","title":"FlyBase: updates to the Drosophila melanogaster knowledge base","title-short":"FlyBase","URL":"https://doi.org/10.1093/nar/gkaa1026","volume":"49","author":[{"family":"Larkin","given":"Aoife"},{"family":"Marygold","given":"Steven J"},{"family":"Antonazzo","given":"Giulia"},{"family":"Attrill","given":"Helen"},{"family":"dos Santos","given":"Gilberto"},{"family":"Garapati","given":"Phani V"},{"family":"Goodman","given":"Joshua L"},{"family":"Gramates","given":"L Sian"},{"family":"Millburn","given":"Gillian"},{"family":"Strelets","given":"Victor B"},{"family":"Tabone","given":"Christopher J"},{"family":"Thurmond","given":"Jim"},{"literal":"FlyBase Consortium"}],"accessed":{"date-parts":[["2021",10,1]]},"issued":{"date-parts":[["2021",1,8]]}}}],"schema":"https://github.com/citation-style-language/schema/raw/master/csl-citation.json"} </w:instrText>
+      </w:r>
+      <w:r>
+        <w:rPr>
+          <w:rFonts w:ascii="Times New Roman" w:hAnsi="Times New Roman" w:cs="Times New Roman"/>
+          <w:i/>
+          <w:iCs/>
+          <w:sz w:val="24"/>
+          <w:szCs w:val="24"/>
+        </w:rPr>
+        <w:fldChar w:fldCharType="separate"/>
+      </w:r>
+      <w:r>
+        <w:rPr>
+          <w:rFonts w:ascii="Times New Roman" w:hAnsi="Times New Roman" w:cs="Times New Roman"/>
+          <w:sz w:val="24"/>
+        </w:rPr>
+        <w:t>(Larkin et al. 2021)</w:t>
+      </w:r>
+      <w:r>
+        <w:rPr>
+          <w:rFonts w:ascii="Times New Roman" w:hAnsi="Times New Roman" w:cs="Times New Roman"/>
+          <w:i/>
+          <w:iCs/>
+          <w:sz w:val="24"/>
+          <w:szCs w:val="24"/>
+        </w:rPr>
+        <w:fldChar w:fldCharType="end"/>
+      </w:r>
+      <w:r>
+        <w:rPr>
+          <w:rFonts w:ascii="Times New Roman" w:hAnsi="Times New Roman" w:cs="Times New Roman"/>
+          <w:sz w:val="24"/>
+          <w:szCs w:val="24"/>
+        </w:rPr>
+        <w:t xml:space="preserve">; </w:t>
       </w:r>
       <w:proofErr w:type="spellStart"/>
       <w:r>
@@ -5382,7 +5719,23 @@
           <w:sz w:val="24"/>
           <w:szCs w:val="24"/>
         </w:rPr>
-        <w:t>genecards</w:t>
+        <w:t>Echino</w:t>
+      </w:r>
+      <w:r>
+        <w:rPr>
+          <w:rFonts w:ascii="Times New Roman" w:hAnsi="Times New Roman" w:cs="Times New Roman"/>
+          <w:sz w:val="24"/>
+          <w:szCs w:val="24"/>
+        </w:rPr>
+        <w:t>b</w:t>
+      </w:r>
+      <w:r>
+        <w:rPr>
+          <w:rFonts w:ascii="Times New Roman" w:hAnsi="Times New Roman" w:cs="Times New Roman"/>
+          <w:sz w:val="24"/>
+          <w:szCs w:val="24"/>
+        </w:rPr>
+        <w:t>ase</w:t>
       </w:r>
       <w:proofErr w:type="spellEnd"/>
       <w:r>
@@ -5391,61 +5744,179 @@
           <w:sz w:val="24"/>
           <w:szCs w:val="24"/>
         </w:rPr>
-        <w:t xml:space="preserve"> for human, xx for mouse, </w:t>
+        <w:t xml:space="preserve"> for </w:t>
+      </w:r>
+      <w:r>
+        <w:rPr>
+          <w:rFonts w:ascii="Times New Roman" w:hAnsi="Times New Roman" w:cs="Times New Roman"/>
+          <w:i/>
+          <w:iCs/>
+          <w:sz w:val="24"/>
+          <w:szCs w:val="24"/>
+        </w:rPr>
+        <w:t>Strongylocentrotus purpuratus</w:t>
+      </w:r>
+      <w:r>
+        <w:rPr>
+          <w:rFonts w:ascii="Times New Roman" w:hAnsi="Times New Roman" w:cs="Times New Roman"/>
+          <w:sz w:val="24"/>
+          <w:szCs w:val="24"/>
+        </w:rPr>
+        <w:t xml:space="preserve"> and other echinoderms</w:t>
+      </w:r>
+      <w:r>
+        <w:rPr>
+          <w:rFonts w:ascii="Times New Roman" w:hAnsi="Times New Roman" w:cs="Times New Roman"/>
+          <w:sz w:val="24"/>
+          <w:szCs w:val="24"/>
+        </w:rPr>
+        <w:t xml:space="preserve"> </w:t>
+      </w:r>
+      <w:r>
+        <w:rPr>
+          <w:rFonts w:ascii="Times New Roman" w:hAnsi="Times New Roman" w:cs="Times New Roman"/>
+          <w:sz w:val="24"/>
+          <w:szCs w:val="24"/>
+        </w:rPr>
+        <w:fldChar w:fldCharType="begin"/>
+      </w:r>
+      <w:r>
+        <w:rPr>
+          <w:rFonts w:ascii="Times New Roman" w:hAnsi="Times New Roman" w:cs="Times New Roman"/>
+          <w:sz w:val="24"/>
+          <w:szCs w:val="24"/>
+        </w:rPr>
+        <w:instrText xml:space="preserve"> ADDIN ZOTERO_ITEM CSL_CITATION {"citationID":"cJ5EnA3V","properties":{"formattedCitation":"(Arshinoff et al. 2022)","plainCitation":"(Arshinoff et al. 2022)","noteIndex":0},"citationItems":[{"id":1535,"uris":["http://zotero.org/users/8176000/items/B4B9VDCJ"],"itemData":{"id":1535,"type":"article-journal","abstract":"Echinobase (www.echinobase.org) is a third generation web resource supporting genomic research on echinoderms. The new version was built by cloning the mature Xenopus model organism knowledgebase, Xenbase, refactoring data ingestion pipelines and modifying the user interface to adapt to multispecies echinoderm content. This approach leveraged over 15 years of previous database and web application development to generate a new fully featured informatics resource in a single year. In addition to the software stack, Echinobase uses the private cloud and physical hosts that support Xenbase. Echinobase currently supports six echinoderm species, focused on those used for genomics, developmental biology and gene regulatory network analyses. Over 38 000 gene pages, 18 000 publications, new improved genome assemblies, JBrowse genome browser and BLAST + services are available and supported by the development of a new echinoderm anatomical ontology, uniformly applied formal gene nomenclature, and consistent orthology predictions. A novel feature of Echinobase is integrating support for multiple, disparate species. New genomes from the diverse echinoderm phylum will be added and supported as data becomes available. The common code development design of the integrated knowledgebases ensures parallel improvements as each resource evolves. This approach is widely applicable for developing new model organism informatics resources.","container-title":"Nucleic Acids Research","DOI":"10.1093/nar/gkab1005","ISSN":"0305-1048","issue":"D1","journalAbbreviation":"Nucleic Acids Research","page":"D970-D979","source":"Silverchair","title":"Echinobase: leveraging an extant model organism database to build a knowledgebase supporting research on the genomics and biology of echinoderms","title-short":"Echinobase","URL":"https://doi.org/10.1093/nar/gkab1005","volume":"50","author":[{"family":"Arshinoff","given":"Bradley I"},{"family":"Cary","given":"Gregory A"},{"family":"Karimi","given":"Kamran"},{"family":"Foley","given":"Saoirse"},{"family":"Agalakov","given":"Sergei"},{"family":"Delgado","given":"Francisco"},{"family":"Lotay","given":"Vaneet S"},{"family":"Ku","given":"Carolyn J"},{"family":"Pells","given":"Troy J"},{"family":"Beatman","given":"Thomas R"},{"family":"Kim","given":"Eugene"},{"family":"Cameron","given":"R Andrew"},{"family":"Vize","given":"Peter D"},{"family":"Telmer","given":"Cheryl A"},{"family":"Croce","given":"Jenifer C"},{"family":"Ettensohn","given":"Charles A"},{"family":"Hinman","given":"Veronica F"}],"accessed":{"date-parts":[["2023",10,27]]},"issued":{"date-parts":[["2022",1,7]]}}}],"schema":"https://github.com/citation-style-language/schema/raw/master/csl-citation.json"} </w:instrText>
+      </w:r>
+      <w:r>
+        <w:rPr>
+          <w:rFonts w:ascii="Times New Roman" w:hAnsi="Times New Roman" w:cs="Times New Roman"/>
+          <w:sz w:val="24"/>
+          <w:szCs w:val="24"/>
+        </w:rPr>
+        <w:fldChar w:fldCharType="separate"/>
+      </w:r>
+      <w:r>
+        <w:rPr>
+          <w:rFonts w:ascii="Times New Roman" w:hAnsi="Times New Roman" w:cs="Times New Roman"/>
+          <w:sz w:val="24"/>
+        </w:rPr>
+        <w:t>(</w:t>
       </w:r>
       <w:proofErr w:type="spellStart"/>
       <w:r>
         <w:rPr>
           <w:rFonts w:ascii="Times New Roman" w:hAnsi="Times New Roman" w:cs="Times New Roman"/>
           <w:sz w:val="24"/>
-          <w:szCs w:val="24"/>
-        </w:rPr>
-        <w:t>flybase</w:t>
+        </w:rPr>
+        <w:t>Arshinoff</w:t>
       </w:r>
       <w:proofErr w:type="spellEnd"/>
       <w:r>
         <w:rPr>
           <w:rFonts w:ascii="Times New Roman" w:hAnsi="Times New Roman" w:cs="Times New Roman"/>
           <w:sz w:val="24"/>
-          <w:szCs w:val="24"/>
-        </w:rPr>
-        <w:t xml:space="preserve"> for flies, </w:t>
-      </w:r>
-      <w:proofErr w:type="spellStart"/>
-      <w:r>
-        <w:rPr>
-          <w:rFonts w:ascii="Times New Roman" w:hAnsi="Times New Roman" w:cs="Times New Roman"/>
-          <w:sz w:val="24"/>
-          <w:szCs w:val="24"/>
-        </w:rPr>
-        <w:t>echinobase</w:t>
-      </w:r>
-      <w:proofErr w:type="spellEnd"/>
-      <w:r>
-        <w:rPr>
-          <w:rFonts w:ascii="Times New Roman" w:hAnsi="Times New Roman" w:cs="Times New Roman"/>
-          <w:sz w:val="24"/>
-          <w:szCs w:val="24"/>
-        </w:rPr>
-        <w:t xml:space="preserve"> for sea urchins and other echinoderms and </w:t>
-      </w:r>
-      <w:proofErr w:type="spellStart"/>
-      <w:r>
-        <w:rPr>
-          <w:rFonts w:ascii="Times New Roman" w:hAnsi="Times New Roman" w:cs="Times New Roman"/>
-          <w:sz w:val="24"/>
-          <w:szCs w:val="24"/>
-        </w:rPr>
-        <w:t>yy</w:t>
-      </w:r>
-      <w:proofErr w:type="spellEnd"/>
-      <w:r>
-        <w:rPr>
-          <w:rFonts w:ascii="Times New Roman" w:hAnsi="Times New Roman" w:cs="Times New Roman"/>
-          <w:sz w:val="24"/>
-          <w:szCs w:val="24"/>
-        </w:rPr>
-        <w:t xml:space="preserve"> for Arabidopsis thaliana.</w:t>
+        </w:rPr>
+        <w:t xml:space="preserve"> et al. 2022)</w:t>
+      </w:r>
+      <w:r>
+        <w:rPr>
+          <w:rFonts w:ascii="Times New Roman" w:hAnsi="Times New Roman" w:cs="Times New Roman"/>
+          <w:sz w:val="24"/>
+          <w:szCs w:val="24"/>
+        </w:rPr>
+        <w:fldChar w:fldCharType="end"/>
+      </w:r>
+      <w:r>
+        <w:rPr>
+          <w:rFonts w:ascii="Times New Roman" w:hAnsi="Times New Roman" w:cs="Times New Roman"/>
+          <w:sz w:val="24"/>
+          <w:szCs w:val="24"/>
+        </w:rPr>
+        <w:t xml:space="preserve">; </w:t>
+      </w:r>
+      <w:r>
+        <w:rPr>
+          <w:rFonts w:ascii="Times New Roman" w:hAnsi="Times New Roman" w:cs="Times New Roman"/>
+          <w:sz w:val="24"/>
+          <w:szCs w:val="24"/>
+        </w:rPr>
+        <w:t xml:space="preserve">TAIR for </w:t>
+      </w:r>
+      <w:r>
+        <w:rPr>
+          <w:rFonts w:ascii="Times New Roman" w:hAnsi="Times New Roman" w:cs="Times New Roman"/>
+          <w:i/>
+          <w:iCs/>
+          <w:sz w:val="24"/>
+          <w:szCs w:val="24"/>
+        </w:rPr>
+        <w:t>Arabidopsis thaliana</w:t>
+      </w:r>
+      <w:r>
+        <w:rPr>
+          <w:rFonts w:ascii="Times New Roman" w:hAnsi="Times New Roman" w:cs="Times New Roman"/>
+          <w:i/>
+          <w:iCs/>
+          <w:sz w:val="24"/>
+          <w:szCs w:val="24"/>
+        </w:rPr>
+        <w:t xml:space="preserve"> </w:t>
+      </w:r>
+      <w:r>
+        <w:rPr>
+          <w:rFonts w:ascii="Times New Roman" w:hAnsi="Times New Roman" w:cs="Times New Roman"/>
+          <w:i/>
+          <w:iCs/>
+          <w:sz w:val="24"/>
+          <w:szCs w:val="24"/>
+        </w:rPr>
+        <w:fldChar w:fldCharType="begin"/>
+      </w:r>
+      <w:r>
+        <w:rPr>
+          <w:rFonts w:ascii="Times New Roman" w:hAnsi="Times New Roman" w:cs="Times New Roman"/>
+          <w:i/>
+          <w:iCs/>
+          <w:sz w:val="24"/>
+          <w:szCs w:val="24"/>
+        </w:rPr>
+        <w:instrText xml:space="preserve"> ADDIN ZOTERO_ITEM CSL_CITATION {"citationID":"eMmC1FtF","properties":{"formattedCitation":"(Berardini et al. 2015)","plainCitation":"(Berardini et al. 2015)","noteIndex":0},"citationItems":[{"id":1537,"uris":["http://zotero.org/users/8176000/items/2L8HKKQ6"],"itemData":{"id":1537,"type":"article-journal","abstract":"The Arabidopsis Information Resource (TAIR) is a continuously updated, online database of genetic and molecular biology data for the model plant Arabidopsis thaliana that provides a global research community with centralized access to data for over 30,000 Arabidopsis genes. TAIR's biocurators systematically extract, organize, and interconnect experimental data from the literature along with computational predictions, community submissions, and high throughput datasets to present a high quality and comprehensive picture of Arabidopsis gene function. TAIR provides tools for data visualization and analysis, and enables ordering of seed and DNA stocks, protein chips, and other experimental resources. TAIR actively engages with its users who contribute expertise and data that augments the work of the curatorial staff. TAIR's focus in an extensive and evolving ecosystem of online resources for plant biology is on the critically important role of extracting experimentally based research findings from the literature and making that information computationally accessible. In response to the loss of government grant funding, the TAIR team founded a nonprofit entity, Phoenix Bioinformatics, with the aim of developing sustainable funding models for biological databases, using TAIR as a test case. Phoenix has successfully transitioned TAIR to subscription-based funding while still keeping its data relatively open and accessible. genesis 53:474–485, 2015. © 2015 Wiley Periodicals, Inc.","container-title":"genesis","DOI":"10.1002/dvg.22877","ISSN":"1526-968X","issue":"8","language":"en","license":"© 2015 Wiley Periodicals, Inc.","note":"_eprint: https://onlinelibrary.wiley.com/doi/pdf/10.1002/dvg.22877","page":"474-485","source":"Wiley Online Library","title":"The arabidopsis information resource: Making and mining the “gold standard” annotated reference plant genome","title-short":"The arabidopsis information resource","URL":"https://onlinelibrary.wiley.com/doi/abs/10.1002/dvg.22877","volume":"53","author":[{"family":"Berardini","given":"Tanya Z."},{"family":"Reiser","given":"Leonore"},{"family":"Li","given":"Donghui"},{"family":"Mezheritsky","given":"Yarik"},{"family":"Muller","given":"Robert"},{"family":"Strait","given":"Emily"},{"family":"Huala","given":"Eva"}],"accessed":{"date-parts":[["2023",10,27]]},"issued":{"date-parts":[["2015"]]}}}],"schema":"https://github.com/citation-style-language/schema/raw/master/csl-citation.json"} </w:instrText>
+      </w:r>
+      <w:r>
+        <w:rPr>
+          <w:rFonts w:ascii="Times New Roman" w:hAnsi="Times New Roman" w:cs="Times New Roman"/>
+          <w:i/>
+          <w:iCs/>
+          <w:sz w:val="24"/>
+          <w:szCs w:val="24"/>
+        </w:rPr>
+        <w:fldChar w:fldCharType="separate"/>
+      </w:r>
+      <w:r>
+        <w:rPr>
+          <w:rFonts w:ascii="Times New Roman" w:hAnsi="Times New Roman" w:cs="Times New Roman"/>
+          <w:sz w:val="24"/>
+        </w:rPr>
+        <w:t>(Berardini et al. 2015)</w:t>
+      </w:r>
+      <w:r>
+        <w:rPr>
+          <w:rFonts w:ascii="Times New Roman" w:hAnsi="Times New Roman" w:cs="Times New Roman"/>
+          <w:i/>
+          <w:iCs/>
+          <w:sz w:val="24"/>
+          <w:szCs w:val="24"/>
+        </w:rPr>
+        <w:fldChar w:fldCharType="end"/>
+      </w:r>
+      <w:r>
+        <w:rPr>
+          <w:rFonts w:ascii="Times New Roman" w:hAnsi="Times New Roman" w:cs="Times New Roman"/>
+          <w:sz w:val="24"/>
+          <w:szCs w:val="24"/>
+        </w:rPr>
+        <w:t>.</w:t>
       </w:r>
     </w:p>
     <w:p>
@@ -5491,83 +5962,464 @@
           <w:sz w:val="24"/>
           <w:szCs w:val="24"/>
         </w:rPr>
-        <w:t xml:space="preserve">Once </w:t>
-      </w:r>
-      <w:r>
-        <w:rPr>
-          <w:rFonts w:ascii="Times New Roman" w:hAnsi="Times New Roman" w:cs="Times New Roman"/>
-          <w:sz w:val="24"/>
-          <w:szCs w:val="24"/>
-        </w:rPr>
-        <w:t xml:space="preserve">final gene families have been optimally curated. The next step is to align the sequences. The idea is that if the sequences are homologous they can be aligned in such a way that each column of the alignment represents a homologous position in a consensus sequence. </w:t>
-      </w:r>
-      <w:r>
-        <w:rPr>
-          <w:rFonts w:ascii="Times New Roman" w:hAnsi="Times New Roman" w:cs="Times New Roman"/>
-          <w:sz w:val="24"/>
-          <w:szCs w:val="24"/>
-        </w:rPr>
-        <w:t xml:space="preserve">Where all or most sequences align perfectly there is high conservation of the sequence, where alignment is less good there are more divergent portion of the sequence. And finally there  can be gaps throughout the </w:t>
+        <w:t xml:space="preserve">After the optimal curation of final gene families, the subsequent step involves aligning the sequences. </w:t>
+      </w:r>
+      <w:r>
+        <w:rPr>
+          <w:rFonts w:ascii="Times New Roman" w:hAnsi="Times New Roman" w:cs="Times New Roman"/>
+          <w:sz w:val="24"/>
+          <w:szCs w:val="24"/>
+        </w:rPr>
+        <w:t>This is a fundamental step in phylogenetic analyses.</w:t>
+      </w:r>
+      <w:r>
+        <w:rPr>
+          <w:rFonts w:ascii="Times New Roman" w:hAnsi="Times New Roman" w:cs="Times New Roman"/>
+          <w:sz w:val="24"/>
+          <w:szCs w:val="24"/>
+        </w:rPr>
+        <w:t xml:space="preserve"> </w:t>
+      </w:r>
+      <w:r>
+        <w:rPr>
+          <w:rFonts w:ascii="Times New Roman" w:hAnsi="Times New Roman" w:cs="Times New Roman"/>
+          <w:sz w:val="24"/>
+          <w:szCs w:val="24"/>
+        </w:rPr>
+        <w:t>The underlying principle is that if sequences are homologous, each amino acid position traces back to a shared ancestral state</w:t>
+      </w:r>
+      <w:r>
+        <w:rPr>
+          <w:rFonts w:ascii="Times New Roman" w:hAnsi="Times New Roman" w:cs="Times New Roman"/>
+          <w:sz w:val="24"/>
+          <w:szCs w:val="24"/>
+        </w:rPr>
+        <w:t xml:space="preserve"> and sequences can be aligned in such a way that each column represents homologous positions.</w:t>
+      </w:r>
+      <w:r>
+        <w:rPr>
+          <w:rFonts w:ascii="Times New Roman" w:hAnsi="Times New Roman" w:cs="Times New Roman"/>
+          <w:sz w:val="24"/>
+          <w:szCs w:val="24"/>
+        </w:rPr>
+        <w:t xml:space="preserve"> </w:t>
+      </w:r>
+      <w:r>
+        <w:rPr>
+          <w:rFonts w:ascii="Times New Roman" w:hAnsi="Times New Roman" w:cs="Times New Roman"/>
+          <w:sz w:val="24"/>
+          <w:szCs w:val="24"/>
+        </w:rPr>
+        <w:t xml:space="preserve">In the resulting alignment, </w:t>
+      </w:r>
+      <w:r>
+        <w:rPr>
+          <w:rFonts w:ascii="Times New Roman" w:hAnsi="Times New Roman" w:cs="Times New Roman"/>
+          <w:sz w:val="24"/>
+          <w:szCs w:val="24"/>
+        </w:rPr>
+        <w:t xml:space="preserve">some positions might be highly conserved, while others </w:t>
+      </w:r>
+      <w:r>
+        <w:rPr>
+          <w:rFonts w:ascii="Times New Roman" w:hAnsi="Times New Roman" w:cs="Times New Roman"/>
+          <w:sz w:val="24"/>
+          <w:szCs w:val="24"/>
+        </w:rPr>
+        <w:t>divergent</w:t>
+      </w:r>
+      <w:r>
+        <w:rPr>
+          <w:rFonts w:ascii="Times New Roman" w:hAnsi="Times New Roman" w:cs="Times New Roman"/>
+          <w:sz w:val="24"/>
+          <w:szCs w:val="24"/>
+        </w:rPr>
+        <w:t>.</w:t>
+      </w:r>
+      <w:r>
+        <w:rPr>
+          <w:rFonts w:ascii="Times New Roman" w:hAnsi="Times New Roman" w:cs="Times New Roman"/>
+          <w:sz w:val="24"/>
+          <w:szCs w:val="24"/>
+        </w:rPr>
+        <w:t xml:space="preserve"> </w:t>
+      </w:r>
+      <w:r>
+        <w:rPr>
+          <w:rFonts w:ascii="Times New Roman" w:hAnsi="Times New Roman" w:cs="Times New Roman"/>
+          <w:sz w:val="24"/>
+          <w:szCs w:val="24"/>
+        </w:rPr>
+        <w:t>Additionally, due to deletion or insertion</w:t>
+      </w:r>
+      <w:r>
+        <w:rPr>
+          <w:rFonts w:ascii="Times New Roman" w:hAnsi="Times New Roman" w:cs="Times New Roman"/>
+          <w:sz w:val="24"/>
+          <w:szCs w:val="24"/>
+        </w:rPr>
+        <w:t xml:space="preserve"> events</w:t>
+      </w:r>
+      <w:r>
+        <w:rPr>
+          <w:rFonts w:ascii="Times New Roman" w:hAnsi="Times New Roman" w:cs="Times New Roman"/>
+          <w:sz w:val="24"/>
+          <w:szCs w:val="24"/>
+        </w:rPr>
+        <w:t xml:space="preserve">, homologous sequences can vary in length, leading to gaps </w:t>
+      </w:r>
+      <w:r>
+        <w:rPr>
+          <w:rFonts w:ascii="Times New Roman" w:hAnsi="Times New Roman" w:cs="Times New Roman"/>
+          <w:sz w:val="24"/>
+          <w:szCs w:val="24"/>
+        </w:rPr>
+        <w:t xml:space="preserve">for some sequences </w:t>
+      </w:r>
+      <w:r>
+        <w:rPr>
+          <w:rFonts w:ascii="Times New Roman" w:hAnsi="Times New Roman" w:cs="Times New Roman"/>
+          <w:sz w:val="24"/>
+          <w:szCs w:val="24"/>
+        </w:rPr>
+        <w:t xml:space="preserve">in the alignment. </w:t>
+      </w:r>
+      <w:r>
+        <w:rPr>
+          <w:rFonts w:ascii="Times New Roman" w:hAnsi="Times New Roman" w:cs="Times New Roman"/>
+          <w:sz w:val="24"/>
+          <w:szCs w:val="24"/>
+        </w:rPr>
+        <w:t>Overall,</w:t>
+      </w:r>
+      <w:r>
+        <w:rPr>
+          <w:rFonts w:ascii="Times New Roman" w:hAnsi="Times New Roman" w:cs="Times New Roman"/>
+          <w:sz w:val="24"/>
+          <w:szCs w:val="24"/>
+        </w:rPr>
+        <w:t xml:space="preserve"> the alignment</w:t>
+      </w:r>
+      <w:r>
+        <w:rPr>
+          <w:rFonts w:ascii="Times New Roman" w:hAnsi="Times New Roman" w:cs="Times New Roman"/>
+          <w:sz w:val="24"/>
+          <w:szCs w:val="24"/>
+        </w:rPr>
+        <w:t xml:space="preserve"> </w:t>
+      </w:r>
+      <w:r>
+        <w:rPr>
+          <w:rFonts w:ascii="Times New Roman" w:hAnsi="Times New Roman" w:cs="Times New Roman"/>
+          <w:sz w:val="24"/>
+          <w:szCs w:val="24"/>
+        </w:rPr>
+        <w:t>captures the evolutionary changes the sequences have undergone</w:t>
+      </w:r>
+      <w:r>
+        <w:rPr>
+          <w:rFonts w:ascii="Times New Roman" w:hAnsi="Times New Roman" w:cs="Times New Roman"/>
+          <w:sz w:val="24"/>
+          <w:szCs w:val="24"/>
+        </w:rPr>
+        <w:t xml:space="preserve"> </w:t>
+      </w:r>
+      <w:r>
+        <w:rPr>
+          <w:rFonts w:ascii="Times New Roman" w:hAnsi="Times New Roman" w:cs="Times New Roman"/>
+          <w:sz w:val="24"/>
+          <w:szCs w:val="24"/>
+        </w:rPr>
+        <w:fldChar w:fldCharType="begin"/>
+      </w:r>
+      <w:r>
+        <w:rPr>
+          <w:rFonts w:ascii="Times New Roman" w:hAnsi="Times New Roman" w:cs="Times New Roman"/>
+          <w:sz w:val="24"/>
+          <w:szCs w:val="24"/>
+        </w:rPr>
+        <w:instrText xml:space="preserve"> ADDIN ZOTERO_ITEM CSL_CITATION {"citationID":"3GcwkLmu","properties":{"formattedCitation":"(Lemey et al. 2009)","plainCitation":"(Lemey et al. 2009)","noteIndex":0},"citationItems":[{"id":1531,"uris":["http://zotero.org/users/8176000/items/XV869Z9I"],"itemData":{"id":1531,"type":"book","abstract":"The Phylogenetic Handbook is a broad, hands on guide to theory and practice of nucleotide and protein phylogenetic analysis. This second edition includes six new chapters, covering topics such as Bayesian inference, tree topology testing and the impact of recombination on phylogenies, as well as a detailed section on molecular adaptation. The book has a stronger focus on hypothesis testing than the previous edition, with more extensive discussions on recombination analysis, detecting molecular adaptation and genealogy-based population genetics. Many chapters include elaborate practical sections, which have been updated to introduce the reader to the most recent versions of sequence analysis and phylogeny software, including BLAST, FastA, Clustal, T-coffee, Muscle, DAMBE, Tree-puzzle, Phylip, MEGA, PAUP*, IQPNNI, CONSEL, ModelTest, Prottest, PAML, HYPHY, MrBayes, BEAST, LAMARC, SplitsTree, and RDP. Many analysis tools are described by their original authors, resulting in clear explanations that constitute an ideal teaching guide for advanced-level undergraduate and graduate students.","edition":"2","event-place":"Cambridge","ISBN":"978-0-521-73071-6","note":"DOI: 10.1017/CBO9780511819049","publisher":"Cambridge University Press","publisher-place":"Cambridge","source":"Cambridge University Press","title":"The Phylogenetic Handbook: A Practical Approach to Phylogenetic Analysis and Hypothesis Testing","title-short":"The Phylogenetic Handbook","URL":"https://www.cambridge.org/core/books/phylogenetic-handbook/A9D63A454E76A5EBCCF1119B3C56D766","editor":[{"family":"Lemey","given":"Philippe"},{"family":"Salemi","given":"Marco"},{"family":"Vandamme","given":"Anne-Mieke"}],"accessed":{"date-parts":[["2023",10,26]]},"issued":{"date-parts":[["2009"]]}}}],"schema":"https://github.com/citation-style-language/schema/raw/master/csl-citation.json"} </w:instrText>
+      </w:r>
+      <w:r>
+        <w:rPr>
+          <w:rFonts w:ascii="Times New Roman" w:hAnsi="Times New Roman" w:cs="Times New Roman"/>
+          <w:sz w:val="24"/>
+          <w:szCs w:val="24"/>
+        </w:rPr>
+        <w:fldChar w:fldCharType="separate"/>
+      </w:r>
+      <w:r>
+        <w:rPr>
+          <w:rFonts w:ascii="Times New Roman" w:hAnsi="Times New Roman" w:cs="Times New Roman"/>
+          <w:sz w:val="24"/>
+        </w:rPr>
+        <w:t>(</w:t>
       </w:r>
       <w:proofErr w:type="spellStart"/>
       <w:r>
         <w:rPr>
           <w:rFonts w:ascii="Times New Roman" w:hAnsi="Times New Roman" w:cs="Times New Roman"/>
           <w:sz w:val="24"/>
-          <w:szCs w:val="24"/>
-        </w:rPr>
-        <w:t>alignament</w:t>
+        </w:rPr>
+        <w:t>Lemey</w:t>
       </w:r>
       <w:proofErr w:type="spellEnd"/>
       <w:r>
         <w:rPr>
           <w:rFonts w:ascii="Times New Roman" w:hAnsi="Times New Roman" w:cs="Times New Roman"/>
           <w:sz w:val="24"/>
-          <w:szCs w:val="24"/>
-        </w:rPr>
-        <w:t xml:space="preserve"> that can either represent true signal </w:t>
-      </w:r>
-      <w:r>
-        <w:rPr>
-          <w:rFonts w:ascii="Times New Roman" w:hAnsi="Times New Roman" w:cs="Times New Roman"/>
-          <w:sz w:val="24"/>
-          <w:szCs w:val="24"/>
-        </w:rPr>
-        <w:t xml:space="preserve">or in some cases may be due to technical difficulties. In any case, before moving forward with phylogenetic tree construction, it is useful to </w:t>
-      </w:r>
-      <w:r>
-        <w:rPr>
-          <w:rFonts w:ascii="Times New Roman" w:hAnsi="Times New Roman" w:cs="Times New Roman"/>
-          <w:sz w:val="24"/>
-          <w:szCs w:val="24"/>
-        </w:rPr>
-        <w:t>remove potentially less useful positions in the alignment. Meaning, if there are too many gaps in a specific position of the alignment this could</w:t>
-      </w:r>
-      <w:r>
-        <w:rPr>
-          <w:rFonts w:ascii="Times New Roman" w:hAnsi="Times New Roman" w:cs="Times New Roman"/>
-          <w:sz w:val="24"/>
-          <w:szCs w:val="24"/>
-        </w:rPr>
-        <w:t xml:space="preserve"> be </w:t>
+        </w:rPr>
+        <w:t xml:space="preserve"> et al. 2009)</w:t>
+      </w:r>
+      <w:r>
+        <w:rPr>
+          <w:rFonts w:ascii="Times New Roman" w:hAnsi="Times New Roman" w:cs="Times New Roman"/>
+          <w:sz w:val="24"/>
+          <w:szCs w:val="24"/>
+        </w:rPr>
+        <w:fldChar w:fldCharType="end"/>
+      </w:r>
+      <w:r>
+        <w:rPr>
+          <w:rFonts w:ascii="Times New Roman" w:hAnsi="Times New Roman" w:cs="Times New Roman"/>
+          <w:sz w:val="24"/>
+          <w:szCs w:val="24"/>
+        </w:rPr>
+        <w:t xml:space="preserve">. </w:t>
+      </w:r>
+      <w:r>
+        <w:rPr>
+          <w:rFonts w:ascii="Times New Roman" w:hAnsi="Times New Roman" w:cs="Times New Roman"/>
+          <w:sz w:val="24"/>
+          <w:szCs w:val="24"/>
+        </w:rPr>
+        <w:t xml:space="preserve">Multiple sequence alignments throughout this thesis were constructed using the </w:t>
+      </w:r>
+      <w:r>
+        <w:rPr>
+          <w:rFonts w:ascii="Times New Roman" w:hAnsi="Times New Roman" w:cs="Times New Roman"/>
+          <w:sz w:val="24"/>
+          <w:szCs w:val="24"/>
+        </w:rPr>
+        <w:t xml:space="preserve">MAFFT </w:t>
+      </w:r>
+      <w:r>
+        <w:rPr>
+          <w:rFonts w:ascii="Times New Roman" w:hAnsi="Times New Roman" w:cs="Times New Roman"/>
+          <w:sz w:val="24"/>
+          <w:szCs w:val="24"/>
+        </w:rPr>
+        <w:t xml:space="preserve">software </w:t>
+      </w:r>
+      <w:r>
+        <w:rPr>
+          <w:rFonts w:ascii="Times New Roman" w:hAnsi="Times New Roman" w:cs="Times New Roman"/>
+          <w:sz w:val="24"/>
+          <w:szCs w:val="24"/>
+        </w:rPr>
+        <w:fldChar w:fldCharType="begin"/>
+      </w:r>
+      <w:r>
+        <w:rPr>
+          <w:rFonts w:ascii="Times New Roman" w:hAnsi="Times New Roman" w:cs="Times New Roman"/>
+          <w:sz w:val="24"/>
+          <w:szCs w:val="24"/>
+        </w:rPr>
+        <w:instrText xml:space="preserve"> ADDIN ZOTERO_ITEM CSL_CITATION {"citationID":"3MUDE3mw","properties":{"formattedCitation":"(Katoh et al. 2002; Katoh and Standley 2013)","plainCitation":"(Katoh et al. 2002; Katoh and Standley 2013)","noteIndex":0},"citationItems":[{"id":1137,"uris":["http://zotero.org/users/8176000/items/8D4U4H8D"],"itemData":{"id":1137,"type":"article-journal","abstract":"A multiple sequence alignment program, MAFFT, has been developed. The CPU time is drastically reduced as compared with existing methods. MAFFT includes two novel techniques. (i) Homo logous regions are rapidly identified by the fast Fourier transform (FFT), in which an amino acid sequence is converted to a sequence composed of volume and polarity values of each amino acid residue. (ii) We propose a simplified scoring system that performs well for reducing CPU time and increasing the accuracy of alignments even for sequences having large insertions or extensions as well as distantly related sequences of similar length. Two different heuristics, the progressive method (FFT‐NS‐2) and the iterative refinement method (FFT‐NS‐i), are implemented in MAFFT. The performances of FFT‐NS‐2 and FFT‐NS‐i were compared with other methods by computer simulations and benchmark tests; the CPU time of FFT‐NS‐2 is drastically reduced as compared with CLUSTALW with comparable accuracy. FFT‐NS‐i is over 100 times faster than T‐COFFEE, when the number of input sequences exceeds 60, without sacrificing the accuracy.","container-title":"Nucleic Acids Research","DOI":"10.1093/nar/gkf436","ISSN":"0305-1048","issue":"14","journalAbbreviation":"Nucleic Acids Research","page":"3059-3066","source":"Silverchair","title":"MAFFT: a novel method for rapid multiple sequence alignment based on fast Fourier transform","title-short":"MAFFT","URL":"https://doi.org/10.1093/nar/gkf436","volume":"30","author":[{"family":"Katoh","given":"Kazutaka"},{"family":"Misawa","given":"Kazuharu"},{"family":"Kuma","given":"Kei‐ichi"},{"family":"Miyata","given":"Takashi"}],"accessed":{"date-parts":[["2023",5,3]]},"issued":{"date-parts":[["2002",7,15]]}}},{"id":776,"uris":["http://zotero.org/users/8176000/items/8W3A57CH"],"itemData":{"id":776,"type":"article-journal","abstract":"We report a major update of the MAFFT multiple sequence alignment program. This version has several new features, including options for adding unaligned sequences into an existing alignment, adjustment of direction in nucleotide alignment, constrained alignment and parallel processing, which were implemented after the previous major update. This report shows actual examples to explain how these features work, alone and in combination. Some examples incorrectly aligned by MAFFT are also shown to clarify its limitations. We discuss how to avoid misalignments, and our ongoing efforts to overcome such limitations.","container-title":"Molecular Biology and Evolution","DOI":"10.1093/molbev/mst010","ISSN":"0737-4038","issue":"4","journalAbbreviation":"Molecular Biology and Evolution","page":"772-780","title":"MAFFT Multiple Sequence Alignment Software Version 7: Improvements in Performance and Usability","URL":"https://doi.org/10.1093/molbev/mst010","volume":"30","author":[{"family":"Katoh","given":"Kazutaka"},{"family":"Standley","given":"Daron M."}],"accessed":{"date-parts":[["2022",5,9]]},"issued":{"date-parts":[["2013",4,1]]}}}],"schema":"https://github.com/citation-style-language/schema/raw/master/csl-citation.json"} </w:instrText>
+      </w:r>
+      <w:r>
+        <w:rPr>
+          <w:rFonts w:ascii="Times New Roman" w:hAnsi="Times New Roman" w:cs="Times New Roman"/>
+          <w:sz w:val="24"/>
+          <w:szCs w:val="24"/>
+        </w:rPr>
+        <w:fldChar w:fldCharType="separate"/>
+      </w:r>
+      <w:r>
+        <w:rPr>
+          <w:rFonts w:ascii="Times New Roman" w:hAnsi="Times New Roman" w:cs="Times New Roman"/>
+          <w:sz w:val="24"/>
+        </w:rPr>
+        <w:t xml:space="preserve">(Katoh et al. 2002; Katoh and </w:t>
       </w:r>
       <w:proofErr w:type="spellStart"/>
       <w:r>
         <w:rPr>
           <w:rFonts w:ascii="Times New Roman" w:hAnsi="Times New Roman" w:cs="Times New Roman"/>
           <w:sz w:val="24"/>
-          <w:szCs w:val="24"/>
-        </w:rPr>
-        <w:t>problemetic</w:t>
+        </w:rPr>
+        <w:t>Standley</w:t>
       </w:r>
       <w:proofErr w:type="spellEnd"/>
       <w:r>
         <w:rPr>
           <w:rFonts w:ascii="Times New Roman" w:hAnsi="Times New Roman" w:cs="Times New Roman"/>
           <w:sz w:val="24"/>
-          <w:szCs w:val="24"/>
-        </w:rPr>
-        <w:t xml:space="preserve"> in the tree and contemporarily increase computation times without necessarily adding much phylogenetic information. Conversely some gaps can be useful information. Therefore we use tools that can automatically decide cutoff for trimming alignments. And these can be further tailored according to need. e/g/ if we have short sequences to start with then we don’t want to trim too much if not we are not left with enough phylogenetic signal for the trees.</w:t>
+        </w:rPr>
+        <w:t xml:space="preserve"> 2013)</w:t>
+      </w:r>
+      <w:r>
+        <w:rPr>
+          <w:rFonts w:ascii="Times New Roman" w:hAnsi="Times New Roman" w:cs="Times New Roman"/>
+          <w:sz w:val="24"/>
+          <w:szCs w:val="24"/>
+        </w:rPr>
+        <w:fldChar w:fldCharType="end"/>
+      </w:r>
+      <w:r>
+        <w:rPr>
+          <w:rFonts w:ascii="Times New Roman" w:hAnsi="Times New Roman" w:cs="Times New Roman"/>
+          <w:sz w:val="24"/>
+          <w:szCs w:val="24"/>
+        </w:rPr>
+        <w:t>.</w:t>
+      </w:r>
+      <w:r>
+        <w:rPr>
+          <w:rFonts w:ascii="Times New Roman" w:hAnsi="Times New Roman" w:cs="Times New Roman"/>
+          <w:sz w:val="24"/>
+          <w:szCs w:val="24"/>
+        </w:rPr>
+        <w:t xml:space="preserve"> </w:t>
+      </w:r>
+      <w:r>
+        <w:rPr>
+          <w:rFonts w:ascii="Times New Roman" w:hAnsi="Times New Roman" w:cs="Times New Roman"/>
+          <w:sz w:val="24"/>
+          <w:szCs w:val="24"/>
+        </w:rPr>
+        <w:t xml:space="preserve">The reliability and accuracy of multiple sequence alignments are critical for the quality of subsequent phylogenetic analyses. Removing poorly aligned regions from an alignment </w:t>
+      </w:r>
+      <w:r>
+        <w:rPr>
+          <w:rFonts w:ascii="Times New Roman" w:hAnsi="Times New Roman" w:cs="Times New Roman"/>
+          <w:sz w:val="24"/>
+          <w:szCs w:val="24"/>
+        </w:rPr>
+        <w:t>can</w:t>
+      </w:r>
+      <w:r>
+        <w:rPr>
+          <w:rFonts w:ascii="Times New Roman" w:hAnsi="Times New Roman" w:cs="Times New Roman"/>
+          <w:sz w:val="24"/>
+          <w:szCs w:val="24"/>
+        </w:rPr>
+        <w:t xml:space="preserve"> enhance the quality of these analyses.</w:t>
+      </w:r>
+      <w:r>
+        <w:rPr>
+          <w:rFonts w:ascii="Times New Roman" w:hAnsi="Times New Roman" w:cs="Times New Roman"/>
+          <w:sz w:val="24"/>
+          <w:szCs w:val="24"/>
+        </w:rPr>
+        <w:t xml:space="preserve"> </w:t>
+      </w:r>
+      <w:r>
+        <w:rPr>
+          <w:rFonts w:ascii="Times New Roman" w:hAnsi="Times New Roman" w:cs="Times New Roman"/>
+          <w:sz w:val="24"/>
+          <w:szCs w:val="24"/>
+        </w:rPr>
+        <w:t xml:space="preserve">Throughout this thesis the </w:t>
+      </w:r>
+      <w:proofErr w:type="spellStart"/>
+      <w:r>
+        <w:rPr>
+          <w:rFonts w:ascii="Times New Roman" w:hAnsi="Times New Roman" w:cs="Times New Roman"/>
+          <w:sz w:val="24"/>
+          <w:szCs w:val="24"/>
+        </w:rPr>
+        <w:t>trimAl</w:t>
+      </w:r>
+      <w:proofErr w:type="spellEnd"/>
+      <w:r>
+        <w:rPr>
+          <w:rFonts w:ascii="Times New Roman" w:hAnsi="Times New Roman" w:cs="Times New Roman"/>
+          <w:sz w:val="24"/>
+          <w:szCs w:val="24"/>
+        </w:rPr>
+        <w:t xml:space="preserve"> software has been used </w:t>
+      </w:r>
+      <w:r>
+        <w:rPr>
+          <w:rFonts w:ascii="Times New Roman" w:hAnsi="Times New Roman" w:cs="Times New Roman"/>
+          <w:sz w:val="24"/>
+          <w:szCs w:val="24"/>
+        </w:rPr>
+        <w:t xml:space="preserve">to </w:t>
+      </w:r>
+      <w:r>
+        <w:rPr>
+          <w:rFonts w:ascii="Times New Roman" w:hAnsi="Times New Roman" w:cs="Times New Roman"/>
+          <w:sz w:val="24"/>
+          <w:szCs w:val="24"/>
+        </w:rPr>
+        <w:t>trim alignments based on gap cut-offs and automatically compute</w:t>
+      </w:r>
+      <w:r>
+        <w:rPr>
+          <w:rFonts w:ascii="Times New Roman" w:hAnsi="Times New Roman" w:cs="Times New Roman"/>
+          <w:sz w:val="24"/>
+          <w:szCs w:val="24"/>
+        </w:rPr>
+        <w:t>d</w:t>
+      </w:r>
+      <w:r>
+        <w:rPr>
+          <w:rFonts w:ascii="Times New Roman" w:hAnsi="Times New Roman" w:cs="Times New Roman"/>
+          <w:sz w:val="24"/>
+          <w:szCs w:val="24"/>
+        </w:rPr>
+        <w:t xml:space="preserve"> parameters </w:t>
+      </w:r>
+      <w:r>
+        <w:rPr>
+          <w:rFonts w:ascii="Times New Roman" w:hAnsi="Times New Roman" w:cs="Times New Roman"/>
+          <w:sz w:val="24"/>
+          <w:szCs w:val="24"/>
+        </w:rPr>
+        <w:fldChar w:fldCharType="begin"/>
+      </w:r>
+      <w:r>
+        <w:rPr>
+          <w:rFonts w:ascii="Times New Roman" w:hAnsi="Times New Roman" w:cs="Times New Roman"/>
+          <w:sz w:val="24"/>
+          <w:szCs w:val="24"/>
+        </w:rPr>
+        <w:instrText xml:space="preserve"> ADDIN ZOTERO_ITEM CSL_CITATION {"citationID":"5n1nLGPm","properties":{"formattedCitation":"(Capella-Guti\\uc0\\u233{}rrez et al. 2009)","plainCitation":"(Capella-Gutiérrez et al. 2009)","noteIndex":0},"citationItems":[{"id":410,"uris":["http://zotero.org/users/8176000/items/8LKXAWBD"],"itemData":{"id":410,"type":"article-journal","abstract":"Summary: Multiple sequence alignments are central to many areas of bioinformatics. It has been shown that the removal of poorly aligned regions from an alignment increases the quality of subsequent analyses. Such an alignment trimming phase is complicated in large-scale phylogenetic analyses that deal with thousands of alignments. Here, we present trimAl, a tool for automated alignment trimming, which is especially suited for large-scale phylogenetic analyses. trimAl can consider several parameters, alone or in multiple combinations, for selecting the most reliable positions in the alignment. These include the proportion of sequences with a gap, the level of amino acid similarity and, if several alignments for the same set of sequences are provided, the level of consistency across different alignments. Moreover, trimAl can automatically select the parameters to be used in each specific alignment so that the signal-to-noise ratio is optimized.Availability: trimAl has been written in C++, it is portable to all platforms. trimAl is freely available for download (http://trimal.cgenomics.org) and can be used online through the Phylemon web server (http://phylemon2.bioinfo.cipf.es/). Supplementary Material is available at http://trimal.cgenomics.org/publications.Contact:tgabaldon@crg.es","container-title":"Bioinformatics","DOI":"10.1093/bioinformatics/btp348","ISSN":"1367-4803","issue":"15","journalAbbreviation":"Bioinformatics","page":"1972-1973","source":"Silverchair","title":"trimAl: a tool for automated alignment trimming in large-scale phylogenetic analyses","title-short":"trimAl","URL":"https://doi.org/10.1093/bioinformatics/btp348","volume":"25","author":[{"family":"Capella-Gutiérrez","given":"Salvador"},{"family":"Silla-Martínez","given":"José M."},{"family":"Gabaldón","given":"Toni"}],"accessed":{"date-parts":[["2021",10,1]]},"issued":{"date-parts":[["2009",8,1]]}}}],"schema":"https://github.com/citation-style-language/schema/raw/master/csl-citation.json"} </w:instrText>
+      </w:r>
+      <w:r>
+        <w:rPr>
+          <w:rFonts w:ascii="Times New Roman" w:hAnsi="Times New Roman" w:cs="Times New Roman"/>
+          <w:sz w:val="24"/>
+          <w:szCs w:val="24"/>
+        </w:rPr>
+        <w:fldChar w:fldCharType="separate"/>
+      </w:r>
+      <w:r>
+        <w:rPr>
+          <w:rFonts w:ascii="Times New Roman" w:hAnsi="Times New Roman" w:cs="Times New Roman"/>
+          <w:kern w:val="0"/>
+          <w:sz w:val="24"/>
+          <w:szCs w:val="24"/>
+        </w:rPr>
+        <w:t>(Capella-Gutiérrez et al. 2009)</w:t>
+      </w:r>
+      <w:r>
+        <w:rPr>
+          <w:rFonts w:ascii="Times New Roman" w:hAnsi="Times New Roman" w:cs="Times New Roman"/>
+          <w:sz w:val="24"/>
+          <w:szCs w:val="24"/>
+        </w:rPr>
+        <w:fldChar w:fldCharType="end"/>
+      </w:r>
+      <w:r>
+        <w:rPr>
+          <w:rFonts w:ascii="Times New Roman" w:hAnsi="Times New Roman" w:cs="Times New Roman"/>
+          <w:sz w:val="24"/>
+          <w:szCs w:val="24"/>
+        </w:rPr>
+        <w:t xml:space="preserve">. </w:t>
       </w:r>
     </w:p>
     <w:p>
@@ -5594,7 +6446,55 @@
           <w:sz w:val="24"/>
           <w:szCs w:val="24"/>
         </w:rPr>
-        <w:t>Gene tree construction</w:t>
+        <w:t>Inferring phylogenetic trees</w:t>
+      </w:r>
+      <w:r>
+        <w:rPr>
+          <w:rFonts w:ascii="Times New Roman" w:hAnsi="Times New Roman" w:cs="Times New Roman"/>
+          <w:b/>
+          <w:bCs/>
+          <w:i/>
+          <w:iCs/>
+          <w:sz w:val="24"/>
+          <w:szCs w:val="24"/>
+        </w:rPr>
+        <w:t xml:space="preserve"> for </w:t>
+      </w:r>
+      <w:r>
+        <w:rPr>
+          <w:rFonts w:ascii="Times New Roman" w:hAnsi="Times New Roman" w:cs="Times New Roman"/>
+          <w:b/>
+          <w:bCs/>
+          <w:i/>
+          <w:iCs/>
+          <w:sz w:val="24"/>
+          <w:szCs w:val="24"/>
+        </w:rPr>
+        <w:t>each</w:t>
+      </w:r>
+      <w:r>
+        <w:rPr>
+          <w:rFonts w:ascii="Times New Roman" w:hAnsi="Times New Roman" w:cs="Times New Roman"/>
+          <w:b/>
+          <w:bCs/>
+          <w:i/>
+          <w:iCs/>
+          <w:sz w:val="24"/>
+          <w:szCs w:val="24"/>
+        </w:rPr>
+        <w:t xml:space="preserve"> gene famil</w:t>
+      </w:r>
+      <w:r>
+        <w:rPr>
+          <w:rFonts w:ascii="Times New Roman" w:hAnsi="Times New Roman" w:cs="Times New Roman"/>
+          <w:b/>
+          <w:bCs/>
+          <w:i/>
+          <w:iCs/>
+          <w:sz w:val="24"/>
+          <w:szCs w:val="24"/>
+        </w:rPr>
+        <w:t>y</w:t>
       </w:r>
     </w:p>
     <w:p>
@@ -5613,41 +6513,961 @@
           <w:sz w:val="24"/>
           <w:szCs w:val="24"/>
         </w:rPr>
-        <w:t xml:space="preserve">Once the </w:t>
+        <w:t>T</w:t>
+      </w:r>
+      <w:r>
+        <w:rPr>
+          <w:rFonts w:ascii="Times New Roman" w:hAnsi="Times New Roman" w:cs="Times New Roman"/>
+          <w:sz w:val="24"/>
+          <w:szCs w:val="24"/>
+        </w:rPr>
+        <w:t xml:space="preserve">he </w:t>
+      </w:r>
+      <w:r>
+        <w:rPr>
+          <w:rFonts w:ascii="Times New Roman" w:hAnsi="Times New Roman" w:cs="Times New Roman"/>
+          <w:sz w:val="24"/>
+          <w:szCs w:val="24"/>
+        </w:rPr>
+        <w:t>multiple sequence alignment</w:t>
+      </w:r>
+      <w:r>
+        <w:rPr>
+          <w:rFonts w:ascii="Times New Roman" w:hAnsi="Times New Roman" w:cs="Times New Roman"/>
+          <w:sz w:val="24"/>
+          <w:szCs w:val="24"/>
+        </w:rPr>
+        <w:t xml:space="preserve"> </w:t>
+      </w:r>
+      <w:r>
+        <w:rPr>
+          <w:rFonts w:ascii="Times New Roman" w:hAnsi="Times New Roman" w:cs="Times New Roman"/>
+          <w:sz w:val="24"/>
+          <w:szCs w:val="24"/>
+        </w:rPr>
+        <w:t>serves as foundation</w:t>
+      </w:r>
+      <w:r>
+        <w:rPr>
+          <w:rFonts w:ascii="Times New Roman" w:hAnsi="Times New Roman" w:cs="Times New Roman"/>
+          <w:sz w:val="24"/>
+          <w:szCs w:val="24"/>
+        </w:rPr>
+        <w:t xml:space="preserve"> for </w:t>
+      </w:r>
+      <w:r>
+        <w:rPr>
+          <w:rFonts w:ascii="Times New Roman" w:hAnsi="Times New Roman" w:cs="Times New Roman"/>
+          <w:sz w:val="24"/>
+          <w:szCs w:val="24"/>
+        </w:rPr>
+        <w:t xml:space="preserve">constructing the phylogenetic </w:t>
+      </w:r>
+      <w:r>
+        <w:rPr>
+          <w:rFonts w:ascii="Times New Roman" w:hAnsi="Times New Roman" w:cs="Times New Roman"/>
+          <w:sz w:val="24"/>
+          <w:szCs w:val="24"/>
+        </w:rPr>
+        <w:t>tree</w:t>
+      </w:r>
+      <w:r>
+        <w:rPr>
+          <w:rFonts w:ascii="Times New Roman" w:hAnsi="Times New Roman" w:cs="Times New Roman"/>
+          <w:sz w:val="24"/>
+          <w:szCs w:val="24"/>
+        </w:rPr>
+        <w:t xml:space="preserve"> for the gene family under examination</w:t>
+      </w:r>
+      <w:r>
+        <w:rPr>
+          <w:rFonts w:ascii="Times New Roman" w:hAnsi="Times New Roman" w:cs="Times New Roman"/>
+          <w:sz w:val="24"/>
+          <w:szCs w:val="24"/>
+        </w:rPr>
+        <w:t xml:space="preserve">. </w:t>
+      </w:r>
+      <w:r>
+        <w:rPr>
+          <w:rFonts w:ascii="Times New Roman" w:hAnsi="Times New Roman" w:cs="Times New Roman"/>
+          <w:sz w:val="24"/>
+          <w:szCs w:val="24"/>
+        </w:rPr>
+        <w:t xml:space="preserve">The method used to construct phylogenetic </w:t>
+      </w:r>
+      <w:r>
+        <w:rPr>
+          <w:rFonts w:ascii="Times New Roman" w:hAnsi="Times New Roman" w:cs="Times New Roman"/>
+          <w:sz w:val="24"/>
+          <w:szCs w:val="24"/>
+        </w:rPr>
+        <w:lastRenderedPageBreak/>
+        <w:t>trees throughout this thesis is maximum likelihood</w:t>
+      </w:r>
+      <w:r>
+        <w:rPr>
+          <w:rFonts w:ascii="Times New Roman" w:hAnsi="Times New Roman" w:cs="Times New Roman"/>
+          <w:sz w:val="24"/>
+          <w:szCs w:val="24"/>
+        </w:rPr>
+        <w:t xml:space="preserve"> using the software IQTREE2</w:t>
+      </w:r>
+      <w:r>
+        <w:rPr>
+          <w:rFonts w:ascii="Times New Roman" w:hAnsi="Times New Roman" w:cs="Times New Roman"/>
+          <w:sz w:val="24"/>
+          <w:szCs w:val="24"/>
+        </w:rPr>
+        <w:t xml:space="preserve"> </w:t>
+      </w:r>
+      <w:r>
+        <w:rPr>
+          <w:rFonts w:ascii="Times New Roman" w:hAnsi="Times New Roman" w:cs="Times New Roman"/>
+          <w:sz w:val="24"/>
+          <w:szCs w:val="24"/>
+        </w:rPr>
+        <w:fldChar w:fldCharType="begin"/>
+      </w:r>
+      <w:r>
+        <w:rPr>
+          <w:rFonts w:ascii="Times New Roman" w:hAnsi="Times New Roman" w:cs="Times New Roman"/>
+          <w:sz w:val="24"/>
+          <w:szCs w:val="24"/>
+        </w:rPr>
+        <w:instrText xml:space="preserve"> ADDIN ZOTERO_ITEM CSL_CITATION {"citationID":"OjfG69um","properties":{"formattedCitation":"(Hoang et al. 2018; Minh et al. 2020)","plainCitation":"(Hoang et al. 2018; Minh et al. 2020)","noteIndex":0},"citationItems":[{"id":416,"uris":["http://zotero.org/users/8176000/items/QG2NMP2U"],"itemData":{"id":416,"type":"article-journal","abstract":"The standard bootstrap (SBS), despite being computationally intensive, is widely used in maximum likelihood phylogenetic analyses. We recently proposed the ultrafast bootstrap approximation (UFBoot) to reduce computing time while achieving more unbiased branch supports than SBS under mild model violations. UFBoot has been steadily adopted as an efficient alternative to SBS and other bootstrap approaches. Here, we present UFBoot2, which substantially accelerates UFBoot and reduces the risk of overestimating branch supports due to polytomies or severe model violations. Additionally, UFBoot2 provides suitable bootstrap resampling strategies for phylogenomic data. UFBoot2 is 778 times (median) faster than SBS and 8.4 times (median) faster than RAxML rapid bootstrap on tested data sets. UFBoot2 is implemented in the IQ-TREE software package version 1.6 and freely available at http://www.iqtree.org.","container-title":"Molecular Biology and Evolution","DOI":"10.1093/molbev/msx281","ISSN":"0737-4038","issue":"2","journalAbbreviation":"Molecular Biology and Evolution","page":"518-522","source":"Silverchair","title":"UFBoot2: Improving the Ultrafast Bootstrap Approximation","title-short":"UFBoot2","URL":"https://doi.org/10.1093/molbev/msx281","volume":"35","author":[{"family":"Hoang","given":"Diep Thi"},{"family":"Chernomor","given":"Olga"},{"family":"Haeseler","given":"Arndt","non-dropping-particle":"von"},{"family":"Minh","given":"Bui Quang"},{"family":"Vinh","given":"Le Sy"}],"accessed":{"date-parts":[["2021",10,1]]},"issued":{"date-parts":[["2018",2,1]]}}},{"id":417,"uris":["http://zotero.org/users/8176000/items/U2A2J3UV"],"itemData":{"id":417,"type":"article-journal","abstract":"IQ-TREE (http://www.iqtree.org, last accessed February 6, 2020) is a user-friendly and widely used software package for phylogenetic inference using maximum likelihood. Since the release of version 1 in 2014, we have continuously expanded IQ-TREE to integrate a plethora of new models of sequence evolution and efficient computational approaches of phylogenetic inference to deal with genomic data. Here, we describe notable features of IQ-TREE version 2 and highlight the key advantages over other software.","container-title":"Molecular Biology and Evolution","DOI":"10.1093/molbev/msaa015","ISSN":"0737-4038","issue":"5","journalAbbreviation":"Molecular Biology and Evolution","page":"1530-1534","source":"Silverchair","title":"IQ-TREE 2: New Models and Efficient Methods for Phylogenetic Inference in the Genomic Era","title-short":"IQ-TREE 2","URL":"https://doi.org/10.1093/molbev/msaa015","volume":"37","author":[{"family":"Minh","given":"Bui Quang"},{"family":"Schmidt","given":"Heiko A"},{"family":"Chernomor","given":"Olga"},{"family":"Schrempf","given":"Dominik"},{"family":"Woodhams","given":"Michael D"},{"family":"Haeseler","given":"Arndt","non-dropping-particle":"von"},{"family":"Lanfear","given":"Robert"}],"accessed":{"date-parts":[["2021",10,1]]},"issued":{"date-parts":[["2020",5,1]]}}}],"schema":"https://github.com/citation-style-language/schema/raw/master/csl-citation.json"} </w:instrText>
+      </w:r>
+      <w:r>
+        <w:rPr>
+          <w:rFonts w:ascii="Times New Roman" w:hAnsi="Times New Roman" w:cs="Times New Roman"/>
+          <w:sz w:val="24"/>
+          <w:szCs w:val="24"/>
+        </w:rPr>
+        <w:fldChar w:fldCharType="separate"/>
+      </w:r>
+      <w:r>
+        <w:rPr>
+          <w:rFonts w:ascii="Times New Roman" w:hAnsi="Times New Roman" w:cs="Times New Roman"/>
+          <w:sz w:val="24"/>
+        </w:rPr>
+        <w:t>(Hoang et al. 2018; Minh et al. 2020)</w:t>
+      </w:r>
+      <w:r>
+        <w:rPr>
+          <w:rFonts w:ascii="Times New Roman" w:hAnsi="Times New Roman" w:cs="Times New Roman"/>
+          <w:sz w:val="24"/>
+          <w:szCs w:val="24"/>
+        </w:rPr>
+        <w:fldChar w:fldCharType="end"/>
+      </w:r>
+      <w:r>
+        <w:rPr>
+          <w:rFonts w:ascii="Times New Roman" w:hAnsi="Times New Roman" w:cs="Times New Roman"/>
+          <w:sz w:val="24"/>
+          <w:szCs w:val="24"/>
+        </w:rPr>
+        <w:t xml:space="preserve">. </w:t>
+      </w:r>
+      <w:r>
+        <w:rPr>
+          <w:rFonts w:ascii="Times New Roman" w:hAnsi="Times New Roman" w:cs="Times New Roman"/>
+          <w:sz w:val="24"/>
+          <w:szCs w:val="24"/>
+        </w:rPr>
+        <w:t>This</w:t>
+      </w:r>
+      <w:r>
+        <w:rPr>
+          <w:rFonts w:ascii="Times New Roman" w:hAnsi="Times New Roman" w:cs="Times New Roman"/>
+          <w:sz w:val="24"/>
+          <w:szCs w:val="24"/>
+        </w:rPr>
+        <w:t xml:space="preserve"> method aims to find the tree</w:t>
+      </w:r>
+      <w:r>
+        <w:rPr>
+          <w:rFonts w:ascii="Times New Roman" w:hAnsi="Times New Roman" w:cs="Times New Roman"/>
+          <w:sz w:val="24"/>
+          <w:szCs w:val="24"/>
+        </w:rPr>
+        <w:t xml:space="preserve"> topology</w:t>
+      </w:r>
+      <w:r>
+        <w:rPr>
+          <w:rFonts w:ascii="Times New Roman" w:hAnsi="Times New Roman" w:cs="Times New Roman"/>
+          <w:sz w:val="24"/>
+          <w:szCs w:val="24"/>
+        </w:rPr>
+        <w:t xml:space="preserve"> that best explains the observed data </w:t>
+      </w:r>
+      <w:r>
+        <w:rPr>
+          <w:rFonts w:ascii="Times New Roman" w:hAnsi="Times New Roman" w:cs="Times New Roman"/>
+          <w:sz w:val="24"/>
+          <w:szCs w:val="24"/>
+        </w:rPr>
+        <w:t xml:space="preserve">(i.e., the sequence alignment) </w:t>
+      </w:r>
+      <w:r>
+        <w:rPr>
+          <w:rFonts w:ascii="Times New Roman" w:hAnsi="Times New Roman" w:cs="Times New Roman"/>
+          <w:sz w:val="24"/>
+          <w:szCs w:val="24"/>
+        </w:rPr>
+        <w:t xml:space="preserve">given a </w:t>
+      </w:r>
+      <w:r>
+        <w:rPr>
+          <w:rFonts w:ascii="Times New Roman" w:hAnsi="Times New Roman" w:cs="Times New Roman"/>
+          <w:sz w:val="24"/>
+          <w:szCs w:val="24"/>
+        </w:rPr>
+        <w:t xml:space="preserve">particular </w:t>
+      </w:r>
+      <w:r>
+        <w:rPr>
+          <w:rFonts w:ascii="Times New Roman" w:hAnsi="Times New Roman" w:cs="Times New Roman"/>
+          <w:sz w:val="24"/>
+          <w:szCs w:val="24"/>
+        </w:rPr>
+        <w:t>model of sequence evolution.</w:t>
+      </w:r>
+      <w:r>
+        <w:rPr>
+          <w:rFonts w:ascii="Times New Roman" w:hAnsi="Times New Roman" w:cs="Times New Roman"/>
+          <w:sz w:val="24"/>
+          <w:szCs w:val="24"/>
+        </w:rPr>
+        <w:t xml:space="preserve"> </w:t>
+      </w:r>
+      <w:r>
+        <w:rPr>
+          <w:rFonts w:ascii="Times New Roman" w:hAnsi="Times New Roman" w:cs="Times New Roman"/>
+          <w:sz w:val="24"/>
+          <w:szCs w:val="24"/>
+        </w:rPr>
+        <w:t xml:space="preserve">For a given tree and model, the likelihood is the probability of observing the </w:t>
+      </w:r>
+      <w:r>
+        <w:rPr>
+          <w:rFonts w:ascii="Times New Roman" w:hAnsi="Times New Roman" w:cs="Times New Roman"/>
+          <w:sz w:val="24"/>
+          <w:szCs w:val="24"/>
+        </w:rPr>
+        <w:t>s</w:t>
+      </w:r>
+      <w:r>
+        <w:rPr>
+          <w:rFonts w:ascii="Times New Roman" w:hAnsi="Times New Roman" w:cs="Times New Roman"/>
+          <w:sz w:val="24"/>
+          <w:szCs w:val="24"/>
+        </w:rPr>
+        <w:t>equence alignment</w:t>
+      </w:r>
+      <w:r>
+        <w:rPr>
+          <w:rFonts w:ascii="Times New Roman" w:hAnsi="Times New Roman" w:cs="Times New Roman"/>
+          <w:sz w:val="24"/>
+          <w:szCs w:val="24"/>
+        </w:rPr>
+        <w:t xml:space="preserve">, given that tree. </w:t>
+      </w:r>
+      <w:r>
+        <w:rPr>
+          <w:rFonts w:ascii="Times New Roman" w:hAnsi="Times New Roman" w:cs="Times New Roman"/>
+          <w:sz w:val="24"/>
+          <w:szCs w:val="24"/>
+        </w:rPr>
+        <w:t>Maximum likelihood algorithms</w:t>
+      </w:r>
+      <w:r>
+        <w:rPr>
+          <w:rFonts w:ascii="Times New Roman" w:hAnsi="Times New Roman" w:cs="Times New Roman"/>
+          <w:sz w:val="24"/>
+          <w:szCs w:val="24"/>
+        </w:rPr>
+        <w:t xml:space="preserve"> search the space of possible tree topologies to find the one that has the highest likelihood. The tree with the highest likelihood is considered the best estimate of the true phylogeny</w:t>
+      </w:r>
+      <w:r>
+        <w:rPr>
+          <w:rFonts w:ascii="Times New Roman" w:hAnsi="Times New Roman" w:cs="Times New Roman"/>
+          <w:sz w:val="24"/>
+          <w:szCs w:val="24"/>
+        </w:rPr>
+        <w:t xml:space="preserve"> </w:t>
+      </w:r>
+      <w:r>
+        <w:rPr>
+          <w:rFonts w:ascii="Times New Roman" w:hAnsi="Times New Roman" w:cs="Times New Roman"/>
+          <w:sz w:val="24"/>
+          <w:szCs w:val="24"/>
+        </w:rPr>
+        <w:fldChar w:fldCharType="begin"/>
+      </w:r>
+      <w:r>
+        <w:rPr>
+          <w:rFonts w:ascii="Times New Roman" w:hAnsi="Times New Roman" w:cs="Times New Roman"/>
+          <w:sz w:val="24"/>
+          <w:szCs w:val="24"/>
+        </w:rPr>
+        <w:instrText xml:space="preserve"> ADDIN ZOTERO_ITEM CSL_CITATION {"citationID":"C00Bp9XM","properties":{"formattedCitation":"(Felsenstein and Felsenstein 2003; Lemey et al. 2009)","plainCitation":"(Felsenstein and Felsenstein 2003; Lemey et al. 2009)","noteIndex":0},"citationItems":[{"id":1539,"uris":["http://zotero.org/users/8176000/items/UT96K7VR"],"itemData":{"id":1539,"type":"book","abstract":"Published by Sinauer Associates, an imprint of Oxford University Press.   Phylogenies (evolutionary trees) are basic to thinking about and analyzing differences between species. Statistical, computational, and algorithmic work on them has been ongoing for four decades, with great advances in understanding. Yet no book has summarized this work until now. Inferring Phylogenies explains clearly the assumptions and logic of making inferences about phylogenies, and using them to make inferences about evolutionary processes. It is an essential text and reference for anyone who wants to understand how phylogenies are reconstructed and how they are used.  As phylogenies are inferred with various kinds of data, this book concentrates on some of the central ones: discretely coded characters, molecular sequences, gene frequencies, and quantitative traits. Also covered are restriction sites, RAPDs, and microsatellites.  Inferring Phylogenies is intended for graduate-level courses, assuming some knowledge of statistics, mathematics (calculus and fundamental matrix algebra), molecular sequences, and quantitative genetics.\n             \n             \n              \n            ,  \n             Published by Sinauer Associates, an imprint of Oxford University Press.   Phylogenies (evolutionary trees) are basic to thinking about and analyzing differences between species. Statistical, computational, and algorithmic work on them has been ongoing for four decades, with great advances in understanding. Yet no book has summarized this work until now. Inferring Phylogenies explains clearly the assumptions and logic of making inferences about phylogenies, and using them to make inferences about evolutionary processes. It is an essential text and reference for anyone who wants to understand how phylogenies are reconstructed and how they are used.  As phylogenies are inferred with various kinds of data, this book concentrates on some of the central ones: discretely coded characters, molecular sequences, gene frequencies, and quantitative traits. Also covered are restriction sites, RAPDs, and microsatellites.  Inferring Phylogenies is intended for graduate-level courses, assuming some knowledge of statistics, mathematics (calculus and fundamental matrix algebra), molecular sequences, and quantitative genetics.","event-place":"Oxford, New York","ISBN":"978-0-87893-177-4","number-of-pages":"580","publisher":"Oxford University Press","publisher-place":"Oxford, New York","source":"Oxford University Press","title":"Inferring Phylogenies","author":[{"family":"Felsenstein","given":"Joseph"},{"family":"Felsenstein","given":"Joseph"}],"issued":{"date-parts":[["2003",9,4]]}}},{"id":1531,"uris":["http://zotero.org/users/8176000/items/XV869Z9I"],"itemData":{"id":1531,"type":"book","abstract":"The Phylogenetic Handbook is a broad, hands on guide to theory and practice of nucleotide and protein phylogenetic analysis. This second edition includes six new chapters, covering topics such as Bayesian inference, tree topology testing and the impact of recombination on phylogenies, as well as a detailed section on molecular adaptation. The book has a stronger focus on hypothesis testing than the previous edition, with more extensive discussions on recombination analysis, detecting molecular adaptation and genealogy-based population genetics. Many chapters include elaborate practical sections, which have been updated to introduce the reader to the most recent versions of sequence analysis and phylogeny software, including BLAST, FastA, Clustal, T-coffee, Muscle, DAMBE, Tree-puzzle, Phylip, MEGA, PAUP*, IQPNNI, CONSEL, ModelTest, Prottest, PAML, HYPHY, MrBayes, BEAST, LAMARC, SplitsTree, and RDP. Many analysis tools are described by their original authors, resulting in clear explanations that constitute an ideal teaching guide for advanced-level undergraduate and graduate students.","edition":"2","event-place":"Cambridge","ISBN":"978-0-521-73071-6","note":"DOI: 10.1017/CBO9780511819049","publisher":"Cambridge University Press","publisher-place":"Cambridge","source":"Cambridge University Press","title":"The Phylogenetic Handbook: A Practical Approach to Phylogenetic Analysis and Hypothesis Testing","title-short":"The Phylogenetic Handbook","URL":"https://www.cambridge.org/core/books/phylogenetic-handbook/A9D63A454E76A5EBCCF1119B3C56D766","editor":[{"family":"Lemey","given":"Philippe"},{"family":"Salemi","given":"Marco"},{"family":"Vandamme","given":"Anne-Mieke"}],"accessed":{"date-parts":[["2023",10,26]]},"issued":{"date-parts":[["2009"]]}}}],"schema":"https://github.com/citation-style-language/schema/raw/master/csl-citation.json"} </w:instrText>
+      </w:r>
+      <w:r>
+        <w:rPr>
+          <w:rFonts w:ascii="Times New Roman" w:hAnsi="Times New Roman" w:cs="Times New Roman"/>
+          <w:sz w:val="24"/>
+          <w:szCs w:val="24"/>
+        </w:rPr>
+        <w:fldChar w:fldCharType="separate"/>
+      </w:r>
+      <w:r>
+        <w:rPr>
+          <w:rFonts w:ascii="Times New Roman" w:hAnsi="Times New Roman" w:cs="Times New Roman"/>
+          <w:sz w:val="24"/>
+        </w:rPr>
+        <w:t xml:space="preserve">(Felsenstein and Felsenstein 2003; </w:t>
       </w:r>
       <w:proofErr w:type="spellStart"/>
       <w:r>
         <w:rPr>
           <w:rFonts w:ascii="Times New Roman" w:hAnsi="Times New Roman" w:cs="Times New Roman"/>
           <w:sz w:val="24"/>
-          <w:szCs w:val="24"/>
-        </w:rPr>
-        <w:t>msa</w:t>
+        </w:rPr>
+        <w:t>Lemey</w:t>
       </w:r>
       <w:proofErr w:type="spellEnd"/>
       <w:r>
         <w:rPr>
           <w:rFonts w:ascii="Times New Roman" w:hAnsi="Times New Roman" w:cs="Times New Roman"/>
           <w:sz w:val="24"/>
-          <w:szCs w:val="24"/>
-        </w:rPr>
-        <w:t xml:space="preserve"> is ready it can be used for tree construction. All trees in this thesis were built under maximum likelihood.</w:t>
-      </w:r>
-      <w:r>
-        <w:rPr>
-          <w:rFonts w:ascii="Times New Roman" w:hAnsi="Times New Roman" w:cs="Times New Roman"/>
-          <w:sz w:val="24"/>
-          <w:szCs w:val="24"/>
-        </w:rPr>
-        <w:t xml:space="preserve"> Generally, a model finder was run to determine the best fit tree.</w:t>
-      </w:r>
-      <w:r>
-        <w:rPr>
-          <w:rFonts w:ascii="Times New Roman" w:hAnsi="Times New Roman" w:cs="Times New Roman"/>
-          <w:sz w:val="24"/>
-          <w:szCs w:val="24"/>
-        </w:rPr>
-        <w:t xml:space="preserve"> Supports for the tree were generally UFB, however, TBE trees were used in chapter 5.</w:t>
+        </w:rPr>
+        <w:t xml:space="preserve"> et al. 2009)</w:t>
+      </w:r>
+      <w:r>
+        <w:rPr>
+          <w:rFonts w:ascii="Times New Roman" w:hAnsi="Times New Roman" w:cs="Times New Roman"/>
+          <w:sz w:val="24"/>
+          <w:szCs w:val="24"/>
+        </w:rPr>
+        <w:fldChar w:fldCharType="end"/>
+      </w:r>
+      <w:r>
+        <w:rPr>
+          <w:rFonts w:ascii="Times New Roman" w:hAnsi="Times New Roman" w:cs="Times New Roman"/>
+          <w:sz w:val="24"/>
+          <w:szCs w:val="24"/>
+        </w:rPr>
+        <w:t>.</w:t>
+      </w:r>
+      <w:r>
+        <w:rPr>
+          <w:rFonts w:ascii="Times New Roman" w:hAnsi="Times New Roman" w:cs="Times New Roman"/>
+          <w:sz w:val="24"/>
+          <w:szCs w:val="24"/>
+        </w:rPr>
+        <w:t xml:space="preserve"> </w:t>
+      </w:r>
+      <w:r>
+        <w:rPr>
+          <w:rFonts w:ascii="Times New Roman" w:hAnsi="Times New Roman" w:cs="Times New Roman"/>
+          <w:sz w:val="24"/>
+          <w:szCs w:val="24"/>
+        </w:rPr>
+        <w:t>Models of protein evolution describe patterns and rates of amino acid substitutions</w:t>
+      </w:r>
+      <w:r>
+        <w:rPr>
+          <w:rFonts w:ascii="Times New Roman" w:hAnsi="Times New Roman" w:cs="Times New Roman"/>
+          <w:sz w:val="24"/>
+          <w:szCs w:val="24"/>
+        </w:rPr>
+        <w:t xml:space="preserve"> and </w:t>
+      </w:r>
+      <w:r>
+        <w:rPr>
+          <w:rFonts w:ascii="Times New Roman" w:hAnsi="Times New Roman" w:cs="Times New Roman"/>
+          <w:sz w:val="24"/>
+          <w:szCs w:val="24"/>
+        </w:rPr>
+        <w:t>are</w:t>
+      </w:r>
+      <w:r>
+        <w:rPr>
+          <w:rFonts w:ascii="Times New Roman" w:hAnsi="Times New Roman" w:cs="Times New Roman"/>
+          <w:sz w:val="24"/>
+          <w:szCs w:val="24"/>
+        </w:rPr>
+        <w:t xml:space="preserve"> used to estimate evolutionary distances between sequences</w:t>
+      </w:r>
+      <w:r>
+        <w:rPr>
+          <w:rFonts w:ascii="Times New Roman" w:hAnsi="Times New Roman" w:cs="Times New Roman"/>
+          <w:sz w:val="24"/>
+          <w:szCs w:val="24"/>
+        </w:rPr>
+        <w:t xml:space="preserve">. </w:t>
+      </w:r>
+      <w:r>
+        <w:rPr>
+          <w:rFonts w:ascii="Times New Roman" w:hAnsi="Times New Roman" w:cs="Times New Roman"/>
+          <w:sz w:val="24"/>
+          <w:szCs w:val="24"/>
+        </w:rPr>
+        <w:t>Although all models factor in attributes like the biochemical properties of amino acids, they can diverge in their utilization of specific substitution matrices and other parameters</w:t>
+      </w:r>
+      <w:r>
+        <w:rPr>
+          <w:rFonts w:ascii="Times New Roman" w:hAnsi="Times New Roman" w:cs="Times New Roman"/>
+          <w:sz w:val="24"/>
+          <w:szCs w:val="24"/>
+        </w:rPr>
+        <w:t>, such as</w:t>
+      </w:r>
+      <w:r>
+        <w:rPr>
+          <w:rFonts w:ascii="Times New Roman" w:hAnsi="Times New Roman" w:cs="Times New Roman"/>
+          <w:sz w:val="24"/>
+          <w:szCs w:val="24"/>
+        </w:rPr>
+        <w:t xml:space="preserve"> rate variations across sites and differences in amino acid frequencies. Such distinctions make certain models more apt for specific datasets or evolutionary contexts</w:t>
+      </w:r>
+      <w:r>
+        <w:rPr>
+          <w:rFonts w:ascii="Times New Roman" w:hAnsi="Times New Roman" w:cs="Times New Roman"/>
+          <w:sz w:val="24"/>
+          <w:szCs w:val="24"/>
+        </w:rPr>
+        <w:t xml:space="preserve"> </w:t>
+      </w:r>
+      <w:r>
+        <w:rPr>
+          <w:rFonts w:ascii="Times New Roman" w:hAnsi="Times New Roman" w:cs="Times New Roman"/>
+          <w:sz w:val="24"/>
+          <w:szCs w:val="24"/>
+        </w:rPr>
+        <w:fldChar w:fldCharType="begin"/>
+      </w:r>
+      <w:r>
+        <w:rPr>
+          <w:rFonts w:ascii="Times New Roman" w:hAnsi="Times New Roman" w:cs="Times New Roman"/>
+          <w:sz w:val="24"/>
+          <w:szCs w:val="24"/>
+        </w:rPr>
+        <w:instrText xml:space="preserve"> ADDIN ZOTERO_ITEM CSL_CITATION {"citationID":"IRG3oxpK","properties":{"formattedCitation":"(Felsenstein and Felsenstein 2003; Lemey et al. 2009)","plainCitation":"(Felsenstein and Felsenstein 2003; Lemey et al. 2009)","noteIndex":0},"citationItems":[{"id":1539,"uris":["http://zotero.org/users/8176000/items/UT96K7VR"],"itemData":{"id":1539,"type":"book","abstract":"Published by Sinauer Associates, an imprint of Oxford University Press.   Phylogenies (evolutionary trees) are basic to thinking about and analyzing differences between species. Statistical, computational, and algorithmic work on them has been ongoing for four decades, with great advances in understanding. Yet no book has summarized this work until now. Inferring Phylogenies explains clearly the assumptions and logic of making inferences about phylogenies, and using them to make inferences about evolutionary processes. It is an essential text and reference for anyone who wants to understand how phylogenies are reconstructed and how they are used.  As phylogenies are inferred with various kinds of data, this book concentrates on some of the central ones: discretely coded characters, molecular sequences, gene frequencies, and quantitative traits. Also covered are restriction sites, RAPDs, and microsatellites.  Inferring Phylogenies is intended for graduate-level courses, assuming some knowledge of statistics, mathematics (calculus and fundamental matrix algebra), molecular sequences, and quantitative genetics.\n             \n             \n              \n            ,  \n             Published by Sinauer Associates, an imprint of Oxford University Press.   Phylogenies (evolutionary trees) are basic to thinking about and analyzing differences between species. Statistical, computational, and algorithmic work on them has been ongoing for four decades, with great advances in understanding. Yet no book has summarized this work until now. Inferring Phylogenies explains clearly the assumptions and logic of making inferences about phylogenies, and using them to make inferences about evolutionary processes. It is an essential text and reference for anyone who wants to understand how phylogenies are reconstructed and how they are used.  As phylogenies are inferred with various kinds of data, this book concentrates on some of the central ones: discretely coded characters, molecular sequences, gene frequencies, and quantitative traits. Also covered are restriction sites, RAPDs, and microsatellites.  Inferring Phylogenies is intended for graduate-level courses, assuming some knowledge of statistics, mathematics (calculus and fundamental matrix algebra), molecular sequences, and quantitative genetics.","event-place":"Oxford, New York","ISBN":"978-0-87893-177-4","number-of-pages":"580","publisher":"Oxford University Press","publisher-place":"Oxford, New York","source":"Oxford University Press","title":"Inferring Phylogenies","author":[{"family":"Felsenstein","given":"Joseph"},{"family":"Felsenstein","given":"Joseph"}],"issued":{"date-parts":[["2003",9,4]]}}},{"id":1531,"uris":["http://zotero.org/users/8176000/items/XV869Z9I"],"itemData":{"id":1531,"type":"book","abstract":"The Phylogenetic Handbook is a broad, hands on guide to theory and practice of nucleotide and protein phylogenetic analysis. This second edition includes six new chapters, covering topics such as Bayesian inference, tree topology testing and the impact of recombination on phylogenies, as well as a detailed section on molecular adaptation. The book has a stronger focus on hypothesis testing than the previous edition, with more extensive discussions on recombination analysis, detecting molecular adaptation and genealogy-based population genetics. Many chapters include elaborate practical sections, which have been updated to introduce the reader to the most recent versions of sequence analysis and phylogeny software, including BLAST, FastA, Clustal, T-coffee, Muscle, DAMBE, Tree-puzzle, Phylip, MEGA, PAUP*, IQPNNI, CONSEL, ModelTest, Prottest, PAML, HYPHY, MrBayes, BEAST, LAMARC, SplitsTree, and RDP. Many analysis tools are described by their original authors, resulting in clear explanations that constitute an ideal teaching guide for advanced-level undergraduate and graduate students.","edition":"2","event-place":"Cambridge","ISBN":"978-0-521-73071-6","note":"DOI: 10.1017/CBO9780511819049","publisher":"Cambridge University Press","publisher-place":"Cambridge","source":"Cambridge University Press","title":"The Phylogenetic Handbook: A Practical Approach to Phylogenetic Analysis and Hypothesis Testing","title-short":"The Phylogenetic Handbook","URL":"https://www.cambridge.org/core/books/phylogenetic-handbook/A9D63A454E76A5EBCCF1119B3C56D766","editor":[{"family":"Lemey","given":"Philippe"},{"family":"Salemi","given":"Marco"},{"family":"Vandamme","given":"Anne-Mieke"}],"accessed":{"date-parts":[["2023",10,26]]},"issued":{"date-parts":[["2009"]]}}}],"schema":"https://github.com/citation-style-language/schema/raw/master/csl-citation.json"} </w:instrText>
+      </w:r>
+      <w:r>
+        <w:rPr>
+          <w:rFonts w:ascii="Times New Roman" w:hAnsi="Times New Roman" w:cs="Times New Roman"/>
+          <w:sz w:val="24"/>
+          <w:szCs w:val="24"/>
+        </w:rPr>
+        <w:fldChar w:fldCharType="separate"/>
+      </w:r>
+      <w:r>
+        <w:rPr>
+          <w:rFonts w:ascii="Times New Roman" w:hAnsi="Times New Roman" w:cs="Times New Roman"/>
+          <w:sz w:val="24"/>
+        </w:rPr>
+        <w:t xml:space="preserve">(Felsenstein and Felsenstein 2003; </w:t>
+      </w:r>
+      <w:proofErr w:type="spellStart"/>
+      <w:r>
+        <w:rPr>
+          <w:rFonts w:ascii="Times New Roman" w:hAnsi="Times New Roman" w:cs="Times New Roman"/>
+          <w:sz w:val="24"/>
+        </w:rPr>
+        <w:t>Lemey</w:t>
+      </w:r>
+      <w:proofErr w:type="spellEnd"/>
+      <w:r>
+        <w:rPr>
+          <w:rFonts w:ascii="Times New Roman" w:hAnsi="Times New Roman" w:cs="Times New Roman"/>
+          <w:sz w:val="24"/>
+        </w:rPr>
+        <w:t xml:space="preserve"> et al. 2009)</w:t>
+      </w:r>
+      <w:r>
+        <w:rPr>
+          <w:rFonts w:ascii="Times New Roman" w:hAnsi="Times New Roman" w:cs="Times New Roman"/>
+          <w:sz w:val="24"/>
+          <w:szCs w:val="24"/>
+        </w:rPr>
+        <w:fldChar w:fldCharType="end"/>
+      </w:r>
+      <w:r>
+        <w:rPr>
+          <w:rFonts w:ascii="Times New Roman" w:hAnsi="Times New Roman" w:cs="Times New Roman"/>
+          <w:sz w:val="24"/>
+          <w:szCs w:val="24"/>
+        </w:rPr>
+        <w:t>.</w:t>
+      </w:r>
+      <w:r>
+        <w:rPr>
+          <w:rFonts w:ascii="Times New Roman" w:hAnsi="Times New Roman" w:cs="Times New Roman"/>
+          <w:sz w:val="24"/>
+          <w:szCs w:val="24"/>
+        </w:rPr>
+        <w:t xml:space="preserve"> </w:t>
+      </w:r>
+      <w:r>
+        <w:rPr>
+          <w:rFonts w:ascii="Times New Roman" w:hAnsi="Times New Roman" w:cs="Times New Roman"/>
+          <w:sz w:val="24"/>
+          <w:szCs w:val="24"/>
+        </w:rPr>
+        <w:t>To ensure the optimal model selection for each gene family in this thesis, I utilized the model finder feature of ITREE2</w:t>
+      </w:r>
+      <w:r>
+        <w:rPr>
+          <w:rFonts w:ascii="Times New Roman" w:hAnsi="Times New Roman" w:cs="Times New Roman"/>
+          <w:sz w:val="24"/>
+          <w:szCs w:val="24"/>
+        </w:rPr>
+        <w:t xml:space="preserve"> </w:t>
+      </w:r>
+      <w:r>
+        <w:rPr>
+          <w:rFonts w:ascii="Times New Roman" w:hAnsi="Times New Roman" w:cs="Times New Roman"/>
+          <w:sz w:val="24"/>
+          <w:szCs w:val="24"/>
+        </w:rPr>
+        <w:fldChar w:fldCharType="begin"/>
+      </w:r>
+      <w:r>
+        <w:rPr>
+          <w:rFonts w:ascii="Times New Roman" w:hAnsi="Times New Roman" w:cs="Times New Roman"/>
+          <w:sz w:val="24"/>
+          <w:szCs w:val="24"/>
+        </w:rPr>
+        <w:instrText xml:space="preserve"> ADDIN ZOTERO_ITEM CSL_CITATION {"citationID":"GSdR2f4q","properties":{"formattedCitation":"(Kalyaanamoorthy et al. 2017)","plainCitation":"(Kalyaanamoorthy et al. 2017)","noteIndex":0},"citationItems":[{"id":415,"uris":["http://zotero.org/users/8176000/items/ZQMER4AG"],"itemData":{"id":415,"type":"article-journal","abstract":"ModelFinder is a fast model-selection method that greatly improves the accuracy of phylogenetic estimates.","container-title":"Nature Methods","DOI":"10.1038/nmeth.4285","ISSN":"1548-7105","issue":"6","journalAbbreviation":"Nat Methods","language":"en","license":"2017 Nature Publishing Group, a division of Macmillan Publishers Limited. All Rights Reserved.","note":"Bandiera_abtest: a\nCg_type: Nature Research Journals\nnumber: 6\nPrimary_atype: Research\npublisher: Nature Publishing Group\nSubject_term: Computational biology and bioinformatics;Evolution;Phylogeny\nSubject_term_id: computational-biology-and-bioinformatics;evolution;phylogeny","page":"587-589","source":"www.nature.com","title":"ModelFinder: fast model selection for accurate phylogenetic estimates","title-short":"ModelFinder","URL":"https://www.nature.com/articles/nmeth.4285","volume":"14","author":[{"family":"Kalyaanamoorthy","given":"Subha"},{"family":"Minh","given":"Bui Quang"},{"family":"Wong","given":"Thomas K. F."},{"family":"Haeseler","given":"Arndt","non-dropping-particle":"von"},{"family":"Jermiin","given":"Lars S."}],"accessed":{"date-parts":[["2021",10,1]]},"issued":{"date-parts":[["2017",6]]}}}],"schema":"https://github.com/citation-style-language/schema/raw/master/csl-citation.json"} </w:instrText>
+      </w:r>
+      <w:r>
+        <w:rPr>
+          <w:rFonts w:ascii="Times New Roman" w:hAnsi="Times New Roman" w:cs="Times New Roman"/>
+          <w:sz w:val="24"/>
+          <w:szCs w:val="24"/>
+        </w:rPr>
+        <w:fldChar w:fldCharType="separate"/>
+      </w:r>
+      <w:r>
+        <w:rPr>
+          <w:rFonts w:ascii="Times New Roman" w:hAnsi="Times New Roman" w:cs="Times New Roman"/>
+          <w:sz w:val="24"/>
+        </w:rPr>
+        <w:t>(</w:t>
+      </w:r>
+      <w:proofErr w:type="spellStart"/>
+      <w:r>
+        <w:rPr>
+          <w:rFonts w:ascii="Times New Roman" w:hAnsi="Times New Roman" w:cs="Times New Roman"/>
+          <w:sz w:val="24"/>
+        </w:rPr>
+        <w:t>Kalyaanamoorthy</w:t>
+      </w:r>
+      <w:proofErr w:type="spellEnd"/>
+      <w:r>
+        <w:rPr>
+          <w:rFonts w:ascii="Times New Roman" w:hAnsi="Times New Roman" w:cs="Times New Roman"/>
+          <w:sz w:val="24"/>
+        </w:rPr>
+        <w:t xml:space="preserve"> et al. 2017)</w:t>
+      </w:r>
+      <w:r>
+        <w:rPr>
+          <w:rFonts w:ascii="Times New Roman" w:hAnsi="Times New Roman" w:cs="Times New Roman"/>
+          <w:sz w:val="24"/>
+          <w:szCs w:val="24"/>
+        </w:rPr>
+        <w:fldChar w:fldCharType="end"/>
+      </w:r>
+      <w:r>
+        <w:rPr>
+          <w:rFonts w:ascii="Times New Roman" w:hAnsi="Times New Roman" w:cs="Times New Roman"/>
+          <w:sz w:val="24"/>
+          <w:szCs w:val="24"/>
+        </w:rPr>
+        <w:t>.</w:t>
+      </w:r>
+      <w:r>
+        <w:rPr>
+          <w:rFonts w:ascii="Times New Roman" w:hAnsi="Times New Roman" w:cs="Times New Roman"/>
+          <w:sz w:val="24"/>
+          <w:szCs w:val="24"/>
+        </w:rPr>
+        <w:t xml:space="preserve"> </w:t>
+      </w:r>
+      <w:r>
+        <w:rPr>
+          <w:rFonts w:ascii="Times New Roman" w:hAnsi="Times New Roman" w:cs="Times New Roman"/>
+          <w:sz w:val="24"/>
+          <w:szCs w:val="24"/>
+        </w:rPr>
+        <w:t>To assess the confidence of the relationships recovered through phylogenetic tree inference, it is useful to calculate branch supports.</w:t>
+      </w:r>
+      <w:r>
+        <w:rPr>
+          <w:rFonts w:ascii="Times New Roman" w:hAnsi="Times New Roman" w:cs="Times New Roman"/>
+          <w:sz w:val="24"/>
+          <w:szCs w:val="24"/>
+        </w:rPr>
+        <w:t xml:space="preserve"> Throughout my thesis I mainly used the </w:t>
+      </w:r>
+      <w:r>
+        <w:rPr>
+          <w:rFonts w:ascii="Times New Roman" w:hAnsi="Times New Roman" w:cs="Times New Roman"/>
+          <w:sz w:val="24"/>
+          <w:szCs w:val="24"/>
+        </w:rPr>
+        <w:t xml:space="preserve">IQTREE2 </w:t>
+      </w:r>
+      <w:r>
+        <w:rPr>
+          <w:rFonts w:ascii="Times New Roman" w:hAnsi="Times New Roman" w:cs="Times New Roman"/>
+          <w:sz w:val="24"/>
+          <w:szCs w:val="24"/>
+        </w:rPr>
+        <w:t>ultrafast bootstrap approximation</w:t>
+      </w:r>
+      <w:r>
+        <w:rPr>
+          <w:rFonts w:ascii="Times New Roman" w:hAnsi="Times New Roman" w:cs="Times New Roman"/>
+          <w:sz w:val="24"/>
+          <w:szCs w:val="24"/>
+        </w:rPr>
+        <w:t xml:space="preserve"> </w:t>
+      </w:r>
+      <w:r>
+        <w:rPr>
+          <w:rFonts w:ascii="Times New Roman" w:hAnsi="Times New Roman" w:cs="Times New Roman"/>
+          <w:sz w:val="24"/>
+          <w:szCs w:val="24"/>
+        </w:rPr>
+        <w:t>method</w:t>
+      </w:r>
+      <w:r>
+        <w:rPr>
+          <w:rFonts w:ascii="Times New Roman" w:hAnsi="Times New Roman" w:cs="Times New Roman"/>
+          <w:sz w:val="24"/>
+          <w:szCs w:val="24"/>
+        </w:rPr>
+        <w:t xml:space="preserve"> </w:t>
+      </w:r>
+      <w:r>
+        <w:rPr>
+          <w:rFonts w:ascii="Times New Roman" w:hAnsi="Times New Roman" w:cs="Times New Roman"/>
+          <w:sz w:val="24"/>
+          <w:szCs w:val="24"/>
+        </w:rPr>
+        <w:fldChar w:fldCharType="begin"/>
+      </w:r>
+      <w:r>
+        <w:rPr>
+          <w:rFonts w:ascii="Times New Roman" w:hAnsi="Times New Roman" w:cs="Times New Roman"/>
+          <w:sz w:val="24"/>
+          <w:szCs w:val="24"/>
+        </w:rPr>
+        <w:instrText xml:space="preserve"> ADDIN ZOTERO_ITEM CSL_CITATION {"citationID":"UIr0a1XO","properties":{"formattedCitation":"(Minh et al. 2013; Hoang et al. 2018)","plainCitation":"(Minh et al. 2013; Hoang et al. 2018)","noteIndex":0},"citationItems":[{"id":1122,"uris":["http://zotero.org/users/8176000/items/WGD6SSEQ"],"itemData":{"id":1122,"type":"article-journal","abstract":"Nonparametric bootstrap has been a widely used tool in phylogenetic analysis to assess the clade support of phylogenetic trees. However, with the rapidly growing amount of data, this task remains a computational bottleneck. Recently, approximation methods such as the RAxML rapid bootstrap (RBS) and the Shimodaira–Hasegawa-like approximate likelihood ratio test have been introduced to speed up the bootstrap. Here, we suggest an ultrafast bootstrap approximation approach (UFBoot) to compute the support of phylogenetic groups in maximum likelihood (ML) based trees. To achieve this, we combine the resampling estimated log-likelihood method with a simple but effective collection scheme of candidate trees. We also propose a stopping rule that assesses the convergence of branch support values to automatically determine when to stop collecting candidate trees. UFBoot achieves a median speed up of 3.1 (range: 0.66–33.3) to 10.2 (range: 1.32–41.4) compared with RAxML RBS for real DNA and amino acid alignments, respectively. Moreover, our extensive simulations show that UFBoot is robust against moderate model violations and the support values obtained appear to be relatively unbiased compared with the conservative standard bootstrap. This provides a more direct interpretation of the bootstrap support. We offer an efficient and easy-to-use software (available at http://www.cibiv.at/software/iqtree) to perform the UFBoot analysis with ML tree inference.","container-title":"Molecular Biology and Evolution","DOI":"10.1093/molbev/mst024","ISSN":"0737-4038","issue":"5","journalAbbreviation":"Molecular Biology and Evolution","page":"1188-1195","source":"Silverchair","title":"Ultrafast Approximation for Phylogenetic Bootstrap","URL":"https://doi.org/10.1093/molbev/mst024","volume":"30","author":[{"family":"Minh","given":"Bui Quang"},{"family":"Nguyen","given":"Minh Anh Thi"},{"family":"Haeseler","given":"Arndt","non-dropping-particle":"von"}],"accessed":{"date-parts":[["2023",5,2]]},"issued":{"date-parts":[["2013",5,1]]}}},{"id":416,"uris":["http://zotero.org/users/8176000/items/QG2NMP2U"],"itemData":{"id":416,"type":"article-journal","abstract":"The standard bootstrap (SBS), despite being computationally intensive, is widely used in maximum likelihood phylogenetic analyses. We recently proposed the ultrafast bootstrap approximation (UFBoot) to reduce computing time while achieving more unbiased branch supports than SBS under mild model violations. UFBoot has been steadily adopted as an efficient alternative to SBS and other bootstrap approaches. Here, we present UFBoot2, which substantially accelerates UFBoot and reduces the risk of overestimating branch supports due to polytomies or severe model violations. Additionally, UFBoot2 provides suitable bootstrap resampling strategies for phylogenomic data. UFBoot2 is 778 times (median) faster than SBS and 8.4 times (median) faster than RAxML rapid bootstrap on tested data sets. UFBoot2 is implemented in the IQ-TREE software package version 1.6 and freely available at http://www.iqtree.org.","container-title":"Molecular Biology and Evolution","DOI":"10.1093/molbev/msx281","ISSN":"0737-4038","issue":"2","journalAbbreviation":"Molecular Biology and Evolution","page":"518-522","source":"Silverchair","title":"UFBoot2: Improving the Ultrafast Bootstrap Approximation","title-short":"UFBoot2","URL":"https://doi.org/10.1093/molbev/msx281","volume":"35","author":[{"family":"Hoang","given":"Diep Thi"},{"family":"Chernomor","given":"Olga"},{"family":"Haeseler","given":"Arndt","non-dropping-particle":"von"},{"family":"Minh","given":"Bui Quang"},{"family":"Vinh","given":"Le Sy"}],"accessed":{"date-parts":[["2021",10,1]]},"issued":{"date-parts":[["2018",2,1]]}}}],"schema":"https://github.com/citation-style-language/schema/raw/master/csl-citation.json"} </w:instrText>
+      </w:r>
+      <w:r>
+        <w:rPr>
+          <w:rFonts w:ascii="Times New Roman" w:hAnsi="Times New Roman" w:cs="Times New Roman"/>
+          <w:sz w:val="24"/>
+          <w:szCs w:val="24"/>
+        </w:rPr>
+        <w:fldChar w:fldCharType="separate"/>
+      </w:r>
+      <w:r>
+        <w:rPr>
+          <w:rFonts w:ascii="Times New Roman" w:hAnsi="Times New Roman" w:cs="Times New Roman"/>
+          <w:sz w:val="24"/>
+        </w:rPr>
+        <w:t>(Minh et al. 2013; Hoang et al. 2018)</w:t>
+      </w:r>
+      <w:r>
+        <w:rPr>
+          <w:rFonts w:ascii="Times New Roman" w:hAnsi="Times New Roman" w:cs="Times New Roman"/>
+          <w:sz w:val="24"/>
+          <w:szCs w:val="24"/>
+        </w:rPr>
+        <w:fldChar w:fldCharType="end"/>
+      </w:r>
+      <w:r>
+        <w:rPr>
+          <w:rFonts w:ascii="Times New Roman" w:hAnsi="Times New Roman" w:cs="Times New Roman"/>
+          <w:sz w:val="24"/>
+          <w:szCs w:val="24"/>
+        </w:rPr>
+        <w:t xml:space="preserve"> with 1000 replicates. </w:t>
+      </w:r>
+      <w:r>
+        <w:rPr>
+          <w:rFonts w:ascii="Times New Roman" w:hAnsi="Times New Roman" w:cs="Times New Roman"/>
+          <w:sz w:val="24"/>
+          <w:szCs w:val="24"/>
+        </w:rPr>
+        <w:t>This method is a computationally efficient alternative to the traditional bootstrap</w:t>
+      </w:r>
+      <w:r>
+        <w:rPr>
+          <w:rFonts w:ascii="Times New Roman" w:hAnsi="Times New Roman" w:cs="Times New Roman"/>
+          <w:sz w:val="24"/>
+          <w:szCs w:val="24"/>
+        </w:rPr>
+        <w:t xml:space="preserve"> </w:t>
+      </w:r>
+      <w:r>
+        <w:rPr>
+          <w:rFonts w:ascii="Times New Roman" w:hAnsi="Times New Roman" w:cs="Times New Roman"/>
+          <w:sz w:val="24"/>
+          <w:szCs w:val="24"/>
+        </w:rPr>
+        <w:fldChar w:fldCharType="begin"/>
+      </w:r>
+      <w:r>
+        <w:rPr>
+          <w:rFonts w:ascii="Times New Roman" w:hAnsi="Times New Roman" w:cs="Times New Roman"/>
+          <w:sz w:val="24"/>
+          <w:szCs w:val="24"/>
+        </w:rPr>
+        <w:instrText xml:space="preserve"> ADDIN ZOTERO_ITEM CSL_CITATION {"citationID":"ADdzjlIZ","properties":{"formattedCitation":"(Felsenstein 1985; Felsenstein and Felsenstein 2003)","plainCitation":"(Felsenstein 1985; Felsenstein and Felsenstein 2003)","noteIndex":0},"citationItems":[{"id":1542,"uris":["http://zotero.org/users/8176000/items/XKI5IPPW"],"itemData":{"id":1542,"type":"article-journal","abstract":"The recently‐developed statistical method known as the “bootstrap” can be used to place confidence intervals on phylogenies. It involves resampling points from one's own data, with replacement, to create a series of bootstrap samples of the same size as the original data. Each of these is analyzed, and the variation among the resulting estimates taken to indicate the size of the error involved in making estimates from the original data. In the case of phylogenies, it is argued that the proper method of resampling is to keep all of the original species while sampling characters with replacement, under the assumption that the characters have been independently drawn by the systematist and have evolved independently. Majority‐rule consensus trees can be used to construct a phylogeny showing all of the inferred monophyletic groups that occurred in a majority of the bootstrap samples. If a group shows up 95% of the time or more, the evidence for it is taken to be statistically significant. Existing computer programs can be used to analyze different bootstrap samples by using weights on the characters, the weight of a character being how many times it was drawn in bootstrap sampling. When all characters are perfectly compatible, as envisioned by Hennig, bootstrap sampling becomes unnecessary; the bootstrap method would show significant evidence for a group if it is defined by three or more characters.","container-title":"Evolution","DOI":"10.1111/j.1558-5646.1985.tb00420.x","ISSN":"0014-3820","issue":"4","journalAbbreviation":"Evolution","page":"783-791","source":"Silverchair","title":"CONFIDENCE LIMITS ON PHYLOGENIES: AN APPROACH USING THE BOOTSTRAP","title-short":"CONFIDENCE LIMITS ON PHYLOGENIES","URL":"https://doi.org/10.1111/j.1558-5646.1985.tb00420.x","volume":"39","author":[{"family":"Felsenstein","given":"Joseph"}],"accessed":{"date-parts":[["2023",10,27]]},"issued":{"date-parts":[["1985",7,1]]}}},{"id":1539,"uris":["http://zotero.org/users/8176000/items/UT96K7VR"],"itemData":{"id":1539,"type":"book","abstract":"Published by Sinauer Associates, an imprint of Oxford University Press.   Phylogenies (evolutionary trees) are basic to thinking about and analyzing differences between species. Statistical, computational, and algorithmic work on them has been ongoing for four decades, with great advances in understanding. Yet no book has summarized this work until now. Inferring Phylogenies explains clearly the assumptions and logic of making inferences about phylogenies, and using them to make inferences about evolutionary processes. It is an essential text and reference for anyone who wants to understand how phylogenies are reconstructed and how they are used.  As phylogenies are inferred with various kinds of data, this book concentrates on some of the central ones: discretely coded characters, molecular sequences, gene frequencies, and quantitative traits. Also covered are restriction sites, RAPDs, and microsatellites.  Inferring Phylogenies is intended for graduate-level courses, assuming some knowledge of statistics, mathematics (calculus and fundamental matrix algebra), molecular sequences, and quantitative genetics.\n             \n             \n              \n            ,  \n             Published by Sinauer Associates, an imprint of Oxford University Press.   Phylogenies (evolutionary trees) are basic to thinking about and analyzing differences between species. Statistical, computational, and algorithmic work on them has been ongoing for four decades, with great advances in understanding. Yet no book has summarized this work until now. Inferring Phylogenies explains clearly the assumptions and logic of making inferences about phylogenies, and using them to make inferences about evolutionary processes. It is an essential text and reference for anyone who wants to understand how phylogenies are reconstructed and how they are used.  As phylogenies are inferred with various kinds of data, this book concentrates on some of the central ones: discretely coded characters, molecular sequences, gene frequencies, and quantitative traits. Also covered are restriction sites, RAPDs, and microsatellites.  Inferring Phylogenies is intended for graduate-level courses, assuming some knowledge of statistics, mathematics (calculus and fundamental matrix algebra), molecular sequences, and quantitative genetics.","event-place":"Oxford, New York","ISBN":"978-0-87893-177-4","number-of-pages":"580","publisher":"Oxford University Press","publisher-place":"Oxford, New York","source":"Oxford University Press","title":"Inferring Phylogenies","author":[{"family":"Felsenstein","given":"Joseph"},{"family":"Felsenstein","given":"Joseph"}],"issued":{"date-parts":[["2003",9,4]]}}}],"schema":"https://github.com/citation-style-language/schema/raw/master/csl-citation.json"} </w:instrText>
+      </w:r>
+      <w:r>
+        <w:rPr>
+          <w:rFonts w:ascii="Times New Roman" w:hAnsi="Times New Roman" w:cs="Times New Roman"/>
+          <w:sz w:val="24"/>
+          <w:szCs w:val="24"/>
+        </w:rPr>
+        <w:fldChar w:fldCharType="separate"/>
+      </w:r>
+      <w:r>
+        <w:rPr>
+          <w:rFonts w:ascii="Times New Roman" w:hAnsi="Times New Roman" w:cs="Times New Roman"/>
+          <w:sz w:val="24"/>
+        </w:rPr>
+        <w:t>(Felsenstein 1985; Felsenstein and Felsenstein 2003)</w:t>
+      </w:r>
+      <w:r>
+        <w:rPr>
+          <w:rFonts w:ascii="Times New Roman" w:hAnsi="Times New Roman" w:cs="Times New Roman"/>
+          <w:sz w:val="24"/>
+          <w:szCs w:val="24"/>
+        </w:rPr>
+        <w:fldChar w:fldCharType="end"/>
+      </w:r>
+      <w:r>
+        <w:rPr>
+          <w:rFonts w:ascii="Times New Roman" w:hAnsi="Times New Roman" w:cs="Times New Roman"/>
+          <w:sz w:val="24"/>
+          <w:szCs w:val="24"/>
+        </w:rPr>
+        <w:t xml:space="preserve">. While the conventional approach resamples the alignment dataset to produce pseudo-replicate datasets, infers </w:t>
+      </w:r>
+      <w:r>
+        <w:rPr>
+          <w:rFonts w:ascii="Times New Roman" w:hAnsi="Times New Roman" w:cs="Times New Roman"/>
+          <w:sz w:val="24"/>
+          <w:szCs w:val="24"/>
+        </w:rPr>
+        <w:t xml:space="preserve">respective </w:t>
+      </w:r>
+      <w:r>
+        <w:rPr>
+          <w:rFonts w:ascii="Times New Roman" w:hAnsi="Times New Roman" w:cs="Times New Roman"/>
+          <w:sz w:val="24"/>
+          <w:szCs w:val="24"/>
+        </w:rPr>
+        <w:t xml:space="preserve">trees and gauges support </w:t>
+      </w:r>
+      <w:r>
+        <w:rPr>
+          <w:rFonts w:ascii="Times New Roman" w:hAnsi="Times New Roman" w:cs="Times New Roman"/>
+          <w:sz w:val="24"/>
+          <w:szCs w:val="24"/>
+        </w:rPr>
+        <w:t xml:space="preserve">for branches </w:t>
+      </w:r>
+      <w:r>
+        <w:rPr>
+          <w:rFonts w:ascii="Times New Roman" w:hAnsi="Times New Roman" w:cs="Times New Roman"/>
+          <w:sz w:val="24"/>
+          <w:szCs w:val="24"/>
+        </w:rPr>
+        <w:t xml:space="preserve">based on the frequency of </w:t>
+      </w:r>
+      <w:r>
+        <w:rPr>
+          <w:rFonts w:ascii="Times New Roman" w:hAnsi="Times New Roman" w:cs="Times New Roman"/>
+          <w:sz w:val="24"/>
+          <w:szCs w:val="24"/>
+        </w:rPr>
+        <w:t>their</w:t>
+      </w:r>
+      <w:r>
+        <w:rPr>
+          <w:rFonts w:ascii="Times New Roman" w:hAnsi="Times New Roman" w:cs="Times New Roman"/>
+          <w:sz w:val="24"/>
+          <w:szCs w:val="24"/>
+        </w:rPr>
+        <w:t xml:space="preserve"> appearance, the ultrafast bootstrap method streamlines this by approximating the process without fully resampling the dataset for each replicate.</w:t>
+      </w:r>
+      <w:r>
+        <w:rPr>
+          <w:rFonts w:ascii="Times New Roman" w:hAnsi="Times New Roman" w:cs="Times New Roman"/>
+          <w:sz w:val="24"/>
+          <w:szCs w:val="24"/>
+        </w:rPr>
+        <w:t xml:space="preserve"> </w:t>
+      </w:r>
+      <w:r>
+        <w:rPr>
+          <w:rFonts w:ascii="Times New Roman" w:hAnsi="Times New Roman" w:cs="Times New Roman"/>
+          <w:sz w:val="24"/>
+          <w:szCs w:val="24"/>
+        </w:rPr>
+        <w:t>Additionally, i</w:t>
+      </w:r>
+      <w:r>
+        <w:rPr>
+          <w:rFonts w:ascii="Times New Roman" w:hAnsi="Times New Roman" w:cs="Times New Roman"/>
+          <w:sz w:val="24"/>
+          <w:szCs w:val="24"/>
+        </w:rPr>
+        <w:t xml:space="preserve">n Chapter 5, </w:t>
+      </w:r>
+      <w:r>
+        <w:rPr>
+          <w:rFonts w:ascii="Times New Roman" w:hAnsi="Times New Roman" w:cs="Times New Roman"/>
+          <w:sz w:val="24"/>
+          <w:szCs w:val="24"/>
+        </w:rPr>
+        <w:t xml:space="preserve">to </w:t>
+      </w:r>
+      <w:r>
+        <w:rPr>
+          <w:rFonts w:ascii="Times New Roman" w:hAnsi="Times New Roman" w:cs="Times New Roman"/>
+          <w:sz w:val="24"/>
+          <w:szCs w:val="24"/>
+        </w:rPr>
+        <w:t>address</w:t>
+      </w:r>
+      <w:r>
+        <w:rPr>
+          <w:rFonts w:ascii="Times New Roman" w:hAnsi="Times New Roman" w:cs="Times New Roman"/>
+          <w:sz w:val="24"/>
+          <w:szCs w:val="24"/>
+        </w:rPr>
+        <w:t xml:space="preserve"> the</w:t>
+      </w:r>
+      <w:r>
+        <w:rPr>
+          <w:rFonts w:ascii="Times New Roman" w:hAnsi="Times New Roman" w:cs="Times New Roman"/>
+          <w:sz w:val="24"/>
+          <w:szCs w:val="24"/>
+        </w:rPr>
+        <w:t xml:space="preserve"> challenges of constructing trees for short, rapidly evolving sequences </w:t>
+      </w:r>
+      <w:r>
+        <w:rPr>
+          <w:rFonts w:ascii="Times New Roman" w:hAnsi="Times New Roman" w:cs="Times New Roman"/>
+          <w:sz w:val="24"/>
+          <w:szCs w:val="24"/>
+        </w:rPr>
+        <w:t xml:space="preserve">such as chemokines, the </w:t>
+      </w:r>
+      <w:r>
+        <w:rPr>
+          <w:rFonts w:ascii="Times New Roman" w:hAnsi="Times New Roman" w:cs="Times New Roman"/>
+          <w:sz w:val="24"/>
+          <w:szCs w:val="24"/>
+        </w:rPr>
+        <w:t>transfer bootstrap expectation (TBE) method</w:t>
+      </w:r>
+      <w:r>
+        <w:rPr>
+          <w:rFonts w:ascii="Times New Roman" w:hAnsi="Times New Roman" w:cs="Times New Roman"/>
+          <w:sz w:val="24"/>
+          <w:szCs w:val="24"/>
+        </w:rPr>
+        <w:t xml:space="preserve"> </w:t>
+      </w:r>
+      <w:r>
+        <w:rPr>
+          <w:rFonts w:ascii="Times New Roman" w:hAnsi="Times New Roman" w:cs="Times New Roman"/>
+          <w:sz w:val="24"/>
+          <w:szCs w:val="24"/>
+        </w:rPr>
+        <w:fldChar w:fldCharType="begin"/>
+      </w:r>
+      <w:r>
+        <w:rPr>
+          <w:rFonts w:ascii="Times New Roman" w:hAnsi="Times New Roman" w:cs="Times New Roman"/>
+          <w:sz w:val="24"/>
+          <w:szCs w:val="24"/>
+        </w:rPr>
+        <w:instrText xml:space="preserve"> ADDIN ZOTERO_ITEM CSL_CITATION {"citationID":"j5ss0KgG","properties":{"formattedCitation":"(Lemoine et al. 2018)","plainCitation":"(Lemoine et al. 2018)","noteIndex":0},"citationItems":[{"id":1083,"uris":["http://zotero.org/users/8176000/items/WJ8XFSC2"],"itemData":{"id":1083,"type":"article-journal","abstract":"Felsenstein’s application of the bootstrap method to evolutionary trees is one of the most cited scientific papers of all time. The bootstrap method, which is based on resampling and replications, is used extensively to assess the robustness of phylogenetic inferences. However, increasing numbers of sequences are now available for a wide variety of species, and phylogenies based on hundreds or thousands of taxa are becoming routine. With phylogenies of this size Felsenstein’s bootstrap tends to yield very low supports, especially on deep branches. Here we propose a new version of the phylogenetic bootstrap in which the presence of inferred branches in replications is measured using a gradual ‘transfer’ distance rather than the binary presence or absence index used in Felsenstein’s original version. The resulting supports are higher and do not induce falsely supported branches. The application of our method to large mammal, HIV and simulated datasets reveals their phylogenetic signals, whereas Felsenstein’s bootstrap fails to do so.","container-title":"Nature","DOI":"10.1038/s41586-018-0043-0","ISSN":"1476-4687","issue":"7702","language":"en","license":"2018 Macmillan Publishers Ltd., part of Springer Nature","note":"number: 7702\npublisher: Nature Publishing Group","page":"452-456","source":"www.nature.com","title":"Renewing Felsenstein’s phylogenetic bootstrap in the era of big data","URL":"https://www.nature.com/articles/s41586-018-0043-0","volume":"556","author":[{"family":"Lemoine","given":"F."},{"family":"Domelevo Entfellner","given":"J.-B."},{"family":"Wilkinson","given":"E."},{"family":"Correia","given":"D."},{"family":"Dávila Felipe","given":"M."},{"family":"De Oliveira","given":"T."},{"family":"Gascuel","given":"O."}],"accessed":{"date-parts":[["2023",3,27]]},"issued":{"date-parts":[["2018",4]]}}}],"schema":"https://github.com/citation-style-language/schema/raw/master/csl-citation.json"} </w:instrText>
+      </w:r>
+      <w:r>
+        <w:rPr>
+          <w:rFonts w:ascii="Times New Roman" w:hAnsi="Times New Roman" w:cs="Times New Roman"/>
+          <w:sz w:val="24"/>
+          <w:szCs w:val="24"/>
+        </w:rPr>
+        <w:fldChar w:fldCharType="separate"/>
+      </w:r>
+      <w:r>
+        <w:rPr>
+          <w:rFonts w:ascii="Times New Roman" w:hAnsi="Times New Roman" w:cs="Times New Roman"/>
+          <w:sz w:val="24"/>
+        </w:rPr>
+        <w:t>(Lemoine et al. 2018)</w:t>
+      </w:r>
+      <w:r>
+        <w:rPr>
+          <w:rFonts w:ascii="Times New Roman" w:hAnsi="Times New Roman" w:cs="Times New Roman"/>
+          <w:sz w:val="24"/>
+          <w:szCs w:val="24"/>
+        </w:rPr>
+        <w:fldChar w:fldCharType="end"/>
+      </w:r>
+      <w:r>
+        <w:rPr>
+          <w:rFonts w:ascii="Times New Roman" w:hAnsi="Times New Roman" w:cs="Times New Roman"/>
+          <w:sz w:val="24"/>
+          <w:szCs w:val="24"/>
+        </w:rPr>
+        <w:t xml:space="preserve"> </w:t>
+      </w:r>
+      <w:r>
+        <w:rPr>
+          <w:rFonts w:ascii="Times New Roman" w:hAnsi="Times New Roman" w:cs="Times New Roman"/>
+          <w:sz w:val="24"/>
+          <w:szCs w:val="24"/>
+        </w:rPr>
+        <w:t>was also used</w:t>
+      </w:r>
+      <w:r>
+        <w:rPr>
+          <w:rFonts w:ascii="Times New Roman" w:hAnsi="Times New Roman" w:cs="Times New Roman"/>
+          <w:sz w:val="24"/>
+          <w:szCs w:val="24"/>
+        </w:rPr>
+        <w:t xml:space="preserve">. </w:t>
+      </w:r>
+      <w:r>
+        <w:rPr>
+          <w:rFonts w:ascii="Times New Roman" w:hAnsi="Times New Roman" w:cs="Times New Roman"/>
+          <w:sz w:val="24"/>
+          <w:szCs w:val="24"/>
+        </w:rPr>
+        <w:t>TBE assesses branch support by allowing for slight variations in the placement of sequences within the bootstrap trees, focusing more on the preservation of the main groupings or splits. If these primary relationships are consistent, the branch receives support, even if there are minor differences</w:t>
+      </w:r>
+      <w:r>
+        <w:rPr>
+          <w:rFonts w:ascii="Times New Roman" w:hAnsi="Times New Roman" w:cs="Times New Roman"/>
+          <w:sz w:val="24"/>
+          <w:szCs w:val="24"/>
+        </w:rPr>
+        <w:t>.</w:t>
       </w:r>
     </w:p>
     <w:p>
@@ -5656,6 +7476,10 @@
         <w:jc w:val="both"/>
         <w:rPr>
           <w:rFonts w:ascii="Times New Roman" w:hAnsi="Times New Roman" w:cs="Times New Roman"/>
+          <w:b/>
+          <w:bCs/>
+          <w:i/>
+          <w:iCs/>
           <w:sz w:val="24"/>
           <w:szCs w:val="24"/>
         </w:rPr>
@@ -5663,10 +7487,26 @@
       <w:r>
         <w:rPr>
           <w:rFonts w:ascii="Times New Roman" w:hAnsi="Times New Roman" w:cs="Times New Roman"/>
-          <w:sz w:val="24"/>
-          <w:szCs w:val="24"/>
-        </w:rPr>
-        <w:t>Gene tree to species tree reconciliation</w:t>
+          <w:b/>
+          <w:bCs/>
+          <w:i/>
+          <w:iCs/>
+          <w:sz w:val="24"/>
+          <w:szCs w:val="24"/>
+        </w:rPr>
+        <w:t>Species tree</w:t>
+      </w:r>
+      <w:r>
+        <w:rPr>
+          <w:rFonts w:ascii="Times New Roman" w:hAnsi="Times New Roman" w:cs="Times New Roman"/>
+          <w:b/>
+          <w:bCs/>
+          <w:i/>
+          <w:iCs/>
+          <w:sz w:val="24"/>
+          <w:szCs w:val="24"/>
+        </w:rPr>
+        <w:t>s</w:t>
       </w:r>
     </w:p>
     <w:p>
@@ -5685,15 +7525,352 @@
           <w:sz w:val="24"/>
           <w:szCs w:val="24"/>
         </w:rPr>
-        <w:t>In some cases</w:t>
-      </w:r>
-      <w:r>
-        <w:rPr>
-          <w:rFonts w:ascii="Times New Roman" w:hAnsi="Times New Roman" w:cs="Times New Roman"/>
-          <w:sz w:val="24"/>
-          <w:szCs w:val="24"/>
-        </w:rPr>
-        <w:t xml:space="preserve">, it can be useful to re-infer a gene tree on the basis of the knowledge of the species relationships. This can be done using </w:t>
+        <w:lastRenderedPageBreak/>
+        <w:t xml:space="preserve">In addition to </w:t>
+      </w:r>
+      <w:r>
+        <w:rPr>
+          <w:rFonts w:ascii="Times New Roman" w:hAnsi="Times New Roman" w:cs="Times New Roman"/>
+          <w:sz w:val="24"/>
+          <w:szCs w:val="24"/>
+        </w:rPr>
+        <w:t>the</w:t>
+      </w:r>
+      <w:r>
+        <w:rPr>
+          <w:rFonts w:ascii="Times New Roman" w:hAnsi="Times New Roman" w:cs="Times New Roman"/>
+          <w:sz w:val="24"/>
+          <w:szCs w:val="24"/>
+        </w:rPr>
+        <w:t xml:space="preserve"> gene trees, </w:t>
+      </w:r>
+      <w:r>
+        <w:rPr>
+          <w:rFonts w:ascii="Times New Roman" w:hAnsi="Times New Roman" w:cs="Times New Roman"/>
+          <w:sz w:val="24"/>
+          <w:szCs w:val="24"/>
+        </w:rPr>
+        <w:t xml:space="preserve">some </w:t>
+      </w:r>
+      <w:r>
+        <w:rPr>
+          <w:rFonts w:ascii="Times New Roman" w:hAnsi="Times New Roman" w:cs="Times New Roman"/>
+          <w:sz w:val="24"/>
+          <w:szCs w:val="24"/>
+        </w:rPr>
+        <w:t>subsequent analyses, such as gene tree-species tree reconciliation</w:t>
+      </w:r>
+      <w:r>
+        <w:rPr>
+          <w:rFonts w:ascii="Times New Roman" w:hAnsi="Times New Roman" w:cs="Times New Roman"/>
+          <w:sz w:val="24"/>
+          <w:szCs w:val="24"/>
+        </w:rPr>
+        <w:t>s (see below),</w:t>
+      </w:r>
+      <w:r>
+        <w:rPr>
+          <w:rFonts w:ascii="Times New Roman" w:hAnsi="Times New Roman" w:cs="Times New Roman"/>
+          <w:sz w:val="24"/>
+          <w:szCs w:val="24"/>
+        </w:rPr>
+        <w:t xml:space="preserve"> </w:t>
+      </w:r>
+      <w:r>
+        <w:rPr>
+          <w:rFonts w:ascii="Times New Roman" w:hAnsi="Times New Roman" w:cs="Times New Roman"/>
+          <w:sz w:val="24"/>
+          <w:szCs w:val="24"/>
+        </w:rPr>
+        <w:t>also require</w:t>
+      </w:r>
+      <w:r>
+        <w:rPr>
+          <w:rFonts w:ascii="Times New Roman" w:hAnsi="Times New Roman" w:cs="Times New Roman"/>
+          <w:sz w:val="24"/>
+          <w:szCs w:val="24"/>
+        </w:rPr>
+        <w:t xml:space="preserve"> species trees. The species</w:t>
+      </w:r>
+      <w:r>
+        <w:rPr>
+          <w:rFonts w:ascii="Times New Roman" w:hAnsi="Times New Roman" w:cs="Times New Roman"/>
+          <w:sz w:val="24"/>
+          <w:szCs w:val="24"/>
+        </w:rPr>
+        <w:t xml:space="preserve"> trees</w:t>
+      </w:r>
+      <w:r>
+        <w:rPr>
+          <w:rFonts w:ascii="Times New Roman" w:hAnsi="Times New Roman" w:cs="Times New Roman"/>
+          <w:sz w:val="24"/>
+          <w:szCs w:val="24"/>
+        </w:rPr>
+        <w:t xml:space="preserve"> </w:t>
+      </w:r>
+      <w:r>
+        <w:rPr>
+          <w:rFonts w:ascii="Times New Roman" w:hAnsi="Times New Roman" w:cs="Times New Roman"/>
+          <w:sz w:val="24"/>
+          <w:szCs w:val="24"/>
+        </w:rPr>
+        <w:t xml:space="preserve">constructed in this thesis </w:t>
+      </w:r>
+      <w:r>
+        <w:rPr>
+          <w:rFonts w:ascii="Times New Roman" w:hAnsi="Times New Roman" w:cs="Times New Roman"/>
+          <w:sz w:val="24"/>
+          <w:szCs w:val="24"/>
+        </w:rPr>
+        <w:t>are</w:t>
+      </w:r>
+      <w:r>
+        <w:rPr>
+          <w:rFonts w:ascii="Times New Roman" w:hAnsi="Times New Roman" w:cs="Times New Roman"/>
+          <w:sz w:val="24"/>
+          <w:szCs w:val="24"/>
+        </w:rPr>
+        <w:t xml:space="preserve"> not intended to resolve phylogenetic relationships among the species studied. </w:t>
+      </w:r>
+      <w:r>
+        <w:rPr>
+          <w:rFonts w:ascii="Times New Roman" w:hAnsi="Times New Roman" w:cs="Times New Roman"/>
+          <w:sz w:val="24"/>
+          <w:szCs w:val="24"/>
+        </w:rPr>
+        <w:t xml:space="preserve">Instead, the primary goal </w:t>
+      </w:r>
+      <w:r>
+        <w:rPr>
+          <w:rFonts w:ascii="Times New Roman" w:hAnsi="Times New Roman" w:cs="Times New Roman"/>
+          <w:sz w:val="24"/>
+          <w:szCs w:val="24"/>
+        </w:rPr>
+        <w:t xml:space="preserve">was to have a species tree comprising the specific </w:t>
+      </w:r>
+      <w:r>
+        <w:rPr>
+          <w:rFonts w:ascii="Times New Roman" w:hAnsi="Times New Roman" w:cs="Times New Roman"/>
+          <w:sz w:val="24"/>
+          <w:szCs w:val="24"/>
+        </w:rPr>
+        <w:t xml:space="preserve">set of </w:t>
+      </w:r>
+      <w:r>
+        <w:rPr>
+          <w:rFonts w:ascii="Times New Roman" w:hAnsi="Times New Roman" w:cs="Times New Roman"/>
+          <w:sz w:val="24"/>
+          <w:szCs w:val="24"/>
+        </w:rPr>
+        <w:t xml:space="preserve">species used </w:t>
+      </w:r>
+      <w:r>
+        <w:rPr>
+          <w:rFonts w:ascii="Times New Roman" w:hAnsi="Times New Roman" w:cs="Times New Roman"/>
+          <w:sz w:val="24"/>
+          <w:szCs w:val="24"/>
+        </w:rPr>
+        <w:t xml:space="preserve">for the </w:t>
+      </w:r>
+      <w:r>
+        <w:rPr>
+          <w:rFonts w:ascii="Times New Roman" w:hAnsi="Times New Roman" w:cs="Times New Roman"/>
+          <w:sz w:val="24"/>
+          <w:szCs w:val="24"/>
+        </w:rPr>
+        <w:t xml:space="preserve">gene </w:t>
+      </w:r>
+      <w:r>
+        <w:rPr>
+          <w:rFonts w:ascii="Times New Roman" w:hAnsi="Times New Roman" w:cs="Times New Roman"/>
+          <w:sz w:val="24"/>
+          <w:szCs w:val="24"/>
+        </w:rPr>
+        <w:t>trees</w:t>
+      </w:r>
+      <w:r>
+        <w:rPr>
+          <w:rFonts w:ascii="Times New Roman" w:hAnsi="Times New Roman" w:cs="Times New Roman"/>
+          <w:sz w:val="24"/>
+          <w:szCs w:val="24"/>
+        </w:rPr>
+        <w:t>, serving as a reference</w:t>
+      </w:r>
+      <w:r>
+        <w:rPr>
+          <w:rFonts w:ascii="Times New Roman" w:hAnsi="Times New Roman" w:cs="Times New Roman"/>
+          <w:sz w:val="24"/>
+          <w:szCs w:val="24"/>
+        </w:rPr>
+        <w:t xml:space="preserve"> w</w:t>
+      </w:r>
+      <w:r>
+        <w:rPr>
+          <w:rFonts w:ascii="Times New Roman" w:hAnsi="Times New Roman" w:cs="Times New Roman"/>
+          <w:sz w:val="24"/>
+          <w:szCs w:val="24"/>
+        </w:rPr>
+        <w:t>h</w:t>
+      </w:r>
+      <w:r>
+        <w:rPr>
+          <w:rFonts w:ascii="Times New Roman" w:hAnsi="Times New Roman" w:cs="Times New Roman"/>
+          <w:sz w:val="24"/>
+          <w:szCs w:val="24"/>
+        </w:rPr>
+        <w:t>ere species relationships information was needed</w:t>
+      </w:r>
+      <w:r>
+        <w:rPr>
+          <w:rFonts w:ascii="Times New Roman" w:hAnsi="Times New Roman" w:cs="Times New Roman"/>
+          <w:sz w:val="24"/>
+          <w:szCs w:val="24"/>
+        </w:rPr>
+        <w:t>. To construct these</w:t>
+      </w:r>
+      <w:r>
+        <w:rPr>
+          <w:rFonts w:ascii="Times New Roman" w:hAnsi="Times New Roman" w:cs="Times New Roman"/>
+          <w:sz w:val="24"/>
+          <w:szCs w:val="24"/>
+        </w:rPr>
+        <w:t xml:space="preserve"> species trees</w:t>
+      </w:r>
+      <w:r>
+        <w:rPr>
+          <w:rFonts w:ascii="Times New Roman" w:hAnsi="Times New Roman" w:cs="Times New Roman"/>
+          <w:sz w:val="24"/>
+          <w:szCs w:val="24"/>
+        </w:rPr>
+        <w:t xml:space="preserve">, I leveraged BUSCO results. BUSCO </w:t>
+      </w:r>
+      <w:r>
+        <w:rPr>
+          <w:rFonts w:ascii="Times New Roman" w:hAnsi="Times New Roman" w:cs="Times New Roman"/>
+          <w:sz w:val="24"/>
+          <w:szCs w:val="24"/>
+        </w:rPr>
+        <w:t>identifies</w:t>
+      </w:r>
+      <w:r>
+        <w:rPr>
+          <w:rFonts w:ascii="Times New Roman" w:hAnsi="Times New Roman" w:cs="Times New Roman"/>
+          <w:sz w:val="24"/>
+          <w:szCs w:val="24"/>
+        </w:rPr>
+        <w:t xml:space="preserve"> the </w:t>
+      </w:r>
+      <w:r>
+        <w:rPr>
+          <w:rFonts w:ascii="Times New Roman" w:hAnsi="Times New Roman" w:cs="Times New Roman"/>
+          <w:sz w:val="24"/>
+          <w:szCs w:val="24"/>
+        </w:rPr>
+        <w:t xml:space="preserve">complete single-copy BUSCOs in each </w:t>
+      </w:r>
+      <w:r>
+        <w:rPr>
+          <w:rFonts w:ascii="Times New Roman" w:hAnsi="Times New Roman" w:cs="Times New Roman"/>
+          <w:sz w:val="24"/>
+          <w:szCs w:val="24"/>
+        </w:rPr>
+        <w:t>analysed</w:t>
+      </w:r>
+      <w:r>
+        <w:rPr>
+          <w:rFonts w:ascii="Times New Roman" w:hAnsi="Times New Roman" w:cs="Times New Roman"/>
+          <w:sz w:val="24"/>
+          <w:szCs w:val="24"/>
+        </w:rPr>
+        <w:t xml:space="preserve"> species</w:t>
+      </w:r>
+      <w:r>
+        <w:rPr>
+          <w:rFonts w:ascii="Times New Roman" w:hAnsi="Times New Roman" w:cs="Times New Roman"/>
+          <w:sz w:val="24"/>
+          <w:szCs w:val="24"/>
+        </w:rPr>
+        <w:t xml:space="preserve"> and</w:t>
+      </w:r>
+      <w:r>
+        <w:rPr>
+          <w:rFonts w:ascii="Times New Roman" w:hAnsi="Times New Roman" w:cs="Times New Roman"/>
+          <w:sz w:val="24"/>
+          <w:szCs w:val="24"/>
+        </w:rPr>
+        <w:t xml:space="preserve"> provides </w:t>
+      </w:r>
+      <w:r>
+        <w:rPr>
+          <w:rFonts w:ascii="Times New Roman" w:hAnsi="Times New Roman" w:cs="Times New Roman"/>
+          <w:sz w:val="24"/>
+          <w:szCs w:val="24"/>
+        </w:rPr>
+        <w:t>the</w:t>
+      </w:r>
+      <w:r>
+        <w:rPr>
+          <w:rFonts w:ascii="Times New Roman" w:hAnsi="Times New Roman" w:cs="Times New Roman"/>
+          <w:sz w:val="24"/>
+          <w:szCs w:val="24"/>
+        </w:rPr>
+        <w:t xml:space="preserve"> sequences</w:t>
+      </w:r>
+      <w:r>
+        <w:rPr>
+          <w:rFonts w:ascii="Times New Roman" w:hAnsi="Times New Roman" w:cs="Times New Roman"/>
+          <w:sz w:val="24"/>
+          <w:szCs w:val="24"/>
+        </w:rPr>
+        <w:t xml:space="preserve"> for these genes in each species</w:t>
+      </w:r>
+      <w:r>
+        <w:rPr>
+          <w:rFonts w:ascii="Times New Roman" w:hAnsi="Times New Roman" w:cs="Times New Roman"/>
+          <w:sz w:val="24"/>
+          <w:szCs w:val="24"/>
+        </w:rPr>
+        <w:t xml:space="preserve">. </w:t>
+      </w:r>
+      <w:r>
+        <w:rPr>
+          <w:rFonts w:ascii="Times New Roman" w:hAnsi="Times New Roman" w:cs="Times New Roman"/>
+          <w:sz w:val="24"/>
+          <w:szCs w:val="24"/>
+        </w:rPr>
+        <w:t>T</w:t>
+      </w:r>
+      <w:r>
+        <w:rPr>
+          <w:rFonts w:ascii="Times New Roman" w:hAnsi="Times New Roman" w:cs="Times New Roman"/>
+          <w:sz w:val="24"/>
+          <w:szCs w:val="24"/>
+        </w:rPr>
+        <w:t xml:space="preserve">hese BUSCO genes </w:t>
+      </w:r>
+      <w:r>
+        <w:rPr>
+          <w:rFonts w:ascii="Times New Roman" w:hAnsi="Times New Roman" w:cs="Times New Roman"/>
+          <w:sz w:val="24"/>
+          <w:szCs w:val="24"/>
+        </w:rPr>
+        <w:t>c</w:t>
+      </w:r>
+      <w:r>
+        <w:rPr>
+          <w:rFonts w:ascii="Times New Roman" w:hAnsi="Times New Roman" w:cs="Times New Roman"/>
+          <w:sz w:val="24"/>
+          <w:szCs w:val="24"/>
+        </w:rPr>
+        <w:t xml:space="preserve">an be used </w:t>
+      </w:r>
+      <w:r>
+        <w:rPr>
+          <w:rFonts w:ascii="Times New Roman" w:hAnsi="Times New Roman" w:cs="Times New Roman"/>
+          <w:sz w:val="24"/>
+          <w:szCs w:val="24"/>
+        </w:rPr>
+        <w:t xml:space="preserve">to create a </w:t>
       </w:r>
       <w:proofErr w:type="spellStart"/>
       <w:r>
@@ -5702,7 +7879,7 @@
           <w:sz w:val="24"/>
           <w:szCs w:val="24"/>
         </w:rPr>
-        <w:t>generax</w:t>
+        <w:t>supermatrix</w:t>
       </w:r>
       <w:proofErr w:type="spellEnd"/>
       <w:r>
@@ -5711,7 +7888,461 @@
           <w:sz w:val="24"/>
           <w:szCs w:val="24"/>
         </w:rPr>
+        <w:t xml:space="preserve"> for the species tree. The tree-building followed a maximum likelihood approach, after identifying the best-fit model as described </w:t>
+      </w:r>
+      <w:r>
+        <w:rPr>
+          <w:rFonts w:ascii="Times New Roman" w:hAnsi="Times New Roman" w:cs="Times New Roman"/>
+          <w:sz w:val="24"/>
+          <w:szCs w:val="24"/>
+        </w:rPr>
+        <w:t>above</w:t>
+      </w:r>
+      <w:r>
+        <w:rPr>
+          <w:rFonts w:ascii="Times New Roman" w:hAnsi="Times New Roman" w:cs="Times New Roman"/>
+          <w:sz w:val="24"/>
+          <w:szCs w:val="24"/>
+        </w:rPr>
         <w:t>.</w:t>
+      </w:r>
+      <w:r>
+        <w:rPr>
+          <w:rFonts w:ascii="Times New Roman" w:hAnsi="Times New Roman" w:cs="Times New Roman"/>
+          <w:sz w:val="24"/>
+          <w:szCs w:val="24"/>
+        </w:rPr>
+        <w:t xml:space="preserve"> </w:t>
+      </w:r>
+    </w:p>
+    <w:p>
+      <w:pPr>
+        <w:spacing w:line="360" w:lineRule="auto"/>
+        <w:jc w:val="both"/>
+        <w:rPr>
+          <w:rFonts w:ascii="Times New Roman" w:hAnsi="Times New Roman" w:cs="Times New Roman"/>
+          <w:b/>
+          <w:bCs/>
+          <w:i/>
+          <w:iCs/>
+          <w:sz w:val="24"/>
+          <w:szCs w:val="24"/>
+        </w:rPr>
+      </w:pPr>
+      <w:r>
+        <w:rPr>
+          <w:rFonts w:ascii="Times New Roman" w:hAnsi="Times New Roman" w:cs="Times New Roman"/>
+          <w:b/>
+          <w:bCs/>
+          <w:i/>
+          <w:iCs/>
+          <w:sz w:val="24"/>
+          <w:szCs w:val="24"/>
+        </w:rPr>
+        <w:t>Gene tree to species tree reconciliation</w:t>
+      </w:r>
+    </w:p>
+    <w:p>
+      <w:pPr>
+        <w:spacing w:line="360" w:lineRule="auto"/>
+        <w:jc w:val="both"/>
+        <w:rPr>
+          <w:rFonts w:ascii="Times New Roman" w:hAnsi="Times New Roman" w:cs="Times New Roman"/>
+          <w:sz w:val="24"/>
+          <w:szCs w:val="24"/>
+        </w:rPr>
+      </w:pPr>
+      <w:r>
+        <w:rPr>
+          <w:rFonts w:ascii="Times New Roman" w:hAnsi="Times New Roman" w:cs="Times New Roman"/>
+          <w:sz w:val="24"/>
+          <w:szCs w:val="24"/>
+        </w:rPr>
+        <w:t>In some cases, it</w:t>
+      </w:r>
+      <w:r>
+        <w:rPr>
+          <w:rFonts w:ascii="Times New Roman" w:hAnsi="Times New Roman" w:cs="Times New Roman"/>
+          <w:sz w:val="24"/>
+          <w:szCs w:val="24"/>
+        </w:rPr>
+        <w:t xml:space="preserve"> is</w:t>
+      </w:r>
+      <w:r>
+        <w:rPr>
+          <w:rFonts w:ascii="Times New Roman" w:hAnsi="Times New Roman" w:cs="Times New Roman"/>
+          <w:sz w:val="24"/>
+          <w:szCs w:val="24"/>
+        </w:rPr>
+        <w:t xml:space="preserve"> </w:t>
+      </w:r>
+      <w:r>
+        <w:rPr>
+          <w:rFonts w:ascii="Times New Roman" w:hAnsi="Times New Roman" w:cs="Times New Roman"/>
+          <w:sz w:val="24"/>
+          <w:szCs w:val="24"/>
+        </w:rPr>
+        <w:t>useful</w:t>
+      </w:r>
+      <w:r>
+        <w:rPr>
+          <w:rFonts w:ascii="Times New Roman" w:hAnsi="Times New Roman" w:cs="Times New Roman"/>
+          <w:sz w:val="24"/>
+          <w:szCs w:val="24"/>
+        </w:rPr>
+        <w:t xml:space="preserve"> to re-estimate gene trees </w:t>
+      </w:r>
+      <w:proofErr w:type="gramStart"/>
+      <w:r>
+        <w:rPr>
+          <w:rFonts w:ascii="Times New Roman" w:hAnsi="Times New Roman" w:cs="Times New Roman"/>
+          <w:sz w:val="24"/>
+          <w:szCs w:val="24"/>
+        </w:rPr>
+        <w:t>in light of</w:t>
+      </w:r>
+      <w:proofErr w:type="gramEnd"/>
+      <w:r>
+        <w:rPr>
+          <w:rFonts w:ascii="Times New Roman" w:hAnsi="Times New Roman" w:cs="Times New Roman"/>
+          <w:sz w:val="24"/>
+          <w:szCs w:val="24"/>
+        </w:rPr>
+        <w:t xml:space="preserve"> known species relationships, as the histor</w:t>
+      </w:r>
+      <w:r>
+        <w:rPr>
+          <w:rFonts w:ascii="Times New Roman" w:hAnsi="Times New Roman" w:cs="Times New Roman"/>
+          <w:sz w:val="24"/>
+          <w:szCs w:val="24"/>
+        </w:rPr>
+        <w:t>ies</w:t>
+      </w:r>
+      <w:r>
+        <w:rPr>
+          <w:rFonts w:ascii="Times New Roman" w:hAnsi="Times New Roman" w:cs="Times New Roman"/>
+          <w:sz w:val="24"/>
+          <w:szCs w:val="24"/>
+        </w:rPr>
+        <w:t xml:space="preserve"> of gene trees </w:t>
+      </w:r>
+      <w:r>
+        <w:rPr>
+          <w:rFonts w:ascii="Times New Roman" w:hAnsi="Times New Roman" w:cs="Times New Roman"/>
+          <w:sz w:val="24"/>
+          <w:szCs w:val="24"/>
+        </w:rPr>
+        <w:t>are</w:t>
+      </w:r>
+      <w:r>
+        <w:rPr>
+          <w:rFonts w:ascii="Times New Roman" w:hAnsi="Times New Roman" w:cs="Times New Roman"/>
+          <w:sz w:val="24"/>
+          <w:szCs w:val="24"/>
+        </w:rPr>
+        <w:t xml:space="preserve"> intrinsically linked to the species tree. </w:t>
+      </w:r>
+      <w:r>
+        <w:rPr>
+          <w:rFonts w:ascii="Times New Roman" w:hAnsi="Times New Roman" w:cs="Times New Roman"/>
+          <w:sz w:val="24"/>
+          <w:szCs w:val="24"/>
+        </w:rPr>
+        <w:t>Gene tree to species tree r</w:t>
+      </w:r>
+      <w:r>
+        <w:rPr>
+          <w:rFonts w:ascii="Times New Roman" w:hAnsi="Times New Roman" w:cs="Times New Roman"/>
+          <w:sz w:val="24"/>
+          <w:szCs w:val="24"/>
+        </w:rPr>
+        <w:t>econciliation methods, which account for this relationship, can enhance tree inference, especially when phylogenetic signal is weak</w:t>
+      </w:r>
+      <w:r>
+        <w:rPr>
+          <w:rFonts w:ascii="Times New Roman" w:hAnsi="Times New Roman" w:cs="Times New Roman"/>
+          <w:sz w:val="24"/>
+          <w:szCs w:val="24"/>
+        </w:rPr>
+        <w:t xml:space="preserve"> </w:t>
+      </w:r>
+      <w:r>
+        <w:rPr>
+          <w:rFonts w:ascii="Times New Roman" w:hAnsi="Times New Roman" w:cs="Times New Roman"/>
+          <w:sz w:val="24"/>
+          <w:szCs w:val="24"/>
+        </w:rPr>
+        <w:fldChar w:fldCharType="begin"/>
+      </w:r>
+      <w:r>
+        <w:rPr>
+          <w:rFonts w:ascii="Times New Roman" w:hAnsi="Times New Roman" w:cs="Times New Roman"/>
+          <w:sz w:val="24"/>
+          <w:szCs w:val="24"/>
+        </w:rPr>
+        <w:instrText xml:space="preserve"> ADDIN ZOTERO_ITEM CSL_CITATION {"citationID":"Hyh98UNx","properties":{"formattedCitation":"(Boussau and Scornavacca 2020; Williams et al. 2023)","plainCitation":"(Boussau and Scornavacca 2020; Williams et al. 2023)","noteIndex":0},"citationItems":[{"id":1279,"uris":["http://zotero.org/users/8176000/items/UPX6EPAX"],"itemData":{"id":1279,"type":"chapter","abstract":"In the last decade, we witnessed the ascent of reconciliations as an important tool to model and study the evolution of gene families. Reconciliations model discordance between gene trees and species trees caused by gene-level processes: duplications, losses and transfers of genes, Incomplete Lineage Sorting among others can be combined to generate a panoply of different models. In this review article, we give an overview of this vast topic by skimming over the different models and methods that have been proposed, and presenting some of their applications in phylogenomics. We also present the pros and cons of these methods and give some directions for future research that we are convinced will enhance their efficiency and use.","container-title":"Phylogenetics in the Genomic Era","page":"3.2:1–3.2:23","publisher":"No commercial publisher | Authors open access book","source":"HAL Archives Ouvertes","title":"Reconciling Gene trees with Species Trees","URL":"https://hal.science/hal-02535529","author":[{"family":"Boussau","given":"Bastien"},{"family":"Scornavacca","given":"Celine"}],"editor":[{"family":"Scornavacca","given":"Celine"},{"family":"Delsuc","given":"Frédéric"},{"family":"Galtier","given":"Nicolas"}],"accessed":{"date-parts":[["2023",8,15]]},"issued":{"date-parts":[["2020"]]}}},{"id":1084,"uris":["http://zotero.org/users/8176000/items/65FAGUK8"],"itemData":{"id":1084,"type":"article","abstract":"Species tree-aware phylogenetic methods model how gene trees are generated along the species tree by a series of evolutionary events, including the duplication, transfer and loss of genes. Over the past ten years these methods have emerged as a powerful tool for inferring and rooting gene and species trees, inferring ancestral gene repertoires, and studying the processes of gene and genome evolution. However, these methods are complex and can be more difficult to use than traditional phylogenetic approaches. Method development is rapid, and it can be difficult to decide between approaches and interpret results. Here, we review ALE and GeneRax, two popular packages for reconciling gene and species trees, explaining how they work, how results can be interpreted, and providing a tutorial for practical analysis. It was recently suggested that reconciliation-based estimates of duplication and transfer frequencies are unreliable. We evaluate this criticism and find that, provided parameters are estimated from the data rather than being fixed based on prior assumptions, reconciliation-based inferences are in good agreement with the literature, recovering variation in gene duplication and transfer frequencies across lineages consistent with the known biology of studied clades. For example, published datasets support the view that transfers greatly outnumber duplications in most prokaryotic lineages. We conclude by discussing some limitations of current models and prospects for future progress.\nSignificance statement Evolutionary trees provide a framework for understanding the history of life and organising biodiversity. In this review, we discuss some recent progress on statistical methods that allow us to combine information from many different genes within the framework of an overarching phylogenetic species tree. We review the advantages and uses of these methods and discuss case studies where they have been used to resolve deep branches within the tree of life. We conclude with the limitations of current methods and suggest how they might be overcome in the future.","DOI":"10.1101/2023.03.17.533068","language":"en","license":"© 2023, Posted by Cold Spring Harbor Laboratory. This pre-print is available under a Creative Commons License (Attribution-NonCommercial 4.0 International), CC BY-NC 4.0, as described at http://creativecommons.org/licenses/by-nc/4.0/","note":"page: 2023.03.17.533068\nsection: New Results","publisher":"bioRxiv","source":"bioRxiv","title":"The power and limitations of species tree-aware phylogenetics","URL":"https://www.biorxiv.org/content/10.1101/2023.03.17.533068v1","author":[{"family":"Williams","given":"Tom A."},{"family":"Davin","given":"Adrian A."},{"family":"Morel","given":"Benoit"},{"family":"Szánthó","given":"Lénárd L."},{"family":"Spang","given":"Anja"},{"family":"Stamatakis","given":"Alexandros"},{"family":"Hugenholtz","given":"Philip"},{"family":"Szöllősi","given":"Gergely J."}],"accessed":{"date-parts":[["2023",3,24]]},"issued":{"date-parts":[["2023",3,17]]}}}],"schema":"https://github.com/citation-style-language/schema/raw/master/csl-citation.json"} </w:instrText>
+      </w:r>
+      <w:r>
+        <w:rPr>
+          <w:rFonts w:ascii="Times New Roman" w:hAnsi="Times New Roman" w:cs="Times New Roman"/>
+          <w:sz w:val="24"/>
+          <w:szCs w:val="24"/>
+        </w:rPr>
+        <w:fldChar w:fldCharType="separate"/>
+      </w:r>
+      <w:r>
+        <w:rPr>
+          <w:rFonts w:ascii="Times New Roman" w:hAnsi="Times New Roman" w:cs="Times New Roman"/>
+          <w:sz w:val="24"/>
+        </w:rPr>
+        <w:t>(</w:t>
+      </w:r>
+      <w:proofErr w:type="spellStart"/>
+      <w:r>
+        <w:rPr>
+          <w:rFonts w:ascii="Times New Roman" w:hAnsi="Times New Roman" w:cs="Times New Roman"/>
+          <w:sz w:val="24"/>
+        </w:rPr>
+        <w:t>Boussau</w:t>
+      </w:r>
+      <w:proofErr w:type="spellEnd"/>
+      <w:r>
+        <w:rPr>
+          <w:rFonts w:ascii="Times New Roman" w:hAnsi="Times New Roman" w:cs="Times New Roman"/>
+          <w:sz w:val="24"/>
+        </w:rPr>
+        <w:t xml:space="preserve"> and </w:t>
+      </w:r>
+      <w:proofErr w:type="spellStart"/>
+      <w:r>
+        <w:rPr>
+          <w:rFonts w:ascii="Times New Roman" w:hAnsi="Times New Roman" w:cs="Times New Roman"/>
+          <w:sz w:val="24"/>
+        </w:rPr>
+        <w:t>Scornavacca</w:t>
+      </w:r>
+      <w:proofErr w:type="spellEnd"/>
+      <w:r>
+        <w:rPr>
+          <w:rFonts w:ascii="Times New Roman" w:hAnsi="Times New Roman" w:cs="Times New Roman"/>
+          <w:sz w:val="24"/>
+        </w:rPr>
+        <w:t xml:space="preserve"> 2020; Williams et al. 2023)</w:t>
+      </w:r>
+      <w:r>
+        <w:rPr>
+          <w:rFonts w:ascii="Times New Roman" w:hAnsi="Times New Roman" w:cs="Times New Roman"/>
+          <w:sz w:val="24"/>
+          <w:szCs w:val="24"/>
+        </w:rPr>
+        <w:fldChar w:fldCharType="end"/>
+      </w:r>
+      <w:r>
+        <w:rPr>
+          <w:rFonts w:ascii="Times New Roman" w:hAnsi="Times New Roman" w:cs="Times New Roman"/>
+          <w:sz w:val="24"/>
+          <w:szCs w:val="24"/>
+        </w:rPr>
+        <w:t xml:space="preserve">. In </w:t>
+      </w:r>
+      <w:r>
+        <w:rPr>
+          <w:rFonts w:ascii="Times New Roman" w:hAnsi="Times New Roman" w:cs="Times New Roman"/>
+          <w:sz w:val="24"/>
+          <w:szCs w:val="24"/>
+        </w:rPr>
+        <w:t>this thesis</w:t>
+      </w:r>
+      <w:r>
+        <w:rPr>
+          <w:rFonts w:ascii="Times New Roman" w:hAnsi="Times New Roman" w:cs="Times New Roman"/>
+          <w:sz w:val="24"/>
+          <w:szCs w:val="24"/>
+        </w:rPr>
+        <w:t>, the GeneRax software</w:t>
+      </w:r>
+      <w:r>
+        <w:rPr>
+          <w:rFonts w:ascii="Times New Roman" w:hAnsi="Times New Roman" w:cs="Times New Roman"/>
+          <w:sz w:val="24"/>
+          <w:szCs w:val="24"/>
+        </w:rPr>
+        <w:t xml:space="preserve"> </w:t>
+      </w:r>
+      <w:r>
+        <w:rPr>
+          <w:rFonts w:ascii="Times New Roman" w:hAnsi="Times New Roman" w:cs="Times New Roman"/>
+          <w:sz w:val="24"/>
+          <w:szCs w:val="24"/>
+        </w:rPr>
+        <w:fldChar w:fldCharType="begin"/>
+      </w:r>
+      <w:r>
+        <w:rPr>
+          <w:rFonts w:ascii="Times New Roman" w:hAnsi="Times New Roman" w:cs="Times New Roman"/>
+          <w:sz w:val="24"/>
+          <w:szCs w:val="24"/>
+        </w:rPr>
+        <w:instrText xml:space="preserve"> ADDIN ZOTERO_ITEM CSL_CITATION {"citationID":"sxzr2CHP","properties":{"formattedCitation":"(Morel et al. 2020)","plainCitation":"(Morel et al. 2020)","noteIndex":0},"citationItems":[{"id":455,"uris":["http://zotero.org/users/8176000/items/S6WJM9PK"],"itemData":{"id":455,"type":"article-journal","abstract":"Inferring phylogenetic trees for individual homologous gene families is difficult because alignments are often too short, and thus contain insufficient signal, while substitution models inevitably fail to capture the complexity of the evolutionary processes. To overcome these challenges, species-tree-aware methods also leverage information from a putative species tree. However, only few methods are available that implement a full likelihood framework or account for horizontal gene transfers. Furthermore, these methods often require expensive data preprocessing (e.g., computing bootstrap trees) and rely on approximations and heuristics that limit the degree of tree space exploration. Here, we present GeneRax, the first maximum likelihood species-tree-aware phylogenetic inference software. It simultaneously accounts for substitutions at the sequence level as well as gene level events, such as duplication, transfer, and loss relying on established maximum likelihood optimization algorithms. GeneRax can infer rooted phylogenetic trees for multiple gene families, directly from the per-gene sequence alignments and a rooted, yet undated, species tree. We show that compared with competing tools, on simulated data GeneRax infers trees that are the closest to the true tree in 90% of the simulations in terms of relative Robinson–Foulds distance. On empirical data sets, GeneRax is the fastest among all tested methods when starting from aligned sequences, and it infers trees with the highest likelihood score, based on our model. GeneRax completed tree inferences and reconciliations for 1,099 Cyanobacteria families in 8 min on 512 CPU cores. Thus, its parallelization scheme enables large-scale analyses. GeneRax is available under GNU GPL at https://github.com/BenoitMorel/GeneRax (last accessed June 17, 2020).","container-title":"Molecular Biology and Evolution","DOI":"10.1093/molbev/msaa141","ISSN":"0737-4038","issue":"9","journalAbbreviation":"Molecular Biology and Evolution","page":"2763-2774","source":"Silverchair","title":"GeneRax: A Tool for Species-Tree-Aware Maximum Likelihood-Based Gene  Family Tree Inference under Gene Duplication, Transfer, and Loss","title-short":"GeneRax","URL":"https://doi.org/10.1093/molbev/msaa141","volume":"37","author":[{"family":"Morel","given":"Benoit"},{"family":"Kozlov","given":"Alexey M"},{"family":"Stamatakis","given":"Alexandros"},{"family":"Szöllősi","given":"Gergely J"}],"accessed":{"date-parts":[["2021",10,1]]},"issued":{"date-parts":[["2020",9,1]]}}}],"schema":"https://github.com/citation-style-language/schema/raw/master/csl-citation.json"} </w:instrText>
+      </w:r>
+      <w:r>
+        <w:rPr>
+          <w:rFonts w:ascii="Times New Roman" w:hAnsi="Times New Roman" w:cs="Times New Roman"/>
+          <w:sz w:val="24"/>
+          <w:szCs w:val="24"/>
+        </w:rPr>
+        <w:fldChar w:fldCharType="separate"/>
+      </w:r>
+      <w:r>
+        <w:rPr>
+          <w:rFonts w:ascii="Times New Roman" w:hAnsi="Times New Roman" w:cs="Times New Roman"/>
+          <w:sz w:val="24"/>
+        </w:rPr>
+        <w:t>(Morel et al. 2020)</w:t>
+      </w:r>
+      <w:r>
+        <w:rPr>
+          <w:rFonts w:ascii="Times New Roman" w:hAnsi="Times New Roman" w:cs="Times New Roman"/>
+          <w:sz w:val="24"/>
+          <w:szCs w:val="24"/>
+        </w:rPr>
+        <w:fldChar w:fldCharType="end"/>
+      </w:r>
+      <w:r>
+        <w:rPr>
+          <w:rFonts w:ascii="Times New Roman" w:hAnsi="Times New Roman" w:cs="Times New Roman"/>
+          <w:sz w:val="24"/>
+          <w:szCs w:val="24"/>
+        </w:rPr>
+        <w:t xml:space="preserve"> </w:t>
+      </w:r>
+      <w:r>
+        <w:rPr>
+          <w:rFonts w:ascii="Times New Roman" w:hAnsi="Times New Roman" w:cs="Times New Roman"/>
+          <w:sz w:val="24"/>
+          <w:szCs w:val="24"/>
+        </w:rPr>
+        <w:t>was used to reconcile gene trees to species trees</w:t>
+      </w:r>
+      <w:r>
+        <w:rPr>
+          <w:rFonts w:ascii="Times New Roman" w:hAnsi="Times New Roman" w:cs="Times New Roman"/>
+          <w:sz w:val="24"/>
+          <w:szCs w:val="24"/>
+        </w:rPr>
+        <w:t xml:space="preserve">. </w:t>
+      </w:r>
+      <w:r>
+        <w:rPr>
+          <w:rFonts w:ascii="Times New Roman" w:hAnsi="Times New Roman" w:cs="Times New Roman"/>
+          <w:sz w:val="24"/>
+          <w:szCs w:val="24"/>
+        </w:rPr>
+        <w:t>GeneRax</w:t>
+      </w:r>
+      <w:r>
+        <w:rPr>
+          <w:rFonts w:ascii="Times New Roman" w:hAnsi="Times New Roman" w:cs="Times New Roman"/>
+          <w:sz w:val="24"/>
+          <w:szCs w:val="24"/>
+        </w:rPr>
+        <w:t xml:space="preserve"> r</w:t>
+      </w:r>
+      <w:r>
+        <w:rPr>
+          <w:rFonts w:ascii="Times New Roman" w:hAnsi="Times New Roman" w:cs="Times New Roman"/>
+          <w:sz w:val="24"/>
+          <w:szCs w:val="24"/>
+        </w:rPr>
+        <w:t>e-infers</w:t>
+      </w:r>
+      <w:r>
+        <w:rPr>
+          <w:rFonts w:ascii="Times New Roman" w:hAnsi="Times New Roman" w:cs="Times New Roman"/>
+          <w:sz w:val="24"/>
+          <w:szCs w:val="24"/>
+        </w:rPr>
+        <w:t xml:space="preserve"> the gene tree using maximum likelihood, guided by the species tree. Additionally, this reconciliation elucidates speciation, duplication, and loss events at each </w:t>
+      </w:r>
+      <w:r>
+        <w:rPr>
+          <w:rFonts w:ascii="Times New Roman" w:hAnsi="Times New Roman" w:cs="Times New Roman"/>
+          <w:sz w:val="24"/>
+          <w:szCs w:val="24"/>
+        </w:rPr>
+        <w:t xml:space="preserve">node of the gene  </w:t>
+      </w:r>
+      <w:r>
+        <w:rPr>
+          <w:rFonts w:ascii="Times New Roman" w:hAnsi="Times New Roman" w:cs="Times New Roman"/>
+          <w:sz w:val="24"/>
+          <w:szCs w:val="24"/>
+        </w:rPr>
+        <w:t>tree. Such insights are invaluable for distinguishing between paralog (resulting from gene duplication) and ortholog (stemming from speciation)</w:t>
+      </w:r>
+      <w:r>
+        <w:rPr>
+          <w:rFonts w:ascii="Times New Roman" w:hAnsi="Times New Roman" w:cs="Times New Roman"/>
+          <w:sz w:val="24"/>
+          <w:szCs w:val="24"/>
+        </w:rPr>
+        <w:t xml:space="preserve"> sequences</w:t>
+      </w:r>
+      <w:r>
+        <w:rPr>
+          <w:rFonts w:ascii="Times New Roman" w:hAnsi="Times New Roman" w:cs="Times New Roman"/>
+          <w:sz w:val="24"/>
+          <w:szCs w:val="24"/>
+        </w:rPr>
+        <w:t xml:space="preserve">. Furthermore, </w:t>
+      </w:r>
+      <w:r>
+        <w:rPr>
+          <w:rFonts w:ascii="Times New Roman" w:hAnsi="Times New Roman" w:cs="Times New Roman"/>
+          <w:sz w:val="24"/>
+          <w:szCs w:val="24"/>
+        </w:rPr>
+        <w:t>thanks to the</w:t>
+      </w:r>
+      <w:r>
+        <w:rPr>
+          <w:rFonts w:ascii="Times New Roman" w:hAnsi="Times New Roman" w:cs="Times New Roman"/>
+          <w:sz w:val="24"/>
+          <w:szCs w:val="24"/>
+        </w:rPr>
+        <w:t xml:space="preserve"> </w:t>
+      </w:r>
+      <w:r>
+        <w:rPr>
+          <w:rFonts w:ascii="Times New Roman" w:hAnsi="Times New Roman" w:cs="Times New Roman"/>
+          <w:sz w:val="24"/>
+          <w:szCs w:val="24"/>
+        </w:rPr>
+        <w:t xml:space="preserve">information about </w:t>
+      </w:r>
+      <w:r>
+        <w:rPr>
+          <w:rFonts w:ascii="Times New Roman" w:hAnsi="Times New Roman" w:cs="Times New Roman"/>
+          <w:sz w:val="24"/>
+          <w:szCs w:val="24"/>
+        </w:rPr>
+        <w:t xml:space="preserve">species relationships, </w:t>
+      </w:r>
+      <w:r>
+        <w:rPr>
+          <w:rFonts w:ascii="Times New Roman" w:hAnsi="Times New Roman" w:cs="Times New Roman"/>
+          <w:sz w:val="24"/>
+          <w:szCs w:val="24"/>
+        </w:rPr>
+        <w:t>it is also possible to</w:t>
+      </w:r>
+      <w:r>
+        <w:rPr>
+          <w:rFonts w:ascii="Times New Roman" w:hAnsi="Times New Roman" w:cs="Times New Roman"/>
+          <w:sz w:val="24"/>
+          <w:szCs w:val="24"/>
+        </w:rPr>
+        <w:t xml:space="preserve"> accurately root gene trees, a challenge that is often complex without such context.</w:t>
       </w:r>
     </w:p>
     <w:p>
@@ -5731,21 +8362,10 @@
         <w:jc w:val="both"/>
         <w:rPr>
           <w:rFonts w:ascii="Times New Roman" w:hAnsi="Times New Roman" w:cs="Times New Roman"/>
-          <w:color w:val="002060"/>
-          <w:sz w:val="28"/>
-          <w:szCs w:val="28"/>
+          <w:sz w:val="24"/>
+          <w:szCs w:val="24"/>
         </w:rPr>
       </w:pPr>
-      <w:r>
-        <w:rPr>
-          <w:rFonts w:ascii="Times New Roman" w:hAnsi="Times New Roman" w:cs="Times New Roman"/>
-          <w:color w:val="002060"/>
-          <w:sz w:val="28"/>
-          <w:szCs w:val="28"/>
-        </w:rPr>
-        <w:lastRenderedPageBreak/>
-        <w:t>Single-cell sequencing analyses</w:t>
-      </w:r>
     </w:p>
     <w:p>
       <w:pPr>
@@ -5753,35 +8373,37 @@
         <w:jc w:val="both"/>
         <w:rPr>
           <w:rFonts w:ascii="Times New Roman" w:hAnsi="Times New Roman" w:cs="Times New Roman"/>
-          <w:sz w:val="24"/>
-          <w:szCs w:val="24"/>
+          <w:color w:val="002060"/>
+          <w:sz w:val="28"/>
+          <w:szCs w:val="28"/>
         </w:rPr>
       </w:pPr>
       <w:r>
         <w:rPr>
           <w:rFonts w:ascii="Times New Roman" w:hAnsi="Times New Roman" w:cs="Times New Roman"/>
-          <w:sz w:val="24"/>
-          <w:szCs w:val="24"/>
-        </w:rPr>
-        <w:t xml:space="preserve">For one of my aims – understanding the molecular setup of photoreceptor cells (Chapter 3) I used also single cell sequences analyses of publicly available data. This was because, after determining the presence/absence of phototransduction genes in the genome of target species, I wanted to know whether they were co-expressed within the same cell type – a candidate PRC cell. Furthermore, I wanted to identify other genetic patterns common to animal PRCs. By analysing </w:t>
-      </w:r>
-      <w:proofErr w:type="spellStart"/>
-      <w:r>
-        <w:rPr>
-          <w:rFonts w:ascii="Times New Roman" w:hAnsi="Times New Roman" w:cs="Times New Roman"/>
-          <w:sz w:val="24"/>
-          <w:szCs w:val="24"/>
-        </w:rPr>
-        <w:t>sc</w:t>
-      </w:r>
-      <w:proofErr w:type="spellEnd"/>
-      <w:r>
-        <w:rPr>
-          <w:rFonts w:ascii="Times New Roman" w:hAnsi="Times New Roman" w:cs="Times New Roman"/>
-          <w:sz w:val="24"/>
-          <w:szCs w:val="24"/>
-        </w:rPr>
-        <w:t xml:space="preserve"> data you can see if there are other genes in common in the cell type. With focus on regulatory genes.</w:t>
+          <w:color w:val="002060"/>
+          <w:sz w:val="28"/>
+          <w:szCs w:val="28"/>
+        </w:rPr>
+        <w:t>Analyses of s</w:t>
+      </w:r>
+      <w:r>
+        <w:rPr>
+          <w:rFonts w:ascii="Times New Roman" w:hAnsi="Times New Roman" w:cs="Times New Roman"/>
+          <w:color w:val="002060"/>
+          <w:sz w:val="28"/>
+          <w:szCs w:val="28"/>
+        </w:rPr>
+        <w:t xml:space="preserve">ingle-cell sequencing </w:t>
+      </w:r>
+      <w:r>
+        <w:rPr>
+          <w:rFonts w:ascii="Times New Roman" w:hAnsi="Times New Roman" w:cs="Times New Roman"/>
+          <w:color w:val="002060"/>
+          <w:sz w:val="28"/>
+          <w:szCs w:val="28"/>
+        </w:rPr>
+        <w:t>data</w:t>
       </w:r>
     </w:p>
     <w:p>
@@ -5790,8 +8412,6 @@
         <w:jc w:val="both"/>
         <w:rPr>
           <w:rFonts w:ascii="Times New Roman" w:hAnsi="Times New Roman" w:cs="Times New Roman"/>
-          <w:b/>
-          <w:bCs/>
           <w:sz w:val="24"/>
           <w:szCs w:val="24"/>
         </w:rPr>
@@ -5799,12 +8419,37 @@
       <w:r>
         <w:rPr>
           <w:rFonts w:ascii="Times New Roman" w:hAnsi="Times New Roman" w:cs="Times New Roman"/>
-          <w:b/>
-          <w:bCs/>
-          <w:sz w:val="24"/>
-          <w:szCs w:val="24"/>
-        </w:rPr>
-        <w:t>Preliminary steps</w:t>
+          <w:sz w:val="24"/>
+          <w:szCs w:val="24"/>
+        </w:rPr>
+        <w:t xml:space="preserve">For one of my aims – understanding the molecular setup of photoreceptor cells (Chapter 3) I used also single cell sequences analyses of publicly available data. This was because, after determining the presence/absence of phototransduction genes in the genome of target species, I wanted to know whether they were co-expressed within the same cell type – a candidate PRC cell. Furthermore, I wanted to identify other genetic patterns </w:t>
+      </w:r>
+      <w:r>
+        <w:rPr>
+          <w:rFonts w:ascii="Times New Roman" w:hAnsi="Times New Roman" w:cs="Times New Roman"/>
+          <w:sz w:val="24"/>
+          <w:szCs w:val="24"/>
+        </w:rPr>
+        <w:lastRenderedPageBreak/>
+        <w:t xml:space="preserve">common to animal PRCs. By analysing </w:t>
+      </w:r>
+      <w:proofErr w:type="spellStart"/>
+      <w:r>
+        <w:rPr>
+          <w:rFonts w:ascii="Times New Roman" w:hAnsi="Times New Roman" w:cs="Times New Roman"/>
+          <w:sz w:val="24"/>
+          <w:szCs w:val="24"/>
+        </w:rPr>
+        <w:t>sc</w:t>
+      </w:r>
+      <w:proofErr w:type="spellEnd"/>
+      <w:r>
+        <w:rPr>
+          <w:rFonts w:ascii="Times New Roman" w:hAnsi="Times New Roman" w:cs="Times New Roman"/>
+          <w:sz w:val="24"/>
+          <w:szCs w:val="24"/>
+        </w:rPr>
+        <w:t xml:space="preserve"> data you can see if there are other genes in common in the cell type. With focus on regulatory genes.</w:t>
       </w:r>
     </w:p>
     <w:p>
@@ -5813,6 +8458,8 @@
         <w:jc w:val="both"/>
         <w:rPr>
           <w:rFonts w:ascii="Times New Roman" w:hAnsi="Times New Roman" w:cs="Times New Roman"/>
+          <w:b/>
+          <w:bCs/>
           <w:sz w:val="24"/>
           <w:szCs w:val="24"/>
         </w:rPr>
@@ -5820,10 +8467,12 @@
       <w:r>
         <w:rPr>
           <w:rFonts w:ascii="Times New Roman" w:hAnsi="Times New Roman" w:cs="Times New Roman"/>
-          <w:sz w:val="24"/>
-          <w:szCs w:val="24"/>
-        </w:rPr>
-        <w:t>Choice of datasets / considerations... although generic because details should be in the chapter.</w:t>
+          <w:b/>
+          <w:bCs/>
+          <w:sz w:val="24"/>
+          <w:szCs w:val="24"/>
+        </w:rPr>
+        <w:t>Preliminary steps</w:t>
       </w:r>
     </w:p>
     <w:p>
@@ -5842,15 +8491,7 @@
           <w:sz w:val="24"/>
           <w:szCs w:val="24"/>
         </w:rPr>
-        <w:t>-</w:t>
-      </w:r>
-      <w:r>
-        <w:rPr>
-          <w:rFonts w:ascii="Times New Roman" w:hAnsi="Times New Roman" w:cs="Times New Roman"/>
-          <w:sz w:val="24"/>
-          <w:szCs w:val="24"/>
-        </w:rPr>
-        <w:t>Species choice</w:t>
+        <w:t>Choice of datasets / considerations... although generic because details should be in the chapter.</w:t>
       </w:r>
     </w:p>
     <w:p>
@@ -5877,23 +8518,7 @@
           <w:sz w:val="24"/>
           <w:szCs w:val="24"/>
         </w:rPr>
-        <w:t xml:space="preserve">Different life stages of tissues </w:t>
-      </w:r>
-      <w:r>
-        <w:rPr>
-          <w:rFonts w:ascii="Times New Roman" w:hAnsi="Times New Roman" w:cs="Times New Roman"/>
-          <w:sz w:val="24"/>
-          <w:szCs w:val="24"/>
-        </w:rPr>
-        <w:t>:</w:t>
-      </w:r>
-      <w:r>
-        <w:rPr>
-          <w:rFonts w:ascii="Times New Roman" w:hAnsi="Times New Roman" w:cs="Times New Roman"/>
-          <w:sz w:val="24"/>
-          <w:szCs w:val="24"/>
-        </w:rPr>
-        <w:t xml:space="preserve"> really a limitation rather than a choice.</w:t>
+        <w:t>Species choice</w:t>
       </w:r>
     </w:p>
     <w:p>
@@ -5912,23 +8537,31 @@
           <w:sz w:val="24"/>
           <w:szCs w:val="24"/>
         </w:rPr>
-        <w:t>-downloading of the datasets</w:t>
-      </w:r>
-      <w:r>
-        <w:rPr>
-          <w:rFonts w:ascii="Times New Roman" w:hAnsi="Times New Roman" w:cs="Times New Roman"/>
-          <w:sz w:val="24"/>
-          <w:szCs w:val="24"/>
-        </w:rPr>
-        <w:t xml:space="preserve">: </w:t>
-      </w:r>
-      <w:r>
-        <w:rPr>
-          <w:rFonts w:ascii="Times New Roman" w:hAnsi="Times New Roman" w:cs="Times New Roman"/>
-          <w:sz w:val="24"/>
-          <w:szCs w:val="24"/>
-        </w:rPr>
-        <w:t>in my case what I needed was the gene to cell matrix. Say quickly what must have been the steps that the authors used previously to get to this step.</w:t>
+        <w:t>-</w:t>
+      </w:r>
+      <w:r>
+        <w:rPr>
+          <w:rFonts w:ascii="Times New Roman" w:hAnsi="Times New Roman" w:cs="Times New Roman"/>
+          <w:sz w:val="24"/>
+          <w:szCs w:val="24"/>
+        </w:rPr>
+        <w:t xml:space="preserve">Different life stages of tissues </w:t>
+      </w:r>
+      <w:r>
+        <w:rPr>
+          <w:rFonts w:ascii="Times New Roman" w:hAnsi="Times New Roman" w:cs="Times New Roman"/>
+          <w:sz w:val="24"/>
+          <w:szCs w:val="24"/>
+        </w:rPr>
+        <w:t>:</w:t>
+      </w:r>
+      <w:r>
+        <w:rPr>
+          <w:rFonts w:ascii="Times New Roman" w:hAnsi="Times New Roman" w:cs="Times New Roman"/>
+          <w:sz w:val="24"/>
+          <w:szCs w:val="24"/>
+        </w:rPr>
+        <w:t xml:space="preserve"> really a limitation rather than a choice.</w:t>
       </w:r>
     </w:p>
     <w:p>
@@ -5937,8 +8570,6 @@
         <w:jc w:val="both"/>
         <w:rPr>
           <w:rFonts w:ascii="Times New Roman" w:hAnsi="Times New Roman" w:cs="Times New Roman"/>
-          <w:b/>
-          <w:bCs/>
           <w:sz w:val="24"/>
           <w:szCs w:val="24"/>
         </w:rPr>
@@ -5946,25 +8577,27 @@
       <w:r>
         <w:rPr>
           <w:rFonts w:ascii="Times New Roman" w:hAnsi="Times New Roman" w:cs="Times New Roman"/>
-          <w:b/>
-          <w:bCs/>
-          <w:sz w:val="24"/>
-          <w:szCs w:val="24"/>
-        </w:rPr>
-        <w:t xml:space="preserve">Clustering cells into </w:t>
-      </w:r>
-      <w:proofErr w:type="spellStart"/>
-      <w:r>
-        <w:rPr>
-          <w:rFonts w:ascii="Times New Roman" w:hAnsi="Times New Roman" w:cs="Times New Roman"/>
-          <w:b/>
-          <w:bCs/>
-          <w:sz w:val="24"/>
-          <w:szCs w:val="24"/>
-        </w:rPr>
-        <w:t>metacells</w:t>
-      </w:r>
-      <w:proofErr w:type="spellEnd"/>
+          <w:sz w:val="24"/>
+          <w:szCs w:val="24"/>
+        </w:rPr>
+        <w:t>-downloading of the datasets</w:t>
+      </w:r>
+      <w:r>
+        <w:rPr>
+          <w:rFonts w:ascii="Times New Roman" w:hAnsi="Times New Roman" w:cs="Times New Roman"/>
+          <w:sz w:val="24"/>
+          <w:szCs w:val="24"/>
+        </w:rPr>
+        <w:t xml:space="preserve">: </w:t>
+      </w:r>
+      <w:r>
+        <w:rPr>
+          <w:rFonts w:ascii="Times New Roman" w:hAnsi="Times New Roman" w:cs="Times New Roman"/>
+          <w:sz w:val="24"/>
+          <w:szCs w:val="24"/>
+        </w:rPr>
+        <w:t>in my case what I needed was the gene to cell matrix. Say quickly what must have been the steps that the authors used previously to get to this step.</w:t>
+      </w:r>
     </w:p>
     <w:p>
       <w:pPr>
@@ -5972,6 +8605,8 @@
         <w:jc w:val="both"/>
         <w:rPr>
           <w:rFonts w:ascii="Times New Roman" w:hAnsi="Times New Roman" w:cs="Times New Roman"/>
+          <w:b/>
+          <w:bCs/>
           <w:sz w:val="24"/>
           <w:szCs w:val="24"/>
         </w:rPr>
@@ -5979,10 +8614,12 @@
       <w:r>
         <w:rPr>
           <w:rFonts w:ascii="Times New Roman" w:hAnsi="Times New Roman" w:cs="Times New Roman"/>
-          <w:sz w:val="24"/>
-          <w:szCs w:val="24"/>
-        </w:rPr>
-        <w:t xml:space="preserve">Choice of method to cluster cells: </w:t>
+          <w:b/>
+          <w:bCs/>
+          <w:sz w:val="24"/>
+          <w:szCs w:val="24"/>
+        </w:rPr>
+        <w:t>Clustering cells into metacells</w:t>
       </w:r>
     </w:p>
     <w:p>
@@ -6001,15 +8638,7 @@
           <w:sz w:val="24"/>
           <w:szCs w:val="24"/>
         </w:rPr>
-        <w:t>-</w:t>
-      </w:r>
-      <w:r>
-        <w:rPr>
-          <w:rFonts w:ascii="Times New Roman" w:hAnsi="Times New Roman" w:cs="Times New Roman"/>
-          <w:sz w:val="24"/>
-          <w:szCs w:val="24"/>
-        </w:rPr>
-        <w:t>First some background knowledge of options</w:t>
+        <w:t xml:space="preserve">Choice of method to cluster cells: </w:t>
       </w:r>
     </w:p>
     <w:p>
@@ -6036,25 +8665,7 @@
           <w:sz w:val="24"/>
           <w:szCs w:val="24"/>
         </w:rPr>
-        <w:t xml:space="preserve">Then talk about my choice: </w:t>
-      </w:r>
-      <w:proofErr w:type="spellStart"/>
-      <w:r>
-        <w:rPr>
-          <w:rFonts w:ascii="Times New Roman" w:hAnsi="Times New Roman" w:cs="Times New Roman"/>
-          <w:sz w:val="24"/>
-          <w:szCs w:val="24"/>
-        </w:rPr>
-        <w:t>metacells</w:t>
-      </w:r>
-      <w:proofErr w:type="spellEnd"/>
-      <w:r>
-        <w:rPr>
-          <w:rFonts w:ascii="Times New Roman" w:hAnsi="Times New Roman" w:cs="Times New Roman"/>
-          <w:sz w:val="24"/>
-          <w:szCs w:val="24"/>
-        </w:rPr>
-        <w:t xml:space="preserve"> because of low coverage...</w:t>
+        <w:t>First some background knowledge of options</w:t>
       </w:r>
     </w:p>
     <w:p>
@@ -6073,7 +8684,15 @@
           <w:sz w:val="24"/>
           <w:szCs w:val="24"/>
         </w:rPr>
-        <w:t>Issue of having to compare distantly related species</w:t>
+        <w:t>-</w:t>
+      </w:r>
+      <w:r>
+        <w:rPr>
+          <w:rFonts w:ascii="Times New Roman" w:hAnsi="Times New Roman" w:cs="Times New Roman"/>
+          <w:sz w:val="24"/>
+          <w:szCs w:val="24"/>
+        </w:rPr>
+        <w:t>Then talk about my choice: metacells because of low coverage...</w:t>
       </w:r>
     </w:p>
     <w:p>
@@ -6092,16 +8711,18 @@
           <w:sz w:val="24"/>
           <w:szCs w:val="24"/>
         </w:rPr>
-        <w:t>-</w:t>
-      </w:r>
-      <w:r>
-        <w:rPr>
-          <w:rFonts w:ascii="Times New Roman" w:hAnsi="Times New Roman" w:cs="Times New Roman"/>
-          <w:sz w:val="24"/>
-          <w:szCs w:val="24"/>
-        </w:rPr>
-        <w:t>As well as not always same tissue. E.g. in some cases whole body in others the retina.</w:t>
-      </w:r>
+        <w:t xml:space="preserve">Issue of having to compare distantly related </w:t>
+      </w:r>
+      <w:proofErr w:type="gramStart"/>
+      <w:r>
+        <w:rPr>
+          <w:rFonts w:ascii="Times New Roman" w:hAnsi="Times New Roman" w:cs="Times New Roman"/>
+          <w:sz w:val="24"/>
+          <w:szCs w:val="24"/>
+        </w:rPr>
+        <w:t>species</w:t>
+      </w:r>
+      <w:proofErr w:type="gramEnd"/>
     </w:p>
     <w:p>
       <w:pPr>
@@ -6119,40 +8740,33 @@
           <w:sz w:val="24"/>
           <w:szCs w:val="24"/>
         </w:rPr>
-        <w:t>Tailored methods / question driven methods</w:t>
-      </w:r>
-      <w:r>
-        <w:rPr>
-          <w:rFonts w:ascii="Times New Roman" w:hAnsi="Times New Roman" w:cs="Times New Roman"/>
-          <w:sz w:val="24"/>
-          <w:szCs w:val="24"/>
-        </w:rPr>
-        <w:t xml:space="preserve"> – so see more details in </w:t>
-      </w:r>
-      <w:r>
-        <w:rPr>
-          <w:rFonts w:ascii="Times New Roman" w:hAnsi="Times New Roman" w:cs="Times New Roman"/>
-          <w:sz w:val="24"/>
-          <w:szCs w:val="24"/>
-        </w:rPr>
-        <w:t>respective chapter (chapter 3).</w:t>
-      </w:r>
-    </w:p>
-    <w:p>
-      <w:pPr>
-        <w:rPr>
-          <w:rFonts w:ascii="Times New Roman" w:hAnsi="Times New Roman" w:cs="Times New Roman"/>
-          <w:sz w:val="24"/>
-          <w:szCs w:val="24"/>
-        </w:rPr>
-      </w:pPr>
-      <w:r>
-        <w:rPr>
-          <w:rFonts w:ascii="Times New Roman" w:hAnsi="Times New Roman" w:cs="Times New Roman"/>
-          <w:sz w:val="24"/>
-          <w:szCs w:val="24"/>
-        </w:rPr>
-        <w:br w:type="page"/>
+        <w:t>-</w:t>
+      </w:r>
+      <w:r>
+        <w:rPr>
+          <w:rFonts w:ascii="Times New Roman" w:hAnsi="Times New Roman" w:cs="Times New Roman"/>
+          <w:sz w:val="24"/>
+          <w:szCs w:val="24"/>
+        </w:rPr>
+        <w:t xml:space="preserve">As well as not always same tissue. </w:t>
+      </w:r>
+      <w:proofErr w:type="gramStart"/>
+      <w:r>
+        <w:rPr>
+          <w:rFonts w:ascii="Times New Roman" w:hAnsi="Times New Roman" w:cs="Times New Roman"/>
+          <w:sz w:val="24"/>
+          <w:szCs w:val="24"/>
+        </w:rPr>
+        <w:t>E.g.</w:t>
+      </w:r>
+      <w:proofErr w:type="gramEnd"/>
+      <w:r>
+        <w:rPr>
+          <w:rFonts w:ascii="Times New Roman" w:hAnsi="Times New Roman" w:cs="Times New Roman"/>
+          <w:sz w:val="24"/>
+          <w:szCs w:val="24"/>
+        </w:rPr>
+        <w:t xml:space="preserve"> in some cases whole body in others the retina.</w:t>
       </w:r>
     </w:p>
     <w:p>
@@ -6161,6 +8775,58 @@
         <w:jc w:val="both"/>
         <w:rPr>
           <w:rFonts w:ascii="Times New Roman" w:hAnsi="Times New Roman" w:cs="Times New Roman"/>
+          <w:sz w:val="24"/>
+          <w:szCs w:val="24"/>
+        </w:rPr>
+      </w:pPr>
+      <w:r>
+        <w:rPr>
+          <w:rFonts w:ascii="Times New Roman" w:hAnsi="Times New Roman" w:cs="Times New Roman"/>
+          <w:sz w:val="24"/>
+          <w:szCs w:val="24"/>
+        </w:rPr>
+        <w:t>Tailored methods / question driven methods</w:t>
+      </w:r>
+      <w:r>
+        <w:rPr>
+          <w:rFonts w:ascii="Times New Roman" w:hAnsi="Times New Roman" w:cs="Times New Roman"/>
+          <w:sz w:val="24"/>
+          <w:szCs w:val="24"/>
+        </w:rPr>
+        <w:t xml:space="preserve"> – so see more details in </w:t>
+      </w:r>
+      <w:r>
+        <w:rPr>
+          <w:rFonts w:ascii="Times New Roman" w:hAnsi="Times New Roman" w:cs="Times New Roman"/>
+          <w:sz w:val="24"/>
+          <w:szCs w:val="24"/>
+        </w:rPr>
+        <w:t>respective chapter (chapter 3).</w:t>
+      </w:r>
+    </w:p>
+    <w:p>
+      <w:pPr>
+        <w:rPr>
+          <w:rFonts w:ascii="Times New Roman" w:hAnsi="Times New Roman" w:cs="Times New Roman"/>
+          <w:sz w:val="24"/>
+          <w:szCs w:val="24"/>
+        </w:rPr>
+      </w:pPr>
+      <w:r>
+        <w:rPr>
+          <w:rFonts w:ascii="Times New Roman" w:hAnsi="Times New Roman" w:cs="Times New Roman"/>
+          <w:sz w:val="24"/>
+          <w:szCs w:val="24"/>
+        </w:rPr>
+        <w:br w:type="page"/>
+      </w:r>
+    </w:p>
+    <w:p>
+      <w:pPr>
+        <w:spacing w:line="360" w:lineRule="auto"/>
+        <w:jc w:val="both"/>
+        <w:rPr>
+          <w:rFonts w:ascii="Times New Roman" w:hAnsi="Times New Roman" w:cs="Times New Roman"/>
           <w:color w:val="0070C0"/>
           <w:sz w:val="32"/>
           <w:szCs w:val="32"/>
@@ -6180,52 +8846,7 @@
     <w:p>
       <w:pPr>
         <w:pStyle w:val="Bibliography"/>
-        <w:rPr>
-          <w:rFonts w:ascii="Times New Roman" w:hAnsi="Times New Roman" w:cs="Times New Roman"/>
-          <w:sz w:val="24"/>
-        </w:rPr>
       </w:pPr>
-      <w:r>
-        <w:fldChar w:fldCharType="begin"/>
-      </w:r>
-      <w:r>
-        <w:instrText xml:space="preserve"> ADDIN ZOTERO_BIBL {"uncited":[],"omitted":[],"custom":[]} CSL_BIBLIOGRAPHY </w:instrText>
-      </w:r>
-      <w:r>
-        <w:fldChar w:fldCharType="separate"/>
-      </w:r>
-      <w:proofErr w:type="spellStart"/>
-      <w:r>
-        <w:rPr>
-          <w:rFonts w:ascii="Times New Roman" w:hAnsi="Times New Roman" w:cs="Times New Roman"/>
-          <w:sz w:val="24"/>
-        </w:rPr>
-        <w:t>Adl</w:t>
-      </w:r>
-      <w:proofErr w:type="spellEnd"/>
-      <w:r>
-        <w:rPr>
-          <w:rFonts w:ascii="Times New Roman" w:hAnsi="Times New Roman" w:cs="Times New Roman"/>
-          <w:sz w:val="24"/>
-        </w:rPr>
-        <w:t xml:space="preserve"> SM, Bass D, Lane CE, Lukeš J, Schoch CL, Smirnov A, Agatha S, Berney C, Brown MW, Burki F, et al. 2019. Revisions to the Classification, Nomenclature, and Diversity of Eukaryotes. </w:t>
-      </w:r>
-      <w:r>
-        <w:rPr>
-          <w:rFonts w:ascii="Times New Roman" w:hAnsi="Times New Roman" w:cs="Times New Roman"/>
-          <w:i/>
-          <w:iCs/>
-          <w:sz w:val="24"/>
-        </w:rPr>
-        <w:t>Journal of Eukaryotic Microbiology</w:t>
-      </w:r>
-      <w:r>
-        <w:rPr>
-          <w:rFonts w:ascii="Times New Roman" w:hAnsi="Times New Roman" w:cs="Times New Roman"/>
-          <w:sz w:val="24"/>
-        </w:rPr>
-        <w:t xml:space="preserve"> [Internet] 66:4–119. Available from: https://onlinelibrary.wiley.com/doi/abs/10.1111/jeu.12691</w:t>
-      </w:r>
     </w:p>
     <w:p>
       <w:pPr>
@@ -6236,11 +8857,29 @@
         </w:rPr>
       </w:pPr>
       <w:r>
-        <w:rPr>
-          <w:rFonts w:ascii="Times New Roman" w:hAnsi="Times New Roman" w:cs="Times New Roman"/>
-          <w:sz w:val="24"/>
-        </w:rPr>
-        <w:t xml:space="preserve">Altschul SF, Madden TL, Schäffer AA, Zhang J, Zhang Z, Miller W, Lipman DJ. 1997. Gapped BLAST and PSI-BLAST: a new generation of protein database search programs. </w:t>
+        <w:fldChar w:fldCharType="begin"/>
+      </w:r>
+      <w:r>
+        <w:instrText xml:space="preserve"> ADDIN ZOTERO_BIBL {"uncited":[],"omitted":[],"custom":[]} CSL_BIBLIOGRAPHY </w:instrText>
+      </w:r>
+      <w:r>
+        <w:fldChar w:fldCharType="separate"/>
+      </w:r>
+      <w:proofErr w:type="spellStart"/>
+      <w:r>
+        <w:rPr>
+          <w:rFonts w:ascii="Times New Roman" w:hAnsi="Times New Roman" w:cs="Times New Roman"/>
+          <w:sz w:val="24"/>
+        </w:rPr>
+        <w:t>Adl</w:t>
+      </w:r>
+      <w:proofErr w:type="spellEnd"/>
+      <w:r>
+        <w:rPr>
+          <w:rFonts w:ascii="Times New Roman" w:hAnsi="Times New Roman" w:cs="Times New Roman"/>
+          <w:sz w:val="24"/>
+        </w:rPr>
+        <w:t xml:space="preserve"> SM, Bass D, Lane CE, Lukeš J, Schoch CL, Smirnov A, Agatha S, Berney C, Brown MW, Burki F, et al. 2019. Revisions to the Classification, Nomenclature, and Diversity of Eukaryotes. </w:t>
       </w:r>
       <w:r>
         <w:rPr>
@@ -6249,14 +8888,14 @@
           <w:iCs/>
           <w:sz w:val="24"/>
         </w:rPr>
-        <w:t>Nucleic Acids Research</w:t>
-      </w:r>
-      <w:r>
-        <w:rPr>
-          <w:rFonts w:ascii="Times New Roman" w:hAnsi="Times New Roman" w:cs="Times New Roman"/>
-          <w:sz w:val="24"/>
-        </w:rPr>
-        <w:t xml:space="preserve"> [Internet] 25:3389–3402. Available from: https://doi.org/10.1093/nar/25.17.3389</w:t>
+        <w:t>Journal of Eukaryotic Microbiology</w:t>
+      </w:r>
+      <w:r>
+        <w:rPr>
+          <w:rFonts w:ascii="Times New Roman" w:hAnsi="Times New Roman" w:cs="Times New Roman"/>
+          <w:sz w:val="24"/>
+        </w:rPr>
+        <w:t xml:space="preserve"> [Internet] 66:4–119. Available from: https://onlinelibrary.wiley.com/doi/abs/10.1111/jeu.12691</w:t>
       </w:r>
     </w:p>
     <w:p>
@@ -6267,53 +8906,12 @@
           <w:sz w:val="24"/>
         </w:rPr>
       </w:pPr>
-      <w:proofErr w:type="spellStart"/>
-      <w:r>
-        <w:rPr>
-          <w:rFonts w:ascii="Times New Roman" w:hAnsi="Times New Roman" w:cs="Times New Roman"/>
-          <w:sz w:val="24"/>
-        </w:rPr>
-        <w:t>Bachelerie</w:t>
-      </w:r>
-      <w:proofErr w:type="spellEnd"/>
-      <w:r>
-        <w:rPr>
-          <w:rFonts w:ascii="Times New Roman" w:hAnsi="Times New Roman" w:cs="Times New Roman"/>
-          <w:sz w:val="24"/>
-        </w:rPr>
-        <w:t xml:space="preserve"> F, Ben-Baruch A, Burkhardt AM, Charo IF, </w:t>
-      </w:r>
-      <w:proofErr w:type="spellStart"/>
-      <w:r>
-        <w:rPr>
-          <w:rFonts w:ascii="Times New Roman" w:hAnsi="Times New Roman" w:cs="Times New Roman"/>
-          <w:sz w:val="24"/>
-        </w:rPr>
-        <w:t>Combadiere</w:t>
-      </w:r>
-      <w:proofErr w:type="spellEnd"/>
-      <w:r>
-        <w:rPr>
-          <w:rFonts w:ascii="Times New Roman" w:hAnsi="Times New Roman" w:cs="Times New Roman"/>
-          <w:sz w:val="24"/>
-        </w:rPr>
-        <w:t xml:space="preserve"> C, Förster R, Farber JM, Graham GJ, Hills R, </w:t>
-      </w:r>
-      <w:proofErr w:type="spellStart"/>
-      <w:r>
-        <w:rPr>
-          <w:rFonts w:ascii="Times New Roman" w:hAnsi="Times New Roman" w:cs="Times New Roman"/>
-          <w:sz w:val="24"/>
-        </w:rPr>
-        <w:t>Horuk</w:t>
-      </w:r>
-      <w:proofErr w:type="spellEnd"/>
-      <w:r>
-        <w:rPr>
-          <w:rFonts w:ascii="Times New Roman" w:hAnsi="Times New Roman" w:cs="Times New Roman"/>
-          <w:sz w:val="24"/>
-        </w:rPr>
-        <w:t xml:space="preserve"> R, et al. 2020. Chemokine receptors (version 2020.5) in the IUPHAR/BPS Guide to Pharmacology Database. </w:t>
+      <w:r>
+        <w:rPr>
+          <w:rFonts w:ascii="Times New Roman" w:hAnsi="Times New Roman" w:cs="Times New Roman"/>
+          <w:sz w:val="24"/>
+        </w:rPr>
+        <w:t xml:space="preserve">Altschul SF, Madden TL, Schäffer AA, Zhang J, Zhang Z, Miller W, Lipman DJ. 1997. Gapped BLAST and PSI-BLAST: a new generation of protein database search programs. </w:t>
       </w:r>
       <w:r>
         <w:rPr>
@@ -6322,14 +8920,14 @@
           <w:iCs/>
           <w:sz w:val="24"/>
         </w:rPr>
-        <w:t>IUPHAR/BPS Guide to Pharmacology CITE</w:t>
-      </w:r>
-      <w:r>
-        <w:rPr>
-          <w:rFonts w:ascii="Times New Roman" w:hAnsi="Times New Roman" w:cs="Times New Roman"/>
-          <w:sz w:val="24"/>
-        </w:rPr>
-        <w:t xml:space="preserve"> [Internet] 2020. Available from: http://journals.ed.ac.uk/gtopdb-cite/article/view/5178</w:t>
+        <w:t>Nucleic Acids Research</w:t>
+      </w:r>
+      <w:r>
+        <w:rPr>
+          <w:rFonts w:ascii="Times New Roman" w:hAnsi="Times New Roman" w:cs="Times New Roman"/>
+          <w:sz w:val="24"/>
+        </w:rPr>
+        <w:t xml:space="preserve"> [Internet] 25:3389–3402. Available from: https://doi.org/10.1093/nar/25.17.3389</w:t>
       </w:r>
     </w:p>
     <w:p>
@@ -6340,20 +8938,13 @@
           <w:sz w:val="24"/>
         </w:rPr>
       </w:pPr>
-      <w:r>
-        <w:rPr>
-          <w:rFonts w:ascii="Times New Roman" w:hAnsi="Times New Roman" w:cs="Times New Roman"/>
-          <w:sz w:val="24"/>
-        </w:rPr>
-        <w:t xml:space="preserve">Boutet E, </w:t>
-      </w:r>
       <w:proofErr w:type="spellStart"/>
       <w:r>
         <w:rPr>
           <w:rFonts w:ascii="Times New Roman" w:hAnsi="Times New Roman" w:cs="Times New Roman"/>
           <w:sz w:val="24"/>
         </w:rPr>
-        <w:t>Lieberherr</w:t>
+        <w:t>Arshinoff</w:t>
       </w:r>
       <w:proofErr w:type="spellEnd"/>
       <w:r>
@@ -6361,7 +8952,7 @@
           <w:rFonts w:ascii="Times New Roman" w:hAnsi="Times New Roman" w:cs="Times New Roman"/>
           <w:sz w:val="24"/>
         </w:rPr>
-        <w:t xml:space="preserve"> D, </w:t>
+        <w:t xml:space="preserve"> BI, Cary GA, Karimi K, Foley S, </w:t>
       </w:r>
       <w:proofErr w:type="spellStart"/>
       <w:r>
@@ -6369,7 +8960,7 @@
           <w:rFonts w:ascii="Times New Roman" w:hAnsi="Times New Roman" w:cs="Times New Roman"/>
           <w:sz w:val="24"/>
         </w:rPr>
-        <w:t>Tognolli</w:t>
+        <w:t>Agalakov</w:t>
       </w:r>
       <w:proofErr w:type="spellEnd"/>
       <w:r>
@@ -6377,7 +8968,7 @@
           <w:rFonts w:ascii="Times New Roman" w:hAnsi="Times New Roman" w:cs="Times New Roman"/>
           <w:sz w:val="24"/>
         </w:rPr>
-        <w:t xml:space="preserve"> M, Schneider M, Bansal P, Bridge AJ, Poux S, </w:t>
+        <w:t xml:space="preserve"> S, Delgado F, </w:t>
       </w:r>
       <w:proofErr w:type="spellStart"/>
       <w:r>
@@ -6385,7 +8976,7 @@
           <w:rFonts w:ascii="Times New Roman" w:hAnsi="Times New Roman" w:cs="Times New Roman"/>
           <w:sz w:val="24"/>
         </w:rPr>
-        <w:t>Bougueleret</w:t>
+        <w:t>Lotay</w:t>
       </w:r>
       <w:proofErr w:type="spellEnd"/>
       <w:r>
@@ -6393,7 +8984,7 @@
           <w:rFonts w:ascii="Times New Roman" w:hAnsi="Times New Roman" w:cs="Times New Roman"/>
           <w:sz w:val="24"/>
         </w:rPr>
-        <w:t xml:space="preserve"> L, </w:t>
+        <w:t xml:space="preserve"> VS, Ku CJ, Pells TJ, Beatman TR, et al. 2022. </w:t>
       </w:r>
       <w:proofErr w:type="spellStart"/>
       <w:r>
@@ -6401,7 +8992,7 @@
           <w:rFonts w:ascii="Times New Roman" w:hAnsi="Times New Roman" w:cs="Times New Roman"/>
           <w:sz w:val="24"/>
         </w:rPr>
-        <w:t>Xenarios</w:t>
+        <w:t>Echinobase</w:t>
       </w:r>
       <w:proofErr w:type="spellEnd"/>
       <w:r>
@@ -6409,55 +9000,23 @@
           <w:rFonts w:ascii="Times New Roman" w:hAnsi="Times New Roman" w:cs="Times New Roman"/>
           <w:sz w:val="24"/>
         </w:rPr>
-        <w:t xml:space="preserve"> I. 2016. </w:t>
-      </w:r>
-      <w:proofErr w:type="spellStart"/>
-      <w:r>
-        <w:rPr>
-          <w:rFonts w:ascii="Times New Roman" w:hAnsi="Times New Roman" w:cs="Times New Roman"/>
-          <w:sz w:val="24"/>
-        </w:rPr>
-        <w:t>UniProtKB</w:t>
-      </w:r>
-      <w:proofErr w:type="spellEnd"/>
-      <w:r>
-        <w:rPr>
-          <w:rFonts w:ascii="Times New Roman" w:hAnsi="Times New Roman" w:cs="Times New Roman"/>
-          <w:sz w:val="24"/>
-        </w:rPr>
-        <w:t xml:space="preserve">/Swiss-Prot, the Manually Annotated Section of the </w:t>
-      </w:r>
-      <w:proofErr w:type="spellStart"/>
-      <w:r>
-        <w:rPr>
-          <w:rFonts w:ascii="Times New Roman" w:hAnsi="Times New Roman" w:cs="Times New Roman"/>
-          <w:sz w:val="24"/>
-        </w:rPr>
-        <w:t>UniProt</w:t>
-      </w:r>
-      <w:proofErr w:type="spellEnd"/>
-      <w:r>
-        <w:rPr>
-          <w:rFonts w:ascii="Times New Roman" w:hAnsi="Times New Roman" w:cs="Times New Roman"/>
-          <w:sz w:val="24"/>
-        </w:rPr>
-        <w:t xml:space="preserve"> </w:t>
-      </w:r>
-      <w:proofErr w:type="spellStart"/>
-      <w:r>
-        <w:rPr>
-          <w:rFonts w:ascii="Times New Roman" w:hAnsi="Times New Roman" w:cs="Times New Roman"/>
-          <w:sz w:val="24"/>
-        </w:rPr>
-        <w:t>KnowledgeBase</w:t>
-      </w:r>
-      <w:proofErr w:type="spellEnd"/>
-      <w:r>
-        <w:rPr>
-          <w:rFonts w:ascii="Times New Roman" w:hAnsi="Times New Roman" w:cs="Times New Roman"/>
-          <w:sz w:val="24"/>
-        </w:rPr>
-        <w:t>: How to Use the Entry View. In: Edwards D, editor. Plant Bioinformatics: Methods and Protocols. Methods in Molecular Biology. New York, NY: Springer. p. 23–54. Available from: https://doi.org/10.1007/978-1-4939-3167-5_2</w:t>
+        <w:t xml:space="preserve">: leveraging an extant model organism database to build a knowledgebase supporting research on the genomics and biology of echinoderms. </w:t>
+      </w:r>
+      <w:r>
+        <w:rPr>
+          <w:rFonts w:ascii="Times New Roman" w:hAnsi="Times New Roman" w:cs="Times New Roman"/>
+          <w:i/>
+          <w:iCs/>
+          <w:sz w:val="24"/>
+        </w:rPr>
+        <w:t>Nucleic Acids Research</w:t>
+      </w:r>
+      <w:r>
+        <w:rPr>
+          <w:rFonts w:ascii="Times New Roman" w:hAnsi="Times New Roman" w:cs="Times New Roman"/>
+          <w:sz w:val="24"/>
+        </w:rPr>
+        <w:t xml:space="preserve"> [Internet] 50:D970–D979. Available from: https://doi.org/10.1093/nar/gkab1005</w:t>
       </w:r>
     </w:p>
     <w:p>
@@ -6468,12 +9027,53 @@
           <w:sz w:val="24"/>
         </w:rPr>
       </w:pPr>
-      <w:r>
-        <w:rPr>
-          <w:rFonts w:ascii="Times New Roman" w:hAnsi="Times New Roman" w:cs="Times New Roman"/>
-          <w:sz w:val="24"/>
-        </w:rPr>
-        <w:t xml:space="preserve">Burki F, Roger AJ, Brown MW, Simpson AGB. 2020. The New Tree of Eukaryotes. </w:t>
+      <w:proofErr w:type="spellStart"/>
+      <w:r>
+        <w:rPr>
+          <w:rFonts w:ascii="Times New Roman" w:hAnsi="Times New Roman" w:cs="Times New Roman"/>
+          <w:sz w:val="24"/>
+        </w:rPr>
+        <w:t>Bachelerie</w:t>
+      </w:r>
+      <w:proofErr w:type="spellEnd"/>
+      <w:r>
+        <w:rPr>
+          <w:rFonts w:ascii="Times New Roman" w:hAnsi="Times New Roman" w:cs="Times New Roman"/>
+          <w:sz w:val="24"/>
+        </w:rPr>
+        <w:t xml:space="preserve"> F, Ben-Baruch A, Burkhardt AM, Charo IF, </w:t>
+      </w:r>
+      <w:proofErr w:type="spellStart"/>
+      <w:r>
+        <w:rPr>
+          <w:rFonts w:ascii="Times New Roman" w:hAnsi="Times New Roman" w:cs="Times New Roman"/>
+          <w:sz w:val="24"/>
+        </w:rPr>
+        <w:t>Combadiere</w:t>
+      </w:r>
+      <w:proofErr w:type="spellEnd"/>
+      <w:r>
+        <w:rPr>
+          <w:rFonts w:ascii="Times New Roman" w:hAnsi="Times New Roman" w:cs="Times New Roman"/>
+          <w:sz w:val="24"/>
+        </w:rPr>
+        <w:t xml:space="preserve"> C, Förster R, Farber JM, Graham GJ, Hills R, </w:t>
+      </w:r>
+      <w:proofErr w:type="spellStart"/>
+      <w:r>
+        <w:rPr>
+          <w:rFonts w:ascii="Times New Roman" w:hAnsi="Times New Roman" w:cs="Times New Roman"/>
+          <w:sz w:val="24"/>
+        </w:rPr>
+        <w:t>Horuk</w:t>
+      </w:r>
+      <w:proofErr w:type="spellEnd"/>
+      <w:r>
+        <w:rPr>
+          <w:rFonts w:ascii="Times New Roman" w:hAnsi="Times New Roman" w:cs="Times New Roman"/>
+          <w:sz w:val="24"/>
+        </w:rPr>
+        <w:t xml:space="preserve"> R, et al. 2020. Chemokine receptors (version 2020.5) in the IUPHAR/BPS Guide to Pharmacology Database. </w:t>
       </w:r>
       <w:r>
         <w:rPr>
@@ -6482,14 +9082,14 @@
           <w:iCs/>
           <w:sz w:val="24"/>
         </w:rPr>
-        <w:t>Trends in Ecology &amp; Evolution</w:t>
-      </w:r>
-      <w:r>
-        <w:rPr>
-          <w:rFonts w:ascii="Times New Roman" w:hAnsi="Times New Roman" w:cs="Times New Roman"/>
-          <w:sz w:val="24"/>
-        </w:rPr>
-        <w:t xml:space="preserve"> [Internet] 35:43–55. Available from: https://www.cell.com/trends/ecology-evolution/abstract/S0169-5347(19)30257-5</w:t>
+        <w:t>IUPHAR/BPS Guide to Pharmacology CITE</w:t>
+      </w:r>
+      <w:r>
+        <w:rPr>
+          <w:rFonts w:ascii="Times New Roman" w:hAnsi="Times New Roman" w:cs="Times New Roman"/>
+          <w:sz w:val="24"/>
+        </w:rPr>
+        <w:t xml:space="preserve"> [Internet] 2020. Available from: http://journals.ed.ac.uk/gtopdb-cite/article/view/5178</w:t>
       </w:r>
     </w:p>
     <w:p>
@@ -6504,24 +9104,86 @@
         <w:rPr>
           <w:rFonts w:ascii="Times New Roman" w:hAnsi="Times New Roman" w:cs="Times New Roman"/>
           <w:sz w:val="24"/>
-        </w:rPr>
-        <w:t xml:space="preserve">Camacho C, </w:t>
+          <w:lang w:val="it-IT"/>
+        </w:rPr>
+        <w:t xml:space="preserve">Berardini TZ, Reiser L, Li D, </w:t>
       </w:r>
       <w:proofErr w:type="spellStart"/>
       <w:r>
         <w:rPr>
           <w:rFonts w:ascii="Times New Roman" w:hAnsi="Times New Roman" w:cs="Times New Roman"/>
           <w:sz w:val="24"/>
-        </w:rPr>
-        <w:t>Coulouris</w:t>
+          <w:lang w:val="it-IT"/>
+        </w:rPr>
+        <w:t>Mezheritsky</w:t>
       </w:r>
       <w:proofErr w:type="spellEnd"/>
       <w:r>
         <w:rPr>
           <w:rFonts w:ascii="Times New Roman" w:hAnsi="Times New Roman" w:cs="Times New Roman"/>
           <w:sz w:val="24"/>
-        </w:rPr>
-        <w:t xml:space="preserve"> G, Avagyan V, Ma N, Papadopoulos J, Bealer K, Madden TL. 2009. BLAST+: architecture and applications. </w:t>
+          <w:lang w:val="it-IT"/>
+        </w:rPr>
+        <w:t xml:space="preserve"> Y, Muller R, </w:t>
+      </w:r>
+      <w:proofErr w:type="spellStart"/>
+      <w:r>
+        <w:rPr>
+          <w:rFonts w:ascii="Times New Roman" w:hAnsi="Times New Roman" w:cs="Times New Roman"/>
+          <w:sz w:val="24"/>
+          <w:lang w:val="it-IT"/>
+        </w:rPr>
+        <w:t>Strait</w:t>
+      </w:r>
+      <w:proofErr w:type="spellEnd"/>
+      <w:r>
+        <w:rPr>
+          <w:rFonts w:ascii="Times New Roman" w:hAnsi="Times New Roman" w:cs="Times New Roman"/>
+          <w:sz w:val="24"/>
+          <w:lang w:val="it-IT"/>
+        </w:rPr>
+        <w:t xml:space="preserve"> E, </w:t>
+      </w:r>
+      <w:proofErr w:type="spellStart"/>
+      <w:r>
+        <w:rPr>
+          <w:rFonts w:ascii="Times New Roman" w:hAnsi="Times New Roman" w:cs="Times New Roman"/>
+          <w:sz w:val="24"/>
+          <w:lang w:val="it-IT"/>
+        </w:rPr>
+        <w:t>Huala</w:t>
+      </w:r>
+      <w:proofErr w:type="spellEnd"/>
+      <w:r>
+        <w:rPr>
+          <w:rFonts w:ascii="Times New Roman" w:hAnsi="Times New Roman" w:cs="Times New Roman"/>
+          <w:sz w:val="24"/>
+          <w:lang w:val="it-IT"/>
+        </w:rPr>
+        <w:t xml:space="preserve"> E. 2015. </w:t>
+      </w:r>
+      <w:r>
+        <w:rPr>
+          <w:rFonts w:ascii="Times New Roman" w:hAnsi="Times New Roman" w:cs="Times New Roman"/>
+          <w:sz w:val="24"/>
+        </w:rPr>
+        <w:t xml:space="preserve">The </w:t>
+      </w:r>
+      <w:proofErr w:type="spellStart"/>
+      <w:r>
+        <w:rPr>
+          <w:rFonts w:ascii="Times New Roman" w:hAnsi="Times New Roman" w:cs="Times New Roman"/>
+          <w:sz w:val="24"/>
+        </w:rPr>
+        <w:t>arabidopsis</w:t>
+      </w:r>
+      <w:proofErr w:type="spellEnd"/>
+      <w:r>
+        <w:rPr>
+          <w:rFonts w:ascii="Times New Roman" w:hAnsi="Times New Roman" w:cs="Times New Roman"/>
+          <w:sz w:val="24"/>
+        </w:rPr>
+        <w:t xml:space="preserve"> information resource: Making and mining the “gold standard” annotated reference plant genome. </w:t>
       </w:r>
       <w:r>
         <w:rPr>
@@ -6530,14 +9192,14 @@
           <w:iCs/>
           <w:sz w:val="24"/>
         </w:rPr>
-        <w:t>BMC Bioinformatics</w:t>
-      </w:r>
-      <w:r>
-        <w:rPr>
-          <w:rFonts w:ascii="Times New Roman" w:hAnsi="Times New Roman" w:cs="Times New Roman"/>
-          <w:sz w:val="24"/>
-        </w:rPr>
-        <w:t xml:space="preserve"> [Internet] 10:421. Available from: https://doi.org/10.1186/1471-2105-10-421</w:t>
+        <w:t>genesis</w:t>
+      </w:r>
+      <w:r>
+        <w:rPr>
+          <w:rFonts w:ascii="Times New Roman" w:hAnsi="Times New Roman" w:cs="Times New Roman"/>
+          <w:sz w:val="24"/>
+        </w:rPr>
+        <w:t xml:space="preserve"> [Internet] 53:474–485. Available from: https://onlinelibrary.wiley.com/doi/abs/10.1002/dvg.22877</w:t>
       </w:r>
     </w:p>
     <w:p>
@@ -6553,7 +9215,7 @@
           <w:rFonts w:ascii="Times New Roman" w:hAnsi="Times New Roman" w:cs="Times New Roman"/>
           <w:sz w:val="24"/>
         </w:rPr>
-        <w:t xml:space="preserve">Frickey T, Lupas A. 2004. CLANS: a Java application for visualizing protein families based on pairwise similarity. </w:t>
+        <w:t xml:space="preserve">Blake JA, Baldarelli R, Kadin JA, Richardson JE, Smith CL, Bult CJ, the Mouse Genome Database Group. 2021. Mouse Genome Database (MGD): Knowledgebase for mouse–human comparative biology. </w:t>
       </w:r>
       <w:r>
         <w:rPr>
@@ -6562,14 +9224,14 @@
           <w:iCs/>
           <w:sz w:val="24"/>
         </w:rPr>
-        <w:t>Bioinformatics</w:t>
-      </w:r>
-      <w:r>
-        <w:rPr>
-          <w:rFonts w:ascii="Times New Roman" w:hAnsi="Times New Roman" w:cs="Times New Roman"/>
-          <w:sz w:val="24"/>
-        </w:rPr>
-        <w:t xml:space="preserve"> [Internet] 20:3702–3704. Available from: https://doi.org/10.1093/bioinformatics/bth444</w:t>
+        <w:t>Nucleic Acids Research</w:t>
+      </w:r>
+      <w:r>
+        <w:rPr>
+          <w:rFonts w:ascii="Times New Roman" w:hAnsi="Times New Roman" w:cs="Times New Roman"/>
+          <w:sz w:val="24"/>
+        </w:rPr>
+        <w:t xml:space="preserve"> [Internet] 49:D981–D987. Available from: https://doi.org/10.1093/nar/gkaa1083</w:t>
       </w:r>
     </w:p>
     <w:p>
@@ -6586,7 +9248,7 @@
           <w:rFonts w:ascii="Times New Roman" w:hAnsi="Times New Roman" w:cs="Times New Roman"/>
           <w:sz w:val="24"/>
         </w:rPr>
-        <w:t>Kanehisa</w:t>
+        <w:t>Boussau</w:t>
       </w:r>
       <w:proofErr w:type="spellEnd"/>
       <w:r>
@@ -6594,23 +9256,55 @@
           <w:rFonts w:ascii="Times New Roman" w:hAnsi="Times New Roman" w:cs="Times New Roman"/>
           <w:sz w:val="24"/>
         </w:rPr>
-        <w:t xml:space="preserve"> M. 2019. Toward understanding the origin and evolution of cellular organisms. </w:t>
-      </w:r>
-      <w:r>
-        <w:rPr>
-          <w:rFonts w:ascii="Times New Roman" w:hAnsi="Times New Roman" w:cs="Times New Roman"/>
-          <w:i/>
-          <w:iCs/>
-          <w:sz w:val="24"/>
-        </w:rPr>
-        <w:t>Protein Science</w:t>
-      </w:r>
-      <w:r>
-        <w:rPr>
-          <w:rFonts w:ascii="Times New Roman" w:hAnsi="Times New Roman" w:cs="Times New Roman"/>
-          <w:sz w:val="24"/>
-        </w:rPr>
-        <w:t xml:space="preserve"> [Internet] 28:1947–1951. Available from: https://onlinelibrary.wiley.com/doi/abs/10.1002/pro.3715</w:t>
+        <w:t xml:space="preserve"> B, </w:t>
+      </w:r>
+      <w:proofErr w:type="spellStart"/>
+      <w:r>
+        <w:rPr>
+          <w:rFonts w:ascii="Times New Roman" w:hAnsi="Times New Roman" w:cs="Times New Roman"/>
+          <w:sz w:val="24"/>
+        </w:rPr>
+        <w:t>Scornavacca</w:t>
+      </w:r>
+      <w:proofErr w:type="spellEnd"/>
+      <w:r>
+        <w:rPr>
+          <w:rFonts w:ascii="Times New Roman" w:hAnsi="Times New Roman" w:cs="Times New Roman"/>
+          <w:sz w:val="24"/>
+        </w:rPr>
+        <w:t xml:space="preserve"> C. 2020. Reconciling Gene trees with Species Trees. In: </w:t>
+      </w:r>
+      <w:proofErr w:type="spellStart"/>
+      <w:r>
+        <w:rPr>
+          <w:rFonts w:ascii="Times New Roman" w:hAnsi="Times New Roman" w:cs="Times New Roman"/>
+          <w:sz w:val="24"/>
+        </w:rPr>
+        <w:t>Scornavacca</w:t>
+      </w:r>
+      <w:proofErr w:type="spellEnd"/>
+      <w:r>
+        <w:rPr>
+          <w:rFonts w:ascii="Times New Roman" w:hAnsi="Times New Roman" w:cs="Times New Roman"/>
+          <w:sz w:val="24"/>
+        </w:rPr>
+        <w:t xml:space="preserve"> C, </w:t>
+      </w:r>
+      <w:proofErr w:type="spellStart"/>
+      <w:r>
+        <w:rPr>
+          <w:rFonts w:ascii="Times New Roman" w:hAnsi="Times New Roman" w:cs="Times New Roman"/>
+          <w:sz w:val="24"/>
+        </w:rPr>
+        <w:t>Delsuc</w:t>
+      </w:r>
+      <w:proofErr w:type="spellEnd"/>
+      <w:r>
+        <w:rPr>
+          <w:rFonts w:ascii="Times New Roman" w:hAnsi="Times New Roman" w:cs="Times New Roman"/>
+          <w:sz w:val="24"/>
+        </w:rPr>
+        <w:t xml:space="preserve"> F, Galtier N, editors. Phylogenetics in the Genomic Era. No commercial publisher | Authors open access book. p. 3.2:1-3.2:23. Available from: https://hal.science/hal-02535529</w:t>
       </w:r>
     </w:p>
     <w:p>
@@ -6621,64 +9315,108 @@
           <w:sz w:val="24"/>
         </w:rPr>
       </w:pPr>
+      <w:r>
+        <w:rPr>
+          <w:rFonts w:ascii="Times New Roman" w:hAnsi="Times New Roman" w:cs="Times New Roman"/>
+          <w:sz w:val="24"/>
+        </w:rPr>
+        <w:t xml:space="preserve">Boutet E, </w:t>
+      </w:r>
       <w:proofErr w:type="spellStart"/>
       <w:r>
         <w:rPr>
           <w:rFonts w:ascii="Times New Roman" w:hAnsi="Times New Roman" w:cs="Times New Roman"/>
           <w:sz w:val="24"/>
-          <w:lang w:val="it-IT"/>
-        </w:rPr>
-        <w:t>Kanehisa</w:t>
+        </w:rPr>
+        <w:t>Lieberherr</w:t>
       </w:r>
       <w:proofErr w:type="spellEnd"/>
       <w:r>
         <w:rPr>
           <w:rFonts w:ascii="Times New Roman" w:hAnsi="Times New Roman" w:cs="Times New Roman"/>
           <w:sz w:val="24"/>
-          <w:lang w:val="it-IT"/>
-        </w:rPr>
-        <w:t xml:space="preserve"> M, Sato Y, </w:t>
+        </w:rPr>
+        <w:t xml:space="preserve"> D, </w:t>
       </w:r>
       <w:proofErr w:type="spellStart"/>
       <w:r>
         <w:rPr>
           <w:rFonts w:ascii="Times New Roman" w:hAnsi="Times New Roman" w:cs="Times New Roman"/>
           <w:sz w:val="24"/>
-          <w:lang w:val="it-IT"/>
-        </w:rPr>
-        <w:t>Kawashima</w:t>
+        </w:rPr>
+        <w:t>Tognolli</w:t>
       </w:r>
       <w:proofErr w:type="spellEnd"/>
       <w:r>
         <w:rPr>
           <w:rFonts w:ascii="Times New Roman" w:hAnsi="Times New Roman" w:cs="Times New Roman"/>
           <w:sz w:val="24"/>
-          <w:lang w:val="it-IT"/>
-        </w:rPr>
-        <w:t xml:space="preserve"> M. 2021. </w:t>
-      </w:r>
-      <w:r>
-        <w:rPr>
-          <w:rFonts w:ascii="Times New Roman" w:hAnsi="Times New Roman" w:cs="Times New Roman"/>
-          <w:sz w:val="24"/>
-        </w:rPr>
-        <w:t xml:space="preserve">KEGG mapping tools for uncovering hidden features in biological data. </w:t>
-      </w:r>
-      <w:r>
-        <w:rPr>
-          <w:rFonts w:ascii="Times New Roman" w:hAnsi="Times New Roman" w:cs="Times New Roman"/>
-          <w:i/>
-          <w:iCs/>
-          <w:sz w:val="24"/>
-        </w:rPr>
-        <w:t>Protein Science</w:t>
-      </w:r>
-      <w:r>
-        <w:rPr>
-          <w:rFonts w:ascii="Times New Roman" w:hAnsi="Times New Roman" w:cs="Times New Roman"/>
-          <w:sz w:val="24"/>
-        </w:rPr>
-        <w:t xml:space="preserve"> [Internet] n/a. Available from: https://onlinelibrary.wiley.com/doi/abs/10.1002/pro.4172</w:t>
+        </w:rPr>
+        <w:t xml:space="preserve"> M, Schneider M, Bansal P, Bridge AJ, Poux S, </w:t>
+      </w:r>
+      <w:proofErr w:type="spellStart"/>
+      <w:r>
+        <w:rPr>
+          <w:rFonts w:ascii="Times New Roman" w:hAnsi="Times New Roman" w:cs="Times New Roman"/>
+          <w:sz w:val="24"/>
+        </w:rPr>
+        <w:t>Bougueleret</w:t>
+      </w:r>
+      <w:proofErr w:type="spellEnd"/>
+      <w:r>
+        <w:rPr>
+          <w:rFonts w:ascii="Times New Roman" w:hAnsi="Times New Roman" w:cs="Times New Roman"/>
+          <w:sz w:val="24"/>
+        </w:rPr>
+        <w:t xml:space="preserve"> L, </w:t>
+      </w:r>
+      <w:proofErr w:type="spellStart"/>
+      <w:r>
+        <w:rPr>
+          <w:rFonts w:ascii="Times New Roman" w:hAnsi="Times New Roman" w:cs="Times New Roman"/>
+          <w:sz w:val="24"/>
+        </w:rPr>
+        <w:t>Xenarios</w:t>
+      </w:r>
+      <w:proofErr w:type="spellEnd"/>
+      <w:r>
+        <w:rPr>
+          <w:rFonts w:ascii="Times New Roman" w:hAnsi="Times New Roman" w:cs="Times New Roman"/>
+          <w:sz w:val="24"/>
+        </w:rPr>
+        <w:t xml:space="preserve"> I. 2016. </w:t>
+      </w:r>
+      <w:proofErr w:type="spellStart"/>
+      <w:r>
+        <w:rPr>
+          <w:rFonts w:ascii="Times New Roman" w:hAnsi="Times New Roman" w:cs="Times New Roman"/>
+          <w:sz w:val="24"/>
+        </w:rPr>
+        <w:t>UniProtKB</w:t>
+      </w:r>
+      <w:proofErr w:type="spellEnd"/>
+      <w:r>
+        <w:rPr>
+          <w:rFonts w:ascii="Times New Roman" w:hAnsi="Times New Roman" w:cs="Times New Roman"/>
+          <w:sz w:val="24"/>
+        </w:rPr>
+        <w:t xml:space="preserve">/Swiss-Prot, the Manually Annotated Section of the UniProt </w:t>
+      </w:r>
+      <w:proofErr w:type="spellStart"/>
+      <w:r>
+        <w:rPr>
+          <w:rFonts w:ascii="Times New Roman" w:hAnsi="Times New Roman" w:cs="Times New Roman"/>
+          <w:sz w:val="24"/>
+        </w:rPr>
+        <w:t>KnowledgeBase</w:t>
+      </w:r>
+      <w:proofErr w:type="spellEnd"/>
+      <w:r>
+        <w:rPr>
+          <w:rFonts w:ascii="Times New Roman" w:hAnsi="Times New Roman" w:cs="Times New Roman"/>
+          <w:sz w:val="24"/>
+        </w:rPr>
+        <w:t>: How to Use the Entry View. In: Edwards D, editor. Plant Bioinformatics: Methods and Protocols. Methods in Molecular Biology. New York, NY: Springer. p. 23–54. Available from: https://doi.org/10.1007/978-1-4939-3167-5_2</w:t>
       </w:r>
     </w:p>
     <w:p>
@@ -6689,66 +9427,29 @@
           <w:sz w:val="24"/>
         </w:rPr>
       </w:pPr>
-      <w:proofErr w:type="spellStart"/>
-      <w:r>
-        <w:rPr>
-          <w:rFonts w:ascii="Times New Roman" w:hAnsi="Times New Roman" w:cs="Times New Roman"/>
-          <w:sz w:val="24"/>
-          <w:lang w:val="it-IT"/>
-        </w:rPr>
-        <w:t>Lemey</w:t>
-      </w:r>
-      <w:proofErr w:type="spellEnd"/>
-      <w:r>
-        <w:rPr>
-          <w:rFonts w:ascii="Times New Roman" w:hAnsi="Times New Roman" w:cs="Times New Roman"/>
-          <w:sz w:val="24"/>
-          <w:lang w:val="it-IT"/>
-        </w:rPr>
-        <w:t xml:space="preserve"> P, Salemi M, </w:t>
-      </w:r>
-      <w:proofErr w:type="spellStart"/>
-      <w:r>
-        <w:rPr>
-          <w:rFonts w:ascii="Times New Roman" w:hAnsi="Times New Roman" w:cs="Times New Roman"/>
-          <w:sz w:val="24"/>
-          <w:lang w:val="it-IT"/>
-        </w:rPr>
-        <w:t>Vandamme</w:t>
-      </w:r>
-      <w:proofErr w:type="spellEnd"/>
-      <w:r>
-        <w:rPr>
-          <w:rFonts w:ascii="Times New Roman" w:hAnsi="Times New Roman" w:cs="Times New Roman"/>
-          <w:sz w:val="24"/>
-          <w:lang w:val="it-IT"/>
-        </w:rPr>
-        <w:t xml:space="preserve"> A-M </w:t>
-      </w:r>
-      <w:proofErr w:type="spellStart"/>
-      <w:r>
-        <w:rPr>
-          <w:rFonts w:ascii="Times New Roman" w:hAnsi="Times New Roman" w:cs="Times New Roman"/>
-          <w:sz w:val="24"/>
-          <w:lang w:val="it-IT"/>
-        </w:rPr>
-        <w:t>eds</w:t>
-      </w:r>
-      <w:proofErr w:type="spellEnd"/>
-      <w:r>
-        <w:rPr>
-          <w:rFonts w:ascii="Times New Roman" w:hAnsi="Times New Roman" w:cs="Times New Roman"/>
-          <w:sz w:val="24"/>
-          <w:lang w:val="it-IT"/>
-        </w:rPr>
-        <w:t xml:space="preserve">. 2009. </w:t>
-      </w:r>
-      <w:r>
-        <w:rPr>
-          <w:rFonts w:ascii="Times New Roman" w:hAnsi="Times New Roman" w:cs="Times New Roman"/>
-          <w:sz w:val="24"/>
-        </w:rPr>
-        <w:t>The Phylogenetic Handbook: A Practical Approach to Phylogenetic Analysis and Hypothesis Testing. 2nd ed. Cambridge: Cambridge University Press Available from: https://www.cambridge.org/core/books/phylogenetic-handbook/A9D63A454E76A5EBCCF1119B3C56D766</w:t>
+      <w:r>
+        <w:rPr>
+          <w:rFonts w:ascii="Times New Roman" w:hAnsi="Times New Roman" w:cs="Times New Roman"/>
+          <w:sz w:val="24"/>
+        </w:rPr>
+        <w:lastRenderedPageBreak/>
+        <w:t xml:space="preserve">Burki F, Roger AJ, Brown MW, Simpson AGB. 2020. The New Tree of Eukaryotes. </w:t>
+      </w:r>
+      <w:r>
+        <w:rPr>
+          <w:rFonts w:ascii="Times New Roman" w:hAnsi="Times New Roman" w:cs="Times New Roman"/>
+          <w:i/>
+          <w:iCs/>
+          <w:sz w:val="24"/>
+        </w:rPr>
+        <w:t>Trends in Ecology &amp; Evolution</w:t>
+      </w:r>
+      <w:r>
+        <w:rPr>
+          <w:rFonts w:ascii="Times New Roman" w:hAnsi="Times New Roman" w:cs="Times New Roman"/>
+          <w:sz w:val="24"/>
+        </w:rPr>
+        <w:t xml:space="preserve"> [Internet] 35:43–55. Available from: https://www.cell.com/trends/ecology-evolution/abstract/S0169-5347(19)30257-5</w:t>
       </w:r>
     </w:p>
     <w:p>
@@ -6764,7 +9465,7 @@
           <w:rFonts w:ascii="Times New Roman" w:hAnsi="Times New Roman" w:cs="Times New Roman"/>
           <w:sz w:val="24"/>
         </w:rPr>
-        <w:t xml:space="preserve">Manni M, Berkeley MR, </w:t>
+        <w:t xml:space="preserve">Camacho C, </w:t>
       </w:r>
       <w:proofErr w:type="spellStart"/>
       <w:r>
@@ -6772,7 +9473,7 @@
           <w:rFonts w:ascii="Times New Roman" w:hAnsi="Times New Roman" w:cs="Times New Roman"/>
           <w:sz w:val="24"/>
         </w:rPr>
-        <w:t>Seppey</w:t>
+        <w:t>Coulouris</w:t>
       </w:r>
       <w:proofErr w:type="spellEnd"/>
       <w:r>
@@ -6780,23 +9481,7 @@
           <w:rFonts w:ascii="Times New Roman" w:hAnsi="Times New Roman" w:cs="Times New Roman"/>
           <w:sz w:val="24"/>
         </w:rPr>
-        <w:t xml:space="preserve"> M, </w:t>
-      </w:r>
-      <w:proofErr w:type="spellStart"/>
-      <w:r>
-        <w:rPr>
-          <w:rFonts w:ascii="Times New Roman" w:hAnsi="Times New Roman" w:cs="Times New Roman"/>
-          <w:sz w:val="24"/>
-        </w:rPr>
-        <w:t>Zdobnov</w:t>
-      </w:r>
-      <w:proofErr w:type="spellEnd"/>
-      <w:r>
-        <w:rPr>
-          <w:rFonts w:ascii="Times New Roman" w:hAnsi="Times New Roman" w:cs="Times New Roman"/>
-          <w:sz w:val="24"/>
-        </w:rPr>
-        <w:t xml:space="preserve"> EM. 2021. BUSCO: Assessing Genomic Data Quality and Beyond. </w:t>
+        <w:t xml:space="preserve"> G, Avagyan V, Ma N, Papadopoulos J, Bealer K, Madden TL. 2009. BLAST+: architecture and applications. </w:t>
       </w:r>
       <w:r>
         <w:rPr>
@@ -6805,14 +9490,14 @@
           <w:iCs/>
           <w:sz w:val="24"/>
         </w:rPr>
-        <w:t>Current Protocols</w:t>
-      </w:r>
-      <w:r>
-        <w:rPr>
-          <w:rFonts w:ascii="Times New Roman" w:hAnsi="Times New Roman" w:cs="Times New Roman"/>
-          <w:sz w:val="24"/>
-        </w:rPr>
-        <w:t xml:space="preserve"> [Internet] 1:e323. Available from: https://onlinelibrary.wiley.com/doi/abs/10.1002/cpz1.323</w:t>
+        <w:t>BMC Bioinformatics</w:t>
+      </w:r>
+      <w:r>
+        <w:rPr>
+          <w:rFonts w:ascii="Times New Roman" w:hAnsi="Times New Roman" w:cs="Times New Roman"/>
+          <w:sz w:val="24"/>
+        </w:rPr>
+        <w:t xml:space="preserve"> [Internet] 10:421. Available from: https://doi.org/10.1186/1471-2105-10-421</w:t>
       </w:r>
     </w:p>
     <w:p>
@@ -6828,7 +9513,7 @@
           <w:rFonts w:ascii="Times New Roman" w:hAnsi="Times New Roman" w:cs="Times New Roman"/>
           <w:sz w:val="24"/>
         </w:rPr>
-        <w:t xml:space="preserve">Poux S, </w:t>
+        <w:t xml:space="preserve">Capella-Gutiérrez S, Silla-Martínez JM, </w:t>
       </w:r>
       <w:proofErr w:type="spellStart"/>
       <w:r>
@@ -6836,7 +9521,7 @@
           <w:rFonts w:ascii="Times New Roman" w:hAnsi="Times New Roman" w:cs="Times New Roman"/>
           <w:sz w:val="24"/>
         </w:rPr>
-        <w:t>Arighi</w:t>
+        <w:t>Gabaldón</w:t>
       </w:r>
       <w:proofErr w:type="spellEnd"/>
       <w:r>
@@ -6844,7 +9529,7 @@
           <w:rFonts w:ascii="Times New Roman" w:hAnsi="Times New Roman" w:cs="Times New Roman"/>
           <w:sz w:val="24"/>
         </w:rPr>
-        <w:t xml:space="preserve"> CN, Magrane M, Bateman A, Wei C-H, Lu Z, Boutet E, Bye-A-Jee H, Famiglietti ML, </w:t>
+        <w:t xml:space="preserve"> T. 2009. </w:t>
       </w:r>
       <w:proofErr w:type="spellStart"/>
       <w:r>
@@ -6852,7 +9537,7 @@
           <w:rFonts w:ascii="Times New Roman" w:hAnsi="Times New Roman" w:cs="Times New Roman"/>
           <w:sz w:val="24"/>
         </w:rPr>
-        <w:t>Roechert</w:t>
+        <w:t>trimAl</w:t>
       </w:r>
       <w:proofErr w:type="spellEnd"/>
       <w:r>
@@ -6860,23 +9545,7 @@
           <w:rFonts w:ascii="Times New Roman" w:hAnsi="Times New Roman" w:cs="Times New Roman"/>
           <w:sz w:val="24"/>
         </w:rPr>
-        <w:t xml:space="preserve"> B, et al. 2017. On expert curation and scalability: </w:t>
-      </w:r>
-      <w:proofErr w:type="spellStart"/>
-      <w:r>
-        <w:rPr>
-          <w:rFonts w:ascii="Times New Roman" w:hAnsi="Times New Roman" w:cs="Times New Roman"/>
-          <w:sz w:val="24"/>
-        </w:rPr>
-        <w:t>UniProtKB</w:t>
-      </w:r>
-      <w:proofErr w:type="spellEnd"/>
-      <w:r>
-        <w:rPr>
-          <w:rFonts w:ascii="Times New Roman" w:hAnsi="Times New Roman" w:cs="Times New Roman"/>
-          <w:sz w:val="24"/>
-        </w:rPr>
-        <w:t xml:space="preserve">/Swiss-Prot as a case study. </w:t>
+        <w:t xml:space="preserve">: a tool for automated alignment trimming in large-scale phylogenetic analyses. </w:t>
       </w:r>
       <w:r>
         <w:rPr>
@@ -6892,7 +9561,7 @@
           <w:rFonts w:ascii="Times New Roman" w:hAnsi="Times New Roman" w:cs="Times New Roman"/>
           <w:sz w:val="24"/>
         </w:rPr>
-        <w:t xml:space="preserve"> [Internet] 33:3454–3460. Available from: https://doi.org/10.1093/bioinformatics/btx439</w:t>
+        <w:t xml:space="preserve"> [Internet] 25:1972–1973. Available from: https://doi.org/10.1093/bioinformatics/btp348</w:t>
       </w:r>
     </w:p>
     <w:p>
@@ -6903,37 +9572,12 @@
           <w:sz w:val="24"/>
         </w:rPr>
       </w:pPr>
-      <w:proofErr w:type="spellStart"/>
-      <w:r>
-        <w:rPr>
-          <w:rFonts w:ascii="Times New Roman" w:hAnsi="Times New Roman" w:cs="Times New Roman"/>
-          <w:sz w:val="24"/>
-        </w:rPr>
-        <w:t>Simakov</w:t>
-      </w:r>
-      <w:proofErr w:type="spellEnd"/>
-      <w:r>
-        <w:rPr>
-          <w:rFonts w:ascii="Times New Roman" w:hAnsi="Times New Roman" w:cs="Times New Roman"/>
-          <w:sz w:val="24"/>
-        </w:rPr>
-        <w:t xml:space="preserve"> O, Bredeson J, Berkoff K, </w:t>
-      </w:r>
-      <w:proofErr w:type="spellStart"/>
-      <w:r>
-        <w:rPr>
-          <w:rFonts w:ascii="Times New Roman" w:hAnsi="Times New Roman" w:cs="Times New Roman"/>
-          <w:sz w:val="24"/>
-        </w:rPr>
-        <w:t>Marletaz</w:t>
-      </w:r>
-      <w:proofErr w:type="spellEnd"/>
-      <w:r>
-        <w:rPr>
-          <w:rFonts w:ascii="Times New Roman" w:hAnsi="Times New Roman" w:cs="Times New Roman"/>
-          <w:sz w:val="24"/>
-        </w:rPr>
-        <w:t xml:space="preserve"> F, Mitros T, Schultz DT, O’Connell BL, Dear P, Martinez DE, Steele RE, et al. 2022. Deeply conserved synteny and the evolution of metazoan chromosomes. </w:t>
+      <w:r>
+        <w:rPr>
+          <w:rFonts w:ascii="Times New Roman" w:hAnsi="Times New Roman" w:cs="Times New Roman"/>
+          <w:sz w:val="24"/>
+        </w:rPr>
+        <w:t xml:space="preserve">Felsenstein J. 1985. CONFIDENCE LIMITS ON PHYLOGENIES: AN APPROACH USING THE BOOTSTRAP. </w:t>
       </w:r>
       <w:r>
         <w:rPr>
@@ -6942,14 +9586,14 @@
           <w:iCs/>
           <w:sz w:val="24"/>
         </w:rPr>
-        <w:t>Science Advances</w:t>
-      </w:r>
-      <w:r>
-        <w:rPr>
-          <w:rFonts w:ascii="Times New Roman" w:hAnsi="Times New Roman" w:cs="Times New Roman"/>
-          <w:sz w:val="24"/>
-        </w:rPr>
-        <w:t xml:space="preserve"> [Internet] 8:eabi5884. Available from: https://www.science.org/doi/10.1126/sciadv.abi5884</w:t>
+        <w:t>Evolution</w:t>
+      </w:r>
+      <w:r>
+        <w:rPr>
+          <w:rFonts w:ascii="Times New Roman" w:hAnsi="Times New Roman" w:cs="Times New Roman"/>
+          <w:sz w:val="24"/>
+        </w:rPr>
+        <w:t xml:space="preserve"> [Internet] 39:783–791. Available from: https://doi.org/10.1111/j.1558-5646.1985.tb00420.x</w:t>
       </w:r>
     </w:p>
     <w:p>
@@ -6965,55 +9609,7 @@
           <w:rFonts w:ascii="Times New Roman" w:hAnsi="Times New Roman" w:cs="Times New Roman"/>
           <w:sz w:val="24"/>
         </w:rPr>
-        <w:t xml:space="preserve">Simion P, Belkhir K, François C, </w:t>
-      </w:r>
-      <w:proofErr w:type="spellStart"/>
-      <w:r>
-        <w:rPr>
-          <w:rFonts w:ascii="Times New Roman" w:hAnsi="Times New Roman" w:cs="Times New Roman"/>
-          <w:sz w:val="24"/>
-        </w:rPr>
-        <w:t>Veyssier</w:t>
-      </w:r>
-      <w:proofErr w:type="spellEnd"/>
-      <w:r>
-        <w:rPr>
-          <w:rFonts w:ascii="Times New Roman" w:hAnsi="Times New Roman" w:cs="Times New Roman"/>
-          <w:sz w:val="24"/>
-        </w:rPr>
-        <w:t xml:space="preserve"> J, Rink JC, Manuel M, Philippe H, Telford MJ. 2018. A software tool ‘</w:t>
-      </w:r>
-      <w:proofErr w:type="spellStart"/>
-      <w:r>
-        <w:rPr>
-          <w:rFonts w:ascii="Times New Roman" w:hAnsi="Times New Roman" w:cs="Times New Roman"/>
-          <w:sz w:val="24"/>
-        </w:rPr>
-        <w:t>CroCo</w:t>
-      </w:r>
-      <w:proofErr w:type="spellEnd"/>
-      <w:r>
-        <w:rPr>
-          <w:rFonts w:ascii="Times New Roman" w:hAnsi="Times New Roman" w:cs="Times New Roman"/>
-          <w:sz w:val="24"/>
-        </w:rPr>
-        <w:t xml:space="preserve">’ detects pervasive cross-species contamination in next generation sequencing data. </w:t>
-      </w:r>
-      <w:r>
-        <w:rPr>
-          <w:rFonts w:ascii="Times New Roman" w:hAnsi="Times New Roman" w:cs="Times New Roman"/>
-          <w:i/>
-          <w:iCs/>
-          <w:sz w:val="24"/>
-        </w:rPr>
-        <w:t>BMC Biology</w:t>
-      </w:r>
-      <w:r>
-        <w:rPr>
-          <w:rFonts w:ascii="Times New Roman" w:hAnsi="Times New Roman" w:cs="Times New Roman"/>
-          <w:sz w:val="24"/>
-        </w:rPr>
-        <w:t xml:space="preserve"> [Internet] 16:28. Available from: https://doi.org/10.1186/s12915-018-0486-7</w:t>
+        <w:t>Felsenstein J, Felsenstein J. 2003. Inferring Phylogenies. Oxford, New York: Oxford University Press</w:t>
       </w:r>
     </w:p>
     <w:p>
@@ -7029,39 +9625,7 @@
           <w:rFonts w:ascii="Times New Roman" w:hAnsi="Times New Roman" w:cs="Times New Roman"/>
           <w:sz w:val="24"/>
         </w:rPr>
-        <w:t xml:space="preserve">The </w:t>
-      </w:r>
-      <w:proofErr w:type="spellStart"/>
-      <w:r>
-        <w:rPr>
-          <w:rFonts w:ascii="Times New Roman" w:hAnsi="Times New Roman" w:cs="Times New Roman"/>
-          <w:sz w:val="24"/>
-        </w:rPr>
-        <w:t>UniProt</w:t>
-      </w:r>
-      <w:proofErr w:type="spellEnd"/>
-      <w:r>
-        <w:rPr>
-          <w:rFonts w:ascii="Times New Roman" w:hAnsi="Times New Roman" w:cs="Times New Roman"/>
-          <w:sz w:val="24"/>
-        </w:rPr>
-        <w:t xml:space="preserve"> Consortium. 2023. </w:t>
-      </w:r>
-      <w:proofErr w:type="spellStart"/>
-      <w:r>
-        <w:rPr>
-          <w:rFonts w:ascii="Times New Roman" w:hAnsi="Times New Roman" w:cs="Times New Roman"/>
-          <w:sz w:val="24"/>
-        </w:rPr>
-        <w:t>UniProt</w:t>
-      </w:r>
-      <w:proofErr w:type="spellEnd"/>
-      <w:r>
-        <w:rPr>
-          <w:rFonts w:ascii="Times New Roman" w:hAnsi="Times New Roman" w:cs="Times New Roman"/>
-          <w:sz w:val="24"/>
-        </w:rPr>
-        <w:t xml:space="preserve">: the Universal Protein Knowledgebase in 2023. </w:t>
+        <w:t xml:space="preserve">Frickey T, Lupas A. 2004. CLANS: a Java application for visualizing protein families based on pairwise similarity. </w:t>
       </w:r>
       <w:r>
         <w:rPr>
@@ -7070,14 +9634,14 @@
           <w:iCs/>
           <w:sz w:val="24"/>
         </w:rPr>
-        <w:t>Nucleic Acids Research</w:t>
-      </w:r>
-      <w:r>
-        <w:rPr>
-          <w:rFonts w:ascii="Times New Roman" w:hAnsi="Times New Roman" w:cs="Times New Roman"/>
-          <w:sz w:val="24"/>
-        </w:rPr>
-        <w:t xml:space="preserve"> [Internet] 51:D523–D531. Available from: https://doi.org/10.1093/nar/gkac1052</w:t>
+        <w:t>Bioinformatics</w:t>
+      </w:r>
+      <w:r>
+        <w:rPr>
+          <w:rFonts w:ascii="Times New Roman" w:hAnsi="Times New Roman" w:cs="Times New Roman"/>
+          <w:sz w:val="24"/>
+        </w:rPr>
+        <w:t xml:space="preserve"> [Internet] 20:3702–3704. Available from: https://doi.org/10.1093/bioinformatics/bth444</w:t>
       </w:r>
     </w:p>
     <w:p>
@@ -7093,7 +9657,7 @@
           <w:rFonts w:ascii="Times New Roman" w:hAnsi="Times New Roman" w:cs="Times New Roman"/>
           <w:sz w:val="24"/>
         </w:rPr>
-        <w:t xml:space="preserve">Waterhouse RM, </w:t>
+        <w:t xml:space="preserve">Hoang DT, </w:t>
       </w:r>
       <w:proofErr w:type="spellStart"/>
       <w:r>
@@ -7101,7 +9665,7 @@
           <w:rFonts w:ascii="Times New Roman" w:hAnsi="Times New Roman" w:cs="Times New Roman"/>
           <w:sz w:val="24"/>
         </w:rPr>
-        <w:t>Seppey</w:t>
+        <w:t>Chernomor</w:t>
       </w:r>
       <w:proofErr w:type="spellEnd"/>
       <w:r>
@@ -7109,71 +9673,7 @@
           <w:rFonts w:ascii="Times New Roman" w:hAnsi="Times New Roman" w:cs="Times New Roman"/>
           <w:sz w:val="24"/>
         </w:rPr>
-        <w:t xml:space="preserve"> M, Simão FA, Manni M, Ioannidis P, </w:t>
-      </w:r>
-      <w:proofErr w:type="spellStart"/>
-      <w:r>
-        <w:rPr>
-          <w:rFonts w:ascii="Times New Roman" w:hAnsi="Times New Roman" w:cs="Times New Roman"/>
-          <w:sz w:val="24"/>
-        </w:rPr>
-        <w:t>Klioutchnikov</w:t>
-      </w:r>
-      <w:proofErr w:type="spellEnd"/>
-      <w:r>
-        <w:rPr>
-          <w:rFonts w:ascii="Times New Roman" w:hAnsi="Times New Roman" w:cs="Times New Roman"/>
-          <w:sz w:val="24"/>
-        </w:rPr>
-        <w:t xml:space="preserve"> G, </w:t>
-      </w:r>
-      <w:proofErr w:type="spellStart"/>
-      <w:r>
-        <w:rPr>
-          <w:rFonts w:ascii="Times New Roman" w:hAnsi="Times New Roman" w:cs="Times New Roman"/>
-          <w:sz w:val="24"/>
-        </w:rPr>
-        <w:t>Kriventseva</w:t>
-      </w:r>
-      <w:proofErr w:type="spellEnd"/>
-      <w:r>
-        <w:rPr>
-          <w:rFonts w:ascii="Times New Roman" w:hAnsi="Times New Roman" w:cs="Times New Roman"/>
-          <w:sz w:val="24"/>
-        </w:rPr>
-        <w:t xml:space="preserve"> EV, </w:t>
-      </w:r>
-      <w:proofErr w:type="spellStart"/>
-      <w:r>
-        <w:rPr>
-          <w:rFonts w:ascii="Times New Roman" w:hAnsi="Times New Roman" w:cs="Times New Roman"/>
-          <w:sz w:val="24"/>
-        </w:rPr>
-        <w:t>Zdobnov</w:t>
-      </w:r>
-      <w:proofErr w:type="spellEnd"/>
-      <w:r>
-        <w:rPr>
-          <w:rFonts w:ascii="Times New Roman" w:hAnsi="Times New Roman" w:cs="Times New Roman"/>
-          <w:sz w:val="24"/>
-        </w:rPr>
-        <w:t xml:space="preserve"> EM. 2018. BUSCO Applications from Quality Assessments to Gene Prediction and </w:t>
-      </w:r>
-      <w:proofErr w:type="spellStart"/>
-      <w:r>
-        <w:rPr>
-          <w:rFonts w:ascii="Times New Roman" w:hAnsi="Times New Roman" w:cs="Times New Roman"/>
-          <w:sz w:val="24"/>
-        </w:rPr>
-        <w:t>Phylogenomics</w:t>
-      </w:r>
-      <w:proofErr w:type="spellEnd"/>
-      <w:r>
-        <w:rPr>
-          <w:rFonts w:ascii="Times New Roman" w:hAnsi="Times New Roman" w:cs="Times New Roman"/>
-          <w:sz w:val="24"/>
-        </w:rPr>
-        <w:t xml:space="preserve">. </w:t>
+        <w:t xml:space="preserve"> O, von Haeseler A, Minh BQ, Vinh LS. 2018. UFBoot2: Improving the Ultrafast Bootstrap Approximation. </w:t>
       </w:r>
       <w:r>
         <w:rPr>
@@ -7182,9 +9682,56 @@
           <w:iCs/>
           <w:sz w:val="24"/>
         </w:rPr>
-        <w:t xml:space="preserve">Mol </w:t>
-      </w:r>
+        <w:t>Molecular Biology and Evolution</w:t>
+      </w:r>
+      <w:r>
+        <w:rPr>
+          <w:rFonts w:ascii="Times New Roman" w:hAnsi="Times New Roman" w:cs="Times New Roman"/>
+          <w:sz w:val="24"/>
+        </w:rPr>
+        <w:t xml:space="preserve"> [Internet] 35:518–522. Available from: https://doi.org/10.1093/molbev/msx281</w:t>
+      </w:r>
+    </w:p>
+    <w:p>
+      <w:pPr>
+        <w:pStyle w:val="Bibliography"/>
+        <w:rPr>
+          <w:rFonts w:ascii="Times New Roman" w:hAnsi="Times New Roman" w:cs="Times New Roman"/>
+          <w:sz w:val="24"/>
+        </w:rPr>
+      </w:pPr>
       <w:proofErr w:type="spellStart"/>
+      <w:r>
+        <w:rPr>
+          <w:rFonts w:ascii="Times New Roman" w:hAnsi="Times New Roman" w:cs="Times New Roman"/>
+          <w:sz w:val="24"/>
+        </w:rPr>
+        <w:t>Kalyaanamoorthy</w:t>
+      </w:r>
+      <w:proofErr w:type="spellEnd"/>
+      <w:r>
+        <w:rPr>
+          <w:rFonts w:ascii="Times New Roman" w:hAnsi="Times New Roman" w:cs="Times New Roman"/>
+          <w:sz w:val="24"/>
+        </w:rPr>
+        <w:t xml:space="preserve"> S, Minh BQ, Wong TKF, von Haeseler A, Jermiin LS. 2017. </w:t>
+      </w:r>
+      <w:proofErr w:type="spellStart"/>
+      <w:r>
+        <w:rPr>
+          <w:rFonts w:ascii="Times New Roman" w:hAnsi="Times New Roman" w:cs="Times New Roman"/>
+          <w:sz w:val="24"/>
+        </w:rPr>
+        <w:t>ModelFinder</w:t>
+      </w:r>
+      <w:proofErr w:type="spellEnd"/>
+      <w:r>
+        <w:rPr>
+          <w:rFonts w:ascii="Times New Roman" w:hAnsi="Times New Roman" w:cs="Times New Roman"/>
+          <w:sz w:val="24"/>
+        </w:rPr>
+        <w:t xml:space="preserve">: fast model selection for accurate phylogenetic estimates. </w:t>
+      </w:r>
       <w:r>
         <w:rPr>
           <w:rFonts w:ascii="Times New Roman" w:hAnsi="Times New Roman" w:cs="Times New Roman"/>
@@ -7192,9 +9739,40 @@
           <w:iCs/>
           <w:sz w:val="24"/>
         </w:rPr>
-        <w:t>Biol</w:t>
+        <w:t>Nat Methods</w:t>
+      </w:r>
+      <w:r>
+        <w:rPr>
+          <w:rFonts w:ascii="Times New Roman" w:hAnsi="Times New Roman" w:cs="Times New Roman"/>
+          <w:sz w:val="24"/>
+        </w:rPr>
+        <w:t xml:space="preserve"> [Internet] 14:587–589. Available from: https://www.nature.com/articles/nmeth.4285</w:t>
+      </w:r>
+    </w:p>
+    <w:p>
+      <w:pPr>
+        <w:pStyle w:val="Bibliography"/>
+        <w:rPr>
+          <w:rFonts w:ascii="Times New Roman" w:hAnsi="Times New Roman" w:cs="Times New Roman"/>
+          <w:sz w:val="24"/>
+        </w:rPr>
+      </w:pPr>
+      <w:proofErr w:type="spellStart"/>
+      <w:r>
+        <w:rPr>
+          <w:rFonts w:ascii="Times New Roman" w:hAnsi="Times New Roman" w:cs="Times New Roman"/>
+          <w:sz w:val="24"/>
+        </w:rPr>
+        <w:t>Kanehisa</w:t>
       </w:r>
       <w:proofErr w:type="spellEnd"/>
+      <w:r>
+        <w:rPr>
+          <w:rFonts w:ascii="Times New Roman" w:hAnsi="Times New Roman" w:cs="Times New Roman"/>
+          <w:sz w:val="24"/>
+        </w:rPr>
+        <w:t xml:space="preserve"> M. 2019. Toward understanding the origin and evolution of cellular organisms. </w:t>
+      </w:r>
       <w:r>
         <w:rPr>
           <w:rFonts w:ascii="Times New Roman" w:hAnsi="Times New Roman" w:cs="Times New Roman"/>
@@ -7202,9 +9780,67 @@
           <w:iCs/>
           <w:sz w:val="24"/>
         </w:rPr>
-        <w:t xml:space="preserve"> </w:t>
-      </w:r>
+        <w:t>Protein Science</w:t>
+      </w:r>
+      <w:r>
+        <w:rPr>
+          <w:rFonts w:ascii="Times New Roman" w:hAnsi="Times New Roman" w:cs="Times New Roman"/>
+          <w:sz w:val="24"/>
+        </w:rPr>
+        <w:t xml:space="preserve"> [Internet] 28:1947–1951. Available from: https://onlinelibrary.wiley.com/doi/abs/10.1002/pro.3715</w:t>
+      </w:r>
+    </w:p>
+    <w:p>
+      <w:pPr>
+        <w:pStyle w:val="Bibliography"/>
+        <w:rPr>
+          <w:rFonts w:ascii="Times New Roman" w:hAnsi="Times New Roman" w:cs="Times New Roman"/>
+          <w:sz w:val="24"/>
+        </w:rPr>
+      </w:pPr>
       <w:proofErr w:type="spellStart"/>
+      <w:r>
+        <w:rPr>
+          <w:rFonts w:ascii="Times New Roman" w:hAnsi="Times New Roman" w:cs="Times New Roman"/>
+          <w:sz w:val="24"/>
+          <w:lang w:val="it-IT"/>
+        </w:rPr>
+        <w:t>Kanehisa</w:t>
+      </w:r>
+      <w:proofErr w:type="spellEnd"/>
+      <w:r>
+        <w:rPr>
+          <w:rFonts w:ascii="Times New Roman" w:hAnsi="Times New Roman" w:cs="Times New Roman"/>
+          <w:sz w:val="24"/>
+          <w:lang w:val="it-IT"/>
+        </w:rPr>
+        <w:t xml:space="preserve"> M, Sato Y, </w:t>
+      </w:r>
+      <w:proofErr w:type="spellStart"/>
+      <w:r>
+        <w:rPr>
+          <w:rFonts w:ascii="Times New Roman" w:hAnsi="Times New Roman" w:cs="Times New Roman"/>
+          <w:sz w:val="24"/>
+          <w:lang w:val="it-IT"/>
+        </w:rPr>
+        <w:t>Kawashima</w:t>
+      </w:r>
+      <w:proofErr w:type="spellEnd"/>
+      <w:r>
+        <w:rPr>
+          <w:rFonts w:ascii="Times New Roman" w:hAnsi="Times New Roman" w:cs="Times New Roman"/>
+          <w:sz w:val="24"/>
+          <w:lang w:val="it-IT"/>
+        </w:rPr>
+        <w:t xml:space="preserve"> M. 2021. </w:t>
+      </w:r>
+      <w:r>
+        <w:rPr>
+          <w:rFonts w:ascii="Times New Roman" w:hAnsi="Times New Roman" w:cs="Times New Roman"/>
+          <w:sz w:val="24"/>
+        </w:rPr>
+        <w:t xml:space="preserve">KEGG mapping tools for uncovering hidden features in biological data. </w:t>
+      </w:r>
       <w:r>
         <w:rPr>
           <w:rFonts w:ascii="Times New Roman" w:hAnsi="Times New Roman" w:cs="Times New Roman"/>
@@ -7212,7 +9848,70 @@
           <w:iCs/>
           <w:sz w:val="24"/>
         </w:rPr>
-        <w:t>Evol</w:t>
+        <w:t>Protein Science</w:t>
+      </w:r>
+      <w:r>
+        <w:rPr>
+          <w:rFonts w:ascii="Times New Roman" w:hAnsi="Times New Roman" w:cs="Times New Roman"/>
+          <w:sz w:val="24"/>
+        </w:rPr>
+        <w:t xml:space="preserve"> [Internet] n/a. Available from: https://onlinelibrary.wiley.com/doi/abs/10.1002/pro.4172</w:t>
+      </w:r>
+    </w:p>
+    <w:p>
+      <w:pPr>
+        <w:pStyle w:val="Bibliography"/>
+        <w:rPr>
+          <w:rFonts w:ascii="Times New Roman" w:hAnsi="Times New Roman" w:cs="Times New Roman"/>
+          <w:sz w:val="24"/>
+        </w:rPr>
+      </w:pPr>
+      <w:r>
+        <w:rPr>
+          <w:rFonts w:ascii="Times New Roman" w:hAnsi="Times New Roman" w:cs="Times New Roman"/>
+          <w:sz w:val="24"/>
+        </w:rPr>
+        <w:t xml:space="preserve">Katoh K, Misawa K, Kuma K, Miyata T. 2002. MAFFT: a novel method for rapid multiple sequence alignment based on fast Fourier transform. </w:t>
+      </w:r>
+      <w:r>
+        <w:rPr>
+          <w:rFonts w:ascii="Times New Roman" w:hAnsi="Times New Roman" w:cs="Times New Roman"/>
+          <w:i/>
+          <w:iCs/>
+          <w:sz w:val="24"/>
+        </w:rPr>
+        <w:t>Nucleic Acids Research</w:t>
+      </w:r>
+      <w:r>
+        <w:rPr>
+          <w:rFonts w:ascii="Times New Roman" w:hAnsi="Times New Roman" w:cs="Times New Roman"/>
+          <w:sz w:val="24"/>
+        </w:rPr>
+        <w:t xml:space="preserve"> [Internet] 30:3059–3066. Available from: https://doi.org/10.1093/nar/gkf436</w:t>
+      </w:r>
+    </w:p>
+    <w:p>
+      <w:pPr>
+        <w:pStyle w:val="Bibliography"/>
+        <w:rPr>
+          <w:rFonts w:ascii="Times New Roman" w:hAnsi="Times New Roman" w:cs="Times New Roman"/>
+          <w:sz w:val="24"/>
+        </w:rPr>
+      </w:pPr>
+      <w:r>
+        <w:rPr>
+          <w:rFonts w:ascii="Times New Roman" w:hAnsi="Times New Roman" w:cs="Times New Roman"/>
+          <w:sz w:val="24"/>
+        </w:rPr>
+        <w:t xml:space="preserve">Katoh K, </w:t>
+      </w:r>
+      <w:proofErr w:type="spellStart"/>
+      <w:r>
+        <w:rPr>
+          <w:rFonts w:ascii="Times New Roman" w:hAnsi="Times New Roman" w:cs="Times New Roman"/>
+          <w:sz w:val="24"/>
+        </w:rPr>
+        <w:t>Standley</w:t>
       </w:r>
       <w:proofErr w:type="spellEnd"/>
       <w:r>
@@ -7220,7 +9919,896 @@
           <w:rFonts w:ascii="Times New Roman" w:hAnsi="Times New Roman" w:cs="Times New Roman"/>
           <w:sz w:val="24"/>
         </w:rPr>
+        <w:t xml:space="preserve"> DM. 2013. MAFFT Multiple Sequence Alignment Software Version 7: Improvements in Performance and Usability. </w:t>
+      </w:r>
+      <w:r>
+        <w:rPr>
+          <w:rFonts w:ascii="Times New Roman" w:hAnsi="Times New Roman" w:cs="Times New Roman"/>
+          <w:i/>
+          <w:iCs/>
+          <w:sz w:val="24"/>
+        </w:rPr>
+        <w:t>Molecular Biology and Evolution</w:t>
+      </w:r>
+      <w:r>
+        <w:rPr>
+          <w:rFonts w:ascii="Times New Roman" w:hAnsi="Times New Roman" w:cs="Times New Roman"/>
+          <w:sz w:val="24"/>
+        </w:rPr>
+        <w:t xml:space="preserve"> [Internet] 30:772–780. Available from: https://doi.org/10.1093/molbev/mst010</w:t>
+      </w:r>
+    </w:p>
+    <w:p>
+      <w:pPr>
+        <w:pStyle w:val="Bibliography"/>
+        <w:rPr>
+          <w:rFonts w:ascii="Times New Roman" w:hAnsi="Times New Roman" w:cs="Times New Roman"/>
+          <w:sz w:val="24"/>
+        </w:rPr>
+      </w:pPr>
+      <w:r>
+        <w:rPr>
+          <w:rFonts w:ascii="Times New Roman" w:hAnsi="Times New Roman" w:cs="Times New Roman"/>
+          <w:sz w:val="24"/>
+        </w:rPr>
+        <w:lastRenderedPageBreak/>
+        <w:t xml:space="preserve">Krogh A, Brown M, Mian IS, Sjölander K, Haussler D. 1994. Hidden Markov Models in Computational Biology: Applications to Protein </w:t>
+      </w:r>
+      <w:proofErr w:type="spellStart"/>
+      <w:r>
+        <w:rPr>
+          <w:rFonts w:ascii="Times New Roman" w:hAnsi="Times New Roman" w:cs="Times New Roman"/>
+          <w:sz w:val="24"/>
+        </w:rPr>
+        <w:t>Modeling</w:t>
+      </w:r>
+      <w:proofErr w:type="spellEnd"/>
+      <w:r>
+        <w:rPr>
+          <w:rFonts w:ascii="Times New Roman" w:hAnsi="Times New Roman" w:cs="Times New Roman"/>
+          <w:sz w:val="24"/>
+        </w:rPr>
+        <w:t xml:space="preserve">. </w:t>
+      </w:r>
+      <w:r>
+        <w:rPr>
+          <w:rFonts w:ascii="Times New Roman" w:hAnsi="Times New Roman" w:cs="Times New Roman"/>
+          <w:i/>
+          <w:iCs/>
+          <w:sz w:val="24"/>
+        </w:rPr>
+        <w:t>Journal of Molecular Biology</w:t>
+      </w:r>
+      <w:r>
+        <w:rPr>
+          <w:rFonts w:ascii="Times New Roman" w:hAnsi="Times New Roman" w:cs="Times New Roman"/>
+          <w:sz w:val="24"/>
+        </w:rPr>
+        <w:t xml:space="preserve"> [Internet] 235:1501–1531. Available from: https://www.sciencedirect.com/science/article/pii/S0022283684711041</w:t>
+      </w:r>
+    </w:p>
+    <w:p>
+      <w:pPr>
+        <w:pStyle w:val="Bibliography"/>
+        <w:rPr>
+          <w:rFonts w:ascii="Times New Roman" w:hAnsi="Times New Roman" w:cs="Times New Roman"/>
+          <w:sz w:val="24"/>
+        </w:rPr>
+      </w:pPr>
+      <w:r>
+        <w:rPr>
+          <w:rFonts w:ascii="Times New Roman" w:hAnsi="Times New Roman" w:cs="Times New Roman"/>
+          <w:sz w:val="24"/>
+        </w:rPr>
+        <w:t xml:space="preserve">Larkin A, Marygold SJ, </w:t>
+      </w:r>
+      <w:proofErr w:type="spellStart"/>
+      <w:r>
+        <w:rPr>
+          <w:rFonts w:ascii="Times New Roman" w:hAnsi="Times New Roman" w:cs="Times New Roman"/>
+          <w:sz w:val="24"/>
+        </w:rPr>
+        <w:t>Antonazzo</w:t>
+      </w:r>
+      <w:proofErr w:type="spellEnd"/>
+      <w:r>
+        <w:rPr>
+          <w:rFonts w:ascii="Times New Roman" w:hAnsi="Times New Roman" w:cs="Times New Roman"/>
+          <w:sz w:val="24"/>
+        </w:rPr>
+        <w:t xml:space="preserve"> G, Attrill H, dos Santos G, Garapati PV, Goodman JL, </w:t>
+      </w:r>
+      <w:proofErr w:type="spellStart"/>
+      <w:r>
+        <w:rPr>
+          <w:rFonts w:ascii="Times New Roman" w:hAnsi="Times New Roman" w:cs="Times New Roman"/>
+          <w:sz w:val="24"/>
+        </w:rPr>
+        <w:t>Gramates</w:t>
+      </w:r>
+      <w:proofErr w:type="spellEnd"/>
+      <w:r>
+        <w:rPr>
+          <w:rFonts w:ascii="Times New Roman" w:hAnsi="Times New Roman" w:cs="Times New Roman"/>
+          <w:sz w:val="24"/>
+        </w:rPr>
+        <w:t xml:space="preserve"> LS, Millburn G, Strelets VB, et al. 2021. </w:t>
+      </w:r>
+      <w:proofErr w:type="spellStart"/>
+      <w:r>
+        <w:rPr>
+          <w:rFonts w:ascii="Times New Roman" w:hAnsi="Times New Roman" w:cs="Times New Roman"/>
+          <w:sz w:val="24"/>
+        </w:rPr>
+        <w:t>FlyBase</w:t>
+      </w:r>
+      <w:proofErr w:type="spellEnd"/>
+      <w:r>
+        <w:rPr>
+          <w:rFonts w:ascii="Times New Roman" w:hAnsi="Times New Roman" w:cs="Times New Roman"/>
+          <w:sz w:val="24"/>
+        </w:rPr>
+        <w:t xml:space="preserve">: updates to the Drosophila melanogaster knowledge base. </w:t>
+      </w:r>
+      <w:r>
+        <w:rPr>
+          <w:rFonts w:ascii="Times New Roman" w:hAnsi="Times New Roman" w:cs="Times New Roman"/>
+          <w:i/>
+          <w:iCs/>
+          <w:sz w:val="24"/>
+        </w:rPr>
+        <w:t>Nucleic Acids Research</w:t>
+      </w:r>
+      <w:r>
+        <w:rPr>
+          <w:rFonts w:ascii="Times New Roman" w:hAnsi="Times New Roman" w:cs="Times New Roman"/>
+          <w:sz w:val="24"/>
+        </w:rPr>
+        <w:t xml:space="preserve"> [Internet] 49:D899–D907. Available from: https://doi.org/10.1093/nar/gkaa1026</w:t>
+      </w:r>
+    </w:p>
+    <w:p>
+      <w:pPr>
+        <w:pStyle w:val="Bibliography"/>
+        <w:rPr>
+          <w:rFonts w:ascii="Times New Roman" w:hAnsi="Times New Roman" w:cs="Times New Roman"/>
+          <w:sz w:val="24"/>
+        </w:rPr>
+      </w:pPr>
+      <w:proofErr w:type="spellStart"/>
+      <w:r>
+        <w:rPr>
+          <w:rFonts w:ascii="Times New Roman" w:hAnsi="Times New Roman" w:cs="Times New Roman"/>
+          <w:sz w:val="24"/>
+        </w:rPr>
+        <w:t>Lemey</w:t>
+      </w:r>
+      <w:proofErr w:type="spellEnd"/>
+      <w:r>
+        <w:rPr>
+          <w:rFonts w:ascii="Times New Roman" w:hAnsi="Times New Roman" w:cs="Times New Roman"/>
+          <w:sz w:val="24"/>
+        </w:rPr>
+        <w:t xml:space="preserve"> P, Salemi M, Vandamme A-M eds. 2009. The Phylogenetic Handbook: A Practical Approach to Phylogenetic Analysis and Hypothesis Testing. 2nd ed. Cambridge: Cambridge University Press Available from: </w:t>
+      </w:r>
+      <w:proofErr w:type="gramStart"/>
+      <w:r>
+        <w:rPr>
+          <w:rFonts w:ascii="Times New Roman" w:hAnsi="Times New Roman" w:cs="Times New Roman"/>
+          <w:sz w:val="24"/>
+        </w:rPr>
+        <w:t>https://www.cambridge.org/core/books/phylogenetic-handbook/A9D63A454E76A5EBCCF1119B3C56D766</w:t>
+      </w:r>
+      <w:proofErr w:type="gramEnd"/>
+    </w:p>
+    <w:p>
+      <w:pPr>
+        <w:pStyle w:val="Bibliography"/>
+        <w:rPr>
+          <w:rFonts w:ascii="Times New Roman" w:hAnsi="Times New Roman" w:cs="Times New Roman"/>
+          <w:sz w:val="24"/>
+        </w:rPr>
+      </w:pPr>
+      <w:r>
+        <w:rPr>
+          <w:rFonts w:ascii="Times New Roman" w:hAnsi="Times New Roman" w:cs="Times New Roman"/>
+          <w:sz w:val="24"/>
+          <w:lang w:val="it-IT"/>
+        </w:rPr>
+        <w:t xml:space="preserve">Lemoine F, Domelevo Entfellner J-B, Wilkinson E, Correia D, Dávila Felipe M, De Oliveira T, Gascuel O. 2018. </w:t>
+      </w:r>
+      <w:r>
+        <w:rPr>
+          <w:rFonts w:ascii="Times New Roman" w:hAnsi="Times New Roman" w:cs="Times New Roman"/>
+          <w:sz w:val="24"/>
+        </w:rPr>
+        <w:t xml:space="preserve">Renewing Felsenstein’s phylogenetic bootstrap in the era of big data. </w:t>
+      </w:r>
+      <w:r>
+        <w:rPr>
+          <w:rFonts w:ascii="Times New Roman" w:hAnsi="Times New Roman" w:cs="Times New Roman"/>
+          <w:i/>
+          <w:iCs/>
+          <w:sz w:val="24"/>
+        </w:rPr>
+        <w:t>Nature</w:t>
+      </w:r>
+      <w:r>
+        <w:rPr>
+          <w:rFonts w:ascii="Times New Roman" w:hAnsi="Times New Roman" w:cs="Times New Roman"/>
+          <w:sz w:val="24"/>
+        </w:rPr>
+        <w:t xml:space="preserve"> [Internet] 556:452–456. Available from: https://www.nature.com/articles/s41586-018-0043-0</w:t>
+      </w:r>
+    </w:p>
+    <w:p>
+      <w:pPr>
+        <w:pStyle w:val="Bibliography"/>
+        <w:rPr>
+          <w:rFonts w:ascii="Times New Roman" w:hAnsi="Times New Roman" w:cs="Times New Roman"/>
+          <w:sz w:val="24"/>
+        </w:rPr>
+      </w:pPr>
+      <w:r>
+        <w:rPr>
+          <w:rFonts w:ascii="Times New Roman" w:hAnsi="Times New Roman" w:cs="Times New Roman"/>
+          <w:sz w:val="24"/>
+        </w:rPr>
+        <w:t xml:space="preserve">Manni M, Berkeley MR, </w:t>
+      </w:r>
+      <w:proofErr w:type="spellStart"/>
+      <w:r>
+        <w:rPr>
+          <w:rFonts w:ascii="Times New Roman" w:hAnsi="Times New Roman" w:cs="Times New Roman"/>
+          <w:sz w:val="24"/>
+        </w:rPr>
+        <w:t>Seppey</w:t>
+      </w:r>
+      <w:proofErr w:type="spellEnd"/>
+      <w:r>
+        <w:rPr>
+          <w:rFonts w:ascii="Times New Roman" w:hAnsi="Times New Roman" w:cs="Times New Roman"/>
+          <w:sz w:val="24"/>
+        </w:rPr>
+        <w:t xml:space="preserve"> M, </w:t>
+      </w:r>
+      <w:proofErr w:type="spellStart"/>
+      <w:r>
+        <w:rPr>
+          <w:rFonts w:ascii="Times New Roman" w:hAnsi="Times New Roman" w:cs="Times New Roman"/>
+          <w:sz w:val="24"/>
+        </w:rPr>
+        <w:t>Zdobnov</w:t>
+      </w:r>
+      <w:proofErr w:type="spellEnd"/>
+      <w:r>
+        <w:rPr>
+          <w:rFonts w:ascii="Times New Roman" w:hAnsi="Times New Roman" w:cs="Times New Roman"/>
+          <w:sz w:val="24"/>
+        </w:rPr>
+        <w:t xml:space="preserve"> EM. 2021. BUSCO: Assessing Genomic Data Quality and Beyond. </w:t>
+      </w:r>
+      <w:r>
+        <w:rPr>
+          <w:rFonts w:ascii="Times New Roman" w:hAnsi="Times New Roman" w:cs="Times New Roman"/>
+          <w:i/>
+          <w:iCs/>
+          <w:sz w:val="24"/>
+        </w:rPr>
+        <w:t>Current Protocols</w:t>
+      </w:r>
+      <w:r>
+        <w:rPr>
+          <w:rFonts w:ascii="Times New Roman" w:hAnsi="Times New Roman" w:cs="Times New Roman"/>
+          <w:sz w:val="24"/>
+        </w:rPr>
+        <w:t xml:space="preserve"> [Internet] 1:e323. Available from: https://onlinelibrary.wiley.com/doi/abs/10.1002/cpz1.323</w:t>
+      </w:r>
+    </w:p>
+    <w:p>
+      <w:pPr>
+        <w:pStyle w:val="Bibliography"/>
+        <w:rPr>
+          <w:rFonts w:ascii="Times New Roman" w:hAnsi="Times New Roman" w:cs="Times New Roman"/>
+          <w:sz w:val="24"/>
+        </w:rPr>
+      </w:pPr>
+      <w:r>
+        <w:rPr>
+          <w:rFonts w:ascii="Times New Roman" w:hAnsi="Times New Roman" w:cs="Times New Roman"/>
+          <w:sz w:val="24"/>
+        </w:rPr>
+        <w:t xml:space="preserve">Minh BQ, Nguyen MAT, von Haeseler A. 2013. Ultrafast Approximation for Phylogenetic Bootstrap. </w:t>
+      </w:r>
+      <w:r>
+        <w:rPr>
+          <w:rFonts w:ascii="Times New Roman" w:hAnsi="Times New Roman" w:cs="Times New Roman"/>
+          <w:i/>
+          <w:iCs/>
+          <w:sz w:val="24"/>
+        </w:rPr>
+        <w:t>Molecular Biology and Evolution</w:t>
+      </w:r>
+      <w:r>
+        <w:rPr>
+          <w:rFonts w:ascii="Times New Roman" w:hAnsi="Times New Roman" w:cs="Times New Roman"/>
+          <w:sz w:val="24"/>
+        </w:rPr>
+        <w:t xml:space="preserve"> [Internet] 30:1188–1195. Available from: https://doi.org/10.1093/molbev/mst024</w:t>
+      </w:r>
+    </w:p>
+    <w:p>
+      <w:pPr>
+        <w:pStyle w:val="Bibliography"/>
+        <w:rPr>
+          <w:rFonts w:ascii="Times New Roman" w:hAnsi="Times New Roman" w:cs="Times New Roman"/>
+          <w:sz w:val="24"/>
+        </w:rPr>
+      </w:pPr>
+      <w:r>
+        <w:rPr>
+          <w:rFonts w:ascii="Times New Roman" w:hAnsi="Times New Roman" w:cs="Times New Roman"/>
+          <w:sz w:val="24"/>
+        </w:rPr>
+        <w:t xml:space="preserve">Minh BQ, Schmidt HA, </w:t>
+      </w:r>
+      <w:proofErr w:type="spellStart"/>
+      <w:r>
+        <w:rPr>
+          <w:rFonts w:ascii="Times New Roman" w:hAnsi="Times New Roman" w:cs="Times New Roman"/>
+          <w:sz w:val="24"/>
+        </w:rPr>
+        <w:t>Chernomor</w:t>
+      </w:r>
+      <w:proofErr w:type="spellEnd"/>
+      <w:r>
+        <w:rPr>
+          <w:rFonts w:ascii="Times New Roman" w:hAnsi="Times New Roman" w:cs="Times New Roman"/>
+          <w:sz w:val="24"/>
+        </w:rPr>
+        <w:t xml:space="preserve"> O, Schrempf D, Woodhams MD, von Haeseler A, Lanfear R. 2020. IQ-TREE 2: New Models and Efficient Methods for Phylogenetic Inference in the Genomic Era. </w:t>
+      </w:r>
+      <w:r>
+        <w:rPr>
+          <w:rFonts w:ascii="Times New Roman" w:hAnsi="Times New Roman" w:cs="Times New Roman"/>
+          <w:i/>
+          <w:iCs/>
+          <w:sz w:val="24"/>
+        </w:rPr>
+        <w:t>Molecular Biology and Evolution</w:t>
+      </w:r>
+      <w:r>
+        <w:rPr>
+          <w:rFonts w:ascii="Times New Roman" w:hAnsi="Times New Roman" w:cs="Times New Roman"/>
+          <w:sz w:val="24"/>
+        </w:rPr>
+        <w:t xml:space="preserve"> [Internet] 37:1530–1534. Available from: https://doi.org/10.1093/molbev/msaa015</w:t>
+      </w:r>
+    </w:p>
+    <w:p>
+      <w:pPr>
+        <w:pStyle w:val="Bibliography"/>
+        <w:rPr>
+          <w:rFonts w:ascii="Times New Roman" w:hAnsi="Times New Roman" w:cs="Times New Roman"/>
+          <w:sz w:val="24"/>
+        </w:rPr>
+      </w:pPr>
+      <w:r>
+        <w:rPr>
+          <w:rFonts w:ascii="Times New Roman" w:hAnsi="Times New Roman" w:cs="Times New Roman"/>
+          <w:sz w:val="24"/>
+        </w:rPr>
+        <w:t xml:space="preserve">Morel B, Kozlov AM, Stamatakis A, Szöllősi GJ. 2020. GeneRax: A Tool for Species-Tree-Aware Maximum Likelihood-Based Gene  Family Tree Inference under Gene Duplication, Transfer, and Loss. </w:t>
+      </w:r>
+      <w:r>
+        <w:rPr>
+          <w:rFonts w:ascii="Times New Roman" w:hAnsi="Times New Roman" w:cs="Times New Roman"/>
+          <w:i/>
+          <w:iCs/>
+          <w:sz w:val="24"/>
+        </w:rPr>
+        <w:t>Molecular Biology and Evolution</w:t>
+      </w:r>
+      <w:r>
+        <w:rPr>
+          <w:rFonts w:ascii="Times New Roman" w:hAnsi="Times New Roman" w:cs="Times New Roman"/>
+          <w:sz w:val="24"/>
+        </w:rPr>
+        <w:t xml:space="preserve"> [Internet] 37:2763–2774. Available from: https://doi.org/10.1093/molbev/msaa141</w:t>
+      </w:r>
+    </w:p>
+    <w:p>
+      <w:pPr>
+        <w:pStyle w:val="Bibliography"/>
+        <w:rPr>
+          <w:rFonts w:ascii="Times New Roman" w:hAnsi="Times New Roman" w:cs="Times New Roman"/>
+          <w:sz w:val="24"/>
+        </w:rPr>
+      </w:pPr>
+      <w:r>
+        <w:rPr>
+          <w:rFonts w:ascii="Times New Roman" w:hAnsi="Times New Roman" w:cs="Times New Roman"/>
+          <w:sz w:val="24"/>
+        </w:rPr>
+        <w:t xml:space="preserve">Poux S, </w:t>
+      </w:r>
+      <w:proofErr w:type="spellStart"/>
+      <w:r>
+        <w:rPr>
+          <w:rFonts w:ascii="Times New Roman" w:hAnsi="Times New Roman" w:cs="Times New Roman"/>
+          <w:sz w:val="24"/>
+        </w:rPr>
+        <w:t>Arighi</w:t>
+      </w:r>
+      <w:proofErr w:type="spellEnd"/>
+      <w:r>
+        <w:rPr>
+          <w:rFonts w:ascii="Times New Roman" w:hAnsi="Times New Roman" w:cs="Times New Roman"/>
+          <w:sz w:val="24"/>
+        </w:rPr>
+        <w:t xml:space="preserve"> CN, Magrane M, Bateman A, Wei C-H, Lu Z, Boutet E, Bye-A-Jee H, Famiglietti ML, </w:t>
+      </w:r>
+      <w:proofErr w:type="spellStart"/>
+      <w:r>
+        <w:rPr>
+          <w:rFonts w:ascii="Times New Roman" w:hAnsi="Times New Roman" w:cs="Times New Roman"/>
+          <w:sz w:val="24"/>
+        </w:rPr>
+        <w:t>Roechert</w:t>
+      </w:r>
+      <w:proofErr w:type="spellEnd"/>
+      <w:r>
+        <w:rPr>
+          <w:rFonts w:ascii="Times New Roman" w:hAnsi="Times New Roman" w:cs="Times New Roman"/>
+          <w:sz w:val="24"/>
+        </w:rPr>
+        <w:t xml:space="preserve"> B, et al. 2017. On expert curation and scalability: </w:t>
+      </w:r>
+      <w:proofErr w:type="spellStart"/>
+      <w:r>
+        <w:rPr>
+          <w:rFonts w:ascii="Times New Roman" w:hAnsi="Times New Roman" w:cs="Times New Roman"/>
+          <w:sz w:val="24"/>
+        </w:rPr>
+        <w:t>UniProtKB</w:t>
+      </w:r>
+      <w:proofErr w:type="spellEnd"/>
+      <w:r>
+        <w:rPr>
+          <w:rFonts w:ascii="Times New Roman" w:hAnsi="Times New Roman" w:cs="Times New Roman"/>
+          <w:sz w:val="24"/>
+        </w:rPr>
+        <w:t xml:space="preserve">/Swiss-Prot as a case study. </w:t>
+      </w:r>
+      <w:r>
+        <w:rPr>
+          <w:rFonts w:ascii="Times New Roman" w:hAnsi="Times New Roman" w:cs="Times New Roman"/>
+          <w:i/>
+          <w:iCs/>
+          <w:sz w:val="24"/>
+        </w:rPr>
+        <w:t>Bioinformatics</w:t>
+      </w:r>
+      <w:r>
+        <w:rPr>
+          <w:rFonts w:ascii="Times New Roman" w:hAnsi="Times New Roman" w:cs="Times New Roman"/>
+          <w:sz w:val="24"/>
+        </w:rPr>
+        <w:t xml:space="preserve"> [Internet] 33:3454–3460. Available from: https://doi.org/10.1093/bioinformatics/btx439</w:t>
+      </w:r>
+    </w:p>
+    <w:p>
+      <w:pPr>
+        <w:pStyle w:val="Bibliography"/>
+        <w:rPr>
+          <w:rFonts w:ascii="Times New Roman" w:hAnsi="Times New Roman" w:cs="Times New Roman"/>
+          <w:sz w:val="24"/>
+        </w:rPr>
+      </w:pPr>
+      <w:proofErr w:type="spellStart"/>
+      <w:r>
+        <w:rPr>
+          <w:rFonts w:ascii="Times New Roman" w:hAnsi="Times New Roman" w:cs="Times New Roman"/>
+          <w:sz w:val="24"/>
+        </w:rPr>
+        <w:t>Simakov</w:t>
+      </w:r>
+      <w:proofErr w:type="spellEnd"/>
+      <w:r>
+        <w:rPr>
+          <w:rFonts w:ascii="Times New Roman" w:hAnsi="Times New Roman" w:cs="Times New Roman"/>
+          <w:sz w:val="24"/>
+        </w:rPr>
+        <w:t xml:space="preserve"> O, Bredeson J, Berkoff K, </w:t>
+      </w:r>
+      <w:proofErr w:type="spellStart"/>
+      <w:r>
+        <w:rPr>
+          <w:rFonts w:ascii="Times New Roman" w:hAnsi="Times New Roman" w:cs="Times New Roman"/>
+          <w:sz w:val="24"/>
+        </w:rPr>
+        <w:t>Marletaz</w:t>
+      </w:r>
+      <w:proofErr w:type="spellEnd"/>
+      <w:r>
+        <w:rPr>
+          <w:rFonts w:ascii="Times New Roman" w:hAnsi="Times New Roman" w:cs="Times New Roman"/>
+          <w:sz w:val="24"/>
+        </w:rPr>
+        <w:t xml:space="preserve"> F, Mitros T, Schultz DT, O’Connell BL, Dear P, Martinez DE, Steele RE, et al. 2022. Deeply conserved synteny and the evolution of metazoan chromosomes. </w:t>
+      </w:r>
+      <w:r>
+        <w:rPr>
+          <w:rFonts w:ascii="Times New Roman" w:hAnsi="Times New Roman" w:cs="Times New Roman"/>
+          <w:i/>
+          <w:iCs/>
+          <w:sz w:val="24"/>
+        </w:rPr>
+        <w:t>Science Advances</w:t>
+      </w:r>
+      <w:r>
+        <w:rPr>
+          <w:rFonts w:ascii="Times New Roman" w:hAnsi="Times New Roman" w:cs="Times New Roman"/>
+          <w:sz w:val="24"/>
+        </w:rPr>
+        <w:t xml:space="preserve"> [Internet] 8:eabi5884. Available from: https://www.science.org/doi/10.1126/sciadv.abi5884</w:t>
+      </w:r>
+    </w:p>
+    <w:p>
+      <w:pPr>
+        <w:pStyle w:val="Bibliography"/>
+        <w:rPr>
+          <w:rFonts w:ascii="Times New Roman" w:hAnsi="Times New Roman" w:cs="Times New Roman"/>
+          <w:sz w:val="24"/>
+        </w:rPr>
+      </w:pPr>
+      <w:r>
+        <w:rPr>
+          <w:rFonts w:ascii="Times New Roman" w:hAnsi="Times New Roman" w:cs="Times New Roman"/>
+          <w:sz w:val="24"/>
+        </w:rPr>
+        <w:lastRenderedPageBreak/>
+        <w:t xml:space="preserve">Simion P, Belkhir K, François C, </w:t>
+      </w:r>
+      <w:proofErr w:type="spellStart"/>
+      <w:r>
+        <w:rPr>
+          <w:rFonts w:ascii="Times New Roman" w:hAnsi="Times New Roman" w:cs="Times New Roman"/>
+          <w:sz w:val="24"/>
+        </w:rPr>
+        <w:t>Veyssier</w:t>
+      </w:r>
+      <w:proofErr w:type="spellEnd"/>
+      <w:r>
+        <w:rPr>
+          <w:rFonts w:ascii="Times New Roman" w:hAnsi="Times New Roman" w:cs="Times New Roman"/>
+          <w:sz w:val="24"/>
+        </w:rPr>
+        <w:t xml:space="preserve"> J, Rink JC, Manuel M, Philippe H, Telford MJ. 2018. A software tool ‘</w:t>
+      </w:r>
+      <w:proofErr w:type="spellStart"/>
+      <w:r>
+        <w:rPr>
+          <w:rFonts w:ascii="Times New Roman" w:hAnsi="Times New Roman" w:cs="Times New Roman"/>
+          <w:sz w:val="24"/>
+        </w:rPr>
+        <w:t>CroCo</w:t>
+      </w:r>
+      <w:proofErr w:type="spellEnd"/>
+      <w:r>
+        <w:rPr>
+          <w:rFonts w:ascii="Times New Roman" w:hAnsi="Times New Roman" w:cs="Times New Roman"/>
+          <w:sz w:val="24"/>
+        </w:rPr>
+        <w:t xml:space="preserve">’ detects pervasive cross-species contamination in next generation sequencing data. </w:t>
+      </w:r>
+      <w:r>
+        <w:rPr>
+          <w:rFonts w:ascii="Times New Roman" w:hAnsi="Times New Roman" w:cs="Times New Roman"/>
+          <w:i/>
+          <w:iCs/>
+          <w:sz w:val="24"/>
+        </w:rPr>
+        <w:t>BMC Biology</w:t>
+      </w:r>
+      <w:r>
+        <w:rPr>
+          <w:rFonts w:ascii="Times New Roman" w:hAnsi="Times New Roman" w:cs="Times New Roman"/>
+          <w:sz w:val="24"/>
+        </w:rPr>
+        <w:t xml:space="preserve"> [Internet] 16:28. Available from: https://doi.org/10.1186/s12915-018-0486-7</w:t>
+      </w:r>
+    </w:p>
+    <w:p>
+      <w:pPr>
+        <w:pStyle w:val="Bibliography"/>
+        <w:rPr>
+          <w:rFonts w:ascii="Times New Roman" w:hAnsi="Times New Roman" w:cs="Times New Roman"/>
+          <w:sz w:val="24"/>
+        </w:rPr>
+      </w:pPr>
+      <w:r>
+        <w:rPr>
+          <w:rFonts w:ascii="Times New Roman" w:hAnsi="Times New Roman" w:cs="Times New Roman"/>
+          <w:sz w:val="24"/>
+        </w:rPr>
+        <w:t xml:space="preserve">Stelzer G, Rosen N, </w:t>
+      </w:r>
+      <w:proofErr w:type="spellStart"/>
+      <w:r>
+        <w:rPr>
+          <w:rFonts w:ascii="Times New Roman" w:hAnsi="Times New Roman" w:cs="Times New Roman"/>
+          <w:sz w:val="24"/>
+        </w:rPr>
+        <w:t>Plaschkes</w:t>
+      </w:r>
+      <w:proofErr w:type="spellEnd"/>
+      <w:r>
+        <w:rPr>
+          <w:rFonts w:ascii="Times New Roman" w:hAnsi="Times New Roman" w:cs="Times New Roman"/>
+          <w:sz w:val="24"/>
+        </w:rPr>
+        <w:t xml:space="preserve"> I, Zimmerman S, </w:t>
+      </w:r>
+      <w:proofErr w:type="spellStart"/>
+      <w:r>
+        <w:rPr>
+          <w:rFonts w:ascii="Times New Roman" w:hAnsi="Times New Roman" w:cs="Times New Roman"/>
+          <w:sz w:val="24"/>
+        </w:rPr>
+        <w:t>Twik</w:t>
+      </w:r>
+      <w:proofErr w:type="spellEnd"/>
+      <w:r>
+        <w:rPr>
+          <w:rFonts w:ascii="Times New Roman" w:hAnsi="Times New Roman" w:cs="Times New Roman"/>
+          <w:sz w:val="24"/>
+        </w:rPr>
+        <w:t xml:space="preserve"> M, </w:t>
+      </w:r>
+      <w:proofErr w:type="spellStart"/>
+      <w:r>
+        <w:rPr>
+          <w:rFonts w:ascii="Times New Roman" w:hAnsi="Times New Roman" w:cs="Times New Roman"/>
+          <w:sz w:val="24"/>
+        </w:rPr>
+        <w:t>Fishilevich</w:t>
+      </w:r>
+      <w:proofErr w:type="spellEnd"/>
+      <w:r>
+        <w:rPr>
+          <w:rFonts w:ascii="Times New Roman" w:hAnsi="Times New Roman" w:cs="Times New Roman"/>
+          <w:sz w:val="24"/>
+        </w:rPr>
+        <w:t xml:space="preserve"> S, Stein TI, Nudel R, Lieder I, Mazor Y, et al. 2016. The </w:t>
+      </w:r>
+      <w:proofErr w:type="spellStart"/>
+      <w:r>
+        <w:rPr>
+          <w:rFonts w:ascii="Times New Roman" w:hAnsi="Times New Roman" w:cs="Times New Roman"/>
+          <w:sz w:val="24"/>
+        </w:rPr>
+        <w:t>GeneCards</w:t>
+      </w:r>
+      <w:proofErr w:type="spellEnd"/>
+      <w:r>
+        <w:rPr>
+          <w:rFonts w:ascii="Times New Roman" w:hAnsi="Times New Roman" w:cs="Times New Roman"/>
+          <w:sz w:val="24"/>
+        </w:rPr>
+        <w:t xml:space="preserve"> Suite: From Gene Data Mining to Disease Genome Sequence Analyses. </w:t>
+      </w:r>
+      <w:r>
+        <w:rPr>
+          <w:rFonts w:ascii="Times New Roman" w:hAnsi="Times New Roman" w:cs="Times New Roman"/>
+          <w:i/>
+          <w:iCs/>
+          <w:sz w:val="24"/>
+        </w:rPr>
+        <w:t>Current Protocols in Bioinformatics</w:t>
+      </w:r>
+      <w:r>
+        <w:rPr>
+          <w:rFonts w:ascii="Times New Roman" w:hAnsi="Times New Roman" w:cs="Times New Roman"/>
+          <w:sz w:val="24"/>
+        </w:rPr>
+        <w:t xml:space="preserve"> [Internet] 54:1.30.1-1.30.33. Available from: https://onlinelibrary.wiley.com/doi/abs/10.1002/cpbi.5</w:t>
+      </w:r>
+    </w:p>
+    <w:p>
+      <w:pPr>
+        <w:pStyle w:val="Bibliography"/>
+        <w:rPr>
+          <w:rFonts w:ascii="Times New Roman" w:hAnsi="Times New Roman" w:cs="Times New Roman"/>
+          <w:sz w:val="24"/>
+        </w:rPr>
+      </w:pPr>
+      <w:r>
+        <w:rPr>
+          <w:rFonts w:ascii="Times New Roman" w:hAnsi="Times New Roman" w:cs="Times New Roman"/>
+          <w:sz w:val="24"/>
+        </w:rPr>
+        <w:t xml:space="preserve">The UniProt Consortium. 2023. UniProt: the Universal Protein Knowledgebase in 2023. </w:t>
+      </w:r>
+      <w:r>
+        <w:rPr>
+          <w:rFonts w:ascii="Times New Roman" w:hAnsi="Times New Roman" w:cs="Times New Roman"/>
+          <w:i/>
+          <w:iCs/>
+          <w:sz w:val="24"/>
+        </w:rPr>
+        <w:t>Nucleic Acids Research</w:t>
+      </w:r>
+      <w:r>
+        <w:rPr>
+          <w:rFonts w:ascii="Times New Roman" w:hAnsi="Times New Roman" w:cs="Times New Roman"/>
+          <w:sz w:val="24"/>
+        </w:rPr>
+        <w:t xml:space="preserve"> [Internet] 51:D523–D531. Available from: https://doi.org/10.1093/nar/gkac1052</w:t>
+      </w:r>
+    </w:p>
+    <w:p>
+      <w:pPr>
+        <w:pStyle w:val="Bibliography"/>
+        <w:rPr>
+          <w:rFonts w:ascii="Times New Roman" w:hAnsi="Times New Roman" w:cs="Times New Roman"/>
+          <w:sz w:val="24"/>
+        </w:rPr>
+      </w:pPr>
+      <w:r>
+        <w:rPr>
+          <w:rFonts w:ascii="Times New Roman" w:hAnsi="Times New Roman" w:cs="Times New Roman"/>
+          <w:sz w:val="24"/>
+        </w:rPr>
+        <w:t xml:space="preserve">Waterhouse RM, </w:t>
+      </w:r>
+      <w:proofErr w:type="spellStart"/>
+      <w:r>
+        <w:rPr>
+          <w:rFonts w:ascii="Times New Roman" w:hAnsi="Times New Roman" w:cs="Times New Roman"/>
+          <w:sz w:val="24"/>
+        </w:rPr>
+        <w:t>Seppey</w:t>
+      </w:r>
+      <w:proofErr w:type="spellEnd"/>
+      <w:r>
+        <w:rPr>
+          <w:rFonts w:ascii="Times New Roman" w:hAnsi="Times New Roman" w:cs="Times New Roman"/>
+          <w:sz w:val="24"/>
+        </w:rPr>
+        <w:t xml:space="preserve"> M, Simão FA, Manni M, Ioannidis P, </w:t>
+      </w:r>
+      <w:proofErr w:type="spellStart"/>
+      <w:r>
+        <w:rPr>
+          <w:rFonts w:ascii="Times New Roman" w:hAnsi="Times New Roman" w:cs="Times New Roman"/>
+          <w:sz w:val="24"/>
+        </w:rPr>
+        <w:t>Klioutchnikov</w:t>
+      </w:r>
+      <w:proofErr w:type="spellEnd"/>
+      <w:r>
+        <w:rPr>
+          <w:rFonts w:ascii="Times New Roman" w:hAnsi="Times New Roman" w:cs="Times New Roman"/>
+          <w:sz w:val="24"/>
+        </w:rPr>
+        <w:t xml:space="preserve"> G, </w:t>
+      </w:r>
+      <w:proofErr w:type="spellStart"/>
+      <w:r>
+        <w:rPr>
+          <w:rFonts w:ascii="Times New Roman" w:hAnsi="Times New Roman" w:cs="Times New Roman"/>
+          <w:sz w:val="24"/>
+        </w:rPr>
+        <w:t>Kriventseva</w:t>
+      </w:r>
+      <w:proofErr w:type="spellEnd"/>
+      <w:r>
+        <w:rPr>
+          <w:rFonts w:ascii="Times New Roman" w:hAnsi="Times New Roman" w:cs="Times New Roman"/>
+          <w:sz w:val="24"/>
+        </w:rPr>
+        <w:t xml:space="preserve"> EV, </w:t>
+      </w:r>
+      <w:proofErr w:type="spellStart"/>
+      <w:r>
+        <w:rPr>
+          <w:rFonts w:ascii="Times New Roman" w:hAnsi="Times New Roman" w:cs="Times New Roman"/>
+          <w:sz w:val="24"/>
+        </w:rPr>
+        <w:t>Zdobnov</w:t>
+      </w:r>
+      <w:proofErr w:type="spellEnd"/>
+      <w:r>
+        <w:rPr>
+          <w:rFonts w:ascii="Times New Roman" w:hAnsi="Times New Roman" w:cs="Times New Roman"/>
+          <w:sz w:val="24"/>
+        </w:rPr>
+        <w:t xml:space="preserve"> EM. 2018. BUSCO Applications from Quality Assessments to Gene Prediction and </w:t>
+      </w:r>
+      <w:proofErr w:type="spellStart"/>
+      <w:r>
+        <w:rPr>
+          <w:rFonts w:ascii="Times New Roman" w:hAnsi="Times New Roman" w:cs="Times New Roman"/>
+          <w:sz w:val="24"/>
+        </w:rPr>
+        <w:t>Phylogenomics</w:t>
+      </w:r>
+      <w:proofErr w:type="spellEnd"/>
+      <w:r>
+        <w:rPr>
+          <w:rFonts w:ascii="Times New Roman" w:hAnsi="Times New Roman" w:cs="Times New Roman"/>
+          <w:sz w:val="24"/>
+        </w:rPr>
+        <w:t xml:space="preserve">. </w:t>
+      </w:r>
+      <w:r>
+        <w:rPr>
+          <w:rFonts w:ascii="Times New Roman" w:hAnsi="Times New Roman" w:cs="Times New Roman"/>
+          <w:i/>
+          <w:iCs/>
+          <w:sz w:val="24"/>
+        </w:rPr>
+        <w:t xml:space="preserve">Mol </w:t>
+      </w:r>
+      <w:proofErr w:type="spellStart"/>
+      <w:r>
+        <w:rPr>
+          <w:rFonts w:ascii="Times New Roman" w:hAnsi="Times New Roman" w:cs="Times New Roman"/>
+          <w:i/>
+          <w:iCs/>
+          <w:sz w:val="24"/>
+        </w:rPr>
+        <w:t>Biol</w:t>
+      </w:r>
+      <w:proofErr w:type="spellEnd"/>
+      <w:r>
+        <w:rPr>
+          <w:rFonts w:ascii="Times New Roman" w:hAnsi="Times New Roman" w:cs="Times New Roman"/>
+          <w:i/>
+          <w:iCs/>
+          <w:sz w:val="24"/>
+        </w:rPr>
+        <w:t xml:space="preserve"> Evol</w:t>
+      </w:r>
+      <w:r>
+        <w:rPr>
+          <w:rFonts w:ascii="Times New Roman" w:hAnsi="Times New Roman" w:cs="Times New Roman"/>
+          <w:sz w:val="24"/>
+        </w:rPr>
         <w:t xml:space="preserve"> 35:543–548.</w:t>
+      </w:r>
+    </w:p>
+    <w:p>
+      <w:pPr>
+        <w:pStyle w:val="Bibliography"/>
+        <w:rPr>
+          <w:rFonts w:ascii="Times New Roman" w:hAnsi="Times New Roman" w:cs="Times New Roman"/>
+          <w:sz w:val="24"/>
+        </w:rPr>
+      </w:pPr>
+      <w:r>
+        <w:rPr>
+          <w:rFonts w:ascii="Times New Roman" w:hAnsi="Times New Roman" w:cs="Times New Roman"/>
+          <w:sz w:val="24"/>
+        </w:rPr>
+        <w:t xml:space="preserve">Williams TA, Davin AA, Morel B, Szánthó LL, Spang A, Stamatakis A, </w:t>
+      </w:r>
+      <w:proofErr w:type="spellStart"/>
+      <w:r>
+        <w:rPr>
+          <w:rFonts w:ascii="Times New Roman" w:hAnsi="Times New Roman" w:cs="Times New Roman"/>
+          <w:sz w:val="24"/>
+        </w:rPr>
+        <w:t>Hugenholtz</w:t>
+      </w:r>
+      <w:proofErr w:type="spellEnd"/>
+      <w:r>
+        <w:rPr>
+          <w:rFonts w:ascii="Times New Roman" w:hAnsi="Times New Roman" w:cs="Times New Roman"/>
+          <w:sz w:val="24"/>
+        </w:rPr>
+        <w:t xml:space="preserve"> P, Szöllősi GJ. 2023. The power and limitations of species tree-aware phylogenetics. :2023.03.17.533068. Available from: https://www.biorxiv.org/content/10.1101/2023.03.17.533068v1</w:t>
       </w:r>
     </w:p>
     <w:p>

--- a/2_General_Methods/Chapter_2_Methods.docx
+++ b/2_General_Methods/Chapter_2_Methods.docx
@@ -1582,18 +1582,8 @@
           <w:sz w:val="24"/>
           <w:szCs w:val="24"/>
         </w:rPr>
-        <w:t xml:space="preserve">were </w:t>
-      </w:r>
-      <w:proofErr w:type="spellStart"/>
-      <w:r>
-        <w:rPr>
-          <w:rFonts w:ascii="Times New Roman" w:hAnsi="Times New Roman" w:cs="Times New Roman"/>
-          <w:sz w:val="24"/>
-          <w:szCs w:val="24"/>
-        </w:rPr>
-        <w:t>Adl</w:t>
-      </w:r>
-      <w:proofErr w:type="spellEnd"/>
+        <w:t>were Adl</w:t>
+      </w:r>
       <w:r>
         <w:rPr>
           <w:rFonts w:ascii="Times New Roman" w:hAnsi="Times New Roman" w:cs="Times New Roman"/>
@@ -2301,18 +2291,8 @@
           <w:sz w:val="24"/>
           <w:szCs w:val="24"/>
         </w:rPr>
-        <w:t xml:space="preserve">in a </w:t>
-      </w:r>
-      <w:proofErr w:type="spellStart"/>
-      <w:r>
-        <w:rPr>
-          <w:rFonts w:ascii="Times New Roman" w:hAnsi="Times New Roman" w:cs="Times New Roman"/>
-          <w:sz w:val="24"/>
-          <w:szCs w:val="24"/>
-        </w:rPr>
-        <w:t>taxon</w:t>
-      </w:r>
-      <w:proofErr w:type="spellEnd"/>
+        <w:t>in a taxon</w:t>
+      </w:r>
       <w:r>
         <w:rPr>
           <w:rFonts w:ascii="Times New Roman" w:hAnsi="Times New Roman" w:cs="Times New Roman"/>
@@ -3537,25 +3517,7 @@
           <w:sz w:val="24"/>
           <w:szCs w:val="24"/>
         </w:rPr>
-        <w:t xml:space="preserve"> are therefore considered to be more </w:t>
-      </w:r>
-      <w:proofErr w:type="gramStart"/>
-      <w:r>
-        <w:rPr>
-          <w:rFonts w:ascii="Times New Roman" w:hAnsi="Times New Roman" w:cs="Times New Roman"/>
-          <w:sz w:val="24"/>
-          <w:szCs w:val="24"/>
-        </w:rPr>
-        <w:t>similar to</w:t>
-      </w:r>
-      <w:proofErr w:type="gramEnd"/>
-      <w:r>
-        <w:rPr>
-          <w:rFonts w:ascii="Times New Roman" w:hAnsi="Times New Roman" w:cs="Times New Roman"/>
-          <w:sz w:val="24"/>
-          <w:szCs w:val="24"/>
-        </w:rPr>
-        <w:t xml:space="preserve"> each other than would be expected by chanc</w:t>
+        <w:t xml:space="preserve"> are therefore considered to be more similar to each other than would be expected by chanc</w:t>
       </w:r>
       <w:r>
         <w:rPr>
@@ -5207,14 +5169,6 @@
           <w:sz w:val="24"/>
           <w:szCs w:val="24"/>
         </w:rPr>
-        <w:t xml:space="preserve"> 'name'.</w:t>
-      </w:r>
-      <w:r>
-        <w:rPr>
-          <w:rFonts w:ascii="Times New Roman" w:hAnsi="Times New Roman" w:cs="Times New Roman"/>
-          <w:sz w:val="24"/>
-          <w:szCs w:val="24"/>
-        </w:rPr>
         <w:t xml:space="preserve"> </w:t>
       </w:r>
       <w:r>
@@ -5223,6 +5177,46 @@
           <w:sz w:val="24"/>
           <w:szCs w:val="24"/>
         </w:rPr>
+        <w:t>“</w:t>
+      </w:r>
+      <w:r>
+        <w:rPr>
+          <w:rFonts w:ascii="Times New Roman" w:hAnsi="Times New Roman" w:cs="Times New Roman"/>
+          <w:sz w:val="24"/>
+          <w:szCs w:val="24"/>
+        </w:rPr>
+        <w:t>name</w:t>
+      </w:r>
+      <w:r>
+        <w:rPr>
+          <w:rFonts w:ascii="Times New Roman" w:hAnsi="Times New Roman" w:cs="Times New Roman"/>
+          <w:sz w:val="24"/>
+          <w:szCs w:val="24"/>
+        </w:rPr>
+        <w:t>”</w:t>
+      </w:r>
+      <w:r>
+        <w:rPr>
+          <w:rFonts w:ascii="Times New Roman" w:hAnsi="Times New Roman" w:cs="Times New Roman"/>
+          <w:sz w:val="24"/>
+          <w:szCs w:val="24"/>
+        </w:rPr>
+        <w:t>.</w:t>
+      </w:r>
+      <w:r>
+        <w:rPr>
+          <w:rFonts w:ascii="Times New Roman" w:hAnsi="Times New Roman" w:cs="Times New Roman"/>
+          <w:sz w:val="24"/>
+          <w:szCs w:val="24"/>
+        </w:rPr>
+        <w:t xml:space="preserve"> </w:t>
+      </w:r>
+      <w:r>
+        <w:rPr>
+          <w:rFonts w:ascii="Times New Roman" w:hAnsi="Times New Roman" w:cs="Times New Roman"/>
+          <w:sz w:val="24"/>
+          <w:szCs w:val="24"/>
+        </w:rPr>
         <w:t xml:space="preserve">Even for sequences from model organisms that come pre-annotated, nomenclature can vary greatly among species, complicating the rapid identification of a clade or cluster. </w:t>
       </w:r>
       <w:r>
@@ -5263,25 +5257,7 @@
           <w:sz w:val="24"/>
           <w:szCs w:val="24"/>
         </w:rPr>
-        <w:t xml:space="preserve">In this thesis, a common approach to achieve this was by </w:t>
-      </w:r>
-      <w:proofErr w:type="spellStart"/>
-      <w:r>
-        <w:rPr>
-          <w:rFonts w:ascii="Times New Roman" w:hAnsi="Times New Roman" w:cs="Times New Roman"/>
-          <w:sz w:val="24"/>
-          <w:szCs w:val="24"/>
-        </w:rPr>
-        <w:t>BLASTing</w:t>
-      </w:r>
-      <w:proofErr w:type="spellEnd"/>
-      <w:r>
-        <w:rPr>
-          <w:rFonts w:ascii="Times New Roman" w:hAnsi="Times New Roman" w:cs="Times New Roman"/>
-          <w:sz w:val="24"/>
-          <w:szCs w:val="24"/>
-        </w:rPr>
-        <w:t xml:space="preserve"> all sequences against SwissProt</w:t>
+        <w:t>In this thesis, a common approach to achieve this was by BLASTing all sequences against SwissProt</w:t>
       </w:r>
       <w:r>
         <w:rPr>
@@ -5433,25 +5409,7 @@
           <w:sz w:val="24"/>
           <w:szCs w:val="24"/>
         </w:rPr>
-        <w:t xml:space="preserve">: </w:t>
-      </w:r>
-      <w:proofErr w:type="spellStart"/>
-      <w:r>
-        <w:rPr>
-          <w:rFonts w:ascii="Times New Roman" w:hAnsi="Times New Roman" w:cs="Times New Roman"/>
-          <w:sz w:val="24"/>
-          <w:szCs w:val="24"/>
-        </w:rPr>
-        <w:t>GeneCards</w:t>
-      </w:r>
-      <w:proofErr w:type="spellEnd"/>
-      <w:r>
-        <w:rPr>
-          <w:rFonts w:ascii="Times New Roman" w:hAnsi="Times New Roman" w:cs="Times New Roman"/>
-          <w:sz w:val="24"/>
-          <w:szCs w:val="24"/>
-        </w:rPr>
-        <w:t xml:space="preserve"> for </w:t>
+        <w:t xml:space="preserve">: GeneCards for </w:t>
       </w:r>
       <w:r>
         <w:rPr>
@@ -5619,23 +5577,13 @@
         </w:rPr>
         <w:t xml:space="preserve">; </w:t>
       </w:r>
-      <w:proofErr w:type="spellStart"/>
-      <w:r>
-        <w:rPr>
-          <w:rFonts w:ascii="Times New Roman" w:hAnsi="Times New Roman" w:cs="Times New Roman"/>
-          <w:sz w:val="24"/>
-          <w:szCs w:val="24"/>
-        </w:rPr>
-        <w:t>FlyBase</w:t>
-      </w:r>
-      <w:proofErr w:type="spellEnd"/>
-      <w:r>
-        <w:rPr>
-          <w:rFonts w:ascii="Times New Roman" w:hAnsi="Times New Roman" w:cs="Times New Roman"/>
-          <w:sz w:val="24"/>
-          <w:szCs w:val="24"/>
-        </w:rPr>
-        <w:t xml:space="preserve"> for </w:t>
+      <w:r>
+        <w:rPr>
+          <w:rFonts w:ascii="Times New Roman" w:hAnsi="Times New Roman" w:cs="Times New Roman"/>
+          <w:sz w:val="24"/>
+          <w:szCs w:val="24"/>
+        </w:rPr>
+        <w:t xml:space="preserve">FlyBase for </w:t>
       </w:r>
       <w:r>
         <w:rPr>
@@ -5710,16 +5658,7 @@
           <w:sz w:val="24"/>
           <w:szCs w:val="24"/>
         </w:rPr>
-        <w:t xml:space="preserve">; </w:t>
-      </w:r>
-      <w:proofErr w:type="spellStart"/>
-      <w:r>
-        <w:rPr>
-          <w:rFonts w:ascii="Times New Roman" w:hAnsi="Times New Roman" w:cs="Times New Roman"/>
-          <w:sz w:val="24"/>
-          <w:szCs w:val="24"/>
-        </w:rPr>
-        <w:t>Echino</w:t>
+        <w:t>; Echino</w:t>
       </w:r>
       <w:r>
         <w:rPr>
@@ -5735,16 +5674,7 @@
           <w:sz w:val="24"/>
           <w:szCs w:val="24"/>
         </w:rPr>
-        <w:t>ase</w:t>
-      </w:r>
-      <w:proofErr w:type="spellEnd"/>
-      <w:r>
-        <w:rPr>
-          <w:rFonts w:ascii="Times New Roman" w:hAnsi="Times New Roman" w:cs="Times New Roman"/>
-          <w:sz w:val="24"/>
-          <w:szCs w:val="24"/>
-        </w:rPr>
-        <w:t xml:space="preserve"> for </w:t>
+        <w:t xml:space="preserve">ase for </w:t>
       </w:r>
       <w:r>
         <w:rPr>
@@ -5801,23 +5731,7 @@
           <w:rFonts w:ascii="Times New Roman" w:hAnsi="Times New Roman" w:cs="Times New Roman"/>
           <w:sz w:val="24"/>
         </w:rPr>
-        <w:t>(</w:t>
-      </w:r>
-      <w:proofErr w:type="spellStart"/>
-      <w:r>
-        <w:rPr>
-          <w:rFonts w:ascii="Times New Roman" w:hAnsi="Times New Roman" w:cs="Times New Roman"/>
-          <w:sz w:val="24"/>
-        </w:rPr>
-        <w:t>Arshinoff</w:t>
-      </w:r>
-      <w:proofErr w:type="spellEnd"/>
-      <w:r>
-        <w:rPr>
-          <w:rFonts w:ascii="Times New Roman" w:hAnsi="Times New Roman" w:cs="Times New Roman"/>
-          <w:sz w:val="24"/>
-        </w:rPr>
-        <w:t xml:space="preserve"> et al. 2022)</w:t>
+        <w:t>(Arshinoff et al. 2022)</w:t>
       </w:r>
       <w:r>
         <w:rPr>
@@ -6153,23 +6067,7 @@
           <w:rFonts w:ascii="Times New Roman" w:hAnsi="Times New Roman" w:cs="Times New Roman"/>
           <w:sz w:val="24"/>
         </w:rPr>
-        <w:t>(</w:t>
-      </w:r>
-      <w:proofErr w:type="spellStart"/>
-      <w:r>
-        <w:rPr>
-          <w:rFonts w:ascii="Times New Roman" w:hAnsi="Times New Roman" w:cs="Times New Roman"/>
-          <w:sz w:val="24"/>
-        </w:rPr>
-        <w:t>Lemey</w:t>
-      </w:r>
-      <w:proofErr w:type="spellEnd"/>
-      <w:r>
-        <w:rPr>
-          <w:rFonts w:ascii="Times New Roman" w:hAnsi="Times New Roman" w:cs="Times New Roman"/>
-          <w:sz w:val="24"/>
-        </w:rPr>
-        <w:t xml:space="preserve"> et al. 2009)</w:t>
+        <w:t>(Lemey et al. 2009)</w:t>
       </w:r>
       <w:r>
         <w:rPr>
@@ -6240,23 +6138,7 @@
           <w:rFonts w:ascii="Times New Roman" w:hAnsi="Times New Roman" w:cs="Times New Roman"/>
           <w:sz w:val="24"/>
         </w:rPr>
-        <w:t xml:space="preserve">(Katoh et al. 2002; Katoh and </w:t>
-      </w:r>
-      <w:proofErr w:type="spellStart"/>
-      <w:r>
-        <w:rPr>
-          <w:rFonts w:ascii="Times New Roman" w:hAnsi="Times New Roman" w:cs="Times New Roman"/>
-          <w:sz w:val="24"/>
-        </w:rPr>
-        <w:t>Standley</w:t>
-      </w:r>
-      <w:proofErr w:type="spellEnd"/>
-      <w:r>
-        <w:rPr>
-          <w:rFonts w:ascii="Times New Roman" w:hAnsi="Times New Roman" w:cs="Times New Roman"/>
-          <w:sz w:val="24"/>
-        </w:rPr>
-        <w:t xml:space="preserve"> 2013)</w:t>
+        <w:t>(Katoh et al. 2002; Katoh and Standley 2013)</w:t>
       </w:r>
       <w:r>
         <w:rPr>
@@ -6320,25 +6202,7 @@
           <w:sz w:val="24"/>
           <w:szCs w:val="24"/>
         </w:rPr>
-        <w:t xml:space="preserve">Throughout this thesis the </w:t>
-      </w:r>
-      <w:proofErr w:type="spellStart"/>
-      <w:r>
-        <w:rPr>
-          <w:rFonts w:ascii="Times New Roman" w:hAnsi="Times New Roman" w:cs="Times New Roman"/>
-          <w:sz w:val="24"/>
-          <w:szCs w:val="24"/>
-        </w:rPr>
-        <w:t>trimAl</w:t>
-      </w:r>
-      <w:proofErr w:type="spellEnd"/>
-      <w:r>
-        <w:rPr>
-          <w:rFonts w:ascii="Times New Roman" w:hAnsi="Times New Roman" w:cs="Times New Roman"/>
-          <w:sz w:val="24"/>
-          <w:szCs w:val="24"/>
-        </w:rPr>
-        <w:t xml:space="preserve"> software has been used </w:t>
+        <w:t xml:space="preserve">Throughout this thesis the trimAl software has been used </w:t>
       </w:r>
       <w:r>
         <w:rPr>
@@ -6824,23 +6688,7 @@
           <w:rFonts w:ascii="Times New Roman" w:hAnsi="Times New Roman" w:cs="Times New Roman"/>
           <w:sz w:val="24"/>
         </w:rPr>
-        <w:t xml:space="preserve">(Felsenstein and Felsenstein 2003; </w:t>
-      </w:r>
-      <w:proofErr w:type="spellStart"/>
-      <w:r>
-        <w:rPr>
-          <w:rFonts w:ascii="Times New Roman" w:hAnsi="Times New Roman" w:cs="Times New Roman"/>
-          <w:sz w:val="24"/>
-        </w:rPr>
-        <w:t>Lemey</w:t>
-      </w:r>
-      <w:proofErr w:type="spellEnd"/>
-      <w:r>
-        <w:rPr>
-          <w:rFonts w:ascii="Times New Roman" w:hAnsi="Times New Roman" w:cs="Times New Roman"/>
-          <w:sz w:val="24"/>
-        </w:rPr>
-        <w:t xml:space="preserve"> et al. 2009)</w:t>
+        <w:t>(Felsenstein and Felsenstein 2003; Lemey et al. 2009)</w:t>
       </w:r>
       <w:r>
         <w:rPr>
@@ -6967,23 +6815,7 @@
           <w:rFonts w:ascii="Times New Roman" w:hAnsi="Times New Roman" w:cs="Times New Roman"/>
           <w:sz w:val="24"/>
         </w:rPr>
-        <w:t xml:space="preserve">(Felsenstein and Felsenstein 2003; </w:t>
-      </w:r>
-      <w:proofErr w:type="spellStart"/>
-      <w:r>
-        <w:rPr>
-          <w:rFonts w:ascii="Times New Roman" w:hAnsi="Times New Roman" w:cs="Times New Roman"/>
-          <w:sz w:val="24"/>
-        </w:rPr>
-        <w:t>Lemey</w:t>
-      </w:r>
-      <w:proofErr w:type="spellEnd"/>
-      <w:r>
-        <w:rPr>
-          <w:rFonts w:ascii="Times New Roman" w:hAnsi="Times New Roman" w:cs="Times New Roman"/>
-          <w:sz w:val="24"/>
-        </w:rPr>
-        <w:t xml:space="preserve"> et al. 2009)</w:t>
+        <w:t>(Felsenstein and Felsenstein 2003; Lemey et al. 2009)</w:t>
       </w:r>
       <w:r>
         <w:rPr>
@@ -7054,23 +6886,7 @@
           <w:rFonts w:ascii="Times New Roman" w:hAnsi="Times New Roman" w:cs="Times New Roman"/>
           <w:sz w:val="24"/>
         </w:rPr>
-        <w:t>(</w:t>
-      </w:r>
-      <w:proofErr w:type="spellStart"/>
-      <w:r>
-        <w:rPr>
-          <w:rFonts w:ascii="Times New Roman" w:hAnsi="Times New Roman" w:cs="Times New Roman"/>
-          <w:sz w:val="24"/>
-        </w:rPr>
-        <w:t>Kalyaanamoorthy</w:t>
-      </w:r>
-      <w:proofErr w:type="spellEnd"/>
-      <w:r>
-        <w:rPr>
-          <w:rFonts w:ascii="Times New Roman" w:hAnsi="Times New Roman" w:cs="Times New Roman"/>
-          <w:sz w:val="24"/>
-        </w:rPr>
-        <w:t xml:space="preserve"> et al. 2017)</w:t>
+        <w:t>(Kalyaanamoorthy et al. 2017)</w:t>
       </w:r>
       <w:r>
         <w:rPr>
@@ -7870,25 +7686,7 @@
           <w:sz w:val="24"/>
           <w:szCs w:val="24"/>
         </w:rPr>
-        <w:t xml:space="preserve">to create a </w:t>
-      </w:r>
-      <w:proofErr w:type="spellStart"/>
-      <w:r>
-        <w:rPr>
-          <w:rFonts w:ascii="Times New Roman" w:hAnsi="Times New Roman" w:cs="Times New Roman"/>
-          <w:sz w:val="24"/>
-          <w:szCs w:val="24"/>
-        </w:rPr>
-        <w:t>supermatrix</w:t>
-      </w:r>
-      <w:proofErr w:type="spellEnd"/>
-      <w:r>
-        <w:rPr>
-          <w:rFonts w:ascii="Times New Roman" w:hAnsi="Times New Roman" w:cs="Times New Roman"/>
-          <w:sz w:val="24"/>
-          <w:szCs w:val="24"/>
-        </w:rPr>
-        <w:t xml:space="preserve"> for the species tree. The tree-building followed a maximum likelihood approach, after identifying the best-fit model as described </w:t>
+        <w:t xml:space="preserve">to create a supermatrix for the species tree. The tree-building followed a maximum likelihood approach, after identifying the best-fit model as described </w:t>
       </w:r>
       <w:r>
         <w:rPr>
@@ -7990,25 +7788,7 @@
           <w:sz w:val="24"/>
           <w:szCs w:val="24"/>
         </w:rPr>
-        <w:t xml:space="preserve"> to re-estimate gene trees </w:t>
-      </w:r>
-      <w:proofErr w:type="gramStart"/>
-      <w:r>
-        <w:rPr>
-          <w:rFonts w:ascii="Times New Roman" w:hAnsi="Times New Roman" w:cs="Times New Roman"/>
-          <w:sz w:val="24"/>
-          <w:szCs w:val="24"/>
-        </w:rPr>
-        <w:t>in light of</w:t>
-      </w:r>
-      <w:proofErr w:type="gramEnd"/>
-      <w:r>
-        <w:rPr>
-          <w:rFonts w:ascii="Times New Roman" w:hAnsi="Times New Roman" w:cs="Times New Roman"/>
-          <w:sz w:val="24"/>
-          <w:szCs w:val="24"/>
-        </w:rPr>
-        <w:t xml:space="preserve"> known species relationships, as the histor</w:t>
+        <w:t xml:space="preserve"> to re-estimate gene trees in light of known species relationships, as the histor</w:t>
       </w:r>
       <w:r>
         <w:rPr>
@@ -8095,39 +7875,7 @@
           <w:rFonts w:ascii="Times New Roman" w:hAnsi="Times New Roman" w:cs="Times New Roman"/>
           <w:sz w:val="24"/>
         </w:rPr>
-        <w:t>(</w:t>
-      </w:r>
-      <w:proofErr w:type="spellStart"/>
-      <w:r>
-        <w:rPr>
-          <w:rFonts w:ascii="Times New Roman" w:hAnsi="Times New Roman" w:cs="Times New Roman"/>
-          <w:sz w:val="24"/>
-        </w:rPr>
-        <w:t>Boussau</w:t>
-      </w:r>
-      <w:proofErr w:type="spellEnd"/>
-      <w:r>
-        <w:rPr>
-          <w:rFonts w:ascii="Times New Roman" w:hAnsi="Times New Roman" w:cs="Times New Roman"/>
-          <w:sz w:val="24"/>
-        </w:rPr>
-        <w:t xml:space="preserve"> and </w:t>
-      </w:r>
-      <w:proofErr w:type="spellStart"/>
-      <w:r>
-        <w:rPr>
-          <w:rFonts w:ascii="Times New Roman" w:hAnsi="Times New Roman" w:cs="Times New Roman"/>
-          <w:sz w:val="24"/>
-        </w:rPr>
-        <w:t>Scornavacca</w:t>
-      </w:r>
-      <w:proofErr w:type="spellEnd"/>
-      <w:r>
-        <w:rPr>
-          <w:rFonts w:ascii="Times New Roman" w:hAnsi="Times New Roman" w:cs="Times New Roman"/>
-          <w:sz w:val="24"/>
-        </w:rPr>
-        <w:t xml:space="preserve"> 2020; Williams et al. 2023)</w:t>
+        <w:t>(Boussau and Scornavacca 2020; Williams et al. 2023)</w:t>
       </w:r>
       <w:r>
         <w:rPr>
@@ -8270,15 +8018,47 @@
           <w:sz w:val="24"/>
           <w:szCs w:val="24"/>
         </w:rPr>
-        <w:t xml:space="preserve">node of the gene  </w:t>
-      </w:r>
-      <w:r>
-        <w:rPr>
-          <w:rFonts w:ascii="Times New Roman" w:hAnsi="Times New Roman" w:cs="Times New Roman"/>
-          <w:sz w:val="24"/>
-          <w:szCs w:val="24"/>
-        </w:rPr>
-        <w:t>tree. Such insights are invaluable for distinguishing between paralog (resulting from gene duplication) and ortholog (stemming from speciation)</w:t>
+        <w:t xml:space="preserve">node of the gene </w:t>
+      </w:r>
+      <w:r>
+        <w:rPr>
+          <w:rFonts w:ascii="Times New Roman" w:hAnsi="Times New Roman" w:cs="Times New Roman"/>
+          <w:sz w:val="24"/>
+          <w:szCs w:val="24"/>
+        </w:rPr>
+        <w:t>tree. Such insights are invaluable for distinguishing between paralog</w:t>
+      </w:r>
+      <w:r>
+        <w:rPr>
+          <w:rFonts w:ascii="Times New Roman" w:hAnsi="Times New Roman" w:cs="Times New Roman"/>
+          <w:sz w:val="24"/>
+          <w:szCs w:val="24"/>
+        </w:rPr>
+        <w:t>ous</w:t>
+      </w:r>
+      <w:r>
+        <w:rPr>
+          <w:rFonts w:ascii="Times New Roman" w:hAnsi="Times New Roman" w:cs="Times New Roman"/>
+          <w:sz w:val="24"/>
+          <w:szCs w:val="24"/>
+        </w:rPr>
+        <w:t xml:space="preserve"> (resulting from gene duplication) and ortholog</w:t>
+      </w:r>
+      <w:r>
+        <w:rPr>
+          <w:rFonts w:ascii="Times New Roman" w:hAnsi="Times New Roman" w:cs="Times New Roman"/>
+          <w:sz w:val="24"/>
+          <w:szCs w:val="24"/>
+        </w:rPr>
+        <w:t>ous</w:t>
+      </w:r>
+      <w:r>
+        <w:rPr>
+          <w:rFonts w:ascii="Times New Roman" w:hAnsi="Times New Roman" w:cs="Times New Roman"/>
+          <w:sz w:val="24"/>
+          <w:szCs w:val="24"/>
+        </w:rPr>
+        <w:t xml:space="preserve"> (stemming from speciation)</w:t>
       </w:r>
       <w:r>
         <w:rPr>
@@ -8362,6 +8142,581 @@
         <w:jc w:val="both"/>
         <w:rPr>
           <w:rFonts w:ascii="Times New Roman" w:hAnsi="Times New Roman" w:cs="Times New Roman"/>
+          <w:color w:val="002060"/>
+          <w:sz w:val="28"/>
+          <w:szCs w:val="28"/>
+        </w:rPr>
+      </w:pPr>
+      <w:r>
+        <w:rPr>
+          <w:rFonts w:ascii="Times New Roman" w:hAnsi="Times New Roman" w:cs="Times New Roman"/>
+          <w:color w:val="002060"/>
+          <w:sz w:val="28"/>
+          <w:szCs w:val="28"/>
+        </w:rPr>
+        <w:t>Analyses of s</w:t>
+      </w:r>
+      <w:r>
+        <w:rPr>
+          <w:rFonts w:ascii="Times New Roman" w:hAnsi="Times New Roman" w:cs="Times New Roman"/>
+          <w:color w:val="002060"/>
+          <w:sz w:val="28"/>
+          <w:szCs w:val="28"/>
+        </w:rPr>
+        <w:t xml:space="preserve">ingle-cell sequencing </w:t>
+      </w:r>
+      <w:r>
+        <w:rPr>
+          <w:rFonts w:ascii="Times New Roman" w:hAnsi="Times New Roman" w:cs="Times New Roman"/>
+          <w:color w:val="002060"/>
+          <w:sz w:val="28"/>
+          <w:szCs w:val="28"/>
+        </w:rPr>
+        <w:t>data</w:t>
+      </w:r>
+    </w:p>
+    <w:p>
+      <w:pPr>
+        <w:spacing w:line="360" w:lineRule="auto"/>
+        <w:jc w:val="both"/>
+        <w:rPr>
+          <w:rFonts w:ascii="Times New Roman" w:hAnsi="Times New Roman" w:cs="Times New Roman"/>
+          <w:sz w:val="24"/>
+          <w:szCs w:val="24"/>
+        </w:rPr>
+      </w:pPr>
+      <w:r>
+        <w:rPr>
+          <w:rFonts w:ascii="Times New Roman" w:hAnsi="Times New Roman" w:cs="Times New Roman"/>
+          <w:sz w:val="24"/>
+          <w:szCs w:val="24"/>
+        </w:rPr>
+        <w:t>For one of my aims – understanding the molecular setup of photoreceptor cells (Chapter 3)</w:t>
+      </w:r>
+      <w:r>
+        <w:rPr>
+          <w:rFonts w:ascii="Times New Roman" w:hAnsi="Times New Roman" w:cs="Times New Roman"/>
+          <w:sz w:val="24"/>
+          <w:szCs w:val="24"/>
+        </w:rPr>
+        <w:t xml:space="preserve"> </w:t>
+      </w:r>
+      <w:r>
+        <w:rPr>
+          <w:rFonts w:ascii="Times New Roman" w:hAnsi="Times New Roman" w:cs="Times New Roman"/>
+          <w:sz w:val="24"/>
+          <w:szCs w:val="24"/>
+        </w:rPr>
+        <w:t>–</w:t>
+      </w:r>
+      <w:r>
+        <w:rPr>
+          <w:rFonts w:ascii="Times New Roman" w:hAnsi="Times New Roman" w:cs="Times New Roman"/>
+          <w:sz w:val="24"/>
+          <w:szCs w:val="24"/>
+        </w:rPr>
+        <w:t xml:space="preserve"> I</w:t>
+      </w:r>
+      <w:r>
+        <w:rPr>
+          <w:rFonts w:ascii="Times New Roman" w:hAnsi="Times New Roman" w:cs="Times New Roman"/>
+          <w:sz w:val="24"/>
+          <w:szCs w:val="24"/>
+        </w:rPr>
+        <w:t xml:space="preserve"> </w:t>
+      </w:r>
+      <w:r>
+        <w:rPr>
+          <w:rFonts w:ascii="Times New Roman" w:hAnsi="Times New Roman" w:cs="Times New Roman"/>
+          <w:sz w:val="24"/>
+          <w:szCs w:val="24"/>
+        </w:rPr>
+        <w:t xml:space="preserve">also </w:t>
+      </w:r>
+      <w:r>
+        <w:rPr>
+          <w:rFonts w:ascii="Times New Roman" w:hAnsi="Times New Roman" w:cs="Times New Roman"/>
+          <w:sz w:val="24"/>
+          <w:szCs w:val="24"/>
+        </w:rPr>
+        <w:t>I incorporated</w:t>
+      </w:r>
+      <w:r>
+        <w:rPr>
+          <w:rFonts w:ascii="Times New Roman" w:hAnsi="Times New Roman" w:cs="Times New Roman"/>
+          <w:sz w:val="24"/>
+          <w:szCs w:val="24"/>
+        </w:rPr>
+        <w:t xml:space="preserve"> </w:t>
+      </w:r>
+      <w:r>
+        <w:rPr>
+          <w:rFonts w:ascii="Times New Roman" w:hAnsi="Times New Roman" w:cs="Times New Roman"/>
+          <w:sz w:val="24"/>
+          <w:szCs w:val="24"/>
+        </w:rPr>
+        <w:t>single</w:t>
+      </w:r>
+      <w:r>
+        <w:rPr>
+          <w:rFonts w:ascii="Times New Roman" w:hAnsi="Times New Roman" w:cs="Times New Roman"/>
+          <w:sz w:val="24"/>
+          <w:szCs w:val="24"/>
+        </w:rPr>
+        <w:t>-</w:t>
+      </w:r>
+      <w:r>
+        <w:rPr>
+          <w:rFonts w:ascii="Times New Roman" w:hAnsi="Times New Roman" w:cs="Times New Roman"/>
+          <w:sz w:val="24"/>
+          <w:szCs w:val="24"/>
+        </w:rPr>
+        <w:t>cell sequenc</w:t>
+      </w:r>
+      <w:r>
+        <w:rPr>
+          <w:rFonts w:ascii="Times New Roman" w:hAnsi="Times New Roman" w:cs="Times New Roman"/>
+          <w:sz w:val="24"/>
+          <w:szCs w:val="24"/>
+        </w:rPr>
+        <w:t>ing</w:t>
+      </w:r>
+      <w:r>
+        <w:rPr>
+          <w:rFonts w:ascii="Times New Roman" w:hAnsi="Times New Roman" w:cs="Times New Roman"/>
+          <w:sz w:val="24"/>
+          <w:szCs w:val="24"/>
+        </w:rPr>
+        <w:t xml:space="preserve"> analyses of publicly available data. </w:t>
+      </w:r>
+      <w:r>
+        <w:rPr>
+          <w:rFonts w:ascii="Times New Roman" w:hAnsi="Times New Roman" w:cs="Times New Roman"/>
+          <w:sz w:val="24"/>
+          <w:szCs w:val="24"/>
+        </w:rPr>
+        <w:t>Specifically</w:t>
+      </w:r>
+      <w:r>
+        <w:rPr>
+          <w:rFonts w:ascii="Times New Roman" w:hAnsi="Times New Roman" w:cs="Times New Roman"/>
+          <w:sz w:val="24"/>
+          <w:szCs w:val="24"/>
+        </w:rPr>
+        <w:t>,</w:t>
+      </w:r>
+      <w:r>
+        <w:rPr>
+          <w:rFonts w:ascii="Times New Roman" w:hAnsi="Times New Roman" w:cs="Times New Roman"/>
+          <w:sz w:val="24"/>
+          <w:szCs w:val="24"/>
+        </w:rPr>
+        <w:t xml:space="preserve"> after h</w:t>
+      </w:r>
+      <w:r>
+        <w:rPr>
+          <w:rFonts w:ascii="Times New Roman" w:hAnsi="Times New Roman" w:cs="Times New Roman"/>
+          <w:sz w:val="24"/>
+          <w:szCs w:val="24"/>
+        </w:rPr>
+        <w:t xml:space="preserve">aving </w:t>
+      </w:r>
+      <w:r>
+        <w:rPr>
+          <w:rFonts w:ascii="Times New Roman" w:hAnsi="Times New Roman" w:cs="Times New Roman"/>
+          <w:sz w:val="24"/>
+          <w:szCs w:val="24"/>
+        </w:rPr>
+        <w:t>determined</w:t>
+      </w:r>
+      <w:r>
+        <w:rPr>
+          <w:rFonts w:ascii="Times New Roman" w:hAnsi="Times New Roman" w:cs="Times New Roman"/>
+          <w:sz w:val="24"/>
+          <w:szCs w:val="24"/>
+        </w:rPr>
+        <w:t xml:space="preserve"> the presence or absence of phototransduction genes in the genomes of target species, </w:t>
+      </w:r>
+      <w:r>
+        <w:rPr>
+          <w:rFonts w:ascii="Times New Roman" w:hAnsi="Times New Roman" w:cs="Times New Roman"/>
+          <w:sz w:val="24"/>
+          <w:szCs w:val="24"/>
+        </w:rPr>
+        <w:t xml:space="preserve">the next </w:t>
+      </w:r>
+      <w:r>
+        <w:rPr>
+          <w:rFonts w:ascii="Times New Roman" w:hAnsi="Times New Roman" w:cs="Times New Roman"/>
+          <w:sz w:val="24"/>
+          <w:szCs w:val="24"/>
+        </w:rPr>
+        <w:t>objective</w:t>
+      </w:r>
+      <w:r>
+        <w:rPr>
+          <w:rFonts w:ascii="Times New Roman" w:hAnsi="Times New Roman" w:cs="Times New Roman"/>
+          <w:sz w:val="24"/>
+          <w:szCs w:val="24"/>
+        </w:rPr>
+        <w:t xml:space="preserve"> was to determine if these genes </w:t>
+      </w:r>
+      <w:r>
+        <w:rPr>
+          <w:rFonts w:ascii="Times New Roman" w:hAnsi="Times New Roman" w:cs="Times New Roman"/>
+          <w:sz w:val="24"/>
+          <w:szCs w:val="24"/>
+        </w:rPr>
+        <w:t xml:space="preserve">were </w:t>
+      </w:r>
+      <w:r>
+        <w:rPr>
+          <w:rFonts w:ascii="Times New Roman" w:hAnsi="Times New Roman" w:cs="Times New Roman"/>
+          <w:sz w:val="24"/>
+          <w:szCs w:val="24"/>
+        </w:rPr>
+        <w:t>co-expressed within a sing</w:t>
+      </w:r>
+      <w:r>
+        <w:rPr>
+          <w:rFonts w:ascii="Times New Roman" w:hAnsi="Times New Roman" w:cs="Times New Roman"/>
+          <w:sz w:val="24"/>
+          <w:szCs w:val="24"/>
+        </w:rPr>
+        <w:t>le</w:t>
+      </w:r>
+      <w:r>
+        <w:rPr>
+          <w:rFonts w:ascii="Times New Roman" w:hAnsi="Times New Roman" w:cs="Times New Roman"/>
+          <w:sz w:val="24"/>
+          <w:szCs w:val="24"/>
+        </w:rPr>
+        <w:t xml:space="preserve"> cell type, </w:t>
+      </w:r>
+      <w:r>
+        <w:rPr>
+          <w:rFonts w:ascii="Times New Roman" w:hAnsi="Times New Roman" w:cs="Times New Roman"/>
+          <w:sz w:val="24"/>
+          <w:szCs w:val="24"/>
+        </w:rPr>
+        <w:t>that could represent</w:t>
+      </w:r>
+      <w:r>
+        <w:rPr>
+          <w:rFonts w:ascii="Times New Roman" w:hAnsi="Times New Roman" w:cs="Times New Roman"/>
+          <w:sz w:val="24"/>
+          <w:szCs w:val="24"/>
+        </w:rPr>
+        <w:t xml:space="preserve"> a </w:t>
+      </w:r>
+      <w:r>
+        <w:rPr>
+          <w:rFonts w:ascii="Times New Roman" w:hAnsi="Times New Roman" w:cs="Times New Roman"/>
+          <w:sz w:val="24"/>
+          <w:szCs w:val="24"/>
+        </w:rPr>
+        <w:t>photoreceptor</w:t>
+      </w:r>
+      <w:r>
+        <w:rPr>
+          <w:rFonts w:ascii="Times New Roman" w:hAnsi="Times New Roman" w:cs="Times New Roman"/>
+          <w:sz w:val="24"/>
+          <w:szCs w:val="24"/>
+        </w:rPr>
+        <w:t xml:space="preserve"> cell. </w:t>
+      </w:r>
+      <w:r>
+        <w:rPr>
+          <w:rFonts w:ascii="Times New Roman" w:hAnsi="Times New Roman" w:cs="Times New Roman"/>
+          <w:sz w:val="24"/>
+          <w:szCs w:val="24"/>
+        </w:rPr>
+        <w:t>Additionally, the aim</w:t>
+      </w:r>
+      <w:r>
+        <w:rPr>
+          <w:rFonts w:ascii="Times New Roman" w:hAnsi="Times New Roman" w:cs="Times New Roman"/>
+          <w:sz w:val="24"/>
+          <w:szCs w:val="24"/>
+        </w:rPr>
+        <w:t xml:space="preserve"> was</w:t>
+      </w:r>
+      <w:r>
+        <w:rPr>
+          <w:rFonts w:ascii="Times New Roman" w:hAnsi="Times New Roman" w:cs="Times New Roman"/>
+          <w:sz w:val="24"/>
+          <w:szCs w:val="24"/>
+        </w:rPr>
+        <w:t xml:space="preserve"> to </w:t>
+      </w:r>
+      <w:r>
+        <w:rPr>
+          <w:rFonts w:ascii="Times New Roman" w:hAnsi="Times New Roman" w:cs="Times New Roman"/>
+          <w:sz w:val="24"/>
+          <w:szCs w:val="24"/>
+        </w:rPr>
+        <w:t>uncover</w:t>
+      </w:r>
+      <w:r>
+        <w:rPr>
+          <w:rFonts w:ascii="Times New Roman" w:hAnsi="Times New Roman" w:cs="Times New Roman"/>
+          <w:sz w:val="24"/>
+          <w:szCs w:val="24"/>
+        </w:rPr>
+        <w:t xml:space="preserve"> shared genetic patterns prevalent in animal </w:t>
+      </w:r>
+      <w:r>
+        <w:rPr>
+          <w:rFonts w:ascii="Times New Roman" w:hAnsi="Times New Roman" w:cs="Times New Roman"/>
+          <w:sz w:val="24"/>
+          <w:szCs w:val="24"/>
+        </w:rPr>
+        <w:t>photoreceptor cell</w:t>
+      </w:r>
+      <w:r>
+        <w:rPr>
+          <w:rFonts w:ascii="Times New Roman" w:hAnsi="Times New Roman" w:cs="Times New Roman"/>
+          <w:sz w:val="24"/>
+          <w:szCs w:val="24"/>
+        </w:rPr>
+        <w:t xml:space="preserve">s, with an emphasis on regulatory genes. </w:t>
+      </w:r>
+      <w:r>
+        <w:rPr>
+          <w:rFonts w:ascii="Times New Roman" w:hAnsi="Times New Roman" w:cs="Times New Roman"/>
+          <w:sz w:val="24"/>
+          <w:szCs w:val="24"/>
+        </w:rPr>
+        <w:t xml:space="preserve">Single-cell RNA sequencing </w:t>
+      </w:r>
+      <w:r>
+        <w:rPr>
+          <w:rFonts w:ascii="Times New Roman" w:hAnsi="Times New Roman" w:cs="Times New Roman"/>
+          <w:sz w:val="24"/>
+          <w:szCs w:val="24"/>
+        </w:rPr>
+        <w:lastRenderedPageBreak/>
+        <w:t xml:space="preserve">is a technique </w:t>
+      </w:r>
+      <w:r>
+        <w:rPr>
+          <w:rFonts w:ascii="Times New Roman" w:hAnsi="Times New Roman" w:cs="Times New Roman"/>
+          <w:sz w:val="24"/>
+          <w:szCs w:val="24"/>
+        </w:rPr>
+        <w:t xml:space="preserve">that is </w:t>
+      </w:r>
+      <w:r>
+        <w:rPr>
+          <w:rFonts w:ascii="Times New Roman" w:hAnsi="Times New Roman" w:cs="Times New Roman"/>
+          <w:sz w:val="24"/>
+          <w:szCs w:val="24"/>
+        </w:rPr>
+        <w:t>used to profile gene expression at the level of individual cells</w:t>
+      </w:r>
+      <w:r>
+        <w:rPr>
+          <w:rFonts w:ascii="Times New Roman" w:hAnsi="Times New Roman" w:cs="Times New Roman"/>
+          <w:sz w:val="24"/>
+          <w:szCs w:val="24"/>
+        </w:rPr>
+        <w:t>, therefore</w:t>
+      </w:r>
+      <w:r>
+        <w:rPr>
+          <w:rFonts w:ascii="Times New Roman" w:hAnsi="Times New Roman" w:cs="Times New Roman"/>
+          <w:sz w:val="24"/>
+          <w:szCs w:val="24"/>
+        </w:rPr>
+        <w:t>, analysing publicly available data for various animals has</w:t>
+      </w:r>
+      <w:r>
+        <w:rPr>
+          <w:rFonts w:ascii="Times New Roman" w:hAnsi="Times New Roman" w:cs="Times New Roman"/>
+          <w:sz w:val="24"/>
+          <w:szCs w:val="24"/>
+        </w:rPr>
+        <w:t xml:space="preserve"> the potential to answer these questions. </w:t>
+      </w:r>
+      <w:r>
+        <w:rPr>
+          <w:rFonts w:ascii="Times New Roman" w:hAnsi="Times New Roman" w:cs="Times New Roman"/>
+          <w:sz w:val="24"/>
+          <w:szCs w:val="24"/>
+        </w:rPr>
+        <w:t xml:space="preserve">In Chapter 3 I combined the use of </w:t>
+      </w:r>
+      <w:r>
+        <w:rPr>
+          <w:rFonts w:ascii="Times New Roman" w:hAnsi="Times New Roman" w:cs="Times New Roman"/>
+          <w:sz w:val="24"/>
+          <w:szCs w:val="24"/>
+        </w:rPr>
+        <w:t xml:space="preserve">single-cell analyses software and some </w:t>
+      </w:r>
+      <w:r>
+        <w:rPr>
+          <w:rFonts w:ascii="Times New Roman" w:hAnsi="Times New Roman" w:cs="Times New Roman"/>
+          <w:i/>
+          <w:iCs/>
+          <w:sz w:val="24"/>
+          <w:szCs w:val="24"/>
+        </w:rPr>
+        <w:t>ad hoc</w:t>
+      </w:r>
+      <w:r>
+        <w:rPr>
+          <w:rFonts w:ascii="Times New Roman" w:hAnsi="Times New Roman" w:cs="Times New Roman"/>
+          <w:sz w:val="24"/>
+          <w:szCs w:val="24"/>
+        </w:rPr>
+        <w:t xml:space="preserve"> </w:t>
+      </w:r>
+      <w:r>
+        <w:rPr>
+          <w:rFonts w:ascii="Times New Roman" w:hAnsi="Times New Roman" w:cs="Times New Roman"/>
+          <w:sz w:val="24"/>
+          <w:szCs w:val="24"/>
+        </w:rPr>
+        <w:t>strategies</w:t>
+      </w:r>
+      <w:r>
+        <w:rPr>
+          <w:rFonts w:ascii="Times New Roman" w:hAnsi="Times New Roman" w:cs="Times New Roman"/>
+          <w:sz w:val="24"/>
+          <w:szCs w:val="24"/>
+        </w:rPr>
+        <w:t xml:space="preserve"> designed for the specific research question. While the</w:t>
+      </w:r>
+      <w:r>
+        <w:rPr>
+          <w:rFonts w:ascii="Times New Roman" w:hAnsi="Times New Roman" w:cs="Times New Roman"/>
+          <w:sz w:val="24"/>
+          <w:szCs w:val="24"/>
+        </w:rPr>
+        <w:t xml:space="preserve"> precise method</w:t>
+      </w:r>
+      <w:r>
+        <w:rPr>
+          <w:rFonts w:ascii="Times New Roman" w:hAnsi="Times New Roman" w:cs="Times New Roman"/>
+          <w:sz w:val="24"/>
+          <w:szCs w:val="24"/>
+        </w:rPr>
+        <w:t>ologies</w:t>
+      </w:r>
+      <w:r>
+        <w:rPr>
+          <w:rFonts w:ascii="Times New Roman" w:hAnsi="Times New Roman" w:cs="Times New Roman"/>
+          <w:sz w:val="24"/>
+          <w:szCs w:val="24"/>
+        </w:rPr>
+        <w:t xml:space="preserve"> are detailed in </w:t>
+      </w:r>
+      <w:r>
+        <w:rPr>
+          <w:rFonts w:ascii="Times New Roman" w:hAnsi="Times New Roman" w:cs="Times New Roman"/>
+          <w:sz w:val="24"/>
+          <w:szCs w:val="24"/>
+        </w:rPr>
+        <w:t xml:space="preserve">the Methods of </w:t>
+      </w:r>
+      <w:r>
+        <w:rPr>
+          <w:rFonts w:ascii="Times New Roman" w:hAnsi="Times New Roman" w:cs="Times New Roman"/>
+          <w:sz w:val="24"/>
+          <w:szCs w:val="24"/>
+        </w:rPr>
+        <w:t xml:space="preserve">Chapter </w:t>
+      </w:r>
+      <w:r>
+        <w:rPr>
+          <w:rFonts w:ascii="Times New Roman" w:hAnsi="Times New Roman" w:cs="Times New Roman"/>
+          <w:sz w:val="24"/>
+          <w:szCs w:val="24"/>
+        </w:rPr>
+        <w:t>3</w:t>
+      </w:r>
+      <w:r>
+        <w:rPr>
+          <w:rFonts w:ascii="Times New Roman" w:hAnsi="Times New Roman" w:cs="Times New Roman"/>
+          <w:sz w:val="24"/>
+          <w:szCs w:val="24"/>
+        </w:rPr>
+        <w:t>, here</w:t>
+      </w:r>
+      <w:r>
+        <w:rPr>
+          <w:rFonts w:ascii="Times New Roman" w:hAnsi="Times New Roman" w:cs="Times New Roman"/>
+          <w:sz w:val="24"/>
+          <w:szCs w:val="24"/>
+        </w:rPr>
+        <w:t xml:space="preserve"> I will </w:t>
+      </w:r>
+      <w:r>
+        <w:rPr>
+          <w:rFonts w:ascii="Times New Roman" w:hAnsi="Times New Roman" w:cs="Times New Roman"/>
+          <w:sz w:val="24"/>
+          <w:szCs w:val="24"/>
+        </w:rPr>
+        <w:t>provide a</w:t>
+      </w:r>
+      <w:r>
+        <w:rPr>
+          <w:rFonts w:ascii="Times New Roman" w:hAnsi="Times New Roman" w:cs="Times New Roman"/>
+          <w:sz w:val="24"/>
+          <w:szCs w:val="24"/>
+        </w:rPr>
+        <w:t xml:space="preserve"> brief overview</w:t>
+      </w:r>
+      <w:r>
+        <w:rPr>
+          <w:rFonts w:ascii="Times New Roman" w:hAnsi="Times New Roman" w:cs="Times New Roman"/>
+          <w:sz w:val="24"/>
+          <w:szCs w:val="24"/>
+        </w:rPr>
+        <w:t xml:space="preserve"> of the </w:t>
+      </w:r>
+      <w:r>
+        <w:rPr>
+          <w:rFonts w:ascii="Times New Roman" w:hAnsi="Times New Roman" w:cs="Times New Roman"/>
+          <w:sz w:val="24"/>
+          <w:szCs w:val="24"/>
+        </w:rPr>
+        <w:t xml:space="preserve">principles guiding the </w:t>
+      </w:r>
+      <w:r>
+        <w:rPr>
+          <w:rFonts w:ascii="Times New Roman" w:hAnsi="Times New Roman" w:cs="Times New Roman"/>
+          <w:sz w:val="24"/>
+          <w:szCs w:val="24"/>
+        </w:rPr>
+        <w:t xml:space="preserve">main </w:t>
+      </w:r>
+      <w:r>
+        <w:rPr>
+          <w:rFonts w:ascii="Times New Roman" w:hAnsi="Times New Roman" w:cs="Times New Roman"/>
+          <w:sz w:val="24"/>
+          <w:szCs w:val="24"/>
+        </w:rPr>
+        <w:t>steps</w:t>
+      </w:r>
+      <w:r>
+        <w:rPr>
+          <w:rFonts w:ascii="Times New Roman" w:hAnsi="Times New Roman" w:cs="Times New Roman"/>
+          <w:sz w:val="24"/>
+          <w:szCs w:val="24"/>
+        </w:rPr>
+        <w:t>.</w:t>
+      </w:r>
+    </w:p>
+    <w:p>
+      <w:pPr>
+        <w:spacing w:line="360" w:lineRule="auto"/>
+        <w:jc w:val="both"/>
+        <w:rPr>
+          <w:rFonts w:ascii="Times New Roman" w:hAnsi="Times New Roman" w:cs="Times New Roman"/>
+          <w:b/>
+          <w:bCs/>
           <w:sz w:val="24"/>
           <w:szCs w:val="24"/>
         </w:rPr>
@@ -8373,37 +8728,21 @@
         <w:jc w:val="both"/>
         <w:rPr>
           <w:rFonts w:ascii="Times New Roman" w:hAnsi="Times New Roman" w:cs="Times New Roman"/>
-          <w:color w:val="002060"/>
-          <w:sz w:val="28"/>
-          <w:szCs w:val="28"/>
+          <w:b/>
+          <w:bCs/>
+          <w:sz w:val="24"/>
+          <w:szCs w:val="24"/>
         </w:rPr>
       </w:pPr>
       <w:r>
         <w:rPr>
           <w:rFonts w:ascii="Times New Roman" w:hAnsi="Times New Roman" w:cs="Times New Roman"/>
-          <w:color w:val="002060"/>
-          <w:sz w:val="28"/>
-          <w:szCs w:val="28"/>
-        </w:rPr>
-        <w:t>Analyses of s</w:t>
-      </w:r>
-      <w:r>
-        <w:rPr>
-          <w:rFonts w:ascii="Times New Roman" w:hAnsi="Times New Roman" w:cs="Times New Roman"/>
-          <w:color w:val="002060"/>
-          <w:sz w:val="28"/>
-          <w:szCs w:val="28"/>
-        </w:rPr>
-        <w:t xml:space="preserve">ingle-cell sequencing </w:t>
-      </w:r>
-      <w:r>
-        <w:rPr>
-          <w:rFonts w:ascii="Times New Roman" w:hAnsi="Times New Roman" w:cs="Times New Roman"/>
-          <w:color w:val="002060"/>
-          <w:sz w:val="28"/>
-          <w:szCs w:val="28"/>
-        </w:rPr>
-        <w:t>data</w:t>
+          <w:b/>
+          <w:bCs/>
+          <w:sz w:val="24"/>
+          <w:szCs w:val="24"/>
+        </w:rPr>
+        <w:t>Preliminary steps</w:t>
       </w:r>
     </w:p>
     <w:p>
@@ -8412,6 +8751,10 @@
         <w:jc w:val="both"/>
         <w:rPr>
           <w:rFonts w:ascii="Times New Roman" w:hAnsi="Times New Roman" w:cs="Times New Roman"/>
+          <w:b/>
+          <w:bCs/>
+          <w:i/>
+          <w:iCs/>
           <w:sz w:val="24"/>
           <w:szCs w:val="24"/>
         </w:rPr>
@@ -8419,37 +8762,38 @@
       <w:r>
         <w:rPr>
           <w:rFonts w:ascii="Times New Roman" w:hAnsi="Times New Roman" w:cs="Times New Roman"/>
-          <w:sz w:val="24"/>
-          <w:szCs w:val="24"/>
-        </w:rPr>
-        <w:t xml:space="preserve">For one of my aims – understanding the molecular setup of photoreceptor cells (Chapter 3) I used also single cell sequences analyses of publicly available data. This was because, after determining the presence/absence of phototransduction genes in the genome of target species, I wanted to know whether they were co-expressed within the same cell type – a candidate PRC cell. Furthermore, I wanted to identify other genetic patterns </w:t>
-      </w:r>
-      <w:r>
-        <w:rPr>
-          <w:rFonts w:ascii="Times New Roman" w:hAnsi="Times New Roman" w:cs="Times New Roman"/>
-          <w:sz w:val="24"/>
-          <w:szCs w:val="24"/>
-        </w:rPr>
-        <w:lastRenderedPageBreak/>
-        <w:t xml:space="preserve">common to animal PRCs. By analysing </w:t>
-      </w:r>
-      <w:proofErr w:type="spellStart"/>
-      <w:r>
-        <w:rPr>
-          <w:rFonts w:ascii="Times New Roman" w:hAnsi="Times New Roman" w:cs="Times New Roman"/>
-          <w:sz w:val="24"/>
-          <w:szCs w:val="24"/>
-        </w:rPr>
-        <w:t>sc</w:t>
-      </w:r>
-      <w:proofErr w:type="spellEnd"/>
-      <w:r>
-        <w:rPr>
-          <w:rFonts w:ascii="Times New Roman" w:hAnsi="Times New Roman" w:cs="Times New Roman"/>
-          <w:sz w:val="24"/>
-          <w:szCs w:val="24"/>
-        </w:rPr>
-        <w:t xml:space="preserve"> data you can see if there are other genes in common in the cell type. With focus on regulatory genes.</w:t>
+          <w:b/>
+          <w:bCs/>
+          <w:i/>
+          <w:iCs/>
+          <w:sz w:val="24"/>
+          <w:szCs w:val="24"/>
+        </w:rPr>
+        <w:t>Choice of</w:t>
+      </w:r>
+      <w:r>
+        <w:rPr>
+          <w:rFonts w:ascii="Times New Roman" w:hAnsi="Times New Roman" w:cs="Times New Roman"/>
+          <w:b/>
+          <w:bCs/>
+          <w:i/>
+          <w:iCs/>
+          <w:sz w:val="24"/>
+          <w:szCs w:val="24"/>
+        </w:rPr>
+        <w:t xml:space="preserve"> species and obtaining</w:t>
+      </w:r>
+      <w:r>
+        <w:rPr>
+          <w:rFonts w:ascii="Times New Roman" w:hAnsi="Times New Roman" w:cs="Times New Roman"/>
+          <w:b/>
+          <w:bCs/>
+          <w:i/>
+          <w:iCs/>
+          <w:sz w:val="24"/>
+          <w:szCs w:val="24"/>
+        </w:rPr>
+        <w:t xml:space="preserve"> datasets </w:t>
       </w:r>
     </w:p>
     <w:p>
@@ -8458,8 +8802,6 @@
         <w:jc w:val="both"/>
         <w:rPr>
           <w:rFonts w:ascii="Times New Roman" w:hAnsi="Times New Roman" w:cs="Times New Roman"/>
-          <w:b/>
-          <w:bCs/>
           <w:sz w:val="24"/>
           <w:szCs w:val="24"/>
         </w:rPr>
@@ -8467,12 +8809,453 @@
       <w:r>
         <w:rPr>
           <w:rFonts w:ascii="Times New Roman" w:hAnsi="Times New Roman" w:cs="Times New Roman"/>
-          <w:b/>
-          <w:bCs/>
-          <w:sz w:val="24"/>
-          <w:szCs w:val="24"/>
-        </w:rPr>
-        <w:t>Preliminary steps</w:t>
+          <w:sz w:val="24"/>
+          <w:szCs w:val="24"/>
+        </w:rPr>
+        <w:t>The choice of species</w:t>
+      </w:r>
+      <w:r>
+        <w:t xml:space="preserve"> </w:t>
+      </w:r>
+      <w:r>
+        <w:rPr>
+          <w:rFonts w:ascii="Times New Roman" w:hAnsi="Times New Roman" w:cs="Times New Roman"/>
+          <w:sz w:val="24"/>
+          <w:szCs w:val="24"/>
+        </w:rPr>
+        <w:t xml:space="preserve">was guided by </w:t>
+      </w:r>
+      <w:r>
+        <w:rPr>
+          <w:rFonts w:ascii="Times New Roman" w:hAnsi="Times New Roman" w:cs="Times New Roman"/>
+          <w:sz w:val="24"/>
+          <w:szCs w:val="24"/>
+        </w:rPr>
+        <w:t xml:space="preserve">similar considerations as for the </w:t>
+      </w:r>
+      <w:r>
+        <w:rPr>
+          <w:rFonts w:ascii="Times New Roman" w:hAnsi="Times New Roman" w:cs="Times New Roman"/>
+          <w:sz w:val="24"/>
+          <w:szCs w:val="24"/>
+        </w:rPr>
+        <w:t>phylogenetic analyses</w:t>
+      </w:r>
+      <w:r>
+        <w:rPr>
+          <w:rFonts w:ascii="Times New Roman" w:hAnsi="Times New Roman" w:cs="Times New Roman"/>
+          <w:sz w:val="24"/>
+          <w:szCs w:val="24"/>
+        </w:rPr>
+        <w:t>:</w:t>
+      </w:r>
+      <w:r>
+        <w:rPr>
+          <w:rFonts w:ascii="Times New Roman" w:hAnsi="Times New Roman" w:cs="Times New Roman"/>
+          <w:sz w:val="24"/>
+          <w:szCs w:val="24"/>
+        </w:rPr>
+        <w:t xml:space="preserve"> </w:t>
+      </w:r>
+      <w:r>
+        <w:rPr>
+          <w:rFonts w:ascii="Times New Roman" w:hAnsi="Times New Roman" w:cs="Times New Roman"/>
+          <w:sz w:val="24"/>
+          <w:szCs w:val="24"/>
+        </w:rPr>
+        <w:t>since</w:t>
+      </w:r>
+      <w:r>
+        <w:rPr>
+          <w:rFonts w:ascii="Times New Roman" w:hAnsi="Times New Roman" w:cs="Times New Roman"/>
+          <w:sz w:val="24"/>
+          <w:szCs w:val="24"/>
+        </w:rPr>
+        <w:t xml:space="preserve"> </w:t>
+      </w:r>
+      <w:r>
+        <w:rPr>
+          <w:rFonts w:ascii="Times New Roman" w:hAnsi="Times New Roman" w:cs="Times New Roman"/>
+          <w:sz w:val="24"/>
+          <w:szCs w:val="24"/>
+        </w:rPr>
+        <w:t xml:space="preserve">vision </w:t>
+      </w:r>
+      <w:r>
+        <w:rPr>
+          <w:rFonts w:ascii="Times New Roman" w:hAnsi="Times New Roman" w:cs="Times New Roman"/>
+          <w:sz w:val="24"/>
+          <w:szCs w:val="24"/>
+        </w:rPr>
+        <w:t>via</w:t>
+      </w:r>
+      <w:r>
+        <w:rPr>
+          <w:rFonts w:ascii="Times New Roman" w:hAnsi="Times New Roman" w:cs="Times New Roman"/>
+          <w:sz w:val="24"/>
+          <w:szCs w:val="24"/>
+        </w:rPr>
+        <w:t xml:space="preserve"> photoreceptor cells likely</w:t>
+      </w:r>
+      <w:r>
+        <w:rPr>
+          <w:rFonts w:ascii="Times New Roman" w:hAnsi="Times New Roman" w:cs="Times New Roman"/>
+          <w:sz w:val="24"/>
+          <w:szCs w:val="24"/>
+        </w:rPr>
+        <w:t xml:space="preserve"> emerged </w:t>
+      </w:r>
+      <w:r>
+        <w:rPr>
+          <w:rFonts w:ascii="Times New Roman" w:hAnsi="Times New Roman" w:cs="Times New Roman"/>
+          <w:sz w:val="24"/>
+          <w:szCs w:val="24"/>
+        </w:rPr>
+        <w:t>during the</w:t>
+      </w:r>
+      <w:r>
+        <w:rPr>
+          <w:rFonts w:ascii="Times New Roman" w:hAnsi="Times New Roman" w:cs="Times New Roman"/>
+          <w:sz w:val="24"/>
+          <w:szCs w:val="24"/>
+        </w:rPr>
+        <w:t xml:space="preserve"> early history of animals</w:t>
+      </w:r>
+      <w:r>
+        <w:rPr>
+          <w:rFonts w:ascii="Times New Roman" w:hAnsi="Times New Roman" w:cs="Times New Roman"/>
+          <w:sz w:val="24"/>
+          <w:szCs w:val="24"/>
+        </w:rPr>
+        <w:t>,</w:t>
+      </w:r>
+      <w:r>
+        <w:rPr>
+          <w:rFonts w:ascii="Times New Roman" w:hAnsi="Times New Roman" w:cs="Times New Roman"/>
+          <w:sz w:val="24"/>
+          <w:szCs w:val="24"/>
+        </w:rPr>
+        <w:t xml:space="preserve"> </w:t>
+      </w:r>
+      <w:r>
+        <w:rPr>
+          <w:rFonts w:ascii="Times New Roman" w:hAnsi="Times New Roman" w:cs="Times New Roman"/>
+          <w:sz w:val="24"/>
+          <w:szCs w:val="24"/>
+        </w:rPr>
+        <w:t xml:space="preserve">the ideal dataset would include a balanced representation of </w:t>
+      </w:r>
+      <w:r>
+        <w:rPr>
+          <w:rFonts w:ascii="Times New Roman" w:hAnsi="Times New Roman" w:cs="Times New Roman"/>
+          <w:sz w:val="24"/>
+          <w:szCs w:val="24"/>
+        </w:rPr>
+        <w:t>major</w:t>
+      </w:r>
+      <w:r>
+        <w:rPr>
+          <w:rFonts w:ascii="Times New Roman" w:hAnsi="Times New Roman" w:cs="Times New Roman"/>
+          <w:sz w:val="24"/>
+          <w:szCs w:val="24"/>
+        </w:rPr>
+        <w:t xml:space="preserve"> animal</w:t>
+      </w:r>
+      <w:r>
+        <w:rPr>
+          <w:rFonts w:ascii="Times New Roman" w:hAnsi="Times New Roman" w:cs="Times New Roman"/>
+          <w:sz w:val="24"/>
+          <w:szCs w:val="24"/>
+        </w:rPr>
+        <w:t xml:space="preserve"> clades</w:t>
+      </w:r>
+      <w:r>
+        <w:rPr>
+          <w:rFonts w:ascii="Times New Roman" w:hAnsi="Times New Roman" w:cs="Times New Roman"/>
+          <w:sz w:val="24"/>
+          <w:szCs w:val="24"/>
+        </w:rPr>
+        <w:t xml:space="preserve"> with emphasis on non-bilaterians. </w:t>
+      </w:r>
+      <w:r>
+        <w:rPr>
+          <w:rFonts w:ascii="Times New Roman" w:hAnsi="Times New Roman" w:cs="Times New Roman"/>
+          <w:sz w:val="24"/>
+          <w:szCs w:val="24"/>
+        </w:rPr>
+        <w:t>In practice though, t</w:t>
+      </w:r>
+      <w:r>
+        <w:rPr>
+          <w:rFonts w:ascii="Times New Roman" w:hAnsi="Times New Roman" w:cs="Times New Roman"/>
+          <w:sz w:val="24"/>
+          <w:szCs w:val="24"/>
+        </w:rPr>
+        <w:t xml:space="preserve">he selection of species for analysis was primarily driven by the availability of published single-cell data. Although single-cell sequencing is gaining traction and new datasets spanning tissues, organs, and entire organisms are consistently emerging, the volume of such data </w:t>
+      </w:r>
+      <w:r>
+        <w:rPr>
+          <w:rFonts w:ascii="Times New Roman" w:hAnsi="Times New Roman" w:cs="Times New Roman"/>
+          <w:sz w:val="24"/>
+          <w:szCs w:val="24"/>
+        </w:rPr>
+        <w:t xml:space="preserve">is still </w:t>
+      </w:r>
+      <w:r>
+        <w:rPr>
+          <w:rFonts w:ascii="Times New Roman" w:hAnsi="Times New Roman" w:cs="Times New Roman"/>
+          <w:sz w:val="24"/>
+          <w:szCs w:val="24"/>
+        </w:rPr>
+        <w:t xml:space="preserve">currently </w:t>
+      </w:r>
+      <w:r>
+        <w:rPr>
+          <w:rFonts w:ascii="Times New Roman" w:hAnsi="Times New Roman" w:cs="Times New Roman"/>
+          <w:sz w:val="24"/>
+          <w:szCs w:val="24"/>
+        </w:rPr>
+        <w:t xml:space="preserve">quite limited, especially </w:t>
+      </w:r>
+      <w:r>
+        <w:rPr>
+          <w:rFonts w:ascii="Times New Roman" w:hAnsi="Times New Roman" w:cs="Times New Roman"/>
+          <w:sz w:val="24"/>
+          <w:szCs w:val="24"/>
+        </w:rPr>
+        <w:t>for</w:t>
+      </w:r>
+      <w:r>
+        <w:rPr>
+          <w:rFonts w:ascii="Times New Roman" w:hAnsi="Times New Roman" w:cs="Times New Roman"/>
+          <w:sz w:val="24"/>
+          <w:szCs w:val="24"/>
+        </w:rPr>
+        <w:t xml:space="preserve"> non-model organisms</w:t>
+      </w:r>
+      <w:r>
+        <w:rPr>
+          <w:rFonts w:ascii="Times New Roman" w:hAnsi="Times New Roman" w:cs="Times New Roman"/>
+          <w:sz w:val="24"/>
+          <w:szCs w:val="24"/>
+        </w:rPr>
+        <w:t>.</w:t>
+      </w:r>
+      <w:r>
+        <w:rPr>
+          <w:rFonts w:ascii="Times New Roman" w:hAnsi="Times New Roman" w:cs="Times New Roman"/>
+          <w:sz w:val="24"/>
+          <w:szCs w:val="24"/>
+        </w:rPr>
+        <w:t xml:space="preserve"> At the time of starting the work for Chapter 3, I was able to identify 12 </w:t>
+      </w:r>
+      <w:r>
+        <w:rPr>
+          <w:rFonts w:ascii="Times New Roman" w:hAnsi="Times New Roman" w:cs="Times New Roman"/>
+          <w:sz w:val="24"/>
+          <w:szCs w:val="24"/>
+        </w:rPr>
+        <w:t>species for the single</w:t>
+      </w:r>
+      <w:r>
+        <w:rPr>
+          <w:rFonts w:ascii="Times New Roman" w:hAnsi="Times New Roman" w:cs="Times New Roman"/>
+          <w:sz w:val="24"/>
+          <w:szCs w:val="24"/>
+        </w:rPr>
+        <w:t>-</w:t>
+      </w:r>
+      <w:r>
+        <w:rPr>
+          <w:rFonts w:ascii="Times New Roman" w:hAnsi="Times New Roman" w:cs="Times New Roman"/>
+          <w:sz w:val="24"/>
+          <w:szCs w:val="24"/>
+        </w:rPr>
+        <w:t xml:space="preserve">cell analysis, including </w:t>
+      </w:r>
+      <w:r>
+        <w:rPr>
+          <w:rFonts w:ascii="Times New Roman" w:hAnsi="Times New Roman" w:cs="Times New Roman"/>
+          <w:sz w:val="24"/>
+          <w:szCs w:val="24"/>
+        </w:rPr>
+        <w:t xml:space="preserve">7 </w:t>
+      </w:r>
+      <w:r>
+        <w:rPr>
+          <w:rFonts w:ascii="Times New Roman" w:hAnsi="Times New Roman" w:cs="Times New Roman"/>
+          <w:sz w:val="24"/>
+          <w:szCs w:val="24"/>
+        </w:rPr>
+        <w:t xml:space="preserve">species spanning all four </w:t>
+      </w:r>
+      <w:r>
+        <w:rPr>
+          <w:rFonts w:ascii="Times New Roman" w:hAnsi="Times New Roman" w:cs="Times New Roman"/>
+          <w:sz w:val="24"/>
+          <w:szCs w:val="24"/>
+        </w:rPr>
+        <w:t xml:space="preserve">non-bilaterian </w:t>
+      </w:r>
+      <w:r>
+        <w:rPr>
+          <w:rFonts w:ascii="Times New Roman" w:hAnsi="Times New Roman" w:cs="Times New Roman"/>
+          <w:sz w:val="24"/>
+          <w:szCs w:val="24"/>
+        </w:rPr>
+        <w:t>phyla</w:t>
+      </w:r>
+      <w:r>
+        <w:rPr>
+          <w:rFonts w:ascii="Times New Roman" w:hAnsi="Times New Roman" w:cs="Times New Roman"/>
+          <w:sz w:val="24"/>
+          <w:szCs w:val="24"/>
+        </w:rPr>
+        <w:t>.</w:t>
+      </w:r>
+      <w:r>
+        <w:rPr>
+          <w:rFonts w:ascii="Times New Roman" w:hAnsi="Times New Roman" w:cs="Times New Roman"/>
+          <w:sz w:val="24"/>
+          <w:szCs w:val="24"/>
+        </w:rPr>
+        <w:t xml:space="preserve"> </w:t>
+      </w:r>
+      <w:r>
+        <w:rPr>
+          <w:rFonts w:ascii="Times New Roman" w:hAnsi="Times New Roman" w:cs="Times New Roman"/>
+          <w:sz w:val="24"/>
+          <w:szCs w:val="24"/>
+        </w:rPr>
+        <w:t>The a</w:t>
+      </w:r>
+      <w:r>
+        <w:rPr>
+          <w:rFonts w:ascii="Times New Roman" w:hAnsi="Times New Roman" w:cs="Times New Roman"/>
+          <w:sz w:val="24"/>
+          <w:szCs w:val="24"/>
+        </w:rPr>
+        <w:t>uthors of the publications for all these species had already performed the preliminary</w:t>
+      </w:r>
+      <w:r>
+        <w:rPr>
+          <w:rFonts w:ascii="Times New Roman" w:hAnsi="Times New Roman" w:cs="Times New Roman"/>
+          <w:sz w:val="24"/>
+          <w:szCs w:val="24"/>
+        </w:rPr>
+        <w:t xml:space="preserve"> steps to process the results from their sequencing: </w:t>
+      </w:r>
+      <w:r>
+        <w:rPr>
+          <w:rFonts w:ascii="Times New Roman" w:hAnsi="Times New Roman" w:cs="Times New Roman"/>
+          <w:sz w:val="24"/>
+          <w:szCs w:val="24"/>
+        </w:rPr>
+        <w:t>therefore,</w:t>
+      </w:r>
+      <w:r>
+        <w:rPr>
+          <w:rFonts w:ascii="Times New Roman" w:hAnsi="Times New Roman" w:cs="Times New Roman"/>
+          <w:sz w:val="24"/>
+          <w:szCs w:val="24"/>
+        </w:rPr>
+        <w:t xml:space="preserve"> reads were already mapped to reference genomes</w:t>
+      </w:r>
+      <w:r>
+        <w:rPr>
+          <w:rFonts w:ascii="Times New Roman" w:hAnsi="Times New Roman" w:cs="Times New Roman"/>
+          <w:sz w:val="24"/>
+          <w:szCs w:val="24"/>
+        </w:rPr>
+        <w:t xml:space="preserve"> and gene to cells count matrices </w:t>
+      </w:r>
+      <w:r>
+        <w:rPr>
+          <w:rFonts w:ascii="Times New Roman" w:hAnsi="Times New Roman" w:cs="Times New Roman"/>
+          <w:sz w:val="24"/>
+          <w:szCs w:val="24"/>
+        </w:rPr>
+        <w:t>computed</w:t>
+      </w:r>
+      <w:r>
+        <w:rPr>
+          <w:rFonts w:ascii="Times New Roman" w:hAnsi="Times New Roman" w:cs="Times New Roman"/>
+          <w:sz w:val="24"/>
+          <w:szCs w:val="24"/>
+        </w:rPr>
+        <w:t xml:space="preserve">. </w:t>
+      </w:r>
+      <w:r>
+        <w:rPr>
+          <w:rFonts w:ascii="Times New Roman" w:hAnsi="Times New Roman" w:cs="Times New Roman"/>
+          <w:sz w:val="24"/>
+          <w:szCs w:val="24"/>
+        </w:rPr>
+        <w:t>For all the species</w:t>
+      </w:r>
+      <w:r>
+        <w:rPr>
+          <w:rFonts w:ascii="Times New Roman" w:hAnsi="Times New Roman" w:cs="Times New Roman"/>
+          <w:sz w:val="24"/>
+          <w:szCs w:val="24"/>
+        </w:rPr>
+        <w:t xml:space="preserve"> datasets</w:t>
+      </w:r>
+      <w:r>
+        <w:rPr>
+          <w:rFonts w:ascii="Times New Roman" w:hAnsi="Times New Roman" w:cs="Times New Roman"/>
+          <w:sz w:val="24"/>
+          <w:szCs w:val="24"/>
+        </w:rPr>
+        <w:t>, I downloaded the</w:t>
+      </w:r>
+      <w:r>
+        <w:rPr>
+          <w:rFonts w:ascii="Times New Roman" w:hAnsi="Times New Roman" w:cs="Times New Roman"/>
+          <w:sz w:val="24"/>
+          <w:szCs w:val="24"/>
+        </w:rPr>
+        <w:t xml:space="preserve"> </w:t>
+      </w:r>
+      <w:r>
+        <w:rPr>
+          <w:rFonts w:ascii="Times New Roman" w:hAnsi="Times New Roman" w:cs="Times New Roman"/>
+          <w:sz w:val="24"/>
+          <w:szCs w:val="24"/>
+        </w:rPr>
+        <w:t>molecular count</w:t>
+      </w:r>
+      <w:r>
+        <w:rPr>
+          <w:rFonts w:ascii="Times New Roman" w:hAnsi="Times New Roman" w:cs="Times New Roman"/>
+          <w:sz w:val="24"/>
+          <w:szCs w:val="24"/>
+        </w:rPr>
+        <w:t xml:space="preserve"> matrices</w:t>
+      </w:r>
+      <w:r>
+        <w:rPr>
+          <w:rFonts w:ascii="Times New Roman" w:hAnsi="Times New Roman" w:cs="Times New Roman"/>
+          <w:sz w:val="24"/>
+          <w:szCs w:val="24"/>
+        </w:rPr>
+        <w:t xml:space="preserve">, that was the input needed for subsequent </w:t>
+      </w:r>
+      <w:r>
+        <w:rPr>
+          <w:rFonts w:ascii="Times New Roman" w:hAnsi="Times New Roman" w:cs="Times New Roman"/>
+          <w:sz w:val="24"/>
+          <w:szCs w:val="24"/>
+        </w:rPr>
+        <w:t xml:space="preserve">clustering </w:t>
+      </w:r>
+      <w:r>
+        <w:rPr>
+          <w:rFonts w:ascii="Times New Roman" w:hAnsi="Times New Roman" w:cs="Times New Roman"/>
+          <w:sz w:val="24"/>
+          <w:szCs w:val="24"/>
+        </w:rPr>
+        <w:t xml:space="preserve">step (see below). </w:t>
       </w:r>
     </w:p>
     <w:p>
@@ -8481,6 +9264,10 @@
         <w:jc w:val="both"/>
         <w:rPr>
           <w:rFonts w:ascii="Times New Roman" w:hAnsi="Times New Roman" w:cs="Times New Roman"/>
+          <w:b/>
+          <w:bCs/>
+          <w:i/>
+          <w:iCs/>
           <w:sz w:val="24"/>
           <w:szCs w:val="24"/>
         </w:rPr>
@@ -8488,10 +9275,50 @@
       <w:r>
         <w:rPr>
           <w:rFonts w:ascii="Times New Roman" w:hAnsi="Times New Roman" w:cs="Times New Roman"/>
-          <w:sz w:val="24"/>
-          <w:szCs w:val="24"/>
-        </w:rPr>
-        <w:t>Choice of datasets / considerations... although generic because details should be in the chapter.</w:t>
+          <w:b/>
+          <w:bCs/>
+          <w:i/>
+          <w:iCs/>
+          <w:sz w:val="24"/>
+          <w:szCs w:val="24"/>
+        </w:rPr>
+        <w:t xml:space="preserve">Clustering cells into </w:t>
+      </w:r>
+      <w:r>
+        <w:rPr>
+          <w:rFonts w:ascii="Times New Roman" w:hAnsi="Times New Roman" w:cs="Times New Roman"/>
+          <w:b/>
+          <w:bCs/>
+          <w:i/>
+          <w:iCs/>
+          <w:sz w:val="24"/>
+          <w:szCs w:val="24"/>
+        </w:rPr>
+        <w:t>“</w:t>
+      </w:r>
+      <w:r>
+        <w:rPr>
+          <w:rFonts w:ascii="Times New Roman" w:hAnsi="Times New Roman" w:cs="Times New Roman"/>
+          <w:b/>
+          <w:bCs/>
+          <w:i/>
+          <w:iCs/>
+          <w:sz w:val="24"/>
+          <w:szCs w:val="24"/>
+        </w:rPr>
+        <w:t>metacells</w:t>
+      </w:r>
+      <w:r>
+        <w:rPr>
+          <w:rFonts w:ascii="Times New Roman" w:hAnsi="Times New Roman" w:cs="Times New Roman"/>
+          <w:b/>
+          <w:bCs/>
+          <w:i/>
+          <w:iCs/>
+          <w:sz w:val="24"/>
+          <w:szCs w:val="24"/>
+        </w:rPr>
+        <w:t>”</w:t>
       </w:r>
     </w:p>
     <w:p>
@@ -8510,6 +9337,38 @@
           <w:sz w:val="24"/>
           <w:szCs w:val="24"/>
         </w:rPr>
+        <w:t xml:space="preserve">A </w:t>
+      </w:r>
+      <w:r>
+        <w:rPr>
+          <w:rFonts w:ascii="Times New Roman" w:hAnsi="Times New Roman" w:cs="Times New Roman"/>
+          <w:sz w:val="24"/>
+          <w:szCs w:val="24"/>
+        </w:rPr>
+        <w:t>typical</w:t>
+      </w:r>
+      <w:r>
+        <w:rPr>
+          <w:rFonts w:ascii="Times New Roman" w:hAnsi="Times New Roman" w:cs="Times New Roman"/>
+          <w:sz w:val="24"/>
+          <w:szCs w:val="24"/>
+        </w:rPr>
+        <w:t xml:space="preserve"> </w:t>
+      </w:r>
+      <w:r>
+        <w:rPr>
+          <w:rFonts w:ascii="Times New Roman" w:hAnsi="Times New Roman" w:cs="Times New Roman"/>
+          <w:sz w:val="24"/>
+          <w:szCs w:val="24"/>
+        </w:rPr>
+        <w:t>step in single</w:t>
+      </w:r>
+      <w:r>
+        <w:rPr>
+          <w:rFonts w:ascii="Times New Roman" w:hAnsi="Times New Roman" w:cs="Times New Roman"/>
+          <w:sz w:val="24"/>
+          <w:szCs w:val="24"/>
+        </w:rPr>
         <w:t>-</w:t>
       </w:r>
       <w:r>
@@ -8518,7 +9377,615 @@
           <w:sz w:val="24"/>
           <w:szCs w:val="24"/>
         </w:rPr>
-        <w:t>Species choice</w:t>
+        <w:t>cell sequencing analys</w:t>
+      </w:r>
+      <w:r>
+        <w:rPr>
+          <w:rFonts w:ascii="Times New Roman" w:hAnsi="Times New Roman" w:cs="Times New Roman"/>
+          <w:sz w:val="24"/>
+          <w:szCs w:val="24"/>
+        </w:rPr>
+        <w:t>e</w:t>
+      </w:r>
+      <w:r>
+        <w:rPr>
+          <w:rFonts w:ascii="Times New Roman" w:hAnsi="Times New Roman" w:cs="Times New Roman"/>
+          <w:sz w:val="24"/>
+          <w:szCs w:val="24"/>
+        </w:rPr>
+        <w:t xml:space="preserve">s is to group cells </w:t>
+      </w:r>
+      <w:r>
+        <w:rPr>
+          <w:rFonts w:ascii="Times New Roman" w:hAnsi="Times New Roman" w:cs="Times New Roman"/>
+          <w:sz w:val="24"/>
+          <w:szCs w:val="24"/>
+        </w:rPr>
+        <w:t xml:space="preserve">into clusters based on similar expression profiles. </w:t>
+      </w:r>
+      <w:r>
+        <w:rPr>
+          <w:rFonts w:ascii="Times New Roman" w:hAnsi="Times New Roman" w:cs="Times New Roman"/>
+          <w:sz w:val="24"/>
+          <w:szCs w:val="24"/>
+        </w:rPr>
+        <w:t xml:space="preserve">The appropriate method for this clustering often depends on the dataset's specifics and the research question at hand. </w:t>
+      </w:r>
+      <w:r>
+        <w:rPr>
+          <w:rFonts w:ascii="Times New Roman" w:hAnsi="Times New Roman" w:cs="Times New Roman"/>
+          <w:sz w:val="24"/>
+          <w:szCs w:val="24"/>
+        </w:rPr>
+        <w:t xml:space="preserve">However, a common challenge in this step is addressing the </w:t>
+      </w:r>
+      <w:r>
+        <w:rPr>
+          <w:rFonts w:ascii="Times New Roman" w:hAnsi="Times New Roman" w:cs="Times New Roman"/>
+          <w:sz w:val="24"/>
+          <w:szCs w:val="24"/>
+        </w:rPr>
+        <w:t>intrinsic</w:t>
+      </w:r>
+      <w:r>
+        <w:rPr>
+          <w:rFonts w:ascii="Times New Roman" w:hAnsi="Times New Roman" w:cs="Times New Roman"/>
+          <w:sz w:val="24"/>
+          <w:szCs w:val="24"/>
+        </w:rPr>
+        <w:t xml:space="preserve"> variability and noise </w:t>
+      </w:r>
+      <w:r>
+        <w:rPr>
+          <w:rFonts w:ascii="Times New Roman" w:hAnsi="Times New Roman" w:cs="Times New Roman"/>
+          <w:sz w:val="24"/>
+          <w:szCs w:val="24"/>
+        </w:rPr>
+        <w:t>present in</w:t>
+      </w:r>
+      <w:r>
+        <w:rPr>
+          <w:rFonts w:ascii="Times New Roman" w:hAnsi="Times New Roman" w:cs="Times New Roman"/>
+          <w:sz w:val="24"/>
+          <w:szCs w:val="24"/>
+        </w:rPr>
+        <w:t xml:space="preserve"> single-cell data. </w:t>
+      </w:r>
+      <w:r>
+        <w:rPr>
+          <w:rFonts w:ascii="Times New Roman" w:hAnsi="Times New Roman" w:cs="Times New Roman"/>
+          <w:sz w:val="24"/>
+          <w:szCs w:val="24"/>
+        </w:rPr>
+        <w:t>One</w:t>
+      </w:r>
+      <w:r>
+        <w:rPr>
+          <w:rFonts w:ascii="Times New Roman" w:hAnsi="Times New Roman" w:cs="Times New Roman"/>
+          <w:sz w:val="24"/>
+          <w:szCs w:val="24"/>
+        </w:rPr>
+        <w:t xml:space="preserve"> major source of technical noise is introduced through partial sampling of </w:t>
+      </w:r>
+      <w:r>
+        <w:rPr>
+          <w:rFonts w:ascii="Times New Roman" w:hAnsi="Times New Roman" w:cs="Times New Roman"/>
+          <w:sz w:val="24"/>
+          <w:szCs w:val="24"/>
+        </w:rPr>
+        <w:t>the</w:t>
+      </w:r>
+      <w:r>
+        <w:rPr>
+          <w:rFonts w:ascii="Times New Roman" w:hAnsi="Times New Roman" w:cs="Times New Roman"/>
+          <w:sz w:val="24"/>
+          <w:szCs w:val="24"/>
+        </w:rPr>
+        <w:t xml:space="preserve"> RNA within a cell. </w:t>
+      </w:r>
+      <w:r>
+        <w:rPr>
+          <w:rFonts w:ascii="Times New Roman" w:hAnsi="Times New Roman" w:cs="Times New Roman"/>
+          <w:sz w:val="24"/>
+          <w:szCs w:val="24"/>
+        </w:rPr>
+        <w:t>This technical variance obscure</w:t>
+      </w:r>
+      <w:r>
+        <w:rPr>
+          <w:rFonts w:ascii="Times New Roman" w:hAnsi="Times New Roman" w:cs="Times New Roman"/>
+          <w:sz w:val="24"/>
+          <w:szCs w:val="24"/>
+        </w:rPr>
+        <w:t>s</w:t>
+      </w:r>
+      <w:r>
+        <w:rPr>
+          <w:rFonts w:ascii="Times New Roman" w:hAnsi="Times New Roman" w:cs="Times New Roman"/>
+          <w:sz w:val="24"/>
+          <w:szCs w:val="24"/>
+        </w:rPr>
+        <w:t xml:space="preserve"> the true biological variance.</w:t>
+      </w:r>
+      <w:r>
+        <w:rPr>
+          <w:rFonts w:ascii="Times New Roman" w:hAnsi="Times New Roman" w:cs="Times New Roman"/>
+          <w:sz w:val="24"/>
+          <w:szCs w:val="24"/>
+        </w:rPr>
+        <w:t xml:space="preserve"> This </w:t>
+      </w:r>
+      <w:r>
+        <w:rPr>
+          <w:rFonts w:ascii="Times New Roman" w:hAnsi="Times New Roman" w:cs="Times New Roman"/>
+          <w:sz w:val="24"/>
+          <w:szCs w:val="24"/>
+        </w:rPr>
+        <w:t>issue</w:t>
+      </w:r>
+      <w:r>
+        <w:rPr>
+          <w:rFonts w:ascii="Times New Roman" w:hAnsi="Times New Roman" w:cs="Times New Roman"/>
+          <w:sz w:val="24"/>
+          <w:szCs w:val="24"/>
+        </w:rPr>
+        <w:t xml:space="preserve"> becomes particularly problematic </w:t>
+      </w:r>
+      <w:r>
+        <w:rPr>
+          <w:rFonts w:ascii="Times New Roman" w:hAnsi="Times New Roman" w:cs="Times New Roman"/>
+          <w:sz w:val="24"/>
+          <w:szCs w:val="24"/>
+        </w:rPr>
+        <w:t xml:space="preserve">in datasets with low sequencing coverage, such as those from </w:t>
+      </w:r>
+      <w:r>
+        <w:rPr>
+          <w:rFonts w:ascii="Times New Roman" w:hAnsi="Times New Roman" w:cs="Times New Roman"/>
+          <w:sz w:val="24"/>
+          <w:szCs w:val="24"/>
+        </w:rPr>
+        <w:lastRenderedPageBreak/>
+        <w:t>whole organisms that encompass numerous cell types</w:t>
+      </w:r>
+      <w:r>
+        <w:rPr>
+          <w:rFonts w:ascii="Times New Roman" w:hAnsi="Times New Roman" w:cs="Times New Roman"/>
+          <w:sz w:val="24"/>
+          <w:szCs w:val="24"/>
+        </w:rPr>
+        <w:t>.</w:t>
+      </w:r>
+      <w:r>
+        <w:rPr>
+          <w:rFonts w:ascii="Times New Roman" w:hAnsi="Times New Roman" w:cs="Times New Roman"/>
+          <w:sz w:val="24"/>
+          <w:szCs w:val="24"/>
+        </w:rPr>
+        <w:t xml:space="preserve"> </w:t>
+      </w:r>
+      <w:r>
+        <w:rPr>
+          <w:rFonts w:ascii="Times New Roman" w:hAnsi="Times New Roman" w:cs="Times New Roman"/>
+          <w:sz w:val="24"/>
+          <w:szCs w:val="24"/>
+        </w:rPr>
+        <w:t>One method, MetaCell</w:t>
+      </w:r>
+      <w:r>
+        <w:rPr>
+          <w:rFonts w:ascii="Times New Roman" w:hAnsi="Times New Roman" w:cs="Times New Roman"/>
+          <w:sz w:val="24"/>
+          <w:szCs w:val="24"/>
+        </w:rPr>
+        <w:t xml:space="preserve"> </w:t>
+      </w:r>
+      <w:r>
+        <w:rPr>
+          <w:rFonts w:ascii="Times New Roman" w:hAnsi="Times New Roman" w:cs="Times New Roman"/>
+          <w:sz w:val="24"/>
+          <w:szCs w:val="24"/>
+        </w:rPr>
+        <w:fldChar w:fldCharType="begin"/>
+      </w:r>
+      <w:r>
+        <w:rPr>
+          <w:rFonts w:ascii="Times New Roman" w:hAnsi="Times New Roman" w:cs="Times New Roman"/>
+          <w:sz w:val="24"/>
+          <w:szCs w:val="24"/>
+        </w:rPr>
+        <w:instrText xml:space="preserve"> ADDIN ZOTERO_ITEM CSL_CITATION {"citationID":"K4YTXUV2","properties":{"formattedCitation":"(Baran et al. 2019)","plainCitation":"(Baran et al. 2019)","noteIndex":0},"citationItems":[{"id":135,"uris":["http://zotero.org/users/8176000/items/VML54ZHS"],"itemData":{"id":135,"type":"article-journal","abstract":"scRNA-seq profiles each represent a highly partial sample of mRNA molecules from a unique cell that can never be resampled, and robust analysis must separate the sampling effect from biological variance. We describe a methodology for partitioning scRNA-seq datasets into metacells: disjoint and homogenous groups of profiles that could have been resampled from the same cell. Unlike clustering analysis, our algorithm specializes at obtaining granular as opposed to maximal groups. We show how to use metacells as building blocks for complex quantitative transcriptional maps while avoiding data smoothing. Our algorithms are implemented in the MetaCell R/C++ software package.","container-title":"Genome Biology","DOI":"10.1186/s13059-019-1812-2","ISSN":"1474-760X","issue":"1","journalAbbreviation":"Genome Biology","page":"206","source":"BioMed Central","title":"MetaCell: analysis of single-cell RNA-seq data using K-nn graph partitions","title-short":"MetaCell","URL":"https://doi.org/10.1186/s13059-019-1812-2","volume":"20","author":[{"family":"Baran","given":"Yael"},{"family":"Bercovich","given":"Akhiad"},{"family":"Sebe-Pedros","given":"Arnau"},{"family":"Lubling","given":"Yaniv"},{"family":"Giladi","given":"Amir"},{"family":"Chomsky","given":"Elad"},{"family":"Meir","given":"Zohar"},{"family":"Hoichman","given":"Michael"},{"family":"Lifshitz","given":"Aviezer"},{"family":"Tanay","given":"Amos"}],"accessed":{"date-parts":[["2021",6,23]]},"issued":{"date-parts":[["2019",10,11]]}}}],"schema":"https://github.com/citation-style-language/schema/raw/master/csl-citation.json"} </w:instrText>
+      </w:r>
+      <w:r>
+        <w:rPr>
+          <w:rFonts w:ascii="Times New Roman" w:hAnsi="Times New Roman" w:cs="Times New Roman"/>
+          <w:sz w:val="24"/>
+          <w:szCs w:val="24"/>
+        </w:rPr>
+        <w:fldChar w:fldCharType="separate"/>
+      </w:r>
+      <w:r>
+        <w:rPr>
+          <w:rFonts w:ascii="Times New Roman" w:hAnsi="Times New Roman" w:cs="Times New Roman"/>
+          <w:sz w:val="24"/>
+        </w:rPr>
+        <w:t>(Baran et al. 2019)</w:t>
+      </w:r>
+      <w:r>
+        <w:rPr>
+          <w:rFonts w:ascii="Times New Roman" w:hAnsi="Times New Roman" w:cs="Times New Roman"/>
+          <w:sz w:val="24"/>
+          <w:szCs w:val="24"/>
+        </w:rPr>
+        <w:fldChar w:fldCharType="end"/>
+      </w:r>
+      <w:r>
+        <w:rPr>
+          <w:rFonts w:ascii="Times New Roman" w:hAnsi="Times New Roman" w:cs="Times New Roman"/>
+          <w:sz w:val="24"/>
+          <w:szCs w:val="24"/>
+        </w:rPr>
+        <w:t>,</w:t>
+      </w:r>
+      <w:r>
+        <w:rPr>
+          <w:rFonts w:ascii="Times New Roman" w:hAnsi="Times New Roman" w:cs="Times New Roman"/>
+          <w:sz w:val="24"/>
+          <w:szCs w:val="24"/>
+        </w:rPr>
+        <w:t xml:space="preserve"> addresses </w:t>
+      </w:r>
+      <w:r>
+        <w:rPr>
+          <w:rFonts w:ascii="Times New Roman" w:hAnsi="Times New Roman" w:cs="Times New Roman"/>
+          <w:sz w:val="24"/>
+          <w:szCs w:val="24"/>
+        </w:rPr>
+        <w:t xml:space="preserve">this limitation </w:t>
+      </w:r>
+      <w:r>
+        <w:rPr>
+          <w:rFonts w:ascii="Times New Roman" w:hAnsi="Times New Roman" w:cs="Times New Roman"/>
+          <w:sz w:val="24"/>
+          <w:szCs w:val="24"/>
+        </w:rPr>
+        <w:t>by</w:t>
+      </w:r>
+      <w:r>
+        <w:rPr>
+          <w:rFonts w:ascii="Times New Roman" w:hAnsi="Times New Roman" w:cs="Times New Roman"/>
+          <w:sz w:val="24"/>
+          <w:szCs w:val="24"/>
+        </w:rPr>
+        <w:t xml:space="preserve"> </w:t>
+      </w:r>
+      <w:r>
+        <w:rPr>
+          <w:rFonts w:ascii="Times New Roman" w:hAnsi="Times New Roman" w:cs="Times New Roman"/>
+          <w:sz w:val="24"/>
+          <w:szCs w:val="24"/>
+        </w:rPr>
+        <w:t>inferring</w:t>
+      </w:r>
+      <w:r>
+        <w:rPr>
+          <w:rFonts w:ascii="Times New Roman" w:hAnsi="Times New Roman" w:cs="Times New Roman"/>
+          <w:sz w:val="24"/>
+          <w:szCs w:val="24"/>
+        </w:rPr>
+        <w:t xml:space="preserve"> </w:t>
+      </w:r>
+      <w:r>
+        <w:rPr>
+          <w:rFonts w:ascii="Times New Roman" w:hAnsi="Times New Roman" w:cs="Times New Roman"/>
+          <w:sz w:val="24"/>
+          <w:szCs w:val="24"/>
+        </w:rPr>
+        <w:t>“</w:t>
+      </w:r>
+      <w:r>
+        <w:rPr>
+          <w:rFonts w:ascii="Times New Roman" w:hAnsi="Times New Roman" w:cs="Times New Roman"/>
+          <w:sz w:val="24"/>
+          <w:szCs w:val="24"/>
+        </w:rPr>
+        <w:t>metacells</w:t>
+      </w:r>
+      <w:r>
+        <w:rPr>
+          <w:rFonts w:ascii="Times New Roman" w:hAnsi="Times New Roman" w:cs="Times New Roman"/>
+          <w:sz w:val="24"/>
+          <w:szCs w:val="24"/>
+        </w:rPr>
+        <w:t>”.</w:t>
+      </w:r>
+      <w:r>
+        <w:rPr>
+          <w:rFonts w:ascii="Times New Roman" w:hAnsi="Times New Roman" w:cs="Times New Roman"/>
+          <w:sz w:val="24"/>
+          <w:szCs w:val="24"/>
+        </w:rPr>
+        <w:t xml:space="preserve"> A metacell is </w:t>
+      </w:r>
+      <w:r>
+        <w:rPr>
+          <w:rFonts w:ascii="Times New Roman" w:hAnsi="Times New Roman" w:cs="Times New Roman"/>
+          <w:sz w:val="24"/>
+          <w:szCs w:val="24"/>
+        </w:rPr>
+        <w:t>defined as</w:t>
+      </w:r>
+      <w:r>
+        <w:rPr>
+          <w:rFonts w:ascii="Times New Roman" w:hAnsi="Times New Roman" w:cs="Times New Roman"/>
+          <w:sz w:val="24"/>
+          <w:szCs w:val="24"/>
+        </w:rPr>
+        <w:t xml:space="preserve"> a group of </w:t>
+      </w:r>
+      <w:r>
+        <w:rPr>
+          <w:rFonts w:ascii="Times New Roman" w:hAnsi="Times New Roman" w:cs="Times New Roman"/>
+          <w:sz w:val="24"/>
+          <w:szCs w:val="24"/>
+        </w:rPr>
+        <w:t xml:space="preserve">single-cell </w:t>
+      </w:r>
+      <w:r>
+        <w:rPr>
+          <w:rFonts w:ascii="Times New Roman" w:hAnsi="Times New Roman" w:cs="Times New Roman"/>
+          <w:sz w:val="24"/>
+          <w:szCs w:val="24"/>
+        </w:rPr>
+        <w:t xml:space="preserve">sequencing </w:t>
+      </w:r>
+      <w:r>
+        <w:rPr>
+          <w:rFonts w:ascii="Times New Roman" w:hAnsi="Times New Roman" w:cs="Times New Roman"/>
+          <w:sz w:val="24"/>
+          <w:szCs w:val="24"/>
+        </w:rPr>
+        <w:t>profiles that</w:t>
+      </w:r>
+      <w:r>
+        <w:rPr>
+          <w:rFonts w:ascii="Times New Roman" w:hAnsi="Times New Roman" w:cs="Times New Roman"/>
+          <w:sz w:val="24"/>
+          <w:szCs w:val="24"/>
+        </w:rPr>
+        <w:t xml:space="preserve">, </w:t>
+      </w:r>
+      <w:r>
+        <w:rPr>
+          <w:rFonts w:ascii="Times New Roman" w:hAnsi="Times New Roman" w:cs="Times New Roman"/>
+          <w:sz w:val="24"/>
+          <w:szCs w:val="24"/>
+        </w:rPr>
+        <w:t>statistically, could be seen as deriving from the RNA pool</w:t>
+      </w:r>
+      <w:r>
+        <w:rPr>
+          <w:rFonts w:ascii="Times New Roman" w:hAnsi="Times New Roman" w:cs="Times New Roman"/>
+          <w:sz w:val="24"/>
+          <w:szCs w:val="24"/>
+        </w:rPr>
+        <w:t xml:space="preserve"> from a single cell</w:t>
+      </w:r>
+      <w:r>
+        <w:rPr>
+          <w:rFonts w:ascii="Times New Roman" w:hAnsi="Times New Roman" w:cs="Times New Roman"/>
+          <w:sz w:val="24"/>
+          <w:szCs w:val="24"/>
+        </w:rPr>
+        <w:t>.</w:t>
+      </w:r>
+      <w:r>
+        <w:rPr>
+          <w:rFonts w:ascii="Times New Roman" w:hAnsi="Times New Roman" w:cs="Times New Roman"/>
+          <w:sz w:val="24"/>
+          <w:szCs w:val="24"/>
+        </w:rPr>
+        <w:t xml:space="preserve"> It is therefore </w:t>
+      </w:r>
+      <w:r>
+        <w:rPr>
+          <w:rFonts w:ascii="Times New Roman" w:hAnsi="Times New Roman" w:cs="Times New Roman"/>
+          <w:sz w:val="24"/>
+          <w:szCs w:val="24"/>
+        </w:rPr>
+        <w:t>a representation of a</w:t>
+      </w:r>
+      <w:r>
+        <w:rPr>
+          <w:rFonts w:ascii="Times New Roman" w:hAnsi="Times New Roman" w:cs="Times New Roman"/>
+          <w:sz w:val="24"/>
+          <w:szCs w:val="24"/>
+        </w:rPr>
+        <w:t xml:space="preserve"> cell state.</w:t>
+      </w:r>
+      <w:r>
+        <w:rPr>
+          <w:rFonts w:ascii="Times New Roman" w:hAnsi="Times New Roman" w:cs="Times New Roman"/>
+          <w:sz w:val="24"/>
+          <w:szCs w:val="24"/>
+        </w:rPr>
+        <w:t xml:space="preserve"> </w:t>
+      </w:r>
+      <w:r>
+        <w:rPr>
+          <w:rFonts w:ascii="Times New Roman" w:hAnsi="Times New Roman" w:cs="Times New Roman"/>
+          <w:sz w:val="24"/>
+          <w:szCs w:val="24"/>
+        </w:rPr>
+        <w:t xml:space="preserve">These metacells then act as foundational units for portraying </w:t>
+      </w:r>
+      <w:r>
+        <w:rPr>
+          <w:rFonts w:ascii="Times New Roman" w:hAnsi="Times New Roman" w:cs="Times New Roman"/>
+          <w:sz w:val="24"/>
+          <w:szCs w:val="24"/>
+        </w:rPr>
+        <w:t>complex</w:t>
+      </w:r>
+      <w:r>
+        <w:rPr>
+          <w:rFonts w:ascii="Times New Roman" w:hAnsi="Times New Roman" w:cs="Times New Roman"/>
+          <w:sz w:val="24"/>
+          <w:szCs w:val="24"/>
+        </w:rPr>
+        <w:t xml:space="preserve"> gene expression patterns and for </w:t>
+      </w:r>
+      <w:r>
+        <w:rPr>
+          <w:rFonts w:ascii="Times New Roman" w:hAnsi="Times New Roman" w:cs="Times New Roman"/>
+          <w:sz w:val="24"/>
+          <w:szCs w:val="24"/>
+        </w:rPr>
+        <w:t>modelling</w:t>
+      </w:r>
+      <w:r>
+        <w:rPr>
+          <w:rFonts w:ascii="Times New Roman" w:hAnsi="Times New Roman" w:cs="Times New Roman"/>
+          <w:sz w:val="24"/>
+          <w:szCs w:val="24"/>
+        </w:rPr>
+        <w:t xml:space="preserve"> </w:t>
+      </w:r>
+      <w:r>
+        <w:rPr>
+          <w:rFonts w:ascii="Times New Roman" w:hAnsi="Times New Roman" w:cs="Times New Roman"/>
+          <w:sz w:val="24"/>
+          <w:szCs w:val="24"/>
+        </w:rPr>
+        <w:t>subtle</w:t>
+      </w:r>
+      <w:r>
+        <w:rPr>
+          <w:rFonts w:ascii="Times New Roman" w:hAnsi="Times New Roman" w:cs="Times New Roman"/>
+          <w:sz w:val="24"/>
+          <w:szCs w:val="24"/>
+        </w:rPr>
+        <w:t xml:space="preserve"> molecular states.</w:t>
+      </w:r>
+      <w:r>
+        <w:rPr>
+          <w:rFonts w:ascii="Times New Roman" w:hAnsi="Times New Roman" w:cs="Times New Roman"/>
+          <w:sz w:val="24"/>
+          <w:szCs w:val="24"/>
+        </w:rPr>
+        <w:t xml:space="preserve"> </w:t>
+      </w:r>
+      <w:r>
+        <w:rPr>
+          <w:rFonts w:ascii="Times New Roman" w:hAnsi="Times New Roman" w:cs="Times New Roman"/>
+          <w:sz w:val="24"/>
+          <w:szCs w:val="24"/>
+        </w:rPr>
+        <w:t xml:space="preserve">In Chapter 3, I followed the default MetaCell </w:t>
+      </w:r>
+      <w:r>
+        <w:rPr>
+          <w:rFonts w:ascii="Times New Roman" w:hAnsi="Times New Roman" w:cs="Times New Roman"/>
+          <w:sz w:val="24"/>
+          <w:szCs w:val="24"/>
+        </w:rPr>
+        <w:t xml:space="preserve">R </w:t>
+      </w:r>
+      <w:r>
+        <w:rPr>
+          <w:rFonts w:ascii="Times New Roman" w:hAnsi="Times New Roman" w:cs="Times New Roman"/>
+          <w:sz w:val="24"/>
+          <w:szCs w:val="24"/>
+        </w:rPr>
+        <w:t xml:space="preserve">pipeline </w:t>
+      </w:r>
+      <w:r>
+        <w:rPr>
+          <w:rFonts w:ascii="Times New Roman" w:hAnsi="Times New Roman" w:cs="Times New Roman"/>
+          <w:sz w:val="24"/>
+          <w:szCs w:val="24"/>
+        </w:rPr>
+        <w:t>provided</w:t>
+      </w:r>
+      <w:r>
+        <w:rPr>
+          <w:rFonts w:ascii="Times New Roman" w:hAnsi="Times New Roman" w:cs="Times New Roman"/>
+          <w:sz w:val="24"/>
+          <w:szCs w:val="24"/>
+        </w:rPr>
+        <w:t xml:space="preserve"> by the authors</w:t>
+      </w:r>
+      <w:r>
+        <w:rPr>
+          <w:rFonts w:ascii="Times New Roman" w:hAnsi="Times New Roman" w:cs="Times New Roman"/>
+          <w:sz w:val="24"/>
+          <w:szCs w:val="24"/>
+        </w:rPr>
+        <w:t xml:space="preserve">. </w:t>
+      </w:r>
+      <w:r>
+        <w:rPr>
+          <w:rFonts w:ascii="Times New Roman" w:hAnsi="Times New Roman" w:cs="Times New Roman"/>
+          <w:sz w:val="24"/>
+          <w:szCs w:val="24"/>
+        </w:rPr>
+        <w:t>T</w:t>
+      </w:r>
+      <w:r>
+        <w:rPr>
+          <w:rFonts w:ascii="Times New Roman" w:hAnsi="Times New Roman" w:cs="Times New Roman"/>
+          <w:sz w:val="24"/>
+          <w:szCs w:val="24"/>
+        </w:rPr>
+        <w:t xml:space="preserve">he </w:t>
+      </w:r>
+      <w:r>
+        <w:rPr>
+          <w:rFonts w:ascii="Times New Roman" w:hAnsi="Times New Roman" w:cs="Times New Roman"/>
+          <w:sz w:val="24"/>
+          <w:szCs w:val="24"/>
+        </w:rPr>
+        <w:t>core</w:t>
+      </w:r>
+      <w:r>
+        <w:rPr>
+          <w:rFonts w:ascii="Times New Roman" w:hAnsi="Times New Roman" w:cs="Times New Roman"/>
+          <w:sz w:val="24"/>
+          <w:szCs w:val="24"/>
+        </w:rPr>
+        <w:t xml:space="preserve"> steps are the identification of feature genes based on gene distributions statistics</w:t>
+      </w:r>
+      <w:r>
+        <w:rPr>
+          <w:rFonts w:ascii="Times New Roman" w:hAnsi="Times New Roman" w:cs="Times New Roman"/>
+          <w:sz w:val="24"/>
+          <w:szCs w:val="24"/>
+        </w:rPr>
+        <w:t>;</w:t>
+      </w:r>
+      <w:r>
+        <w:rPr>
+          <w:rFonts w:ascii="Times New Roman" w:hAnsi="Times New Roman" w:cs="Times New Roman"/>
+          <w:sz w:val="24"/>
+          <w:szCs w:val="24"/>
+        </w:rPr>
+        <w:t xml:space="preserve"> the construction of a similarity k-nn graph to connect pairs of cells on the basis of the feature genes</w:t>
+      </w:r>
+      <w:r>
+        <w:rPr>
+          <w:rFonts w:ascii="Times New Roman" w:hAnsi="Times New Roman" w:cs="Times New Roman"/>
+          <w:sz w:val="24"/>
+          <w:szCs w:val="24"/>
+        </w:rPr>
+        <w:t>;</w:t>
+      </w:r>
+      <w:r>
+        <w:rPr>
+          <w:rFonts w:ascii="Times New Roman" w:hAnsi="Times New Roman" w:cs="Times New Roman"/>
+          <w:sz w:val="24"/>
+          <w:szCs w:val="24"/>
+        </w:rPr>
+        <w:t xml:space="preserve"> a resampling of the graph to obtain a co-clustering graph based on how often pairs of cells co-occurred. Further refinement is obtained by filtering outliers and splitting metacells with strong sub-cluster structure. </w:t>
       </w:r>
     </w:p>
     <w:p>
@@ -8531,38 +9998,6 @@
           <w:szCs w:val="24"/>
         </w:rPr>
       </w:pPr>
-      <w:r>
-        <w:rPr>
-          <w:rFonts w:ascii="Times New Roman" w:hAnsi="Times New Roman" w:cs="Times New Roman"/>
-          <w:sz w:val="24"/>
-          <w:szCs w:val="24"/>
-        </w:rPr>
-        <w:t>-</w:t>
-      </w:r>
-      <w:r>
-        <w:rPr>
-          <w:rFonts w:ascii="Times New Roman" w:hAnsi="Times New Roman" w:cs="Times New Roman"/>
-          <w:sz w:val="24"/>
-          <w:szCs w:val="24"/>
-        </w:rPr>
-        <w:t xml:space="preserve">Different life stages of tissues </w:t>
-      </w:r>
-      <w:r>
-        <w:rPr>
-          <w:rFonts w:ascii="Times New Roman" w:hAnsi="Times New Roman" w:cs="Times New Roman"/>
-          <w:sz w:val="24"/>
-          <w:szCs w:val="24"/>
-        </w:rPr>
-        <w:t>:</w:t>
-      </w:r>
-      <w:r>
-        <w:rPr>
-          <w:rFonts w:ascii="Times New Roman" w:hAnsi="Times New Roman" w:cs="Times New Roman"/>
-          <w:sz w:val="24"/>
-          <w:szCs w:val="24"/>
-        </w:rPr>
-        <w:t xml:space="preserve"> really a limitation rather than a choice.</w:t>
-      </w:r>
     </w:p>
     <w:p>
       <w:pPr>
@@ -8570,6 +10005,8 @@
         <w:jc w:val="both"/>
         <w:rPr>
           <w:rFonts w:ascii="Times New Roman" w:hAnsi="Times New Roman" w:cs="Times New Roman"/>
+          <w:b/>
+          <w:bCs/>
           <w:sz w:val="24"/>
           <w:szCs w:val="24"/>
         </w:rPr>
@@ -8577,26 +10014,12 @@
       <w:r>
         <w:rPr>
           <w:rFonts w:ascii="Times New Roman" w:hAnsi="Times New Roman" w:cs="Times New Roman"/>
-          <w:sz w:val="24"/>
-          <w:szCs w:val="24"/>
-        </w:rPr>
-        <w:t>-downloading of the datasets</w:t>
-      </w:r>
-      <w:r>
-        <w:rPr>
-          <w:rFonts w:ascii="Times New Roman" w:hAnsi="Times New Roman" w:cs="Times New Roman"/>
-          <w:sz w:val="24"/>
-          <w:szCs w:val="24"/>
-        </w:rPr>
-        <w:t xml:space="preserve">: </w:t>
-      </w:r>
-      <w:r>
-        <w:rPr>
-          <w:rFonts w:ascii="Times New Roman" w:hAnsi="Times New Roman" w:cs="Times New Roman"/>
-          <w:sz w:val="24"/>
-          <w:szCs w:val="24"/>
-        </w:rPr>
-        <w:t>in my case what I needed was the gene to cell matrix. Say quickly what must have been the steps that the authors used previously to get to this step.</w:t>
+          <w:b/>
+          <w:bCs/>
+          <w:sz w:val="24"/>
+          <w:szCs w:val="24"/>
+        </w:rPr>
+        <w:t>Identifying photoreceptor cells and cross species comparisons</w:t>
       </w:r>
     </w:p>
     <w:p>
@@ -8607,6 +10030,8 @@
           <w:rFonts w:ascii="Times New Roman" w:hAnsi="Times New Roman" w:cs="Times New Roman"/>
           <w:b/>
           <w:bCs/>
+          <w:i/>
+          <w:iCs/>
           <w:sz w:val="24"/>
           <w:szCs w:val="24"/>
         </w:rPr>
@@ -8616,10 +10041,60 @@
           <w:rFonts w:ascii="Times New Roman" w:hAnsi="Times New Roman" w:cs="Times New Roman"/>
           <w:b/>
           <w:bCs/>
-          <w:sz w:val="24"/>
-          <w:szCs w:val="24"/>
-        </w:rPr>
-        <w:t>Clustering cells into metacells</w:t>
+          <w:i/>
+          <w:iCs/>
+          <w:sz w:val="24"/>
+          <w:szCs w:val="24"/>
+        </w:rPr>
+        <w:t xml:space="preserve">Identification of </w:t>
+      </w:r>
+      <w:r>
+        <w:rPr>
+          <w:rFonts w:ascii="Times New Roman" w:hAnsi="Times New Roman" w:cs="Times New Roman"/>
+          <w:b/>
+          <w:bCs/>
+          <w:i/>
+          <w:iCs/>
+          <w:sz w:val="24"/>
+          <w:szCs w:val="24"/>
+        </w:rPr>
+        <w:t>candidates</w:t>
+      </w:r>
+      <w:r>
+        <w:rPr>
+          <w:rFonts w:ascii="Times New Roman" w:hAnsi="Times New Roman" w:cs="Times New Roman"/>
+          <w:b/>
+          <w:bCs/>
+          <w:i/>
+          <w:iCs/>
+          <w:sz w:val="24"/>
+          <w:szCs w:val="24"/>
+        </w:rPr>
+        <w:t xml:space="preserve"> </w:t>
+      </w:r>
+      <w:r>
+        <w:rPr>
+          <w:rFonts w:ascii="Times New Roman" w:hAnsi="Times New Roman" w:cs="Times New Roman"/>
+          <w:b/>
+          <w:bCs/>
+          <w:i/>
+          <w:iCs/>
+          <w:sz w:val="24"/>
+          <w:szCs w:val="24"/>
+        </w:rPr>
+        <w:t>PRC</w:t>
+      </w:r>
+      <w:r>
+        <w:rPr>
+          <w:rFonts w:ascii="Times New Roman" w:hAnsi="Times New Roman" w:cs="Times New Roman"/>
+          <w:b/>
+          <w:bCs/>
+          <w:i/>
+          <w:iCs/>
+          <w:sz w:val="24"/>
+          <w:szCs w:val="24"/>
+        </w:rPr>
+        <w:t>s</w:t>
       </w:r>
     </w:p>
     <w:p>
@@ -8638,7 +10113,103 @@
           <w:sz w:val="24"/>
           <w:szCs w:val="24"/>
         </w:rPr>
-        <w:t xml:space="preserve">Choice of method to cluster cells: </w:t>
+        <w:t xml:space="preserve">Once metacells are computed, the next objective is to identify if some of them and which </w:t>
+      </w:r>
+      <w:r>
+        <w:rPr>
+          <w:rFonts w:ascii="Times New Roman" w:hAnsi="Times New Roman" w:cs="Times New Roman"/>
+          <w:sz w:val="24"/>
+          <w:szCs w:val="24"/>
+        </w:rPr>
+        <w:t xml:space="preserve">ones </w:t>
+      </w:r>
+      <w:r>
+        <w:rPr>
+          <w:rFonts w:ascii="Times New Roman" w:hAnsi="Times New Roman" w:cs="Times New Roman"/>
+          <w:sz w:val="24"/>
+          <w:szCs w:val="24"/>
+        </w:rPr>
+        <w:t xml:space="preserve">may present a photoreceptor </w:t>
+      </w:r>
+      <w:r>
+        <w:rPr>
+          <w:rFonts w:ascii="Times New Roman" w:hAnsi="Times New Roman" w:cs="Times New Roman"/>
+          <w:sz w:val="24"/>
+          <w:szCs w:val="24"/>
+        </w:rPr>
+        <w:t>(PRC)-</w:t>
+      </w:r>
+      <w:r>
+        <w:rPr>
+          <w:rFonts w:ascii="Times New Roman" w:hAnsi="Times New Roman" w:cs="Times New Roman"/>
+          <w:sz w:val="24"/>
+          <w:szCs w:val="24"/>
+        </w:rPr>
+        <w:t xml:space="preserve">like profile. </w:t>
+      </w:r>
+      <w:r>
+        <w:rPr>
+          <w:rFonts w:ascii="Times New Roman" w:hAnsi="Times New Roman" w:cs="Times New Roman"/>
+          <w:sz w:val="24"/>
+          <w:szCs w:val="24"/>
+        </w:rPr>
+        <w:t xml:space="preserve">The strategy I used </w:t>
+      </w:r>
+      <w:r>
+        <w:rPr>
+          <w:rFonts w:ascii="Times New Roman" w:hAnsi="Times New Roman" w:cs="Times New Roman"/>
+          <w:sz w:val="24"/>
+          <w:szCs w:val="24"/>
+        </w:rPr>
+        <w:t xml:space="preserve">relied </w:t>
+      </w:r>
+      <w:r>
+        <w:rPr>
+          <w:rFonts w:ascii="Times New Roman" w:hAnsi="Times New Roman" w:cs="Times New Roman"/>
+          <w:sz w:val="24"/>
+          <w:szCs w:val="24"/>
+        </w:rPr>
+        <w:t xml:space="preserve">on identifying metacells with </w:t>
+      </w:r>
+      <w:r>
+        <w:rPr>
+          <w:rFonts w:ascii="Times New Roman" w:hAnsi="Times New Roman" w:cs="Times New Roman"/>
+          <w:sz w:val="24"/>
+          <w:szCs w:val="24"/>
+        </w:rPr>
+        <w:t>high opsin expression combined with the expression of other phototransduction genes</w:t>
+      </w:r>
+      <w:r>
+        <w:rPr>
+          <w:rFonts w:ascii="Times New Roman" w:hAnsi="Times New Roman" w:cs="Times New Roman"/>
+          <w:sz w:val="24"/>
+          <w:szCs w:val="24"/>
+        </w:rPr>
+        <w:t xml:space="preserve"> as additional markers</w:t>
+      </w:r>
+      <w:r>
+        <w:rPr>
+          <w:rFonts w:ascii="Times New Roman" w:hAnsi="Times New Roman" w:cs="Times New Roman"/>
+          <w:sz w:val="24"/>
+          <w:szCs w:val="24"/>
+        </w:rPr>
+        <w:t xml:space="preserve">. </w:t>
+      </w:r>
+      <w:r>
+        <w:rPr>
+          <w:rFonts w:ascii="Times New Roman" w:hAnsi="Times New Roman" w:cs="Times New Roman"/>
+          <w:sz w:val="24"/>
+          <w:szCs w:val="24"/>
+        </w:rPr>
+        <w:t>Further details are in the Methods of C</w:t>
+      </w:r>
+      <w:r>
+        <w:rPr>
+          <w:rFonts w:ascii="Times New Roman" w:hAnsi="Times New Roman" w:cs="Times New Roman"/>
+          <w:sz w:val="24"/>
+          <w:szCs w:val="24"/>
+        </w:rPr>
+        <w:t xml:space="preserve">hapter 3. </w:t>
       </w:r>
     </w:p>
     <w:p>
@@ -8647,6 +10218,10 @@
         <w:jc w:val="both"/>
         <w:rPr>
           <w:rFonts w:ascii="Times New Roman" w:hAnsi="Times New Roman" w:cs="Times New Roman"/>
+          <w:b/>
+          <w:bCs/>
+          <w:i/>
+          <w:iCs/>
           <w:sz w:val="24"/>
           <w:szCs w:val="24"/>
         </w:rPr>
@@ -8654,18 +10229,26 @@
       <w:r>
         <w:rPr>
           <w:rFonts w:ascii="Times New Roman" w:hAnsi="Times New Roman" w:cs="Times New Roman"/>
-          <w:sz w:val="24"/>
-          <w:szCs w:val="24"/>
-        </w:rPr>
-        <w:t>-</w:t>
-      </w:r>
-      <w:r>
-        <w:rPr>
-          <w:rFonts w:ascii="Times New Roman" w:hAnsi="Times New Roman" w:cs="Times New Roman"/>
-          <w:sz w:val="24"/>
-          <w:szCs w:val="24"/>
-        </w:rPr>
-        <w:t>First some background knowledge of options</w:t>
+          <w:b/>
+          <w:bCs/>
+          <w:i/>
+          <w:iCs/>
+          <w:sz w:val="24"/>
+          <w:szCs w:val="24"/>
+        </w:rPr>
+        <w:t xml:space="preserve">Exploration of the </w:t>
+      </w:r>
+      <w:r>
+        <w:rPr>
+          <w:rFonts w:ascii="Times New Roman" w:hAnsi="Times New Roman" w:cs="Times New Roman"/>
+          <w:b/>
+          <w:bCs/>
+          <w:i/>
+          <w:iCs/>
+          <w:sz w:val="24"/>
+          <w:szCs w:val="24"/>
+        </w:rPr>
+        <w:t>regulatory genes expressed in candidate PRCs</w:t>
       </w:r>
     </w:p>
     <w:p>
@@ -8684,15 +10267,111 @@
           <w:sz w:val="24"/>
           <w:szCs w:val="24"/>
         </w:rPr>
-        <w:t>-</w:t>
-      </w:r>
-      <w:r>
-        <w:rPr>
-          <w:rFonts w:ascii="Times New Roman" w:hAnsi="Times New Roman" w:cs="Times New Roman"/>
-          <w:sz w:val="24"/>
-          <w:szCs w:val="24"/>
-        </w:rPr>
-        <w:t>Then talk about my choice: metacells because of low coverage...</w:t>
+        <w:t xml:space="preserve">The subsequent step involved extracting all the genes expressed in each </w:t>
+      </w:r>
+      <w:r>
+        <w:rPr>
+          <w:rFonts w:ascii="Times New Roman" w:hAnsi="Times New Roman" w:cs="Times New Roman"/>
+          <w:sz w:val="24"/>
+          <w:szCs w:val="24"/>
+        </w:rPr>
+        <w:t>candidate</w:t>
+      </w:r>
+      <w:r>
+        <w:rPr>
+          <w:rFonts w:ascii="Times New Roman" w:hAnsi="Times New Roman" w:cs="Times New Roman"/>
+          <w:sz w:val="24"/>
+          <w:szCs w:val="24"/>
+        </w:rPr>
+        <w:t xml:space="preserve"> PRC </w:t>
+      </w:r>
+      <w:r>
+        <w:rPr>
+          <w:rFonts w:ascii="Times New Roman" w:hAnsi="Times New Roman" w:cs="Times New Roman"/>
+          <w:sz w:val="24"/>
+          <w:szCs w:val="24"/>
+        </w:rPr>
+        <w:t>of</w:t>
+      </w:r>
+      <w:r>
+        <w:rPr>
+          <w:rFonts w:ascii="Times New Roman" w:hAnsi="Times New Roman" w:cs="Times New Roman"/>
+          <w:sz w:val="24"/>
+          <w:szCs w:val="24"/>
+        </w:rPr>
+        <w:t xml:space="preserve"> all species</w:t>
+      </w:r>
+      <w:r>
+        <w:rPr>
+          <w:rFonts w:ascii="Times New Roman" w:hAnsi="Times New Roman" w:cs="Times New Roman"/>
+          <w:sz w:val="24"/>
+          <w:szCs w:val="24"/>
+        </w:rPr>
+        <w:t xml:space="preserve"> and identifying</w:t>
+      </w:r>
+      <w:r>
+        <w:rPr>
+          <w:rFonts w:ascii="Times New Roman" w:hAnsi="Times New Roman" w:cs="Times New Roman"/>
+          <w:sz w:val="24"/>
+          <w:szCs w:val="24"/>
+        </w:rPr>
+        <w:t xml:space="preserve"> “regulatory genes”, </w:t>
+      </w:r>
+      <w:r>
+        <w:rPr>
+          <w:rFonts w:ascii="Times New Roman" w:hAnsi="Times New Roman" w:cs="Times New Roman"/>
+          <w:sz w:val="24"/>
+          <w:szCs w:val="24"/>
+        </w:rPr>
+        <w:t>including</w:t>
+      </w:r>
+      <w:r>
+        <w:rPr>
+          <w:rFonts w:ascii="Times New Roman" w:hAnsi="Times New Roman" w:cs="Times New Roman"/>
+          <w:sz w:val="24"/>
+          <w:szCs w:val="24"/>
+        </w:rPr>
+        <w:t>,</w:t>
+      </w:r>
+      <w:r>
+        <w:rPr>
+          <w:rFonts w:ascii="Times New Roman" w:hAnsi="Times New Roman" w:cs="Times New Roman"/>
+          <w:sz w:val="24"/>
+          <w:szCs w:val="24"/>
+        </w:rPr>
+        <w:t xml:space="preserve"> for instance</w:t>
+      </w:r>
+      <w:r>
+        <w:rPr>
+          <w:rFonts w:ascii="Times New Roman" w:hAnsi="Times New Roman" w:cs="Times New Roman"/>
+          <w:sz w:val="24"/>
+          <w:szCs w:val="24"/>
+        </w:rPr>
+        <w:t>,</w:t>
+      </w:r>
+      <w:r>
+        <w:rPr>
+          <w:rFonts w:ascii="Times New Roman" w:hAnsi="Times New Roman" w:cs="Times New Roman"/>
+          <w:sz w:val="24"/>
+          <w:szCs w:val="24"/>
+        </w:rPr>
+        <w:t xml:space="preserve"> transcription factors </w:t>
+      </w:r>
+      <w:r>
+        <w:rPr>
+          <w:rFonts w:ascii="Times New Roman" w:hAnsi="Times New Roman" w:cs="Times New Roman"/>
+          <w:sz w:val="24"/>
+          <w:szCs w:val="24"/>
+        </w:rPr>
+        <w:t>that are important</w:t>
+      </w:r>
+      <w:r>
+        <w:rPr>
+          <w:rFonts w:ascii="Times New Roman" w:hAnsi="Times New Roman" w:cs="Times New Roman"/>
+          <w:sz w:val="24"/>
+          <w:szCs w:val="24"/>
+        </w:rPr>
+        <w:t xml:space="preserve"> for determining cell type identity. A comprehensive explanation of this procedure is provided in Chapter 3.</w:t>
       </w:r>
     </w:p>
     <w:p>
@@ -8701,6 +10380,10 @@
         <w:jc w:val="both"/>
         <w:rPr>
           <w:rFonts w:ascii="Times New Roman" w:hAnsi="Times New Roman" w:cs="Times New Roman"/>
+          <w:b/>
+          <w:bCs/>
+          <w:i/>
+          <w:iCs/>
           <w:sz w:val="24"/>
           <w:szCs w:val="24"/>
         </w:rPr>
@@ -8708,21 +10391,15 @@
       <w:r>
         <w:rPr>
           <w:rFonts w:ascii="Times New Roman" w:hAnsi="Times New Roman" w:cs="Times New Roman"/>
-          <w:sz w:val="24"/>
-          <w:szCs w:val="24"/>
-        </w:rPr>
-        <w:t xml:space="preserve">Issue of having to compare distantly related </w:t>
-      </w:r>
-      <w:proofErr w:type="gramStart"/>
-      <w:r>
-        <w:rPr>
-          <w:rFonts w:ascii="Times New Roman" w:hAnsi="Times New Roman" w:cs="Times New Roman"/>
-          <w:sz w:val="24"/>
-          <w:szCs w:val="24"/>
-        </w:rPr>
-        <w:t>species</w:t>
-      </w:r>
-      <w:proofErr w:type="gramEnd"/>
+          <w:b/>
+          <w:bCs/>
+          <w:i/>
+          <w:iCs/>
+          <w:sz w:val="24"/>
+          <w:szCs w:val="24"/>
+        </w:rPr>
+        <w:t>Comparisons across species</w:t>
+      </w:r>
     </w:p>
     <w:p>
       <w:pPr>
@@ -8740,33 +10417,88 @@
           <w:sz w:val="24"/>
           <w:szCs w:val="24"/>
         </w:rPr>
-        <w:t>-</w:t>
-      </w:r>
-      <w:r>
-        <w:rPr>
-          <w:rFonts w:ascii="Times New Roman" w:hAnsi="Times New Roman" w:cs="Times New Roman"/>
-          <w:sz w:val="24"/>
-          <w:szCs w:val="24"/>
-        </w:rPr>
-        <w:t xml:space="preserve">As well as not always same tissue. </w:t>
-      </w:r>
-      <w:proofErr w:type="gramStart"/>
-      <w:r>
-        <w:rPr>
-          <w:rFonts w:ascii="Times New Roman" w:hAnsi="Times New Roman" w:cs="Times New Roman"/>
-          <w:sz w:val="24"/>
-          <w:szCs w:val="24"/>
-        </w:rPr>
-        <w:t>E.g.</w:t>
-      </w:r>
-      <w:proofErr w:type="gramEnd"/>
-      <w:r>
-        <w:rPr>
-          <w:rFonts w:ascii="Times New Roman" w:hAnsi="Times New Roman" w:cs="Times New Roman"/>
-          <w:sz w:val="24"/>
-          <w:szCs w:val="24"/>
-        </w:rPr>
-        <w:t xml:space="preserve"> in some cases whole body in others the retina.</w:t>
+        <w:t>The final stage of my analysis consisted in performing all-against-all comparisons of all PRC metacells from all species to uncover patterns of shared regulatory genes express</w:t>
+      </w:r>
+      <w:r>
+        <w:rPr>
+          <w:rFonts w:ascii="Times New Roman" w:hAnsi="Times New Roman" w:cs="Times New Roman"/>
+          <w:sz w:val="24"/>
+          <w:szCs w:val="24"/>
+        </w:rPr>
+        <w:t>ion</w:t>
+      </w:r>
+      <w:r>
+        <w:rPr>
+          <w:rFonts w:ascii="Times New Roman" w:hAnsi="Times New Roman" w:cs="Times New Roman"/>
+          <w:sz w:val="24"/>
+          <w:szCs w:val="24"/>
+        </w:rPr>
+        <w:t>.</w:t>
+      </w:r>
+      <w:r>
+        <w:rPr>
+          <w:rFonts w:ascii="Times New Roman" w:hAnsi="Times New Roman" w:cs="Times New Roman"/>
+          <w:sz w:val="24"/>
+          <w:szCs w:val="24"/>
+        </w:rPr>
+        <w:t xml:space="preserve"> </w:t>
+      </w:r>
+      <w:r>
+        <w:rPr>
+          <w:rFonts w:ascii="Times New Roman" w:hAnsi="Times New Roman" w:cs="Times New Roman"/>
+          <w:sz w:val="24"/>
+          <w:szCs w:val="24"/>
+        </w:rPr>
+        <w:t xml:space="preserve">This analysis was performed at various levels of confidence by comparing both the shared genes that are most highly expressed in metacells and genes that are expressed but at lower expression levels. </w:t>
+      </w:r>
+      <w:r>
+        <w:rPr>
+          <w:rFonts w:ascii="Times New Roman" w:hAnsi="Times New Roman" w:cs="Times New Roman"/>
+          <w:sz w:val="24"/>
+          <w:szCs w:val="24"/>
+        </w:rPr>
+        <w:t xml:space="preserve">To gain deeper insights into the categories of regulatory genes consistently conserved across diverse species, I quantified the proportions of transcription </w:t>
+      </w:r>
+      <w:r>
+        <w:rPr>
+          <w:rFonts w:ascii="Times New Roman" w:hAnsi="Times New Roman" w:cs="Times New Roman"/>
+          <w:sz w:val="24"/>
+          <w:szCs w:val="24"/>
+        </w:rPr>
+        <w:lastRenderedPageBreak/>
+        <w:t xml:space="preserve">factors, cofactors, and other regulatory genes present. Additionally, I identified </w:t>
+      </w:r>
+      <w:r>
+        <w:rPr>
+          <w:rFonts w:ascii="Times New Roman" w:hAnsi="Times New Roman" w:cs="Times New Roman"/>
+          <w:sz w:val="24"/>
+          <w:szCs w:val="24"/>
+        </w:rPr>
+        <w:t>which</w:t>
+      </w:r>
+      <w:r>
+        <w:rPr>
+          <w:rFonts w:ascii="Times New Roman" w:hAnsi="Times New Roman" w:cs="Times New Roman"/>
+          <w:sz w:val="24"/>
+          <w:szCs w:val="24"/>
+        </w:rPr>
+        <w:t xml:space="preserve"> transcription factor families and DNA-binding domains </w:t>
+      </w:r>
+      <w:r>
+        <w:rPr>
+          <w:rFonts w:ascii="Times New Roman" w:hAnsi="Times New Roman" w:cs="Times New Roman"/>
+          <w:sz w:val="24"/>
+          <w:szCs w:val="24"/>
+        </w:rPr>
+        <w:t>were most prevalent in</w:t>
+      </w:r>
+      <w:r>
+        <w:rPr>
+          <w:rFonts w:ascii="Times New Roman" w:hAnsi="Times New Roman" w:cs="Times New Roman"/>
+          <w:sz w:val="24"/>
+          <w:szCs w:val="24"/>
+        </w:rPr>
+        <w:t xml:space="preserve"> the dataset. A comprehensive breakdown of this process is detailed in the Methods section of Chapter 3.</w:t>
       </w:r>
     </w:p>
     <w:p>
@@ -8779,30 +10511,6 @@
           <w:szCs w:val="24"/>
         </w:rPr>
       </w:pPr>
-      <w:r>
-        <w:rPr>
-          <w:rFonts w:ascii="Times New Roman" w:hAnsi="Times New Roman" w:cs="Times New Roman"/>
-          <w:sz w:val="24"/>
-          <w:szCs w:val="24"/>
-        </w:rPr>
-        <w:t>Tailored methods / question driven methods</w:t>
-      </w:r>
-      <w:r>
-        <w:rPr>
-          <w:rFonts w:ascii="Times New Roman" w:hAnsi="Times New Roman" w:cs="Times New Roman"/>
-          <w:sz w:val="24"/>
-          <w:szCs w:val="24"/>
-        </w:rPr>
-        <w:t xml:space="preserve"> – so see more details in </w:t>
-      </w:r>
-      <w:r>
-        <w:rPr>
-          <w:rFonts w:ascii="Times New Roman" w:hAnsi="Times New Roman" w:cs="Times New Roman"/>
-          <w:sz w:val="24"/>
-          <w:szCs w:val="24"/>
-        </w:rPr>
-        <w:t>respective chapter (chapter 3).</w:t>
-      </w:r>
     </w:p>
     <w:p>
       <w:pPr>
@@ -8865,21 +10573,12 @@
       <w:r>
         <w:fldChar w:fldCharType="separate"/>
       </w:r>
-      <w:proofErr w:type="spellStart"/>
-      <w:r>
-        <w:rPr>
-          <w:rFonts w:ascii="Times New Roman" w:hAnsi="Times New Roman" w:cs="Times New Roman"/>
-          <w:sz w:val="24"/>
-        </w:rPr>
-        <w:t>Adl</w:t>
-      </w:r>
-      <w:proofErr w:type="spellEnd"/>
-      <w:r>
-        <w:rPr>
-          <w:rFonts w:ascii="Times New Roman" w:hAnsi="Times New Roman" w:cs="Times New Roman"/>
-          <w:sz w:val="24"/>
-        </w:rPr>
-        <w:t xml:space="preserve"> SM, Bass D, Lane CE, Lukeš J, Schoch CL, Smirnov A, Agatha S, Berney C, Brown MW, Burki F, et al. 2019. Revisions to the Classification, Nomenclature, and Diversity of Eukaryotes. </w:t>
+      <w:r>
+        <w:rPr>
+          <w:rFonts w:ascii="Times New Roman" w:hAnsi="Times New Roman" w:cs="Times New Roman"/>
+          <w:sz w:val="24"/>
+        </w:rPr>
+        <w:t xml:space="preserve">Adl SM, Bass D, Lane CE, Lukeš J, Schoch CL, Smirnov A, Agatha S, Berney C, Brown MW, Burki F, et al. 2019. Revisions to the Classification, Nomenclature, and Diversity of Eukaryotes. </w:t>
       </w:r>
       <w:r>
         <w:rPr>
@@ -8938,69 +10637,12 @@
           <w:sz w:val="24"/>
         </w:rPr>
       </w:pPr>
-      <w:proofErr w:type="spellStart"/>
-      <w:r>
-        <w:rPr>
-          <w:rFonts w:ascii="Times New Roman" w:hAnsi="Times New Roman" w:cs="Times New Roman"/>
-          <w:sz w:val="24"/>
-        </w:rPr>
-        <w:t>Arshinoff</w:t>
-      </w:r>
-      <w:proofErr w:type="spellEnd"/>
-      <w:r>
-        <w:rPr>
-          <w:rFonts w:ascii="Times New Roman" w:hAnsi="Times New Roman" w:cs="Times New Roman"/>
-          <w:sz w:val="24"/>
-        </w:rPr>
-        <w:t xml:space="preserve"> BI, Cary GA, Karimi K, Foley S, </w:t>
-      </w:r>
-      <w:proofErr w:type="spellStart"/>
-      <w:r>
-        <w:rPr>
-          <w:rFonts w:ascii="Times New Roman" w:hAnsi="Times New Roman" w:cs="Times New Roman"/>
-          <w:sz w:val="24"/>
-        </w:rPr>
-        <w:t>Agalakov</w:t>
-      </w:r>
-      <w:proofErr w:type="spellEnd"/>
-      <w:r>
-        <w:rPr>
-          <w:rFonts w:ascii="Times New Roman" w:hAnsi="Times New Roman" w:cs="Times New Roman"/>
-          <w:sz w:val="24"/>
-        </w:rPr>
-        <w:t xml:space="preserve"> S, Delgado F, </w:t>
-      </w:r>
-      <w:proofErr w:type="spellStart"/>
-      <w:r>
-        <w:rPr>
-          <w:rFonts w:ascii="Times New Roman" w:hAnsi="Times New Roman" w:cs="Times New Roman"/>
-          <w:sz w:val="24"/>
-        </w:rPr>
-        <w:t>Lotay</w:t>
-      </w:r>
-      <w:proofErr w:type="spellEnd"/>
-      <w:r>
-        <w:rPr>
-          <w:rFonts w:ascii="Times New Roman" w:hAnsi="Times New Roman" w:cs="Times New Roman"/>
-          <w:sz w:val="24"/>
-        </w:rPr>
-        <w:t xml:space="preserve"> VS, Ku CJ, Pells TJ, Beatman TR, et al. 2022. </w:t>
-      </w:r>
-      <w:proofErr w:type="spellStart"/>
-      <w:r>
-        <w:rPr>
-          <w:rFonts w:ascii="Times New Roman" w:hAnsi="Times New Roman" w:cs="Times New Roman"/>
-          <w:sz w:val="24"/>
-        </w:rPr>
-        <w:t>Echinobase</w:t>
-      </w:r>
-      <w:proofErr w:type="spellEnd"/>
-      <w:r>
-        <w:rPr>
-          <w:rFonts w:ascii="Times New Roman" w:hAnsi="Times New Roman" w:cs="Times New Roman"/>
-          <w:sz w:val="24"/>
-        </w:rPr>
-        <w:t xml:space="preserve">: leveraging an extant model organism database to build a knowledgebase supporting research on the genomics and biology of echinoderms. </w:t>
+      <w:r>
+        <w:rPr>
+          <w:rFonts w:ascii="Times New Roman" w:hAnsi="Times New Roman" w:cs="Times New Roman"/>
+          <w:sz w:val="24"/>
+        </w:rPr>
+        <w:t xml:space="preserve">Arshinoff BI, Cary GA, Karimi K, Foley S, Agalakov S, Delgado F, Lotay VS, Ku CJ, Pells TJ, Beatman TR, et al. 2022. Echinobase: leveraging an extant model organism database to build a knowledgebase supporting research on the genomics and biology of echinoderms. </w:t>
       </w:r>
       <w:r>
         <w:rPr>
@@ -9027,53 +10669,12 @@
           <w:sz w:val="24"/>
         </w:rPr>
       </w:pPr>
-      <w:proofErr w:type="spellStart"/>
-      <w:r>
-        <w:rPr>
-          <w:rFonts w:ascii="Times New Roman" w:hAnsi="Times New Roman" w:cs="Times New Roman"/>
-          <w:sz w:val="24"/>
-        </w:rPr>
-        <w:t>Bachelerie</w:t>
-      </w:r>
-      <w:proofErr w:type="spellEnd"/>
-      <w:r>
-        <w:rPr>
-          <w:rFonts w:ascii="Times New Roman" w:hAnsi="Times New Roman" w:cs="Times New Roman"/>
-          <w:sz w:val="24"/>
-        </w:rPr>
-        <w:t xml:space="preserve"> F, Ben-Baruch A, Burkhardt AM, Charo IF, </w:t>
-      </w:r>
-      <w:proofErr w:type="spellStart"/>
-      <w:r>
-        <w:rPr>
-          <w:rFonts w:ascii="Times New Roman" w:hAnsi="Times New Roman" w:cs="Times New Roman"/>
-          <w:sz w:val="24"/>
-        </w:rPr>
-        <w:t>Combadiere</w:t>
-      </w:r>
-      <w:proofErr w:type="spellEnd"/>
-      <w:r>
-        <w:rPr>
-          <w:rFonts w:ascii="Times New Roman" w:hAnsi="Times New Roman" w:cs="Times New Roman"/>
-          <w:sz w:val="24"/>
-        </w:rPr>
-        <w:t xml:space="preserve"> C, Förster R, Farber JM, Graham GJ, Hills R, </w:t>
-      </w:r>
-      <w:proofErr w:type="spellStart"/>
-      <w:r>
-        <w:rPr>
-          <w:rFonts w:ascii="Times New Roman" w:hAnsi="Times New Roman" w:cs="Times New Roman"/>
-          <w:sz w:val="24"/>
-        </w:rPr>
-        <w:t>Horuk</w:t>
-      </w:r>
-      <w:proofErr w:type="spellEnd"/>
-      <w:r>
-        <w:rPr>
-          <w:rFonts w:ascii="Times New Roman" w:hAnsi="Times New Roman" w:cs="Times New Roman"/>
-          <w:sz w:val="24"/>
-        </w:rPr>
-        <w:t xml:space="preserve"> R, et al. 2020. Chemokine receptors (version 2020.5) in the IUPHAR/BPS Guide to Pharmacology Database. </w:t>
+      <w:r>
+        <w:rPr>
+          <w:rFonts w:ascii="Times New Roman" w:hAnsi="Times New Roman" w:cs="Times New Roman"/>
+          <w:sz w:val="24"/>
+        </w:rPr>
+        <w:t xml:space="preserve">Bachelerie F, Ben-Baruch A, Burkhardt AM, Charo IF, Combadiere C, Förster R, Farber JM, Graham GJ, Hills R, Horuk R, et al. 2020. Chemokine receptors (version 2020.5) in the IUPHAR/BPS Guide to Pharmacology Database. </w:t>
       </w:r>
       <w:r>
         <w:rPr>
@@ -9104,86 +10705,8 @@
         <w:rPr>
           <w:rFonts w:ascii="Times New Roman" w:hAnsi="Times New Roman" w:cs="Times New Roman"/>
           <w:sz w:val="24"/>
-          <w:lang w:val="it-IT"/>
-        </w:rPr>
-        <w:t xml:space="preserve">Berardini TZ, Reiser L, Li D, </w:t>
-      </w:r>
-      <w:proofErr w:type="spellStart"/>
-      <w:r>
-        <w:rPr>
-          <w:rFonts w:ascii="Times New Roman" w:hAnsi="Times New Roman" w:cs="Times New Roman"/>
-          <w:sz w:val="24"/>
-          <w:lang w:val="it-IT"/>
-        </w:rPr>
-        <w:t>Mezheritsky</w:t>
-      </w:r>
-      <w:proofErr w:type="spellEnd"/>
-      <w:r>
-        <w:rPr>
-          <w:rFonts w:ascii="Times New Roman" w:hAnsi="Times New Roman" w:cs="Times New Roman"/>
-          <w:sz w:val="24"/>
-          <w:lang w:val="it-IT"/>
-        </w:rPr>
-        <w:t xml:space="preserve"> Y, Muller R, </w:t>
-      </w:r>
-      <w:proofErr w:type="spellStart"/>
-      <w:r>
-        <w:rPr>
-          <w:rFonts w:ascii="Times New Roman" w:hAnsi="Times New Roman" w:cs="Times New Roman"/>
-          <w:sz w:val="24"/>
-          <w:lang w:val="it-IT"/>
-        </w:rPr>
-        <w:t>Strait</w:t>
-      </w:r>
-      <w:proofErr w:type="spellEnd"/>
-      <w:r>
-        <w:rPr>
-          <w:rFonts w:ascii="Times New Roman" w:hAnsi="Times New Roman" w:cs="Times New Roman"/>
-          <w:sz w:val="24"/>
-          <w:lang w:val="it-IT"/>
-        </w:rPr>
-        <w:t xml:space="preserve"> E, </w:t>
-      </w:r>
-      <w:proofErr w:type="spellStart"/>
-      <w:r>
-        <w:rPr>
-          <w:rFonts w:ascii="Times New Roman" w:hAnsi="Times New Roman" w:cs="Times New Roman"/>
-          <w:sz w:val="24"/>
-          <w:lang w:val="it-IT"/>
-        </w:rPr>
-        <w:t>Huala</w:t>
-      </w:r>
-      <w:proofErr w:type="spellEnd"/>
-      <w:r>
-        <w:rPr>
-          <w:rFonts w:ascii="Times New Roman" w:hAnsi="Times New Roman" w:cs="Times New Roman"/>
-          <w:sz w:val="24"/>
-          <w:lang w:val="it-IT"/>
-        </w:rPr>
-        <w:t xml:space="preserve"> E. 2015. </w:t>
-      </w:r>
-      <w:r>
-        <w:rPr>
-          <w:rFonts w:ascii="Times New Roman" w:hAnsi="Times New Roman" w:cs="Times New Roman"/>
-          <w:sz w:val="24"/>
-        </w:rPr>
-        <w:t xml:space="preserve">The </w:t>
-      </w:r>
-      <w:proofErr w:type="spellStart"/>
-      <w:r>
-        <w:rPr>
-          <w:rFonts w:ascii="Times New Roman" w:hAnsi="Times New Roman" w:cs="Times New Roman"/>
-          <w:sz w:val="24"/>
-        </w:rPr>
-        <w:t>arabidopsis</w:t>
-      </w:r>
-      <w:proofErr w:type="spellEnd"/>
-      <w:r>
-        <w:rPr>
-          <w:rFonts w:ascii="Times New Roman" w:hAnsi="Times New Roman" w:cs="Times New Roman"/>
-          <w:sz w:val="24"/>
-        </w:rPr>
-        <w:t xml:space="preserve"> information resource: Making and mining the “gold standard” annotated reference plant genome. </w:t>
+        </w:rPr>
+        <w:t xml:space="preserve">Baran Y, Bercovich A, Sebe-Pedros A, Lubling Y, Giladi A, Chomsky E, Meir Z, Hoichman M, Lifshitz A, Tanay A. 2019. MetaCell: analysis of single-cell RNA-seq data using K-nn graph partitions. </w:t>
       </w:r>
       <w:r>
         <w:rPr>
@@ -9192,14 +10715,14 @@
           <w:iCs/>
           <w:sz w:val="24"/>
         </w:rPr>
-        <w:t>genesis</w:t>
-      </w:r>
-      <w:r>
-        <w:rPr>
-          <w:rFonts w:ascii="Times New Roman" w:hAnsi="Times New Roman" w:cs="Times New Roman"/>
-          <w:sz w:val="24"/>
-        </w:rPr>
-        <w:t xml:space="preserve"> [Internet] 53:474–485. Available from: https://onlinelibrary.wiley.com/doi/abs/10.1002/dvg.22877</w:t>
+        <w:t>Genome Biology</w:t>
+      </w:r>
+      <w:r>
+        <w:rPr>
+          <w:rFonts w:ascii="Times New Roman" w:hAnsi="Times New Roman" w:cs="Times New Roman"/>
+          <w:sz w:val="24"/>
+        </w:rPr>
+        <w:t xml:space="preserve"> [Internet] 20:206. Available from: https://doi.org/10.1186/s13059-019-1812-2</w:t>
       </w:r>
     </w:p>
     <w:p>
@@ -9215,7 +10738,7 @@
           <w:rFonts w:ascii="Times New Roman" w:hAnsi="Times New Roman" w:cs="Times New Roman"/>
           <w:sz w:val="24"/>
         </w:rPr>
-        <w:t xml:space="preserve">Blake JA, Baldarelli R, Kadin JA, Richardson JE, Smith CL, Bult CJ, the Mouse Genome Database Group. 2021. Mouse Genome Database (MGD): Knowledgebase for mouse–human comparative biology. </w:t>
+        <w:t xml:space="preserve">Berardini TZ, Reiser L, Li D, Mezheritsky Y, Muller R, Strait E, Huala E. 2015. The arabidopsis information resource: Making and mining the “gold standard” annotated reference plant genome. </w:t>
       </w:r>
       <w:r>
         <w:rPr>
@@ -9224,14 +10747,14 @@
           <w:iCs/>
           <w:sz w:val="24"/>
         </w:rPr>
-        <w:t>Nucleic Acids Research</w:t>
-      </w:r>
-      <w:r>
-        <w:rPr>
-          <w:rFonts w:ascii="Times New Roman" w:hAnsi="Times New Roman" w:cs="Times New Roman"/>
-          <w:sz w:val="24"/>
-        </w:rPr>
-        <w:t xml:space="preserve"> [Internet] 49:D981–D987. Available from: https://doi.org/10.1093/nar/gkaa1083</w:t>
+        <w:t>genesis</w:t>
+      </w:r>
+      <w:r>
+        <w:rPr>
+          <w:rFonts w:ascii="Times New Roman" w:hAnsi="Times New Roman" w:cs="Times New Roman"/>
+          <w:sz w:val="24"/>
+        </w:rPr>
+        <w:t xml:space="preserve"> [Internet] 53:474–485. Available from: https://onlinelibrary.wiley.com/doi/abs/10.1002/dvg.22877</w:t>
       </w:r>
     </w:p>
     <w:p>
@@ -9242,69 +10765,28 @@
           <w:sz w:val="24"/>
         </w:rPr>
       </w:pPr>
-      <w:proofErr w:type="spellStart"/>
-      <w:r>
-        <w:rPr>
-          <w:rFonts w:ascii="Times New Roman" w:hAnsi="Times New Roman" w:cs="Times New Roman"/>
-          <w:sz w:val="24"/>
-        </w:rPr>
-        <w:t>Boussau</w:t>
-      </w:r>
-      <w:proofErr w:type="spellEnd"/>
-      <w:r>
-        <w:rPr>
-          <w:rFonts w:ascii="Times New Roman" w:hAnsi="Times New Roman" w:cs="Times New Roman"/>
-          <w:sz w:val="24"/>
-        </w:rPr>
-        <w:t xml:space="preserve"> B, </w:t>
-      </w:r>
-      <w:proofErr w:type="spellStart"/>
-      <w:r>
-        <w:rPr>
-          <w:rFonts w:ascii="Times New Roman" w:hAnsi="Times New Roman" w:cs="Times New Roman"/>
-          <w:sz w:val="24"/>
-        </w:rPr>
-        <w:t>Scornavacca</w:t>
-      </w:r>
-      <w:proofErr w:type="spellEnd"/>
-      <w:r>
-        <w:rPr>
-          <w:rFonts w:ascii="Times New Roman" w:hAnsi="Times New Roman" w:cs="Times New Roman"/>
-          <w:sz w:val="24"/>
-        </w:rPr>
-        <w:t xml:space="preserve"> C. 2020. Reconciling Gene trees with Species Trees. In: </w:t>
-      </w:r>
-      <w:proofErr w:type="spellStart"/>
-      <w:r>
-        <w:rPr>
-          <w:rFonts w:ascii="Times New Roman" w:hAnsi="Times New Roman" w:cs="Times New Roman"/>
-          <w:sz w:val="24"/>
-        </w:rPr>
-        <w:t>Scornavacca</w:t>
-      </w:r>
-      <w:proofErr w:type="spellEnd"/>
-      <w:r>
-        <w:rPr>
-          <w:rFonts w:ascii="Times New Roman" w:hAnsi="Times New Roman" w:cs="Times New Roman"/>
-          <w:sz w:val="24"/>
-        </w:rPr>
-        <w:t xml:space="preserve"> C, </w:t>
-      </w:r>
-      <w:proofErr w:type="spellStart"/>
-      <w:r>
-        <w:rPr>
-          <w:rFonts w:ascii="Times New Roman" w:hAnsi="Times New Roman" w:cs="Times New Roman"/>
-          <w:sz w:val="24"/>
-        </w:rPr>
-        <w:t>Delsuc</w:t>
-      </w:r>
-      <w:proofErr w:type="spellEnd"/>
-      <w:r>
-        <w:rPr>
-          <w:rFonts w:ascii="Times New Roman" w:hAnsi="Times New Roman" w:cs="Times New Roman"/>
-          <w:sz w:val="24"/>
-        </w:rPr>
-        <w:t xml:space="preserve"> F, Galtier N, editors. Phylogenetics in the Genomic Era. No commercial publisher | Authors open access book. p. 3.2:1-3.2:23. Available from: https://hal.science/hal-02535529</w:t>
+      <w:r>
+        <w:rPr>
+          <w:rFonts w:ascii="Times New Roman" w:hAnsi="Times New Roman" w:cs="Times New Roman"/>
+          <w:sz w:val="24"/>
+        </w:rPr>
+        <w:t xml:space="preserve">Blake JA, Baldarelli R, Kadin JA, Richardson JE, Smith CL, Bult CJ, the Mouse Genome Database Group. 2021. Mouse Genome Database (MGD): Knowledgebase for mouse–human comparative biology. </w:t>
+      </w:r>
+      <w:r>
+        <w:rPr>
+          <w:rFonts w:ascii="Times New Roman" w:hAnsi="Times New Roman" w:cs="Times New Roman"/>
+          <w:i/>
+          <w:iCs/>
+          <w:sz w:val="24"/>
+        </w:rPr>
+        <w:t>Nucleic Acids Research</w:t>
+      </w:r>
+      <w:r>
+        <w:rPr>
+          <w:rFonts w:ascii="Times New Roman" w:hAnsi="Times New Roman" w:cs="Times New Roman"/>
+          <w:sz w:val="24"/>
+        </w:rPr>
+        <w:t xml:space="preserve"> [Internet] 49:D981–D987. Available from: https://doi.org/10.1093/nar/gkaa1083</w:t>
       </w:r>
     </w:p>
     <w:p>
@@ -9320,103 +10802,7 @@
           <w:rFonts w:ascii="Times New Roman" w:hAnsi="Times New Roman" w:cs="Times New Roman"/>
           <w:sz w:val="24"/>
         </w:rPr>
-        <w:t xml:space="preserve">Boutet E, </w:t>
-      </w:r>
-      <w:proofErr w:type="spellStart"/>
-      <w:r>
-        <w:rPr>
-          <w:rFonts w:ascii="Times New Roman" w:hAnsi="Times New Roman" w:cs="Times New Roman"/>
-          <w:sz w:val="24"/>
-        </w:rPr>
-        <w:t>Lieberherr</w:t>
-      </w:r>
-      <w:proofErr w:type="spellEnd"/>
-      <w:r>
-        <w:rPr>
-          <w:rFonts w:ascii="Times New Roman" w:hAnsi="Times New Roman" w:cs="Times New Roman"/>
-          <w:sz w:val="24"/>
-        </w:rPr>
-        <w:t xml:space="preserve"> D, </w:t>
-      </w:r>
-      <w:proofErr w:type="spellStart"/>
-      <w:r>
-        <w:rPr>
-          <w:rFonts w:ascii="Times New Roman" w:hAnsi="Times New Roman" w:cs="Times New Roman"/>
-          <w:sz w:val="24"/>
-        </w:rPr>
-        <w:t>Tognolli</w:t>
-      </w:r>
-      <w:proofErr w:type="spellEnd"/>
-      <w:r>
-        <w:rPr>
-          <w:rFonts w:ascii="Times New Roman" w:hAnsi="Times New Roman" w:cs="Times New Roman"/>
-          <w:sz w:val="24"/>
-        </w:rPr>
-        <w:t xml:space="preserve"> M, Schneider M, Bansal P, Bridge AJ, Poux S, </w:t>
-      </w:r>
-      <w:proofErr w:type="spellStart"/>
-      <w:r>
-        <w:rPr>
-          <w:rFonts w:ascii="Times New Roman" w:hAnsi="Times New Roman" w:cs="Times New Roman"/>
-          <w:sz w:val="24"/>
-        </w:rPr>
-        <w:t>Bougueleret</w:t>
-      </w:r>
-      <w:proofErr w:type="spellEnd"/>
-      <w:r>
-        <w:rPr>
-          <w:rFonts w:ascii="Times New Roman" w:hAnsi="Times New Roman" w:cs="Times New Roman"/>
-          <w:sz w:val="24"/>
-        </w:rPr>
-        <w:t xml:space="preserve"> L, </w:t>
-      </w:r>
-      <w:proofErr w:type="spellStart"/>
-      <w:r>
-        <w:rPr>
-          <w:rFonts w:ascii="Times New Roman" w:hAnsi="Times New Roman" w:cs="Times New Roman"/>
-          <w:sz w:val="24"/>
-        </w:rPr>
-        <w:t>Xenarios</w:t>
-      </w:r>
-      <w:proofErr w:type="spellEnd"/>
-      <w:r>
-        <w:rPr>
-          <w:rFonts w:ascii="Times New Roman" w:hAnsi="Times New Roman" w:cs="Times New Roman"/>
-          <w:sz w:val="24"/>
-        </w:rPr>
-        <w:t xml:space="preserve"> I. 2016. </w:t>
-      </w:r>
-      <w:proofErr w:type="spellStart"/>
-      <w:r>
-        <w:rPr>
-          <w:rFonts w:ascii="Times New Roman" w:hAnsi="Times New Roman" w:cs="Times New Roman"/>
-          <w:sz w:val="24"/>
-        </w:rPr>
-        <w:t>UniProtKB</w:t>
-      </w:r>
-      <w:proofErr w:type="spellEnd"/>
-      <w:r>
-        <w:rPr>
-          <w:rFonts w:ascii="Times New Roman" w:hAnsi="Times New Roman" w:cs="Times New Roman"/>
-          <w:sz w:val="24"/>
-        </w:rPr>
-        <w:t xml:space="preserve">/Swiss-Prot, the Manually Annotated Section of the UniProt </w:t>
-      </w:r>
-      <w:proofErr w:type="spellStart"/>
-      <w:r>
-        <w:rPr>
-          <w:rFonts w:ascii="Times New Roman" w:hAnsi="Times New Roman" w:cs="Times New Roman"/>
-          <w:sz w:val="24"/>
-        </w:rPr>
-        <w:t>KnowledgeBase</w:t>
-      </w:r>
-      <w:proofErr w:type="spellEnd"/>
-      <w:r>
-        <w:rPr>
-          <w:rFonts w:ascii="Times New Roman" w:hAnsi="Times New Roman" w:cs="Times New Roman"/>
-          <w:sz w:val="24"/>
-        </w:rPr>
-        <w:t>: How to Use the Entry View. In: Edwards D, editor. Plant Bioinformatics: Methods and Protocols. Methods in Molecular Biology. New York, NY: Springer. p. 23–54. Available from: https://doi.org/10.1007/978-1-4939-3167-5_2</w:t>
+        <w:t>Boussau B, Scornavacca C. 2020. Reconciling Gene trees with Species Trees. In: Scornavacca C, Delsuc F, Galtier N, editors. Phylogenetics in the Genomic Era. No commercial publisher | Authors open access book. p. 3.2:1-3.2:23. Available from: https://hal.science/hal-02535529</w:t>
       </w:r>
     </w:p>
     <w:p>
@@ -9432,24 +10818,15 @@
           <w:rFonts w:ascii="Times New Roman" w:hAnsi="Times New Roman" w:cs="Times New Roman"/>
           <w:sz w:val="24"/>
         </w:rPr>
+        <w:t xml:space="preserve">Boutet E, Lieberherr D, Tognolli M, Schneider M, Bansal P, Bridge AJ, Poux S, Bougueleret L, Xenarios I. 2016. UniProtKB/Swiss-Prot, the Manually Annotated Section of the UniProt KnowledgeBase: How to Use the Entry View. In: Edwards D, editor. Plant Bioinformatics: Methods and Protocols. Methods in </w:t>
+      </w:r>
+      <w:r>
+        <w:rPr>
+          <w:rFonts w:ascii="Times New Roman" w:hAnsi="Times New Roman" w:cs="Times New Roman"/>
+          <w:sz w:val="24"/>
+        </w:rPr>
         <w:lastRenderedPageBreak/>
-        <w:t xml:space="preserve">Burki F, Roger AJ, Brown MW, Simpson AGB. 2020. The New Tree of Eukaryotes. </w:t>
-      </w:r>
-      <w:r>
-        <w:rPr>
-          <w:rFonts w:ascii="Times New Roman" w:hAnsi="Times New Roman" w:cs="Times New Roman"/>
-          <w:i/>
-          <w:iCs/>
-          <w:sz w:val="24"/>
-        </w:rPr>
-        <w:t>Trends in Ecology &amp; Evolution</w:t>
-      </w:r>
-      <w:r>
-        <w:rPr>
-          <w:rFonts w:ascii="Times New Roman" w:hAnsi="Times New Roman" w:cs="Times New Roman"/>
-          <w:sz w:val="24"/>
-        </w:rPr>
-        <w:t xml:space="preserve"> [Internet] 35:43–55. Available from: https://www.cell.com/trends/ecology-evolution/abstract/S0169-5347(19)30257-5</w:t>
+        <w:t>Molecular Biology. New York, NY: Springer. p. 23–54. Available from: https://doi.org/10.1007/978-1-4939-3167-5_2</w:t>
       </w:r>
     </w:p>
     <w:p>
@@ -9465,23 +10842,7 @@
           <w:rFonts w:ascii="Times New Roman" w:hAnsi="Times New Roman" w:cs="Times New Roman"/>
           <w:sz w:val="24"/>
         </w:rPr>
-        <w:t xml:space="preserve">Camacho C, </w:t>
-      </w:r>
-      <w:proofErr w:type="spellStart"/>
-      <w:r>
-        <w:rPr>
-          <w:rFonts w:ascii="Times New Roman" w:hAnsi="Times New Roman" w:cs="Times New Roman"/>
-          <w:sz w:val="24"/>
-        </w:rPr>
-        <w:t>Coulouris</w:t>
-      </w:r>
-      <w:proofErr w:type="spellEnd"/>
-      <w:r>
-        <w:rPr>
-          <w:rFonts w:ascii="Times New Roman" w:hAnsi="Times New Roman" w:cs="Times New Roman"/>
-          <w:sz w:val="24"/>
-        </w:rPr>
-        <w:t xml:space="preserve"> G, Avagyan V, Ma N, Papadopoulos J, Bealer K, Madden TL. 2009. BLAST+: architecture and applications. </w:t>
+        <w:t xml:space="preserve">Burki F, Roger AJ, Brown MW, Simpson AGB. 2020. The New Tree of Eukaryotes. </w:t>
       </w:r>
       <w:r>
         <w:rPr>
@@ -9490,14 +10851,14 @@
           <w:iCs/>
           <w:sz w:val="24"/>
         </w:rPr>
-        <w:t>BMC Bioinformatics</w:t>
-      </w:r>
-      <w:r>
-        <w:rPr>
-          <w:rFonts w:ascii="Times New Roman" w:hAnsi="Times New Roman" w:cs="Times New Roman"/>
-          <w:sz w:val="24"/>
-        </w:rPr>
-        <w:t xml:space="preserve"> [Internet] 10:421. Available from: https://doi.org/10.1186/1471-2105-10-421</w:t>
+        <w:t>Trends in Ecology &amp; Evolution</w:t>
+      </w:r>
+      <w:r>
+        <w:rPr>
+          <w:rFonts w:ascii="Times New Roman" w:hAnsi="Times New Roman" w:cs="Times New Roman"/>
+          <w:sz w:val="24"/>
+        </w:rPr>
+        <w:t xml:space="preserve"> [Internet] 35:43–55. Available from: https://www.cell.com/trends/ecology-evolution/abstract/S0169-5347(19)30257-5</w:t>
       </w:r>
     </w:p>
     <w:p>
@@ -9513,39 +10874,7 @@
           <w:rFonts w:ascii="Times New Roman" w:hAnsi="Times New Roman" w:cs="Times New Roman"/>
           <w:sz w:val="24"/>
         </w:rPr>
-        <w:t xml:space="preserve">Capella-Gutiérrez S, Silla-Martínez JM, </w:t>
-      </w:r>
-      <w:proofErr w:type="spellStart"/>
-      <w:r>
-        <w:rPr>
-          <w:rFonts w:ascii="Times New Roman" w:hAnsi="Times New Roman" w:cs="Times New Roman"/>
-          <w:sz w:val="24"/>
-        </w:rPr>
-        <w:t>Gabaldón</w:t>
-      </w:r>
-      <w:proofErr w:type="spellEnd"/>
-      <w:r>
-        <w:rPr>
-          <w:rFonts w:ascii="Times New Roman" w:hAnsi="Times New Roman" w:cs="Times New Roman"/>
-          <w:sz w:val="24"/>
-        </w:rPr>
-        <w:t xml:space="preserve"> T. 2009. </w:t>
-      </w:r>
-      <w:proofErr w:type="spellStart"/>
-      <w:r>
-        <w:rPr>
-          <w:rFonts w:ascii="Times New Roman" w:hAnsi="Times New Roman" w:cs="Times New Roman"/>
-          <w:sz w:val="24"/>
-        </w:rPr>
-        <w:t>trimAl</w:t>
-      </w:r>
-      <w:proofErr w:type="spellEnd"/>
-      <w:r>
-        <w:rPr>
-          <w:rFonts w:ascii="Times New Roman" w:hAnsi="Times New Roman" w:cs="Times New Roman"/>
-          <w:sz w:val="24"/>
-        </w:rPr>
-        <w:t xml:space="preserve">: a tool for automated alignment trimming in large-scale phylogenetic analyses. </w:t>
+        <w:t xml:space="preserve">Camacho C, Coulouris G, Avagyan V, Ma N, Papadopoulos J, Bealer K, Madden TL. 2009. BLAST+: architecture and applications. </w:t>
       </w:r>
       <w:r>
         <w:rPr>
@@ -9554,14 +10883,14 @@
           <w:iCs/>
           <w:sz w:val="24"/>
         </w:rPr>
-        <w:t>Bioinformatics</w:t>
-      </w:r>
-      <w:r>
-        <w:rPr>
-          <w:rFonts w:ascii="Times New Roman" w:hAnsi="Times New Roman" w:cs="Times New Roman"/>
-          <w:sz w:val="24"/>
-        </w:rPr>
-        <w:t xml:space="preserve"> [Internet] 25:1972–1973. Available from: https://doi.org/10.1093/bioinformatics/btp348</w:t>
+        <w:t>BMC Bioinformatics</w:t>
+      </w:r>
+      <w:r>
+        <w:rPr>
+          <w:rFonts w:ascii="Times New Roman" w:hAnsi="Times New Roman" w:cs="Times New Roman"/>
+          <w:sz w:val="24"/>
+        </w:rPr>
+        <w:t xml:space="preserve"> [Internet] 10:421. Available from: https://doi.org/10.1186/1471-2105-10-421</w:t>
       </w:r>
     </w:p>
     <w:p>
@@ -9577,7 +10906,7 @@
           <w:rFonts w:ascii="Times New Roman" w:hAnsi="Times New Roman" w:cs="Times New Roman"/>
           <w:sz w:val="24"/>
         </w:rPr>
-        <w:t xml:space="preserve">Felsenstein J. 1985. CONFIDENCE LIMITS ON PHYLOGENIES: AN APPROACH USING THE BOOTSTRAP. </w:t>
+        <w:t xml:space="preserve">Capella-Gutiérrez S, Silla-Martínez JM, Gabaldón T. 2009. trimAl: a tool for automated alignment trimming in large-scale phylogenetic analyses. </w:t>
       </w:r>
       <w:r>
         <w:rPr>
@@ -9586,14 +10915,14 @@
           <w:iCs/>
           <w:sz w:val="24"/>
         </w:rPr>
-        <w:t>Evolution</w:t>
-      </w:r>
-      <w:r>
-        <w:rPr>
-          <w:rFonts w:ascii="Times New Roman" w:hAnsi="Times New Roman" w:cs="Times New Roman"/>
-          <w:sz w:val="24"/>
-        </w:rPr>
-        <w:t xml:space="preserve"> [Internet] 39:783–791. Available from: https://doi.org/10.1111/j.1558-5646.1985.tb00420.x</w:t>
+        <w:t>Bioinformatics</w:t>
+      </w:r>
+      <w:r>
+        <w:rPr>
+          <w:rFonts w:ascii="Times New Roman" w:hAnsi="Times New Roman" w:cs="Times New Roman"/>
+          <w:sz w:val="24"/>
+        </w:rPr>
+        <w:t xml:space="preserve"> [Internet] 25:1972–1973. Available from: https://doi.org/10.1093/bioinformatics/btp348</w:t>
       </w:r>
     </w:p>
     <w:p>
@@ -9609,7 +10938,23 @@
           <w:rFonts w:ascii="Times New Roman" w:hAnsi="Times New Roman" w:cs="Times New Roman"/>
           <w:sz w:val="24"/>
         </w:rPr>
-        <w:t>Felsenstein J, Felsenstein J. 2003. Inferring Phylogenies. Oxford, New York: Oxford University Press</w:t>
+        <w:t xml:space="preserve">Felsenstein J. 1985. CONFIDENCE LIMITS ON PHYLOGENIES: AN APPROACH USING THE BOOTSTRAP. </w:t>
+      </w:r>
+      <w:r>
+        <w:rPr>
+          <w:rFonts w:ascii="Times New Roman" w:hAnsi="Times New Roman" w:cs="Times New Roman"/>
+          <w:i/>
+          <w:iCs/>
+          <w:sz w:val="24"/>
+        </w:rPr>
+        <w:t>Evolution</w:t>
+      </w:r>
+      <w:r>
+        <w:rPr>
+          <w:rFonts w:ascii="Times New Roman" w:hAnsi="Times New Roman" w:cs="Times New Roman"/>
+          <w:sz w:val="24"/>
+        </w:rPr>
+        <w:t xml:space="preserve"> [Internet] 39:783–791. Available from: https://doi.org/10.1111/j.1558-5646.1985.tb00420.x</w:t>
       </w:r>
     </w:p>
     <w:p>
@@ -9625,23 +10970,7 @@
           <w:rFonts w:ascii="Times New Roman" w:hAnsi="Times New Roman" w:cs="Times New Roman"/>
           <w:sz w:val="24"/>
         </w:rPr>
-        <w:t xml:space="preserve">Frickey T, Lupas A. 2004. CLANS: a Java application for visualizing protein families based on pairwise similarity. </w:t>
-      </w:r>
-      <w:r>
-        <w:rPr>
-          <w:rFonts w:ascii="Times New Roman" w:hAnsi="Times New Roman" w:cs="Times New Roman"/>
-          <w:i/>
-          <w:iCs/>
-          <w:sz w:val="24"/>
-        </w:rPr>
-        <w:t>Bioinformatics</w:t>
-      </w:r>
-      <w:r>
-        <w:rPr>
-          <w:rFonts w:ascii="Times New Roman" w:hAnsi="Times New Roman" w:cs="Times New Roman"/>
-          <w:sz w:val="24"/>
-        </w:rPr>
-        <w:t xml:space="preserve"> [Internet] 20:3702–3704. Available from: https://doi.org/10.1093/bioinformatics/bth444</w:t>
+        <w:t>Felsenstein J, Felsenstein J. 2003. Inferring Phylogenies. Oxford, New York: Oxford University Press</w:t>
       </w:r>
     </w:p>
     <w:p>
@@ -9657,23 +10986,7 @@
           <w:rFonts w:ascii="Times New Roman" w:hAnsi="Times New Roman" w:cs="Times New Roman"/>
           <w:sz w:val="24"/>
         </w:rPr>
-        <w:t xml:space="preserve">Hoang DT, </w:t>
-      </w:r>
-      <w:proofErr w:type="spellStart"/>
-      <w:r>
-        <w:rPr>
-          <w:rFonts w:ascii="Times New Roman" w:hAnsi="Times New Roman" w:cs="Times New Roman"/>
-          <w:sz w:val="24"/>
-        </w:rPr>
-        <w:t>Chernomor</w:t>
-      </w:r>
-      <w:proofErr w:type="spellEnd"/>
-      <w:r>
-        <w:rPr>
-          <w:rFonts w:ascii="Times New Roman" w:hAnsi="Times New Roman" w:cs="Times New Roman"/>
-          <w:sz w:val="24"/>
-        </w:rPr>
-        <w:t xml:space="preserve"> O, von Haeseler A, Minh BQ, Vinh LS. 2018. UFBoot2: Improving the Ultrafast Bootstrap Approximation. </w:t>
+        <w:t xml:space="preserve">Frickey T, Lupas A. 2004. CLANS: a Java application for visualizing protein families based on pairwise similarity. </w:t>
       </w:r>
       <w:r>
         <w:rPr>
@@ -9682,14 +10995,14 @@
           <w:iCs/>
           <w:sz w:val="24"/>
         </w:rPr>
-        <w:t>Molecular Biology and Evolution</w:t>
-      </w:r>
-      <w:r>
-        <w:rPr>
-          <w:rFonts w:ascii="Times New Roman" w:hAnsi="Times New Roman" w:cs="Times New Roman"/>
-          <w:sz w:val="24"/>
-        </w:rPr>
-        <w:t xml:space="preserve"> [Internet] 35:518–522. Available from: https://doi.org/10.1093/molbev/msx281</w:t>
+        <w:t>Bioinformatics</w:t>
+      </w:r>
+      <w:r>
+        <w:rPr>
+          <w:rFonts w:ascii="Times New Roman" w:hAnsi="Times New Roman" w:cs="Times New Roman"/>
+          <w:sz w:val="24"/>
+        </w:rPr>
+        <w:t xml:space="preserve"> [Internet] 20:3702–3704. Available from: https://doi.org/10.1093/bioinformatics/bth444</w:t>
       </w:r>
     </w:p>
     <w:p>
@@ -9700,37 +11013,12 @@
           <w:sz w:val="24"/>
         </w:rPr>
       </w:pPr>
-      <w:proofErr w:type="spellStart"/>
-      <w:r>
-        <w:rPr>
-          <w:rFonts w:ascii="Times New Roman" w:hAnsi="Times New Roman" w:cs="Times New Roman"/>
-          <w:sz w:val="24"/>
-        </w:rPr>
-        <w:t>Kalyaanamoorthy</w:t>
-      </w:r>
-      <w:proofErr w:type="spellEnd"/>
-      <w:r>
-        <w:rPr>
-          <w:rFonts w:ascii="Times New Roman" w:hAnsi="Times New Roman" w:cs="Times New Roman"/>
-          <w:sz w:val="24"/>
-        </w:rPr>
-        <w:t xml:space="preserve"> S, Minh BQ, Wong TKF, von Haeseler A, Jermiin LS. 2017. </w:t>
-      </w:r>
-      <w:proofErr w:type="spellStart"/>
-      <w:r>
-        <w:rPr>
-          <w:rFonts w:ascii="Times New Roman" w:hAnsi="Times New Roman" w:cs="Times New Roman"/>
-          <w:sz w:val="24"/>
-        </w:rPr>
-        <w:t>ModelFinder</w:t>
-      </w:r>
-      <w:proofErr w:type="spellEnd"/>
-      <w:r>
-        <w:rPr>
-          <w:rFonts w:ascii="Times New Roman" w:hAnsi="Times New Roman" w:cs="Times New Roman"/>
-          <w:sz w:val="24"/>
-        </w:rPr>
-        <w:t xml:space="preserve">: fast model selection for accurate phylogenetic estimates. </w:t>
+      <w:r>
+        <w:rPr>
+          <w:rFonts w:ascii="Times New Roman" w:hAnsi="Times New Roman" w:cs="Times New Roman"/>
+          <w:sz w:val="24"/>
+        </w:rPr>
+        <w:t xml:space="preserve">Hoang DT, Chernomor O, von Haeseler A, Minh BQ, Vinh LS. 2018. UFBoot2: Improving the Ultrafast Bootstrap Approximation. </w:t>
       </w:r>
       <w:r>
         <w:rPr>
@@ -9739,14 +11027,14 @@
           <w:iCs/>
           <w:sz w:val="24"/>
         </w:rPr>
-        <w:t>Nat Methods</w:t>
-      </w:r>
-      <w:r>
-        <w:rPr>
-          <w:rFonts w:ascii="Times New Roman" w:hAnsi="Times New Roman" w:cs="Times New Roman"/>
-          <w:sz w:val="24"/>
-        </w:rPr>
-        <w:t xml:space="preserve"> [Internet] 14:587–589. Available from: https://www.nature.com/articles/nmeth.4285</w:t>
+        <w:t>Molecular Biology and Evolution</w:t>
+      </w:r>
+      <w:r>
+        <w:rPr>
+          <w:rFonts w:ascii="Times New Roman" w:hAnsi="Times New Roman" w:cs="Times New Roman"/>
+          <w:sz w:val="24"/>
+        </w:rPr>
+        <w:t xml:space="preserve"> [Internet] 35:518–522. Available from: https://doi.org/10.1093/molbev/msx281</w:t>
       </w:r>
     </w:p>
     <w:p>
@@ -9757,21 +11045,12 @@
           <w:sz w:val="24"/>
         </w:rPr>
       </w:pPr>
-      <w:proofErr w:type="spellStart"/>
-      <w:r>
-        <w:rPr>
-          <w:rFonts w:ascii="Times New Roman" w:hAnsi="Times New Roman" w:cs="Times New Roman"/>
-          <w:sz w:val="24"/>
-        </w:rPr>
-        <w:t>Kanehisa</w:t>
-      </w:r>
-      <w:proofErr w:type="spellEnd"/>
-      <w:r>
-        <w:rPr>
-          <w:rFonts w:ascii="Times New Roman" w:hAnsi="Times New Roman" w:cs="Times New Roman"/>
-          <w:sz w:val="24"/>
-        </w:rPr>
-        <w:t xml:space="preserve"> M. 2019. Toward understanding the origin and evolution of cellular organisms. </w:t>
+      <w:r>
+        <w:rPr>
+          <w:rFonts w:ascii="Times New Roman" w:hAnsi="Times New Roman" w:cs="Times New Roman"/>
+          <w:sz w:val="24"/>
+        </w:rPr>
+        <w:t xml:space="preserve">Kalyaanamoorthy S, Minh BQ, Wong TKF, von Haeseler A, Jermiin LS. 2017. ModelFinder: fast model selection for accurate phylogenetic estimates. </w:t>
       </w:r>
       <w:r>
         <w:rPr>
@@ -9780,14 +11059,14 @@
           <w:iCs/>
           <w:sz w:val="24"/>
         </w:rPr>
-        <w:t>Protein Science</w:t>
-      </w:r>
-      <w:r>
-        <w:rPr>
-          <w:rFonts w:ascii="Times New Roman" w:hAnsi="Times New Roman" w:cs="Times New Roman"/>
-          <w:sz w:val="24"/>
-        </w:rPr>
-        <w:t xml:space="preserve"> [Internet] 28:1947–1951. Available from: https://onlinelibrary.wiley.com/doi/abs/10.1002/pro.3715</w:t>
+        <w:t>Nat Methods</w:t>
+      </w:r>
+      <w:r>
+        <w:rPr>
+          <w:rFonts w:ascii="Times New Roman" w:hAnsi="Times New Roman" w:cs="Times New Roman"/>
+          <w:sz w:val="24"/>
+        </w:rPr>
+        <w:t xml:space="preserve"> [Internet] 14:587–589. Available from: https://www.nature.com/articles/nmeth.4285</w:t>
       </w:r>
     </w:p>
     <w:p>
@@ -9798,48 +11077,12 @@
           <w:sz w:val="24"/>
         </w:rPr>
       </w:pPr>
-      <w:proofErr w:type="spellStart"/>
-      <w:r>
-        <w:rPr>
-          <w:rFonts w:ascii="Times New Roman" w:hAnsi="Times New Roman" w:cs="Times New Roman"/>
-          <w:sz w:val="24"/>
-          <w:lang w:val="it-IT"/>
-        </w:rPr>
-        <w:t>Kanehisa</w:t>
-      </w:r>
-      <w:proofErr w:type="spellEnd"/>
-      <w:r>
-        <w:rPr>
-          <w:rFonts w:ascii="Times New Roman" w:hAnsi="Times New Roman" w:cs="Times New Roman"/>
-          <w:sz w:val="24"/>
-          <w:lang w:val="it-IT"/>
-        </w:rPr>
-        <w:t xml:space="preserve"> M, Sato Y, </w:t>
-      </w:r>
-      <w:proofErr w:type="spellStart"/>
-      <w:r>
-        <w:rPr>
-          <w:rFonts w:ascii="Times New Roman" w:hAnsi="Times New Roman" w:cs="Times New Roman"/>
-          <w:sz w:val="24"/>
-          <w:lang w:val="it-IT"/>
-        </w:rPr>
-        <w:t>Kawashima</w:t>
-      </w:r>
-      <w:proofErr w:type="spellEnd"/>
-      <w:r>
-        <w:rPr>
-          <w:rFonts w:ascii="Times New Roman" w:hAnsi="Times New Roman" w:cs="Times New Roman"/>
-          <w:sz w:val="24"/>
-          <w:lang w:val="it-IT"/>
-        </w:rPr>
-        <w:t xml:space="preserve"> M. 2021. </w:t>
-      </w:r>
-      <w:r>
-        <w:rPr>
-          <w:rFonts w:ascii="Times New Roman" w:hAnsi="Times New Roman" w:cs="Times New Roman"/>
-          <w:sz w:val="24"/>
-        </w:rPr>
-        <w:t xml:space="preserve">KEGG mapping tools for uncovering hidden features in biological data. </w:t>
+      <w:r>
+        <w:rPr>
+          <w:rFonts w:ascii="Times New Roman" w:hAnsi="Times New Roman" w:cs="Times New Roman"/>
+          <w:sz w:val="24"/>
+        </w:rPr>
+        <w:t xml:space="preserve">Kanehisa M. 2019. Toward understanding the origin and evolution of cellular organisms. </w:t>
       </w:r>
       <w:r>
         <w:rPr>
@@ -9855,7 +11098,7 @@
           <w:rFonts w:ascii="Times New Roman" w:hAnsi="Times New Roman" w:cs="Times New Roman"/>
           <w:sz w:val="24"/>
         </w:rPr>
-        <w:t xml:space="preserve"> [Internet] n/a. Available from: https://onlinelibrary.wiley.com/doi/abs/10.1002/pro.4172</w:t>
+        <w:t xml:space="preserve"> [Internet] 28:1947–1951. Available from: https://onlinelibrary.wiley.com/doi/abs/10.1002/pro.3715</w:t>
       </w:r>
     </w:p>
     <w:p>
@@ -9870,8 +11113,16 @@
         <w:rPr>
           <w:rFonts w:ascii="Times New Roman" w:hAnsi="Times New Roman" w:cs="Times New Roman"/>
           <w:sz w:val="24"/>
-        </w:rPr>
-        <w:t xml:space="preserve">Katoh K, Misawa K, Kuma K, Miyata T. 2002. MAFFT: a novel method for rapid multiple sequence alignment based on fast Fourier transform. </w:t>
+          <w:lang w:val="it-IT"/>
+        </w:rPr>
+        <w:t xml:space="preserve">Kanehisa M, Sato Y, Kawashima M. 2021. </w:t>
+      </w:r>
+      <w:r>
+        <w:rPr>
+          <w:rFonts w:ascii="Times New Roman" w:hAnsi="Times New Roman" w:cs="Times New Roman"/>
+          <w:sz w:val="24"/>
+        </w:rPr>
+        <w:t xml:space="preserve">KEGG mapping tools for uncovering hidden features in biological data. </w:t>
       </w:r>
       <w:r>
         <w:rPr>
@@ -9880,14 +11131,14 @@
           <w:iCs/>
           <w:sz w:val="24"/>
         </w:rPr>
-        <w:t>Nucleic Acids Research</w:t>
-      </w:r>
-      <w:r>
-        <w:rPr>
-          <w:rFonts w:ascii="Times New Roman" w:hAnsi="Times New Roman" w:cs="Times New Roman"/>
-          <w:sz w:val="24"/>
-        </w:rPr>
-        <w:t xml:space="preserve"> [Internet] 30:3059–3066. Available from: https://doi.org/10.1093/nar/gkf436</w:t>
+        <w:t>Protein Science</w:t>
+      </w:r>
+      <w:r>
+        <w:rPr>
+          <w:rFonts w:ascii="Times New Roman" w:hAnsi="Times New Roman" w:cs="Times New Roman"/>
+          <w:sz w:val="24"/>
+        </w:rPr>
+        <w:t xml:space="preserve"> [Internet] n/a. Available from: https://onlinelibrary.wiley.com/doi/abs/10.1002/pro.4172</w:t>
       </w:r>
     </w:p>
     <w:p>
@@ -9903,23 +11154,7 @@
           <w:rFonts w:ascii="Times New Roman" w:hAnsi="Times New Roman" w:cs="Times New Roman"/>
           <w:sz w:val="24"/>
         </w:rPr>
-        <w:t xml:space="preserve">Katoh K, </w:t>
-      </w:r>
-      <w:proofErr w:type="spellStart"/>
-      <w:r>
-        <w:rPr>
-          <w:rFonts w:ascii="Times New Roman" w:hAnsi="Times New Roman" w:cs="Times New Roman"/>
-          <w:sz w:val="24"/>
-        </w:rPr>
-        <w:t>Standley</w:t>
-      </w:r>
-      <w:proofErr w:type="spellEnd"/>
-      <w:r>
-        <w:rPr>
-          <w:rFonts w:ascii="Times New Roman" w:hAnsi="Times New Roman" w:cs="Times New Roman"/>
-          <w:sz w:val="24"/>
-        </w:rPr>
-        <w:t xml:space="preserve"> DM. 2013. MAFFT Multiple Sequence Alignment Software Version 7: Improvements in Performance and Usability. </w:t>
+        <w:t xml:space="preserve">Katoh K, Misawa K, Kuma K, Miyata T. 2002. MAFFT: a novel method for rapid multiple sequence alignment based on fast Fourier transform. </w:t>
       </w:r>
       <w:r>
         <w:rPr>
@@ -9928,14 +11163,14 @@
           <w:iCs/>
           <w:sz w:val="24"/>
         </w:rPr>
-        <w:t>Molecular Biology and Evolution</w:t>
-      </w:r>
-      <w:r>
-        <w:rPr>
-          <w:rFonts w:ascii="Times New Roman" w:hAnsi="Times New Roman" w:cs="Times New Roman"/>
-          <w:sz w:val="24"/>
-        </w:rPr>
-        <w:t xml:space="preserve"> [Internet] 30:772–780. Available from: https://doi.org/10.1093/molbev/mst010</w:t>
+        <w:t>Nucleic Acids Research</w:t>
+      </w:r>
+      <w:r>
+        <w:rPr>
+          <w:rFonts w:ascii="Times New Roman" w:hAnsi="Times New Roman" w:cs="Times New Roman"/>
+          <w:sz w:val="24"/>
+        </w:rPr>
+        <w:t xml:space="preserve"> [Internet] 30:3059–3066. Available from: https://doi.org/10.1093/nar/gkf436</w:t>
       </w:r>
     </w:p>
     <w:p>
@@ -9951,24 +11186,7 @@
           <w:rFonts w:ascii="Times New Roman" w:hAnsi="Times New Roman" w:cs="Times New Roman"/>
           <w:sz w:val="24"/>
         </w:rPr>
-        <w:lastRenderedPageBreak/>
-        <w:t xml:space="preserve">Krogh A, Brown M, Mian IS, Sjölander K, Haussler D. 1994. Hidden Markov Models in Computational Biology: Applications to Protein </w:t>
-      </w:r>
-      <w:proofErr w:type="spellStart"/>
-      <w:r>
-        <w:rPr>
-          <w:rFonts w:ascii="Times New Roman" w:hAnsi="Times New Roman" w:cs="Times New Roman"/>
-          <w:sz w:val="24"/>
-        </w:rPr>
-        <w:t>Modeling</w:t>
-      </w:r>
-      <w:proofErr w:type="spellEnd"/>
-      <w:r>
-        <w:rPr>
-          <w:rFonts w:ascii="Times New Roman" w:hAnsi="Times New Roman" w:cs="Times New Roman"/>
-          <w:sz w:val="24"/>
-        </w:rPr>
-        <w:t xml:space="preserve">. </w:t>
+        <w:t xml:space="preserve">Katoh K, Standley DM. 2013. MAFFT Multiple Sequence Alignment Software Version 7: Improvements in Performance and Usability. </w:t>
       </w:r>
       <w:r>
         <w:rPr>
@@ -9977,14 +11195,24 @@
           <w:iCs/>
           <w:sz w:val="24"/>
         </w:rPr>
-        <w:t>Journal of Molecular Biology</w:t>
-      </w:r>
-      <w:r>
-        <w:rPr>
-          <w:rFonts w:ascii="Times New Roman" w:hAnsi="Times New Roman" w:cs="Times New Roman"/>
-          <w:sz w:val="24"/>
-        </w:rPr>
-        <w:t xml:space="preserve"> [Internet] 235:1501–1531. Available from: https://www.sciencedirect.com/science/article/pii/S0022283684711041</w:t>
+        <w:t xml:space="preserve">Molecular Biology and </w:t>
+      </w:r>
+      <w:r>
+        <w:rPr>
+          <w:rFonts w:ascii="Times New Roman" w:hAnsi="Times New Roman" w:cs="Times New Roman"/>
+          <w:i/>
+          <w:iCs/>
+          <w:sz w:val="24"/>
+        </w:rPr>
+        <w:lastRenderedPageBreak/>
+        <w:t>Evolution</w:t>
+      </w:r>
+      <w:r>
+        <w:rPr>
+          <w:rFonts w:ascii="Times New Roman" w:hAnsi="Times New Roman" w:cs="Times New Roman"/>
+          <w:sz w:val="24"/>
+        </w:rPr>
+        <w:t xml:space="preserve"> [Internet] 30:772–780. Available from: https://doi.org/10.1093/molbev/mst010</w:t>
       </w:r>
     </w:p>
     <w:p>
@@ -10000,55 +11228,7 @@
           <w:rFonts w:ascii="Times New Roman" w:hAnsi="Times New Roman" w:cs="Times New Roman"/>
           <w:sz w:val="24"/>
         </w:rPr>
-        <w:t xml:space="preserve">Larkin A, Marygold SJ, </w:t>
-      </w:r>
-      <w:proofErr w:type="spellStart"/>
-      <w:r>
-        <w:rPr>
-          <w:rFonts w:ascii="Times New Roman" w:hAnsi="Times New Roman" w:cs="Times New Roman"/>
-          <w:sz w:val="24"/>
-        </w:rPr>
-        <w:t>Antonazzo</w:t>
-      </w:r>
-      <w:proofErr w:type="spellEnd"/>
-      <w:r>
-        <w:rPr>
-          <w:rFonts w:ascii="Times New Roman" w:hAnsi="Times New Roman" w:cs="Times New Roman"/>
-          <w:sz w:val="24"/>
-        </w:rPr>
-        <w:t xml:space="preserve"> G, Attrill H, dos Santos G, Garapati PV, Goodman JL, </w:t>
-      </w:r>
-      <w:proofErr w:type="spellStart"/>
-      <w:r>
-        <w:rPr>
-          <w:rFonts w:ascii="Times New Roman" w:hAnsi="Times New Roman" w:cs="Times New Roman"/>
-          <w:sz w:val="24"/>
-        </w:rPr>
-        <w:t>Gramates</w:t>
-      </w:r>
-      <w:proofErr w:type="spellEnd"/>
-      <w:r>
-        <w:rPr>
-          <w:rFonts w:ascii="Times New Roman" w:hAnsi="Times New Roman" w:cs="Times New Roman"/>
-          <w:sz w:val="24"/>
-        </w:rPr>
-        <w:t xml:space="preserve"> LS, Millburn G, Strelets VB, et al. 2021. </w:t>
-      </w:r>
-      <w:proofErr w:type="spellStart"/>
-      <w:r>
-        <w:rPr>
-          <w:rFonts w:ascii="Times New Roman" w:hAnsi="Times New Roman" w:cs="Times New Roman"/>
-          <w:sz w:val="24"/>
-        </w:rPr>
-        <w:t>FlyBase</w:t>
-      </w:r>
-      <w:proofErr w:type="spellEnd"/>
-      <w:r>
-        <w:rPr>
-          <w:rFonts w:ascii="Times New Roman" w:hAnsi="Times New Roman" w:cs="Times New Roman"/>
-          <w:sz w:val="24"/>
-        </w:rPr>
-        <w:t xml:space="preserve">: updates to the Drosophila melanogaster knowledge base. </w:t>
+        <w:t xml:space="preserve">Krogh A, Brown M, Mian IS, Sjölander K, Haussler D. 1994. Hidden Markov Models in Computational Biology: Applications to Protein Modeling. </w:t>
       </w:r>
       <w:r>
         <w:rPr>
@@ -10057,14 +11237,14 @@
           <w:iCs/>
           <w:sz w:val="24"/>
         </w:rPr>
-        <w:t>Nucleic Acids Research</w:t>
-      </w:r>
-      <w:r>
-        <w:rPr>
-          <w:rFonts w:ascii="Times New Roman" w:hAnsi="Times New Roman" w:cs="Times New Roman"/>
-          <w:sz w:val="24"/>
-        </w:rPr>
-        <w:t xml:space="preserve"> [Internet] 49:D899–D907. Available from: https://doi.org/10.1093/nar/gkaa1026</w:t>
+        <w:t>Journal of Molecular Biology</w:t>
+      </w:r>
+      <w:r>
+        <w:rPr>
+          <w:rFonts w:ascii="Times New Roman" w:hAnsi="Times New Roman" w:cs="Times New Roman"/>
+          <w:sz w:val="24"/>
+        </w:rPr>
+        <w:t xml:space="preserve"> [Internet] 235:1501–1531. Available from: https://www.sciencedirect.com/science/article/pii/S0022283684711041</w:t>
       </w:r>
     </w:p>
     <w:p>
@@ -10075,31 +11255,29 @@
           <w:sz w:val="24"/>
         </w:rPr>
       </w:pPr>
-      <w:proofErr w:type="spellStart"/>
-      <w:r>
-        <w:rPr>
-          <w:rFonts w:ascii="Times New Roman" w:hAnsi="Times New Roman" w:cs="Times New Roman"/>
-          <w:sz w:val="24"/>
-        </w:rPr>
-        <w:t>Lemey</w:t>
-      </w:r>
-      <w:proofErr w:type="spellEnd"/>
-      <w:r>
-        <w:rPr>
-          <w:rFonts w:ascii="Times New Roman" w:hAnsi="Times New Roman" w:cs="Times New Roman"/>
-          <w:sz w:val="24"/>
-        </w:rPr>
-        <w:t xml:space="preserve"> P, Salemi M, Vandamme A-M eds. 2009. The Phylogenetic Handbook: A Practical Approach to Phylogenetic Analysis and Hypothesis Testing. 2nd ed. Cambridge: Cambridge University Press Available from: </w:t>
-      </w:r>
-      <w:proofErr w:type="gramStart"/>
-      <w:r>
-        <w:rPr>
-          <w:rFonts w:ascii="Times New Roman" w:hAnsi="Times New Roman" w:cs="Times New Roman"/>
-          <w:sz w:val="24"/>
-        </w:rPr>
-        <w:t>https://www.cambridge.org/core/books/phylogenetic-handbook/A9D63A454E76A5EBCCF1119B3C56D766</w:t>
-      </w:r>
-      <w:proofErr w:type="gramEnd"/>
+      <w:r>
+        <w:rPr>
+          <w:rFonts w:ascii="Times New Roman" w:hAnsi="Times New Roman" w:cs="Times New Roman"/>
+          <w:sz w:val="24"/>
+        </w:rPr>
+        <w:t xml:space="preserve">Larkin A, Marygold SJ, Antonazzo G, Attrill H, dos Santos G, Garapati PV, Goodman JL, Gramates LS, Millburn G, Strelets VB, et al. 2021. FlyBase: updates to the Drosophila melanogaster knowledge base. </w:t>
+      </w:r>
+      <w:r>
+        <w:rPr>
+          <w:rFonts w:ascii="Times New Roman" w:hAnsi="Times New Roman" w:cs="Times New Roman"/>
+          <w:i/>
+          <w:iCs/>
+          <w:sz w:val="24"/>
+        </w:rPr>
+        <w:t>Nucleic Acids Research</w:t>
+      </w:r>
+      <w:r>
+        <w:rPr>
+          <w:rFonts w:ascii="Times New Roman" w:hAnsi="Times New Roman" w:cs="Times New Roman"/>
+          <w:sz w:val="24"/>
+        </w:rPr>
+        <w:t xml:space="preserve"> [Internet] 49:D899–D907. Available from: https://doi.org/10.1093/nar/gkaa1026</w:t>
+      </w:r>
     </w:p>
     <w:p>
       <w:pPr>
@@ -10113,32 +11291,8 @@
         <w:rPr>
           <w:rFonts w:ascii="Times New Roman" w:hAnsi="Times New Roman" w:cs="Times New Roman"/>
           <w:sz w:val="24"/>
-          <w:lang w:val="it-IT"/>
-        </w:rPr>
-        <w:t xml:space="preserve">Lemoine F, Domelevo Entfellner J-B, Wilkinson E, Correia D, Dávila Felipe M, De Oliveira T, Gascuel O. 2018. </w:t>
-      </w:r>
-      <w:r>
-        <w:rPr>
-          <w:rFonts w:ascii="Times New Roman" w:hAnsi="Times New Roman" w:cs="Times New Roman"/>
-          <w:sz w:val="24"/>
-        </w:rPr>
-        <w:t xml:space="preserve">Renewing Felsenstein’s phylogenetic bootstrap in the era of big data. </w:t>
-      </w:r>
-      <w:r>
-        <w:rPr>
-          <w:rFonts w:ascii="Times New Roman" w:hAnsi="Times New Roman" w:cs="Times New Roman"/>
-          <w:i/>
-          <w:iCs/>
-          <w:sz w:val="24"/>
-        </w:rPr>
-        <w:t>Nature</w:t>
-      </w:r>
-      <w:r>
-        <w:rPr>
-          <w:rFonts w:ascii="Times New Roman" w:hAnsi="Times New Roman" w:cs="Times New Roman"/>
-          <w:sz w:val="24"/>
-        </w:rPr>
-        <w:t xml:space="preserve"> [Internet] 556:452–456. Available from: https://www.nature.com/articles/s41586-018-0043-0</w:t>
+        </w:rPr>
+        <w:t>Lemey P, Salemi M, Vandamme A-M eds. 2009. The Phylogenetic Handbook: A Practical Approach to Phylogenetic Analysis and Hypothesis Testing. 2nd ed. Cambridge: Cambridge University Press Available from: https://www.cambridge.org/core/books/phylogenetic-handbook/A9D63A454E76A5EBCCF1119B3C56D766</w:t>
       </w:r>
     </w:p>
     <w:p>
@@ -10153,40 +11307,16 @@
         <w:rPr>
           <w:rFonts w:ascii="Times New Roman" w:hAnsi="Times New Roman" w:cs="Times New Roman"/>
           <w:sz w:val="24"/>
-        </w:rPr>
-        <w:t xml:space="preserve">Manni M, Berkeley MR, </w:t>
-      </w:r>
-      <w:proofErr w:type="spellStart"/>
-      <w:r>
-        <w:rPr>
-          <w:rFonts w:ascii="Times New Roman" w:hAnsi="Times New Roman" w:cs="Times New Roman"/>
-          <w:sz w:val="24"/>
-        </w:rPr>
-        <w:t>Seppey</w:t>
-      </w:r>
-      <w:proofErr w:type="spellEnd"/>
-      <w:r>
-        <w:rPr>
-          <w:rFonts w:ascii="Times New Roman" w:hAnsi="Times New Roman" w:cs="Times New Roman"/>
-          <w:sz w:val="24"/>
-        </w:rPr>
-        <w:t xml:space="preserve"> M, </w:t>
-      </w:r>
-      <w:proofErr w:type="spellStart"/>
-      <w:r>
-        <w:rPr>
-          <w:rFonts w:ascii="Times New Roman" w:hAnsi="Times New Roman" w:cs="Times New Roman"/>
-          <w:sz w:val="24"/>
-        </w:rPr>
-        <w:t>Zdobnov</w:t>
-      </w:r>
-      <w:proofErr w:type="spellEnd"/>
-      <w:r>
-        <w:rPr>
-          <w:rFonts w:ascii="Times New Roman" w:hAnsi="Times New Roman" w:cs="Times New Roman"/>
-          <w:sz w:val="24"/>
-        </w:rPr>
-        <w:t xml:space="preserve"> EM. 2021. BUSCO: Assessing Genomic Data Quality and Beyond. </w:t>
+          <w:lang w:val="it-IT"/>
+        </w:rPr>
+        <w:t xml:space="preserve">Lemoine F, Domelevo Entfellner J-B, Wilkinson E, Correia D, Dávila Felipe M, De Oliveira T, Gascuel O. 2018. </w:t>
+      </w:r>
+      <w:r>
+        <w:rPr>
+          <w:rFonts w:ascii="Times New Roman" w:hAnsi="Times New Roman" w:cs="Times New Roman"/>
+          <w:sz w:val="24"/>
+        </w:rPr>
+        <w:t xml:space="preserve">Renewing Felsenstein’s phylogenetic bootstrap in the era of big data. </w:t>
       </w:r>
       <w:r>
         <w:rPr>
@@ -10195,14 +11325,14 @@
           <w:iCs/>
           <w:sz w:val="24"/>
         </w:rPr>
-        <w:t>Current Protocols</w:t>
-      </w:r>
-      <w:r>
-        <w:rPr>
-          <w:rFonts w:ascii="Times New Roman" w:hAnsi="Times New Roman" w:cs="Times New Roman"/>
-          <w:sz w:val="24"/>
-        </w:rPr>
-        <w:t xml:space="preserve"> [Internet] 1:e323. Available from: https://onlinelibrary.wiley.com/doi/abs/10.1002/cpz1.323</w:t>
+        <w:t>Nature</w:t>
+      </w:r>
+      <w:r>
+        <w:rPr>
+          <w:rFonts w:ascii="Times New Roman" w:hAnsi="Times New Roman" w:cs="Times New Roman"/>
+          <w:sz w:val="24"/>
+        </w:rPr>
+        <w:t xml:space="preserve"> [Internet] 556:452–456. Available from: https://www.nature.com/articles/s41586-018-0043-0</w:t>
       </w:r>
     </w:p>
     <w:p>
@@ -10218,7 +11348,7 @@
           <w:rFonts w:ascii="Times New Roman" w:hAnsi="Times New Roman" w:cs="Times New Roman"/>
           <w:sz w:val="24"/>
         </w:rPr>
-        <w:t xml:space="preserve">Minh BQ, Nguyen MAT, von Haeseler A. 2013. Ultrafast Approximation for Phylogenetic Bootstrap. </w:t>
+        <w:t xml:space="preserve">Manni M, Berkeley MR, Seppey M, Zdobnov EM. 2021. BUSCO: Assessing Genomic Data Quality and Beyond. </w:t>
       </w:r>
       <w:r>
         <w:rPr>
@@ -10227,14 +11357,14 @@
           <w:iCs/>
           <w:sz w:val="24"/>
         </w:rPr>
-        <w:t>Molecular Biology and Evolution</w:t>
-      </w:r>
-      <w:r>
-        <w:rPr>
-          <w:rFonts w:ascii="Times New Roman" w:hAnsi="Times New Roman" w:cs="Times New Roman"/>
-          <w:sz w:val="24"/>
-        </w:rPr>
-        <w:t xml:space="preserve"> [Internet] 30:1188–1195. Available from: https://doi.org/10.1093/molbev/mst024</w:t>
+        <w:t>Current Protocols</w:t>
+      </w:r>
+      <w:r>
+        <w:rPr>
+          <w:rFonts w:ascii="Times New Roman" w:hAnsi="Times New Roman" w:cs="Times New Roman"/>
+          <w:sz w:val="24"/>
+        </w:rPr>
+        <w:t xml:space="preserve"> [Internet] 1:e323. Available from: https://onlinelibrary.wiley.com/doi/abs/10.1002/cpz1.323</w:t>
       </w:r>
     </w:p>
     <w:p>
@@ -10250,23 +11380,7 @@
           <w:rFonts w:ascii="Times New Roman" w:hAnsi="Times New Roman" w:cs="Times New Roman"/>
           <w:sz w:val="24"/>
         </w:rPr>
-        <w:t xml:space="preserve">Minh BQ, Schmidt HA, </w:t>
-      </w:r>
-      <w:proofErr w:type="spellStart"/>
-      <w:r>
-        <w:rPr>
-          <w:rFonts w:ascii="Times New Roman" w:hAnsi="Times New Roman" w:cs="Times New Roman"/>
-          <w:sz w:val="24"/>
-        </w:rPr>
-        <w:t>Chernomor</w:t>
-      </w:r>
-      <w:proofErr w:type="spellEnd"/>
-      <w:r>
-        <w:rPr>
-          <w:rFonts w:ascii="Times New Roman" w:hAnsi="Times New Roman" w:cs="Times New Roman"/>
-          <w:sz w:val="24"/>
-        </w:rPr>
-        <w:t xml:space="preserve"> O, Schrempf D, Woodhams MD, von Haeseler A, Lanfear R. 2020. IQ-TREE 2: New Models and Efficient Methods for Phylogenetic Inference in the Genomic Era. </w:t>
+        <w:t xml:space="preserve">Minh BQ, Nguyen MAT, von Haeseler A. 2013. Ultrafast Approximation for Phylogenetic Bootstrap. </w:t>
       </w:r>
       <w:r>
         <w:rPr>
@@ -10282,7 +11396,7 @@
           <w:rFonts w:ascii="Times New Roman" w:hAnsi="Times New Roman" w:cs="Times New Roman"/>
           <w:sz w:val="24"/>
         </w:rPr>
-        <w:t xml:space="preserve"> [Internet] 37:1530–1534. Available from: https://doi.org/10.1093/molbev/msaa015</w:t>
+        <w:t xml:space="preserve"> [Internet] 30:1188–1195. Available from: https://doi.org/10.1093/molbev/mst024</w:t>
       </w:r>
     </w:p>
     <w:p>
@@ -10298,7 +11412,7 @@
           <w:rFonts w:ascii="Times New Roman" w:hAnsi="Times New Roman" w:cs="Times New Roman"/>
           <w:sz w:val="24"/>
         </w:rPr>
-        <w:t xml:space="preserve">Morel B, Kozlov AM, Stamatakis A, Szöllősi GJ. 2020. GeneRax: A Tool for Species-Tree-Aware Maximum Likelihood-Based Gene  Family Tree Inference under Gene Duplication, Transfer, and Loss. </w:t>
+        <w:t xml:space="preserve">Minh BQ, Schmidt HA, Chernomor O, Schrempf D, Woodhams MD, von Haeseler A, Lanfear R. 2020. IQ-TREE 2: New Models and Efficient Methods for Phylogenetic Inference in the Genomic Era. </w:t>
       </w:r>
       <w:r>
         <w:rPr>
@@ -10314,7 +11428,7 @@
           <w:rFonts w:ascii="Times New Roman" w:hAnsi="Times New Roman" w:cs="Times New Roman"/>
           <w:sz w:val="24"/>
         </w:rPr>
-        <w:t xml:space="preserve"> [Internet] 37:2763–2774. Available from: https://doi.org/10.1093/molbev/msaa141</w:t>
+        <w:t xml:space="preserve"> [Internet] 37:1530–1534. Available from: https://doi.org/10.1093/molbev/msaa015</w:t>
       </w:r>
     </w:p>
     <w:p>
@@ -10330,55 +11444,7 @@
           <w:rFonts w:ascii="Times New Roman" w:hAnsi="Times New Roman" w:cs="Times New Roman"/>
           <w:sz w:val="24"/>
         </w:rPr>
-        <w:t xml:space="preserve">Poux S, </w:t>
-      </w:r>
-      <w:proofErr w:type="spellStart"/>
-      <w:r>
-        <w:rPr>
-          <w:rFonts w:ascii="Times New Roman" w:hAnsi="Times New Roman" w:cs="Times New Roman"/>
-          <w:sz w:val="24"/>
-        </w:rPr>
-        <w:t>Arighi</w:t>
-      </w:r>
-      <w:proofErr w:type="spellEnd"/>
-      <w:r>
-        <w:rPr>
-          <w:rFonts w:ascii="Times New Roman" w:hAnsi="Times New Roman" w:cs="Times New Roman"/>
-          <w:sz w:val="24"/>
-        </w:rPr>
-        <w:t xml:space="preserve"> CN, Magrane M, Bateman A, Wei C-H, Lu Z, Boutet E, Bye-A-Jee H, Famiglietti ML, </w:t>
-      </w:r>
-      <w:proofErr w:type="spellStart"/>
-      <w:r>
-        <w:rPr>
-          <w:rFonts w:ascii="Times New Roman" w:hAnsi="Times New Roman" w:cs="Times New Roman"/>
-          <w:sz w:val="24"/>
-        </w:rPr>
-        <w:t>Roechert</w:t>
-      </w:r>
-      <w:proofErr w:type="spellEnd"/>
-      <w:r>
-        <w:rPr>
-          <w:rFonts w:ascii="Times New Roman" w:hAnsi="Times New Roman" w:cs="Times New Roman"/>
-          <w:sz w:val="24"/>
-        </w:rPr>
-        <w:t xml:space="preserve"> B, et al. 2017. On expert curation and scalability: </w:t>
-      </w:r>
-      <w:proofErr w:type="spellStart"/>
-      <w:r>
-        <w:rPr>
-          <w:rFonts w:ascii="Times New Roman" w:hAnsi="Times New Roman" w:cs="Times New Roman"/>
-          <w:sz w:val="24"/>
-        </w:rPr>
-        <w:t>UniProtKB</w:t>
-      </w:r>
-      <w:proofErr w:type="spellEnd"/>
-      <w:r>
-        <w:rPr>
-          <w:rFonts w:ascii="Times New Roman" w:hAnsi="Times New Roman" w:cs="Times New Roman"/>
-          <w:sz w:val="24"/>
-        </w:rPr>
-        <w:t xml:space="preserve">/Swiss-Prot as a case study. </w:t>
+        <w:t xml:space="preserve">Morel B, Kozlov AM, Stamatakis A, Szöllősi GJ. 2020. GeneRax: A Tool for Species-Tree-Aware Maximum Likelihood-Based Gene  Family Tree Inference under Gene Duplication, Transfer, and Loss. </w:t>
       </w:r>
       <w:r>
         <w:rPr>
@@ -10387,14 +11453,14 @@
           <w:iCs/>
           <w:sz w:val="24"/>
         </w:rPr>
-        <w:t>Bioinformatics</w:t>
-      </w:r>
-      <w:r>
-        <w:rPr>
-          <w:rFonts w:ascii="Times New Roman" w:hAnsi="Times New Roman" w:cs="Times New Roman"/>
-          <w:sz w:val="24"/>
-        </w:rPr>
-        <w:t xml:space="preserve"> [Internet] 33:3454–3460. Available from: https://doi.org/10.1093/bioinformatics/btx439</w:t>
+        <w:t>Molecular Biology and Evolution</w:t>
+      </w:r>
+      <w:r>
+        <w:rPr>
+          <w:rFonts w:ascii="Times New Roman" w:hAnsi="Times New Roman" w:cs="Times New Roman"/>
+          <w:sz w:val="24"/>
+        </w:rPr>
+        <w:t xml:space="preserve"> [Internet] 37:2763–2774. Available from: https://doi.org/10.1093/molbev/msaa141</w:t>
       </w:r>
     </w:p>
     <w:p>
@@ -10405,37 +11471,12 @@
           <w:sz w:val="24"/>
         </w:rPr>
       </w:pPr>
-      <w:proofErr w:type="spellStart"/>
-      <w:r>
-        <w:rPr>
-          <w:rFonts w:ascii="Times New Roman" w:hAnsi="Times New Roman" w:cs="Times New Roman"/>
-          <w:sz w:val="24"/>
-        </w:rPr>
-        <w:t>Simakov</w:t>
-      </w:r>
-      <w:proofErr w:type="spellEnd"/>
-      <w:r>
-        <w:rPr>
-          <w:rFonts w:ascii="Times New Roman" w:hAnsi="Times New Roman" w:cs="Times New Roman"/>
-          <w:sz w:val="24"/>
-        </w:rPr>
-        <w:t xml:space="preserve"> O, Bredeson J, Berkoff K, </w:t>
-      </w:r>
-      <w:proofErr w:type="spellStart"/>
-      <w:r>
-        <w:rPr>
-          <w:rFonts w:ascii="Times New Roman" w:hAnsi="Times New Roman" w:cs="Times New Roman"/>
-          <w:sz w:val="24"/>
-        </w:rPr>
-        <w:t>Marletaz</w:t>
-      </w:r>
-      <w:proofErr w:type="spellEnd"/>
-      <w:r>
-        <w:rPr>
-          <w:rFonts w:ascii="Times New Roman" w:hAnsi="Times New Roman" w:cs="Times New Roman"/>
-          <w:sz w:val="24"/>
-        </w:rPr>
-        <w:t xml:space="preserve"> F, Mitros T, Schultz DT, O’Connell BL, Dear P, Martinez DE, Steele RE, et al. 2022. Deeply conserved synteny and the evolution of metazoan chromosomes. </w:t>
+      <w:r>
+        <w:rPr>
+          <w:rFonts w:ascii="Times New Roman" w:hAnsi="Times New Roman" w:cs="Times New Roman"/>
+          <w:sz w:val="24"/>
+        </w:rPr>
+        <w:t xml:space="preserve">Poux S, Arighi CN, Magrane M, Bateman A, Wei C-H, Lu Z, Boutet E, Bye-A-Jee H, Famiglietti ML, Roechert B, et al. 2017. On expert curation and scalability: UniProtKB/Swiss-Prot as a case study. </w:t>
       </w:r>
       <w:r>
         <w:rPr>
@@ -10444,14 +11485,14 @@
           <w:iCs/>
           <w:sz w:val="24"/>
         </w:rPr>
-        <w:t>Science Advances</w:t>
-      </w:r>
-      <w:r>
-        <w:rPr>
-          <w:rFonts w:ascii="Times New Roman" w:hAnsi="Times New Roman" w:cs="Times New Roman"/>
-          <w:sz w:val="24"/>
-        </w:rPr>
-        <w:t xml:space="preserve"> [Internet] 8:eabi5884. Available from: https://www.science.org/doi/10.1126/sciadv.abi5884</w:t>
+        <w:t>Bioinformatics</w:t>
+      </w:r>
+      <w:r>
+        <w:rPr>
+          <w:rFonts w:ascii="Times New Roman" w:hAnsi="Times New Roman" w:cs="Times New Roman"/>
+          <w:sz w:val="24"/>
+        </w:rPr>
+        <w:t xml:space="preserve"> [Internet] 33:3454–3460. Available from: https://doi.org/10.1093/bioinformatics/btx439</w:t>
       </w:r>
     </w:p>
     <w:p>
@@ -10467,40 +11508,15 @@
           <w:rFonts w:ascii="Times New Roman" w:hAnsi="Times New Roman" w:cs="Times New Roman"/>
           <w:sz w:val="24"/>
         </w:rPr>
+        <w:t xml:space="preserve">Simakov O, Bredeson J, Berkoff K, Marletaz F, Mitros T, Schultz DT, O’Connell BL, Dear P, Martinez DE, Steele RE, et al. 2022. Deeply conserved synteny and the </w:t>
+      </w:r>
+      <w:r>
+        <w:rPr>
+          <w:rFonts w:ascii="Times New Roman" w:hAnsi="Times New Roman" w:cs="Times New Roman"/>
+          <w:sz w:val="24"/>
+        </w:rPr>
         <w:lastRenderedPageBreak/>
-        <w:t xml:space="preserve">Simion P, Belkhir K, François C, </w:t>
-      </w:r>
-      <w:proofErr w:type="spellStart"/>
-      <w:r>
-        <w:rPr>
-          <w:rFonts w:ascii="Times New Roman" w:hAnsi="Times New Roman" w:cs="Times New Roman"/>
-          <w:sz w:val="24"/>
-        </w:rPr>
-        <w:t>Veyssier</w:t>
-      </w:r>
-      <w:proofErr w:type="spellEnd"/>
-      <w:r>
-        <w:rPr>
-          <w:rFonts w:ascii="Times New Roman" w:hAnsi="Times New Roman" w:cs="Times New Roman"/>
-          <w:sz w:val="24"/>
-        </w:rPr>
-        <w:t xml:space="preserve"> J, Rink JC, Manuel M, Philippe H, Telford MJ. 2018. A software tool ‘</w:t>
-      </w:r>
-      <w:proofErr w:type="spellStart"/>
-      <w:r>
-        <w:rPr>
-          <w:rFonts w:ascii="Times New Roman" w:hAnsi="Times New Roman" w:cs="Times New Roman"/>
-          <w:sz w:val="24"/>
-        </w:rPr>
-        <w:t>CroCo</w:t>
-      </w:r>
-      <w:proofErr w:type="spellEnd"/>
-      <w:r>
-        <w:rPr>
-          <w:rFonts w:ascii="Times New Roman" w:hAnsi="Times New Roman" w:cs="Times New Roman"/>
-          <w:sz w:val="24"/>
-        </w:rPr>
-        <w:t xml:space="preserve">’ detects pervasive cross-species contamination in next generation sequencing data. </w:t>
+        <w:t xml:space="preserve">evolution of metazoan chromosomes. </w:t>
       </w:r>
       <w:r>
         <w:rPr>
@@ -10509,14 +11525,14 @@
           <w:iCs/>
           <w:sz w:val="24"/>
         </w:rPr>
-        <w:t>BMC Biology</w:t>
-      </w:r>
-      <w:r>
-        <w:rPr>
-          <w:rFonts w:ascii="Times New Roman" w:hAnsi="Times New Roman" w:cs="Times New Roman"/>
-          <w:sz w:val="24"/>
-        </w:rPr>
-        <w:t xml:space="preserve"> [Internet] 16:28. Available from: https://doi.org/10.1186/s12915-018-0486-7</w:t>
+        <w:t>Science Advances</w:t>
+      </w:r>
+      <w:r>
+        <w:rPr>
+          <w:rFonts w:ascii="Times New Roman" w:hAnsi="Times New Roman" w:cs="Times New Roman"/>
+          <w:sz w:val="24"/>
+        </w:rPr>
+        <w:t xml:space="preserve"> [Internet] 8:eabi5884. Available from: https://www.science.org/doi/10.1126/sciadv.abi5884</w:t>
       </w:r>
     </w:p>
     <w:p>
@@ -10532,71 +11548,7 @@
           <w:rFonts w:ascii="Times New Roman" w:hAnsi="Times New Roman" w:cs="Times New Roman"/>
           <w:sz w:val="24"/>
         </w:rPr>
-        <w:t xml:space="preserve">Stelzer G, Rosen N, </w:t>
-      </w:r>
-      <w:proofErr w:type="spellStart"/>
-      <w:r>
-        <w:rPr>
-          <w:rFonts w:ascii="Times New Roman" w:hAnsi="Times New Roman" w:cs="Times New Roman"/>
-          <w:sz w:val="24"/>
-        </w:rPr>
-        <w:t>Plaschkes</w:t>
-      </w:r>
-      <w:proofErr w:type="spellEnd"/>
-      <w:r>
-        <w:rPr>
-          <w:rFonts w:ascii="Times New Roman" w:hAnsi="Times New Roman" w:cs="Times New Roman"/>
-          <w:sz w:val="24"/>
-        </w:rPr>
-        <w:t xml:space="preserve"> I, Zimmerman S, </w:t>
-      </w:r>
-      <w:proofErr w:type="spellStart"/>
-      <w:r>
-        <w:rPr>
-          <w:rFonts w:ascii="Times New Roman" w:hAnsi="Times New Roman" w:cs="Times New Roman"/>
-          <w:sz w:val="24"/>
-        </w:rPr>
-        <w:t>Twik</w:t>
-      </w:r>
-      <w:proofErr w:type="spellEnd"/>
-      <w:r>
-        <w:rPr>
-          <w:rFonts w:ascii="Times New Roman" w:hAnsi="Times New Roman" w:cs="Times New Roman"/>
-          <w:sz w:val="24"/>
-        </w:rPr>
-        <w:t xml:space="preserve"> M, </w:t>
-      </w:r>
-      <w:proofErr w:type="spellStart"/>
-      <w:r>
-        <w:rPr>
-          <w:rFonts w:ascii="Times New Roman" w:hAnsi="Times New Roman" w:cs="Times New Roman"/>
-          <w:sz w:val="24"/>
-        </w:rPr>
-        <w:t>Fishilevich</w:t>
-      </w:r>
-      <w:proofErr w:type="spellEnd"/>
-      <w:r>
-        <w:rPr>
-          <w:rFonts w:ascii="Times New Roman" w:hAnsi="Times New Roman" w:cs="Times New Roman"/>
-          <w:sz w:val="24"/>
-        </w:rPr>
-        <w:t xml:space="preserve"> S, Stein TI, Nudel R, Lieder I, Mazor Y, et al. 2016. The </w:t>
-      </w:r>
-      <w:proofErr w:type="spellStart"/>
-      <w:r>
-        <w:rPr>
-          <w:rFonts w:ascii="Times New Roman" w:hAnsi="Times New Roman" w:cs="Times New Roman"/>
-          <w:sz w:val="24"/>
-        </w:rPr>
-        <w:t>GeneCards</w:t>
-      </w:r>
-      <w:proofErr w:type="spellEnd"/>
-      <w:r>
-        <w:rPr>
-          <w:rFonts w:ascii="Times New Roman" w:hAnsi="Times New Roman" w:cs="Times New Roman"/>
-          <w:sz w:val="24"/>
-        </w:rPr>
-        <w:t xml:space="preserve"> Suite: From Gene Data Mining to Disease Genome Sequence Analyses. </w:t>
+        <w:t xml:space="preserve">Simion P, Belkhir K, François C, Veyssier J, Rink JC, Manuel M, Philippe H, Telford MJ. 2018. A software tool ‘CroCo’ detects pervasive cross-species contamination in next generation sequencing data. </w:t>
       </w:r>
       <w:r>
         <w:rPr>
@@ -10605,14 +11557,14 @@
           <w:iCs/>
           <w:sz w:val="24"/>
         </w:rPr>
-        <w:t>Current Protocols in Bioinformatics</w:t>
-      </w:r>
-      <w:r>
-        <w:rPr>
-          <w:rFonts w:ascii="Times New Roman" w:hAnsi="Times New Roman" w:cs="Times New Roman"/>
-          <w:sz w:val="24"/>
-        </w:rPr>
-        <w:t xml:space="preserve"> [Internet] 54:1.30.1-1.30.33. Available from: https://onlinelibrary.wiley.com/doi/abs/10.1002/cpbi.5</w:t>
+        <w:t>BMC Biology</w:t>
+      </w:r>
+      <w:r>
+        <w:rPr>
+          <w:rFonts w:ascii="Times New Roman" w:hAnsi="Times New Roman" w:cs="Times New Roman"/>
+          <w:sz w:val="24"/>
+        </w:rPr>
+        <w:t xml:space="preserve"> [Internet] 16:28. Available from: https://doi.org/10.1186/s12915-018-0486-7</w:t>
       </w:r>
     </w:p>
     <w:p>
@@ -10628,7 +11580,7 @@
           <w:rFonts w:ascii="Times New Roman" w:hAnsi="Times New Roman" w:cs="Times New Roman"/>
           <w:sz w:val="24"/>
         </w:rPr>
-        <w:t xml:space="preserve">The UniProt Consortium. 2023. UniProt: the Universal Protein Knowledgebase in 2023. </w:t>
+        <w:t xml:space="preserve">Stelzer G, Rosen N, Plaschkes I, Zimmerman S, Twik M, Fishilevich S, Stein TI, Nudel R, Lieder I, Mazor Y, et al. 2016. The GeneCards Suite: From Gene Data Mining to Disease Genome Sequence Analyses. </w:t>
       </w:r>
       <w:r>
         <w:rPr>
@@ -10637,14 +11589,14 @@
           <w:iCs/>
           <w:sz w:val="24"/>
         </w:rPr>
-        <w:t>Nucleic Acids Research</w:t>
-      </w:r>
-      <w:r>
-        <w:rPr>
-          <w:rFonts w:ascii="Times New Roman" w:hAnsi="Times New Roman" w:cs="Times New Roman"/>
-          <w:sz w:val="24"/>
-        </w:rPr>
-        <w:t xml:space="preserve"> [Internet] 51:D523–D531. Available from: https://doi.org/10.1093/nar/gkac1052</w:t>
+        <w:t>Current Protocols in Bioinformatics</w:t>
+      </w:r>
+      <w:r>
+        <w:rPr>
+          <w:rFonts w:ascii="Times New Roman" w:hAnsi="Times New Roman" w:cs="Times New Roman"/>
+          <w:sz w:val="24"/>
+        </w:rPr>
+        <w:t xml:space="preserve"> [Internet] 54:1.30.1-1.30.33. Available from: https://onlinelibrary.wiley.com/doi/abs/10.1002/cpbi.5</w:t>
       </w:r>
     </w:p>
     <w:p>
@@ -10660,87 +11612,7 @@
           <w:rFonts w:ascii="Times New Roman" w:hAnsi="Times New Roman" w:cs="Times New Roman"/>
           <w:sz w:val="24"/>
         </w:rPr>
-        <w:t xml:space="preserve">Waterhouse RM, </w:t>
-      </w:r>
-      <w:proofErr w:type="spellStart"/>
-      <w:r>
-        <w:rPr>
-          <w:rFonts w:ascii="Times New Roman" w:hAnsi="Times New Roman" w:cs="Times New Roman"/>
-          <w:sz w:val="24"/>
-        </w:rPr>
-        <w:t>Seppey</w:t>
-      </w:r>
-      <w:proofErr w:type="spellEnd"/>
-      <w:r>
-        <w:rPr>
-          <w:rFonts w:ascii="Times New Roman" w:hAnsi="Times New Roman" w:cs="Times New Roman"/>
-          <w:sz w:val="24"/>
-        </w:rPr>
-        <w:t xml:space="preserve"> M, Simão FA, Manni M, Ioannidis P, </w:t>
-      </w:r>
-      <w:proofErr w:type="spellStart"/>
-      <w:r>
-        <w:rPr>
-          <w:rFonts w:ascii="Times New Roman" w:hAnsi="Times New Roman" w:cs="Times New Roman"/>
-          <w:sz w:val="24"/>
-        </w:rPr>
-        <w:t>Klioutchnikov</w:t>
-      </w:r>
-      <w:proofErr w:type="spellEnd"/>
-      <w:r>
-        <w:rPr>
-          <w:rFonts w:ascii="Times New Roman" w:hAnsi="Times New Roman" w:cs="Times New Roman"/>
-          <w:sz w:val="24"/>
-        </w:rPr>
-        <w:t xml:space="preserve"> G, </w:t>
-      </w:r>
-      <w:proofErr w:type="spellStart"/>
-      <w:r>
-        <w:rPr>
-          <w:rFonts w:ascii="Times New Roman" w:hAnsi="Times New Roman" w:cs="Times New Roman"/>
-          <w:sz w:val="24"/>
-        </w:rPr>
-        <w:t>Kriventseva</w:t>
-      </w:r>
-      <w:proofErr w:type="spellEnd"/>
-      <w:r>
-        <w:rPr>
-          <w:rFonts w:ascii="Times New Roman" w:hAnsi="Times New Roman" w:cs="Times New Roman"/>
-          <w:sz w:val="24"/>
-        </w:rPr>
-        <w:t xml:space="preserve"> EV, </w:t>
-      </w:r>
-      <w:proofErr w:type="spellStart"/>
-      <w:r>
-        <w:rPr>
-          <w:rFonts w:ascii="Times New Roman" w:hAnsi="Times New Roman" w:cs="Times New Roman"/>
-          <w:sz w:val="24"/>
-        </w:rPr>
-        <w:t>Zdobnov</w:t>
-      </w:r>
-      <w:proofErr w:type="spellEnd"/>
-      <w:r>
-        <w:rPr>
-          <w:rFonts w:ascii="Times New Roman" w:hAnsi="Times New Roman" w:cs="Times New Roman"/>
-          <w:sz w:val="24"/>
-        </w:rPr>
-        <w:t xml:space="preserve"> EM. 2018. BUSCO Applications from Quality Assessments to Gene Prediction and </w:t>
-      </w:r>
-      <w:proofErr w:type="spellStart"/>
-      <w:r>
-        <w:rPr>
-          <w:rFonts w:ascii="Times New Roman" w:hAnsi="Times New Roman" w:cs="Times New Roman"/>
-          <w:sz w:val="24"/>
-        </w:rPr>
-        <w:t>Phylogenomics</w:t>
-      </w:r>
-      <w:proofErr w:type="spellEnd"/>
-      <w:r>
-        <w:rPr>
-          <w:rFonts w:ascii="Times New Roman" w:hAnsi="Times New Roman" w:cs="Times New Roman"/>
-          <w:sz w:val="24"/>
-        </w:rPr>
-        <w:t xml:space="preserve">. </w:t>
+        <w:t xml:space="preserve">The UniProt Consortium. 2023. UniProt: the Universal Protein Knowledgebase in 2023. </w:t>
       </w:r>
       <w:r>
         <w:rPr>
@@ -10749,34 +11621,14 @@
           <w:iCs/>
           <w:sz w:val="24"/>
         </w:rPr>
-        <w:t xml:space="preserve">Mol </w:t>
-      </w:r>
-      <w:proofErr w:type="spellStart"/>
-      <w:r>
-        <w:rPr>
-          <w:rFonts w:ascii="Times New Roman" w:hAnsi="Times New Roman" w:cs="Times New Roman"/>
-          <w:i/>
-          <w:iCs/>
-          <w:sz w:val="24"/>
-        </w:rPr>
-        <w:t>Biol</w:t>
-      </w:r>
-      <w:proofErr w:type="spellEnd"/>
-      <w:r>
-        <w:rPr>
-          <w:rFonts w:ascii="Times New Roman" w:hAnsi="Times New Roman" w:cs="Times New Roman"/>
-          <w:i/>
-          <w:iCs/>
-          <w:sz w:val="24"/>
-        </w:rPr>
-        <w:t xml:space="preserve"> Evol</w:t>
-      </w:r>
-      <w:r>
-        <w:rPr>
-          <w:rFonts w:ascii="Times New Roman" w:hAnsi="Times New Roman" w:cs="Times New Roman"/>
-          <w:sz w:val="24"/>
-        </w:rPr>
-        <w:t xml:space="preserve"> 35:543–548.</w:t>
+        <w:t>Nucleic Acids Research</w:t>
+      </w:r>
+      <w:r>
+        <w:rPr>
+          <w:rFonts w:ascii="Times New Roman" w:hAnsi="Times New Roman" w:cs="Times New Roman"/>
+          <w:sz w:val="24"/>
+        </w:rPr>
+        <w:t xml:space="preserve"> [Internet] 51:D523–D531. Available from: https://doi.org/10.1093/nar/gkac1052</w:t>
       </w:r>
     </w:p>
     <w:p>
@@ -10792,23 +11644,39 @@
           <w:rFonts w:ascii="Times New Roman" w:hAnsi="Times New Roman" w:cs="Times New Roman"/>
           <w:sz w:val="24"/>
         </w:rPr>
-        <w:t xml:space="preserve">Williams TA, Davin AA, Morel B, Szánthó LL, Spang A, Stamatakis A, </w:t>
-      </w:r>
-      <w:proofErr w:type="spellStart"/>
-      <w:r>
-        <w:rPr>
-          <w:rFonts w:ascii="Times New Roman" w:hAnsi="Times New Roman" w:cs="Times New Roman"/>
-          <w:sz w:val="24"/>
-        </w:rPr>
-        <w:t>Hugenholtz</w:t>
-      </w:r>
-      <w:proofErr w:type="spellEnd"/>
-      <w:r>
-        <w:rPr>
-          <w:rFonts w:ascii="Times New Roman" w:hAnsi="Times New Roman" w:cs="Times New Roman"/>
-          <w:sz w:val="24"/>
-        </w:rPr>
-        <w:t xml:space="preserve"> P, Szöllősi GJ. 2023. The power and limitations of species tree-aware phylogenetics. :2023.03.17.533068. Available from: https://www.biorxiv.org/content/10.1101/2023.03.17.533068v1</w:t>
+        <w:t xml:space="preserve">Waterhouse RM, Seppey M, Simão FA, Manni M, Ioannidis P, Klioutchnikov G, Kriventseva EV, Zdobnov EM. 2018. BUSCO Applications from Quality Assessments to Gene Prediction and Phylogenomics. </w:t>
+      </w:r>
+      <w:r>
+        <w:rPr>
+          <w:rFonts w:ascii="Times New Roman" w:hAnsi="Times New Roman" w:cs="Times New Roman"/>
+          <w:i/>
+          <w:iCs/>
+          <w:sz w:val="24"/>
+        </w:rPr>
+        <w:t>Mol Biol Evol</w:t>
+      </w:r>
+      <w:r>
+        <w:rPr>
+          <w:rFonts w:ascii="Times New Roman" w:hAnsi="Times New Roman" w:cs="Times New Roman"/>
+          <w:sz w:val="24"/>
+        </w:rPr>
+        <w:t xml:space="preserve"> 35:543–548.</w:t>
+      </w:r>
+    </w:p>
+    <w:p>
+      <w:pPr>
+        <w:pStyle w:val="Bibliography"/>
+        <w:rPr>
+          <w:rFonts w:ascii="Times New Roman" w:hAnsi="Times New Roman" w:cs="Times New Roman"/>
+          <w:sz w:val="24"/>
+        </w:rPr>
+      </w:pPr>
+      <w:r>
+        <w:rPr>
+          <w:rFonts w:ascii="Times New Roman" w:hAnsi="Times New Roman" w:cs="Times New Roman"/>
+          <w:sz w:val="24"/>
+        </w:rPr>
+        <w:t>Williams TA, Davin AA, Morel B, Szánthó LL, Spang A, Stamatakis A, Hugenholtz P, Szöllősi GJ. 2023. The power and limitations of species tree-aware phylogenetics. :2023.03.17.533068. Available from: https://www.biorxiv.org/content/10.1101/2023.03.17.533068v1</w:t>
       </w:r>
     </w:p>
     <w:p>
